--- a/word/online-ed.docx
+++ b/word/online-ed.docx
@@ -66,7 +66,7 @@
         <w:t xml:space="preserve">Curinga</w:t>
       </w:r>
       <w:r>
-        <w:cr/>
+        <w:br w:type="textWrapping"/>
       </w:r>
       <w:r>
         <w:t xml:space="preserve">Laura</w:t>
@@ -667,6 +667,7 @@
     </w:p>
     <w:p>
       <w:pPr>
+        <w:pStyle w:val="Compact"/>
         <w:numPr>
           <w:numId w:val="2"/>
           <w:ilvl w:val="0"/>
@@ -720,6 +721,7 @@
     </w:p>
     <w:p>
       <w:pPr>
+        <w:pStyle w:val="Compact"/>
         <w:numPr>
           <w:numId w:val="2"/>
           <w:ilvl w:val="0"/>
@@ -740,6 +742,7 @@
     </w:p>
     <w:p>
       <w:pPr>
+        <w:pStyle w:val="Compact"/>
         <w:numPr>
           <w:numId w:val="2"/>
           <w:ilvl w:val="0"/>
@@ -760,6 +763,7 @@
     </w:p>
     <w:p>
       <w:pPr>
+        <w:pStyle w:val="Compact"/>
         <w:numPr>
           <w:numId w:val="2"/>
           <w:ilvl w:val="0"/>
@@ -804,7 +808,7 @@
 <file path=word/numbering.xml><?xml version="1.0" encoding="utf-8"?>
 <w:numbering xmlns:w="http://schemas.openxmlformats.org/wordprocessingml/2006/main">
   <w:abstractNum w:abstractNumId="0">
-    <w:nsid w:val="6b3c8511"/>
+    <w:nsid w:val="8404c89f"/>
     <w:multiLevelType w:val="multilevel"/>
     <w:lvl w:ilvl="0">
       <w:numFmt w:val="bullet"/>
@@ -885,7 +889,7 @@
     </w:lvl>
   </w:abstractNum>
   <w:abstractNum w:abstractNumId="2">
-    <w:nsid w:val="bfeea9e5"/>
+    <w:nsid w:val="d45c8385"/>
     <w:multiLevelType w:val="multilevel"/>
     <w:lvl w:ilvl="0">
       <w:numFmt w:val="bullet"/>
@@ -995,6 +999,17 @@
   <w:style w:type="paragraph" w:default="1" w:styleId="Normal">
     <w:name w:val="Normal"/>
     <w:qFormat/>
+    <w:pPr>
+      <w:spacing w:before="180" w:after="180"/>
+    </w:pPr>
+  </w:style>
+  <w:style w:type="paragraph" w:styleId="Compact">
+    <w:name w:val="Compact"/>
+    <w:basedOn w:val="Normal"/>
+    <w:qFormat/>
+    <w:pPr>
+      <w:spacing w:before="36" w:after="36"/>
+    </w:pPr>
   </w:style>
   <w:style w:type="paragraph" w:styleId="Title">
     <w:name w:val="Title"/>

--- a/word/online-ed.docx
+++ b/word/online-ed.docx
@@ -808,7 +808,7 @@
 <file path=word/numbering.xml><?xml version="1.0" encoding="utf-8"?>
 <w:numbering xmlns:w="http://schemas.openxmlformats.org/wordprocessingml/2006/main">
   <w:abstractNum w:abstractNumId="0">
-    <w:nsid w:val="8404c89f"/>
+    <w:nsid w:val="561f7e00"/>
     <w:multiLevelType w:val="multilevel"/>
     <w:lvl w:ilvl="0">
       <w:numFmt w:val="bullet"/>
@@ -889,7 +889,7 @@
     </w:lvl>
   </w:abstractNum>
   <w:abstractNum w:abstractNumId="2">
-    <w:nsid w:val="d45c8385"/>
+    <w:nsid w:val="1420179e"/>
     <w:multiLevelType w:val="multilevel"/>
     <w:lvl w:ilvl="0">
       <w:numFmt w:val="bullet"/>
@@ -1176,6 +1176,14 @@
       <w:sz w:val="20"/>
       <w:szCs w:val="20"/>
     </w:rPr>
+  </w:style>
+  <w:style w:type="paragraph" w:styleId="FootnoteText">
+    <w:name w:val="Footnote Text"/>
+    <w:basedOn w:val="Normal"/>
+    <w:next w:val="FootnoteText"/>
+    <w:uiPriority w:val="9"/>
+    <w:unhideWhenUsed/>
+    <w:qFormat/>
   </w:style>
   <w:style w:type="character" w:default="1" w:styleId="DefaultParagraphFont">
     <w:name w:val="Default Paragraph Font"/>

--- a/word/online-ed.docx
+++ b/word/online-ed.docx
@@ -808,7 +808,7 @@
 <file path=word/numbering.xml><?xml version="1.0" encoding="utf-8"?>
 <w:numbering xmlns:w="http://schemas.openxmlformats.org/wordprocessingml/2006/main">
   <w:abstractNum w:abstractNumId="0">
-    <w:nsid w:val="561f7e00"/>
+    <w:nsid w:val="111ac3cc"/>
     <w:multiLevelType w:val="multilevel"/>
     <w:lvl w:ilvl="0">
       <w:numFmt w:val="bullet"/>
@@ -889,7 +889,7 @@
     </w:lvl>
   </w:abstractNum>
   <w:abstractNum w:abstractNumId="2">
-    <w:nsid w:val="1420179e"/>
+    <w:nsid w:val="f5022f62"/>
     <w:multiLevelType w:val="multilevel"/>
     <w:lvl w:ilvl="0">
       <w:numFmt w:val="bullet"/>
@@ -1176,14 +1176,6 @@
       <w:sz w:val="20"/>
       <w:szCs w:val="20"/>
     </w:rPr>
-  </w:style>
-  <w:style w:type="paragraph" w:styleId="FootnoteText">
-    <w:name w:val="Footnote Text"/>
-    <w:basedOn w:val="Normal"/>
-    <w:next w:val="FootnoteText"/>
-    <w:uiPriority w:val="9"/>
-    <w:unhideWhenUsed/>
-    <w:qFormat/>
   </w:style>
   <w:style w:type="character" w:default="1" w:styleId="DefaultParagraphFont">
     <w:name w:val="Default Paragraph Font"/>

--- a/word/online-ed.docx
+++ b/word/online-ed.docx
@@ -808,7 +808,7 @@
 <file path=word/numbering.xml><?xml version="1.0" encoding="utf-8"?>
 <w:numbering xmlns:w="http://schemas.openxmlformats.org/wordprocessingml/2006/main">
   <w:abstractNum w:abstractNumId="0">
-    <w:nsid w:val="111ac3cc"/>
+    <w:nsid w:val="45989bda"/>
     <w:multiLevelType w:val="multilevel"/>
     <w:lvl w:ilvl="0">
       <w:numFmt w:val="bullet"/>
@@ -889,7 +889,7 @@
     </w:lvl>
   </w:abstractNum>
   <w:abstractNum w:abstractNumId="2">
-    <w:nsid w:val="f5022f62"/>
+    <w:nsid w:val="cc368239"/>
     <w:multiLevelType w:val="multilevel"/>
     <w:lvl w:ilvl="0">
       <w:numFmt w:val="bullet"/>

--- a/word/online-ed.docx
+++ b/word/online-ed.docx
@@ -48,7 +48,7 @@
     </w:p>
     <w:p>
       <w:pPr>
-        <w:pStyle w:val="Authors"/>
+        <w:pStyle w:val="Author"/>
       </w:pPr>
       <w:r>
         <w:t xml:space="preserve">Matthew</w:t>
@@ -65,9 +65,11 @@
       <w:r>
         <w:t xml:space="preserve">Curinga</w:t>
       </w:r>
-      <w:r>
-        <w:br w:type="textWrapping"/>
-      </w:r>
+    </w:p>
+    <w:p>
+      <w:pPr>
+        <w:pStyle w:val="Author"/>
+      </w:pPr>
       <w:r>
         <w:t xml:space="preserve">Laura</w:t>
       </w:r>
@@ -132,16 +134,16 @@
         <w:t xml:space="preserve">online learning, hybrid learning, blended learning, virtual schools, distance learning, distance education, MOOC, flipped classroom</w:t>
       </w:r>
     </w:p>
-    <w:bookmarkStart w:id="21" w:name="required-books"/>
     <w:p>
       <w:pPr>
         <w:pStyle w:val="Heading2"/>
       </w:pPr>
+      <w:bookmarkStart w:id="21" w:name="required-books"/>
+      <w:bookmarkEnd w:id="21"/>
       <w:r>
         <w:t xml:space="preserve">Required Books</w:t>
       </w:r>
     </w:p>
-    <w:bookmarkEnd w:id="21"/>
     <w:p>
       <w:r>
         <w:t xml:space="preserve">Cavanaugh, C. (2007).</w:t>
@@ -162,16 +164,16 @@
         <w:t xml:space="preserve">(1st ed.). Eugene Or.: International Society for Technology in Education.</w:t>
       </w:r>
     </w:p>
-    <w:bookmarkStart w:id="22" w:name="readings"/>
     <w:p>
       <w:pPr>
         <w:pStyle w:val="Heading2"/>
       </w:pPr>
+      <w:bookmarkStart w:id="22" w:name="readings"/>
+      <w:bookmarkEnd w:id="22"/>
       <w:r>
         <w:t xml:space="preserve">Readings</w:t>
       </w:r>
     </w:p>
-    <w:bookmarkEnd w:id="22"/>
     <w:p>
       <w:r>
         <w:t xml:space="preserve">DiPietro, M. Virtual School Pedagogy: The Instructional Practices of K-12 Virtual School Teachers. Journal of Educational Computing Research v. 42 no. 3 (2010) p. 327-54</w:t>
@@ -249,26 +251,26 @@
         <w:t xml:space="preserve">.</w:t>
       </w:r>
     </w:p>
-    <w:bookmarkStart w:id="27" w:name="class-sessions"/>
     <w:p>
       <w:pPr>
         <w:pStyle w:val="Heading2"/>
       </w:pPr>
+      <w:bookmarkStart w:id="27" w:name="class-sessions"/>
+      <w:bookmarkEnd w:id="27"/>
       <w:r>
         <w:t xml:space="preserve">Class sessions</w:t>
       </w:r>
     </w:p>
-    <w:bookmarkEnd w:id="27"/>
-    <w:bookmarkStart w:id="28" w:name="introduction-to-online-blended-and-web-enhanced-learning"/>
     <w:p>
       <w:pPr>
         <w:pStyle w:val="Heading3"/>
       </w:pPr>
+      <w:bookmarkStart w:id="28" w:name="introduction-to-online-blended-and-web-enhanced-learning"/>
+      <w:bookmarkEnd w:id="28"/>
       <w:r>
         <w:t xml:space="preserve">Introduction to online, blended and web-enhanced learning</w:t>
       </w:r>
     </w:p>
-    <w:bookmarkEnd w:id="28"/>
     <w:p>
       <w:r>
         <w:t xml:space="preserve">Students will be introduced to the basic tenets of online, blended and web-mediated learning. They will explore the use of this type of learning and instructional delivery in both higher education and K-12 environments. Students will be introduced to The Sloan Consortium (</w:t>
@@ -293,16 +295,16 @@
         <w:t xml:space="preserve">Readings due: Patrick, ch 1</w:t>
       </w:r>
     </w:p>
-    <w:bookmarkStart w:id="30" w:name="evaluation-of-online-blended-and-web-enhanced-models"/>
     <w:p>
       <w:pPr>
         <w:pStyle w:val="Heading3"/>
       </w:pPr>
+      <w:bookmarkStart w:id="30" w:name="evaluation-of-online-blended-and-web-enhanced-models"/>
+      <w:bookmarkEnd w:id="30"/>
       <w:r>
         <w:t xml:space="preserve">Evaluation of online, blended and web-enhanced models</w:t>
       </w:r>
     </w:p>
-    <w:bookmarkEnd w:id="30"/>
     <w:p>
       <w:r>
         <w:t xml:space="preserve">Students will compare and contrast the different types of learning to determine the pros, cons and future potentials for teaching and learning. Students will also evaluate what online, blended and web-enhanced learning means for educational institutions in terms of cost, technical infrastructure, faculty/teacher development, student/faculty/teacher support and profit.</w:t>
@@ -316,16 +318,16 @@
         <w:t xml:space="preserve">Readings due: Patrick, ch 2</w:t>
       </w:r>
     </w:p>
-    <w:bookmarkStart w:id="31" w:name="the-notion-of-anytime-and-anyplace-learning"/>
     <w:p>
       <w:pPr>
         <w:pStyle w:val="Heading3"/>
       </w:pPr>
+      <w:bookmarkStart w:id="31" w:name="the-notion-of-anytime-and-anyplace-learning"/>
+      <w:bookmarkEnd w:id="31"/>
       <w:r>
         <w:t xml:space="preserve">The notion of anytime and anyplace learning</w:t>
       </w:r>
     </w:p>
-    <w:bookmarkEnd w:id="31"/>
     <w:p>
       <w:r>
         <w:t xml:space="preserve">Students will look at and challenge the notion of where learning occurs. Can it take place at anytime and at anyplace or must it be within the confines of a brick and mortar building/classroom? What are the challenges of maintaining a quality education as learning is moved beyond the walls of the classroom? How have new mobile technologies allowed us to learn and teach beyond the classroom?</w:t>
@@ -339,16 +341,16 @@
         <w:t xml:space="preserve">Readings due: iNACOL</w:t>
       </w:r>
     </w:p>
-    <w:bookmarkStart w:id="32" w:name="technology-for-online-and-blended-learning"/>
     <w:p>
       <w:pPr>
         <w:pStyle w:val="Heading3"/>
       </w:pPr>
+      <w:bookmarkStart w:id="32" w:name="technology-for-online-and-blended-learning"/>
+      <w:bookmarkEnd w:id="32"/>
       <w:r>
         <w:t xml:space="preserve">Technology for online and blended learning</w:t>
       </w:r>
     </w:p>
-    <w:bookmarkEnd w:id="32"/>
     <w:p>
       <w:r>
         <w:t xml:space="preserve">Students will explore the different types of technologies used by higher ed and K-12 institutions to deliver courses and to connect and engage students. Students will look at the use of both proprietary and open source course/learning management systems and will review the strengths and weaknesses of each. Students will also look at the use of blogs, wikis and social networking tools for maintaining class connection and interactivity.</w:t>
@@ -362,16 +364,16 @@
         <w:t xml:space="preserve">Readings due: Ragan, Part I: Getting Started</w:t>
       </w:r>
     </w:p>
-    <w:bookmarkStart w:id="33" w:name="technology-for-online-and-blended-learning---part-2"/>
     <w:p>
       <w:pPr>
         <w:pStyle w:val="Heading3"/>
       </w:pPr>
+      <w:bookmarkStart w:id="33" w:name="technology-for-online-and-blended-learning---part-2"/>
+      <w:bookmarkEnd w:id="33"/>
       <w:r>
         <w:t xml:space="preserve">Technology for online and blended learning - part 2</w:t>
       </w:r>
     </w:p>
-    <w:bookmarkEnd w:id="33"/>
     <w:p>
       <w:r>
         <w:t xml:space="preserve">Students will explore the different types web conferencing applications such as Adobe Connect Pro and Skype and Second Life as well as videoconferencing tools for real-time meetings. Students will also explore the use of web-based video such as iTunesU, podcasting and textbook video resources.</w:t>
@@ -385,16 +387,16 @@
         <w:t xml:space="preserve">Readings due: Ragan, Part II: During Teaching</w:t>
       </w:r>
     </w:p>
-    <w:bookmarkStart w:id="34" w:name="online-blended-and-web-enhanced-kearning-in-k-12-and-higher-education"/>
     <w:p>
       <w:pPr>
         <w:pStyle w:val="Heading3"/>
       </w:pPr>
+      <w:bookmarkStart w:id="34" w:name="online-blended-and-web-enhanced-kearning-in-k-12-and-higher-education"/>
+      <w:bookmarkEnd w:id="34"/>
       <w:r>
         <w:t xml:space="preserve">Online, blended and web-enhanced kearning in k-12 and higher education</w:t>
       </w:r>
     </w:p>
-    <w:bookmarkEnd w:id="34"/>
     <w:p>
       <w:r>
         <w:t xml:space="preserve">Students will explore, compare and contrast online, blended and web-enhanced learning in K-12 and higher education. Why are these types of learning important, what are the challenges and what is the purpose.</w:t>
@@ -408,16 +410,16 @@
         <w:t xml:space="preserve">Readings due: Patrick, ch 3</w:t>
       </w:r>
     </w:p>
-    <w:bookmarkStart w:id="35" w:name="virtual-schools"/>
     <w:p>
       <w:pPr>
         <w:pStyle w:val="Heading3"/>
       </w:pPr>
+      <w:bookmarkStart w:id="35" w:name="virtual-schools"/>
+      <w:bookmarkEnd w:id="35"/>
       <w:r>
         <w:t xml:space="preserve">Virtual schools</w:t>
       </w:r>
     </w:p>
-    <w:bookmarkEnd w:id="35"/>
     <w:p>
       <w:r>
         <w:t xml:space="preserve">This session looks at the movement to create</w:t>
@@ -446,16 +448,16 @@
         <w:t xml:space="preserve">Readings due: DiPietro; Hew</w:t>
       </w:r>
     </w:p>
-    <w:bookmarkStart w:id="36" w:name="student-centered-learning"/>
     <w:p>
       <w:pPr>
         <w:pStyle w:val="Heading3"/>
       </w:pPr>
+      <w:bookmarkStart w:id="36" w:name="student-centered-learning"/>
+      <w:bookmarkEnd w:id="36"/>
       <w:r>
         <w:t xml:space="preserve">Student centered learning</w:t>
       </w:r>
     </w:p>
-    <w:bookmarkEnd w:id="36"/>
     <w:p>
       <w:r>
         <w:t xml:space="preserve">This session will cover how we teach students in online, blended and web-enhanced environments. Students will learn to design instruction for online, blended and web-enhanced environments that is student centered, interactive and incorporate active learning.</w:t>
@@ -469,16 +471,16 @@
         <w:t xml:space="preserve">Readings due: Patrick, ch 4 &amp; 5</w:t>
       </w:r>
     </w:p>
-    <w:bookmarkStart w:id="37" w:name="interactivity-communication-and-active-learning"/>
     <w:p>
       <w:pPr>
         <w:pStyle w:val="Heading3"/>
       </w:pPr>
+      <w:bookmarkStart w:id="37" w:name="interactivity-communication-and-active-learning"/>
+      <w:bookmarkEnd w:id="37"/>
       <w:r>
         <w:t xml:space="preserve">Interactivity, communication and active learning</w:t>
       </w:r>
     </w:p>
-    <w:bookmarkEnd w:id="37"/>
     <w:p>
       <w:r>
         <w:t xml:space="preserve">Students will learn how to design curriculum for online, blended and web-enhance environments that incorporates interactivity, communication and active learning.</w:t>
@@ -492,16 +494,16 @@
         <w:t xml:space="preserve">Readings due: Patrick, ch 9</w:t>
       </w:r>
     </w:p>
-    <w:bookmarkStart w:id="38" w:name="differentiation-and-special-needs"/>
     <w:p>
       <w:pPr>
         <w:pStyle w:val="Heading3"/>
       </w:pPr>
+      <w:bookmarkStart w:id="38" w:name="differentiation-and-special-needs"/>
+      <w:bookmarkEnd w:id="38"/>
       <w:r>
         <w:t xml:space="preserve">Differentiation and special needs</w:t>
       </w:r>
     </w:p>
-    <w:bookmarkEnd w:id="38"/>
     <w:p>
       <w:r>
         <w:t xml:space="preserve">Students will learn how to design online, blended and web-enhanced instruction that incorporates differentiation for multiple intelligences and special needs.</w:t>
@@ -515,16 +517,16 @@
         <w:t xml:space="preserve">Readings due: Patrick, ch 8</w:t>
       </w:r>
     </w:p>
-    <w:bookmarkStart w:id="39" w:name="assessment"/>
     <w:p>
       <w:pPr>
         <w:pStyle w:val="Heading3"/>
       </w:pPr>
+      <w:bookmarkStart w:id="39" w:name="assessment"/>
+      <w:bookmarkEnd w:id="39"/>
       <w:r>
         <w:t xml:space="preserve">Assessment</w:t>
       </w:r>
     </w:p>
-    <w:bookmarkEnd w:id="39"/>
     <w:p>
       <w:r>
         <w:t xml:space="preserve">Students will learn about assessing students in online, blended and web-enhanced learning environments.</w:t>
@@ -538,16 +540,16 @@
         <w:t xml:space="preserve">Readings due: Quality Matters</w:t>
       </w:r>
     </w:p>
-    <w:bookmarkStart w:id="40" w:name="teacher-professional-development"/>
     <w:p>
       <w:pPr>
         <w:pStyle w:val="Heading3"/>
       </w:pPr>
+      <w:bookmarkStart w:id="40" w:name="teacher-professional-development"/>
+      <w:bookmarkEnd w:id="40"/>
       <w:r>
         <w:t xml:space="preserve">Teacher professional development</w:t>
       </w:r>
     </w:p>
-    <w:bookmarkEnd w:id="40"/>
     <w:p>
       <w:r>
         <w:t xml:space="preserve">Students will learn about professional development for teachers/professors teaching in online, blended and web-enhanced environments. Students will learn about what core competencies teachers/professors should have before teaching in online or blended courses.</w:t>
@@ -561,16 +563,16 @@
         <w:t xml:space="preserve">Readings due: Patrick, ch 10</w:t>
       </w:r>
     </w:p>
-    <w:bookmarkStart w:id="41" w:name="curriculum-development"/>
     <w:p>
       <w:pPr>
         <w:pStyle w:val="Heading3"/>
       </w:pPr>
+      <w:bookmarkStart w:id="41" w:name="curriculum-development"/>
+      <w:bookmarkEnd w:id="41"/>
       <w:r>
         <w:t xml:space="preserve">Curriculum development</w:t>
       </w:r>
     </w:p>
-    <w:bookmarkEnd w:id="41"/>
     <w:p>
       <w:r>
         <w:t xml:space="preserve">Students will learn about the best practices for designing online, blended and web-enhanced curriculum.</w:t>
@@ -584,16 +586,16 @@
         <w:t xml:space="preserve">Readings due: Ragan, Part III: Putting It All Together</w:t>
       </w:r>
     </w:p>
-    <w:bookmarkStart w:id="42" w:name="politics-of-online-and-blended-learning"/>
     <w:p>
       <w:pPr>
         <w:pStyle w:val="Heading3"/>
       </w:pPr>
+      <w:bookmarkStart w:id="42" w:name="politics-of-online-and-blended-learning"/>
+      <w:bookmarkEnd w:id="42"/>
       <w:r>
         <w:t xml:space="preserve">Politics of online and blended learning</w:t>
       </w:r>
     </w:p>
-    <w:bookmarkEnd w:id="42"/>
     <w:p>
       <w:r>
         <w:t xml:space="preserve">Students will look at the various issues surrounding online and blended learning. Issues such as profit, quality of education, classroom space issues and quality of teachers/professors will be investigated.</w:t>
@@ -607,51 +609,51 @@
         <w:t xml:space="preserve">Readings due: Patrick, ch 11</w:t>
       </w:r>
     </w:p>
-    <w:bookmarkStart w:id="43" w:name="final-presentations"/>
     <w:p>
       <w:pPr>
         <w:pStyle w:val="Heading3"/>
       </w:pPr>
+      <w:bookmarkStart w:id="43" w:name="final-presentations"/>
+      <w:bookmarkEnd w:id="43"/>
       <w:r>
         <w:t xml:space="preserve">Final presentations</w:t>
       </w:r>
     </w:p>
-    <w:bookmarkEnd w:id="43"/>
-    <w:bookmarkStart w:id="44" w:name="grading-and-assessment"/>
     <w:p>
       <w:pPr>
         <w:pStyle w:val="Heading2"/>
       </w:pPr>
+      <w:bookmarkStart w:id="44" w:name="grading-and-assessment"/>
+      <w:bookmarkEnd w:id="44"/>
       <w:r>
         <w:t xml:space="preserve">Grading and Assessment</w:t>
       </w:r>
     </w:p>
-    <w:bookmarkEnd w:id="44"/>
-    <w:bookmarkStart w:id="45" w:name="class-participation-15"/>
     <w:p>
       <w:pPr>
         <w:pStyle w:val="Heading3"/>
       </w:pPr>
+      <w:bookmarkStart w:id="45" w:name="class-participation-15"/>
+      <w:bookmarkEnd w:id="45"/>
       <w:r>
         <w:t xml:space="preserve">Class Participation (15%)</w:t>
       </w:r>
     </w:p>
-    <w:bookmarkEnd w:id="45"/>
     <w:p>
       <w:r>
         <w:t xml:space="preserve">Students will be assessed on the quality and depth of class discussions, as carried out through synchronous and asynchronous online activities. Class participation will be based on weekly session topics and collaborative work with class members.</w:t>
       </w:r>
     </w:p>
-    <w:bookmarkStart w:id="46" w:name="reflectionresponse-papers-50"/>
     <w:p>
       <w:pPr>
         <w:pStyle w:val="Heading3"/>
       </w:pPr>
+      <w:bookmarkStart w:id="46" w:name="reflectionresponse-papers-50"/>
+      <w:bookmarkEnd w:id="46"/>
       <w:r>
         <w:t xml:space="preserve">Reflection/Response Papers (50%)</w:t>
       </w:r>
     </w:p>
-    <w:bookmarkEnd w:id="46"/>
     <w:p>
       <w:r>
         <w:t xml:space="preserve">Students will be asked to respond to a special topic or issues related to weekly topics by way of a reflection paper. The instructor will review these papers to evaluate student mastery of the course goals, and will provide written feedback to indicate how students can improve their reflection as the semester progresses.</w:t>
@@ -669,7 +671,7 @@
       <w:pPr>
         <w:pStyle w:val="Compact"/>
         <w:numPr>
-          <w:numId w:val="2"/>
+          <w:numId w:val="1001"/>
           <w:ilvl w:val="0"/>
         </w:numPr>
       </w:pPr>
@@ -723,7 +725,7 @@
       <w:pPr>
         <w:pStyle w:val="Compact"/>
         <w:numPr>
-          <w:numId w:val="2"/>
+          <w:numId w:val="1001"/>
           <w:ilvl w:val="0"/>
         </w:numPr>
       </w:pPr>
@@ -744,7 +746,7 @@
       <w:pPr>
         <w:pStyle w:val="Compact"/>
         <w:numPr>
-          <w:numId w:val="2"/>
+          <w:numId w:val="1001"/>
           <w:ilvl w:val="0"/>
         </w:numPr>
       </w:pPr>
@@ -765,7 +767,7 @@
       <w:pPr>
         <w:pStyle w:val="Compact"/>
         <w:numPr>
-          <w:numId w:val="2"/>
+          <w:numId w:val="1001"/>
           <w:ilvl w:val="0"/>
         </w:numPr>
       </w:pPr>
@@ -782,21 +784,22 @@
         <w:t xml:space="preserve">As a current or future teacher, what do you think are the challenges of supporting robust collaboration and professional development when working in a primarily online or virtual school?</w:t>
       </w:r>
     </w:p>
-    <w:bookmarkStart w:id="47" w:name="final-culminating-project-35"/>
     <w:p>
       <w:pPr>
         <w:pStyle w:val="Heading3"/>
       </w:pPr>
+      <w:bookmarkStart w:id="47" w:name="final-culminating-project-35"/>
+      <w:bookmarkEnd w:id="47"/>
       <w:r>
         <w:t xml:space="preserve">Final Culminating Project (35%)</w:t>
       </w:r>
     </w:p>
-    <w:bookmarkEnd w:id="47"/>
     <w:p>
       <w:r>
         <w:t xml:space="preserve">Students will write a design plan for implementation of an online, blended or virtual program. Students will integrate all of the components learned in this class, including plans for program/course design, student interactivity and communication, student assessment, program assessment, technical infrastructure, learning technologies, cost, faculty/teacher development and student/faculty/teacher support.</w:t>
       </w:r>
     </w:p>
+    <w:sectPr/>
   </w:body>
 </w:document>
 </file>
@@ -808,7 +811,7 @@
 <file path=word/numbering.xml><?xml version="1.0" encoding="utf-8"?>
 <w:numbering xmlns:w="http://schemas.openxmlformats.org/wordprocessingml/2006/main">
   <w:abstractNum w:abstractNumId="0">
-    <w:nsid w:val="45989bda"/>
+    <w:nsid w:val="e17f69ba"/>
     <w:multiLevelType w:val="multilevel"/>
     <w:lvl w:ilvl="0">
       <w:numFmt w:val="bullet"/>
@@ -888,8 +891,89 @@
       </w:pPr>
     </w:lvl>
   </w:abstractNum>
-  <w:abstractNum w:abstractNumId="2">
-    <w:nsid w:val="cc368239"/>
+  <w:abstractNum w:abstractNumId="990">
+    <w:nsid w:val="f2c06d9e"/>
+    <w:multiLevelType w:val="multilevel"/>
+    <w:lvl w:ilvl="0">
+      <w:numFmt w:val="bullet"/>
+      <w:lvlText w:val=" "/>
+      <w:lvlJc w:val="left"/>
+      <w:pPr>
+        <w:tabs>
+          <w:tab w:val="num" w:pos="0"/>
+        </w:tabs>
+        <w:ind w:left="480" w:hanging="480"/>
+      </w:pPr>
+    </w:lvl>
+    <w:lvl w:ilvl="1">
+      <w:numFmt w:val="bullet"/>
+      <w:lvlText w:val=" "/>
+      <w:lvlJc w:val="left"/>
+      <w:pPr>
+        <w:tabs>
+          <w:tab w:val="num" w:pos="720"/>
+        </w:tabs>
+        <w:ind w:left="1200" w:hanging="480"/>
+      </w:pPr>
+    </w:lvl>
+    <w:lvl w:ilvl="2">
+      <w:numFmt w:val="bullet"/>
+      <w:lvlText w:val=" "/>
+      <w:lvlJc w:val="left"/>
+      <w:pPr>
+        <w:tabs>
+          <w:tab w:val="num" w:pos="1440"/>
+        </w:tabs>
+        <w:ind w:left="1920" w:hanging="480"/>
+      </w:pPr>
+    </w:lvl>
+    <w:lvl w:ilvl="3">
+      <w:numFmt w:val="bullet"/>
+      <w:lvlText w:val=" "/>
+      <w:lvlJc w:val="left"/>
+      <w:pPr>
+        <w:tabs>
+          <w:tab w:val="num" w:pos="2160"/>
+        </w:tabs>
+        <w:ind w:left="2640" w:hanging="480"/>
+      </w:pPr>
+    </w:lvl>
+    <w:lvl w:ilvl="4">
+      <w:numFmt w:val="bullet"/>
+      <w:lvlText w:val=" "/>
+      <w:lvlJc w:val="left"/>
+      <w:pPr>
+        <w:tabs>
+          <w:tab w:val="num" w:pos="2880"/>
+        </w:tabs>
+        <w:ind w:left="3360" w:hanging="480"/>
+      </w:pPr>
+    </w:lvl>
+    <w:lvl w:ilvl="5">
+      <w:numFmt w:val="bullet"/>
+      <w:lvlText w:val=" "/>
+      <w:lvlJc w:val="left"/>
+      <w:pPr>
+        <w:tabs>
+          <w:tab w:val="num" w:pos="3600"/>
+        </w:tabs>
+        <w:ind w:left="4080" w:hanging="480"/>
+      </w:pPr>
+    </w:lvl>
+    <w:lvl w:ilvl="6">
+      <w:numFmt w:val="bullet"/>
+      <w:lvlText w:val=" "/>
+      <w:lvlJc w:val="left"/>
+      <w:pPr>
+        <w:tabs>
+          <w:tab w:val="num" w:pos="4320"/>
+        </w:tabs>
+        <w:ind w:left="4800" w:hanging="480"/>
+      </w:pPr>
+    </w:lvl>
+  </w:abstractNum>
+  <w:abstractNum w:abstractNumId="991">
+    <w:nsid w:val="a4b971d6"/>
     <w:multiLevelType w:val="multilevel"/>
     <w:lvl w:ilvl="0">
       <w:numFmt w:val="bullet"/>
@@ -972,8 +1056,11 @@
   <w:num w:numId="1">
     <w:abstractNumId w:val="0"/>
   </w:num>
-  <w:num w:numId="2">
-    <w:abstractNumId w:val="2"/>
+  <w:num w:numId="1000">
+    <w:abstractNumId w:val="990"/>
+  </w:num>
+  <w:num w:numId="1001">
+    <w:abstractNumId w:val="991"/>
   </w:num>
 </w:numbering>
 </file>
@@ -1031,8 +1118,24 @@
       <w:szCs w:val="36"/>
     </w:rPr>
   </w:style>
-  <w:style w:type="paragraph" w:styleId="Authors">
-    <w:name w:val="Authors"/>
+  <w:style w:type="paragraph" w:styleId="Subtitle">
+    <w:name w:val="Subtitle"/>
+    <w:basedOn w:val="Title"/>
+    <w:next w:val="Normal"/>
+    <w:qFormat/>
+    <w:pPr>
+      <w:keepNext/>
+      <w:keepLines/>
+      <w:spacing w:before="240" w:after="240"/>
+      <w:jc w:val="center"/>
+    </w:pPr>
+    <w:rPr>
+      <w:sz w:val="30"/>
+      <w:szCs w:val="30"/>
+    </w:rPr>
+  </w:style>
+  <w:style w:type="paragraph" w:styleId="Author">
+    <w:name w:val="Author"/>
     <w:next w:val="Normal"/>
     <w:qFormat/>
     <w:pPr>
@@ -1050,6 +1153,29 @@
       <w:keepLines/>
       <w:jc w:val="center"/>
     </w:pPr>
+  </w:style>
+  <w:style w:type="paragraph" w:styleId="Abstract">
+    <w:name w:val="Abstract"/>
+    <w:basedOn w:val="Normal"/>
+    <w:next w:val="Normal"/>
+    <w:qFormat/>
+    <w:pPr>
+      <w:keepNext/>
+      <w:keepLines/>
+      <w:spacing w:before="300" w:after="300"/>
+    </w:pPr>
+    <w:rPr>
+      <w:sz w:val="20"/>
+      <w:szCs w:val="20"/>
+    </w:rPr>
+  </w:style>
+  <w:style w:type="paragraph" w:styleId="Bibliography">
+    <w:name w:val="Bibliography"/>
+    <w:basedOn w:val="Normal"/>
+    <w:next w:val="Bibliography"/>
+    <w:qFormat/>
+    <w:pPr/>
+    <w:rPr/>
   </w:style>
   <w:style w:type="paragraph" w:styleId="Heading1">
     <w:name w:val="Heading 1"/>
@@ -1068,8 +1194,8 @@
       <w:b/>
       <w:bCs/>
       <w:color w:val="345A8A" w:themeColor="accent1" w:themeShade="B5"/>
-      <w:sz w:val="36"/>
-      <w:szCs w:val="36"/>
+      <w:sz w:val="32"/>
+      <w:szCs w:val="32"/>
     </w:rPr>
   </w:style>
   <w:style w:type="paragraph" w:styleId="Heading2">
@@ -1176,6 +1302,14 @@
       <w:sz w:val="20"/>
       <w:szCs w:val="20"/>
     </w:rPr>
+  </w:style>
+  <w:style w:type="paragraph" w:styleId="FootnoteText">
+    <w:name w:val="Footnote Text"/>
+    <w:basedOn w:val="Normal"/>
+    <w:next w:val="FootnoteText"/>
+    <w:uiPriority w:val="9"/>
+    <w:unhideWhenUsed/>
+    <w:qFormat/>
   </w:style>
   <w:style w:type="character" w:default="1" w:styleId="DefaultParagraphFont">
     <w:name w:val="Default Paragraph Font"/>
@@ -1270,6 +1404,112 @@
     <w:rPr>
       <w:color w:val="4F81BD" w:themeColor="accent1"/>
     </w:rPr>
+  </w:style>
+  <w:style w:type="paragraph" w:customStyle="1" w:styleId="SourceCode">
+    <w:name w:val="Source Code"/>
+    <w:basedOn w:val="Normal"/>
+    <w:link w:val="VerbatimChar"/>
+    <w:pPr>
+      <w:wordWrap w:val="off"/>
+    </w:pPr>
+  </w:style>
+  <w:style w:type="character" w:customStyle="1" w:styleId="KeywordTok">
+    <w:name w:val="KeywordTok"/>
+    <w:basedOn w:val="VerbatimChar"/>
+    <w:rPr>
+      <w:color w:val="007020"/>
+      <w:b/>
+    </w:rPr>
+  </w:style>
+  <w:style w:type="character" w:customStyle="1" w:styleId="DataTypeTok">
+    <w:name w:val="DataTypeTok"/>
+    <w:basedOn w:val="VerbatimChar"/>
+    <w:rPr>
+      <w:color w:val="902000"/>
+    </w:rPr>
+  </w:style>
+  <w:style w:type="character" w:customStyle="1" w:styleId="DecValTok">
+    <w:name w:val="DecValTok"/>
+    <w:basedOn w:val="VerbatimChar"/>
+    <w:rPr>
+      <w:color w:val="40a070"/>
+    </w:rPr>
+  </w:style>
+  <w:style w:type="character" w:customStyle="1" w:styleId="BaseNTok">
+    <w:name w:val="BaseNTok"/>
+    <w:basedOn w:val="VerbatimChar"/>
+    <w:rPr>
+      <w:color w:val="40a070"/>
+    </w:rPr>
+  </w:style>
+  <w:style w:type="character" w:customStyle="1" w:styleId="FloatTok">
+    <w:name w:val="FloatTok"/>
+    <w:basedOn w:val="VerbatimChar"/>
+    <w:rPr>
+      <w:color w:val="40a070"/>
+    </w:rPr>
+  </w:style>
+  <w:style w:type="character" w:customStyle="1" w:styleId="CharTok">
+    <w:name w:val="CharTok"/>
+    <w:basedOn w:val="VerbatimChar"/>
+    <w:rPr>
+      <w:color w:val="4070a0"/>
+    </w:rPr>
+  </w:style>
+  <w:style w:type="character" w:customStyle="1" w:styleId="StringTok">
+    <w:name w:val="StringTok"/>
+    <w:basedOn w:val="VerbatimChar"/>
+    <w:rPr>
+      <w:color w:val="4070a0"/>
+    </w:rPr>
+  </w:style>
+  <w:style w:type="character" w:customStyle="1" w:styleId="CommentTok">
+    <w:name w:val="CommentTok"/>
+    <w:basedOn w:val="VerbatimChar"/>
+    <w:rPr>
+      <w:color w:val="60a0b0"/>
+      <w:i/>
+    </w:rPr>
+  </w:style>
+  <w:style w:type="character" w:customStyle="1" w:styleId="OtherTok">
+    <w:name w:val="OtherTok"/>
+    <w:basedOn w:val="VerbatimChar"/>
+    <w:rPr>
+      <w:color w:val="007020"/>
+    </w:rPr>
+  </w:style>
+  <w:style w:type="character" w:customStyle="1" w:styleId="AlertTok">
+    <w:name w:val="AlertTok"/>
+    <w:basedOn w:val="VerbatimChar"/>
+    <w:rPr>
+      <w:color w:val="ff0000"/>
+      <w:b/>
+    </w:rPr>
+  </w:style>
+  <w:style w:type="character" w:customStyle="1" w:styleId="FunctionTok">
+    <w:name w:val="FunctionTok"/>
+    <w:basedOn w:val="VerbatimChar"/>
+    <w:rPr>
+      <w:color w:val="06287e"/>
+    </w:rPr>
+  </w:style>
+  <w:style w:type="character" w:customStyle="1" w:styleId="RegionMarkerTok">
+    <w:name w:val="RegionMarkerTok"/>
+    <w:basedOn w:val="VerbatimChar"/>
+    <w:rPr/>
+  </w:style>
+  <w:style w:type="character" w:customStyle="1" w:styleId="ErrorTok">
+    <w:name w:val="ErrorTok"/>
+    <w:basedOn w:val="VerbatimChar"/>
+    <w:rPr>
+      <w:color w:val="ff0000"/>
+      <w:b/>
+    </w:rPr>
+  </w:style>
+  <w:style w:type="character" w:customStyle="1" w:styleId="NormalTok">
+    <w:name w:val="NormalTok"/>
+    <w:basedOn w:val="VerbatimChar"/>
+    <w:rPr/>
   </w:style>
   <w:style w:type="paragraph" w:customStyle="1" w:styleId="SourceCode">
     <w:name w:val="Source Code"/>

--- a/word/online-ed.docx
+++ b/word/online-ed.docx
@@ -892,7 +892,7 @@
     </w:lvl>
   </w:abstractNum>
   <w:abstractNum w:abstractNumId="990">
-    <w:nsid w:val="f2c06d9e"/>
+    <w:nsid w:val="492d6b97"/>
     <w:multiLevelType w:val="multilevel"/>
     <w:lvl w:ilvl="0">
       <w:numFmt w:val="bullet"/>
@@ -973,7 +973,7 @@
     </w:lvl>
   </w:abstractNum>
   <w:abstractNum w:abstractNumId="991">
-    <w:nsid w:val="a4b971d6"/>
+    <w:nsid w:val="149a02bb"/>
     <w:multiLevelType w:val="multilevel"/>
     <w:lvl w:ilvl="0">
       <w:numFmt w:val="bullet"/>

--- a/word/online-ed.docx
+++ b/word/online-ed.docx
@@ -80,7 +80,36 @@
         <w:t xml:space="preserve">Martin</w:t>
       </w:r>
     </w:p>
-    <w:p>
+    <w:sdt>
+      <w:sdtPr>
+        <w:docPartObj>
+          <w:docPartGallery w:val="Table of Contents"/>
+          <w:docPartUnique/>
+        </w:docPartObj>
+      </w:sdtPr>
+      <w:sdtContent>
+        <w:p>
+          <w:pPr>
+            <w:pStyle w:val="TOCHeading"/>
+          </w:pPr>
+          <w:r>
+            <w:t xml:space="preserve">Table of Contents</w:t>
+          </w:r>
+        </w:p>
+        <w:p>
+          <w:r>
+            <w:fldChar w:fldCharType="begin" w:dirty="true"/>
+            <w:instrText xml:space="preserve">TOC \o "1-3" \h \z \u</w:instrText>
+            <w:fldChar w:fldCharType="separate"/>
+            <w:fldChar w:fldCharType="end"/>
+          </w:r>
+        </w:p>
+      </w:sdtContent>
+    </w:sdt>
+    <w:p>
+      <w:pPr>
+        <w:pStyle w:val="FirstParagraph"/>
+      </w:pPr>
       <w:r>
         <w:rPr>
           <w:b/>
@@ -89,6 +118,9 @@
       </w:r>
     </w:p>
     <w:p>
+      <w:pPr>
+        <w:pStyle w:val="BodyText"/>
+      </w:pPr>
       <w:r>
         <w:rPr>
           <w:b/>
@@ -121,6 +153,9 @@
       </w:r>
     </w:p>
     <w:p>
+      <w:pPr>
+        <w:pStyle w:val="BodyText"/>
+      </w:pPr>
       <w:r>
         <w:rPr>
           <w:b/>
@@ -145,6 +180,9 @@
       </w:r>
     </w:p>
     <w:p>
+      <w:pPr>
+        <w:pStyle w:val="FirstParagraph"/>
+      </w:pPr>
       <w:r>
         <w:t xml:space="preserve">Cavanaugh, C. (2007).</w:t>
       </w:r>
@@ -175,16 +213,25 @@
       </w:r>
     </w:p>
     <w:p>
+      <w:pPr>
+        <w:pStyle w:val="FirstParagraph"/>
+      </w:pPr>
       <w:r>
         <w:t xml:space="preserve">DiPietro, M. Virtual School Pedagogy: The Instructional Practices of K-12 Virtual School Teachers. Journal of Educational Computing Research v. 42 no. 3 (2010) p. 327-54</w:t>
       </w:r>
     </w:p>
     <w:p>
+      <w:pPr>
+        <w:pStyle w:val="BodyText"/>
+      </w:pPr>
       <w:r>
         <w:t xml:space="preserve">Hew, K. F., et. al., Use of three-dimensional (3-D) immersive virtual worlds in K-12 and higher education settings: A review of the research [Part of a special issue: Crossing boundaries: Learning and teaching in virtual worlds]. British Journal of Educational Technology v. 41 no. 1 (January 2010) p. 33-55</w:t>
       </w:r>
     </w:p>
     <w:p>
+      <w:pPr>
+        <w:pStyle w:val="BodyText"/>
+      </w:pPr>
       <w:r>
         <w:t xml:space="preserve">iNACOL (International Association for K-12 Online Learning) National Standards of Quality for Online Courses. Web site for online books:</w:t>
       </w:r>
@@ -194,13 +241,16 @@
       <w:hyperlink r:id="rId23">
         <w:r>
           <w:rPr>
-            <w:rStyle w:val="Link"/>
+            <w:rStyle w:val="Hyperlink"/>
           </w:rPr>
           <w:t xml:space="preserve">http://www.inacol.org/research/bookstore/index.php</w:t>
         </w:r>
       </w:hyperlink>
     </w:p>
     <w:p>
+      <w:pPr>
+        <w:pStyle w:val="BodyText"/>
+      </w:pPr>
       <w:r>
         <w:t xml:space="preserve">iNACOL (International Association for K-12 Online Learning) National Standards of Quality for Online Courses. Web site:</w:t>
       </w:r>
@@ -210,13 +260,16 @@
       <w:hyperlink r:id="rId24">
         <w:r>
           <w:rPr>
-            <w:rStyle w:val="Link"/>
+            <w:rStyle w:val="Hyperlink"/>
           </w:rPr>
           <w:t xml:space="preserve">http://www.inacol.org/research/nationalstandards</w:t>
         </w:r>
       </w:hyperlink>
     </w:p>
     <w:p>
+      <w:pPr>
+        <w:pStyle w:val="BodyText"/>
+      </w:pPr>
       <w:r>
         <w:t xml:space="preserve">Quality Matters Course Rubric Standards (2008-2010 edition).</w:t>
       </w:r>
@@ -226,13 +279,16 @@
       <w:hyperlink r:id="rId25">
         <w:r>
           <w:rPr>
-            <w:rStyle w:val="Link"/>
+            <w:rStyle w:val="Hyperlink"/>
           </w:rPr>
           <w:t xml:space="preserve">http://qminstitute.org/home/Public Library/About QM/RubricStandards2008-2010.pdf</w:t>
         </w:r>
       </w:hyperlink>
     </w:p>
     <w:p>
+      <w:pPr>
+        <w:pStyle w:val="BodyText"/>
+      </w:pPr>
       <w:r>
         <w:t xml:space="preserve">Ragan, Larry. Best Practices for Teaching Online. Available at:</w:t>
       </w:r>
@@ -242,7 +298,7 @@
       <w:hyperlink r:id="rId26">
         <w:r>
           <w:rPr>
-            <w:rStyle w:val="Link"/>
+            <w:rStyle w:val="Hyperlink"/>
           </w:rPr>
           <w:t xml:space="preserve">http://cnx.org/content/col10453/latest</w:t>
         </w:r>
@@ -272,13 +328,16 @@
       </w:r>
     </w:p>
     <w:p>
+      <w:pPr>
+        <w:pStyle w:val="FirstParagraph"/>
+      </w:pPr>
       <w:r>
         <w:t xml:space="preserve">Students will be introduced to the basic tenets of online, blended and web-mediated learning. They will explore the use of this type of learning and instructional delivery in both higher education and K-12 environments. Students will be introduced to The Sloan Consortium (</w:t>
       </w:r>
       <w:hyperlink r:id="rId29">
         <w:r>
           <w:rPr>
-            <w:rStyle w:val="Link"/>
+            <w:rStyle w:val="Hyperlink"/>
           </w:rPr>
           <w:t xml:space="preserve">http://sloanconsortium.org</w:t>
         </w:r>
@@ -288,6 +347,9 @@
       </w:r>
     </w:p>
     <w:p>
+      <w:pPr>
+        <w:pStyle w:val="BodyText"/>
+      </w:pPr>
       <w:r>
         <w:rPr>
           <w:i/>
@@ -306,11 +368,17 @@
       </w:r>
     </w:p>
     <w:p>
+      <w:pPr>
+        <w:pStyle w:val="FirstParagraph"/>
+      </w:pPr>
       <w:r>
         <w:t xml:space="preserve">Students will compare and contrast the different types of learning to determine the pros, cons and future potentials for teaching and learning. Students will also evaluate what online, blended and web-enhanced learning means for educational institutions in terms of cost, technical infrastructure, faculty/teacher development, student/faculty/teacher support and profit.</w:t>
       </w:r>
     </w:p>
     <w:p>
+      <w:pPr>
+        <w:pStyle w:val="BodyText"/>
+      </w:pPr>
       <w:r>
         <w:rPr>
           <w:i/>
@@ -329,11 +397,17 @@
       </w:r>
     </w:p>
     <w:p>
+      <w:pPr>
+        <w:pStyle w:val="FirstParagraph"/>
+      </w:pPr>
       <w:r>
         <w:t xml:space="preserve">Students will look at and challenge the notion of where learning occurs. Can it take place at anytime and at anyplace or must it be within the confines of a brick and mortar building/classroom? What are the challenges of maintaining a quality education as learning is moved beyond the walls of the classroom? How have new mobile technologies allowed us to learn and teach beyond the classroom?</w:t>
       </w:r>
     </w:p>
     <w:p>
+      <w:pPr>
+        <w:pStyle w:val="BodyText"/>
+      </w:pPr>
       <w:r>
         <w:rPr>
           <w:i/>
@@ -352,11 +426,17 @@
       </w:r>
     </w:p>
     <w:p>
+      <w:pPr>
+        <w:pStyle w:val="FirstParagraph"/>
+      </w:pPr>
       <w:r>
         <w:t xml:space="preserve">Students will explore the different types of technologies used by higher ed and K-12 institutions to deliver courses and to connect and engage students. Students will look at the use of both proprietary and open source course/learning management systems and will review the strengths and weaknesses of each. Students will also look at the use of blogs, wikis and social networking tools for maintaining class connection and interactivity.</w:t>
       </w:r>
     </w:p>
     <w:p>
+      <w:pPr>
+        <w:pStyle w:val="BodyText"/>
+      </w:pPr>
       <w:r>
         <w:rPr>
           <w:i/>
@@ -375,11 +455,17 @@
       </w:r>
     </w:p>
     <w:p>
+      <w:pPr>
+        <w:pStyle w:val="FirstParagraph"/>
+      </w:pPr>
       <w:r>
         <w:t xml:space="preserve">Students will explore the different types web conferencing applications such as Adobe Connect Pro and Skype and Second Life as well as videoconferencing tools for real-time meetings. Students will also explore the use of web-based video such as iTunesU, podcasting and textbook video resources.</w:t>
       </w:r>
     </w:p>
     <w:p>
+      <w:pPr>
+        <w:pStyle w:val="BodyText"/>
+      </w:pPr>
       <w:r>
         <w:rPr>
           <w:i/>
@@ -398,11 +484,17 @@
       </w:r>
     </w:p>
     <w:p>
+      <w:pPr>
+        <w:pStyle w:val="FirstParagraph"/>
+      </w:pPr>
       <w:r>
         <w:t xml:space="preserve">Students will explore, compare and contrast online, blended and web-enhanced learning in K-12 and higher education. Why are these types of learning important, what are the challenges and what is the purpose.</w:t>
       </w:r>
     </w:p>
     <w:p>
+      <w:pPr>
+        <w:pStyle w:val="BodyText"/>
+      </w:pPr>
       <w:r>
         <w:rPr>
           <w:i/>
@@ -421,6 +513,9 @@
       </w:r>
     </w:p>
     <w:p>
+      <w:pPr>
+        <w:pStyle w:val="FirstParagraph"/>
+      </w:pPr>
       <w:r>
         <w:t xml:space="preserve">This session looks at the movement to create</w:t>
       </w:r>
@@ -441,6 +536,9 @@
       </w:r>
     </w:p>
     <w:p>
+      <w:pPr>
+        <w:pStyle w:val="BodyText"/>
+      </w:pPr>
       <w:r>
         <w:rPr>
           <w:i/>
@@ -459,11 +557,17 @@
       </w:r>
     </w:p>
     <w:p>
+      <w:pPr>
+        <w:pStyle w:val="FirstParagraph"/>
+      </w:pPr>
       <w:r>
         <w:t xml:space="preserve">This session will cover how we teach students in online, blended and web-enhanced environments. Students will learn to design instruction for online, blended and web-enhanced environments that is student centered, interactive and incorporate active learning.</w:t>
       </w:r>
     </w:p>
     <w:p>
+      <w:pPr>
+        <w:pStyle w:val="BodyText"/>
+      </w:pPr>
       <w:r>
         <w:rPr>
           <w:i/>
@@ -482,11 +586,17 @@
       </w:r>
     </w:p>
     <w:p>
+      <w:pPr>
+        <w:pStyle w:val="FirstParagraph"/>
+      </w:pPr>
       <w:r>
         <w:t xml:space="preserve">Students will learn how to design curriculum for online, blended and web-enhance environments that incorporates interactivity, communication and active learning.</w:t>
       </w:r>
     </w:p>
     <w:p>
+      <w:pPr>
+        <w:pStyle w:val="BodyText"/>
+      </w:pPr>
       <w:r>
         <w:rPr>
           <w:i/>
@@ -505,11 +615,17 @@
       </w:r>
     </w:p>
     <w:p>
+      <w:pPr>
+        <w:pStyle w:val="FirstParagraph"/>
+      </w:pPr>
       <w:r>
         <w:t xml:space="preserve">Students will learn how to design online, blended and web-enhanced instruction that incorporates differentiation for multiple intelligences and special needs.</w:t>
       </w:r>
     </w:p>
     <w:p>
+      <w:pPr>
+        <w:pStyle w:val="BodyText"/>
+      </w:pPr>
       <w:r>
         <w:rPr>
           <w:i/>
@@ -528,11 +644,17 @@
       </w:r>
     </w:p>
     <w:p>
+      <w:pPr>
+        <w:pStyle w:val="FirstParagraph"/>
+      </w:pPr>
       <w:r>
         <w:t xml:space="preserve">Students will learn about assessing students in online, blended and web-enhanced learning environments.</w:t>
       </w:r>
     </w:p>
     <w:p>
+      <w:pPr>
+        <w:pStyle w:val="BodyText"/>
+      </w:pPr>
       <w:r>
         <w:rPr>
           <w:i/>
@@ -551,11 +673,17 @@
       </w:r>
     </w:p>
     <w:p>
+      <w:pPr>
+        <w:pStyle w:val="FirstParagraph"/>
+      </w:pPr>
       <w:r>
         <w:t xml:space="preserve">Students will learn about professional development for teachers/professors teaching in online, blended and web-enhanced environments. Students will learn about what core competencies teachers/professors should have before teaching in online or blended courses.</w:t>
       </w:r>
     </w:p>
     <w:p>
+      <w:pPr>
+        <w:pStyle w:val="BodyText"/>
+      </w:pPr>
       <w:r>
         <w:rPr>
           <w:i/>
@@ -574,11 +702,17 @@
       </w:r>
     </w:p>
     <w:p>
+      <w:pPr>
+        <w:pStyle w:val="FirstParagraph"/>
+      </w:pPr>
       <w:r>
         <w:t xml:space="preserve">Students will learn about the best practices for designing online, blended and web-enhanced curriculum.</w:t>
       </w:r>
     </w:p>
     <w:p>
+      <w:pPr>
+        <w:pStyle w:val="BodyText"/>
+      </w:pPr>
       <w:r>
         <w:rPr>
           <w:i/>
@@ -597,11 +731,17 @@
       </w:r>
     </w:p>
     <w:p>
+      <w:pPr>
+        <w:pStyle w:val="FirstParagraph"/>
+      </w:pPr>
       <w:r>
         <w:t xml:space="preserve">Students will look at the various issues surrounding online and blended learning. Issues such as profit, quality of education, classroom space issues and quality of teachers/professors will be investigated.</w:t>
       </w:r>
     </w:p>
     <w:p>
+      <w:pPr>
+        <w:pStyle w:val="BodyText"/>
+      </w:pPr>
       <w:r>
         <w:rPr>
           <w:i/>
@@ -640,6 +780,9 @@
       </w:r>
     </w:p>
     <w:p>
+      <w:pPr>
+        <w:pStyle w:val="FirstParagraph"/>
+      </w:pPr>
       <w:r>
         <w:t xml:space="preserve">Students will be assessed on the quality and depth of class discussions, as carried out through synchronous and asynchronous online activities. Class participation will be based on weekly session topics and collaborative work with class members.</w:t>
       </w:r>
@@ -655,11 +798,17 @@
       </w:r>
     </w:p>
     <w:p>
+      <w:pPr>
+        <w:pStyle w:val="FirstParagraph"/>
+      </w:pPr>
       <w:r>
         <w:t xml:space="preserve">Students will be asked to respond to a special topic or issues related to weekly topics by way of a reflection paper. The instructor will review these papers to evaluate student mastery of the course goals, and will provide written feedback to indicate how students can improve their reflection as the semester progresses.</w:t>
       </w:r>
     </w:p>
     <w:p>
+      <w:pPr>
+        <w:pStyle w:val="BodyText"/>
+      </w:pPr>
       <w:r>
         <w:rPr>
           <w:b/>
@@ -795,6 +944,9 @@
       </w:r>
     </w:p>
     <w:p>
+      <w:pPr>
+        <w:pStyle w:val="FirstParagraph"/>
+      </w:pPr>
       <w:r>
         <w:t xml:space="preserve">Students will write a design plan for implementation of an online, blended or virtual program. Students will integrate all of the components learned in this class, including plans for program/course design, student interactivity and communication, student assessment, program assessment, technical infrastructure, learning technologies, cost, faculty/teacher development and student/faculty/teacher support.</w:t>
       </w:r>
@@ -805,7 +957,22 @@
 </file>
 
 <file path=word/footnotes.xml><?xml version="1.0" encoding="utf-8"?>
-<w:footnotes xmlns:w="http://schemas.openxmlformats.org/wordprocessingml/2006/main" xmlns:m="http://schemas.openxmlformats.org/officeDocument/2006/math" xmlns:r="http://schemas.openxmlformats.org/officeDocument/2006/relationships" xmlns:o="urn:schemas-microsoft-com:office:office" xmlns:v="urn:schemas-microsoft-com:vml" xmlns:w10="urn:schemas-microsoft-com:office:word" xmlns:a="http://schemas.openxmlformats.org/drawingml/2006/main" xmlns:pic="http://schemas.openxmlformats.org/drawingml/2006/picture" xmlns:wp="http://schemas.openxmlformats.org/drawingml/2006/wordprocessingDrawing"/>
+<w:footnotes xmlns:w="http://schemas.openxmlformats.org/wordprocessingml/2006/main" xmlns:m="http://schemas.openxmlformats.org/officeDocument/2006/math" xmlns:r="http://schemas.openxmlformats.org/officeDocument/2006/relationships" xmlns:o="urn:schemas-microsoft-com:office:office" xmlns:v="urn:schemas-microsoft-com:vml" xmlns:w10="urn:schemas-microsoft-com:office:word" xmlns:a="http://schemas.openxmlformats.org/drawingml/2006/main" xmlns:pic="http://schemas.openxmlformats.org/drawingml/2006/picture" xmlns:wp="http://schemas.openxmlformats.org/drawingml/2006/wordprocessingDrawing">
+  <w:footnote w:type="continuationSeparator" w:id="0">
+    <w:p>
+      <w:r>
+        <w:continuationSeparator/>
+      </w:r>
+    </w:p>
+  </w:footnote>
+  <w:footnote w:type="separator" w:id="-1">
+    <w:p>
+      <w:r>
+        <w:separator/>
+      </w:r>
+    </w:p>
+  </w:footnote>
+</w:footnotes>
 </file>
 
 <file path=word/numbering.xml><?xml version="1.0" encoding="utf-8"?>
@@ -892,7 +1059,7 @@
     </w:lvl>
   </w:abstractNum>
   <w:abstractNum w:abstractNumId="990">
-    <w:nsid w:val="492d6b97"/>
+    <w:nsid w:val="c4fb4af6"/>
     <w:multiLevelType w:val="multilevel"/>
     <w:lvl w:ilvl="0">
       <w:numFmt w:val="bullet"/>
@@ -973,7 +1140,7 @@
     </w:lvl>
   </w:abstractNum>
   <w:abstractNum w:abstractNumId="991">
-    <w:nsid w:val="149a02bb"/>
+    <w:nsid w:val="9136d87f"/>
     <w:multiLevelType w:val="multilevel"/>
     <w:lvl w:ilvl="0">
       <w:numFmt w:val="bullet"/>
@@ -1086,13 +1253,25 @@
   <w:style w:type="paragraph" w:default="1" w:styleId="Normal">
     <w:name w:val="Normal"/>
     <w:qFormat/>
+  </w:style>
+  <w:style w:type="paragraph" w:styleId="BodyText">
+    <w:name w:val="Body Text"/>
+    <w:basedOn w:val="Normal"/>
+    <w:link w:val="BodyTextChar"/>
     <w:pPr>
       <w:spacing w:before="180" w:after="180"/>
     </w:pPr>
-  </w:style>
-  <w:style w:type="paragraph" w:styleId="Compact">
+    <w:qFormat/>
+  </w:style>
+  <w:style w:type="paragraph" w:customStyle="1" w:styleId="FirstParagraph">
+    <w:name w:val="First Paragraph"/>
+    <w:basedOn w:val="BodyText"/>
+    <w:next w:val="BodyText"/>
+    <w:qFormat/>
+  </w:style>
+  <w:style w:type="paragraph" w:customStyle="1" w:styleId="Compact">
     <w:name w:val="Compact"/>
-    <w:basedOn w:val="Normal"/>
+    <w:basedOn w:val="BodyText"/>
     <w:qFormat/>
     <w:pPr>
       <w:spacing w:before="36" w:after="36"/>
@@ -1101,7 +1280,7 @@
   <w:style w:type="paragraph" w:styleId="Title">
     <w:name w:val="Title"/>
     <w:basedOn w:val="Normal"/>
-    <w:next w:val="Normal"/>
+    <w:next w:val="BodyText"/>
     <w:qFormat/>
     <w:pPr>
       <w:keepNext/>
@@ -1121,7 +1300,7 @@
   <w:style w:type="paragraph" w:styleId="Subtitle">
     <w:name w:val="Subtitle"/>
     <w:basedOn w:val="Title"/>
-    <w:next w:val="Normal"/>
+    <w:next w:val="BodyText"/>
     <w:qFormat/>
     <w:pPr>
       <w:keepNext/>
@@ -1134,9 +1313,9 @@
       <w:szCs w:val="30"/>
     </w:rPr>
   </w:style>
-  <w:style w:type="paragraph" w:styleId="Author">
+  <w:style w:type="paragraph" w:customStyle="1" w:styleId="Author">
     <w:name w:val="Author"/>
-    <w:next w:val="Normal"/>
+    <w:next w:val="BodyText"/>
     <w:qFormat/>
     <w:pPr>
       <w:keepNext/>
@@ -1146,7 +1325,7 @@
   </w:style>
   <w:style w:type="paragraph" w:styleId="Date">
     <w:name w:val="Date"/>
-    <w:next w:val="Normal"/>
+    <w:next w:val="BodyText"/>
     <w:qFormat/>
     <w:pPr>
       <w:keepNext/>
@@ -1154,10 +1333,10 @@
       <w:jc w:val="center"/>
     </w:pPr>
   </w:style>
-  <w:style w:type="paragraph" w:styleId="Abstract">
+  <w:style w:type="paragraph" w:customStyle="1" w:styleId="Abstract">
     <w:name w:val="Abstract"/>
     <w:basedOn w:val="Normal"/>
-    <w:next w:val="Normal"/>
+    <w:next w:val="BodyText"/>
     <w:qFormat/>
     <w:pPr>
       <w:keepNext/>
@@ -1180,7 +1359,7 @@
   <w:style w:type="paragraph" w:styleId="Heading1">
     <w:name w:val="Heading 1"/>
     <w:basedOn w:val="Normal"/>
-    <w:next w:val="Normal"/>
+    <w:next w:val="BodyText"/>
     <w:uiPriority w:val="9"/>
     <w:qFormat/>
     <w:pPr>
@@ -1201,7 +1380,7 @@
   <w:style w:type="paragraph" w:styleId="Heading2">
     <w:name w:val="Heading 2"/>
     <w:basedOn w:val="Normal"/>
-    <w:next w:val="Normal"/>
+    <w:next w:val="BodyText"/>
     <w:uiPriority w:val="9"/>
     <w:unhideWhenUsed/>
     <w:qFormat/>
@@ -1223,7 +1402,7 @@
   <w:style w:type="paragraph" w:styleId="Heading3">
     <w:name w:val="Heading 3"/>
     <w:basedOn w:val="Normal"/>
-    <w:next w:val="Normal"/>
+    <w:next w:val="BodyText"/>
     <w:uiPriority w:val="9"/>
     <w:unhideWhenUsed/>
     <w:qFormat/>
@@ -1231,7 +1410,7 @@
       <w:keepNext/>
       <w:keepLines/>
       <w:spacing w:before="200" w:after="0"/>
-      <w:outlineLvl w:val="1"/>
+      <w:outlineLvl w:val="2"/>
     </w:pPr>
     <w:rPr>
       <w:rFonts w:asciiTheme="majorHAnsi" w:eastAsiaTheme="majorEastAsia" w:hAnsiTheme="majorHAnsi" w:cstheme="majorBidi"/>
@@ -1245,7 +1424,7 @@
   <w:style w:type="paragraph" w:styleId="Heading4">
     <w:name w:val="Heading 4"/>
     <w:basedOn w:val="Normal"/>
-    <w:next w:val="Normal"/>
+    <w:next w:val="BodyText"/>
     <w:uiPriority w:val="9"/>
     <w:unhideWhenUsed/>
     <w:qFormat/>
@@ -1253,7 +1432,7 @@
       <w:keepNext/>
       <w:keepLines/>
       <w:spacing w:before="200" w:after="0"/>
-      <w:outlineLvl w:val="1"/>
+      <w:outlineLvl w:val="3"/>
     </w:pPr>
     <w:rPr>
       <w:rFonts w:asciiTheme="majorHAnsi" w:eastAsiaTheme="majorEastAsia" w:hAnsiTheme="majorHAnsi" w:cstheme="majorBidi"/>
@@ -1267,7 +1446,7 @@
   <w:style w:type="paragraph" w:styleId="Heading5">
     <w:name w:val="Heading 5"/>
     <w:basedOn w:val="Normal"/>
-    <w:next w:val="Normal"/>
+    <w:next w:val="BodyText"/>
     <w:uiPriority w:val="9"/>
     <w:unhideWhenUsed/>
     <w:qFormat/>
@@ -1275,7 +1454,7 @@
       <w:keepNext/>
       <w:keepLines/>
       <w:spacing w:before="200" w:after="0"/>
-      <w:outlineLvl w:val="1"/>
+      <w:outlineLvl w:val="4"/>
     </w:pPr>
     <w:rPr>
       <w:rFonts w:asciiTheme="majorHAnsi" w:eastAsiaTheme="majorEastAsia" w:hAnsiTheme="majorHAnsi" w:cstheme="majorBidi"/>
@@ -1286,15 +1465,36 @@
       <w:szCs w:val="24"/>
     </w:rPr>
   </w:style>
-  <w:style w:type="paragraph" w:styleId="BlockQuote">
-    <w:name w:val="Block Quote"/>
+  <w:style w:type="paragraph" w:styleId="Heading6">
+    <w:name w:val="Heading 6"/>
     <w:basedOn w:val="Normal"/>
-    <w:next w:val="Normal"/>
+    <w:next w:val="BodyText"/>
+    <w:uiPriority w:val="9"/>
+    <w:unhideWhenUsed/>
+    <w:qFormat/>
+    <w:pPr>
+      <w:keepNext/>
+      <w:keepLines/>
+      <w:spacing w:before="200" w:after="0"/>
+      <w:outlineLvl w:val="5"/>
+    </w:pPr>
+    <w:rPr>
+      <w:rFonts w:asciiTheme="majorHAnsi" w:eastAsiaTheme="majorEastAsia" w:hAnsiTheme="majorHAnsi" w:cstheme="majorBidi"/>
+      <w:color w:val="4F81BD" w:themeColor="accent1"/>
+      <w:sz w:val="24"/>
+      <w:szCs w:val="24"/>
+    </w:rPr>
+  </w:style>
+  <w:style w:type="paragraph" w:styleId="BlockText">
+    <w:name w:val="Block Text"/>
+    <w:basedOn w:val="BodyText"/>
+    <w:next w:val="BodyText"/>
     <w:uiPriority w:val="9"/>
     <w:unhideWhenUsed/>
     <w:qFormat/>
     <w:pPr>
       <w:spacing w:before="100" w:after="100"/>
+      <w:ind w:firstLine="0"/>
     </w:pPr>
     <w:rPr>
       <w:rFonts w:asciiTheme="majorHAnsi" w:eastAsiaTheme="majorEastAsia" w:hAnsiTheme="majorHAnsi" w:cstheme="majorBidi"/>
@@ -1331,7 +1531,7 @@
       </w:tblCellMar>
     </w:tblPr>
   </w:style>
-  <w:style w:type="paragraph" w:styleId="DefinitionTerm">
+  <w:style w:type="paragraph" w:customStyle="1" w:styleId="DefinitionTerm">
     <w:name w:val="Definition Term"/>
     <w:basedOn w:val="Normal"/>
     <w:next w:val="Definition"/>
@@ -1344,20 +1544,12 @@
       <w:b/>
     </w:rPr>
   </w:style>
-  <w:style w:type="paragraph" w:styleId="Definition">
+  <w:style w:type="paragraph" w:customStyle="1" w:styleId="Definition">
     <w:name w:val="Definition"/>
     <w:basedOn w:val="Normal"/>
   </w:style>
-  <w:style w:type="paragraph" w:styleId="BodyText">
-    <w:name w:val="Body Text"/>
-    <w:basedOn w:val="Normal"/>
-    <w:link w:val="BodyTextChar"/>
-    <w:pPr>
-      <w:spacing w:after="120"/>
-    </w:pPr>
-  </w:style>
-  <w:style w:type="paragraph" w:styleId="TableCaption">
-    <w:name w:val="Table Caption"/>
+  <w:style w:type="paragraph" w:styleId="Caption">
+    <w:name w:val="Caption"/>
     <w:basedOn w:val="Normal"/>
     <w:link w:val="BodyTextChar"/>
     <w:pPr>
@@ -1367,16 +1559,27 @@
       <w:i/>
     </w:rPr>
   </w:style>
-  <w:style w:type="paragraph" w:styleId="ImageCaption">
+  <w:style w:type="paragraph" w:customStyle="1" w:styleId="TableCaption">
+    <w:name w:val="Table Caption"/>
+    <w:basedOn w:val="Caption"/>
+    <w:pPr>
+      <w:keepNext/>
+    </w:pPr>
+  </w:style>
+  <w:style w:type="paragraph" w:customStyle="1" w:styleId="ImageCaption">
     <w:name w:val="Image Caption"/>
+    <w:basedOn w:val="Caption"/>
+  </w:style>
+  <w:style w:type="paragraph" w:customStyle="1" w:styleId="Figure">
+    <w:name w:val="Figure"/>
     <w:basedOn w:val="Normal"/>
-    <w:link w:val="BodyTextChar"/>
+  </w:style>
+  <w:style w:type="paragraph" w:customStyle="1" w:styleId="FigureWithCaption">
+    <w:name w:val="Figure with Caption"/>
+    <w:basedOn w:val="Figure"/>
     <w:pPr>
-      <w:spacing w:before="0" w:after="120"/>
+      <w:keepNext/>
     </w:pPr>
-    <w:rPr>
-      <w:i/>
-    </w:rPr>
   </w:style>
   <w:style w:type="character" w:customStyle="1" w:styleId="BodyTextChar">
     <w:name w:val="Body Text Char"/>
@@ -1391,18 +1594,36 @@
       <w:sz w:val="22"/>
     </w:rPr>
   </w:style>
-  <w:style w:type="character" w:customStyle="1" w:styleId="FootnoteRef">
-    <w:name w:val="Footnote Ref"/>
+  <w:style w:type="character" w:styleId="FootnoteReference">
+    <w:name w:val="Footnote Reference"/>
     <w:basedOn w:val="BodyTextChar"/>
     <w:rPr>
       <w:vertAlign w:val="superscript"/>
     </w:rPr>
   </w:style>
-  <w:style w:type="character" w:customStyle="1" w:styleId="Link">
-    <w:name w:val="Link"/>
+  <w:style w:type="character" w:styleId="Hyperlink">
+    <w:name w:val="Hyperlink"/>
     <w:basedOn w:val="BodyTextChar"/>
     <w:rPr>
       <w:color w:val="4F81BD" w:themeColor="accent1"/>
+    </w:rPr>
+  </w:style>
+  <w:style w:type="paragraph" w:styleId="TOCHeading">
+    <w:name w:val="TOC Heading"/>
+    <w:basedOn w:val="Heading1"/>
+    <w:next w:val="BodyText"/>
+    <w:uiPriority w:val="39"/>
+    <w:unhideWhenUsed/>
+    <w:qFormat/>
+    <w:pPr>
+      <w:spacing w:before="240" w:line="259" w:lineRule="auto"/>
+      <w:outlineLvl w:val="9"/>
+    </w:pPr>
+    <w:rPr>
+      <w:rFonts w:asciiTheme="majorHAnsi" w:eastAsiaTheme="majorEastAsia" w:hAnsiTheme="majorHAnsi" w:cstheme="majorBidi"/>
+      <w:b w:val="0"/>
+      <w:bCs w:val="0"/>
+      <w:color w:val="365F91" w:themeColor="accent1" w:themeShade="BF"/>
     </w:rPr>
   </w:style>
   <w:style w:type="paragraph" w:customStyle="1" w:styleId="SourceCode">
@@ -1411,208 +1632,245 @@
     <w:link w:val="VerbatimChar"/>
     <w:pPr>
       <w:wordWrap w:val="off"/>
+      <w:noProof/>
+      <w:shd w:val="clear" w:fill="303030"/>
     </w:pPr>
   </w:style>
   <w:style w:type="character" w:customStyle="1" w:styleId="KeywordTok">
     <w:name w:val="KeywordTok"/>
     <w:basedOn w:val="VerbatimChar"/>
     <w:rPr>
-      <w:color w:val="007020"/>
-      <w:b/>
+      <w:color w:val="f0dfaf"/>
+      <w:shd w:val="clear" w:fill="303030"/>
     </w:rPr>
   </w:style>
   <w:style w:type="character" w:customStyle="1" w:styleId="DataTypeTok">
     <w:name w:val="DataTypeTok"/>
     <w:basedOn w:val="VerbatimChar"/>
     <w:rPr>
-      <w:color w:val="902000"/>
+      <w:color w:val="dfdfbf"/>
+      <w:shd w:val="clear" w:fill="303030"/>
     </w:rPr>
   </w:style>
   <w:style w:type="character" w:customStyle="1" w:styleId="DecValTok">
     <w:name w:val="DecValTok"/>
     <w:basedOn w:val="VerbatimChar"/>
     <w:rPr>
-      <w:color w:val="40a070"/>
+      <w:color w:val="dcdccc"/>
+      <w:shd w:val="clear" w:fill="303030"/>
     </w:rPr>
   </w:style>
   <w:style w:type="character" w:customStyle="1" w:styleId="BaseNTok">
     <w:name w:val="BaseNTok"/>
     <w:basedOn w:val="VerbatimChar"/>
     <w:rPr>
-      <w:color w:val="40a070"/>
+      <w:color w:val="dca3a3"/>
+      <w:shd w:val="clear" w:fill="303030"/>
     </w:rPr>
   </w:style>
   <w:style w:type="character" w:customStyle="1" w:styleId="FloatTok">
     <w:name w:val="FloatTok"/>
     <w:basedOn w:val="VerbatimChar"/>
     <w:rPr>
-      <w:color w:val="40a070"/>
+      <w:color w:val="c0bed1"/>
+      <w:shd w:val="clear" w:fill="303030"/>
+    </w:rPr>
+  </w:style>
+  <w:style w:type="character" w:customStyle="1" w:styleId="ConstantTok">
+    <w:name w:val="ConstantTok"/>
+    <w:basedOn w:val="VerbatimChar"/>
+    <w:rPr>
+      <w:color w:val="dca3a3"/>
+      <w:shd w:val="clear" w:fill="303030"/>
+      <w:b/>
     </w:rPr>
   </w:style>
   <w:style w:type="character" w:customStyle="1" w:styleId="CharTok">
     <w:name w:val="CharTok"/>
     <w:basedOn w:val="VerbatimChar"/>
     <w:rPr>
-      <w:color w:val="4070a0"/>
+      <w:color w:val="dca3a3"/>
+      <w:shd w:val="clear" w:fill="303030"/>
+    </w:rPr>
+  </w:style>
+  <w:style w:type="character" w:customStyle="1" w:styleId="SpecialCharTok">
+    <w:name w:val="SpecialCharTok"/>
+    <w:basedOn w:val="VerbatimChar"/>
+    <w:rPr>
+      <w:color w:val="dca3a3"/>
+      <w:shd w:val="clear" w:fill="303030"/>
     </w:rPr>
   </w:style>
   <w:style w:type="character" w:customStyle="1" w:styleId="StringTok">
     <w:name w:val="StringTok"/>
     <w:basedOn w:val="VerbatimChar"/>
     <w:rPr>
-      <w:color w:val="4070a0"/>
+      <w:color w:val="cc9393"/>
+      <w:shd w:val="clear" w:fill="303030"/>
+    </w:rPr>
+  </w:style>
+  <w:style w:type="character" w:customStyle="1" w:styleId="VerbatimStringTok">
+    <w:name w:val="VerbatimStringTok"/>
+    <w:basedOn w:val="VerbatimChar"/>
+    <w:rPr>
+      <w:color w:val="cc9393"/>
+      <w:shd w:val="clear" w:fill="303030"/>
+    </w:rPr>
+  </w:style>
+  <w:style w:type="character" w:customStyle="1" w:styleId="SpecialStringTok">
+    <w:name w:val="SpecialStringTok"/>
+    <w:basedOn w:val="VerbatimChar"/>
+    <w:rPr>
+      <w:color w:val="cc9393"/>
+      <w:shd w:val="clear" w:fill="303030"/>
+    </w:rPr>
+  </w:style>
+  <w:style w:type="character" w:customStyle="1" w:styleId="ImportTok">
+    <w:name w:val="ImportTok"/>
+    <w:basedOn w:val="VerbatimChar"/>
+    <w:rPr>
+      <w:color w:val="cccccc"/>
+      <w:shd w:val="clear" w:fill="303030"/>
     </w:rPr>
   </w:style>
   <w:style w:type="character" w:customStyle="1" w:styleId="CommentTok">
     <w:name w:val="CommentTok"/>
     <w:basedOn w:val="VerbatimChar"/>
     <w:rPr>
-      <w:color w:val="60a0b0"/>
-      <w:i/>
+      <w:color w:val="7f9f7f"/>
+      <w:shd w:val="clear" w:fill="303030"/>
+    </w:rPr>
+  </w:style>
+  <w:style w:type="character" w:customStyle="1" w:styleId="DocumentationTok">
+    <w:name w:val="DocumentationTok"/>
+    <w:basedOn w:val="VerbatimChar"/>
+    <w:rPr>
+      <w:color w:val="7f9f7f"/>
+      <w:shd w:val="clear" w:fill="303030"/>
+    </w:rPr>
+  </w:style>
+  <w:style w:type="character" w:customStyle="1" w:styleId="AnnotationTok">
+    <w:name w:val="AnnotationTok"/>
+    <w:basedOn w:val="VerbatimChar"/>
+    <w:rPr>
+      <w:color w:val="7f9f7f"/>
+      <w:shd w:val="clear" w:fill="303030"/>
+      <w:b/>
+    </w:rPr>
+  </w:style>
+  <w:style w:type="character" w:customStyle="1" w:styleId="CommentVarTok">
+    <w:name w:val="CommentVarTok"/>
+    <w:basedOn w:val="VerbatimChar"/>
+    <w:rPr>
+      <w:color w:val="7f9f7f"/>
+      <w:shd w:val="clear" w:fill="303030"/>
+      <w:b/>
     </w:rPr>
   </w:style>
   <w:style w:type="character" w:customStyle="1" w:styleId="OtherTok">
     <w:name w:val="OtherTok"/>
     <w:basedOn w:val="VerbatimChar"/>
     <w:rPr>
-      <w:color w:val="007020"/>
+      <w:color w:val="efef8f"/>
+      <w:shd w:val="clear" w:fill="303030"/>
+    </w:rPr>
+  </w:style>
+  <w:style w:type="character" w:customStyle="1" w:styleId="FunctionTok">
+    <w:name w:val="FunctionTok"/>
+    <w:basedOn w:val="VerbatimChar"/>
+    <w:rPr>
+      <w:color w:val="efef8f"/>
+      <w:shd w:val="clear" w:fill="303030"/>
+    </w:rPr>
+  </w:style>
+  <w:style w:type="character" w:customStyle="1" w:styleId="VariableTok">
+    <w:name w:val="VariableTok"/>
+    <w:basedOn w:val="VerbatimChar"/>
+    <w:rPr>
+      <w:color w:val="cccccc"/>
+      <w:shd w:val="clear" w:fill="303030"/>
+    </w:rPr>
+  </w:style>
+  <w:style w:type="character" w:customStyle="1" w:styleId="ControlFlowTok">
+    <w:name w:val="ControlFlowTok"/>
+    <w:basedOn w:val="VerbatimChar"/>
+    <w:rPr>
+      <w:color w:val="f0dfaf"/>
+      <w:shd w:val="clear" w:fill="303030"/>
+    </w:rPr>
+  </w:style>
+  <w:style w:type="character" w:customStyle="1" w:styleId="OperatorTok">
+    <w:name w:val="OperatorTok"/>
+    <w:basedOn w:val="VerbatimChar"/>
+    <w:rPr>
+      <w:color w:val="f0efd0"/>
+      <w:shd w:val="clear" w:fill="303030"/>
+    </w:rPr>
+  </w:style>
+  <w:style w:type="character" w:customStyle="1" w:styleId="BuiltInTok">
+    <w:name w:val="BuiltInTok"/>
+    <w:basedOn w:val="VerbatimChar"/>
+    <w:rPr>
+      <w:color w:val="cccccc"/>
+      <w:shd w:val="clear" w:fill="303030"/>
+    </w:rPr>
+  </w:style>
+  <w:style w:type="character" w:customStyle="1" w:styleId="ExtensionTok">
+    <w:name w:val="ExtensionTok"/>
+    <w:basedOn w:val="VerbatimChar"/>
+    <w:rPr>
+      <w:color w:val="cccccc"/>
+      <w:shd w:val="clear" w:fill="303030"/>
+    </w:rPr>
+  </w:style>
+  <w:style w:type="character" w:customStyle="1" w:styleId="PreprocessorTok">
+    <w:name w:val="PreprocessorTok"/>
+    <w:basedOn w:val="VerbatimChar"/>
+    <w:rPr>
+      <w:color w:val="ffcfaf"/>
+      <w:shd w:val="clear" w:fill="303030"/>
+      <w:b/>
+    </w:rPr>
+  </w:style>
+  <w:style w:type="character" w:customStyle="1" w:styleId="AttributeTok">
+    <w:name w:val="AttributeTok"/>
+    <w:basedOn w:val="VerbatimChar"/>
+    <w:rPr>
+      <w:color w:val="cccccc"/>
+      <w:shd w:val="clear" w:fill="303030"/>
+    </w:rPr>
+  </w:style>
+  <w:style w:type="character" w:customStyle="1" w:styleId="RegionMarkerTok">
+    <w:name w:val="RegionMarkerTok"/>
+    <w:basedOn w:val="VerbatimChar"/>
+    <w:rPr>
+      <w:color w:val="cccccc"/>
+      <w:shd w:val="clear" w:fill="303030"/>
+    </w:rPr>
+  </w:style>
+  <w:style w:type="character" w:customStyle="1" w:styleId="InformationTok">
+    <w:name w:val="InformationTok"/>
+    <w:basedOn w:val="VerbatimChar"/>
+    <w:rPr>
+      <w:color w:val="7f9f7f"/>
+      <w:shd w:val="clear" w:fill="303030"/>
+      <w:b/>
+    </w:rPr>
+  </w:style>
+  <w:style w:type="character" w:customStyle="1" w:styleId="WarningTok">
+    <w:name w:val="WarningTok"/>
+    <w:basedOn w:val="VerbatimChar"/>
+    <w:rPr>
+      <w:color w:val="7f9f7f"/>
+      <w:shd w:val="clear" w:fill="303030"/>
+      <w:b/>
     </w:rPr>
   </w:style>
   <w:style w:type="character" w:customStyle="1" w:styleId="AlertTok">
     <w:name w:val="AlertTok"/>
     <w:basedOn w:val="VerbatimChar"/>
     <w:rPr>
-      <w:color w:val="ff0000"/>
-      <w:b/>
-    </w:rPr>
-  </w:style>
-  <w:style w:type="character" w:customStyle="1" w:styleId="FunctionTok">
-    <w:name w:val="FunctionTok"/>
-    <w:basedOn w:val="VerbatimChar"/>
-    <w:rPr>
-      <w:color w:val="06287e"/>
-    </w:rPr>
-  </w:style>
-  <w:style w:type="character" w:customStyle="1" w:styleId="RegionMarkerTok">
-    <w:name w:val="RegionMarkerTok"/>
-    <w:basedOn w:val="VerbatimChar"/>
-    <w:rPr/>
-  </w:style>
-  <w:style w:type="character" w:customStyle="1" w:styleId="ErrorTok">
-    <w:name w:val="ErrorTok"/>
-    <w:basedOn w:val="VerbatimChar"/>
-    <w:rPr>
-      <w:color w:val="ff0000"/>
-      <w:b/>
-    </w:rPr>
-  </w:style>
-  <w:style w:type="character" w:customStyle="1" w:styleId="NormalTok">
-    <w:name w:val="NormalTok"/>
-    <w:basedOn w:val="VerbatimChar"/>
-    <w:rPr/>
-  </w:style>
-  <w:style w:type="paragraph" w:customStyle="1" w:styleId="SourceCode">
-    <w:name w:val="Source Code"/>
-    <w:basedOn w:val="Normal"/>
-    <w:link w:val="VerbatimChar"/>
-    <w:pPr>
-      <w:wordWrap w:val="off"/>
-      <w:shd w:val="clear" w:fill="303030"/>
-    </w:pPr>
-  </w:style>
-  <w:style w:type="character" w:customStyle="1" w:styleId="KeywordTok">
-    <w:name w:val="KeywordTok"/>
-    <w:basedOn w:val="VerbatimChar"/>
-    <w:rPr>
-      <w:color w:val="f0dfaf"/>
-      <w:shd w:val="clear" w:fill="303030"/>
-    </w:rPr>
-  </w:style>
-  <w:style w:type="character" w:customStyle="1" w:styleId="DataTypeTok">
-    <w:name w:val="DataTypeTok"/>
-    <w:basedOn w:val="VerbatimChar"/>
-    <w:rPr>
-      <w:color w:val="dfdfbf"/>
-      <w:shd w:val="clear" w:fill="303030"/>
-    </w:rPr>
-  </w:style>
-  <w:style w:type="character" w:customStyle="1" w:styleId="DecValTok">
-    <w:name w:val="DecValTok"/>
-    <w:basedOn w:val="VerbatimChar"/>
-    <w:rPr>
-      <w:color w:val="dcdccc"/>
-      <w:shd w:val="clear" w:fill="303030"/>
-    </w:rPr>
-  </w:style>
-  <w:style w:type="character" w:customStyle="1" w:styleId="BaseNTok">
-    <w:name w:val="BaseNTok"/>
-    <w:basedOn w:val="VerbatimChar"/>
-    <w:rPr>
-      <w:color w:val="dca3a3"/>
-      <w:shd w:val="clear" w:fill="303030"/>
-    </w:rPr>
-  </w:style>
-  <w:style w:type="character" w:customStyle="1" w:styleId="FloatTok">
-    <w:name w:val="FloatTok"/>
-    <w:basedOn w:val="VerbatimChar"/>
-    <w:rPr>
-      <w:color w:val="c0bed1"/>
-      <w:shd w:val="clear" w:fill="303030"/>
-    </w:rPr>
-  </w:style>
-  <w:style w:type="character" w:customStyle="1" w:styleId="CharTok">
-    <w:name w:val="CharTok"/>
-    <w:basedOn w:val="VerbatimChar"/>
-    <w:rPr>
-      <w:color w:val="dca3a3"/>
-      <w:shd w:val="clear" w:fill="303030"/>
-    </w:rPr>
-  </w:style>
-  <w:style w:type="character" w:customStyle="1" w:styleId="StringTok">
-    <w:name w:val="StringTok"/>
-    <w:basedOn w:val="VerbatimChar"/>
-    <w:rPr>
-      <w:color w:val="cc9393"/>
-      <w:shd w:val="clear" w:fill="303030"/>
-    </w:rPr>
-  </w:style>
-  <w:style w:type="character" w:customStyle="1" w:styleId="CommentTok">
-    <w:name w:val="CommentTok"/>
-    <w:basedOn w:val="VerbatimChar"/>
-    <w:rPr>
-      <w:color w:val="7f9f7f"/>
-      <w:shd w:val="clear" w:fill="303030"/>
-    </w:rPr>
-  </w:style>
-  <w:style w:type="character" w:customStyle="1" w:styleId="OtherTok">
-    <w:name w:val="OtherTok"/>
-    <w:basedOn w:val="VerbatimChar"/>
-    <w:rPr>
-      <w:color w:val="efef8f"/>
-      <w:shd w:val="clear" w:fill="303030"/>
-    </w:rPr>
-  </w:style>
-  <w:style w:type="character" w:customStyle="1" w:styleId="AlertTok">
-    <w:name w:val="AlertTok"/>
-    <w:basedOn w:val="VerbatimChar"/>
-    <w:rPr>
       <w:color w:val="ffcfaf"/>
-      <w:shd w:val="clear" w:fill="303030"/>
-    </w:rPr>
-  </w:style>
-  <w:style w:type="character" w:customStyle="1" w:styleId="FunctionTok">
-    <w:name w:val="FunctionTok"/>
-    <w:basedOn w:val="VerbatimChar"/>
-    <w:rPr>
-      <w:color w:val="efef8f"/>
-      <w:shd w:val="clear" w:fill="303030"/>
-    </w:rPr>
-  </w:style>
-  <w:style w:type="character" w:customStyle="1" w:styleId="RegionMarkerTok">
-    <w:name w:val="RegionMarkerTok"/>
-    <w:basedOn w:val="VerbatimChar"/>
-    <w:rPr>
-      <w:color w:val="cccccc"/>
       <w:shd w:val="clear" w:fill="303030"/>
     </w:rPr>
   </w:style>

--- a/word/online-ed.docx
+++ b/word/online-ed.docx
@@ -1059,7 +1059,7 @@
     </w:lvl>
   </w:abstractNum>
   <w:abstractNum w:abstractNumId="990">
-    <w:nsid w:val="c4fb4af6"/>
+    <w:nsid w:val="22245005"/>
     <w:multiLevelType w:val="multilevel"/>
     <w:lvl w:ilvl="0">
       <w:numFmt w:val="bullet"/>
@@ -1140,7 +1140,7 @@
     </w:lvl>
   </w:abstractNum>
   <w:abstractNum w:abstractNumId="991">
-    <w:nsid w:val="9136d87f"/>
+    <w:nsid w:val="f7b5e1cd"/>
     <w:multiLevelType w:val="multilevel"/>
     <w:lvl w:ilvl="0">
       <w:numFmt w:val="bullet"/>

--- a/word/online-ed.docx
+++ b/word/online-ed.docx
@@ -48,7 +48,7 @@
     </w:p>
     <w:p>
       <w:pPr>
-        <w:pStyle w:val="Author"/>
+        <w:pStyle w:val="Authors"/>
       </w:pPr>
       <w:r>
         <w:t xml:space="preserve">Matthew</w:t>
@@ -65,11 +65,9 @@
       <w:r>
         <w:t xml:space="preserve">Curinga</w:t>
       </w:r>
-    </w:p>
-    <w:p>
-      <w:pPr>
-        <w:pStyle w:val="Author"/>
-      </w:pPr>
+      <w:r>
+        <w:br w:type="textWrapping"/>
+      </w:r>
       <w:r>
         <w:t xml:space="preserve">Laura</w:t>
       </w:r>
@@ -80,36 +78,7 @@
         <w:t xml:space="preserve">Martin</w:t>
       </w:r>
     </w:p>
-    <w:sdt>
-      <w:sdtPr>
-        <w:docPartObj>
-          <w:docPartGallery w:val="Table of Contents"/>
-          <w:docPartUnique/>
-        </w:docPartObj>
-      </w:sdtPr>
-      <w:sdtContent>
-        <w:p>
-          <w:pPr>
-            <w:pStyle w:val="TOCHeading"/>
-          </w:pPr>
-          <w:r>
-            <w:t xml:space="preserve">Table of Contents</w:t>
-          </w:r>
-        </w:p>
-        <w:p>
-          <w:r>
-            <w:fldChar w:fldCharType="begin" w:dirty="true"/>
-            <w:instrText xml:space="preserve">TOC \o "1-3" \h \z \u</w:instrText>
-            <w:fldChar w:fldCharType="separate"/>
-            <w:fldChar w:fldCharType="end"/>
-          </w:r>
-        </w:p>
-      </w:sdtContent>
-    </w:sdt>
-    <w:p>
-      <w:pPr>
-        <w:pStyle w:val="FirstParagraph"/>
-      </w:pPr>
+    <w:p>
       <w:r>
         <w:rPr>
           <w:b/>
@@ -118,9 +87,6 @@
       </w:r>
     </w:p>
     <w:p>
-      <w:pPr>
-        <w:pStyle w:val="BodyText"/>
-      </w:pPr>
       <w:r>
         <w:rPr>
           <w:b/>
@@ -153,9 +119,6 @@
       </w:r>
     </w:p>
     <w:p>
-      <w:pPr>
-        <w:pStyle w:val="BodyText"/>
-      </w:pPr>
       <w:r>
         <w:rPr>
           <w:b/>
@@ -169,20 +132,17 @@
         <w:t xml:space="preserve">online learning, hybrid learning, blended learning, virtual schools, distance learning, distance education, MOOC, flipped classroom</w:t>
       </w:r>
     </w:p>
+    <w:bookmarkStart w:id="21" w:name="required-books"/>
     <w:p>
       <w:pPr>
         <w:pStyle w:val="Heading2"/>
       </w:pPr>
-      <w:bookmarkStart w:id="21" w:name="required-books"/>
-      <w:bookmarkEnd w:id="21"/>
       <w:r>
         <w:t xml:space="preserve">Required Books</w:t>
       </w:r>
     </w:p>
-    <w:p>
-      <w:pPr>
-        <w:pStyle w:val="FirstParagraph"/>
-      </w:pPr>
+    <w:bookmarkEnd w:id="21"/>
+    <w:p>
       <w:r>
         <w:t xml:space="preserve">Cavanaugh, C. (2007).</w:t>
       </w:r>
@@ -202,36 +162,27 @@
         <w:t xml:space="preserve">(1st ed.). Eugene Or.: International Society for Technology in Education.</w:t>
       </w:r>
     </w:p>
+    <w:bookmarkStart w:id="22" w:name="readings"/>
     <w:p>
       <w:pPr>
         <w:pStyle w:val="Heading2"/>
       </w:pPr>
-      <w:bookmarkStart w:id="22" w:name="readings"/>
-      <w:bookmarkEnd w:id="22"/>
       <w:r>
         <w:t xml:space="preserve">Readings</w:t>
       </w:r>
     </w:p>
-    <w:p>
-      <w:pPr>
-        <w:pStyle w:val="FirstParagraph"/>
-      </w:pPr>
+    <w:bookmarkEnd w:id="22"/>
+    <w:p>
       <w:r>
         <w:t xml:space="preserve">DiPietro, M. Virtual School Pedagogy: The Instructional Practices of K-12 Virtual School Teachers. Journal of Educational Computing Research v. 42 no. 3 (2010) p. 327-54</w:t>
       </w:r>
     </w:p>
     <w:p>
-      <w:pPr>
-        <w:pStyle w:val="BodyText"/>
-      </w:pPr>
       <w:r>
         <w:t xml:space="preserve">Hew, K. F., et. al., Use of three-dimensional (3-D) immersive virtual worlds in K-12 and higher education settings: A review of the research [Part of a special issue: Crossing boundaries: Learning and teaching in virtual worlds]. British Journal of Educational Technology v. 41 no. 1 (January 2010) p. 33-55</w:t>
       </w:r>
     </w:p>
     <w:p>
-      <w:pPr>
-        <w:pStyle w:val="BodyText"/>
-      </w:pPr>
       <w:r>
         <w:t xml:space="preserve">iNACOL (International Association for K-12 Online Learning) National Standards of Quality for Online Courses. Web site for online books:</w:t>
       </w:r>
@@ -241,16 +192,13 @@
       <w:hyperlink r:id="rId23">
         <w:r>
           <w:rPr>
-            <w:rStyle w:val="Hyperlink"/>
+            <w:rStyle w:val="Link"/>
           </w:rPr>
           <w:t xml:space="preserve">http://www.inacol.org/research/bookstore/index.php</w:t>
         </w:r>
       </w:hyperlink>
     </w:p>
     <w:p>
-      <w:pPr>
-        <w:pStyle w:val="BodyText"/>
-      </w:pPr>
       <w:r>
         <w:t xml:space="preserve">iNACOL (International Association for K-12 Online Learning) National Standards of Quality for Online Courses. Web site:</w:t>
       </w:r>
@@ -260,16 +208,13 @@
       <w:hyperlink r:id="rId24">
         <w:r>
           <w:rPr>
-            <w:rStyle w:val="Hyperlink"/>
+            <w:rStyle w:val="Link"/>
           </w:rPr>
           <w:t xml:space="preserve">http://www.inacol.org/research/nationalstandards</w:t>
         </w:r>
       </w:hyperlink>
     </w:p>
     <w:p>
-      <w:pPr>
-        <w:pStyle w:val="BodyText"/>
-      </w:pPr>
       <w:r>
         <w:t xml:space="preserve">Quality Matters Course Rubric Standards (2008-2010 edition).</w:t>
       </w:r>
@@ -279,16 +224,13 @@
       <w:hyperlink r:id="rId25">
         <w:r>
           <w:rPr>
-            <w:rStyle w:val="Hyperlink"/>
+            <w:rStyle w:val="Link"/>
           </w:rPr>
           <w:t xml:space="preserve">http://qminstitute.org/home/Public Library/About QM/RubricStandards2008-2010.pdf</w:t>
         </w:r>
       </w:hyperlink>
     </w:p>
     <w:p>
-      <w:pPr>
-        <w:pStyle w:val="BodyText"/>
-      </w:pPr>
       <w:r>
         <w:t xml:space="preserve">Ragan, Larry. Best Practices for Teaching Online. Available at:</w:t>
       </w:r>
@@ -298,7 +240,7 @@
       <w:hyperlink r:id="rId26">
         <w:r>
           <w:rPr>
-            <w:rStyle w:val="Hyperlink"/>
+            <w:rStyle w:val="Link"/>
           </w:rPr>
           <w:t xml:space="preserve">http://cnx.org/content/col10453/latest</w:t>
         </w:r>
@@ -307,37 +249,34 @@
         <w:t xml:space="preserve">.</w:t>
       </w:r>
     </w:p>
+    <w:bookmarkStart w:id="27" w:name="class-sessions"/>
     <w:p>
       <w:pPr>
         <w:pStyle w:val="Heading2"/>
       </w:pPr>
-      <w:bookmarkStart w:id="27" w:name="class-sessions"/>
-      <w:bookmarkEnd w:id="27"/>
       <w:r>
         <w:t xml:space="preserve">Class sessions</w:t>
       </w:r>
     </w:p>
+    <w:bookmarkEnd w:id="27"/>
+    <w:bookmarkStart w:id="28" w:name="introduction-to-online-blended-and-web-enhanced-learning"/>
     <w:p>
       <w:pPr>
         <w:pStyle w:val="Heading3"/>
       </w:pPr>
-      <w:bookmarkStart w:id="28" w:name="introduction-to-online-blended-and-web-enhanced-learning"/>
-      <w:bookmarkEnd w:id="28"/>
       <w:r>
         <w:t xml:space="preserve">Introduction to online, blended and web-enhanced learning</w:t>
       </w:r>
     </w:p>
-    <w:p>
-      <w:pPr>
-        <w:pStyle w:val="FirstParagraph"/>
-      </w:pPr>
+    <w:bookmarkEnd w:id="28"/>
+    <w:p>
       <w:r>
         <w:t xml:space="preserve">Students will be introduced to the basic tenets of online, blended and web-mediated learning. They will explore the use of this type of learning and instructional delivery in both higher education and K-12 environments. Students will be introduced to The Sloan Consortium (</w:t>
       </w:r>
       <w:hyperlink r:id="rId29">
         <w:r>
           <w:rPr>
-            <w:rStyle w:val="Hyperlink"/>
+            <w:rStyle w:val="Link"/>
           </w:rPr>
           <w:t xml:space="preserve">http://sloanconsortium.org</w:t>
         </w:r>
@@ -347,9 +286,6 @@
       </w:r>
     </w:p>
     <w:p>
-      <w:pPr>
-        <w:pStyle w:val="BodyText"/>
-      </w:pPr>
       <w:r>
         <w:rPr>
           <w:i/>
@@ -357,28 +293,22 @@
         <w:t xml:space="preserve">Readings due: Patrick, ch 1</w:t>
       </w:r>
     </w:p>
+    <w:bookmarkStart w:id="30" w:name="evaluation-of-online-blended-and-web-enhanced-models"/>
     <w:p>
       <w:pPr>
         <w:pStyle w:val="Heading3"/>
       </w:pPr>
-      <w:bookmarkStart w:id="30" w:name="evaluation-of-online-blended-and-web-enhanced-models"/>
-      <w:bookmarkEnd w:id="30"/>
       <w:r>
         <w:t xml:space="preserve">Evaluation of online, blended and web-enhanced models</w:t>
       </w:r>
     </w:p>
-    <w:p>
-      <w:pPr>
-        <w:pStyle w:val="FirstParagraph"/>
-      </w:pPr>
+    <w:bookmarkEnd w:id="30"/>
+    <w:p>
       <w:r>
         <w:t xml:space="preserve">Students will compare and contrast the different types of learning to determine the pros, cons and future potentials for teaching and learning. Students will also evaluate what online, blended and web-enhanced learning means for educational institutions in terms of cost, technical infrastructure, faculty/teacher development, student/faculty/teacher support and profit.</w:t>
       </w:r>
     </w:p>
     <w:p>
-      <w:pPr>
-        <w:pStyle w:val="BodyText"/>
-      </w:pPr>
       <w:r>
         <w:rPr>
           <w:i/>
@@ -386,28 +316,22 @@
         <w:t xml:space="preserve">Readings due: Patrick, ch 2</w:t>
       </w:r>
     </w:p>
+    <w:bookmarkStart w:id="31" w:name="the-notion-of-anytime-and-anyplace-learning"/>
     <w:p>
       <w:pPr>
         <w:pStyle w:val="Heading3"/>
       </w:pPr>
-      <w:bookmarkStart w:id="31" w:name="the-notion-of-anytime-and-anyplace-learning"/>
-      <w:bookmarkEnd w:id="31"/>
       <w:r>
         <w:t xml:space="preserve">The notion of anytime and anyplace learning</w:t>
       </w:r>
     </w:p>
-    <w:p>
-      <w:pPr>
-        <w:pStyle w:val="FirstParagraph"/>
-      </w:pPr>
+    <w:bookmarkEnd w:id="31"/>
+    <w:p>
       <w:r>
         <w:t xml:space="preserve">Students will look at and challenge the notion of where learning occurs. Can it take place at anytime and at anyplace or must it be within the confines of a brick and mortar building/classroom? What are the challenges of maintaining a quality education as learning is moved beyond the walls of the classroom? How have new mobile technologies allowed us to learn and teach beyond the classroom?</w:t>
       </w:r>
     </w:p>
     <w:p>
-      <w:pPr>
-        <w:pStyle w:val="BodyText"/>
-      </w:pPr>
       <w:r>
         <w:rPr>
           <w:i/>
@@ -415,28 +339,22 @@
         <w:t xml:space="preserve">Readings due: iNACOL</w:t>
       </w:r>
     </w:p>
+    <w:bookmarkStart w:id="32" w:name="technology-for-online-and-blended-learning"/>
     <w:p>
       <w:pPr>
         <w:pStyle w:val="Heading3"/>
       </w:pPr>
-      <w:bookmarkStart w:id="32" w:name="technology-for-online-and-blended-learning"/>
-      <w:bookmarkEnd w:id="32"/>
       <w:r>
         <w:t xml:space="preserve">Technology for online and blended learning</w:t>
       </w:r>
     </w:p>
-    <w:p>
-      <w:pPr>
-        <w:pStyle w:val="FirstParagraph"/>
-      </w:pPr>
+    <w:bookmarkEnd w:id="32"/>
+    <w:p>
       <w:r>
         <w:t xml:space="preserve">Students will explore the different types of technologies used by higher ed and K-12 institutions to deliver courses and to connect and engage students. Students will look at the use of both proprietary and open source course/learning management systems and will review the strengths and weaknesses of each. Students will also look at the use of blogs, wikis and social networking tools for maintaining class connection and interactivity.</w:t>
       </w:r>
     </w:p>
     <w:p>
-      <w:pPr>
-        <w:pStyle w:val="BodyText"/>
-      </w:pPr>
       <w:r>
         <w:rPr>
           <w:i/>
@@ -444,28 +362,22 @@
         <w:t xml:space="preserve">Readings due: Ragan, Part I: Getting Started</w:t>
       </w:r>
     </w:p>
+    <w:bookmarkStart w:id="33" w:name="technology-for-online-and-blended-learning---part-2"/>
     <w:p>
       <w:pPr>
         <w:pStyle w:val="Heading3"/>
       </w:pPr>
-      <w:bookmarkStart w:id="33" w:name="technology-for-online-and-blended-learning---part-2"/>
-      <w:bookmarkEnd w:id="33"/>
       <w:r>
         <w:t xml:space="preserve">Technology for online and blended learning - part 2</w:t>
       </w:r>
     </w:p>
-    <w:p>
-      <w:pPr>
-        <w:pStyle w:val="FirstParagraph"/>
-      </w:pPr>
+    <w:bookmarkEnd w:id="33"/>
+    <w:p>
       <w:r>
         <w:t xml:space="preserve">Students will explore the different types web conferencing applications such as Adobe Connect Pro and Skype and Second Life as well as videoconferencing tools for real-time meetings. Students will also explore the use of web-based video such as iTunesU, podcasting and textbook video resources.</w:t>
       </w:r>
     </w:p>
     <w:p>
-      <w:pPr>
-        <w:pStyle w:val="BodyText"/>
-      </w:pPr>
       <w:r>
         <w:rPr>
           <w:i/>
@@ -473,28 +385,22 @@
         <w:t xml:space="preserve">Readings due: Ragan, Part II: During Teaching</w:t>
       </w:r>
     </w:p>
+    <w:bookmarkStart w:id="34" w:name="online-blended-and-web-enhanced-kearning-in-k-12-and-higher-education"/>
     <w:p>
       <w:pPr>
         <w:pStyle w:val="Heading3"/>
       </w:pPr>
-      <w:bookmarkStart w:id="34" w:name="online-blended-and-web-enhanced-kearning-in-k-12-and-higher-education"/>
-      <w:bookmarkEnd w:id="34"/>
       <w:r>
         <w:t xml:space="preserve">Online, blended and web-enhanced kearning in k-12 and higher education</w:t>
       </w:r>
     </w:p>
-    <w:p>
-      <w:pPr>
-        <w:pStyle w:val="FirstParagraph"/>
-      </w:pPr>
+    <w:bookmarkEnd w:id="34"/>
+    <w:p>
       <w:r>
         <w:t xml:space="preserve">Students will explore, compare and contrast online, blended and web-enhanced learning in K-12 and higher education. Why are these types of learning important, what are the challenges and what is the purpose.</w:t>
       </w:r>
     </w:p>
     <w:p>
-      <w:pPr>
-        <w:pStyle w:val="BodyText"/>
-      </w:pPr>
       <w:r>
         <w:rPr>
           <w:i/>
@@ -502,20 +408,17 @@
         <w:t xml:space="preserve">Readings due: Patrick, ch 3</w:t>
       </w:r>
     </w:p>
+    <w:bookmarkStart w:id="35" w:name="virtual-schools"/>
     <w:p>
       <w:pPr>
         <w:pStyle w:val="Heading3"/>
       </w:pPr>
-      <w:bookmarkStart w:id="35" w:name="virtual-schools"/>
-      <w:bookmarkEnd w:id="35"/>
       <w:r>
         <w:t xml:space="preserve">Virtual schools</w:t>
       </w:r>
     </w:p>
-    <w:p>
-      <w:pPr>
-        <w:pStyle w:val="FirstParagraph"/>
-      </w:pPr>
+    <w:bookmarkEnd w:id="35"/>
+    <w:p>
       <w:r>
         <w:t xml:space="preserve">This session looks at the movement to create</w:t>
       </w:r>
@@ -536,9 +439,6 @@
       </w:r>
     </w:p>
     <w:p>
-      <w:pPr>
-        <w:pStyle w:val="BodyText"/>
-      </w:pPr>
       <w:r>
         <w:rPr>
           <w:i/>
@@ -546,28 +446,22 @@
         <w:t xml:space="preserve">Readings due: DiPietro; Hew</w:t>
       </w:r>
     </w:p>
+    <w:bookmarkStart w:id="36" w:name="student-centered-learning"/>
     <w:p>
       <w:pPr>
         <w:pStyle w:val="Heading3"/>
       </w:pPr>
-      <w:bookmarkStart w:id="36" w:name="student-centered-learning"/>
-      <w:bookmarkEnd w:id="36"/>
       <w:r>
         <w:t xml:space="preserve">Student centered learning</w:t>
       </w:r>
     </w:p>
-    <w:p>
-      <w:pPr>
-        <w:pStyle w:val="FirstParagraph"/>
-      </w:pPr>
+    <w:bookmarkEnd w:id="36"/>
+    <w:p>
       <w:r>
         <w:t xml:space="preserve">This session will cover how we teach students in online, blended and web-enhanced environments. Students will learn to design instruction for online, blended and web-enhanced environments that is student centered, interactive and incorporate active learning.</w:t>
       </w:r>
     </w:p>
     <w:p>
-      <w:pPr>
-        <w:pStyle w:val="BodyText"/>
-      </w:pPr>
       <w:r>
         <w:rPr>
           <w:i/>
@@ -575,28 +469,22 @@
         <w:t xml:space="preserve">Readings due: Patrick, ch 4 &amp; 5</w:t>
       </w:r>
     </w:p>
+    <w:bookmarkStart w:id="37" w:name="interactivity-communication-and-active-learning"/>
     <w:p>
       <w:pPr>
         <w:pStyle w:val="Heading3"/>
       </w:pPr>
-      <w:bookmarkStart w:id="37" w:name="interactivity-communication-and-active-learning"/>
-      <w:bookmarkEnd w:id="37"/>
       <w:r>
         <w:t xml:space="preserve">Interactivity, communication and active learning</w:t>
       </w:r>
     </w:p>
-    <w:p>
-      <w:pPr>
-        <w:pStyle w:val="FirstParagraph"/>
-      </w:pPr>
+    <w:bookmarkEnd w:id="37"/>
+    <w:p>
       <w:r>
         <w:t xml:space="preserve">Students will learn how to design curriculum for online, blended and web-enhance environments that incorporates interactivity, communication and active learning.</w:t>
       </w:r>
     </w:p>
     <w:p>
-      <w:pPr>
-        <w:pStyle w:val="BodyText"/>
-      </w:pPr>
       <w:r>
         <w:rPr>
           <w:i/>
@@ -604,28 +492,22 @@
         <w:t xml:space="preserve">Readings due: Patrick, ch 9</w:t>
       </w:r>
     </w:p>
+    <w:bookmarkStart w:id="38" w:name="differentiation-and-special-needs"/>
     <w:p>
       <w:pPr>
         <w:pStyle w:val="Heading3"/>
       </w:pPr>
-      <w:bookmarkStart w:id="38" w:name="differentiation-and-special-needs"/>
-      <w:bookmarkEnd w:id="38"/>
       <w:r>
         <w:t xml:space="preserve">Differentiation and special needs</w:t>
       </w:r>
     </w:p>
-    <w:p>
-      <w:pPr>
-        <w:pStyle w:val="FirstParagraph"/>
-      </w:pPr>
+    <w:bookmarkEnd w:id="38"/>
+    <w:p>
       <w:r>
         <w:t xml:space="preserve">Students will learn how to design online, blended and web-enhanced instruction that incorporates differentiation for multiple intelligences and special needs.</w:t>
       </w:r>
     </w:p>
     <w:p>
-      <w:pPr>
-        <w:pStyle w:val="BodyText"/>
-      </w:pPr>
       <w:r>
         <w:rPr>
           <w:i/>
@@ -633,28 +515,22 @@
         <w:t xml:space="preserve">Readings due: Patrick, ch 8</w:t>
       </w:r>
     </w:p>
+    <w:bookmarkStart w:id="39" w:name="assessment"/>
     <w:p>
       <w:pPr>
         <w:pStyle w:val="Heading3"/>
       </w:pPr>
-      <w:bookmarkStart w:id="39" w:name="assessment"/>
-      <w:bookmarkEnd w:id="39"/>
       <w:r>
         <w:t xml:space="preserve">Assessment</w:t>
       </w:r>
     </w:p>
-    <w:p>
-      <w:pPr>
-        <w:pStyle w:val="FirstParagraph"/>
-      </w:pPr>
+    <w:bookmarkEnd w:id="39"/>
+    <w:p>
       <w:r>
         <w:t xml:space="preserve">Students will learn about assessing students in online, blended and web-enhanced learning environments.</w:t>
       </w:r>
     </w:p>
     <w:p>
-      <w:pPr>
-        <w:pStyle w:val="BodyText"/>
-      </w:pPr>
       <w:r>
         <w:rPr>
           <w:i/>
@@ -662,28 +538,22 @@
         <w:t xml:space="preserve">Readings due: Quality Matters</w:t>
       </w:r>
     </w:p>
+    <w:bookmarkStart w:id="40" w:name="teacher-professional-development"/>
     <w:p>
       <w:pPr>
         <w:pStyle w:val="Heading3"/>
       </w:pPr>
-      <w:bookmarkStart w:id="40" w:name="teacher-professional-development"/>
-      <w:bookmarkEnd w:id="40"/>
       <w:r>
         <w:t xml:space="preserve">Teacher professional development</w:t>
       </w:r>
     </w:p>
-    <w:p>
-      <w:pPr>
-        <w:pStyle w:val="FirstParagraph"/>
-      </w:pPr>
+    <w:bookmarkEnd w:id="40"/>
+    <w:p>
       <w:r>
         <w:t xml:space="preserve">Students will learn about professional development for teachers/professors teaching in online, blended and web-enhanced environments. Students will learn about what core competencies teachers/professors should have before teaching in online or blended courses.</w:t>
       </w:r>
     </w:p>
     <w:p>
-      <w:pPr>
-        <w:pStyle w:val="BodyText"/>
-      </w:pPr>
       <w:r>
         <w:rPr>
           <w:i/>
@@ -691,28 +561,22 @@
         <w:t xml:space="preserve">Readings due: Patrick, ch 10</w:t>
       </w:r>
     </w:p>
+    <w:bookmarkStart w:id="41" w:name="curriculum-development"/>
     <w:p>
       <w:pPr>
         <w:pStyle w:val="Heading3"/>
       </w:pPr>
-      <w:bookmarkStart w:id="41" w:name="curriculum-development"/>
-      <w:bookmarkEnd w:id="41"/>
       <w:r>
         <w:t xml:space="preserve">Curriculum development</w:t>
       </w:r>
     </w:p>
-    <w:p>
-      <w:pPr>
-        <w:pStyle w:val="FirstParagraph"/>
-      </w:pPr>
+    <w:bookmarkEnd w:id="41"/>
+    <w:p>
       <w:r>
         <w:t xml:space="preserve">Students will learn about the best practices for designing online, blended and web-enhanced curriculum.</w:t>
       </w:r>
     </w:p>
     <w:p>
-      <w:pPr>
-        <w:pStyle w:val="BodyText"/>
-      </w:pPr>
       <w:r>
         <w:rPr>
           <w:i/>
@@ -720,28 +584,22 @@
         <w:t xml:space="preserve">Readings due: Ragan, Part III: Putting It All Together</w:t>
       </w:r>
     </w:p>
+    <w:bookmarkStart w:id="42" w:name="politics-of-online-and-blended-learning"/>
     <w:p>
       <w:pPr>
         <w:pStyle w:val="Heading3"/>
       </w:pPr>
-      <w:bookmarkStart w:id="42" w:name="politics-of-online-and-blended-learning"/>
-      <w:bookmarkEnd w:id="42"/>
       <w:r>
         <w:t xml:space="preserve">Politics of online and blended learning</w:t>
       </w:r>
     </w:p>
-    <w:p>
-      <w:pPr>
-        <w:pStyle w:val="FirstParagraph"/>
-      </w:pPr>
+    <w:bookmarkEnd w:id="42"/>
+    <w:p>
       <w:r>
         <w:t xml:space="preserve">Students will look at the various issues surrounding online and blended learning. Issues such as profit, quality of education, classroom space issues and quality of teachers/professors will be investigated.</w:t>
       </w:r>
     </w:p>
     <w:p>
-      <w:pPr>
-        <w:pStyle w:val="BodyText"/>
-      </w:pPr>
       <w:r>
         <w:rPr>
           <w:i/>
@@ -749,66 +607,57 @@
         <w:t xml:space="preserve">Readings due: Patrick, ch 11</w:t>
       </w:r>
     </w:p>
+    <w:bookmarkStart w:id="43" w:name="final-presentations"/>
     <w:p>
       <w:pPr>
         <w:pStyle w:val="Heading3"/>
       </w:pPr>
-      <w:bookmarkStart w:id="43" w:name="final-presentations"/>
-      <w:bookmarkEnd w:id="43"/>
       <w:r>
         <w:t xml:space="preserve">Final presentations</w:t>
       </w:r>
     </w:p>
+    <w:bookmarkEnd w:id="43"/>
+    <w:bookmarkStart w:id="44" w:name="grading-and-assessment"/>
     <w:p>
       <w:pPr>
         <w:pStyle w:val="Heading2"/>
       </w:pPr>
-      <w:bookmarkStart w:id="44" w:name="grading-and-assessment"/>
-      <w:bookmarkEnd w:id="44"/>
       <w:r>
         <w:t xml:space="preserve">Grading and Assessment</w:t>
       </w:r>
     </w:p>
+    <w:bookmarkEnd w:id="44"/>
+    <w:bookmarkStart w:id="45" w:name="class-participation-15"/>
     <w:p>
       <w:pPr>
         <w:pStyle w:val="Heading3"/>
       </w:pPr>
-      <w:bookmarkStart w:id="45" w:name="class-participation-15"/>
-      <w:bookmarkEnd w:id="45"/>
       <w:r>
         <w:t xml:space="preserve">Class Participation (15%)</w:t>
       </w:r>
     </w:p>
-    <w:p>
-      <w:pPr>
-        <w:pStyle w:val="FirstParagraph"/>
-      </w:pPr>
+    <w:bookmarkEnd w:id="45"/>
+    <w:p>
       <w:r>
         <w:t xml:space="preserve">Students will be assessed on the quality and depth of class discussions, as carried out through synchronous and asynchronous online activities. Class participation will be based on weekly session topics and collaborative work with class members.</w:t>
       </w:r>
     </w:p>
+    <w:bookmarkStart w:id="46" w:name="reflectionresponse-papers-50"/>
     <w:p>
       <w:pPr>
         <w:pStyle w:val="Heading3"/>
       </w:pPr>
-      <w:bookmarkStart w:id="46" w:name="reflectionresponse-papers-50"/>
-      <w:bookmarkEnd w:id="46"/>
       <w:r>
         <w:t xml:space="preserve">Reflection/Response Papers (50%)</w:t>
       </w:r>
     </w:p>
-    <w:p>
-      <w:pPr>
-        <w:pStyle w:val="FirstParagraph"/>
-      </w:pPr>
+    <w:bookmarkEnd w:id="46"/>
+    <w:p>
       <w:r>
         <w:t xml:space="preserve">Students will be asked to respond to a special topic or issues related to weekly topics by way of a reflection paper. The instructor will review these papers to evaluate student mastery of the course goals, and will provide written feedback to indicate how students can improve their reflection as the semester progresses.</w:t>
       </w:r>
     </w:p>
     <w:p>
-      <w:pPr>
-        <w:pStyle w:val="BodyText"/>
-      </w:pPr>
       <w:r>
         <w:rPr>
           <w:b/>
@@ -820,7 +669,7 @@
       <w:pPr>
         <w:pStyle w:val="Compact"/>
         <w:numPr>
-          <w:numId w:val="1001"/>
+          <w:numId w:val="2"/>
           <w:ilvl w:val="0"/>
         </w:numPr>
       </w:pPr>
@@ -874,7 +723,7 @@
       <w:pPr>
         <w:pStyle w:val="Compact"/>
         <w:numPr>
-          <w:numId w:val="1001"/>
+          <w:numId w:val="2"/>
           <w:ilvl w:val="0"/>
         </w:numPr>
       </w:pPr>
@@ -895,7 +744,7 @@
       <w:pPr>
         <w:pStyle w:val="Compact"/>
         <w:numPr>
-          <w:numId w:val="1001"/>
+          <w:numId w:val="2"/>
           <w:ilvl w:val="0"/>
         </w:numPr>
       </w:pPr>
@@ -916,7 +765,7 @@
       <w:pPr>
         <w:pStyle w:val="Compact"/>
         <w:numPr>
-          <w:numId w:val="1001"/>
+          <w:numId w:val="2"/>
           <w:ilvl w:val="0"/>
         </w:numPr>
       </w:pPr>
@@ -933,52 +782,33 @@
         <w:t xml:space="preserve">As a current or future teacher, what do you think are the challenges of supporting robust collaboration and professional development when working in a primarily online or virtual school?</w:t>
       </w:r>
     </w:p>
+    <w:bookmarkStart w:id="47" w:name="final-culminating-project-35"/>
     <w:p>
       <w:pPr>
         <w:pStyle w:val="Heading3"/>
       </w:pPr>
-      <w:bookmarkStart w:id="47" w:name="final-culminating-project-35"/>
-      <w:bookmarkEnd w:id="47"/>
       <w:r>
         <w:t xml:space="preserve">Final Culminating Project (35%)</w:t>
       </w:r>
     </w:p>
-    <w:p>
-      <w:pPr>
-        <w:pStyle w:val="FirstParagraph"/>
-      </w:pPr>
+    <w:bookmarkEnd w:id="47"/>
+    <w:p>
       <w:r>
         <w:t xml:space="preserve">Students will write a design plan for implementation of an online, blended or virtual program. Students will integrate all of the components learned in this class, including plans for program/course design, student interactivity and communication, student assessment, program assessment, technical infrastructure, learning technologies, cost, faculty/teacher development and student/faculty/teacher support.</w:t>
       </w:r>
     </w:p>
-    <w:sectPr/>
   </w:body>
 </w:document>
 </file>
 
 <file path=word/footnotes.xml><?xml version="1.0" encoding="utf-8"?>
-<w:footnotes xmlns:w="http://schemas.openxmlformats.org/wordprocessingml/2006/main" xmlns:m="http://schemas.openxmlformats.org/officeDocument/2006/math" xmlns:r="http://schemas.openxmlformats.org/officeDocument/2006/relationships" xmlns:o="urn:schemas-microsoft-com:office:office" xmlns:v="urn:schemas-microsoft-com:vml" xmlns:w10="urn:schemas-microsoft-com:office:word" xmlns:a="http://schemas.openxmlformats.org/drawingml/2006/main" xmlns:pic="http://schemas.openxmlformats.org/drawingml/2006/picture" xmlns:wp="http://schemas.openxmlformats.org/drawingml/2006/wordprocessingDrawing">
-  <w:footnote w:type="continuationSeparator" w:id="0">
-    <w:p>
-      <w:r>
-        <w:continuationSeparator/>
-      </w:r>
-    </w:p>
-  </w:footnote>
-  <w:footnote w:type="separator" w:id="-1">
-    <w:p>
-      <w:r>
-        <w:separator/>
-      </w:r>
-    </w:p>
-  </w:footnote>
-</w:footnotes>
+<w:footnotes xmlns:w="http://schemas.openxmlformats.org/wordprocessingml/2006/main" xmlns:m="http://schemas.openxmlformats.org/officeDocument/2006/math" xmlns:r="http://schemas.openxmlformats.org/officeDocument/2006/relationships" xmlns:o="urn:schemas-microsoft-com:office:office" xmlns:v="urn:schemas-microsoft-com:vml" xmlns:w10="urn:schemas-microsoft-com:office:word" xmlns:a="http://schemas.openxmlformats.org/drawingml/2006/main" xmlns:pic="http://schemas.openxmlformats.org/drawingml/2006/picture" xmlns:wp="http://schemas.openxmlformats.org/drawingml/2006/wordprocessingDrawing"/>
 </file>
 
 <file path=word/numbering.xml><?xml version="1.0" encoding="utf-8"?>
 <w:numbering xmlns:w="http://schemas.openxmlformats.org/wordprocessingml/2006/main">
   <w:abstractNum w:abstractNumId="0">
-    <w:nsid w:val="e17f69ba"/>
+    <w:nsid w:val="60f8bc48"/>
     <w:multiLevelType w:val="multilevel"/>
     <w:lvl w:ilvl="0">
       <w:numFmt w:val="bullet"/>
@@ -1058,89 +888,8 @@
       </w:pPr>
     </w:lvl>
   </w:abstractNum>
-  <w:abstractNum w:abstractNumId="990">
-    <w:nsid w:val="22245005"/>
-    <w:multiLevelType w:val="multilevel"/>
-    <w:lvl w:ilvl="0">
-      <w:numFmt w:val="bullet"/>
-      <w:lvlText w:val=" "/>
-      <w:lvlJc w:val="left"/>
-      <w:pPr>
-        <w:tabs>
-          <w:tab w:val="num" w:pos="0"/>
-        </w:tabs>
-        <w:ind w:left="480" w:hanging="480"/>
-      </w:pPr>
-    </w:lvl>
-    <w:lvl w:ilvl="1">
-      <w:numFmt w:val="bullet"/>
-      <w:lvlText w:val=" "/>
-      <w:lvlJc w:val="left"/>
-      <w:pPr>
-        <w:tabs>
-          <w:tab w:val="num" w:pos="720"/>
-        </w:tabs>
-        <w:ind w:left="1200" w:hanging="480"/>
-      </w:pPr>
-    </w:lvl>
-    <w:lvl w:ilvl="2">
-      <w:numFmt w:val="bullet"/>
-      <w:lvlText w:val=" "/>
-      <w:lvlJc w:val="left"/>
-      <w:pPr>
-        <w:tabs>
-          <w:tab w:val="num" w:pos="1440"/>
-        </w:tabs>
-        <w:ind w:left="1920" w:hanging="480"/>
-      </w:pPr>
-    </w:lvl>
-    <w:lvl w:ilvl="3">
-      <w:numFmt w:val="bullet"/>
-      <w:lvlText w:val=" "/>
-      <w:lvlJc w:val="left"/>
-      <w:pPr>
-        <w:tabs>
-          <w:tab w:val="num" w:pos="2160"/>
-        </w:tabs>
-        <w:ind w:left="2640" w:hanging="480"/>
-      </w:pPr>
-    </w:lvl>
-    <w:lvl w:ilvl="4">
-      <w:numFmt w:val="bullet"/>
-      <w:lvlText w:val=" "/>
-      <w:lvlJc w:val="left"/>
-      <w:pPr>
-        <w:tabs>
-          <w:tab w:val="num" w:pos="2880"/>
-        </w:tabs>
-        <w:ind w:left="3360" w:hanging="480"/>
-      </w:pPr>
-    </w:lvl>
-    <w:lvl w:ilvl="5">
-      <w:numFmt w:val="bullet"/>
-      <w:lvlText w:val=" "/>
-      <w:lvlJc w:val="left"/>
-      <w:pPr>
-        <w:tabs>
-          <w:tab w:val="num" w:pos="3600"/>
-        </w:tabs>
-        <w:ind w:left="4080" w:hanging="480"/>
-      </w:pPr>
-    </w:lvl>
-    <w:lvl w:ilvl="6">
-      <w:numFmt w:val="bullet"/>
-      <w:lvlText w:val=" "/>
-      <w:lvlJc w:val="left"/>
-      <w:pPr>
-        <w:tabs>
-          <w:tab w:val="num" w:pos="4320"/>
-        </w:tabs>
-        <w:ind w:left="4800" w:hanging="480"/>
-      </w:pPr>
-    </w:lvl>
-  </w:abstractNum>
-  <w:abstractNum w:abstractNumId="991">
-    <w:nsid w:val="f7b5e1cd"/>
+  <w:abstractNum w:abstractNumId="2">
+    <w:nsid w:val="aa5bc992"/>
     <w:multiLevelType w:val="multilevel"/>
     <w:lvl w:ilvl="0">
       <w:numFmt w:val="bullet"/>
@@ -1223,11 +972,8 @@
   <w:num w:numId="1">
     <w:abstractNumId w:val="0"/>
   </w:num>
-  <w:num w:numId="1000">
-    <w:abstractNumId w:val="990"/>
-  </w:num>
-  <w:num w:numId="1001">
-    <w:abstractNumId w:val="991"/>
+  <w:num w:numId="2">
+    <w:abstractNumId w:val="2"/>
   </w:num>
 </w:numbering>
 </file>
@@ -1253,25 +999,13 @@
   <w:style w:type="paragraph" w:default="1" w:styleId="Normal">
     <w:name w:val="Normal"/>
     <w:qFormat/>
-  </w:style>
-  <w:style w:type="paragraph" w:styleId="BodyText">
-    <w:name w:val="Body Text"/>
-    <w:basedOn w:val="Normal"/>
-    <w:link w:val="BodyTextChar"/>
     <w:pPr>
       <w:spacing w:before="180" w:after="180"/>
     </w:pPr>
-    <w:qFormat/>
-  </w:style>
-  <w:style w:type="paragraph" w:customStyle="1" w:styleId="FirstParagraph">
-    <w:name w:val="First Paragraph"/>
-    <w:basedOn w:val="BodyText"/>
-    <w:next w:val="BodyText"/>
-    <w:qFormat/>
-  </w:style>
-  <w:style w:type="paragraph" w:customStyle="1" w:styleId="Compact">
+  </w:style>
+  <w:style w:type="paragraph" w:styleId="Compact">
     <w:name w:val="Compact"/>
-    <w:basedOn w:val="BodyText"/>
+    <w:basedOn w:val="Normal"/>
     <w:qFormat/>
     <w:pPr>
       <w:spacing w:before="36" w:after="36"/>
@@ -1280,7 +1014,7 @@
   <w:style w:type="paragraph" w:styleId="Title">
     <w:name w:val="Title"/>
     <w:basedOn w:val="Normal"/>
-    <w:next w:val="BodyText"/>
+    <w:next w:val="Normal"/>
     <w:qFormat/>
     <w:pPr>
       <w:keepNext/>
@@ -1297,25 +1031,9 @@
       <w:szCs w:val="36"/>
     </w:rPr>
   </w:style>
-  <w:style w:type="paragraph" w:styleId="Subtitle">
-    <w:name w:val="Subtitle"/>
-    <w:basedOn w:val="Title"/>
-    <w:next w:val="BodyText"/>
-    <w:qFormat/>
-    <w:pPr>
-      <w:keepNext/>
-      <w:keepLines/>
-      <w:spacing w:before="240" w:after="240"/>
-      <w:jc w:val="center"/>
-    </w:pPr>
-    <w:rPr>
-      <w:sz w:val="30"/>
-      <w:szCs w:val="30"/>
-    </w:rPr>
-  </w:style>
-  <w:style w:type="paragraph" w:customStyle="1" w:styleId="Author">
-    <w:name w:val="Author"/>
-    <w:next w:val="BodyText"/>
+  <w:style w:type="paragraph" w:styleId="Authors">
+    <w:name w:val="Authors"/>
+    <w:next w:val="Normal"/>
     <w:qFormat/>
     <w:pPr>
       <w:keepNext/>
@@ -1325,7 +1043,7 @@
   </w:style>
   <w:style w:type="paragraph" w:styleId="Date">
     <w:name w:val="Date"/>
-    <w:next w:val="BodyText"/>
+    <w:next w:val="Normal"/>
     <w:qFormat/>
     <w:pPr>
       <w:keepNext/>
@@ -1333,33 +1051,10 @@
       <w:jc w:val="center"/>
     </w:pPr>
   </w:style>
-  <w:style w:type="paragraph" w:customStyle="1" w:styleId="Abstract">
-    <w:name w:val="Abstract"/>
-    <w:basedOn w:val="Normal"/>
-    <w:next w:val="BodyText"/>
-    <w:qFormat/>
-    <w:pPr>
-      <w:keepNext/>
-      <w:keepLines/>
-      <w:spacing w:before="300" w:after="300"/>
-    </w:pPr>
-    <w:rPr>
-      <w:sz w:val="20"/>
-      <w:szCs w:val="20"/>
-    </w:rPr>
-  </w:style>
-  <w:style w:type="paragraph" w:styleId="Bibliography">
-    <w:name w:val="Bibliography"/>
-    <w:basedOn w:val="Normal"/>
-    <w:next w:val="Bibliography"/>
-    <w:qFormat/>
-    <w:pPr/>
-    <w:rPr/>
-  </w:style>
   <w:style w:type="paragraph" w:styleId="Heading1">
     <w:name w:val="Heading 1"/>
     <w:basedOn w:val="Normal"/>
-    <w:next w:val="BodyText"/>
+    <w:next w:val="Normal"/>
     <w:uiPriority w:val="9"/>
     <w:qFormat/>
     <w:pPr>
@@ -1373,14 +1068,14 @@
       <w:b/>
       <w:bCs/>
       <w:color w:val="345A8A" w:themeColor="accent1" w:themeShade="B5"/>
-      <w:sz w:val="32"/>
-      <w:szCs w:val="32"/>
+      <w:sz w:val="36"/>
+      <w:szCs w:val="36"/>
     </w:rPr>
   </w:style>
   <w:style w:type="paragraph" w:styleId="Heading2">
     <w:name w:val="Heading 2"/>
     <w:basedOn w:val="Normal"/>
-    <w:next w:val="BodyText"/>
+    <w:next w:val="Normal"/>
     <w:uiPriority w:val="9"/>
     <w:unhideWhenUsed/>
     <w:qFormat/>
@@ -1402,7 +1097,7 @@
   <w:style w:type="paragraph" w:styleId="Heading3">
     <w:name w:val="Heading 3"/>
     <w:basedOn w:val="Normal"/>
-    <w:next w:val="BodyText"/>
+    <w:next w:val="Normal"/>
     <w:uiPriority w:val="9"/>
     <w:unhideWhenUsed/>
     <w:qFormat/>
@@ -1410,7 +1105,7 @@
       <w:keepNext/>
       <w:keepLines/>
       <w:spacing w:before="200" w:after="0"/>
-      <w:outlineLvl w:val="2"/>
+      <w:outlineLvl w:val="1"/>
     </w:pPr>
     <w:rPr>
       <w:rFonts w:asciiTheme="majorHAnsi" w:eastAsiaTheme="majorEastAsia" w:hAnsiTheme="majorHAnsi" w:cstheme="majorBidi"/>
@@ -1424,7 +1119,7 @@
   <w:style w:type="paragraph" w:styleId="Heading4">
     <w:name w:val="Heading 4"/>
     <w:basedOn w:val="Normal"/>
-    <w:next w:val="BodyText"/>
+    <w:next w:val="Normal"/>
     <w:uiPriority w:val="9"/>
     <w:unhideWhenUsed/>
     <w:qFormat/>
@@ -1432,7 +1127,7 @@
       <w:keepNext/>
       <w:keepLines/>
       <w:spacing w:before="200" w:after="0"/>
-      <w:outlineLvl w:val="3"/>
+      <w:outlineLvl w:val="1"/>
     </w:pPr>
     <w:rPr>
       <w:rFonts w:asciiTheme="majorHAnsi" w:eastAsiaTheme="majorEastAsia" w:hAnsiTheme="majorHAnsi" w:cstheme="majorBidi"/>
@@ -1446,7 +1141,7 @@
   <w:style w:type="paragraph" w:styleId="Heading5">
     <w:name w:val="Heading 5"/>
     <w:basedOn w:val="Normal"/>
-    <w:next w:val="BodyText"/>
+    <w:next w:val="Normal"/>
     <w:uiPriority w:val="9"/>
     <w:unhideWhenUsed/>
     <w:qFormat/>
@@ -1454,7 +1149,7 @@
       <w:keepNext/>
       <w:keepLines/>
       <w:spacing w:before="200" w:after="0"/>
-      <w:outlineLvl w:val="4"/>
+      <w:outlineLvl w:val="1"/>
     </w:pPr>
     <w:rPr>
       <w:rFonts w:asciiTheme="majorHAnsi" w:eastAsiaTheme="majorEastAsia" w:hAnsiTheme="majorHAnsi" w:cstheme="majorBidi"/>
@@ -1465,36 +1160,15 @@
       <w:szCs w:val="24"/>
     </w:rPr>
   </w:style>
-  <w:style w:type="paragraph" w:styleId="Heading6">
-    <w:name w:val="Heading 6"/>
+  <w:style w:type="paragraph" w:styleId="BlockQuote">
+    <w:name w:val="Block Quote"/>
     <w:basedOn w:val="Normal"/>
-    <w:next w:val="BodyText"/>
-    <w:uiPriority w:val="9"/>
-    <w:unhideWhenUsed/>
-    <w:qFormat/>
-    <w:pPr>
-      <w:keepNext/>
-      <w:keepLines/>
-      <w:spacing w:before="200" w:after="0"/>
-      <w:outlineLvl w:val="5"/>
-    </w:pPr>
-    <w:rPr>
-      <w:rFonts w:asciiTheme="majorHAnsi" w:eastAsiaTheme="majorEastAsia" w:hAnsiTheme="majorHAnsi" w:cstheme="majorBidi"/>
-      <w:color w:val="4F81BD" w:themeColor="accent1"/>
-      <w:sz w:val="24"/>
-      <w:szCs w:val="24"/>
-    </w:rPr>
-  </w:style>
-  <w:style w:type="paragraph" w:styleId="BlockText">
-    <w:name w:val="Block Text"/>
-    <w:basedOn w:val="BodyText"/>
-    <w:next w:val="BodyText"/>
+    <w:next w:val="Normal"/>
     <w:uiPriority w:val="9"/>
     <w:unhideWhenUsed/>
     <w:qFormat/>
     <w:pPr>
       <w:spacing w:before="100" w:after="100"/>
-      <w:ind w:firstLine="0"/>
     </w:pPr>
     <w:rPr>
       <w:rFonts w:asciiTheme="majorHAnsi" w:eastAsiaTheme="majorEastAsia" w:hAnsiTheme="majorHAnsi" w:cstheme="majorBidi"/>
@@ -1531,7 +1205,7 @@
       </w:tblCellMar>
     </w:tblPr>
   </w:style>
-  <w:style w:type="paragraph" w:customStyle="1" w:styleId="DefinitionTerm">
+  <w:style w:type="paragraph" w:styleId="DefinitionTerm">
     <w:name w:val="Definition Term"/>
     <w:basedOn w:val="Normal"/>
     <w:next w:val="Definition"/>
@@ -1544,12 +1218,20 @@
       <w:b/>
     </w:rPr>
   </w:style>
-  <w:style w:type="paragraph" w:customStyle="1" w:styleId="Definition">
+  <w:style w:type="paragraph" w:styleId="Definition">
     <w:name w:val="Definition"/>
     <w:basedOn w:val="Normal"/>
   </w:style>
-  <w:style w:type="paragraph" w:styleId="Caption">
-    <w:name w:val="Caption"/>
+  <w:style w:type="paragraph" w:styleId="BodyText">
+    <w:name w:val="Body Text"/>
+    <w:basedOn w:val="Normal"/>
+    <w:link w:val="BodyTextChar"/>
+    <w:pPr>
+      <w:spacing w:after="120"/>
+    </w:pPr>
+  </w:style>
+  <w:style w:type="paragraph" w:styleId="TableCaption">
+    <w:name w:val="Table Caption"/>
     <w:basedOn w:val="Normal"/>
     <w:link w:val="BodyTextChar"/>
     <w:pPr>
@@ -1559,27 +1241,16 @@
       <w:i/>
     </w:rPr>
   </w:style>
-  <w:style w:type="paragraph" w:customStyle="1" w:styleId="TableCaption">
-    <w:name w:val="Table Caption"/>
-    <w:basedOn w:val="Caption"/>
+  <w:style w:type="paragraph" w:styleId="ImageCaption">
+    <w:name w:val="Image Caption"/>
+    <w:basedOn w:val="Normal"/>
+    <w:link w:val="BodyTextChar"/>
     <w:pPr>
-      <w:keepNext/>
+      <w:spacing w:before="0" w:after="120"/>
     </w:pPr>
-  </w:style>
-  <w:style w:type="paragraph" w:customStyle="1" w:styleId="ImageCaption">
-    <w:name w:val="Image Caption"/>
-    <w:basedOn w:val="Caption"/>
-  </w:style>
-  <w:style w:type="paragraph" w:customStyle="1" w:styleId="Figure">
-    <w:name w:val="Figure"/>
-    <w:basedOn w:val="Normal"/>
-  </w:style>
-  <w:style w:type="paragraph" w:customStyle="1" w:styleId="FigureWithCaption">
-    <w:name w:val="Figure with Caption"/>
-    <w:basedOn w:val="Figure"/>
-    <w:pPr>
-      <w:keepNext/>
-    </w:pPr>
+    <w:rPr>
+      <w:i/>
+    </w:rPr>
   </w:style>
   <w:style w:type="character" w:customStyle="1" w:styleId="BodyTextChar">
     <w:name w:val="Body Text Char"/>
@@ -1594,36 +1265,18 @@
       <w:sz w:val="22"/>
     </w:rPr>
   </w:style>
-  <w:style w:type="character" w:styleId="FootnoteReference">
-    <w:name w:val="Footnote Reference"/>
+  <w:style w:type="character" w:customStyle="1" w:styleId="FootnoteRef">
+    <w:name w:val="Footnote Ref"/>
     <w:basedOn w:val="BodyTextChar"/>
     <w:rPr>
       <w:vertAlign w:val="superscript"/>
     </w:rPr>
   </w:style>
-  <w:style w:type="character" w:styleId="Hyperlink">
-    <w:name w:val="Hyperlink"/>
+  <w:style w:type="character" w:customStyle="1" w:styleId="Link">
+    <w:name w:val="Link"/>
     <w:basedOn w:val="BodyTextChar"/>
     <w:rPr>
       <w:color w:val="4F81BD" w:themeColor="accent1"/>
-    </w:rPr>
-  </w:style>
-  <w:style w:type="paragraph" w:styleId="TOCHeading">
-    <w:name w:val="TOC Heading"/>
-    <w:basedOn w:val="Heading1"/>
-    <w:next w:val="BodyText"/>
-    <w:uiPriority w:val="39"/>
-    <w:unhideWhenUsed/>
-    <w:qFormat/>
-    <w:pPr>
-      <w:spacing w:before="240" w:line="259" w:lineRule="auto"/>
-      <w:outlineLvl w:val="9"/>
-    </w:pPr>
-    <w:rPr>
-      <w:rFonts w:asciiTheme="majorHAnsi" w:eastAsiaTheme="majorEastAsia" w:hAnsiTheme="majorHAnsi" w:cstheme="majorBidi"/>
-      <w:b w:val="0"/>
-      <w:bCs w:val="0"/>
-      <w:color w:val="365F91" w:themeColor="accent1" w:themeShade="BF"/>
     </w:rPr>
   </w:style>
   <w:style w:type="paragraph" w:customStyle="1" w:styleId="SourceCode">
@@ -1632,7 +1285,6 @@
     <w:link w:val="VerbatimChar"/>
     <w:pPr>
       <w:wordWrap w:val="off"/>
-      <w:noProof/>
       <w:shd w:val="clear" w:fill="303030"/>
     </w:pPr>
   </w:style>
@@ -1676,15 +1328,6 @@
       <w:shd w:val="clear" w:fill="303030"/>
     </w:rPr>
   </w:style>
-  <w:style w:type="character" w:customStyle="1" w:styleId="ConstantTok">
-    <w:name w:val="ConstantTok"/>
-    <w:basedOn w:val="VerbatimChar"/>
-    <w:rPr>
-      <w:color w:val="dca3a3"/>
-      <w:shd w:val="clear" w:fill="303030"/>
-      <w:b/>
-    </w:rPr>
-  </w:style>
   <w:style w:type="character" w:customStyle="1" w:styleId="CharTok">
     <w:name w:val="CharTok"/>
     <w:basedOn w:val="VerbatimChar"/>
@@ -1693,14 +1336,6 @@
       <w:shd w:val="clear" w:fill="303030"/>
     </w:rPr>
   </w:style>
-  <w:style w:type="character" w:customStyle="1" w:styleId="SpecialCharTok">
-    <w:name w:val="SpecialCharTok"/>
-    <w:basedOn w:val="VerbatimChar"/>
-    <w:rPr>
-      <w:color w:val="dca3a3"/>
-      <w:shd w:val="clear" w:fill="303030"/>
-    </w:rPr>
-  </w:style>
   <w:style w:type="character" w:customStyle="1" w:styleId="StringTok">
     <w:name w:val="StringTok"/>
     <w:basedOn w:val="VerbatimChar"/>
@@ -1709,30 +1344,6 @@
       <w:shd w:val="clear" w:fill="303030"/>
     </w:rPr>
   </w:style>
-  <w:style w:type="character" w:customStyle="1" w:styleId="VerbatimStringTok">
-    <w:name w:val="VerbatimStringTok"/>
-    <w:basedOn w:val="VerbatimChar"/>
-    <w:rPr>
-      <w:color w:val="cc9393"/>
-      <w:shd w:val="clear" w:fill="303030"/>
-    </w:rPr>
-  </w:style>
-  <w:style w:type="character" w:customStyle="1" w:styleId="SpecialStringTok">
-    <w:name w:val="SpecialStringTok"/>
-    <w:basedOn w:val="VerbatimChar"/>
-    <w:rPr>
-      <w:color w:val="cc9393"/>
-      <w:shd w:val="clear" w:fill="303030"/>
-    </w:rPr>
-  </w:style>
-  <w:style w:type="character" w:customStyle="1" w:styleId="ImportTok">
-    <w:name w:val="ImportTok"/>
-    <w:basedOn w:val="VerbatimChar"/>
-    <w:rPr>
-      <w:color w:val="cccccc"/>
-      <w:shd w:val="clear" w:fill="303030"/>
-    </w:rPr>
-  </w:style>
   <w:style w:type="character" w:customStyle="1" w:styleId="CommentTok">
     <w:name w:val="CommentTok"/>
     <w:basedOn w:val="VerbatimChar"/>
@@ -1741,32 +1352,6 @@
       <w:shd w:val="clear" w:fill="303030"/>
     </w:rPr>
   </w:style>
-  <w:style w:type="character" w:customStyle="1" w:styleId="DocumentationTok">
-    <w:name w:val="DocumentationTok"/>
-    <w:basedOn w:val="VerbatimChar"/>
-    <w:rPr>
-      <w:color w:val="7f9f7f"/>
-      <w:shd w:val="clear" w:fill="303030"/>
-    </w:rPr>
-  </w:style>
-  <w:style w:type="character" w:customStyle="1" w:styleId="AnnotationTok">
-    <w:name w:val="AnnotationTok"/>
-    <w:basedOn w:val="VerbatimChar"/>
-    <w:rPr>
-      <w:color w:val="7f9f7f"/>
-      <w:shd w:val="clear" w:fill="303030"/>
-      <w:b/>
-    </w:rPr>
-  </w:style>
-  <w:style w:type="character" w:customStyle="1" w:styleId="CommentVarTok">
-    <w:name w:val="CommentVarTok"/>
-    <w:basedOn w:val="VerbatimChar"/>
-    <w:rPr>
-      <w:color w:val="7f9f7f"/>
-      <w:shd w:val="clear" w:fill="303030"/>
-      <w:b/>
-    </w:rPr>
-  </w:style>
   <w:style w:type="character" w:customStyle="1" w:styleId="OtherTok">
     <w:name w:val="OtherTok"/>
     <w:basedOn w:val="VerbatimChar"/>
@@ -1775,6 +1360,14 @@
       <w:shd w:val="clear" w:fill="303030"/>
     </w:rPr>
   </w:style>
+  <w:style w:type="character" w:customStyle="1" w:styleId="AlertTok">
+    <w:name w:val="AlertTok"/>
+    <w:basedOn w:val="VerbatimChar"/>
+    <w:rPr>
+      <w:color w:val="ffcfaf"/>
+      <w:shd w:val="clear" w:fill="303030"/>
+    </w:rPr>
+  </w:style>
   <w:style w:type="character" w:customStyle="1" w:styleId="FunctionTok">
     <w:name w:val="FunctionTok"/>
     <w:basedOn w:val="VerbatimChar"/>
@@ -1783,94 +1376,11 @@
       <w:shd w:val="clear" w:fill="303030"/>
     </w:rPr>
   </w:style>
-  <w:style w:type="character" w:customStyle="1" w:styleId="VariableTok">
-    <w:name w:val="VariableTok"/>
-    <w:basedOn w:val="VerbatimChar"/>
-    <w:rPr>
-      <w:color w:val="cccccc"/>
-      <w:shd w:val="clear" w:fill="303030"/>
-    </w:rPr>
-  </w:style>
-  <w:style w:type="character" w:customStyle="1" w:styleId="ControlFlowTok">
-    <w:name w:val="ControlFlowTok"/>
-    <w:basedOn w:val="VerbatimChar"/>
-    <w:rPr>
-      <w:color w:val="f0dfaf"/>
-      <w:shd w:val="clear" w:fill="303030"/>
-    </w:rPr>
-  </w:style>
-  <w:style w:type="character" w:customStyle="1" w:styleId="OperatorTok">
-    <w:name w:val="OperatorTok"/>
-    <w:basedOn w:val="VerbatimChar"/>
-    <w:rPr>
-      <w:color w:val="f0efd0"/>
-      <w:shd w:val="clear" w:fill="303030"/>
-    </w:rPr>
-  </w:style>
-  <w:style w:type="character" w:customStyle="1" w:styleId="BuiltInTok">
-    <w:name w:val="BuiltInTok"/>
-    <w:basedOn w:val="VerbatimChar"/>
-    <w:rPr>
-      <w:color w:val="cccccc"/>
-      <w:shd w:val="clear" w:fill="303030"/>
-    </w:rPr>
-  </w:style>
-  <w:style w:type="character" w:customStyle="1" w:styleId="ExtensionTok">
-    <w:name w:val="ExtensionTok"/>
-    <w:basedOn w:val="VerbatimChar"/>
-    <w:rPr>
-      <w:color w:val="cccccc"/>
-      <w:shd w:val="clear" w:fill="303030"/>
-    </w:rPr>
-  </w:style>
-  <w:style w:type="character" w:customStyle="1" w:styleId="PreprocessorTok">
-    <w:name w:val="PreprocessorTok"/>
-    <w:basedOn w:val="VerbatimChar"/>
-    <w:rPr>
-      <w:color w:val="ffcfaf"/>
-      <w:shd w:val="clear" w:fill="303030"/>
-      <w:b/>
-    </w:rPr>
-  </w:style>
-  <w:style w:type="character" w:customStyle="1" w:styleId="AttributeTok">
-    <w:name w:val="AttributeTok"/>
-    <w:basedOn w:val="VerbatimChar"/>
-    <w:rPr>
-      <w:color w:val="cccccc"/>
-      <w:shd w:val="clear" w:fill="303030"/>
-    </w:rPr>
-  </w:style>
   <w:style w:type="character" w:customStyle="1" w:styleId="RegionMarkerTok">
     <w:name w:val="RegionMarkerTok"/>
     <w:basedOn w:val="VerbatimChar"/>
     <w:rPr>
       <w:color w:val="cccccc"/>
-      <w:shd w:val="clear" w:fill="303030"/>
-    </w:rPr>
-  </w:style>
-  <w:style w:type="character" w:customStyle="1" w:styleId="InformationTok">
-    <w:name w:val="InformationTok"/>
-    <w:basedOn w:val="VerbatimChar"/>
-    <w:rPr>
-      <w:color w:val="7f9f7f"/>
-      <w:shd w:val="clear" w:fill="303030"/>
-      <w:b/>
-    </w:rPr>
-  </w:style>
-  <w:style w:type="character" w:customStyle="1" w:styleId="WarningTok">
-    <w:name w:val="WarningTok"/>
-    <w:basedOn w:val="VerbatimChar"/>
-    <w:rPr>
-      <w:color w:val="7f9f7f"/>
-      <w:shd w:val="clear" w:fill="303030"/>
-      <w:b/>
-    </w:rPr>
-  </w:style>
-  <w:style w:type="character" w:customStyle="1" w:styleId="AlertTok">
-    <w:name w:val="AlertTok"/>
-    <w:basedOn w:val="VerbatimChar"/>
-    <w:rPr>
-      <w:color w:val="ffcfaf"/>
       <w:shd w:val="clear" w:fill="303030"/>
     </w:rPr>
   </w:style>

--- a/word/online-ed.docx
+++ b/word/online-ed.docx
@@ -808,7 +808,7 @@
 <file path=word/numbering.xml><?xml version="1.0" encoding="utf-8"?>
 <w:numbering xmlns:w="http://schemas.openxmlformats.org/wordprocessingml/2006/main">
   <w:abstractNum w:abstractNumId="0">
-    <w:nsid w:val="60f8bc48"/>
+    <w:nsid w:val="ba38aa39"/>
     <w:multiLevelType w:val="multilevel"/>
     <w:lvl w:ilvl="0">
       <w:numFmt w:val="bullet"/>
@@ -889,7 +889,7 @@
     </w:lvl>
   </w:abstractNum>
   <w:abstractNum w:abstractNumId="2">
-    <w:nsid w:val="aa5bc992"/>
+    <w:nsid w:val="18405c84"/>
     <w:multiLevelType w:val="multilevel"/>
     <w:lvl w:ilvl="0">
       <w:numFmt w:val="bullet"/>

--- a/word/online-ed.docx
+++ b/word/online-ed.docx
@@ -48,7 +48,7 @@
     </w:p>
     <w:p>
       <w:pPr>
-        <w:pStyle w:val="Authors"/>
+        <w:pStyle w:val="Author"/>
       </w:pPr>
       <w:r>
         <w:t xml:space="preserve">Matthew</w:t>
@@ -65,9 +65,11 @@
       <w:r>
         <w:t xml:space="preserve">Curinga</w:t>
       </w:r>
-      <w:r>
-        <w:br w:type="textWrapping"/>
-      </w:r>
+    </w:p>
+    <w:p>
+      <w:pPr>
+        <w:pStyle w:val="Author"/>
+      </w:pPr>
       <w:r>
         <w:t xml:space="preserve">Laura</w:t>
       </w:r>
@@ -78,7 +80,36 @@
         <w:t xml:space="preserve">Martin</w:t>
       </w:r>
     </w:p>
-    <w:p>
+    <w:sdt>
+      <w:sdtPr>
+        <w:docPartObj>
+          <w:docPartGallery w:val="Table of Contents"/>
+          <w:docPartUnique/>
+        </w:docPartObj>
+      </w:sdtPr>
+      <w:sdtContent>
+        <w:p>
+          <w:pPr>
+            <w:pStyle w:val="TOCHeading"/>
+          </w:pPr>
+          <w:r>
+            <w:t xml:space="preserve">Table of Contents</w:t>
+          </w:r>
+        </w:p>
+        <w:p>
+          <w:r>
+            <w:fldChar w:fldCharType="begin" w:dirty="true"/>
+            <w:instrText xml:space="preserve">TOC \o "1-3" \h \z \u</w:instrText>
+            <w:fldChar w:fldCharType="separate"/>
+            <w:fldChar w:fldCharType="end"/>
+          </w:r>
+        </w:p>
+      </w:sdtContent>
+    </w:sdt>
+    <w:p>
+      <w:pPr>
+        <w:pStyle w:val="FirstParagraph"/>
+      </w:pPr>
       <w:r>
         <w:rPr>
           <w:b/>
@@ -87,6 +118,9 @@
       </w:r>
     </w:p>
     <w:p>
+      <w:pPr>
+        <w:pStyle w:val="BodyText"/>
+      </w:pPr>
       <w:r>
         <w:rPr>
           <w:b/>
@@ -119,6 +153,9 @@
       </w:r>
     </w:p>
     <w:p>
+      <w:pPr>
+        <w:pStyle w:val="BodyText"/>
+      </w:pPr>
       <w:r>
         <w:rPr>
           <w:b/>
@@ -132,17 +169,20 @@
         <w:t xml:space="preserve">online learning, hybrid learning, blended learning, virtual schools, distance learning, distance education, MOOC, flipped classroom</w:t>
       </w:r>
     </w:p>
-    <w:bookmarkStart w:id="21" w:name="required-books"/>
     <w:p>
       <w:pPr>
         <w:pStyle w:val="Heading2"/>
       </w:pPr>
+      <w:bookmarkStart w:id="21" w:name="required-books"/>
+      <w:bookmarkEnd w:id="21"/>
       <w:r>
         <w:t xml:space="preserve">Required Books</w:t>
       </w:r>
     </w:p>
-    <w:bookmarkEnd w:id="21"/>
-    <w:p>
+    <w:p>
+      <w:pPr>
+        <w:pStyle w:val="FirstParagraph"/>
+      </w:pPr>
       <w:r>
         <w:t xml:space="preserve">Cavanaugh, C. (2007).</w:t>
       </w:r>
@@ -162,27 +202,36 @@
         <w:t xml:space="preserve">(1st ed.). Eugene Or.: International Society for Technology in Education.</w:t>
       </w:r>
     </w:p>
-    <w:bookmarkStart w:id="22" w:name="readings"/>
     <w:p>
       <w:pPr>
         <w:pStyle w:val="Heading2"/>
       </w:pPr>
+      <w:bookmarkStart w:id="22" w:name="readings"/>
+      <w:bookmarkEnd w:id="22"/>
       <w:r>
         <w:t xml:space="preserve">Readings</w:t>
       </w:r>
     </w:p>
-    <w:bookmarkEnd w:id="22"/>
-    <w:p>
+    <w:p>
+      <w:pPr>
+        <w:pStyle w:val="FirstParagraph"/>
+      </w:pPr>
       <w:r>
         <w:t xml:space="preserve">DiPietro, M. Virtual School Pedagogy: The Instructional Practices of K-12 Virtual School Teachers. Journal of Educational Computing Research v. 42 no. 3 (2010) p. 327-54</w:t>
       </w:r>
     </w:p>
     <w:p>
+      <w:pPr>
+        <w:pStyle w:val="BodyText"/>
+      </w:pPr>
       <w:r>
         <w:t xml:space="preserve">Hew, K. F., et. al., Use of three-dimensional (3-D) immersive virtual worlds in K-12 and higher education settings: A review of the research [Part of a special issue: Crossing boundaries: Learning and teaching in virtual worlds]. British Journal of Educational Technology v. 41 no. 1 (January 2010) p. 33-55</w:t>
       </w:r>
     </w:p>
     <w:p>
+      <w:pPr>
+        <w:pStyle w:val="BodyText"/>
+      </w:pPr>
       <w:r>
         <w:t xml:space="preserve">iNACOL (International Association for K-12 Online Learning) National Standards of Quality for Online Courses. Web site for online books:</w:t>
       </w:r>
@@ -192,13 +241,16 @@
       <w:hyperlink r:id="rId23">
         <w:r>
           <w:rPr>
-            <w:rStyle w:val="Link"/>
+            <w:rStyle w:val="Hyperlink"/>
           </w:rPr>
           <w:t xml:space="preserve">http://www.inacol.org/research/bookstore/index.php</w:t>
         </w:r>
       </w:hyperlink>
     </w:p>
     <w:p>
+      <w:pPr>
+        <w:pStyle w:val="BodyText"/>
+      </w:pPr>
       <w:r>
         <w:t xml:space="preserve">iNACOL (International Association for K-12 Online Learning) National Standards of Quality for Online Courses. Web site:</w:t>
       </w:r>
@@ -208,13 +260,16 @@
       <w:hyperlink r:id="rId24">
         <w:r>
           <w:rPr>
-            <w:rStyle w:val="Link"/>
+            <w:rStyle w:val="Hyperlink"/>
           </w:rPr>
           <w:t xml:space="preserve">http://www.inacol.org/research/nationalstandards</w:t>
         </w:r>
       </w:hyperlink>
     </w:p>
     <w:p>
+      <w:pPr>
+        <w:pStyle w:val="BodyText"/>
+      </w:pPr>
       <w:r>
         <w:t xml:space="preserve">Quality Matters Course Rubric Standards (2008-2010 edition).</w:t>
       </w:r>
@@ -224,13 +279,16 @@
       <w:hyperlink r:id="rId25">
         <w:r>
           <w:rPr>
-            <w:rStyle w:val="Link"/>
+            <w:rStyle w:val="Hyperlink"/>
           </w:rPr>
           <w:t xml:space="preserve">http://qminstitute.org/home/Public Library/About QM/RubricStandards2008-2010.pdf</w:t>
         </w:r>
       </w:hyperlink>
     </w:p>
     <w:p>
+      <w:pPr>
+        <w:pStyle w:val="BodyText"/>
+      </w:pPr>
       <w:r>
         <w:t xml:space="preserve">Ragan, Larry. Best Practices for Teaching Online. Available at:</w:t>
       </w:r>
@@ -240,7 +298,7 @@
       <w:hyperlink r:id="rId26">
         <w:r>
           <w:rPr>
-            <w:rStyle w:val="Link"/>
+            <w:rStyle w:val="Hyperlink"/>
           </w:rPr>
           <w:t xml:space="preserve">http://cnx.org/content/col10453/latest</w:t>
         </w:r>
@@ -249,34 +307,37 @@
         <w:t xml:space="preserve">.</w:t>
       </w:r>
     </w:p>
-    <w:bookmarkStart w:id="27" w:name="class-sessions"/>
     <w:p>
       <w:pPr>
         <w:pStyle w:val="Heading2"/>
       </w:pPr>
+      <w:bookmarkStart w:id="27" w:name="class-sessions"/>
+      <w:bookmarkEnd w:id="27"/>
       <w:r>
         <w:t xml:space="preserve">Class sessions</w:t>
       </w:r>
     </w:p>
-    <w:bookmarkEnd w:id="27"/>
-    <w:bookmarkStart w:id="28" w:name="introduction-to-online-blended-and-web-enhanced-learning"/>
     <w:p>
       <w:pPr>
         <w:pStyle w:val="Heading3"/>
       </w:pPr>
+      <w:bookmarkStart w:id="28" w:name="introduction-to-online-blended-and-web-enhanced-learning"/>
+      <w:bookmarkEnd w:id="28"/>
       <w:r>
         <w:t xml:space="preserve">Introduction to online, blended and web-enhanced learning</w:t>
       </w:r>
     </w:p>
-    <w:bookmarkEnd w:id="28"/>
-    <w:p>
+    <w:p>
+      <w:pPr>
+        <w:pStyle w:val="FirstParagraph"/>
+      </w:pPr>
       <w:r>
         <w:t xml:space="preserve">Students will be introduced to the basic tenets of online, blended and web-mediated learning. They will explore the use of this type of learning and instructional delivery in both higher education and K-12 environments. Students will be introduced to The Sloan Consortium (</w:t>
       </w:r>
       <w:hyperlink r:id="rId29">
         <w:r>
           <w:rPr>
-            <w:rStyle w:val="Link"/>
+            <w:rStyle w:val="Hyperlink"/>
           </w:rPr>
           <w:t xml:space="preserve">http://sloanconsortium.org</w:t>
         </w:r>
@@ -286,6 +347,9 @@
       </w:r>
     </w:p>
     <w:p>
+      <w:pPr>
+        <w:pStyle w:val="BodyText"/>
+      </w:pPr>
       <w:r>
         <w:rPr>
           <w:i/>
@@ -293,22 +357,28 @@
         <w:t xml:space="preserve">Readings due: Patrick, ch 1</w:t>
       </w:r>
     </w:p>
-    <w:bookmarkStart w:id="30" w:name="evaluation-of-online-blended-and-web-enhanced-models"/>
     <w:p>
       <w:pPr>
         <w:pStyle w:val="Heading3"/>
       </w:pPr>
+      <w:bookmarkStart w:id="30" w:name="evaluation-of-online-blended-and-web-enhanced-models"/>
+      <w:bookmarkEnd w:id="30"/>
       <w:r>
         <w:t xml:space="preserve">Evaluation of online, blended and web-enhanced models</w:t>
       </w:r>
     </w:p>
-    <w:bookmarkEnd w:id="30"/>
-    <w:p>
+    <w:p>
+      <w:pPr>
+        <w:pStyle w:val="FirstParagraph"/>
+      </w:pPr>
       <w:r>
         <w:t xml:space="preserve">Students will compare and contrast the different types of learning to determine the pros, cons and future potentials for teaching and learning. Students will also evaluate what online, blended and web-enhanced learning means for educational institutions in terms of cost, technical infrastructure, faculty/teacher development, student/faculty/teacher support and profit.</w:t>
       </w:r>
     </w:p>
     <w:p>
+      <w:pPr>
+        <w:pStyle w:val="BodyText"/>
+      </w:pPr>
       <w:r>
         <w:rPr>
           <w:i/>
@@ -316,22 +386,28 @@
         <w:t xml:space="preserve">Readings due: Patrick, ch 2</w:t>
       </w:r>
     </w:p>
-    <w:bookmarkStart w:id="31" w:name="the-notion-of-anytime-and-anyplace-learning"/>
     <w:p>
       <w:pPr>
         <w:pStyle w:val="Heading3"/>
       </w:pPr>
+      <w:bookmarkStart w:id="31" w:name="the-notion-of-anytime-and-anyplace-learning"/>
+      <w:bookmarkEnd w:id="31"/>
       <w:r>
         <w:t xml:space="preserve">The notion of anytime and anyplace learning</w:t>
       </w:r>
     </w:p>
-    <w:bookmarkEnd w:id="31"/>
-    <w:p>
+    <w:p>
+      <w:pPr>
+        <w:pStyle w:val="FirstParagraph"/>
+      </w:pPr>
       <w:r>
         <w:t xml:space="preserve">Students will look at and challenge the notion of where learning occurs. Can it take place at anytime and at anyplace or must it be within the confines of a brick and mortar building/classroom? What are the challenges of maintaining a quality education as learning is moved beyond the walls of the classroom? How have new mobile technologies allowed us to learn and teach beyond the classroom?</w:t>
       </w:r>
     </w:p>
     <w:p>
+      <w:pPr>
+        <w:pStyle w:val="BodyText"/>
+      </w:pPr>
       <w:r>
         <w:rPr>
           <w:i/>
@@ -339,22 +415,28 @@
         <w:t xml:space="preserve">Readings due: iNACOL</w:t>
       </w:r>
     </w:p>
-    <w:bookmarkStart w:id="32" w:name="technology-for-online-and-blended-learning"/>
     <w:p>
       <w:pPr>
         <w:pStyle w:val="Heading3"/>
       </w:pPr>
+      <w:bookmarkStart w:id="32" w:name="technology-for-online-and-blended-learning"/>
+      <w:bookmarkEnd w:id="32"/>
       <w:r>
         <w:t xml:space="preserve">Technology for online and blended learning</w:t>
       </w:r>
     </w:p>
-    <w:bookmarkEnd w:id="32"/>
-    <w:p>
+    <w:p>
+      <w:pPr>
+        <w:pStyle w:val="FirstParagraph"/>
+      </w:pPr>
       <w:r>
         <w:t xml:space="preserve">Students will explore the different types of technologies used by higher ed and K-12 institutions to deliver courses and to connect and engage students. Students will look at the use of both proprietary and open source course/learning management systems and will review the strengths and weaknesses of each. Students will also look at the use of blogs, wikis and social networking tools for maintaining class connection and interactivity.</w:t>
       </w:r>
     </w:p>
     <w:p>
+      <w:pPr>
+        <w:pStyle w:val="BodyText"/>
+      </w:pPr>
       <w:r>
         <w:rPr>
           <w:i/>
@@ -362,22 +444,28 @@
         <w:t xml:space="preserve">Readings due: Ragan, Part I: Getting Started</w:t>
       </w:r>
     </w:p>
-    <w:bookmarkStart w:id="33" w:name="technology-for-online-and-blended-learning---part-2"/>
     <w:p>
       <w:pPr>
         <w:pStyle w:val="Heading3"/>
       </w:pPr>
+      <w:bookmarkStart w:id="33" w:name="technology-for-online-and-blended-learning---part-2"/>
+      <w:bookmarkEnd w:id="33"/>
       <w:r>
         <w:t xml:space="preserve">Technology for online and blended learning - part 2</w:t>
       </w:r>
     </w:p>
-    <w:bookmarkEnd w:id="33"/>
-    <w:p>
+    <w:p>
+      <w:pPr>
+        <w:pStyle w:val="FirstParagraph"/>
+      </w:pPr>
       <w:r>
         <w:t xml:space="preserve">Students will explore the different types web conferencing applications such as Adobe Connect Pro and Skype and Second Life as well as videoconferencing tools for real-time meetings. Students will also explore the use of web-based video such as iTunesU, podcasting and textbook video resources.</w:t>
       </w:r>
     </w:p>
     <w:p>
+      <w:pPr>
+        <w:pStyle w:val="BodyText"/>
+      </w:pPr>
       <w:r>
         <w:rPr>
           <w:i/>
@@ -385,22 +473,28 @@
         <w:t xml:space="preserve">Readings due: Ragan, Part II: During Teaching</w:t>
       </w:r>
     </w:p>
-    <w:bookmarkStart w:id="34" w:name="online-blended-and-web-enhanced-kearning-in-k-12-and-higher-education"/>
     <w:p>
       <w:pPr>
         <w:pStyle w:val="Heading3"/>
       </w:pPr>
+      <w:bookmarkStart w:id="34" w:name="online-blended-and-web-enhanced-kearning-in-k-12-and-higher-education"/>
+      <w:bookmarkEnd w:id="34"/>
       <w:r>
         <w:t xml:space="preserve">Online, blended and web-enhanced kearning in k-12 and higher education</w:t>
       </w:r>
     </w:p>
-    <w:bookmarkEnd w:id="34"/>
-    <w:p>
+    <w:p>
+      <w:pPr>
+        <w:pStyle w:val="FirstParagraph"/>
+      </w:pPr>
       <w:r>
         <w:t xml:space="preserve">Students will explore, compare and contrast online, blended and web-enhanced learning in K-12 and higher education. Why are these types of learning important, what are the challenges and what is the purpose.</w:t>
       </w:r>
     </w:p>
     <w:p>
+      <w:pPr>
+        <w:pStyle w:val="BodyText"/>
+      </w:pPr>
       <w:r>
         <w:rPr>
           <w:i/>
@@ -408,17 +502,20 @@
         <w:t xml:space="preserve">Readings due: Patrick, ch 3</w:t>
       </w:r>
     </w:p>
-    <w:bookmarkStart w:id="35" w:name="virtual-schools"/>
     <w:p>
       <w:pPr>
         <w:pStyle w:val="Heading3"/>
       </w:pPr>
+      <w:bookmarkStart w:id="35" w:name="virtual-schools"/>
+      <w:bookmarkEnd w:id="35"/>
       <w:r>
         <w:t xml:space="preserve">Virtual schools</w:t>
       </w:r>
     </w:p>
-    <w:bookmarkEnd w:id="35"/>
-    <w:p>
+    <w:p>
+      <w:pPr>
+        <w:pStyle w:val="FirstParagraph"/>
+      </w:pPr>
       <w:r>
         <w:t xml:space="preserve">This session looks at the movement to create</w:t>
       </w:r>
@@ -439,6 +536,9 @@
       </w:r>
     </w:p>
     <w:p>
+      <w:pPr>
+        <w:pStyle w:val="BodyText"/>
+      </w:pPr>
       <w:r>
         <w:rPr>
           <w:i/>
@@ -446,22 +546,28 @@
         <w:t xml:space="preserve">Readings due: DiPietro; Hew</w:t>
       </w:r>
     </w:p>
-    <w:bookmarkStart w:id="36" w:name="student-centered-learning"/>
     <w:p>
       <w:pPr>
         <w:pStyle w:val="Heading3"/>
       </w:pPr>
+      <w:bookmarkStart w:id="36" w:name="student-centered-learning"/>
+      <w:bookmarkEnd w:id="36"/>
       <w:r>
         <w:t xml:space="preserve">Student centered learning</w:t>
       </w:r>
     </w:p>
-    <w:bookmarkEnd w:id="36"/>
-    <w:p>
+    <w:p>
+      <w:pPr>
+        <w:pStyle w:val="FirstParagraph"/>
+      </w:pPr>
       <w:r>
         <w:t xml:space="preserve">This session will cover how we teach students in online, blended and web-enhanced environments. Students will learn to design instruction for online, blended and web-enhanced environments that is student centered, interactive and incorporate active learning.</w:t>
       </w:r>
     </w:p>
     <w:p>
+      <w:pPr>
+        <w:pStyle w:val="BodyText"/>
+      </w:pPr>
       <w:r>
         <w:rPr>
           <w:i/>
@@ -469,22 +575,28 @@
         <w:t xml:space="preserve">Readings due: Patrick, ch 4 &amp; 5</w:t>
       </w:r>
     </w:p>
-    <w:bookmarkStart w:id="37" w:name="interactivity-communication-and-active-learning"/>
     <w:p>
       <w:pPr>
         <w:pStyle w:val="Heading3"/>
       </w:pPr>
+      <w:bookmarkStart w:id="37" w:name="interactivity-communication-and-active-learning"/>
+      <w:bookmarkEnd w:id="37"/>
       <w:r>
         <w:t xml:space="preserve">Interactivity, communication and active learning</w:t>
       </w:r>
     </w:p>
-    <w:bookmarkEnd w:id="37"/>
-    <w:p>
+    <w:p>
+      <w:pPr>
+        <w:pStyle w:val="FirstParagraph"/>
+      </w:pPr>
       <w:r>
         <w:t xml:space="preserve">Students will learn how to design curriculum for online, blended and web-enhance environments that incorporates interactivity, communication and active learning.</w:t>
       </w:r>
     </w:p>
     <w:p>
+      <w:pPr>
+        <w:pStyle w:val="BodyText"/>
+      </w:pPr>
       <w:r>
         <w:rPr>
           <w:i/>
@@ -492,22 +604,28 @@
         <w:t xml:space="preserve">Readings due: Patrick, ch 9</w:t>
       </w:r>
     </w:p>
-    <w:bookmarkStart w:id="38" w:name="differentiation-and-special-needs"/>
     <w:p>
       <w:pPr>
         <w:pStyle w:val="Heading3"/>
       </w:pPr>
+      <w:bookmarkStart w:id="38" w:name="differentiation-and-special-needs"/>
+      <w:bookmarkEnd w:id="38"/>
       <w:r>
         <w:t xml:space="preserve">Differentiation and special needs</w:t>
       </w:r>
     </w:p>
-    <w:bookmarkEnd w:id="38"/>
-    <w:p>
+    <w:p>
+      <w:pPr>
+        <w:pStyle w:val="FirstParagraph"/>
+      </w:pPr>
       <w:r>
         <w:t xml:space="preserve">Students will learn how to design online, blended and web-enhanced instruction that incorporates differentiation for multiple intelligences and special needs.</w:t>
       </w:r>
     </w:p>
     <w:p>
+      <w:pPr>
+        <w:pStyle w:val="BodyText"/>
+      </w:pPr>
       <w:r>
         <w:rPr>
           <w:i/>
@@ -515,22 +633,28 @@
         <w:t xml:space="preserve">Readings due: Patrick, ch 8</w:t>
       </w:r>
     </w:p>
-    <w:bookmarkStart w:id="39" w:name="assessment"/>
     <w:p>
       <w:pPr>
         <w:pStyle w:val="Heading3"/>
       </w:pPr>
+      <w:bookmarkStart w:id="39" w:name="assessment"/>
+      <w:bookmarkEnd w:id="39"/>
       <w:r>
         <w:t xml:space="preserve">Assessment</w:t>
       </w:r>
     </w:p>
-    <w:bookmarkEnd w:id="39"/>
-    <w:p>
+    <w:p>
+      <w:pPr>
+        <w:pStyle w:val="FirstParagraph"/>
+      </w:pPr>
       <w:r>
         <w:t xml:space="preserve">Students will learn about assessing students in online, blended and web-enhanced learning environments.</w:t>
       </w:r>
     </w:p>
     <w:p>
+      <w:pPr>
+        <w:pStyle w:val="BodyText"/>
+      </w:pPr>
       <w:r>
         <w:rPr>
           <w:i/>
@@ -538,22 +662,28 @@
         <w:t xml:space="preserve">Readings due: Quality Matters</w:t>
       </w:r>
     </w:p>
-    <w:bookmarkStart w:id="40" w:name="teacher-professional-development"/>
     <w:p>
       <w:pPr>
         <w:pStyle w:val="Heading3"/>
       </w:pPr>
+      <w:bookmarkStart w:id="40" w:name="teacher-professional-development"/>
+      <w:bookmarkEnd w:id="40"/>
       <w:r>
         <w:t xml:space="preserve">Teacher professional development</w:t>
       </w:r>
     </w:p>
-    <w:bookmarkEnd w:id="40"/>
-    <w:p>
+    <w:p>
+      <w:pPr>
+        <w:pStyle w:val="FirstParagraph"/>
+      </w:pPr>
       <w:r>
         <w:t xml:space="preserve">Students will learn about professional development for teachers/professors teaching in online, blended and web-enhanced environments. Students will learn about what core competencies teachers/professors should have before teaching in online or blended courses.</w:t>
       </w:r>
     </w:p>
     <w:p>
+      <w:pPr>
+        <w:pStyle w:val="BodyText"/>
+      </w:pPr>
       <w:r>
         <w:rPr>
           <w:i/>
@@ -561,22 +691,28 @@
         <w:t xml:space="preserve">Readings due: Patrick, ch 10</w:t>
       </w:r>
     </w:p>
-    <w:bookmarkStart w:id="41" w:name="curriculum-development"/>
     <w:p>
       <w:pPr>
         <w:pStyle w:val="Heading3"/>
       </w:pPr>
+      <w:bookmarkStart w:id="41" w:name="curriculum-development"/>
+      <w:bookmarkEnd w:id="41"/>
       <w:r>
         <w:t xml:space="preserve">Curriculum development</w:t>
       </w:r>
     </w:p>
-    <w:bookmarkEnd w:id="41"/>
-    <w:p>
+    <w:p>
+      <w:pPr>
+        <w:pStyle w:val="FirstParagraph"/>
+      </w:pPr>
       <w:r>
         <w:t xml:space="preserve">Students will learn about the best practices for designing online, blended and web-enhanced curriculum.</w:t>
       </w:r>
     </w:p>
     <w:p>
+      <w:pPr>
+        <w:pStyle w:val="BodyText"/>
+      </w:pPr>
       <w:r>
         <w:rPr>
           <w:i/>
@@ -584,22 +720,28 @@
         <w:t xml:space="preserve">Readings due: Ragan, Part III: Putting It All Together</w:t>
       </w:r>
     </w:p>
-    <w:bookmarkStart w:id="42" w:name="politics-of-online-and-blended-learning"/>
     <w:p>
       <w:pPr>
         <w:pStyle w:val="Heading3"/>
       </w:pPr>
+      <w:bookmarkStart w:id="42" w:name="politics-of-online-and-blended-learning"/>
+      <w:bookmarkEnd w:id="42"/>
       <w:r>
         <w:t xml:space="preserve">Politics of online and blended learning</w:t>
       </w:r>
     </w:p>
-    <w:bookmarkEnd w:id="42"/>
-    <w:p>
+    <w:p>
+      <w:pPr>
+        <w:pStyle w:val="FirstParagraph"/>
+      </w:pPr>
       <w:r>
         <w:t xml:space="preserve">Students will look at the various issues surrounding online and blended learning. Issues such as profit, quality of education, classroom space issues and quality of teachers/professors will be investigated.</w:t>
       </w:r>
     </w:p>
     <w:p>
+      <w:pPr>
+        <w:pStyle w:val="BodyText"/>
+      </w:pPr>
       <w:r>
         <w:rPr>
           <w:i/>
@@ -607,57 +749,66 @@
         <w:t xml:space="preserve">Readings due: Patrick, ch 11</w:t>
       </w:r>
     </w:p>
-    <w:bookmarkStart w:id="43" w:name="final-presentations"/>
     <w:p>
       <w:pPr>
         <w:pStyle w:val="Heading3"/>
       </w:pPr>
+      <w:bookmarkStart w:id="43" w:name="final-presentations"/>
+      <w:bookmarkEnd w:id="43"/>
       <w:r>
         <w:t xml:space="preserve">Final presentations</w:t>
       </w:r>
     </w:p>
-    <w:bookmarkEnd w:id="43"/>
-    <w:bookmarkStart w:id="44" w:name="grading-and-assessment"/>
     <w:p>
       <w:pPr>
         <w:pStyle w:val="Heading2"/>
       </w:pPr>
+      <w:bookmarkStart w:id="44" w:name="grading-and-assessment"/>
+      <w:bookmarkEnd w:id="44"/>
       <w:r>
         <w:t xml:space="preserve">Grading and Assessment</w:t>
       </w:r>
     </w:p>
-    <w:bookmarkEnd w:id="44"/>
-    <w:bookmarkStart w:id="45" w:name="class-participation-15"/>
     <w:p>
       <w:pPr>
         <w:pStyle w:val="Heading3"/>
       </w:pPr>
+      <w:bookmarkStart w:id="45" w:name="class-participation-15"/>
+      <w:bookmarkEnd w:id="45"/>
       <w:r>
         <w:t xml:space="preserve">Class Participation (15%)</w:t>
       </w:r>
     </w:p>
-    <w:bookmarkEnd w:id="45"/>
-    <w:p>
+    <w:p>
+      <w:pPr>
+        <w:pStyle w:val="FirstParagraph"/>
+      </w:pPr>
       <w:r>
         <w:t xml:space="preserve">Students will be assessed on the quality and depth of class discussions, as carried out through synchronous and asynchronous online activities. Class participation will be based on weekly session topics and collaborative work with class members.</w:t>
       </w:r>
     </w:p>
-    <w:bookmarkStart w:id="46" w:name="reflectionresponse-papers-50"/>
     <w:p>
       <w:pPr>
         <w:pStyle w:val="Heading3"/>
       </w:pPr>
+      <w:bookmarkStart w:id="46" w:name="reflectionresponse-papers-50"/>
+      <w:bookmarkEnd w:id="46"/>
       <w:r>
         <w:t xml:space="preserve">Reflection/Response Papers (50%)</w:t>
       </w:r>
     </w:p>
-    <w:bookmarkEnd w:id="46"/>
-    <w:p>
+    <w:p>
+      <w:pPr>
+        <w:pStyle w:val="FirstParagraph"/>
+      </w:pPr>
       <w:r>
         <w:t xml:space="preserve">Students will be asked to respond to a special topic or issues related to weekly topics by way of a reflection paper. The instructor will review these papers to evaluate student mastery of the course goals, and will provide written feedback to indicate how students can improve their reflection as the semester progresses.</w:t>
       </w:r>
     </w:p>
     <w:p>
+      <w:pPr>
+        <w:pStyle w:val="BodyText"/>
+      </w:pPr>
       <w:r>
         <w:rPr>
           <w:b/>
@@ -669,7 +820,7 @@
       <w:pPr>
         <w:pStyle w:val="Compact"/>
         <w:numPr>
-          <w:numId w:val="2"/>
+          <w:numId w:val="1001"/>
           <w:ilvl w:val="0"/>
         </w:numPr>
       </w:pPr>
@@ -723,7 +874,7 @@
       <w:pPr>
         <w:pStyle w:val="Compact"/>
         <w:numPr>
-          <w:numId w:val="2"/>
+          <w:numId w:val="1001"/>
           <w:ilvl w:val="0"/>
         </w:numPr>
       </w:pPr>
@@ -744,7 +895,7 @@
       <w:pPr>
         <w:pStyle w:val="Compact"/>
         <w:numPr>
-          <w:numId w:val="2"/>
+          <w:numId w:val="1001"/>
           <w:ilvl w:val="0"/>
         </w:numPr>
       </w:pPr>
@@ -765,7 +916,7 @@
       <w:pPr>
         <w:pStyle w:val="Compact"/>
         <w:numPr>
-          <w:numId w:val="2"/>
+          <w:numId w:val="1001"/>
           <w:ilvl w:val="0"/>
         </w:numPr>
       </w:pPr>
@@ -782,33 +933,52 @@
         <w:t xml:space="preserve">As a current or future teacher, what do you think are the challenges of supporting robust collaboration and professional development when working in a primarily online or virtual school?</w:t>
       </w:r>
     </w:p>
-    <w:bookmarkStart w:id="47" w:name="final-culminating-project-35"/>
     <w:p>
       <w:pPr>
         <w:pStyle w:val="Heading3"/>
       </w:pPr>
+      <w:bookmarkStart w:id="47" w:name="final-culminating-project-35"/>
+      <w:bookmarkEnd w:id="47"/>
       <w:r>
         <w:t xml:space="preserve">Final Culminating Project (35%)</w:t>
       </w:r>
     </w:p>
-    <w:bookmarkEnd w:id="47"/>
-    <w:p>
+    <w:p>
+      <w:pPr>
+        <w:pStyle w:val="FirstParagraph"/>
+      </w:pPr>
       <w:r>
         <w:t xml:space="preserve">Students will write a design plan for implementation of an online, blended or virtual program. Students will integrate all of the components learned in this class, including plans for program/course design, student interactivity and communication, student assessment, program assessment, technical infrastructure, learning technologies, cost, faculty/teacher development and student/faculty/teacher support.</w:t>
       </w:r>
     </w:p>
+    <w:sectPr/>
   </w:body>
 </w:document>
 </file>
 
 <file path=word/footnotes.xml><?xml version="1.0" encoding="utf-8"?>
-<w:footnotes xmlns:w="http://schemas.openxmlformats.org/wordprocessingml/2006/main" xmlns:m="http://schemas.openxmlformats.org/officeDocument/2006/math" xmlns:r="http://schemas.openxmlformats.org/officeDocument/2006/relationships" xmlns:o="urn:schemas-microsoft-com:office:office" xmlns:v="urn:schemas-microsoft-com:vml" xmlns:w10="urn:schemas-microsoft-com:office:word" xmlns:a="http://schemas.openxmlformats.org/drawingml/2006/main" xmlns:pic="http://schemas.openxmlformats.org/drawingml/2006/picture" xmlns:wp="http://schemas.openxmlformats.org/drawingml/2006/wordprocessingDrawing"/>
+<w:footnotes xmlns:w="http://schemas.openxmlformats.org/wordprocessingml/2006/main" xmlns:m="http://schemas.openxmlformats.org/officeDocument/2006/math" xmlns:r="http://schemas.openxmlformats.org/officeDocument/2006/relationships" xmlns:o="urn:schemas-microsoft-com:office:office" xmlns:v="urn:schemas-microsoft-com:vml" xmlns:w10="urn:schemas-microsoft-com:office:word" xmlns:a="http://schemas.openxmlformats.org/drawingml/2006/main" xmlns:pic="http://schemas.openxmlformats.org/drawingml/2006/picture" xmlns:wp="http://schemas.openxmlformats.org/drawingml/2006/wordprocessingDrawing">
+  <w:footnote w:type="continuationSeparator" w:id="0">
+    <w:p>
+      <w:r>
+        <w:continuationSeparator/>
+      </w:r>
+    </w:p>
+  </w:footnote>
+  <w:footnote w:type="separator" w:id="-1">
+    <w:p>
+      <w:r>
+        <w:separator/>
+      </w:r>
+    </w:p>
+  </w:footnote>
+</w:footnotes>
 </file>
 
 <file path=word/numbering.xml><?xml version="1.0" encoding="utf-8"?>
 <w:numbering xmlns:w="http://schemas.openxmlformats.org/wordprocessingml/2006/main">
   <w:abstractNum w:abstractNumId="0">
-    <w:nsid w:val="ba38aa39"/>
+    <w:nsid w:val="e17f69ba"/>
     <w:multiLevelType w:val="multilevel"/>
     <w:lvl w:ilvl="0">
       <w:numFmt w:val="bullet"/>
@@ -888,8 +1058,89 @@
       </w:pPr>
     </w:lvl>
   </w:abstractNum>
-  <w:abstractNum w:abstractNumId="2">
-    <w:nsid w:val="18405c84"/>
+  <w:abstractNum w:abstractNumId="990">
+    <w:nsid w:val="27deef72"/>
+    <w:multiLevelType w:val="multilevel"/>
+    <w:lvl w:ilvl="0">
+      <w:numFmt w:val="bullet"/>
+      <w:lvlText w:val=" "/>
+      <w:lvlJc w:val="left"/>
+      <w:pPr>
+        <w:tabs>
+          <w:tab w:val="num" w:pos="0"/>
+        </w:tabs>
+        <w:ind w:left="480" w:hanging="480"/>
+      </w:pPr>
+    </w:lvl>
+    <w:lvl w:ilvl="1">
+      <w:numFmt w:val="bullet"/>
+      <w:lvlText w:val=" "/>
+      <w:lvlJc w:val="left"/>
+      <w:pPr>
+        <w:tabs>
+          <w:tab w:val="num" w:pos="720"/>
+        </w:tabs>
+        <w:ind w:left="1200" w:hanging="480"/>
+      </w:pPr>
+    </w:lvl>
+    <w:lvl w:ilvl="2">
+      <w:numFmt w:val="bullet"/>
+      <w:lvlText w:val=" "/>
+      <w:lvlJc w:val="left"/>
+      <w:pPr>
+        <w:tabs>
+          <w:tab w:val="num" w:pos="1440"/>
+        </w:tabs>
+        <w:ind w:left="1920" w:hanging="480"/>
+      </w:pPr>
+    </w:lvl>
+    <w:lvl w:ilvl="3">
+      <w:numFmt w:val="bullet"/>
+      <w:lvlText w:val=" "/>
+      <w:lvlJc w:val="left"/>
+      <w:pPr>
+        <w:tabs>
+          <w:tab w:val="num" w:pos="2160"/>
+        </w:tabs>
+        <w:ind w:left="2640" w:hanging="480"/>
+      </w:pPr>
+    </w:lvl>
+    <w:lvl w:ilvl="4">
+      <w:numFmt w:val="bullet"/>
+      <w:lvlText w:val=" "/>
+      <w:lvlJc w:val="left"/>
+      <w:pPr>
+        <w:tabs>
+          <w:tab w:val="num" w:pos="2880"/>
+        </w:tabs>
+        <w:ind w:left="3360" w:hanging="480"/>
+      </w:pPr>
+    </w:lvl>
+    <w:lvl w:ilvl="5">
+      <w:numFmt w:val="bullet"/>
+      <w:lvlText w:val=" "/>
+      <w:lvlJc w:val="left"/>
+      <w:pPr>
+        <w:tabs>
+          <w:tab w:val="num" w:pos="3600"/>
+        </w:tabs>
+        <w:ind w:left="4080" w:hanging="480"/>
+      </w:pPr>
+    </w:lvl>
+    <w:lvl w:ilvl="6">
+      <w:numFmt w:val="bullet"/>
+      <w:lvlText w:val=" "/>
+      <w:lvlJc w:val="left"/>
+      <w:pPr>
+        <w:tabs>
+          <w:tab w:val="num" w:pos="4320"/>
+        </w:tabs>
+        <w:ind w:left="4800" w:hanging="480"/>
+      </w:pPr>
+    </w:lvl>
+  </w:abstractNum>
+  <w:abstractNum w:abstractNumId="991">
+    <w:nsid w:val="1b51c1f4"/>
     <w:multiLevelType w:val="multilevel"/>
     <w:lvl w:ilvl="0">
       <w:numFmt w:val="bullet"/>
@@ -972,8 +1223,11 @@
   <w:num w:numId="1">
     <w:abstractNumId w:val="0"/>
   </w:num>
-  <w:num w:numId="2">
-    <w:abstractNumId w:val="2"/>
+  <w:num w:numId="1000">
+    <w:abstractNumId w:val="990"/>
+  </w:num>
+  <w:num w:numId="1001">
+    <w:abstractNumId w:val="991"/>
   </w:num>
 </w:numbering>
 </file>
@@ -999,13 +1253,25 @@
   <w:style w:type="paragraph" w:default="1" w:styleId="Normal">
     <w:name w:val="Normal"/>
     <w:qFormat/>
+  </w:style>
+  <w:style w:type="paragraph" w:styleId="BodyText">
+    <w:name w:val="Body Text"/>
+    <w:basedOn w:val="Normal"/>
+    <w:link w:val="BodyTextChar"/>
     <w:pPr>
       <w:spacing w:before="180" w:after="180"/>
     </w:pPr>
-  </w:style>
-  <w:style w:type="paragraph" w:styleId="Compact">
+    <w:qFormat/>
+  </w:style>
+  <w:style w:type="paragraph" w:customStyle="1" w:styleId="FirstParagraph">
+    <w:name w:val="First Paragraph"/>
+    <w:basedOn w:val="BodyText"/>
+    <w:next w:val="BodyText"/>
+    <w:qFormat/>
+  </w:style>
+  <w:style w:type="paragraph" w:customStyle="1" w:styleId="Compact">
     <w:name w:val="Compact"/>
-    <w:basedOn w:val="Normal"/>
+    <w:basedOn w:val="BodyText"/>
     <w:qFormat/>
     <w:pPr>
       <w:spacing w:before="36" w:after="36"/>
@@ -1014,7 +1280,7 @@
   <w:style w:type="paragraph" w:styleId="Title">
     <w:name w:val="Title"/>
     <w:basedOn w:val="Normal"/>
-    <w:next w:val="Normal"/>
+    <w:next w:val="BodyText"/>
     <w:qFormat/>
     <w:pPr>
       <w:keepNext/>
@@ -1031,9 +1297,25 @@
       <w:szCs w:val="36"/>
     </w:rPr>
   </w:style>
-  <w:style w:type="paragraph" w:styleId="Authors">
-    <w:name w:val="Authors"/>
-    <w:next w:val="Normal"/>
+  <w:style w:type="paragraph" w:styleId="Subtitle">
+    <w:name w:val="Subtitle"/>
+    <w:basedOn w:val="Title"/>
+    <w:next w:val="BodyText"/>
+    <w:qFormat/>
+    <w:pPr>
+      <w:keepNext/>
+      <w:keepLines/>
+      <w:spacing w:before="240" w:after="240"/>
+      <w:jc w:val="center"/>
+    </w:pPr>
+    <w:rPr>
+      <w:sz w:val="30"/>
+      <w:szCs w:val="30"/>
+    </w:rPr>
+  </w:style>
+  <w:style w:type="paragraph" w:customStyle="1" w:styleId="Author">
+    <w:name w:val="Author"/>
+    <w:next w:val="BodyText"/>
     <w:qFormat/>
     <w:pPr>
       <w:keepNext/>
@@ -1043,7 +1325,7 @@
   </w:style>
   <w:style w:type="paragraph" w:styleId="Date">
     <w:name w:val="Date"/>
-    <w:next w:val="Normal"/>
+    <w:next w:val="BodyText"/>
     <w:qFormat/>
     <w:pPr>
       <w:keepNext/>
@@ -1051,10 +1333,33 @@
       <w:jc w:val="center"/>
     </w:pPr>
   </w:style>
+  <w:style w:type="paragraph" w:customStyle="1" w:styleId="Abstract">
+    <w:name w:val="Abstract"/>
+    <w:basedOn w:val="Normal"/>
+    <w:next w:val="BodyText"/>
+    <w:qFormat/>
+    <w:pPr>
+      <w:keepNext/>
+      <w:keepLines/>
+      <w:spacing w:before="300" w:after="300"/>
+    </w:pPr>
+    <w:rPr>
+      <w:sz w:val="20"/>
+      <w:szCs w:val="20"/>
+    </w:rPr>
+  </w:style>
+  <w:style w:type="paragraph" w:styleId="Bibliography">
+    <w:name w:val="Bibliography"/>
+    <w:basedOn w:val="Normal"/>
+    <w:next w:val="Bibliography"/>
+    <w:qFormat/>
+    <w:pPr/>
+    <w:rPr/>
+  </w:style>
   <w:style w:type="paragraph" w:styleId="Heading1">
     <w:name w:val="Heading 1"/>
     <w:basedOn w:val="Normal"/>
-    <w:next w:val="Normal"/>
+    <w:next w:val="BodyText"/>
     <w:uiPriority w:val="9"/>
     <w:qFormat/>
     <w:pPr>
@@ -1068,14 +1373,14 @@
       <w:b/>
       <w:bCs/>
       <w:color w:val="345A8A" w:themeColor="accent1" w:themeShade="B5"/>
-      <w:sz w:val="36"/>
-      <w:szCs w:val="36"/>
+      <w:sz w:val="32"/>
+      <w:szCs w:val="32"/>
     </w:rPr>
   </w:style>
   <w:style w:type="paragraph" w:styleId="Heading2">
     <w:name w:val="Heading 2"/>
     <w:basedOn w:val="Normal"/>
-    <w:next w:val="Normal"/>
+    <w:next w:val="BodyText"/>
     <w:uiPriority w:val="9"/>
     <w:unhideWhenUsed/>
     <w:qFormat/>
@@ -1097,7 +1402,7 @@
   <w:style w:type="paragraph" w:styleId="Heading3">
     <w:name w:val="Heading 3"/>
     <w:basedOn w:val="Normal"/>
-    <w:next w:val="Normal"/>
+    <w:next w:val="BodyText"/>
     <w:uiPriority w:val="9"/>
     <w:unhideWhenUsed/>
     <w:qFormat/>
@@ -1105,7 +1410,7 @@
       <w:keepNext/>
       <w:keepLines/>
       <w:spacing w:before="200" w:after="0"/>
-      <w:outlineLvl w:val="1"/>
+      <w:outlineLvl w:val="2"/>
     </w:pPr>
     <w:rPr>
       <w:rFonts w:asciiTheme="majorHAnsi" w:eastAsiaTheme="majorEastAsia" w:hAnsiTheme="majorHAnsi" w:cstheme="majorBidi"/>
@@ -1119,7 +1424,7 @@
   <w:style w:type="paragraph" w:styleId="Heading4">
     <w:name w:val="Heading 4"/>
     <w:basedOn w:val="Normal"/>
-    <w:next w:val="Normal"/>
+    <w:next w:val="BodyText"/>
     <w:uiPriority w:val="9"/>
     <w:unhideWhenUsed/>
     <w:qFormat/>
@@ -1127,7 +1432,7 @@
       <w:keepNext/>
       <w:keepLines/>
       <w:spacing w:before="200" w:after="0"/>
-      <w:outlineLvl w:val="1"/>
+      <w:outlineLvl w:val="3"/>
     </w:pPr>
     <w:rPr>
       <w:rFonts w:asciiTheme="majorHAnsi" w:eastAsiaTheme="majorEastAsia" w:hAnsiTheme="majorHAnsi" w:cstheme="majorBidi"/>
@@ -1141,7 +1446,7 @@
   <w:style w:type="paragraph" w:styleId="Heading5">
     <w:name w:val="Heading 5"/>
     <w:basedOn w:val="Normal"/>
-    <w:next w:val="Normal"/>
+    <w:next w:val="BodyText"/>
     <w:uiPriority w:val="9"/>
     <w:unhideWhenUsed/>
     <w:qFormat/>
@@ -1149,7 +1454,7 @@
       <w:keepNext/>
       <w:keepLines/>
       <w:spacing w:before="200" w:after="0"/>
-      <w:outlineLvl w:val="1"/>
+      <w:outlineLvl w:val="4"/>
     </w:pPr>
     <w:rPr>
       <w:rFonts w:asciiTheme="majorHAnsi" w:eastAsiaTheme="majorEastAsia" w:hAnsiTheme="majorHAnsi" w:cstheme="majorBidi"/>
@@ -1160,15 +1465,36 @@
       <w:szCs w:val="24"/>
     </w:rPr>
   </w:style>
-  <w:style w:type="paragraph" w:styleId="BlockQuote">
-    <w:name w:val="Block Quote"/>
+  <w:style w:type="paragraph" w:styleId="Heading6">
+    <w:name w:val="Heading 6"/>
     <w:basedOn w:val="Normal"/>
-    <w:next w:val="Normal"/>
+    <w:next w:val="BodyText"/>
+    <w:uiPriority w:val="9"/>
+    <w:unhideWhenUsed/>
+    <w:qFormat/>
+    <w:pPr>
+      <w:keepNext/>
+      <w:keepLines/>
+      <w:spacing w:before="200" w:after="0"/>
+      <w:outlineLvl w:val="5"/>
+    </w:pPr>
+    <w:rPr>
+      <w:rFonts w:asciiTheme="majorHAnsi" w:eastAsiaTheme="majorEastAsia" w:hAnsiTheme="majorHAnsi" w:cstheme="majorBidi"/>
+      <w:color w:val="4F81BD" w:themeColor="accent1"/>
+      <w:sz w:val="24"/>
+      <w:szCs w:val="24"/>
+    </w:rPr>
+  </w:style>
+  <w:style w:type="paragraph" w:styleId="BlockText">
+    <w:name w:val="Block Text"/>
+    <w:basedOn w:val="BodyText"/>
+    <w:next w:val="BodyText"/>
     <w:uiPriority w:val="9"/>
     <w:unhideWhenUsed/>
     <w:qFormat/>
     <w:pPr>
       <w:spacing w:before="100" w:after="100"/>
+      <w:ind w:firstLine="0"/>
     </w:pPr>
     <w:rPr>
       <w:rFonts w:asciiTheme="majorHAnsi" w:eastAsiaTheme="majorEastAsia" w:hAnsiTheme="majorHAnsi" w:cstheme="majorBidi"/>
@@ -1205,7 +1531,7 @@
       </w:tblCellMar>
     </w:tblPr>
   </w:style>
-  <w:style w:type="paragraph" w:styleId="DefinitionTerm">
+  <w:style w:type="paragraph" w:customStyle="1" w:styleId="DefinitionTerm">
     <w:name w:val="Definition Term"/>
     <w:basedOn w:val="Normal"/>
     <w:next w:val="Definition"/>
@@ -1218,20 +1544,12 @@
       <w:b/>
     </w:rPr>
   </w:style>
-  <w:style w:type="paragraph" w:styleId="Definition">
+  <w:style w:type="paragraph" w:customStyle="1" w:styleId="Definition">
     <w:name w:val="Definition"/>
     <w:basedOn w:val="Normal"/>
   </w:style>
-  <w:style w:type="paragraph" w:styleId="BodyText">
-    <w:name w:val="Body Text"/>
-    <w:basedOn w:val="Normal"/>
-    <w:link w:val="BodyTextChar"/>
-    <w:pPr>
-      <w:spacing w:after="120"/>
-    </w:pPr>
-  </w:style>
-  <w:style w:type="paragraph" w:styleId="TableCaption">
-    <w:name w:val="Table Caption"/>
+  <w:style w:type="paragraph" w:styleId="Caption">
+    <w:name w:val="Caption"/>
     <w:basedOn w:val="Normal"/>
     <w:link w:val="BodyTextChar"/>
     <w:pPr>
@@ -1241,16 +1559,27 @@
       <w:i/>
     </w:rPr>
   </w:style>
-  <w:style w:type="paragraph" w:styleId="ImageCaption">
+  <w:style w:type="paragraph" w:customStyle="1" w:styleId="TableCaption">
+    <w:name w:val="Table Caption"/>
+    <w:basedOn w:val="Caption"/>
+    <w:pPr>
+      <w:keepNext/>
+    </w:pPr>
+  </w:style>
+  <w:style w:type="paragraph" w:customStyle="1" w:styleId="ImageCaption">
     <w:name w:val="Image Caption"/>
+    <w:basedOn w:val="Caption"/>
+  </w:style>
+  <w:style w:type="paragraph" w:customStyle="1" w:styleId="Figure">
+    <w:name w:val="Figure"/>
     <w:basedOn w:val="Normal"/>
-    <w:link w:val="BodyTextChar"/>
+  </w:style>
+  <w:style w:type="paragraph" w:customStyle="1" w:styleId="FigureWithCaption">
+    <w:name w:val="Figure with Caption"/>
+    <w:basedOn w:val="Figure"/>
     <w:pPr>
-      <w:spacing w:before="0" w:after="120"/>
+      <w:keepNext/>
     </w:pPr>
-    <w:rPr>
-      <w:i/>
-    </w:rPr>
   </w:style>
   <w:style w:type="character" w:customStyle="1" w:styleId="BodyTextChar">
     <w:name w:val="Body Text Char"/>
@@ -1265,18 +1594,36 @@
       <w:sz w:val="22"/>
     </w:rPr>
   </w:style>
-  <w:style w:type="character" w:customStyle="1" w:styleId="FootnoteRef">
-    <w:name w:val="Footnote Ref"/>
+  <w:style w:type="character" w:styleId="FootnoteReference">
+    <w:name w:val="Footnote Reference"/>
     <w:basedOn w:val="BodyTextChar"/>
     <w:rPr>
       <w:vertAlign w:val="superscript"/>
     </w:rPr>
   </w:style>
-  <w:style w:type="character" w:customStyle="1" w:styleId="Link">
-    <w:name w:val="Link"/>
+  <w:style w:type="character" w:styleId="Hyperlink">
+    <w:name w:val="Hyperlink"/>
     <w:basedOn w:val="BodyTextChar"/>
     <w:rPr>
       <w:color w:val="4F81BD" w:themeColor="accent1"/>
+    </w:rPr>
+  </w:style>
+  <w:style w:type="paragraph" w:styleId="TOCHeading">
+    <w:name w:val="TOC Heading"/>
+    <w:basedOn w:val="Heading1"/>
+    <w:next w:val="BodyText"/>
+    <w:uiPriority w:val="39"/>
+    <w:unhideWhenUsed/>
+    <w:qFormat/>
+    <w:pPr>
+      <w:spacing w:before="240" w:line="259" w:lineRule="auto"/>
+      <w:outlineLvl w:val="9"/>
+    </w:pPr>
+    <w:rPr>
+      <w:rFonts w:asciiTheme="majorHAnsi" w:eastAsiaTheme="majorEastAsia" w:hAnsiTheme="majorHAnsi" w:cstheme="majorBidi"/>
+      <w:b w:val="0"/>
+      <w:bCs w:val="0"/>
+      <w:color w:val="365F91" w:themeColor="accent1" w:themeShade="BF"/>
     </w:rPr>
   </w:style>
   <w:style w:type="paragraph" w:customStyle="1" w:styleId="SourceCode">
@@ -1285,6 +1632,7 @@
     <w:link w:val="VerbatimChar"/>
     <w:pPr>
       <w:wordWrap w:val="off"/>
+      <w:noProof/>
       <w:shd w:val="clear" w:fill="303030"/>
     </w:pPr>
   </w:style>
@@ -1328,6 +1676,15 @@
       <w:shd w:val="clear" w:fill="303030"/>
     </w:rPr>
   </w:style>
+  <w:style w:type="character" w:customStyle="1" w:styleId="ConstantTok">
+    <w:name w:val="ConstantTok"/>
+    <w:basedOn w:val="VerbatimChar"/>
+    <w:rPr>
+      <w:color w:val="dca3a3"/>
+      <w:shd w:val="clear" w:fill="303030"/>
+      <w:b/>
+    </w:rPr>
+  </w:style>
   <w:style w:type="character" w:customStyle="1" w:styleId="CharTok">
     <w:name w:val="CharTok"/>
     <w:basedOn w:val="VerbatimChar"/>
@@ -1336,6 +1693,14 @@
       <w:shd w:val="clear" w:fill="303030"/>
     </w:rPr>
   </w:style>
+  <w:style w:type="character" w:customStyle="1" w:styleId="SpecialCharTok">
+    <w:name w:val="SpecialCharTok"/>
+    <w:basedOn w:val="VerbatimChar"/>
+    <w:rPr>
+      <w:color w:val="dca3a3"/>
+      <w:shd w:val="clear" w:fill="303030"/>
+    </w:rPr>
+  </w:style>
   <w:style w:type="character" w:customStyle="1" w:styleId="StringTok">
     <w:name w:val="StringTok"/>
     <w:basedOn w:val="VerbatimChar"/>
@@ -1344,6 +1709,30 @@
       <w:shd w:val="clear" w:fill="303030"/>
     </w:rPr>
   </w:style>
+  <w:style w:type="character" w:customStyle="1" w:styleId="VerbatimStringTok">
+    <w:name w:val="VerbatimStringTok"/>
+    <w:basedOn w:val="VerbatimChar"/>
+    <w:rPr>
+      <w:color w:val="cc9393"/>
+      <w:shd w:val="clear" w:fill="303030"/>
+    </w:rPr>
+  </w:style>
+  <w:style w:type="character" w:customStyle="1" w:styleId="SpecialStringTok">
+    <w:name w:val="SpecialStringTok"/>
+    <w:basedOn w:val="VerbatimChar"/>
+    <w:rPr>
+      <w:color w:val="cc9393"/>
+      <w:shd w:val="clear" w:fill="303030"/>
+    </w:rPr>
+  </w:style>
+  <w:style w:type="character" w:customStyle="1" w:styleId="ImportTok">
+    <w:name w:val="ImportTok"/>
+    <w:basedOn w:val="VerbatimChar"/>
+    <w:rPr>
+      <w:color w:val="cccccc"/>
+      <w:shd w:val="clear" w:fill="303030"/>
+    </w:rPr>
+  </w:style>
   <w:style w:type="character" w:customStyle="1" w:styleId="CommentTok">
     <w:name w:val="CommentTok"/>
     <w:basedOn w:val="VerbatimChar"/>
@@ -1352,6 +1741,32 @@
       <w:shd w:val="clear" w:fill="303030"/>
     </w:rPr>
   </w:style>
+  <w:style w:type="character" w:customStyle="1" w:styleId="DocumentationTok">
+    <w:name w:val="DocumentationTok"/>
+    <w:basedOn w:val="VerbatimChar"/>
+    <w:rPr>
+      <w:color w:val="7f9f7f"/>
+      <w:shd w:val="clear" w:fill="303030"/>
+    </w:rPr>
+  </w:style>
+  <w:style w:type="character" w:customStyle="1" w:styleId="AnnotationTok">
+    <w:name w:val="AnnotationTok"/>
+    <w:basedOn w:val="VerbatimChar"/>
+    <w:rPr>
+      <w:color w:val="7f9f7f"/>
+      <w:shd w:val="clear" w:fill="303030"/>
+      <w:b/>
+    </w:rPr>
+  </w:style>
+  <w:style w:type="character" w:customStyle="1" w:styleId="CommentVarTok">
+    <w:name w:val="CommentVarTok"/>
+    <w:basedOn w:val="VerbatimChar"/>
+    <w:rPr>
+      <w:color w:val="7f9f7f"/>
+      <w:shd w:val="clear" w:fill="303030"/>
+      <w:b/>
+    </w:rPr>
+  </w:style>
   <w:style w:type="character" w:customStyle="1" w:styleId="OtherTok">
     <w:name w:val="OtherTok"/>
     <w:basedOn w:val="VerbatimChar"/>
@@ -1360,27 +1775,102 @@
       <w:shd w:val="clear" w:fill="303030"/>
     </w:rPr>
   </w:style>
+  <w:style w:type="character" w:customStyle="1" w:styleId="FunctionTok">
+    <w:name w:val="FunctionTok"/>
+    <w:basedOn w:val="VerbatimChar"/>
+    <w:rPr>
+      <w:color w:val="efef8f"/>
+      <w:shd w:val="clear" w:fill="303030"/>
+    </w:rPr>
+  </w:style>
+  <w:style w:type="character" w:customStyle="1" w:styleId="VariableTok">
+    <w:name w:val="VariableTok"/>
+    <w:basedOn w:val="VerbatimChar"/>
+    <w:rPr>
+      <w:color w:val="cccccc"/>
+      <w:shd w:val="clear" w:fill="303030"/>
+    </w:rPr>
+  </w:style>
+  <w:style w:type="character" w:customStyle="1" w:styleId="ControlFlowTok">
+    <w:name w:val="ControlFlowTok"/>
+    <w:basedOn w:val="VerbatimChar"/>
+    <w:rPr>
+      <w:color w:val="f0dfaf"/>
+      <w:shd w:val="clear" w:fill="303030"/>
+    </w:rPr>
+  </w:style>
+  <w:style w:type="character" w:customStyle="1" w:styleId="OperatorTok">
+    <w:name w:val="OperatorTok"/>
+    <w:basedOn w:val="VerbatimChar"/>
+    <w:rPr>
+      <w:color w:val="f0efd0"/>
+      <w:shd w:val="clear" w:fill="303030"/>
+    </w:rPr>
+  </w:style>
+  <w:style w:type="character" w:customStyle="1" w:styleId="BuiltInTok">
+    <w:name w:val="BuiltInTok"/>
+    <w:basedOn w:val="VerbatimChar"/>
+    <w:rPr>
+      <w:color w:val="cccccc"/>
+      <w:shd w:val="clear" w:fill="303030"/>
+    </w:rPr>
+  </w:style>
+  <w:style w:type="character" w:customStyle="1" w:styleId="ExtensionTok">
+    <w:name w:val="ExtensionTok"/>
+    <w:basedOn w:val="VerbatimChar"/>
+    <w:rPr>
+      <w:color w:val="cccccc"/>
+      <w:shd w:val="clear" w:fill="303030"/>
+    </w:rPr>
+  </w:style>
+  <w:style w:type="character" w:customStyle="1" w:styleId="PreprocessorTok">
+    <w:name w:val="PreprocessorTok"/>
+    <w:basedOn w:val="VerbatimChar"/>
+    <w:rPr>
+      <w:color w:val="ffcfaf"/>
+      <w:shd w:val="clear" w:fill="303030"/>
+      <w:b/>
+    </w:rPr>
+  </w:style>
+  <w:style w:type="character" w:customStyle="1" w:styleId="AttributeTok">
+    <w:name w:val="AttributeTok"/>
+    <w:basedOn w:val="VerbatimChar"/>
+    <w:rPr>
+      <w:color w:val="cccccc"/>
+      <w:shd w:val="clear" w:fill="303030"/>
+    </w:rPr>
+  </w:style>
+  <w:style w:type="character" w:customStyle="1" w:styleId="RegionMarkerTok">
+    <w:name w:val="RegionMarkerTok"/>
+    <w:basedOn w:val="VerbatimChar"/>
+    <w:rPr>
+      <w:color w:val="cccccc"/>
+      <w:shd w:val="clear" w:fill="303030"/>
+    </w:rPr>
+  </w:style>
+  <w:style w:type="character" w:customStyle="1" w:styleId="InformationTok">
+    <w:name w:val="InformationTok"/>
+    <w:basedOn w:val="VerbatimChar"/>
+    <w:rPr>
+      <w:color w:val="7f9f7f"/>
+      <w:shd w:val="clear" w:fill="303030"/>
+      <w:b/>
+    </w:rPr>
+  </w:style>
+  <w:style w:type="character" w:customStyle="1" w:styleId="WarningTok">
+    <w:name w:val="WarningTok"/>
+    <w:basedOn w:val="VerbatimChar"/>
+    <w:rPr>
+      <w:color w:val="7f9f7f"/>
+      <w:shd w:val="clear" w:fill="303030"/>
+      <w:b/>
+    </w:rPr>
+  </w:style>
   <w:style w:type="character" w:customStyle="1" w:styleId="AlertTok">
     <w:name w:val="AlertTok"/>
     <w:basedOn w:val="VerbatimChar"/>
     <w:rPr>
       <w:color w:val="ffcfaf"/>
-      <w:shd w:val="clear" w:fill="303030"/>
-    </w:rPr>
-  </w:style>
-  <w:style w:type="character" w:customStyle="1" w:styleId="FunctionTok">
-    <w:name w:val="FunctionTok"/>
-    <w:basedOn w:val="VerbatimChar"/>
-    <w:rPr>
-      <w:color w:val="efef8f"/>
-      <w:shd w:val="clear" w:fill="303030"/>
-    </w:rPr>
-  </w:style>
-  <w:style w:type="character" w:customStyle="1" w:styleId="RegionMarkerTok">
-    <w:name w:val="RegionMarkerTok"/>
-    <w:basedOn w:val="VerbatimChar"/>
-    <w:rPr>
-      <w:color w:val="cccccc"/>
       <w:shd w:val="clear" w:fill="303030"/>
     </w:rPr>
   </w:style>

--- a/word/online-ed.docx
+++ b/word/online-ed.docx
@@ -1059,7 +1059,7 @@
     </w:lvl>
   </w:abstractNum>
   <w:abstractNum w:abstractNumId="990">
-    <w:nsid w:val="27deef72"/>
+    <w:nsid w:val="79c9b3c2"/>
     <w:multiLevelType w:val="multilevel"/>
     <w:lvl w:ilvl="0">
       <w:numFmt w:val="bullet"/>
@@ -1140,7 +1140,7 @@
     </w:lvl>
   </w:abstractNum>
   <w:abstractNum w:abstractNumId="991">
-    <w:nsid w:val="1b51c1f4"/>
+    <w:nsid w:val="694b2f02"/>
     <w:multiLevelType w:val="multilevel"/>
     <w:lvl w:ilvl="0">
       <w:numFmt w:val="bullet"/>

--- a/word/online-ed.docx
+++ b/word/online-ed.docx
@@ -1059,7 +1059,7 @@
     </w:lvl>
   </w:abstractNum>
   <w:abstractNum w:abstractNumId="990">
-    <w:nsid w:val="79c9b3c2"/>
+    <w:nsid w:val="19d5b5ee"/>
     <w:multiLevelType w:val="multilevel"/>
     <w:lvl w:ilvl="0">
       <w:numFmt w:val="bullet"/>
@@ -1140,7 +1140,7 @@
     </w:lvl>
   </w:abstractNum>
   <w:abstractNum w:abstractNumId="991">
-    <w:nsid w:val="694b2f02"/>
+    <w:nsid w:val="9f18ec09"/>
     <w:multiLevelType w:val="multilevel"/>
     <w:lvl w:ilvl="0">
       <w:numFmt w:val="bullet"/>

--- a/word/online-ed.docx
+++ b/word/online-ed.docx
@@ -131,7 +131,13 @@
         <w:t xml:space="preserve"> </w:t>
       </w:r>
       <w:r>
-        <w:t xml:space="preserve">Students study online learning in distance and blended classes, and in</w:t>
+        <w:t xml:space="preserve">Students study online learning in distance and blended</w:t>
+      </w:r>
+      <w:r>
+        <w:t xml:space="preserve"> </w:t>
+      </w:r>
+      <w:r>
+        <w:t xml:space="preserve">classes, and in</w:t>
       </w:r>
       <w:r>
         <w:t xml:space="preserve"> </w:t>
@@ -149,7 +155,91 @@
         <w:t xml:space="preserve"> </w:t>
       </w:r>
       <w:r>
-        <w:t xml:space="preserve">schools — in both higher education and K-12 settings. Looking at pedagogy, best practices, interactivity and student-centered design, this class considers the positive and negative potential of online learning in terms of universal accessibility, teacher development, economic sustainability. Online, blended and web-enhanced learning is a major part of both higher education and K-12 teaching and learning. Students must become aware of this new method of teaching, learning and instructional delivery. Students who desire to become educational professionals need to comprehend the pedagogy, best practices, interactivity and student-centric instructional design principles required for quality online, blended and web-enhanced learning. Students should have an understanding of the political issues surrounding online, blended and web-enhanced learning such as cost, technical infrastructure, teacher development, student and teacher support and profit.</w:t>
+        <w:t xml:space="preserve">schools — in both higher education and K-12</w:t>
+      </w:r>
+      <w:r>
+        <w:t xml:space="preserve"> </w:t>
+      </w:r>
+      <w:r>
+        <w:t xml:space="preserve">settings. Looking at pedagogy, best practices, interactivity and</w:t>
+      </w:r>
+      <w:r>
+        <w:t xml:space="preserve"> </w:t>
+      </w:r>
+      <w:r>
+        <w:t xml:space="preserve">student-centered design, this class considers the positive and negative</w:t>
+      </w:r>
+      <w:r>
+        <w:t xml:space="preserve"> </w:t>
+      </w:r>
+      <w:r>
+        <w:t xml:space="preserve">potential of online learning in terms of universal accessibility,</w:t>
+      </w:r>
+      <w:r>
+        <w:t xml:space="preserve"> </w:t>
+      </w:r>
+      <w:r>
+        <w:t xml:space="preserve">teacher development, economic sustainability. Online, blended and</w:t>
+      </w:r>
+      <w:r>
+        <w:t xml:space="preserve"> </w:t>
+      </w:r>
+      <w:r>
+        <w:t xml:space="preserve">web-enhanced learning is a major part of both higher education and K-12</w:t>
+      </w:r>
+      <w:r>
+        <w:t xml:space="preserve"> </w:t>
+      </w:r>
+      <w:r>
+        <w:t xml:space="preserve">teaching and learning. Students must become aware of this new method of</w:t>
+      </w:r>
+      <w:r>
+        <w:t xml:space="preserve"> </w:t>
+      </w:r>
+      <w:r>
+        <w:t xml:space="preserve">teaching, learning and instructional delivery. Students who desire to</w:t>
+      </w:r>
+      <w:r>
+        <w:t xml:space="preserve"> </w:t>
+      </w:r>
+      <w:r>
+        <w:t xml:space="preserve">become educational professionals need to comprehend the pedagogy, best</w:t>
+      </w:r>
+      <w:r>
+        <w:t xml:space="preserve"> </w:t>
+      </w:r>
+      <w:r>
+        <w:t xml:space="preserve">practices, interactivity and student-centric instructional design</w:t>
+      </w:r>
+      <w:r>
+        <w:t xml:space="preserve"> </w:t>
+      </w:r>
+      <w:r>
+        <w:t xml:space="preserve">principles required for quality online, blended and web-enhanced</w:t>
+      </w:r>
+      <w:r>
+        <w:t xml:space="preserve"> </w:t>
+      </w:r>
+      <w:r>
+        <w:t xml:space="preserve">learning. Students should have an understanding of the political issues</w:t>
+      </w:r>
+      <w:r>
+        <w:t xml:space="preserve"> </w:t>
+      </w:r>
+      <w:r>
+        <w:t xml:space="preserve">surrounding online, blended and web-enhanced learning such as cost,</w:t>
+      </w:r>
+      <w:r>
+        <w:t xml:space="preserve"> </w:t>
+      </w:r>
+      <w:r>
+        <w:t xml:space="preserve">technical infrastructure, teacher development, student and teacher</w:t>
+      </w:r>
+      <w:r>
+        <w:t xml:space="preserve"> </w:t>
+      </w:r>
+      <w:r>
+        <w:t xml:space="preserve">support and profit.</w:t>
       </w:r>
     </w:p>
     <w:p>
@@ -199,7 +289,13 @@
         <w:t xml:space="preserve"> </w:t>
       </w:r>
       <w:r>
-        <w:t xml:space="preserve">(1st ed.). Eugene Or.: International Society for Technology in Education.</w:t>
+        <w:t xml:space="preserve">(1st ed.).</w:t>
+      </w:r>
+      <w:r>
+        <w:t xml:space="preserve"> </w:t>
+      </w:r>
+      <w:r>
+        <w:t xml:space="preserve">Eugene Or.: International Society for Technology in Education.</w:t>
       </w:r>
     </w:p>
     <w:p>
@@ -217,7 +313,19 @@
         <w:pStyle w:val="FirstParagraph"/>
       </w:pPr>
       <w:r>
-        <w:t xml:space="preserve">DiPietro, M. Virtual School Pedagogy: The Instructional Practices of K-12 Virtual School Teachers. Journal of Educational Computing Research v. 42 no. 3 (2010) p. 327-54</w:t>
+        <w:t xml:space="preserve">DiPietro, M. Virtual School Pedagogy: The Instructional Practices of</w:t>
+      </w:r>
+      <w:r>
+        <w:t xml:space="preserve"> </w:t>
+      </w:r>
+      <w:r>
+        <w:t xml:space="preserve">K-12 Virtual School Teachers. Journal of Educational Computing Research</w:t>
+      </w:r>
+      <w:r>
+        <w:t xml:space="preserve"> </w:t>
+      </w:r>
+      <w:r>
+        <w:t xml:space="preserve">v. 42 no. 3 (2010) p. 327-54</w:t>
       </w:r>
     </w:p>
     <w:p>
@@ -225,7 +333,31 @@
         <w:pStyle w:val="BodyText"/>
       </w:pPr>
       <w:r>
-        <w:t xml:space="preserve">Hew, K. F., et. al., Use of three-dimensional (3-D) immersive virtual worlds in K-12 and higher education settings: A review of the research [Part of a special issue: Crossing boundaries: Learning and teaching in virtual worlds]. British Journal of Educational Technology v. 41 no. 1 (January 2010) p. 33-55</w:t>
+        <w:t xml:space="preserve">Hew, K. F., et. al., Use of three-dimensional (3-D) immersive virtual</w:t>
+      </w:r>
+      <w:r>
+        <w:t xml:space="preserve"> </w:t>
+      </w:r>
+      <w:r>
+        <w:t xml:space="preserve">worlds in K-12 and higher education settings: A review of the research</w:t>
+      </w:r>
+      <w:r>
+        <w:t xml:space="preserve"> </w:t>
+      </w:r>
+      <w:r>
+        <w:t xml:space="preserve">[Part of a special issue: Crossing boundaries: Learning and teaching in</w:t>
+      </w:r>
+      <w:r>
+        <w:t xml:space="preserve"> </w:t>
+      </w:r>
+      <w:r>
+        <w:t xml:space="preserve">virtual worlds]. British Journal of Educational Technology v. 41 no. 1</w:t>
+      </w:r>
+      <w:r>
+        <w:t xml:space="preserve"> </w:t>
+      </w:r>
+      <w:r>
+        <w:t xml:space="preserve">(January 2010) p. 33-55</w:t>
       </w:r>
     </w:p>
     <w:p>
@@ -233,7 +365,13 @@
         <w:pStyle w:val="BodyText"/>
       </w:pPr>
       <w:r>
-        <w:t xml:space="preserve">iNACOL (International Association for K-12 Online Learning) National Standards of Quality for Online Courses. Web site for online books:</w:t>
+        <w:t xml:space="preserve">iNACOL (International Association for K-12 Online Learning) National</w:t>
+      </w:r>
+      <w:r>
+        <w:t xml:space="preserve"> </w:t>
+      </w:r>
+      <w:r>
+        <w:t xml:space="preserve">Standards of Quality for Online Courses. Web site for online books:</w:t>
       </w:r>
       <w:r>
         <w:t xml:space="preserve"> </w:t>
@@ -252,7 +390,13 @@
         <w:pStyle w:val="BodyText"/>
       </w:pPr>
       <w:r>
-        <w:t xml:space="preserve">iNACOL (International Association for K-12 Online Learning) National Standards of Quality for Online Courses. Web site:</w:t>
+        <w:t xml:space="preserve">iNACOL (International Association for K-12 Online Learning) National</w:t>
+      </w:r>
+      <w:r>
+        <w:t xml:space="preserve"> </w:t>
+      </w:r>
+      <w:r>
+        <w:t xml:space="preserve">Standards of Quality for Online Courses. Web site:</w:t>
       </w:r>
       <w:r>
         <w:t xml:space="preserve"> </w:t>
@@ -281,7 +425,19 @@
           <w:rPr>
             <w:rStyle w:val="Hyperlink"/>
           </w:rPr>
-          <w:t xml:space="preserve">http://qminstitute.org/home/Public Library/About QM/RubricStandards2008-2010.pdf</w:t>
+          <w:t xml:space="preserve">http://qminstitute.org/home/Public Library/About</w:t>
+        </w:r>
+        <w:r>
+          <w:rPr>
+            <w:rStyle w:val="Hyperlink"/>
+          </w:rPr>
+          <w:t xml:space="preserve"> </w:t>
+        </w:r>
+        <w:r>
+          <w:rPr>
+            <w:rStyle w:val="Hyperlink"/>
+          </w:rPr>
+          <w:t xml:space="preserve">QM/RubricStandards2008-2010.pdf</w:t>
         </w:r>
       </w:hyperlink>
     </w:p>
@@ -332,7 +488,31 @@
         <w:pStyle w:val="FirstParagraph"/>
       </w:pPr>
       <w:r>
-        <w:t xml:space="preserve">Students will be introduced to the basic tenets of online, blended and web-mediated learning. They will explore the use of this type of learning and instructional delivery in both higher education and K-12 environments. Students will be introduced to The Sloan Consortium (</w:t>
+        <w:t xml:space="preserve">Students will be introduced to the basic tenets of online, blended and</w:t>
+      </w:r>
+      <w:r>
+        <w:t xml:space="preserve"> </w:t>
+      </w:r>
+      <w:r>
+        <w:t xml:space="preserve">web-mediated learning. They will explore the use of this type of</w:t>
+      </w:r>
+      <w:r>
+        <w:t xml:space="preserve"> </w:t>
+      </w:r>
+      <w:r>
+        <w:t xml:space="preserve">learning and instructional delivery in both higher education and K-12</w:t>
+      </w:r>
+      <w:r>
+        <w:t xml:space="preserve"> </w:t>
+      </w:r>
+      <w:r>
+        <w:t xml:space="preserve">environments. Students will be introduced to The Sloan Consortium</w:t>
+      </w:r>
+      <w:r>
+        <w:t xml:space="preserve"> </w:t>
+      </w:r>
+      <w:r>
+        <w:t xml:space="preserve">(</w:t>
       </w:r>
       <w:hyperlink r:id="rId29">
         <w:r>
@@ -343,7 +523,19 @@
         </w:r>
       </w:hyperlink>
       <w:r>
-        <w:t xml:space="preserve">) which they will use throughout the semester as a source to go to for data, best practices and general research on online learning for higher education.</w:t>
+        <w:t xml:space="preserve">) which they</w:t>
+      </w:r>
+      <w:r>
+        <w:t xml:space="preserve"> </w:t>
+      </w:r>
+      <w:r>
+        <w:t xml:space="preserve">will use throughout the semester as a source to go to for data, best</w:t>
+      </w:r>
+      <w:r>
+        <w:t xml:space="preserve"> </w:t>
+      </w:r>
+      <w:r>
+        <w:t xml:space="preserve">practices and general research on online learning for higher education.</w:t>
       </w:r>
     </w:p>
     <w:p>
@@ -372,7 +564,37 @@
         <w:pStyle w:val="FirstParagraph"/>
       </w:pPr>
       <w:r>
-        <w:t xml:space="preserve">Students will compare and contrast the different types of learning to determine the pros, cons and future potentials for teaching and learning. Students will also evaluate what online, blended and web-enhanced learning means for educational institutions in terms of cost, technical infrastructure, faculty/teacher development, student/faculty/teacher support and profit.</w:t>
+        <w:t xml:space="preserve">Students will compare and contrast the different types of learning to</w:t>
+      </w:r>
+      <w:r>
+        <w:t xml:space="preserve"> </w:t>
+      </w:r>
+      <w:r>
+        <w:t xml:space="preserve">determine the pros, cons and future potentials for teaching and</w:t>
+      </w:r>
+      <w:r>
+        <w:t xml:space="preserve"> </w:t>
+      </w:r>
+      <w:r>
+        <w:t xml:space="preserve">learning. Students will also evaluate what online, blended and</w:t>
+      </w:r>
+      <w:r>
+        <w:t xml:space="preserve"> </w:t>
+      </w:r>
+      <w:r>
+        <w:t xml:space="preserve">web-enhanced learning means for educational institutions in terms of</w:t>
+      </w:r>
+      <w:r>
+        <w:t xml:space="preserve"> </w:t>
+      </w:r>
+      <w:r>
+        <w:t xml:space="preserve">cost, technical infrastructure, faculty/teacher development,</w:t>
+      </w:r>
+      <w:r>
+        <w:t xml:space="preserve"> </w:t>
+      </w:r>
+      <w:r>
+        <w:t xml:space="preserve">student/faculty/teacher support and profit.</w:t>
       </w:r>
     </w:p>
     <w:p>
@@ -401,7 +623,37 @@
         <w:pStyle w:val="FirstParagraph"/>
       </w:pPr>
       <w:r>
-        <w:t xml:space="preserve">Students will look at and challenge the notion of where learning occurs. Can it take place at anytime and at anyplace or must it be within the confines of a brick and mortar building/classroom? What are the challenges of maintaining a quality education as learning is moved beyond the walls of the classroom? How have new mobile technologies allowed us to learn and teach beyond the classroom?</w:t>
+        <w:t xml:space="preserve">Students will look at and challenge the notion of where learning occurs.</w:t>
+      </w:r>
+      <w:r>
+        <w:t xml:space="preserve"> </w:t>
+      </w:r>
+      <w:r>
+        <w:t xml:space="preserve">Can it take place at anytime and at anyplace or must it be within the</w:t>
+      </w:r>
+      <w:r>
+        <w:t xml:space="preserve"> </w:t>
+      </w:r>
+      <w:r>
+        <w:t xml:space="preserve">confines of a brick and mortar building/classroom? What are the</w:t>
+      </w:r>
+      <w:r>
+        <w:t xml:space="preserve"> </w:t>
+      </w:r>
+      <w:r>
+        <w:t xml:space="preserve">challenges of maintaining a quality education as learning is moved</w:t>
+      </w:r>
+      <w:r>
+        <w:t xml:space="preserve"> </w:t>
+      </w:r>
+      <w:r>
+        <w:t xml:space="preserve">beyond the walls of the classroom? How have new mobile technologies</w:t>
+      </w:r>
+      <w:r>
+        <w:t xml:space="preserve"> </w:t>
+      </w:r>
+      <w:r>
+        <w:t xml:space="preserve">allowed us to learn and teach beyond the classroom?</w:t>
       </w:r>
     </w:p>
     <w:p>
@@ -430,7 +682,43 @@
         <w:pStyle w:val="FirstParagraph"/>
       </w:pPr>
       <w:r>
-        <w:t xml:space="preserve">Students will explore the different types of technologies used by higher ed and K-12 institutions to deliver courses and to connect and engage students. Students will look at the use of both proprietary and open source course/learning management systems and will review the strengths and weaknesses of each. Students will also look at the use of blogs, wikis and social networking tools for maintaining class connection and interactivity.</w:t>
+        <w:t xml:space="preserve">Students will explore the different types of technologies used by higher</w:t>
+      </w:r>
+      <w:r>
+        <w:t xml:space="preserve"> </w:t>
+      </w:r>
+      <w:r>
+        <w:t xml:space="preserve">ed and K-12 institutions to deliver courses and to connect and engage</w:t>
+      </w:r>
+      <w:r>
+        <w:t xml:space="preserve"> </w:t>
+      </w:r>
+      <w:r>
+        <w:t xml:space="preserve">students. Students will look at the use of both proprietary and open</w:t>
+      </w:r>
+      <w:r>
+        <w:t xml:space="preserve"> </w:t>
+      </w:r>
+      <w:r>
+        <w:t xml:space="preserve">source course/learning management systems and will review the strengths</w:t>
+      </w:r>
+      <w:r>
+        <w:t xml:space="preserve"> </w:t>
+      </w:r>
+      <w:r>
+        <w:t xml:space="preserve">and weaknesses of each. Students will also look at the use of blogs,</w:t>
+      </w:r>
+      <w:r>
+        <w:t xml:space="preserve"> </w:t>
+      </w:r>
+      <w:r>
+        <w:t xml:space="preserve">wikis and social networking tools for maintaining class connection and</w:t>
+      </w:r>
+      <w:r>
+        <w:t xml:space="preserve"> </w:t>
+      </w:r>
+      <w:r>
+        <w:t xml:space="preserve">interactivity.</w:t>
       </w:r>
     </w:p>
     <w:p>
@@ -459,7 +747,31 @@
         <w:pStyle w:val="FirstParagraph"/>
       </w:pPr>
       <w:r>
-        <w:t xml:space="preserve">Students will explore the different types web conferencing applications such as Adobe Connect Pro and Skype and Second Life as well as videoconferencing tools for real-time meetings. Students will also explore the use of web-based video such as iTunesU, podcasting and textbook video resources.</w:t>
+        <w:t xml:space="preserve">Students will explore the different types web conferencing applications</w:t>
+      </w:r>
+      <w:r>
+        <w:t xml:space="preserve"> </w:t>
+      </w:r>
+      <w:r>
+        <w:t xml:space="preserve">such as Adobe Connect Pro and Skype and Second Life as well as</w:t>
+      </w:r>
+      <w:r>
+        <w:t xml:space="preserve"> </w:t>
+      </w:r>
+      <w:r>
+        <w:t xml:space="preserve">videoconferencing tools for real-time meetings. Students will also</w:t>
+      </w:r>
+      <w:r>
+        <w:t xml:space="preserve"> </w:t>
+      </w:r>
+      <w:r>
+        <w:t xml:space="preserve">explore the use of web-based video such as iTunesU, podcasting and</w:t>
+      </w:r>
+      <w:r>
+        <w:t xml:space="preserve"> </w:t>
+      </w:r>
+      <w:r>
+        <w:t xml:space="preserve">textbook video resources.</w:t>
       </w:r>
     </w:p>
     <w:p>
@@ -488,7 +800,19 @@
         <w:pStyle w:val="FirstParagraph"/>
       </w:pPr>
       <w:r>
-        <w:t xml:space="preserve">Students will explore, compare and contrast online, blended and web-enhanced learning in K-12 and higher education. Why are these types of learning important, what are the challenges and what is the purpose.</w:t>
+        <w:t xml:space="preserve">Students will explore, compare and contrast online, blended and</w:t>
+      </w:r>
+      <w:r>
+        <w:t xml:space="preserve"> </w:t>
+      </w:r>
+      <w:r>
+        <w:t xml:space="preserve">web-enhanced learning in K-12 and higher education. Why are these types</w:t>
+      </w:r>
+      <w:r>
+        <w:t xml:space="preserve"> </w:t>
+      </w:r>
+      <w:r>
+        <w:t xml:space="preserve">of learning important, what are the challenges and what is the purpose.</w:t>
       </w:r>
     </w:p>
     <w:p>
@@ -532,7 +856,19 @@
         <w:t xml:space="preserve">”</w:t>
       </w:r>
       <w:r>
-        <w:t xml:space="preserve">; examining the process of creating an entire school experience online — not just some of the instructional and course components.</w:t>
+        <w:t xml:space="preserve">;</w:t>
+      </w:r>
+      <w:r>
+        <w:t xml:space="preserve"> </w:t>
+      </w:r>
+      <w:r>
+        <w:t xml:space="preserve">examining the process of creating an entire school experience online —</w:t>
+      </w:r>
+      <w:r>
+        <w:t xml:space="preserve"> </w:t>
+      </w:r>
+      <w:r>
+        <w:t xml:space="preserve">not just some of the instructional and course components.</w:t>
       </w:r>
     </w:p>
     <w:p>
@@ -561,7 +897,25 @@
         <w:pStyle w:val="FirstParagraph"/>
       </w:pPr>
       <w:r>
-        <w:t xml:space="preserve">This session will cover how we teach students in online, blended and web-enhanced environments. Students will learn to design instruction for online, blended and web-enhanced environments that is student centered, interactive and incorporate active learning.</w:t>
+        <w:t xml:space="preserve">This session will cover how we teach students in online, blended and</w:t>
+      </w:r>
+      <w:r>
+        <w:t xml:space="preserve"> </w:t>
+      </w:r>
+      <w:r>
+        <w:t xml:space="preserve">web-enhanced environments. Students will learn to design instruction for</w:t>
+      </w:r>
+      <w:r>
+        <w:t xml:space="preserve"> </w:t>
+      </w:r>
+      <w:r>
+        <w:t xml:space="preserve">online, blended and web-enhanced environments that is student centered,</w:t>
+      </w:r>
+      <w:r>
+        <w:t xml:space="preserve"> </w:t>
+      </w:r>
+      <w:r>
+        <w:t xml:space="preserve">interactive and incorporate active learning.</w:t>
       </w:r>
     </w:p>
     <w:p>
@@ -590,7 +944,19 @@
         <w:pStyle w:val="FirstParagraph"/>
       </w:pPr>
       <w:r>
-        <w:t xml:space="preserve">Students will learn how to design curriculum for online, blended and web-enhance environments that incorporates interactivity, communication and active learning.</w:t>
+        <w:t xml:space="preserve">Students will learn how to design curriculum for online, blended and</w:t>
+      </w:r>
+      <w:r>
+        <w:t xml:space="preserve"> </w:t>
+      </w:r>
+      <w:r>
+        <w:t xml:space="preserve">web-enhance environments that incorporates interactivity, communication</w:t>
+      </w:r>
+      <w:r>
+        <w:t xml:space="preserve"> </w:t>
+      </w:r>
+      <w:r>
+        <w:t xml:space="preserve">and active learning.</w:t>
       </w:r>
     </w:p>
     <w:p>
@@ -619,7 +985,19 @@
         <w:pStyle w:val="FirstParagraph"/>
       </w:pPr>
       <w:r>
-        <w:t xml:space="preserve">Students will learn how to design online, blended and web-enhanced instruction that incorporates differentiation for multiple intelligences and special needs.</w:t>
+        <w:t xml:space="preserve">Students will learn how to design online, blended and web-enhanced</w:t>
+      </w:r>
+      <w:r>
+        <w:t xml:space="preserve"> </w:t>
+      </w:r>
+      <w:r>
+        <w:t xml:space="preserve">instruction that incorporates differentiation for multiple intelligences</w:t>
+      </w:r>
+      <w:r>
+        <w:t xml:space="preserve"> </w:t>
+      </w:r>
+      <w:r>
+        <w:t xml:space="preserve">and special needs.</w:t>
       </w:r>
     </w:p>
     <w:p>
@@ -648,7 +1026,13 @@
         <w:pStyle w:val="FirstParagraph"/>
       </w:pPr>
       <w:r>
-        <w:t xml:space="preserve">Students will learn about assessing students in online, blended and web-enhanced learning environments.</w:t>
+        <w:t xml:space="preserve">Students will learn about assessing students in online, blended and</w:t>
+      </w:r>
+      <w:r>
+        <w:t xml:space="preserve"> </w:t>
+      </w:r>
+      <w:r>
+        <w:t xml:space="preserve">web-enhanced learning environments.</w:t>
       </w:r>
     </w:p>
     <w:p>
@@ -677,7 +1061,31 @@
         <w:pStyle w:val="FirstParagraph"/>
       </w:pPr>
       <w:r>
-        <w:t xml:space="preserve">Students will learn about professional development for teachers/professors teaching in online, blended and web-enhanced environments. Students will learn about what core competencies teachers/professors should have before teaching in online or blended courses.</w:t>
+        <w:t xml:space="preserve">Students will learn about professional development for</w:t>
+      </w:r>
+      <w:r>
+        <w:t xml:space="preserve"> </w:t>
+      </w:r>
+      <w:r>
+        <w:t xml:space="preserve">teachers/professors teaching in online, blended and web-enhanced</w:t>
+      </w:r>
+      <w:r>
+        <w:t xml:space="preserve"> </w:t>
+      </w:r>
+      <w:r>
+        <w:t xml:space="preserve">environments. Students will learn about what core competencies</w:t>
+      </w:r>
+      <w:r>
+        <w:t xml:space="preserve"> </w:t>
+      </w:r>
+      <w:r>
+        <w:t xml:space="preserve">teachers/professors should have before teaching in online or blended</w:t>
+      </w:r>
+      <w:r>
+        <w:t xml:space="preserve"> </w:t>
+      </w:r>
+      <w:r>
+        <w:t xml:space="preserve">courses.</w:t>
       </w:r>
     </w:p>
     <w:p>
@@ -706,7 +1114,13 @@
         <w:pStyle w:val="FirstParagraph"/>
       </w:pPr>
       <w:r>
-        <w:t xml:space="preserve">Students will learn about the best practices for designing online, blended and web-enhanced curriculum.</w:t>
+        <w:t xml:space="preserve">Students will learn about the best practices for designing online,</w:t>
+      </w:r>
+      <w:r>
+        <w:t xml:space="preserve"> </w:t>
+      </w:r>
+      <w:r>
+        <w:t xml:space="preserve">blended and web-enhanced curriculum.</w:t>
       </w:r>
     </w:p>
     <w:p>
@@ -735,7 +1149,19 @@
         <w:pStyle w:val="FirstParagraph"/>
       </w:pPr>
       <w:r>
-        <w:t xml:space="preserve">Students will look at the various issues surrounding online and blended learning. Issues such as profit, quality of education, classroom space issues and quality of teachers/professors will be investigated.</w:t>
+        <w:t xml:space="preserve">Students will look at the various issues surrounding online and blended</w:t>
+      </w:r>
+      <w:r>
+        <w:t xml:space="preserve"> </w:t>
+      </w:r>
+      <w:r>
+        <w:t xml:space="preserve">learning. Issues such as profit, quality of education, classroom space</w:t>
+      </w:r>
+      <w:r>
+        <w:t xml:space="preserve"> </w:t>
+      </w:r>
+      <w:r>
+        <w:t xml:space="preserve">issues and quality of teachers/professors will be investigated.</w:t>
       </w:r>
     </w:p>
     <w:p>
@@ -784,7 +1210,25 @@
         <w:pStyle w:val="FirstParagraph"/>
       </w:pPr>
       <w:r>
-        <w:t xml:space="preserve">Students will be assessed on the quality and depth of class discussions, as carried out through synchronous and asynchronous online activities. Class participation will be based on weekly session topics and collaborative work with class members.</w:t>
+        <w:t xml:space="preserve">Students will be assessed on the quality and depth of class discussions,</w:t>
+      </w:r>
+      <w:r>
+        <w:t xml:space="preserve"> </w:t>
+      </w:r>
+      <w:r>
+        <w:t xml:space="preserve">as carried out through synchronous and asynchronous online activities.</w:t>
+      </w:r>
+      <w:r>
+        <w:t xml:space="preserve"> </w:t>
+      </w:r>
+      <w:r>
+        <w:t xml:space="preserve">Class participation will be based on weekly session topics and</w:t>
+      </w:r>
+      <w:r>
+        <w:t xml:space="preserve"> </w:t>
+      </w:r>
+      <w:r>
+        <w:t xml:space="preserve">collaborative work with class members.</w:t>
       </w:r>
     </w:p>
     <w:p>
@@ -802,7 +1246,31 @@
         <w:pStyle w:val="FirstParagraph"/>
       </w:pPr>
       <w:r>
-        <w:t xml:space="preserve">Students will be asked to respond to a special topic or issues related to weekly topics by way of a reflection paper. The instructor will review these papers to evaluate student mastery of the course goals, and will provide written feedback to indicate how students can improve their reflection as the semester progresses.</w:t>
+        <w:t xml:space="preserve">Students will be asked to respond to a special topic or issues related</w:t>
+      </w:r>
+      <w:r>
+        <w:t xml:space="preserve"> </w:t>
+      </w:r>
+      <w:r>
+        <w:t xml:space="preserve">to weekly topics by way of a reflection paper. The instructor will</w:t>
+      </w:r>
+      <w:r>
+        <w:t xml:space="preserve"> </w:t>
+      </w:r>
+      <w:r>
+        <w:t xml:space="preserve">review these papers to evaluate student mastery of the course goals, and</w:t>
+      </w:r>
+      <w:r>
+        <w:t xml:space="preserve"> </w:t>
+      </w:r>
+      <w:r>
+        <w:t xml:space="preserve">will provide written feedback to indicate how students can improve their</w:t>
+      </w:r>
+      <w:r>
+        <w:t xml:space="preserve"> </w:t>
+      </w:r>
+      <w:r>
+        <w:t xml:space="preserve">reflection as the semester progresses.</w:t>
       </w:r>
     </w:p>
     <w:p>
@@ -834,7 +1302,13 @@
         <w:t xml:space="preserve"> </w:t>
       </w:r>
       <w:r>
-        <w:t xml:space="preserve">Which types of students do you think benefit the most for</w:t>
+        <w:t xml:space="preserve">Which types of students do you think benefit the</w:t>
+      </w:r>
+      <w:r>
+        <w:t xml:space="preserve"> </w:t>
+      </w:r>
+      <w:r>
+        <w:t xml:space="preserve">most for</w:t>
       </w:r>
       <w:r>
         <w:t xml:space="preserve"> </w:t>
@@ -849,7 +1323,13 @@
         <w:t xml:space="preserve"> </w:t>
       </w:r>
       <w:r>
-        <w:t xml:space="preserve">online classes, where students do not need to</w:t>
+        <w:t xml:space="preserve">online classes, where students do not need</w:t>
+      </w:r>
+      <w:r>
+        <w:t xml:space="preserve"> </w:t>
+      </w:r>
+      <w:r>
+        <w:t xml:space="preserve">to</w:t>
       </w:r>
       <w:r>
         <w:t xml:space="preserve"> </w:t>
@@ -867,7 +1347,13 @@
         <w:t xml:space="preserve"> </w:t>
       </w:r>
       <w:r>
-        <w:t xml:space="preserve">online/virtually at any set time? Which type of learners would find this format the most challenging?</w:t>
+        <w:t xml:space="preserve">online/virtually at any set time? Which type of learners</w:t>
+      </w:r>
+      <w:r>
+        <w:t xml:space="preserve"> </w:t>
+      </w:r>
+      <w:r>
+        <w:t xml:space="preserve">would find this format the most challenging?</w:t>
       </w:r>
     </w:p>
     <w:p>
@@ -888,7 +1374,31 @@
         <w:t xml:space="preserve"> </w:t>
       </w:r>
       <w:r>
-        <w:t xml:space="preserve">Can students learn core content at anytime and at anyplace? Do you think it is best that they learn this content outside of the classroom or within the classroom? What are the challenges of maintaining a quality education as learning is moved beyond the physical classroom?</w:t>
+        <w:t xml:space="preserve">Can students learn core content at anytime and at</w:t>
+      </w:r>
+      <w:r>
+        <w:t xml:space="preserve"> </w:t>
+      </w:r>
+      <w:r>
+        <w:t xml:space="preserve">anyplace? Do you think it is best that they learn this content</w:t>
+      </w:r>
+      <w:r>
+        <w:t xml:space="preserve"> </w:t>
+      </w:r>
+      <w:r>
+        <w:t xml:space="preserve">outside of the classroom or within the classroom? What are the</w:t>
+      </w:r>
+      <w:r>
+        <w:t xml:space="preserve"> </w:t>
+      </w:r>
+      <w:r>
+        <w:t xml:space="preserve">challenges of maintaining a quality education as learning is moved</w:t>
+      </w:r>
+      <w:r>
+        <w:t xml:space="preserve"> </w:t>
+      </w:r>
+      <w:r>
+        <w:t xml:space="preserve">beyond the physical classroom?</w:t>
       </w:r>
     </w:p>
     <w:p>
@@ -909,7 +1419,19 @@
         <w:t xml:space="preserve"> </w:t>
       </w:r>
       <w:r>
-        <w:t xml:space="preserve">Would you like to attend a fully virtual school, as a student? Would you like to work in one as a teacher? Referring to the cases we have read about, explain why or why not.</w:t>
+        <w:t xml:space="preserve">Would you like to attend a fully virtual school, as</w:t>
+      </w:r>
+      <w:r>
+        <w:t xml:space="preserve"> </w:t>
+      </w:r>
+      <w:r>
+        <w:t xml:space="preserve">a student? Would you like to work in one as a teacher? Referring to</w:t>
+      </w:r>
+      <w:r>
+        <w:t xml:space="preserve"> </w:t>
+      </w:r>
+      <w:r>
+        <w:t xml:space="preserve">the cases we have read about, explain why or why not.</w:t>
       </w:r>
     </w:p>
     <w:p>
@@ -930,7 +1452,25 @@
         <w:t xml:space="preserve"> </w:t>
       </w:r>
       <w:r>
-        <w:t xml:space="preserve">As a current or future teacher, what do you think are the challenges of supporting robust collaboration and professional development when working in a primarily online or virtual school?</w:t>
+        <w:t xml:space="preserve">As a current or future teacher, what do you think</w:t>
+      </w:r>
+      <w:r>
+        <w:t xml:space="preserve"> </w:t>
+      </w:r>
+      <w:r>
+        <w:t xml:space="preserve">are the challenges of supporting robust collaboration and</w:t>
+      </w:r>
+      <w:r>
+        <w:t xml:space="preserve"> </w:t>
+      </w:r>
+      <w:r>
+        <w:t xml:space="preserve">professional development when working in a primarily online or</w:t>
+      </w:r>
+      <w:r>
+        <w:t xml:space="preserve"> </w:t>
+      </w:r>
+      <w:r>
+        <w:t xml:space="preserve">virtual school?</w:t>
       </w:r>
     </w:p>
     <w:p>
@@ -948,7 +1488,37 @@
         <w:pStyle w:val="FirstParagraph"/>
       </w:pPr>
       <w:r>
-        <w:t xml:space="preserve">Students will write a design plan for implementation of an online, blended or virtual program. Students will integrate all of the components learned in this class, including plans for program/course design, student interactivity and communication, student assessment, program assessment, technical infrastructure, learning technologies, cost, faculty/teacher development and student/faculty/teacher support.</w:t>
+        <w:t xml:space="preserve">Students will write a design plan for implementation of an online,</w:t>
+      </w:r>
+      <w:r>
+        <w:t xml:space="preserve"> </w:t>
+      </w:r>
+      <w:r>
+        <w:t xml:space="preserve">blended or virtual program. Students will integrate all of the</w:t>
+      </w:r>
+      <w:r>
+        <w:t xml:space="preserve"> </w:t>
+      </w:r>
+      <w:r>
+        <w:t xml:space="preserve">components learned in this class, including plans for program/course</w:t>
+      </w:r>
+      <w:r>
+        <w:t xml:space="preserve"> </w:t>
+      </w:r>
+      <w:r>
+        <w:t xml:space="preserve">design, student interactivity and communication, student assessment,</w:t>
+      </w:r>
+      <w:r>
+        <w:t xml:space="preserve"> </w:t>
+      </w:r>
+      <w:r>
+        <w:t xml:space="preserve">program assessment, technical infrastructure, learning technologies,</w:t>
+      </w:r>
+      <w:r>
+        <w:t xml:space="preserve"> </w:t>
+      </w:r>
+      <w:r>
+        <w:t xml:space="preserve">cost, faculty/teacher development and student/faculty/teacher support.</w:t>
       </w:r>
     </w:p>
     <w:sectPr/>
@@ -1059,7 +1629,7 @@
     </w:lvl>
   </w:abstractNum>
   <w:abstractNum w:abstractNumId="990">
-    <w:nsid w:val="19d5b5ee"/>
+    <w:nsid w:val="afb4e708"/>
     <w:multiLevelType w:val="multilevel"/>
     <w:lvl w:ilvl="0">
       <w:numFmt w:val="bullet"/>
@@ -1140,7 +1710,7 @@
     </w:lvl>
   </w:abstractNum>
   <w:abstractNum w:abstractNumId="991">
-    <w:nsid w:val="9f18ec09"/>
+    <w:nsid w:val="7028ee26"/>
     <w:multiLevelType w:val="multilevel"/>
     <w:lvl w:ilvl="0">
       <w:numFmt w:val="bullet"/>
@@ -1632,7 +2202,6 @@
     <w:link w:val="VerbatimChar"/>
     <w:pPr>
       <w:wordWrap w:val="off"/>
-      <w:noProof/>
       <w:shd w:val="clear" w:fill="303030"/>
     </w:pPr>
   </w:style>

--- a/word/online-ed.docx
+++ b/word/online-ed.docx
@@ -131,13 +131,7 @@
         <w:t xml:space="preserve"> </w:t>
       </w:r>
       <w:r>
-        <w:t xml:space="preserve">Students study online learning in distance and blended</w:t>
-      </w:r>
-      <w:r>
-        <w:t xml:space="preserve"> </w:t>
-      </w:r>
-      <w:r>
-        <w:t xml:space="preserve">classes, and in</w:t>
+        <w:t xml:space="preserve">Students study online learning in distance and blended classes, and in</w:t>
       </w:r>
       <w:r>
         <w:t xml:space="preserve"> </w:t>
@@ -155,91 +149,7 @@
         <w:t xml:space="preserve"> </w:t>
       </w:r>
       <w:r>
-        <w:t xml:space="preserve">schools — in both higher education and K-12</w:t>
-      </w:r>
-      <w:r>
-        <w:t xml:space="preserve"> </w:t>
-      </w:r>
-      <w:r>
-        <w:t xml:space="preserve">settings. Looking at pedagogy, best practices, interactivity and</w:t>
-      </w:r>
-      <w:r>
-        <w:t xml:space="preserve"> </w:t>
-      </w:r>
-      <w:r>
-        <w:t xml:space="preserve">student-centered design, this class considers the positive and negative</w:t>
-      </w:r>
-      <w:r>
-        <w:t xml:space="preserve"> </w:t>
-      </w:r>
-      <w:r>
-        <w:t xml:space="preserve">potential of online learning in terms of universal accessibility,</w:t>
-      </w:r>
-      <w:r>
-        <w:t xml:space="preserve"> </w:t>
-      </w:r>
-      <w:r>
-        <w:t xml:space="preserve">teacher development, economic sustainability. Online, blended and</w:t>
-      </w:r>
-      <w:r>
-        <w:t xml:space="preserve"> </w:t>
-      </w:r>
-      <w:r>
-        <w:t xml:space="preserve">web-enhanced learning is a major part of both higher education and K-12</w:t>
-      </w:r>
-      <w:r>
-        <w:t xml:space="preserve"> </w:t>
-      </w:r>
-      <w:r>
-        <w:t xml:space="preserve">teaching and learning. Students must become aware of this new method of</w:t>
-      </w:r>
-      <w:r>
-        <w:t xml:space="preserve"> </w:t>
-      </w:r>
-      <w:r>
-        <w:t xml:space="preserve">teaching, learning and instructional delivery. Students who desire to</w:t>
-      </w:r>
-      <w:r>
-        <w:t xml:space="preserve"> </w:t>
-      </w:r>
-      <w:r>
-        <w:t xml:space="preserve">become educational professionals need to comprehend the pedagogy, best</w:t>
-      </w:r>
-      <w:r>
-        <w:t xml:space="preserve"> </w:t>
-      </w:r>
-      <w:r>
-        <w:t xml:space="preserve">practices, interactivity and student-centric instructional design</w:t>
-      </w:r>
-      <w:r>
-        <w:t xml:space="preserve"> </w:t>
-      </w:r>
-      <w:r>
-        <w:t xml:space="preserve">principles required for quality online, blended and web-enhanced</w:t>
-      </w:r>
-      <w:r>
-        <w:t xml:space="preserve"> </w:t>
-      </w:r>
-      <w:r>
-        <w:t xml:space="preserve">learning. Students should have an understanding of the political issues</w:t>
-      </w:r>
-      <w:r>
-        <w:t xml:space="preserve"> </w:t>
-      </w:r>
-      <w:r>
-        <w:t xml:space="preserve">surrounding online, blended and web-enhanced learning such as cost,</w:t>
-      </w:r>
-      <w:r>
-        <w:t xml:space="preserve"> </w:t>
-      </w:r>
-      <w:r>
-        <w:t xml:space="preserve">technical infrastructure, teacher development, student and teacher</w:t>
-      </w:r>
-      <w:r>
-        <w:t xml:space="preserve"> </w:t>
-      </w:r>
-      <w:r>
-        <w:t xml:space="preserve">support and profit.</w:t>
+        <w:t xml:space="preserve">schools — in both higher education and K-12 settings. Looking at pedagogy, best practices, interactivity and student-centered design, this class considers the positive and negative potential of online learning in terms of universal accessibility, teacher development, economic sustainability. Online, blended and web-enhanced learning is a major part of both higher education and K-12 teaching and learning. Students must become aware of this new method of teaching, learning and instructional delivery. Students who desire to become educational professionals need to comprehend the pedagogy, best practices, interactivity and student-centric instructional design principles required for quality online, blended and web-enhanced learning. Students should have an understanding of the political issues surrounding online, blended and web-enhanced learning such as cost, technical infrastructure, teacher development, student and teacher support and profit.</w:t>
       </w:r>
     </w:p>
     <w:p>
@@ -289,13 +199,7 @@
         <w:t xml:space="preserve"> </w:t>
       </w:r>
       <w:r>
-        <w:t xml:space="preserve">(1st ed.).</w:t>
-      </w:r>
-      <w:r>
-        <w:t xml:space="preserve"> </w:t>
-      </w:r>
-      <w:r>
-        <w:t xml:space="preserve">Eugene Or.: International Society for Technology in Education.</w:t>
+        <w:t xml:space="preserve">(1st ed.). Eugene Or.: International Society for Technology in Education.</w:t>
       </w:r>
     </w:p>
     <w:p>
@@ -313,19 +217,7 @@
         <w:pStyle w:val="FirstParagraph"/>
       </w:pPr>
       <w:r>
-        <w:t xml:space="preserve">DiPietro, M. Virtual School Pedagogy: The Instructional Practices of</w:t>
-      </w:r>
-      <w:r>
-        <w:t xml:space="preserve"> </w:t>
-      </w:r>
-      <w:r>
-        <w:t xml:space="preserve">K-12 Virtual School Teachers. Journal of Educational Computing Research</w:t>
-      </w:r>
-      <w:r>
-        <w:t xml:space="preserve"> </w:t>
-      </w:r>
-      <w:r>
-        <w:t xml:space="preserve">v. 42 no. 3 (2010) p. 327-54</w:t>
+        <w:t xml:space="preserve">DiPietro, M. Virtual School Pedagogy: The Instructional Practices of K-12 Virtual School Teachers. Journal of Educational Computing Research v. 42 no. 3 (2010) p. 327-54</w:t>
       </w:r>
     </w:p>
     <w:p>
@@ -333,31 +225,7 @@
         <w:pStyle w:val="BodyText"/>
       </w:pPr>
       <w:r>
-        <w:t xml:space="preserve">Hew, K. F., et. al., Use of three-dimensional (3-D) immersive virtual</w:t>
-      </w:r>
-      <w:r>
-        <w:t xml:space="preserve"> </w:t>
-      </w:r>
-      <w:r>
-        <w:t xml:space="preserve">worlds in K-12 and higher education settings: A review of the research</w:t>
-      </w:r>
-      <w:r>
-        <w:t xml:space="preserve"> </w:t>
-      </w:r>
-      <w:r>
-        <w:t xml:space="preserve">[Part of a special issue: Crossing boundaries: Learning and teaching in</w:t>
-      </w:r>
-      <w:r>
-        <w:t xml:space="preserve"> </w:t>
-      </w:r>
-      <w:r>
-        <w:t xml:space="preserve">virtual worlds]. British Journal of Educational Technology v. 41 no. 1</w:t>
-      </w:r>
-      <w:r>
-        <w:t xml:space="preserve"> </w:t>
-      </w:r>
-      <w:r>
-        <w:t xml:space="preserve">(January 2010) p. 33-55</w:t>
+        <w:t xml:space="preserve">Hew, K. F., et. al., Use of three-dimensional (3-D) immersive virtual worlds in K-12 and higher education settings: A review of the research [Part of a special issue: Crossing boundaries: Learning and teaching in virtual worlds]. British Journal of Educational Technology v. 41 no. 1 (January 2010) p. 33-55</w:t>
       </w:r>
     </w:p>
     <w:p>
@@ -365,13 +233,7 @@
         <w:pStyle w:val="BodyText"/>
       </w:pPr>
       <w:r>
-        <w:t xml:space="preserve">iNACOL (International Association for K-12 Online Learning) National</w:t>
-      </w:r>
-      <w:r>
-        <w:t xml:space="preserve"> </w:t>
-      </w:r>
-      <w:r>
-        <w:t xml:space="preserve">Standards of Quality for Online Courses. Web site for online books:</w:t>
+        <w:t xml:space="preserve">iNACOL (International Association for K-12 Online Learning) National Standards of Quality for Online Courses. Web site for online books:</w:t>
       </w:r>
       <w:r>
         <w:t xml:space="preserve"> </w:t>
@@ -390,13 +252,7 @@
         <w:pStyle w:val="BodyText"/>
       </w:pPr>
       <w:r>
-        <w:t xml:space="preserve">iNACOL (International Association for K-12 Online Learning) National</w:t>
-      </w:r>
-      <w:r>
-        <w:t xml:space="preserve"> </w:t>
-      </w:r>
-      <w:r>
-        <w:t xml:space="preserve">Standards of Quality for Online Courses. Web site:</w:t>
+        <w:t xml:space="preserve">iNACOL (International Association for K-12 Online Learning) National Standards of Quality for Online Courses. Web site:</w:t>
       </w:r>
       <w:r>
         <w:t xml:space="preserve"> </w:t>
@@ -425,19 +281,7 @@
           <w:rPr>
             <w:rStyle w:val="Hyperlink"/>
           </w:rPr>
-          <w:t xml:space="preserve">http://qminstitute.org/home/Public Library/About</w:t>
-        </w:r>
-        <w:r>
-          <w:rPr>
-            <w:rStyle w:val="Hyperlink"/>
-          </w:rPr>
-          <w:t xml:space="preserve"> </w:t>
-        </w:r>
-        <w:r>
-          <w:rPr>
-            <w:rStyle w:val="Hyperlink"/>
-          </w:rPr>
-          <w:t xml:space="preserve">QM/RubricStandards2008-2010.pdf</w:t>
+          <w:t xml:space="preserve">http://qminstitute.org/home/Public Library/About QM/RubricStandards2008-2010.pdf</w:t>
         </w:r>
       </w:hyperlink>
     </w:p>
@@ -488,31 +332,7 @@
         <w:pStyle w:val="FirstParagraph"/>
       </w:pPr>
       <w:r>
-        <w:t xml:space="preserve">Students will be introduced to the basic tenets of online, blended and</w:t>
-      </w:r>
-      <w:r>
-        <w:t xml:space="preserve"> </w:t>
-      </w:r>
-      <w:r>
-        <w:t xml:space="preserve">web-mediated learning. They will explore the use of this type of</w:t>
-      </w:r>
-      <w:r>
-        <w:t xml:space="preserve"> </w:t>
-      </w:r>
-      <w:r>
-        <w:t xml:space="preserve">learning and instructional delivery in both higher education and K-12</w:t>
-      </w:r>
-      <w:r>
-        <w:t xml:space="preserve"> </w:t>
-      </w:r>
-      <w:r>
-        <w:t xml:space="preserve">environments. Students will be introduced to The Sloan Consortium</w:t>
-      </w:r>
-      <w:r>
-        <w:t xml:space="preserve"> </w:t>
-      </w:r>
-      <w:r>
-        <w:t xml:space="preserve">(</w:t>
+        <w:t xml:space="preserve">Students will be introduced to the basic tenets of online, blended and web-mediated learning. They will explore the use of this type of learning and instructional delivery in both higher education and K-12 environments. Students will be introduced to The Sloan Consortium (</w:t>
       </w:r>
       <w:hyperlink r:id="rId29">
         <w:r>
@@ -523,19 +343,7 @@
         </w:r>
       </w:hyperlink>
       <w:r>
-        <w:t xml:space="preserve">) which they</w:t>
-      </w:r>
-      <w:r>
-        <w:t xml:space="preserve"> </w:t>
-      </w:r>
-      <w:r>
-        <w:t xml:space="preserve">will use throughout the semester as a source to go to for data, best</w:t>
-      </w:r>
-      <w:r>
-        <w:t xml:space="preserve"> </w:t>
-      </w:r>
-      <w:r>
-        <w:t xml:space="preserve">practices and general research on online learning for higher education.</w:t>
+        <w:t xml:space="preserve">) which they will use throughout the semester as a source to go to for data, best practices and general research on online learning for higher education.</w:t>
       </w:r>
     </w:p>
     <w:p>
@@ -564,37 +372,7 @@
         <w:pStyle w:val="FirstParagraph"/>
       </w:pPr>
       <w:r>
-        <w:t xml:space="preserve">Students will compare and contrast the different types of learning to</w:t>
-      </w:r>
-      <w:r>
-        <w:t xml:space="preserve"> </w:t>
-      </w:r>
-      <w:r>
-        <w:t xml:space="preserve">determine the pros, cons and future potentials for teaching and</w:t>
-      </w:r>
-      <w:r>
-        <w:t xml:space="preserve"> </w:t>
-      </w:r>
-      <w:r>
-        <w:t xml:space="preserve">learning. Students will also evaluate what online, blended and</w:t>
-      </w:r>
-      <w:r>
-        <w:t xml:space="preserve"> </w:t>
-      </w:r>
-      <w:r>
-        <w:t xml:space="preserve">web-enhanced learning means for educational institutions in terms of</w:t>
-      </w:r>
-      <w:r>
-        <w:t xml:space="preserve"> </w:t>
-      </w:r>
-      <w:r>
-        <w:t xml:space="preserve">cost, technical infrastructure, faculty/teacher development,</w:t>
-      </w:r>
-      <w:r>
-        <w:t xml:space="preserve"> </w:t>
-      </w:r>
-      <w:r>
-        <w:t xml:space="preserve">student/faculty/teacher support and profit.</w:t>
+        <w:t xml:space="preserve">Students will compare and contrast the different types of learning to determine the pros, cons and future potentials for teaching and learning. Students will also evaluate what online, blended and web-enhanced learning means for educational institutions in terms of cost, technical infrastructure, faculty/teacher development, student/faculty/teacher support and profit.</w:t>
       </w:r>
     </w:p>
     <w:p>
@@ -623,37 +401,7 @@
         <w:pStyle w:val="FirstParagraph"/>
       </w:pPr>
       <w:r>
-        <w:t xml:space="preserve">Students will look at and challenge the notion of where learning occurs.</w:t>
-      </w:r>
-      <w:r>
-        <w:t xml:space="preserve"> </w:t>
-      </w:r>
-      <w:r>
-        <w:t xml:space="preserve">Can it take place at anytime and at anyplace or must it be within the</w:t>
-      </w:r>
-      <w:r>
-        <w:t xml:space="preserve"> </w:t>
-      </w:r>
-      <w:r>
-        <w:t xml:space="preserve">confines of a brick and mortar building/classroom? What are the</w:t>
-      </w:r>
-      <w:r>
-        <w:t xml:space="preserve"> </w:t>
-      </w:r>
-      <w:r>
-        <w:t xml:space="preserve">challenges of maintaining a quality education as learning is moved</w:t>
-      </w:r>
-      <w:r>
-        <w:t xml:space="preserve"> </w:t>
-      </w:r>
-      <w:r>
-        <w:t xml:space="preserve">beyond the walls of the classroom? How have new mobile technologies</w:t>
-      </w:r>
-      <w:r>
-        <w:t xml:space="preserve"> </w:t>
-      </w:r>
-      <w:r>
-        <w:t xml:space="preserve">allowed us to learn and teach beyond the classroom?</w:t>
+        <w:t xml:space="preserve">Students will look at and challenge the notion of where learning occurs. Can it take place at anytime and at anyplace or must it be within the confines of a brick and mortar building/classroom? What are the challenges of maintaining a quality education as learning is moved beyond the walls of the classroom? How have new mobile technologies allowed us to learn and teach beyond the classroom?</w:t>
       </w:r>
     </w:p>
     <w:p>
@@ -682,43 +430,7 @@
         <w:pStyle w:val="FirstParagraph"/>
       </w:pPr>
       <w:r>
-        <w:t xml:space="preserve">Students will explore the different types of technologies used by higher</w:t>
-      </w:r>
-      <w:r>
-        <w:t xml:space="preserve"> </w:t>
-      </w:r>
-      <w:r>
-        <w:t xml:space="preserve">ed and K-12 institutions to deliver courses and to connect and engage</w:t>
-      </w:r>
-      <w:r>
-        <w:t xml:space="preserve"> </w:t>
-      </w:r>
-      <w:r>
-        <w:t xml:space="preserve">students. Students will look at the use of both proprietary and open</w:t>
-      </w:r>
-      <w:r>
-        <w:t xml:space="preserve"> </w:t>
-      </w:r>
-      <w:r>
-        <w:t xml:space="preserve">source course/learning management systems and will review the strengths</w:t>
-      </w:r>
-      <w:r>
-        <w:t xml:space="preserve"> </w:t>
-      </w:r>
-      <w:r>
-        <w:t xml:space="preserve">and weaknesses of each. Students will also look at the use of blogs,</w:t>
-      </w:r>
-      <w:r>
-        <w:t xml:space="preserve"> </w:t>
-      </w:r>
-      <w:r>
-        <w:t xml:space="preserve">wikis and social networking tools for maintaining class connection and</w:t>
-      </w:r>
-      <w:r>
-        <w:t xml:space="preserve"> </w:t>
-      </w:r>
-      <w:r>
-        <w:t xml:space="preserve">interactivity.</w:t>
+        <w:t xml:space="preserve">Students will explore the different types of technologies used by higher ed and K-12 institutions to deliver courses and to connect and engage students. Students will look at the use of both proprietary and open source course/learning management systems and will review the strengths and weaknesses of each. Students will also look at the use of blogs, wikis and social networking tools for maintaining class connection and interactivity.</w:t>
       </w:r>
     </w:p>
     <w:p>
@@ -747,31 +459,7 @@
         <w:pStyle w:val="FirstParagraph"/>
       </w:pPr>
       <w:r>
-        <w:t xml:space="preserve">Students will explore the different types web conferencing applications</w:t>
-      </w:r>
-      <w:r>
-        <w:t xml:space="preserve"> </w:t>
-      </w:r>
-      <w:r>
-        <w:t xml:space="preserve">such as Adobe Connect Pro and Skype and Second Life as well as</w:t>
-      </w:r>
-      <w:r>
-        <w:t xml:space="preserve"> </w:t>
-      </w:r>
-      <w:r>
-        <w:t xml:space="preserve">videoconferencing tools for real-time meetings. Students will also</w:t>
-      </w:r>
-      <w:r>
-        <w:t xml:space="preserve"> </w:t>
-      </w:r>
-      <w:r>
-        <w:t xml:space="preserve">explore the use of web-based video such as iTunesU, podcasting and</w:t>
-      </w:r>
-      <w:r>
-        <w:t xml:space="preserve"> </w:t>
-      </w:r>
-      <w:r>
-        <w:t xml:space="preserve">textbook video resources.</w:t>
+        <w:t xml:space="preserve">Students will explore the different types web conferencing applications such as Adobe Connect Pro and Skype and Second Life as well as videoconferencing tools for real-time meetings. Students will also explore the use of web-based video such as iTunesU, podcasting and textbook video resources.</w:t>
       </w:r>
     </w:p>
     <w:p>
@@ -800,19 +488,7 @@
         <w:pStyle w:val="FirstParagraph"/>
       </w:pPr>
       <w:r>
-        <w:t xml:space="preserve">Students will explore, compare and contrast online, blended and</w:t>
-      </w:r>
-      <w:r>
-        <w:t xml:space="preserve"> </w:t>
-      </w:r>
-      <w:r>
-        <w:t xml:space="preserve">web-enhanced learning in K-12 and higher education. Why are these types</w:t>
-      </w:r>
-      <w:r>
-        <w:t xml:space="preserve"> </w:t>
-      </w:r>
-      <w:r>
-        <w:t xml:space="preserve">of learning important, what are the challenges and what is the purpose.</w:t>
+        <w:t xml:space="preserve">Students will explore, compare and contrast online, blended and web-enhanced learning in K-12 and higher education. Why are these types of learning important, what are the challenges and what is the purpose.</w:t>
       </w:r>
     </w:p>
     <w:p>
@@ -856,19 +532,7 @@
         <w:t xml:space="preserve">”</w:t>
       </w:r>
       <w:r>
-        <w:t xml:space="preserve">;</w:t>
-      </w:r>
-      <w:r>
-        <w:t xml:space="preserve"> </w:t>
-      </w:r>
-      <w:r>
-        <w:t xml:space="preserve">examining the process of creating an entire school experience online —</w:t>
-      </w:r>
-      <w:r>
-        <w:t xml:space="preserve"> </w:t>
-      </w:r>
-      <w:r>
-        <w:t xml:space="preserve">not just some of the instructional and course components.</w:t>
+        <w:t xml:space="preserve">; examining the process of creating an entire school experience online — not just some of the instructional and course components.</w:t>
       </w:r>
     </w:p>
     <w:p>
@@ -897,25 +561,7 @@
         <w:pStyle w:val="FirstParagraph"/>
       </w:pPr>
       <w:r>
-        <w:t xml:space="preserve">This session will cover how we teach students in online, blended and</w:t>
-      </w:r>
-      <w:r>
-        <w:t xml:space="preserve"> </w:t>
-      </w:r>
-      <w:r>
-        <w:t xml:space="preserve">web-enhanced environments. Students will learn to design instruction for</w:t>
-      </w:r>
-      <w:r>
-        <w:t xml:space="preserve"> </w:t>
-      </w:r>
-      <w:r>
-        <w:t xml:space="preserve">online, blended and web-enhanced environments that is student centered,</w:t>
-      </w:r>
-      <w:r>
-        <w:t xml:space="preserve"> </w:t>
-      </w:r>
-      <w:r>
-        <w:t xml:space="preserve">interactive and incorporate active learning.</w:t>
+        <w:t xml:space="preserve">This session will cover how we teach students in online, blended and web-enhanced environments. Students will learn to design instruction for online, blended and web-enhanced environments that is student centered, interactive and incorporate active learning.</w:t>
       </w:r>
     </w:p>
     <w:p>
@@ -944,19 +590,7 @@
         <w:pStyle w:val="FirstParagraph"/>
       </w:pPr>
       <w:r>
-        <w:t xml:space="preserve">Students will learn how to design curriculum for online, blended and</w:t>
-      </w:r>
-      <w:r>
-        <w:t xml:space="preserve"> </w:t>
-      </w:r>
-      <w:r>
-        <w:t xml:space="preserve">web-enhance environments that incorporates interactivity, communication</w:t>
-      </w:r>
-      <w:r>
-        <w:t xml:space="preserve"> </w:t>
-      </w:r>
-      <w:r>
-        <w:t xml:space="preserve">and active learning.</w:t>
+        <w:t xml:space="preserve">Students will learn how to design curriculum for online, blended and web-enhance environments that incorporates interactivity, communication and active learning.</w:t>
       </w:r>
     </w:p>
     <w:p>
@@ -985,19 +619,7 @@
         <w:pStyle w:val="FirstParagraph"/>
       </w:pPr>
       <w:r>
-        <w:t xml:space="preserve">Students will learn how to design online, blended and web-enhanced</w:t>
-      </w:r>
-      <w:r>
-        <w:t xml:space="preserve"> </w:t>
-      </w:r>
-      <w:r>
-        <w:t xml:space="preserve">instruction that incorporates differentiation for multiple intelligences</w:t>
-      </w:r>
-      <w:r>
-        <w:t xml:space="preserve"> </w:t>
-      </w:r>
-      <w:r>
-        <w:t xml:space="preserve">and special needs.</w:t>
+        <w:t xml:space="preserve">Students will learn how to design online, blended and web-enhanced instruction that incorporates differentiation for multiple intelligences and special needs.</w:t>
       </w:r>
     </w:p>
     <w:p>
@@ -1026,13 +648,7 @@
         <w:pStyle w:val="FirstParagraph"/>
       </w:pPr>
       <w:r>
-        <w:t xml:space="preserve">Students will learn about assessing students in online, blended and</w:t>
-      </w:r>
-      <w:r>
-        <w:t xml:space="preserve"> </w:t>
-      </w:r>
-      <w:r>
-        <w:t xml:space="preserve">web-enhanced learning environments.</w:t>
+        <w:t xml:space="preserve">Students will learn about assessing students in online, blended and web-enhanced learning environments.</w:t>
       </w:r>
     </w:p>
     <w:p>
@@ -1061,31 +677,7 @@
         <w:pStyle w:val="FirstParagraph"/>
       </w:pPr>
       <w:r>
-        <w:t xml:space="preserve">Students will learn about professional development for</w:t>
-      </w:r>
-      <w:r>
-        <w:t xml:space="preserve"> </w:t>
-      </w:r>
-      <w:r>
-        <w:t xml:space="preserve">teachers/professors teaching in online, blended and web-enhanced</w:t>
-      </w:r>
-      <w:r>
-        <w:t xml:space="preserve"> </w:t>
-      </w:r>
-      <w:r>
-        <w:t xml:space="preserve">environments. Students will learn about what core competencies</w:t>
-      </w:r>
-      <w:r>
-        <w:t xml:space="preserve"> </w:t>
-      </w:r>
-      <w:r>
-        <w:t xml:space="preserve">teachers/professors should have before teaching in online or blended</w:t>
-      </w:r>
-      <w:r>
-        <w:t xml:space="preserve"> </w:t>
-      </w:r>
-      <w:r>
-        <w:t xml:space="preserve">courses.</w:t>
+        <w:t xml:space="preserve">Students will learn about professional development for teachers/professors teaching in online, blended and web-enhanced environments. Students will learn about what core competencies teachers/professors should have before teaching in online or blended courses.</w:t>
       </w:r>
     </w:p>
     <w:p>
@@ -1114,13 +706,7 @@
         <w:pStyle w:val="FirstParagraph"/>
       </w:pPr>
       <w:r>
-        <w:t xml:space="preserve">Students will learn about the best practices for designing online,</w:t>
-      </w:r>
-      <w:r>
-        <w:t xml:space="preserve"> </w:t>
-      </w:r>
-      <w:r>
-        <w:t xml:space="preserve">blended and web-enhanced curriculum.</w:t>
+        <w:t xml:space="preserve">Students will learn about the best practices for designing online, blended and web-enhanced curriculum.</w:t>
       </w:r>
     </w:p>
     <w:p>
@@ -1149,19 +735,7 @@
         <w:pStyle w:val="FirstParagraph"/>
       </w:pPr>
       <w:r>
-        <w:t xml:space="preserve">Students will look at the various issues surrounding online and blended</w:t>
-      </w:r>
-      <w:r>
-        <w:t xml:space="preserve"> </w:t>
-      </w:r>
-      <w:r>
-        <w:t xml:space="preserve">learning. Issues such as profit, quality of education, classroom space</w:t>
-      </w:r>
-      <w:r>
-        <w:t xml:space="preserve"> </w:t>
-      </w:r>
-      <w:r>
-        <w:t xml:space="preserve">issues and quality of teachers/professors will be investigated.</w:t>
+        <w:t xml:space="preserve">Students will look at the various issues surrounding online and blended learning. Issues such as profit, quality of education, classroom space issues and quality of teachers/professors will be investigated.</w:t>
       </w:r>
     </w:p>
     <w:p>
@@ -1210,25 +784,7 @@
         <w:pStyle w:val="FirstParagraph"/>
       </w:pPr>
       <w:r>
-        <w:t xml:space="preserve">Students will be assessed on the quality and depth of class discussions,</w:t>
-      </w:r>
-      <w:r>
-        <w:t xml:space="preserve"> </w:t>
-      </w:r>
-      <w:r>
-        <w:t xml:space="preserve">as carried out through synchronous and asynchronous online activities.</w:t>
-      </w:r>
-      <w:r>
-        <w:t xml:space="preserve"> </w:t>
-      </w:r>
-      <w:r>
-        <w:t xml:space="preserve">Class participation will be based on weekly session topics and</w:t>
-      </w:r>
-      <w:r>
-        <w:t xml:space="preserve"> </w:t>
-      </w:r>
-      <w:r>
-        <w:t xml:space="preserve">collaborative work with class members.</w:t>
+        <w:t xml:space="preserve">Students will be assessed on the quality and depth of class discussions, as carried out through synchronous and asynchronous online activities. Class participation will be based on weekly session topics and collaborative work with class members.</w:t>
       </w:r>
     </w:p>
     <w:p>
@@ -1246,31 +802,7 @@
         <w:pStyle w:val="FirstParagraph"/>
       </w:pPr>
       <w:r>
-        <w:t xml:space="preserve">Students will be asked to respond to a special topic or issues related</w:t>
-      </w:r>
-      <w:r>
-        <w:t xml:space="preserve"> </w:t>
-      </w:r>
-      <w:r>
-        <w:t xml:space="preserve">to weekly topics by way of a reflection paper. The instructor will</w:t>
-      </w:r>
-      <w:r>
-        <w:t xml:space="preserve"> </w:t>
-      </w:r>
-      <w:r>
-        <w:t xml:space="preserve">review these papers to evaluate student mastery of the course goals, and</w:t>
-      </w:r>
-      <w:r>
-        <w:t xml:space="preserve"> </w:t>
-      </w:r>
-      <w:r>
-        <w:t xml:space="preserve">will provide written feedback to indicate how students can improve their</w:t>
-      </w:r>
-      <w:r>
-        <w:t xml:space="preserve"> </w:t>
-      </w:r>
-      <w:r>
-        <w:t xml:space="preserve">reflection as the semester progresses.</w:t>
+        <w:t xml:space="preserve">Students will be asked to respond to a special topic or issues related to weekly topics by way of a reflection paper. The instructor will review these papers to evaluate student mastery of the course goals, and will provide written feedback to indicate how students can improve their reflection as the semester progresses.</w:t>
       </w:r>
     </w:p>
     <w:p>
@@ -1302,13 +834,7 @@
         <w:t xml:space="preserve"> </w:t>
       </w:r>
       <w:r>
-        <w:t xml:space="preserve">Which types of students do you think benefit the</w:t>
-      </w:r>
-      <w:r>
-        <w:t xml:space="preserve"> </w:t>
-      </w:r>
-      <w:r>
-        <w:t xml:space="preserve">most for</w:t>
+        <w:t xml:space="preserve">Which types of students do you think benefit the most for</w:t>
       </w:r>
       <w:r>
         <w:t xml:space="preserve"> </w:t>
@@ -1323,13 +849,7 @@
         <w:t xml:space="preserve"> </w:t>
       </w:r>
       <w:r>
-        <w:t xml:space="preserve">online classes, where students do not need</w:t>
-      </w:r>
-      <w:r>
-        <w:t xml:space="preserve"> </w:t>
-      </w:r>
-      <w:r>
-        <w:t xml:space="preserve">to</w:t>
+        <w:t xml:space="preserve">online classes, where students do not need to</w:t>
       </w:r>
       <w:r>
         <w:t xml:space="preserve"> </w:t>
@@ -1347,13 +867,7 @@
         <w:t xml:space="preserve"> </w:t>
       </w:r>
       <w:r>
-        <w:t xml:space="preserve">online/virtually at any set time? Which type of learners</w:t>
-      </w:r>
-      <w:r>
-        <w:t xml:space="preserve"> </w:t>
-      </w:r>
-      <w:r>
-        <w:t xml:space="preserve">would find this format the most challenging?</w:t>
+        <w:t xml:space="preserve">online/virtually at any set time? Which type of learners would find this format the most challenging?</w:t>
       </w:r>
     </w:p>
     <w:p>
@@ -1374,31 +888,7 @@
         <w:t xml:space="preserve"> </w:t>
       </w:r>
       <w:r>
-        <w:t xml:space="preserve">Can students learn core content at anytime and at</w:t>
-      </w:r>
-      <w:r>
-        <w:t xml:space="preserve"> </w:t>
-      </w:r>
-      <w:r>
-        <w:t xml:space="preserve">anyplace? Do you think it is best that they learn this content</w:t>
-      </w:r>
-      <w:r>
-        <w:t xml:space="preserve"> </w:t>
-      </w:r>
-      <w:r>
-        <w:t xml:space="preserve">outside of the classroom or within the classroom? What are the</w:t>
-      </w:r>
-      <w:r>
-        <w:t xml:space="preserve"> </w:t>
-      </w:r>
-      <w:r>
-        <w:t xml:space="preserve">challenges of maintaining a quality education as learning is moved</w:t>
-      </w:r>
-      <w:r>
-        <w:t xml:space="preserve"> </w:t>
-      </w:r>
-      <w:r>
-        <w:t xml:space="preserve">beyond the physical classroom?</w:t>
+        <w:t xml:space="preserve">Can students learn core content at anytime and at anyplace? Do you think it is best that they learn this content outside of the classroom or within the classroom? What are the challenges of maintaining a quality education as learning is moved beyond the physical classroom?</w:t>
       </w:r>
     </w:p>
     <w:p>
@@ -1419,19 +909,7 @@
         <w:t xml:space="preserve"> </w:t>
       </w:r>
       <w:r>
-        <w:t xml:space="preserve">Would you like to attend a fully virtual school, as</w:t>
-      </w:r>
-      <w:r>
-        <w:t xml:space="preserve"> </w:t>
-      </w:r>
-      <w:r>
-        <w:t xml:space="preserve">a student? Would you like to work in one as a teacher? Referring to</w:t>
-      </w:r>
-      <w:r>
-        <w:t xml:space="preserve"> </w:t>
-      </w:r>
-      <w:r>
-        <w:t xml:space="preserve">the cases we have read about, explain why or why not.</w:t>
+        <w:t xml:space="preserve">Would you like to attend a fully virtual school, as a student? Would you like to work in one as a teacher? Referring to the cases we have read about, explain why or why not.</w:t>
       </w:r>
     </w:p>
     <w:p>
@@ -1452,25 +930,7 @@
         <w:t xml:space="preserve"> </w:t>
       </w:r>
       <w:r>
-        <w:t xml:space="preserve">As a current or future teacher, what do you think</w:t>
-      </w:r>
-      <w:r>
-        <w:t xml:space="preserve"> </w:t>
-      </w:r>
-      <w:r>
-        <w:t xml:space="preserve">are the challenges of supporting robust collaboration and</w:t>
-      </w:r>
-      <w:r>
-        <w:t xml:space="preserve"> </w:t>
-      </w:r>
-      <w:r>
-        <w:t xml:space="preserve">professional development when working in a primarily online or</w:t>
-      </w:r>
-      <w:r>
-        <w:t xml:space="preserve"> </w:t>
-      </w:r>
-      <w:r>
-        <w:t xml:space="preserve">virtual school?</w:t>
+        <w:t xml:space="preserve">As a current or future teacher, what do you think are the challenges of supporting robust collaboration and professional development when working in a primarily online or virtual school?</w:t>
       </w:r>
     </w:p>
     <w:p>
@@ -1488,37 +948,7 @@
         <w:pStyle w:val="FirstParagraph"/>
       </w:pPr>
       <w:r>
-        <w:t xml:space="preserve">Students will write a design plan for implementation of an online,</w:t>
-      </w:r>
-      <w:r>
-        <w:t xml:space="preserve"> </w:t>
-      </w:r>
-      <w:r>
-        <w:t xml:space="preserve">blended or virtual program. Students will integrate all of the</w:t>
-      </w:r>
-      <w:r>
-        <w:t xml:space="preserve"> </w:t>
-      </w:r>
-      <w:r>
-        <w:t xml:space="preserve">components learned in this class, including plans for program/course</w:t>
-      </w:r>
-      <w:r>
-        <w:t xml:space="preserve"> </w:t>
-      </w:r>
-      <w:r>
-        <w:t xml:space="preserve">design, student interactivity and communication, student assessment,</w:t>
-      </w:r>
-      <w:r>
-        <w:t xml:space="preserve"> </w:t>
-      </w:r>
-      <w:r>
-        <w:t xml:space="preserve">program assessment, technical infrastructure, learning technologies,</w:t>
-      </w:r>
-      <w:r>
-        <w:t xml:space="preserve"> </w:t>
-      </w:r>
-      <w:r>
-        <w:t xml:space="preserve">cost, faculty/teacher development and student/faculty/teacher support.</w:t>
+        <w:t xml:space="preserve">Students will write a design plan for implementation of an online, blended or virtual program. Students will integrate all of the components learned in this class, including plans for program/course design, student interactivity and communication, student assessment, program assessment, technical infrastructure, learning technologies, cost, faculty/teacher development and student/faculty/teacher support.</w:t>
       </w:r>
     </w:p>
     <w:sectPr/>
@@ -1629,7 +1059,7 @@
     </w:lvl>
   </w:abstractNum>
   <w:abstractNum w:abstractNumId="990">
-    <w:nsid w:val="afb4e708"/>
+    <w:nsid w:val="f7f5f10e"/>
     <w:multiLevelType w:val="multilevel"/>
     <w:lvl w:ilvl="0">
       <w:numFmt w:val="bullet"/>
@@ -1710,7 +1140,7 @@
     </w:lvl>
   </w:abstractNum>
   <w:abstractNum w:abstractNumId="991">
-    <w:nsid w:val="7028ee26"/>
+    <w:nsid w:val="d7f95afa"/>
     <w:multiLevelType w:val="multilevel"/>
     <w:lvl w:ilvl="0">
       <w:numFmt w:val="bullet"/>
@@ -2202,6 +1632,7 @@
     <w:link w:val="VerbatimChar"/>
     <w:pPr>
       <w:wordWrap w:val="off"/>
+      <w:noProof/>
       <w:shd w:val="clear" w:fill="303030"/>
     </w:pPr>
   </w:style>

--- a/word/online-ed.docx
+++ b/word/online-ed.docx
@@ -1059,7 +1059,7 @@
     </w:lvl>
   </w:abstractNum>
   <w:abstractNum w:abstractNumId="990">
-    <w:nsid w:val="f7f5f10e"/>
+    <w:nsid w:val="4c98b20a"/>
     <w:multiLevelType w:val="multilevel"/>
     <w:lvl w:ilvl="0">
       <w:numFmt w:val="bullet"/>
@@ -1140,7 +1140,7 @@
     </w:lvl>
   </w:abstractNum>
   <w:abstractNum w:abstractNumId="991">
-    <w:nsid w:val="d7f95afa"/>
+    <w:nsid w:val="75c4cddd"/>
     <w:multiLevelType w:val="multilevel"/>
     <w:lvl w:ilvl="0">
       <w:numFmt w:val="bullet"/>

--- a/word/online-ed.docx
+++ b/word/online-ed.docx
@@ -1059,7 +1059,7 @@
     </w:lvl>
   </w:abstractNum>
   <w:abstractNum w:abstractNumId="990">
-    <w:nsid w:val="4c98b20a"/>
+    <w:nsid w:val="f2f889db"/>
     <w:multiLevelType w:val="multilevel"/>
     <w:lvl w:ilvl="0">
       <w:numFmt w:val="bullet"/>
@@ -1140,7 +1140,7 @@
     </w:lvl>
   </w:abstractNum>
   <w:abstractNum w:abstractNumId="991">
-    <w:nsid w:val="75c4cddd"/>
+    <w:nsid w:val="f150584f"/>
     <w:multiLevelType w:val="multilevel"/>
     <w:lvl w:ilvl="0">
       <w:numFmt w:val="bullet"/>

--- a/word/online-ed.docx
+++ b/word/online-ed.docx
@@ -131,7 +131,13 @@
         <w:t xml:space="preserve"> </w:t>
       </w:r>
       <w:r>
-        <w:t xml:space="preserve">Students study online learning in distance and blended classes, and in</w:t>
+        <w:t xml:space="preserve">Students study online learning in distance and blended</w:t>
+      </w:r>
+      <w:r>
+        <w:t xml:space="preserve"> </w:t>
+      </w:r>
+      <w:r>
+        <w:t xml:space="preserve">classes, and in</w:t>
       </w:r>
       <w:r>
         <w:t xml:space="preserve"> </w:t>
@@ -149,7 +155,91 @@
         <w:t xml:space="preserve"> </w:t>
       </w:r>
       <w:r>
-        <w:t xml:space="preserve">schools — in both higher education and K-12 settings. Looking at pedagogy, best practices, interactivity and student-centered design, this class considers the positive and negative potential of online learning in terms of universal accessibility, teacher development, economic sustainability. Online, blended and web-enhanced learning is a major part of both higher education and K-12 teaching and learning. Students must become aware of this new method of teaching, learning and instructional delivery. Students who desire to become educational professionals need to comprehend the pedagogy, best practices, interactivity and student-centric instructional design principles required for quality online, blended and web-enhanced learning. Students should have an understanding of the political issues surrounding online, blended and web-enhanced learning such as cost, technical infrastructure, teacher development, student and teacher support and profit.</w:t>
+        <w:t xml:space="preserve">schools — in both higher education and K-12</w:t>
+      </w:r>
+      <w:r>
+        <w:t xml:space="preserve"> </w:t>
+      </w:r>
+      <w:r>
+        <w:t xml:space="preserve">settings. Looking at pedagogy, best practices, interactivity and</w:t>
+      </w:r>
+      <w:r>
+        <w:t xml:space="preserve"> </w:t>
+      </w:r>
+      <w:r>
+        <w:t xml:space="preserve">student-centered design, this class considers the positive and negative</w:t>
+      </w:r>
+      <w:r>
+        <w:t xml:space="preserve"> </w:t>
+      </w:r>
+      <w:r>
+        <w:t xml:space="preserve">potential of online learning in terms of universal accessibility,</w:t>
+      </w:r>
+      <w:r>
+        <w:t xml:space="preserve"> </w:t>
+      </w:r>
+      <w:r>
+        <w:t xml:space="preserve">teacher development, economic sustainability. Online, blended and</w:t>
+      </w:r>
+      <w:r>
+        <w:t xml:space="preserve"> </w:t>
+      </w:r>
+      <w:r>
+        <w:t xml:space="preserve">web-enhanced learning is a major part of both higher education and K-12</w:t>
+      </w:r>
+      <w:r>
+        <w:t xml:space="preserve"> </w:t>
+      </w:r>
+      <w:r>
+        <w:t xml:space="preserve">teaching and learning. Students must become aware of this new method of</w:t>
+      </w:r>
+      <w:r>
+        <w:t xml:space="preserve"> </w:t>
+      </w:r>
+      <w:r>
+        <w:t xml:space="preserve">teaching, learning and instructional delivery. Students who desire to</w:t>
+      </w:r>
+      <w:r>
+        <w:t xml:space="preserve"> </w:t>
+      </w:r>
+      <w:r>
+        <w:t xml:space="preserve">become educational professionals need to comprehend the pedagogy, best</w:t>
+      </w:r>
+      <w:r>
+        <w:t xml:space="preserve"> </w:t>
+      </w:r>
+      <w:r>
+        <w:t xml:space="preserve">practices, interactivity and student-centric instructional design</w:t>
+      </w:r>
+      <w:r>
+        <w:t xml:space="preserve"> </w:t>
+      </w:r>
+      <w:r>
+        <w:t xml:space="preserve">principles required for quality online, blended and web-enhanced</w:t>
+      </w:r>
+      <w:r>
+        <w:t xml:space="preserve"> </w:t>
+      </w:r>
+      <w:r>
+        <w:t xml:space="preserve">learning. Students should have an understanding of the political issues</w:t>
+      </w:r>
+      <w:r>
+        <w:t xml:space="preserve"> </w:t>
+      </w:r>
+      <w:r>
+        <w:t xml:space="preserve">surrounding online, blended and web-enhanced learning such as cost,</w:t>
+      </w:r>
+      <w:r>
+        <w:t xml:space="preserve"> </w:t>
+      </w:r>
+      <w:r>
+        <w:t xml:space="preserve">technical infrastructure, teacher development, student and teacher</w:t>
+      </w:r>
+      <w:r>
+        <w:t xml:space="preserve"> </w:t>
+      </w:r>
+      <w:r>
+        <w:t xml:space="preserve">support and profit.</w:t>
       </w:r>
     </w:p>
     <w:p>
@@ -199,7 +289,13 @@
         <w:t xml:space="preserve"> </w:t>
       </w:r>
       <w:r>
-        <w:t xml:space="preserve">(1st ed.). Eugene Or.: International Society for Technology in Education.</w:t>
+        <w:t xml:space="preserve">(1st ed.).</w:t>
+      </w:r>
+      <w:r>
+        <w:t xml:space="preserve"> </w:t>
+      </w:r>
+      <w:r>
+        <w:t xml:space="preserve">Eugene Or.: International Society for Technology in Education.</w:t>
       </w:r>
     </w:p>
     <w:p>
@@ -217,7 +313,19 @@
         <w:pStyle w:val="FirstParagraph"/>
       </w:pPr>
       <w:r>
-        <w:t xml:space="preserve">DiPietro, M. Virtual School Pedagogy: The Instructional Practices of K-12 Virtual School Teachers. Journal of Educational Computing Research v. 42 no. 3 (2010) p. 327-54</w:t>
+        <w:t xml:space="preserve">DiPietro, M. Virtual School Pedagogy: The Instructional Practices of</w:t>
+      </w:r>
+      <w:r>
+        <w:t xml:space="preserve"> </w:t>
+      </w:r>
+      <w:r>
+        <w:t xml:space="preserve">K-12 Virtual School Teachers. Journal of Educational Computing Research</w:t>
+      </w:r>
+      <w:r>
+        <w:t xml:space="preserve"> </w:t>
+      </w:r>
+      <w:r>
+        <w:t xml:space="preserve">v. 42 no. 3 (2010) p. 327-54</w:t>
       </w:r>
     </w:p>
     <w:p>
@@ -225,7 +333,31 @@
         <w:pStyle w:val="BodyText"/>
       </w:pPr>
       <w:r>
-        <w:t xml:space="preserve">Hew, K. F., et. al., Use of three-dimensional (3-D) immersive virtual worlds in K-12 and higher education settings: A review of the research [Part of a special issue: Crossing boundaries: Learning and teaching in virtual worlds]. British Journal of Educational Technology v. 41 no. 1 (January 2010) p. 33-55</w:t>
+        <w:t xml:space="preserve">Hew, K. F., et. al., Use of three-dimensional (3-D) immersive virtual</w:t>
+      </w:r>
+      <w:r>
+        <w:t xml:space="preserve"> </w:t>
+      </w:r>
+      <w:r>
+        <w:t xml:space="preserve">worlds in K-12 and higher education settings: A review of the research</w:t>
+      </w:r>
+      <w:r>
+        <w:t xml:space="preserve"> </w:t>
+      </w:r>
+      <w:r>
+        <w:t xml:space="preserve">[Part of a special issue: Crossing boundaries: Learning and teaching in</w:t>
+      </w:r>
+      <w:r>
+        <w:t xml:space="preserve"> </w:t>
+      </w:r>
+      <w:r>
+        <w:t xml:space="preserve">virtual worlds]. British Journal of Educational Technology v. 41 no. 1</w:t>
+      </w:r>
+      <w:r>
+        <w:t xml:space="preserve"> </w:t>
+      </w:r>
+      <w:r>
+        <w:t xml:space="preserve">(January 2010) p. 33-55</w:t>
       </w:r>
     </w:p>
     <w:p>
@@ -233,7 +365,13 @@
         <w:pStyle w:val="BodyText"/>
       </w:pPr>
       <w:r>
-        <w:t xml:space="preserve">iNACOL (International Association for K-12 Online Learning) National Standards of Quality for Online Courses. Web site for online books:</w:t>
+        <w:t xml:space="preserve">iNACOL (International Association for K-12 Online Learning) National</w:t>
+      </w:r>
+      <w:r>
+        <w:t xml:space="preserve"> </w:t>
+      </w:r>
+      <w:r>
+        <w:t xml:space="preserve">Standards of Quality for Online Courses. Web site for online books:</w:t>
       </w:r>
       <w:r>
         <w:t xml:space="preserve"> </w:t>
@@ -252,7 +390,13 @@
         <w:pStyle w:val="BodyText"/>
       </w:pPr>
       <w:r>
-        <w:t xml:space="preserve">iNACOL (International Association for K-12 Online Learning) National Standards of Quality for Online Courses. Web site:</w:t>
+        <w:t xml:space="preserve">iNACOL (International Association for K-12 Online Learning) National</w:t>
+      </w:r>
+      <w:r>
+        <w:t xml:space="preserve"> </w:t>
+      </w:r>
+      <w:r>
+        <w:t xml:space="preserve">Standards of Quality for Online Courses. Web site:</w:t>
       </w:r>
       <w:r>
         <w:t xml:space="preserve"> </w:t>
@@ -281,7 +425,19 @@
           <w:rPr>
             <w:rStyle w:val="Hyperlink"/>
           </w:rPr>
-          <w:t xml:space="preserve">http://qminstitute.org/home/Public Library/About QM/RubricStandards2008-2010.pdf</w:t>
+          <w:t xml:space="preserve">http://qminstitute.org/home/Public Library/About</w:t>
+        </w:r>
+        <w:r>
+          <w:rPr>
+            <w:rStyle w:val="Hyperlink"/>
+          </w:rPr>
+          <w:t xml:space="preserve"> </w:t>
+        </w:r>
+        <w:r>
+          <w:rPr>
+            <w:rStyle w:val="Hyperlink"/>
+          </w:rPr>
+          <w:t xml:space="preserve">QM/RubricStandards2008-2010.pdf</w:t>
         </w:r>
       </w:hyperlink>
     </w:p>
@@ -332,7 +488,31 @@
         <w:pStyle w:val="FirstParagraph"/>
       </w:pPr>
       <w:r>
-        <w:t xml:space="preserve">Students will be introduced to the basic tenets of online, blended and web-mediated learning. They will explore the use of this type of learning and instructional delivery in both higher education and K-12 environments. Students will be introduced to The Sloan Consortium (</w:t>
+        <w:t xml:space="preserve">Students will be introduced to the basic tenets of online, blended and</w:t>
+      </w:r>
+      <w:r>
+        <w:t xml:space="preserve"> </w:t>
+      </w:r>
+      <w:r>
+        <w:t xml:space="preserve">web-mediated learning. They will explore the use of this type of</w:t>
+      </w:r>
+      <w:r>
+        <w:t xml:space="preserve"> </w:t>
+      </w:r>
+      <w:r>
+        <w:t xml:space="preserve">learning and instructional delivery in both higher education and K-12</w:t>
+      </w:r>
+      <w:r>
+        <w:t xml:space="preserve"> </w:t>
+      </w:r>
+      <w:r>
+        <w:t xml:space="preserve">environments. Students will be introduced to The Sloan Consortium</w:t>
+      </w:r>
+      <w:r>
+        <w:t xml:space="preserve"> </w:t>
+      </w:r>
+      <w:r>
+        <w:t xml:space="preserve">(</w:t>
       </w:r>
       <w:hyperlink r:id="rId29">
         <w:r>
@@ -343,7 +523,19 @@
         </w:r>
       </w:hyperlink>
       <w:r>
-        <w:t xml:space="preserve">) which they will use throughout the semester as a source to go to for data, best practices and general research on online learning for higher education.</w:t>
+        <w:t xml:space="preserve">) which they</w:t>
+      </w:r>
+      <w:r>
+        <w:t xml:space="preserve"> </w:t>
+      </w:r>
+      <w:r>
+        <w:t xml:space="preserve">will use throughout the semester as a source to go to for data, best</w:t>
+      </w:r>
+      <w:r>
+        <w:t xml:space="preserve"> </w:t>
+      </w:r>
+      <w:r>
+        <w:t xml:space="preserve">practices and general research on online learning for higher education.</w:t>
       </w:r>
     </w:p>
     <w:p>
@@ -372,7 +564,37 @@
         <w:pStyle w:val="FirstParagraph"/>
       </w:pPr>
       <w:r>
-        <w:t xml:space="preserve">Students will compare and contrast the different types of learning to determine the pros, cons and future potentials for teaching and learning. Students will also evaluate what online, blended and web-enhanced learning means for educational institutions in terms of cost, technical infrastructure, faculty/teacher development, student/faculty/teacher support and profit.</w:t>
+        <w:t xml:space="preserve">Students will compare and contrast the different types of learning to</w:t>
+      </w:r>
+      <w:r>
+        <w:t xml:space="preserve"> </w:t>
+      </w:r>
+      <w:r>
+        <w:t xml:space="preserve">determine the pros, cons and future potentials for teaching and</w:t>
+      </w:r>
+      <w:r>
+        <w:t xml:space="preserve"> </w:t>
+      </w:r>
+      <w:r>
+        <w:t xml:space="preserve">learning. Students will also evaluate what online, blended and</w:t>
+      </w:r>
+      <w:r>
+        <w:t xml:space="preserve"> </w:t>
+      </w:r>
+      <w:r>
+        <w:t xml:space="preserve">web-enhanced learning means for educational institutions in terms of</w:t>
+      </w:r>
+      <w:r>
+        <w:t xml:space="preserve"> </w:t>
+      </w:r>
+      <w:r>
+        <w:t xml:space="preserve">cost, technical infrastructure, faculty/teacher development,</w:t>
+      </w:r>
+      <w:r>
+        <w:t xml:space="preserve"> </w:t>
+      </w:r>
+      <w:r>
+        <w:t xml:space="preserve">student/faculty/teacher support and profit.</w:t>
       </w:r>
     </w:p>
     <w:p>
@@ -401,7 +623,37 @@
         <w:pStyle w:val="FirstParagraph"/>
       </w:pPr>
       <w:r>
-        <w:t xml:space="preserve">Students will look at and challenge the notion of where learning occurs. Can it take place at anytime and at anyplace or must it be within the confines of a brick and mortar building/classroom? What are the challenges of maintaining a quality education as learning is moved beyond the walls of the classroom? How have new mobile technologies allowed us to learn and teach beyond the classroom?</w:t>
+        <w:t xml:space="preserve">Students will look at and challenge the notion of where learning occurs.</w:t>
+      </w:r>
+      <w:r>
+        <w:t xml:space="preserve"> </w:t>
+      </w:r>
+      <w:r>
+        <w:t xml:space="preserve">Can it take place at anytime and at anyplace or must it be within the</w:t>
+      </w:r>
+      <w:r>
+        <w:t xml:space="preserve"> </w:t>
+      </w:r>
+      <w:r>
+        <w:t xml:space="preserve">confines of a brick and mortar building/classroom? What are the</w:t>
+      </w:r>
+      <w:r>
+        <w:t xml:space="preserve"> </w:t>
+      </w:r>
+      <w:r>
+        <w:t xml:space="preserve">challenges of maintaining a quality education as learning is moved</w:t>
+      </w:r>
+      <w:r>
+        <w:t xml:space="preserve"> </w:t>
+      </w:r>
+      <w:r>
+        <w:t xml:space="preserve">beyond the walls of the classroom? How have new mobile technologies</w:t>
+      </w:r>
+      <w:r>
+        <w:t xml:space="preserve"> </w:t>
+      </w:r>
+      <w:r>
+        <w:t xml:space="preserve">allowed us to learn and teach beyond the classroom?</w:t>
       </w:r>
     </w:p>
     <w:p>
@@ -430,7 +682,43 @@
         <w:pStyle w:val="FirstParagraph"/>
       </w:pPr>
       <w:r>
-        <w:t xml:space="preserve">Students will explore the different types of technologies used by higher ed and K-12 institutions to deliver courses and to connect and engage students. Students will look at the use of both proprietary and open source course/learning management systems and will review the strengths and weaknesses of each. Students will also look at the use of blogs, wikis and social networking tools for maintaining class connection and interactivity.</w:t>
+        <w:t xml:space="preserve">Students will explore the different types of technologies used by higher</w:t>
+      </w:r>
+      <w:r>
+        <w:t xml:space="preserve"> </w:t>
+      </w:r>
+      <w:r>
+        <w:t xml:space="preserve">ed and K-12 institutions to deliver courses and to connect and engage</w:t>
+      </w:r>
+      <w:r>
+        <w:t xml:space="preserve"> </w:t>
+      </w:r>
+      <w:r>
+        <w:t xml:space="preserve">students. Students will look at the use of both proprietary and open</w:t>
+      </w:r>
+      <w:r>
+        <w:t xml:space="preserve"> </w:t>
+      </w:r>
+      <w:r>
+        <w:t xml:space="preserve">source course/learning management systems and will review the strengths</w:t>
+      </w:r>
+      <w:r>
+        <w:t xml:space="preserve"> </w:t>
+      </w:r>
+      <w:r>
+        <w:t xml:space="preserve">and weaknesses of each. Students will also look at the use of blogs,</w:t>
+      </w:r>
+      <w:r>
+        <w:t xml:space="preserve"> </w:t>
+      </w:r>
+      <w:r>
+        <w:t xml:space="preserve">wikis and social networking tools for maintaining class connection and</w:t>
+      </w:r>
+      <w:r>
+        <w:t xml:space="preserve"> </w:t>
+      </w:r>
+      <w:r>
+        <w:t xml:space="preserve">interactivity.</w:t>
       </w:r>
     </w:p>
     <w:p>
@@ -459,7 +747,31 @@
         <w:pStyle w:val="FirstParagraph"/>
       </w:pPr>
       <w:r>
-        <w:t xml:space="preserve">Students will explore the different types web conferencing applications such as Adobe Connect Pro and Skype and Second Life as well as videoconferencing tools for real-time meetings. Students will also explore the use of web-based video such as iTunesU, podcasting and textbook video resources.</w:t>
+        <w:t xml:space="preserve">Students will explore the different types web conferencing applications</w:t>
+      </w:r>
+      <w:r>
+        <w:t xml:space="preserve"> </w:t>
+      </w:r>
+      <w:r>
+        <w:t xml:space="preserve">such as Adobe Connect Pro and Skype and Second Life as well as</w:t>
+      </w:r>
+      <w:r>
+        <w:t xml:space="preserve"> </w:t>
+      </w:r>
+      <w:r>
+        <w:t xml:space="preserve">videoconferencing tools for real-time meetings. Students will also</w:t>
+      </w:r>
+      <w:r>
+        <w:t xml:space="preserve"> </w:t>
+      </w:r>
+      <w:r>
+        <w:t xml:space="preserve">explore the use of web-based video such as iTunesU, podcasting and</w:t>
+      </w:r>
+      <w:r>
+        <w:t xml:space="preserve"> </w:t>
+      </w:r>
+      <w:r>
+        <w:t xml:space="preserve">textbook video resources.</w:t>
       </w:r>
     </w:p>
     <w:p>
@@ -488,7 +800,19 @@
         <w:pStyle w:val="FirstParagraph"/>
       </w:pPr>
       <w:r>
-        <w:t xml:space="preserve">Students will explore, compare and contrast online, blended and web-enhanced learning in K-12 and higher education. Why are these types of learning important, what are the challenges and what is the purpose.</w:t>
+        <w:t xml:space="preserve">Students will explore, compare and contrast online, blended and</w:t>
+      </w:r>
+      <w:r>
+        <w:t xml:space="preserve"> </w:t>
+      </w:r>
+      <w:r>
+        <w:t xml:space="preserve">web-enhanced learning in K-12 and higher education. Why are these types</w:t>
+      </w:r>
+      <w:r>
+        <w:t xml:space="preserve"> </w:t>
+      </w:r>
+      <w:r>
+        <w:t xml:space="preserve">of learning important, what are the challenges and what is the purpose.</w:t>
       </w:r>
     </w:p>
     <w:p>
@@ -532,7 +856,19 @@
         <w:t xml:space="preserve">”</w:t>
       </w:r>
       <w:r>
-        <w:t xml:space="preserve">; examining the process of creating an entire school experience online — not just some of the instructional and course components.</w:t>
+        <w:t xml:space="preserve">;</w:t>
+      </w:r>
+      <w:r>
+        <w:t xml:space="preserve"> </w:t>
+      </w:r>
+      <w:r>
+        <w:t xml:space="preserve">examining the process of creating an entire school experience online —</w:t>
+      </w:r>
+      <w:r>
+        <w:t xml:space="preserve"> </w:t>
+      </w:r>
+      <w:r>
+        <w:t xml:space="preserve">not just some of the instructional and course components.</w:t>
       </w:r>
     </w:p>
     <w:p>
@@ -561,7 +897,25 @@
         <w:pStyle w:val="FirstParagraph"/>
       </w:pPr>
       <w:r>
-        <w:t xml:space="preserve">This session will cover how we teach students in online, blended and web-enhanced environments. Students will learn to design instruction for online, blended and web-enhanced environments that is student centered, interactive and incorporate active learning.</w:t>
+        <w:t xml:space="preserve">This session will cover how we teach students in online, blended and</w:t>
+      </w:r>
+      <w:r>
+        <w:t xml:space="preserve"> </w:t>
+      </w:r>
+      <w:r>
+        <w:t xml:space="preserve">web-enhanced environments. Students will learn to design instruction for</w:t>
+      </w:r>
+      <w:r>
+        <w:t xml:space="preserve"> </w:t>
+      </w:r>
+      <w:r>
+        <w:t xml:space="preserve">online, blended and web-enhanced environments that is student centered,</w:t>
+      </w:r>
+      <w:r>
+        <w:t xml:space="preserve"> </w:t>
+      </w:r>
+      <w:r>
+        <w:t xml:space="preserve">interactive and incorporate active learning.</w:t>
       </w:r>
     </w:p>
     <w:p>
@@ -590,7 +944,19 @@
         <w:pStyle w:val="FirstParagraph"/>
       </w:pPr>
       <w:r>
-        <w:t xml:space="preserve">Students will learn how to design curriculum for online, blended and web-enhance environments that incorporates interactivity, communication and active learning.</w:t>
+        <w:t xml:space="preserve">Students will learn how to design curriculum for online, blended and</w:t>
+      </w:r>
+      <w:r>
+        <w:t xml:space="preserve"> </w:t>
+      </w:r>
+      <w:r>
+        <w:t xml:space="preserve">web-enhance environments that incorporates interactivity, communication</w:t>
+      </w:r>
+      <w:r>
+        <w:t xml:space="preserve"> </w:t>
+      </w:r>
+      <w:r>
+        <w:t xml:space="preserve">and active learning.</w:t>
       </w:r>
     </w:p>
     <w:p>
@@ -619,7 +985,19 @@
         <w:pStyle w:val="FirstParagraph"/>
       </w:pPr>
       <w:r>
-        <w:t xml:space="preserve">Students will learn how to design online, blended and web-enhanced instruction that incorporates differentiation for multiple intelligences and special needs.</w:t>
+        <w:t xml:space="preserve">Students will learn how to design online, blended and web-enhanced</w:t>
+      </w:r>
+      <w:r>
+        <w:t xml:space="preserve"> </w:t>
+      </w:r>
+      <w:r>
+        <w:t xml:space="preserve">instruction that incorporates differentiation for multiple intelligences</w:t>
+      </w:r>
+      <w:r>
+        <w:t xml:space="preserve"> </w:t>
+      </w:r>
+      <w:r>
+        <w:t xml:space="preserve">and special needs.</w:t>
       </w:r>
     </w:p>
     <w:p>
@@ -648,7 +1026,13 @@
         <w:pStyle w:val="FirstParagraph"/>
       </w:pPr>
       <w:r>
-        <w:t xml:space="preserve">Students will learn about assessing students in online, blended and web-enhanced learning environments.</w:t>
+        <w:t xml:space="preserve">Students will learn about assessing students in online, blended and</w:t>
+      </w:r>
+      <w:r>
+        <w:t xml:space="preserve"> </w:t>
+      </w:r>
+      <w:r>
+        <w:t xml:space="preserve">web-enhanced learning environments.</w:t>
       </w:r>
     </w:p>
     <w:p>
@@ -677,7 +1061,31 @@
         <w:pStyle w:val="FirstParagraph"/>
       </w:pPr>
       <w:r>
-        <w:t xml:space="preserve">Students will learn about professional development for teachers/professors teaching in online, blended and web-enhanced environments. Students will learn about what core competencies teachers/professors should have before teaching in online or blended courses.</w:t>
+        <w:t xml:space="preserve">Students will learn about professional development for</w:t>
+      </w:r>
+      <w:r>
+        <w:t xml:space="preserve"> </w:t>
+      </w:r>
+      <w:r>
+        <w:t xml:space="preserve">teachers/professors teaching in online, blended and web-enhanced</w:t>
+      </w:r>
+      <w:r>
+        <w:t xml:space="preserve"> </w:t>
+      </w:r>
+      <w:r>
+        <w:t xml:space="preserve">environments. Students will learn about what core competencies</w:t>
+      </w:r>
+      <w:r>
+        <w:t xml:space="preserve"> </w:t>
+      </w:r>
+      <w:r>
+        <w:t xml:space="preserve">teachers/professors should have before teaching in online or blended</w:t>
+      </w:r>
+      <w:r>
+        <w:t xml:space="preserve"> </w:t>
+      </w:r>
+      <w:r>
+        <w:t xml:space="preserve">courses.</w:t>
       </w:r>
     </w:p>
     <w:p>
@@ -706,7 +1114,13 @@
         <w:pStyle w:val="FirstParagraph"/>
       </w:pPr>
       <w:r>
-        <w:t xml:space="preserve">Students will learn about the best practices for designing online, blended and web-enhanced curriculum.</w:t>
+        <w:t xml:space="preserve">Students will learn about the best practices for designing online,</w:t>
+      </w:r>
+      <w:r>
+        <w:t xml:space="preserve"> </w:t>
+      </w:r>
+      <w:r>
+        <w:t xml:space="preserve">blended and web-enhanced curriculum.</w:t>
       </w:r>
     </w:p>
     <w:p>
@@ -735,7 +1149,19 @@
         <w:pStyle w:val="FirstParagraph"/>
       </w:pPr>
       <w:r>
-        <w:t xml:space="preserve">Students will look at the various issues surrounding online and blended learning. Issues such as profit, quality of education, classroom space issues and quality of teachers/professors will be investigated.</w:t>
+        <w:t xml:space="preserve">Students will look at the various issues surrounding online and blended</w:t>
+      </w:r>
+      <w:r>
+        <w:t xml:space="preserve"> </w:t>
+      </w:r>
+      <w:r>
+        <w:t xml:space="preserve">learning. Issues such as profit, quality of education, classroom space</w:t>
+      </w:r>
+      <w:r>
+        <w:t xml:space="preserve"> </w:t>
+      </w:r>
+      <w:r>
+        <w:t xml:space="preserve">issues and quality of teachers/professors will be investigated.</w:t>
       </w:r>
     </w:p>
     <w:p>
@@ -784,7 +1210,25 @@
         <w:pStyle w:val="FirstParagraph"/>
       </w:pPr>
       <w:r>
-        <w:t xml:space="preserve">Students will be assessed on the quality and depth of class discussions, as carried out through synchronous and asynchronous online activities. Class participation will be based on weekly session topics and collaborative work with class members.</w:t>
+        <w:t xml:space="preserve">Students will be assessed on the quality and depth of class discussions,</w:t>
+      </w:r>
+      <w:r>
+        <w:t xml:space="preserve"> </w:t>
+      </w:r>
+      <w:r>
+        <w:t xml:space="preserve">as carried out through synchronous and asynchronous online activities.</w:t>
+      </w:r>
+      <w:r>
+        <w:t xml:space="preserve"> </w:t>
+      </w:r>
+      <w:r>
+        <w:t xml:space="preserve">Class participation will be based on weekly session topics and</w:t>
+      </w:r>
+      <w:r>
+        <w:t xml:space="preserve"> </w:t>
+      </w:r>
+      <w:r>
+        <w:t xml:space="preserve">collaborative work with class members.</w:t>
       </w:r>
     </w:p>
     <w:p>
@@ -802,7 +1246,31 @@
         <w:pStyle w:val="FirstParagraph"/>
       </w:pPr>
       <w:r>
-        <w:t xml:space="preserve">Students will be asked to respond to a special topic or issues related to weekly topics by way of a reflection paper. The instructor will review these papers to evaluate student mastery of the course goals, and will provide written feedback to indicate how students can improve their reflection as the semester progresses.</w:t>
+        <w:t xml:space="preserve">Students will be asked to respond to a special topic or issues related</w:t>
+      </w:r>
+      <w:r>
+        <w:t xml:space="preserve"> </w:t>
+      </w:r>
+      <w:r>
+        <w:t xml:space="preserve">to weekly topics by way of a reflection paper. The instructor will</w:t>
+      </w:r>
+      <w:r>
+        <w:t xml:space="preserve"> </w:t>
+      </w:r>
+      <w:r>
+        <w:t xml:space="preserve">review these papers to evaluate student mastery of the course goals, and</w:t>
+      </w:r>
+      <w:r>
+        <w:t xml:space="preserve"> </w:t>
+      </w:r>
+      <w:r>
+        <w:t xml:space="preserve">will provide written feedback to indicate how students can improve their</w:t>
+      </w:r>
+      <w:r>
+        <w:t xml:space="preserve"> </w:t>
+      </w:r>
+      <w:r>
+        <w:t xml:space="preserve">reflection as the semester progresses.</w:t>
       </w:r>
     </w:p>
     <w:p>
@@ -834,7 +1302,13 @@
         <w:t xml:space="preserve"> </w:t>
       </w:r>
       <w:r>
-        <w:t xml:space="preserve">Which types of students do you think benefit the most for</w:t>
+        <w:t xml:space="preserve">Which types of students do you think benefit the</w:t>
+      </w:r>
+      <w:r>
+        <w:t xml:space="preserve"> </w:t>
+      </w:r>
+      <w:r>
+        <w:t xml:space="preserve">most for</w:t>
       </w:r>
       <w:r>
         <w:t xml:space="preserve"> </w:t>
@@ -849,7 +1323,13 @@
         <w:t xml:space="preserve"> </w:t>
       </w:r>
       <w:r>
-        <w:t xml:space="preserve">online classes, where students do not need to</w:t>
+        <w:t xml:space="preserve">online classes, where students do not need</w:t>
+      </w:r>
+      <w:r>
+        <w:t xml:space="preserve"> </w:t>
+      </w:r>
+      <w:r>
+        <w:t xml:space="preserve">to</w:t>
       </w:r>
       <w:r>
         <w:t xml:space="preserve"> </w:t>
@@ -867,7 +1347,13 @@
         <w:t xml:space="preserve"> </w:t>
       </w:r>
       <w:r>
-        <w:t xml:space="preserve">online/virtually at any set time? Which type of learners would find this format the most challenging?</w:t>
+        <w:t xml:space="preserve">online/virtually at any set time? Which type of learners</w:t>
+      </w:r>
+      <w:r>
+        <w:t xml:space="preserve"> </w:t>
+      </w:r>
+      <w:r>
+        <w:t xml:space="preserve">would find this format the most challenging?</w:t>
       </w:r>
     </w:p>
     <w:p>
@@ -888,7 +1374,31 @@
         <w:t xml:space="preserve"> </w:t>
       </w:r>
       <w:r>
-        <w:t xml:space="preserve">Can students learn core content at anytime and at anyplace? Do you think it is best that they learn this content outside of the classroom or within the classroom? What are the challenges of maintaining a quality education as learning is moved beyond the physical classroom?</w:t>
+        <w:t xml:space="preserve">Can students learn core content at anytime and at</w:t>
+      </w:r>
+      <w:r>
+        <w:t xml:space="preserve"> </w:t>
+      </w:r>
+      <w:r>
+        <w:t xml:space="preserve">anyplace? Do you think it is best that they learn this content</w:t>
+      </w:r>
+      <w:r>
+        <w:t xml:space="preserve"> </w:t>
+      </w:r>
+      <w:r>
+        <w:t xml:space="preserve">outside of the classroom or within the classroom? What are the</w:t>
+      </w:r>
+      <w:r>
+        <w:t xml:space="preserve"> </w:t>
+      </w:r>
+      <w:r>
+        <w:t xml:space="preserve">challenges of maintaining a quality education as learning is moved</w:t>
+      </w:r>
+      <w:r>
+        <w:t xml:space="preserve"> </w:t>
+      </w:r>
+      <w:r>
+        <w:t xml:space="preserve">beyond the physical classroom?</w:t>
       </w:r>
     </w:p>
     <w:p>
@@ -909,7 +1419,19 @@
         <w:t xml:space="preserve"> </w:t>
       </w:r>
       <w:r>
-        <w:t xml:space="preserve">Would you like to attend a fully virtual school, as a student? Would you like to work in one as a teacher? Referring to the cases we have read about, explain why or why not.</w:t>
+        <w:t xml:space="preserve">Would you like to attend a fully virtual school, as</w:t>
+      </w:r>
+      <w:r>
+        <w:t xml:space="preserve"> </w:t>
+      </w:r>
+      <w:r>
+        <w:t xml:space="preserve">a student? Would you like to work in one as a teacher? Referring to</w:t>
+      </w:r>
+      <w:r>
+        <w:t xml:space="preserve"> </w:t>
+      </w:r>
+      <w:r>
+        <w:t xml:space="preserve">the cases we have read about, explain why or why not.</w:t>
       </w:r>
     </w:p>
     <w:p>
@@ -930,7 +1452,25 @@
         <w:t xml:space="preserve"> </w:t>
       </w:r>
       <w:r>
-        <w:t xml:space="preserve">As a current or future teacher, what do you think are the challenges of supporting robust collaboration and professional development when working in a primarily online or virtual school?</w:t>
+        <w:t xml:space="preserve">As a current or future teacher, what do you think</w:t>
+      </w:r>
+      <w:r>
+        <w:t xml:space="preserve"> </w:t>
+      </w:r>
+      <w:r>
+        <w:t xml:space="preserve">are the challenges of supporting robust collaboration and</w:t>
+      </w:r>
+      <w:r>
+        <w:t xml:space="preserve"> </w:t>
+      </w:r>
+      <w:r>
+        <w:t xml:space="preserve">professional development when working in a primarily online or</w:t>
+      </w:r>
+      <w:r>
+        <w:t xml:space="preserve"> </w:t>
+      </w:r>
+      <w:r>
+        <w:t xml:space="preserve">virtual school?</w:t>
       </w:r>
     </w:p>
     <w:p>
@@ -948,7 +1488,37 @@
         <w:pStyle w:val="FirstParagraph"/>
       </w:pPr>
       <w:r>
-        <w:t xml:space="preserve">Students will write a design plan for implementation of an online, blended or virtual program. Students will integrate all of the components learned in this class, including plans for program/course design, student interactivity and communication, student assessment, program assessment, technical infrastructure, learning technologies, cost, faculty/teacher development and student/faculty/teacher support.</w:t>
+        <w:t xml:space="preserve">Students will write a design plan for implementation of an online,</w:t>
+      </w:r>
+      <w:r>
+        <w:t xml:space="preserve"> </w:t>
+      </w:r>
+      <w:r>
+        <w:t xml:space="preserve">blended or virtual program. Students will integrate all of the</w:t>
+      </w:r>
+      <w:r>
+        <w:t xml:space="preserve"> </w:t>
+      </w:r>
+      <w:r>
+        <w:t xml:space="preserve">components learned in this class, including plans for program/course</w:t>
+      </w:r>
+      <w:r>
+        <w:t xml:space="preserve"> </w:t>
+      </w:r>
+      <w:r>
+        <w:t xml:space="preserve">design, student interactivity and communication, student assessment,</w:t>
+      </w:r>
+      <w:r>
+        <w:t xml:space="preserve"> </w:t>
+      </w:r>
+      <w:r>
+        <w:t xml:space="preserve">program assessment, technical infrastructure, learning technologies,</w:t>
+      </w:r>
+      <w:r>
+        <w:t xml:space="preserve"> </w:t>
+      </w:r>
+      <w:r>
+        <w:t xml:space="preserve">cost, faculty/teacher development and student/faculty/teacher support.</w:t>
       </w:r>
     </w:p>
     <w:sectPr/>
@@ -1059,7 +1629,7 @@
     </w:lvl>
   </w:abstractNum>
   <w:abstractNum w:abstractNumId="990">
-    <w:nsid w:val="f2f889db"/>
+    <w:nsid w:val="e536572e"/>
     <w:multiLevelType w:val="multilevel"/>
     <w:lvl w:ilvl="0">
       <w:numFmt w:val="bullet"/>
@@ -1140,7 +1710,7 @@
     </w:lvl>
   </w:abstractNum>
   <w:abstractNum w:abstractNumId="991">
-    <w:nsid w:val="f150584f"/>
+    <w:nsid w:val="af17636d"/>
     <w:multiLevelType w:val="multilevel"/>
     <w:lvl w:ilvl="0">
       <w:numFmt w:val="bullet"/>
@@ -1632,7 +2202,6 @@
     <w:link w:val="VerbatimChar"/>
     <w:pPr>
       <w:wordWrap w:val="off"/>
-      <w:noProof/>
       <w:shd w:val="clear" w:fill="303030"/>
     </w:pPr>
   </w:style>

--- a/word/online-ed.docx
+++ b/word/online-ed.docx
@@ -131,13 +131,7 @@
         <w:t xml:space="preserve"> </w:t>
       </w:r>
       <w:r>
-        <w:t xml:space="preserve">Students study online learning in distance and blended</w:t>
-      </w:r>
-      <w:r>
-        <w:t xml:space="preserve"> </w:t>
-      </w:r>
-      <w:r>
-        <w:t xml:space="preserve">classes, and in</w:t>
+        <w:t xml:space="preserve">Students study online learning in distance and blended classes, and in</w:t>
       </w:r>
       <w:r>
         <w:t xml:space="preserve"> </w:t>
@@ -155,91 +149,7 @@
         <w:t xml:space="preserve"> </w:t>
       </w:r>
       <w:r>
-        <w:t xml:space="preserve">schools — in both higher education and K-12</w:t>
-      </w:r>
-      <w:r>
-        <w:t xml:space="preserve"> </w:t>
-      </w:r>
-      <w:r>
-        <w:t xml:space="preserve">settings. Looking at pedagogy, best practices, interactivity and</w:t>
-      </w:r>
-      <w:r>
-        <w:t xml:space="preserve"> </w:t>
-      </w:r>
-      <w:r>
-        <w:t xml:space="preserve">student-centered design, this class considers the positive and negative</w:t>
-      </w:r>
-      <w:r>
-        <w:t xml:space="preserve"> </w:t>
-      </w:r>
-      <w:r>
-        <w:t xml:space="preserve">potential of online learning in terms of universal accessibility,</w:t>
-      </w:r>
-      <w:r>
-        <w:t xml:space="preserve"> </w:t>
-      </w:r>
-      <w:r>
-        <w:t xml:space="preserve">teacher development, economic sustainability. Online, blended and</w:t>
-      </w:r>
-      <w:r>
-        <w:t xml:space="preserve"> </w:t>
-      </w:r>
-      <w:r>
-        <w:t xml:space="preserve">web-enhanced learning is a major part of both higher education and K-12</w:t>
-      </w:r>
-      <w:r>
-        <w:t xml:space="preserve"> </w:t>
-      </w:r>
-      <w:r>
-        <w:t xml:space="preserve">teaching and learning. Students must become aware of this new method of</w:t>
-      </w:r>
-      <w:r>
-        <w:t xml:space="preserve"> </w:t>
-      </w:r>
-      <w:r>
-        <w:t xml:space="preserve">teaching, learning and instructional delivery. Students who desire to</w:t>
-      </w:r>
-      <w:r>
-        <w:t xml:space="preserve"> </w:t>
-      </w:r>
-      <w:r>
-        <w:t xml:space="preserve">become educational professionals need to comprehend the pedagogy, best</w:t>
-      </w:r>
-      <w:r>
-        <w:t xml:space="preserve"> </w:t>
-      </w:r>
-      <w:r>
-        <w:t xml:space="preserve">practices, interactivity and student-centric instructional design</w:t>
-      </w:r>
-      <w:r>
-        <w:t xml:space="preserve"> </w:t>
-      </w:r>
-      <w:r>
-        <w:t xml:space="preserve">principles required for quality online, blended and web-enhanced</w:t>
-      </w:r>
-      <w:r>
-        <w:t xml:space="preserve"> </w:t>
-      </w:r>
-      <w:r>
-        <w:t xml:space="preserve">learning. Students should have an understanding of the political issues</w:t>
-      </w:r>
-      <w:r>
-        <w:t xml:space="preserve"> </w:t>
-      </w:r>
-      <w:r>
-        <w:t xml:space="preserve">surrounding online, blended and web-enhanced learning such as cost,</w:t>
-      </w:r>
-      <w:r>
-        <w:t xml:space="preserve"> </w:t>
-      </w:r>
-      <w:r>
-        <w:t xml:space="preserve">technical infrastructure, teacher development, student and teacher</w:t>
-      </w:r>
-      <w:r>
-        <w:t xml:space="preserve"> </w:t>
-      </w:r>
-      <w:r>
-        <w:t xml:space="preserve">support and profit.</w:t>
+        <w:t xml:space="preserve">schools — in both higher education and K-12 settings. Looking at pedagogy, best practices, interactivity and student-centered design, this class considers the positive and negative potential of online learning in terms of universal accessibility, teacher development, economic sustainability. Online, blended and web-enhanced learning is a major part of both higher education and K-12 teaching and learning. Students must become aware of this new method of teaching, learning and instructional delivery. Students who desire to become educational professionals need to comprehend the pedagogy, best practices, interactivity and student-centric instructional design principles required for quality online, blended and web-enhanced learning. Students should have an understanding of the political issues surrounding online, blended and web-enhanced learning such as cost, technical infrastructure, teacher development, student and teacher support and profit.</w:t>
       </w:r>
     </w:p>
     <w:p>
@@ -289,13 +199,7 @@
         <w:t xml:space="preserve"> </w:t>
       </w:r>
       <w:r>
-        <w:t xml:space="preserve">(1st ed.).</w:t>
-      </w:r>
-      <w:r>
-        <w:t xml:space="preserve"> </w:t>
-      </w:r>
-      <w:r>
-        <w:t xml:space="preserve">Eugene Or.: International Society for Technology in Education.</w:t>
+        <w:t xml:space="preserve">(1st ed.). Eugene Or.: International Society for Technology in Education.</w:t>
       </w:r>
     </w:p>
     <w:p>
@@ -313,19 +217,7 @@
         <w:pStyle w:val="FirstParagraph"/>
       </w:pPr>
       <w:r>
-        <w:t xml:space="preserve">DiPietro, M. Virtual School Pedagogy: The Instructional Practices of</w:t>
-      </w:r>
-      <w:r>
-        <w:t xml:space="preserve"> </w:t>
-      </w:r>
-      <w:r>
-        <w:t xml:space="preserve">K-12 Virtual School Teachers. Journal of Educational Computing Research</w:t>
-      </w:r>
-      <w:r>
-        <w:t xml:space="preserve"> </w:t>
-      </w:r>
-      <w:r>
-        <w:t xml:space="preserve">v. 42 no. 3 (2010) p. 327-54</w:t>
+        <w:t xml:space="preserve">DiPietro, M. Virtual School Pedagogy: The Instructional Practices of K-12 Virtual School Teachers. Journal of Educational Computing Research v. 42 no. 3 (2010) p. 327-54</w:t>
       </w:r>
     </w:p>
     <w:p>
@@ -333,31 +225,7 @@
         <w:pStyle w:val="BodyText"/>
       </w:pPr>
       <w:r>
-        <w:t xml:space="preserve">Hew, K. F., et. al., Use of three-dimensional (3-D) immersive virtual</w:t>
-      </w:r>
-      <w:r>
-        <w:t xml:space="preserve"> </w:t>
-      </w:r>
-      <w:r>
-        <w:t xml:space="preserve">worlds in K-12 and higher education settings: A review of the research</w:t>
-      </w:r>
-      <w:r>
-        <w:t xml:space="preserve"> </w:t>
-      </w:r>
-      <w:r>
-        <w:t xml:space="preserve">[Part of a special issue: Crossing boundaries: Learning and teaching in</w:t>
-      </w:r>
-      <w:r>
-        <w:t xml:space="preserve"> </w:t>
-      </w:r>
-      <w:r>
-        <w:t xml:space="preserve">virtual worlds]. British Journal of Educational Technology v. 41 no. 1</w:t>
-      </w:r>
-      <w:r>
-        <w:t xml:space="preserve"> </w:t>
-      </w:r>
-      <w:r>
-        <w:t xml:space="preserve">(January 2010) p. 33-55</w:t>
+        <w:t xml:space="preserve">Hew, K. F., et. al., Use of three-dimensional (3-D) immersive virtual worlds in K-12 and higher education settings: A review of the research [Part of a special issue: Crossing boundaries: Learning and teaching in virtual worlds]. British Journal of Educational Technology v. 41 no. 1 (January 2010) p. 33-55</w:t>
       </w:r>
     </w:p>
     <w:p>
@@ -365,13 +233,7 @@
         <w:pStyle w:val="BodyText"/>
       </w:pPr>
       <w:r>
-        <w:t xml:space="preserve">iNACOL (International Association for K-12 Online Learning) National</w:t>
-      </w:r>
-      <w:r>
-        <w:t xml:space="preserve"> </w:t>
-      </w:r>
-      <w:r>
-        <w:t xml:space="preserve">Standards of Quality for Online Courses. Web site for online books:</w:t>
+        <w:t xml:space="preserve">iNACOL (International Association for K-12 Online Learning) National Standards of Quality for Online Courses. Web site for online books:</w:t>
       </w:r>
       <w:r>
         <w:t xml:space="preserve"> </w:t>
@@ -390,13 +252,7 @@
         <w:pStyle w:val="BodyText"/>
       </w:pPr>
       <w:r>
-        <w:t xml:space="preserve">iNACOL (International Association for K-12 Online Learning) National</w:t>
-      </w:r>
-      <w:r>
-        <w:t xml:space="preserve"> </w:t>
-      </w:r>
-      <w:r>
-        <w:t xml:space="preserve">Standards of Quality for Online Courses. Web site:</w:t>
+        <w:t xml:space="preserve">iNACOL (International Association for K-12 Online Learning) National Standards of Quality for Online Courses. Web site:</w:t>
       </w:r>
       <w:r>
         <w:t xml:space="preserve"> </w:t>
@@ -425,19 +281,7 @@
           <w:rPr>
             <w:rStyle w:val="Hyperlink"/>
           </w:rPr>
-          <w:t xml:space="preserve">http://qminstitute.org/home/Public Library/About</w:t>
-        </w:r>
-        <w:r>
-          <w:rPr>
-            <w:rStyle w:val="Hyperlink"/>
-          </w:rPr>
-          <w:t xml:space="preserve"> </w:t>
-        </w:r>
-        <w:r>
-          <w:rPr>
-            <w:rStyle w:val="Hyperlink"/>
-          </w:rPr>
-          <w:t xml:space="preserve">QM/RubricStandards2008-2010.pdf</w:t>
+          <w:t xml:space="preserve">http://qminstitute.org/home/Public Library/About QM/RubricStandards2008-2010.pdf</w:t>
         </w:r>
       </w:hyperlink>
     </w:p>
@@ -488,31 +332,7 @@
         <w:pStyle w:val="FirstParagraph"/>
       </w:pPr>
       <w:r>
-        <w:t xml:space="preserve">Students will be introduced to the basic tenets of online, blended and</w:t>
-      </w:r>
-      <w:r>
-        <w:t xml:space="preserve"> </w:t>
-      </w:r>
-      <w:r>
-        <w:t xml:space="preserve">web-mediated learning. They will explore the use of this type of</w:t>
-      </w:r>
-      <w:r>
-        <w:t xml:space="preserve"> </w:t>
-      </w:r>
-      <w:r>
-        <w:t xml:space="preserve">learning and instructional delivery in both higher education and K-12</w:t>
-      </w:r>
-      <w:r>
-        <w:t xml:space="preserve"> </w:t>
-      </w:r>
-      <w:r>
-        <w:t xml:space="preserve">environments. Students will be introduced to The Sloan Consortium</w:t>
-      </w:r>
-      <w:r>
-        <w:t xml:space="preserve"> </w:t>
-      </w:r>
-      <w:r>
-        <w:t xml:space="preserve">(</w:t>
+        <w:t xml:space="preserve">Students will be introduced to the basic tenets of online, blended and web-mediated learning. They will explore the use of this type of learning and instructional delivery in both higher education and K-12 environments. Students will be introduced to The Sloan Consortium (</w:t>
       </w:r>
       <w:hyperlink r:id="rId29">
         <w:r>
@@ -523,19 +343,7 @@
         </w:r>
       </w:hyperlink>
       <w:r>
-        <w:t xml:space="preserve">) which they</w:t>
-      </w:r>
-      <w:r>
-        <w:t xml:space="preserve"> </w:t>
-      </w:r>
-      <w:r>
-        <w:t xml:space="preserve">will use throughout the semester as a source to go to for data, best</w:t>
-      </w:r>
-      <w:r>
-        <w:t xml:space="preserve"> </w:t>
-      </w:r>
-      <w:r>
-        <w:t xml:space="preserve">practices and general research on online learning for higher education.</w:t>
+        <w:t xml:space="preserve">) which they will use throughout the semester as a source to go to for data, best practices and general research on online learning for higher education.</w:t>
       </w:r>
     </w:p>
     <w:p>
@@ -564,37 +372,7 @@
         <w:pStyle w:val="FirstParagraph"/>
       </w:pPr>
       <w:r>
-        <w:t xml:space="preserve">Students will compare and contrast the different types of learning to</w:t>
-      </w:r>
-      <w:r>
-        <w:t xml:space="preserve"> </w:t>
-      </w:r>
-      <w:r>
-        <w:t xml:space="preserve">determine the pros, cons and future potentials for teaching and</w:t>
-      </w:r>
-      <w:r>
-        <w:t xml:space="preserve"> </w:t>
-      </w:r>
-      <w:r>
-        <w:t xml:space="preserve">learning. Students will also evaluate what online, blended and</w:t>
-      </w:r>
-      <w:r>
-        <w:t xml:space="preserve"> </w:t>
-      </w:r>
-      <w:r>
-        <w:t xml:space="preserve">web-enhanced learning means for educational institutions in terms of</w:t>
-      </w:r>
-      <w:r>
-        <w:t xml:space="preserve"> </w:t>
-      </w:r>
-      <w:r>
-        <w:t xml:space="preserve">cost, technical infrastructure, faculty/teacher development,</w:t>
-      </w:r>
-      <w:r>
-        <w:t xml:space="preserve"> </w:t>
-      </w:r>
-      <w:r>
-        <w:t xml:space="preserve">student/faculty/teacher support and profit.</w:t>
+        <w:t xml:space="preserve">Students will compare and contrast the different types of learning to determine the pros, cons and future potentials for teaching and learning. Students will also evaluate what online, blended and web-enhanced learning means for educational institutions in terms of cost, technical infrastructure, faculty/teacher development, student/faculty/teacher support and profit.</w:t>
       </w:r>
     </w:p>
     <w:p>
@@ -623,37 +401,7 @@
         <w:pStyle w:val="FirstParagraph"/>
       </w:pPr>
       <w:r>
-        <w:t xml:space="preserve">Students will look at and challenge the notion of where learning occurs.</w:t>
-      </w:r>
-      <w:r>
-        <w:t xml:space="preserve"> </w:t>
-      </w:r>
-      <w:r>
-        <w:t xml:space="preserve">Can it take place at anytime and at anyplace or must it be within the</w:t>
-      </w:r>
-      <w:r>
-        <w:t xml:space="preserve"> </w:t>
-      </w:r>
-      <w:r>
-        <w:t xml:space="preserve">confines of a brick and mortar building/classroom? What are the</w:t>
-      </w:r>
-      <w:r>
-        <w:t xml:space="preserve"> </w:t>
-      </w:r>
-      <w:r>
-        <w:t xml:space="preserve">challenges of maintaining a quality education as learning is moved</w:t>
-      </w:r>
-      <w:r>
-        <w:t xml:space="preserve"> </w:t>
-      </w:r>
-      <w:r>
-        <w:t xml:space="preserve">beyond the walls of the classroom? How have new mobile technologies</w:t>
-      </w:r>
-      <w:r>
-        <w:t xml:space="preserve"> </w:t>
-      </w:r>
-      <w:r>
-        <w:t xml:space="preserve">allowed us to learn and teach beyond the classroom?</w:t>
+        <w:t xml:space="preserve">Students will look at and challenge the notion of where learning occurs. Can it take place at anytime and at anyplace or must it be within the confines of a brick and mortar building/classroom? What are the challenges of maintaining a quality education as learning is moved beyond the walls of the classroom? How have new mobile technologies allowed us to learn and teach beyond the classroom?</w:t>
       </w:r>
     </w:p>
     <w:p>
@@ -682,43 +430,7 @@
         <w:pStyle w:val="FirstParagraph"/>
       </w:pPr>
       <w:r>
-        <w:t xml:space="preserve">Students will explore the different types of technologies used by higher</w:t>
-      </w:r>
-      <w:r>
-        <w:t xml:space="preserve"> </w:t>
-      </w:r>
-      <w:r>
-        <w:t xml:space="preserve">ed and K-12 institutions to deliver courses and to connect and engage</w:t>
-      </w:r>
-      <w:r>
-        <w:t xml:space="preserve"> </w:t>
-      </w:r>
-      <w:r>
-        <w:t xml:space="preserve">students. Students will look at the use of both proprietary and open</w:t>
-      </w:r>
-      <w:r>
-        <w:t xml:space="preserve"> </w:t>
-      </w:r>
-      <w:r>
-        <w:t xml:space="preserve">source course/learning management systems and will review the strengths</w:t>
-      </w:r>
-      <w:r>
-        <w:t xml:space="preserve"> </w:t>
-      </w:r>
-      <w:r>
-        <w:t xml:space="preserve">and weaknesses of each. Students will also look at the use of blogs,</w:t>
-      </w:r>
-      <w:r>
-        <w:t xml:space="preserve"> </w:t>
-      </w:r>
-      <w:r>
-        <w:t xml:space="preserve">wikis and social networking tools for maintaining class connection and</w:t>
-      </w:r>
-      <w:r>
-        <w:t xml:space="preserve"> </w:t>
-      </w:r>
-      <w:r>
-        <w:t xml:space="preserve">interactivity.</w:t>
+        <w:t xml:space="preserve">Students will explore the different types of technologies used by higher ed and K-12 institutions to deliver courses and to connect and engage students. Students will look at the use of both proprietary and open source course/learning management systems and will review the strengths and weaknesses of each. Students will also look at the use of blogs, wikis and social networking tools for maintaining class connection and interactivity.</w:t>
       </w:r>
     </w:p>
     <w:p>
@@ -747,31 +459,7 @@
         <w:pStyle w:val="FirstParagraph"/>
       </w:pPr>
       <w:r>
-        <w:t xml:space="preserve">Students will explore the different types web conferencing applications</w:t>
-      </w:r>
-      <w:r>
-        <w:t xml:space="preserve"> </w:t>
-      </w:r>
-      <w:r>
-        <w:t xml:space="preserve">such as Adobe Connect Pro and Skype and Second Life as well as</w:t>
-      </w:r>
-      <w:r>
-        <w:t xml:space="preserve"> </w:t>
-      </w:r>
-      <w:r>
-        <w:t xml:space="preserve">videoconferencing tools for real-time meetings. Students will also</w:t>
-      </w:r>
-      <w:r>
-        <w:t xml:space="preserve"> </w:t>
-      </w:r>
-      <w:r>
-        <w:t xml:space="preserve">explore the use of web-based video such as iTunesU, podcasting and</w:t>
-      </w:r>
-      <w:r>
-        <w:t xml:space="preserve"> </w:t>
-      </w:r>
-      <w:r>
-        <w:t xml:space="preserve">textbook video resources.</w:t>
+        <w:t xml:space="preserve">Students will explore the different types web conferencing applications such as Adobe Connect Pro and Skype and Second Life as well as videoconferencing tools for real-time meetings. Students will also explore the use of web-based video such as iTunesU, podcasting and textbook video resources.</w:t>
       </w:r>
     </w:p>
     <w:p>
@@ -800,19 +488,7 @@
         <w:pStyle w:val="FirstParagraph"/>
       </w:pPr>
       <w:r>
-        <w:t xml:space="preserve">Students will explore, compare and contrast online, blended and</w:t>
-      </w:r>
-      <w:r>
-        <w:t xml:space="preserve"> </w:t>
-      </w:r>
-      <w:r>
-        <w:t xml:space="preserve">web-enhanced learning in K-12 and higher education. Why are these types</w:t>
-      </w:r>
-      <w:r>
-        <w:t xml:space="preserve"> </w:t>
-      </w:r>
-      <w:r>
-        <w:t xml:space="preserve">of learning important, what are the challenges and what is the purpose.</w:t>
+        <w:t xml:space="preserve">Students will explore, compare and contrast online, blended and web-enhanced learning in K-12 and higher education. Why are these types of learning important, what are the challenges and what is the purpose.</w:t>
       </w:r>
     </w:p>
     <w:p>
@@ -856,19 +532,7 @@
         <w:t xml:space="preserve">”</w:t>
       </w:r>
       <w:r>
-        <w:t xml:space="preserve">;</w:t>
-      </w:r>
-      <w:r>
-        <w:t xml:space="preserve"> </w:t>
-      </w:r>
-      <w:r>
-        <w:t xml:space="preserve">examining the process of creating an entire school experience online —</w:t>
-      </w:r>
-      <w:r>
-        <w:t xml:space="preserve"> </w:t>
-      </w:r>
-      <w:r>
-        <w:t xml:space="preserve">not just some of the instructional and course components.</w:t>
+        <w:t xml:space="preserve">; examining the process of creating an entire school experience online — not just some of the instructional and course components.</w:t>
       </w:r>
     </w:p>
     <w:p>
@@ -897,25 +561,7 @@
         <w:pStyle w:val="FirstParagraph"/>
       </w:pPr>
       <w:r>
-        <w:t xml:space="preserve">This session will cover how we teach students in online, blended and</w:t>
-      </w:r>
-      <w:r>
-        <w:t xml:space="preserve"> </w:t>
-      </w:r>
-      <w:r>
-        <w:t xml:space="preserve">web-enhanced environments. Students will learn to design instruction for</w:t>
-      </w:r>
-      <w:r>
-        <w:t xml:space="preserve"> </w:t>
-      </w:r>
-      <w:r>
-        <w:t xml:space="preserve">online, blended and web-enhanced environments that is student centered,</w:t>
-      </w:r>
-      <w:r>
-        <w:t xml:space="preserve"> </w:t>
-      </w:r>
-      <w:r>
-        <w:t xml:space="preserve">interactive and incorporate active learning.</w:t>
+        <w:t xml:space="preserve">This session will cover how we teach students in online, blended and web-enhanced environments. Students will learn to design instruction for online, blended and web-enhanced environments that is student centered, interactive and incorporate active learning.</w:t>
       </w:r>
     </w:p>
     <w:p>
@@ -944,19 +590,7 @@
         <w:pStyle w:val="FirstParagraph"/>
       </w:pPr>
       <w:r>
-        <w:t xml:space="preserve">Students will learn how to design curriculum for online, blended and</w:t>
-      </w:r>
-      <w:r>
-        <w:t xml:space="preserve"> </w:t>
-      </w:r>
-      <w:r>
-        <w:t xml:space="preserve">web-enhance environments that incorporates interactivity, communication</w:t>
-      </w:r>
-      <w:r>
-        <w:t xml:space="preserve"> </w:t>
-      </w:r>
-      <w:r>
-        <w:t xml:space="preserve">and active learning.</w:t>
+        <w:t xml:space="preserve">Students will learn how to design curriculum for online, blended and web-enhance environments that incorporates interactivity, communication and active learning.</w:t>
       </w:r>
     </w:p>
     <w:p>
@@ -985,19 +619,7 @@
         <w:pStyle w:val="FirstParagraph"/>
       </w:pPr>
       <w:r>
-        <w:t xml:space="preserve">Students will learn how to design online, blended and web-enhanced</w:t>
-      </w:r>
-      <w:r>
-        <w:t xml:space="preserve"> </w:t>
-      </w:r>
-      <w:r>
-        <w:t xml:space="preserve">instruction that incorporates differentiation for multiple intelligences</w:t>
-      </w:r>
-      <w:r>
-        <w:t xml:space="preserve"> </w:t>
-      </w:r>
-      <w:r>
-        <w:t xml:space="preserve">and special needs.</w:t>
+        <w:t xml:space="preserve">Students will learn how to design online, blended and web-enhanced instruction that incorporates differentiation for multiple intelligences and special needs.</w:t>
       </w:r>
     </w:p>
     <w:p>
@@ -1026,13 +648,7 @@
         <w:pStyle w:val="FirstParagraph"/>
       </w:pPr>
       <w:r>
-        <w:t xml:space="preserve">Students will learn about assessing students in online, blended and</w:t>
-      </w:r>
-      <w:r>
-        <w:t xml:space="preserve"> </w:t>
-      </w:r>
-      <w:r>
-        <w:t xml:space="preserve">web-enhanced learning environments.</w:t>
+        <w:t xml:space="preserve">Students will learn about assessing students in online, blended and web-enhanced learning environments.</w:t>
       </w:r>
     </w:p>
     <w:p>
@@ -1061,31 +677,7 @@
         <w:pStyle w:val="FirstParagraph"/>
       </w:pPr>
       <w:r>
-        <w:t xml:space="preserve">Students will learn about professional development for</w:t>
-      </w:r>
-      <w:r>
-        <w:t xml:space="preserve"> </w:t>
-      </w:r>
-      <w:r>
-        <w:t xml:space="preserve">teachers/professors teaching in online, blended and web-enhanced</w:t>
-      </w:r>
-      <w:r>
-        <w:t xml:space="preserve"> </w:t>
-      </w:r>
-      <w:r>
-        <w:t xml:space="preserve">environments. Students will learn about what core competencies</w:t>
-      </w:r>
-      <w:r>
-        <w:t xml:space="preserve"> </w:t>
-      </w:r>
-      <w:r>
-        <w:t xml:space="preserve">teachers/professors should have before teaching in online or blended</w:t>
-      </w:r>
-      <w:r>
-        <w:t xml:space="preserve"> </w:t>
-      </w:r>
-      <w:r>
-        <w:t xml:space="preserve">courses.</w:t>
+        <w:t xml:space="preserve">Students will learn about professional development for teachers/professors teaching in online, blended and web-enhanced environments. Students will learn about what core competencies teachers/professors should have before teaching in online or blended courses.</w:t>
       </w:r>
     </w:p>
     <w:p>
@@ -1114,13 +706,7 @@
         <w:pStyle w:val="FirstParagraph"/>
       </w:pPr>
       <w:r>
-        <w:t xml:space="preserve">Students will learn about the best practices for designing online,</w:t>
-      </w:r>
-      <w:r>
-        <w:t xml:space="preserve"> </w:t>
-      </w:r>
-      <w:r>
-        <w:t xml:space="preserve">blended and web-enhanced curriculum.</w:t>
+        <w:t xml:space="preserve">Students will learn about the best practices for designing online, blended and web-enhanced curriculum.</w:t>
       </w:r>
     </w:p>
     <w:p>
@@ -1149,19 +735,7 @@
         <w:pStyle w:val="FirstParagraph"/>
       </w:pPr>
       <w:r>
-        <w:t xml:space="preserve">Students will look at the various issues surrounding online and blended</w:t>
-      </w:r>
-      <w:r>
-        <w:t xml:space="preserve"> </w:t>
-      </w:r>
-      <w:r>
-        <w:t xml:space="preserve">learning. Issues such as profit, quality of education, classroom space</w:t>
-      </w:r>
-      <w:r>
-        <w:t xml:space="preserve"> </w:t>
-      </w:r>
-      <w:r>
-        <w:t xml:space="preserve">issues and quality of teachers/professors will be investigated.</w:t>
+        <w:t xml:space="preserve">Students will look at the various issues surrounding online and blended learning. Issues such as profit, quality of education, classroom space issues and quality of teachers/professors will be investigated.</w:t>
       </w:r>
     </w:p>
     <w:p>
@@ -1210,25 +784,7 @@
         <w:pStyle w:val="FirstParagraph"/>
       </w:pPr>
       <w:r>
-        <w:t xml:space="preserve">Students will be assessed on the quality and depth of class discussions,</w:t>
-      </w:r>
-      <w:r>
-        <w:t xml:space="preserve"> </w:t>
-      </w:r>
-      <w:r>
-        <w:t xml:space="preserve">as carried out through synchronous and asynchronous online activities.</w:t>
-      </w:r>
-      <w:r>
-        <w:t xml:space="preserve"> </w:t>
-      </w:r>
-      <w:r>
-        <w:t xml:space="preserve">Class participation will be based on weekly session topics and</w:t>
-      </w:r>
-      <w:r>
-        <w:t xml:space="preserve"> </w:t>
-      </w:r>
-      <w:r>
-        <w:t xml:space="preserve">collaborative work with class members.</w:t>
+        <w:t xml:space="preserve">Students will be assessed on the quality and depth of class discussions, as carried out through synchronous and asynchronous online activities. Class participation will be based on weekly session topics and collaborative work with class members.</w:t>
       </w:r>
     </w:p>
     <w:p>
@@ -1246,31 +802,7 @@
         <w:pStyle w:val="FirstParagraph"/>
       </w:pPr>
       <w:r>
-        <w:t xml:space="preserve">Students will be asked to respond to a special topic or issues related</w:t>
-      </w:r>
-      <w:r>
-        <w:t xml:space="preserve"> </w:t>
-      </w:r>
-      <w:r>
-        <w:t xml:space="preserve">to weekly topics by way of a reflection paper. The instructor will</w:t>
-      </w:r>
-      <w:r>
-        <w:t xml:space="preserve"> </w:t>
-      </w:r>
-      <w:r>
-        <w:t xml:space="preserve">review these papers to evaluate student mastery of the course goals, and</w:t>
-      </w:r>
-      <w:r>
-        <w:t xml:space="preserve"> </w:t>
-      </w:r>
-      <w:r>
-        <w:t xml:space="preserve">will provide written feedback to indicate how students can improve their</w:t>
-      </w:r>
-      <w:r>
-        <w:t xml:space="preserve"> </w:t>
-      </w:r>
-      <w:r>
-        <w:t xml:space="preserve">reflection as the semester progresses.</w:t>
+        <w:t xml:space="preserve">Students will be asked to respond to a special topic or issues related to weekly topics by way of a reflection paper. The instructor will review these papers to evaluate student mastery of the course goals, and will provide written feedback to indicate how students can improve their reflection as the semester progresses.</w:t>
       </w:r>
     </w:p>
     <w:p>
@@ -1302,13 +834,7 @@
         <w:t xml:space="preserve"> </w:t>
       </w:r>
       <w:r>
-        <w:t xml:space="preserve">Which types of students do you think benefit the</w:t>
-      </w:r>
-      <w:r>
-        <w:t xml:space="preserve"> </w:t>
-      </w:r>
-      <w:r>
-        <w:t xml:space="preserve">most for</w:t>
+        <w:t xml:space="preserve">Which types of students do you think benefit the most for</w:t>
       </w:r>
       <w:r>
         <w:t xml:space="preserve"> </w:t>
@@ -1323,13 +849,7 @@
         <w:t xml:space="preserve"> </w:t>
       </w:r>
       <w:r>
-        <w:t xml:space="preserve">online classes, where students do not need</w:t>
-      </w:r>
-      <w:r>
-        <w:t xml:space="preserve"> </w:t>
-      </w:r>
-      <w:r>
-        <w:t xml:space="preserve">to</w:t>
+        <w:t xml:space="preserve">online classes, where students do not need to</w:t>
       </w:r>
       <w:r>
         <w:t xml:space="preserve"> </w:t>
@@ -1347,13 +867,7 @@
         <w:t xml:space="preserve"> </w:t>
       </w:r>
       <w:r>
-        <w:t xml:space="preserve">online/virtually at any set time? Which type of learners</w:t>
-      </w:r>
-      <w:r>
-        <w:t xml:space="preserve"> </w:t>
-      </w:r>
-      <w:r>
-        <w:t xml:space="preserve">would find this format the most challenging?</w:t>
+        <w:t xml:space="preserve">online/virtually at any set time? Which type of learners would find this format the most challenging?</w:t>
       </w:r>
     </w:p>
     <w:p>
@@ -1374,31 +888,7 @@
         <w:t xml:space="preserve"> </w:t>
       </w:r>
       <w:r>
-        <w:t xml:space="preserve">Can students learn core content at anytime and at</w:t>
-      </w:r>
-      <w:r>
-        <w:t xml:space="preserve"> </w:t>
-      </w:r>
-      <w:r>
-        <w:t xml:space="preserve">anyplace? Do you think it is best that they learn this content</w:t>
-      </w:r>
-      <w:r>
-        <w:t xml:space="preserve"> </w:t>
-      </w:r>
-      <w:r>
-        <w:t xml:space="preserve">outside of the classroom or within the classroom? What are the</w:t>
-      </w:r>
-      <w:r>
-        <w:t xml:space="preserve"> </w:t>
-      </w:r>
-      <w:r>
-        <w:t xml:space="preserve">challenges of maintaining a quality education as learning is moved</w:t>
-      </w:r>
-      <w:r>
-        <w:t xml:space="preserve"> </w:t>
-      </w:r>
-      <w:r>
-        <w:t xml:space="preserve">beyond the physical classroom?</w:t>
+        <w:t xml:space="preserve">Can students learn core content at anytime and at anyplace? Do you think it is best that they learn this content outside of the classroom or within the classroom? What are the challenges of maintaining a quality education as learning is moved beyond the physical classroom?</w:t>
       </w:r>
     </w:p>
     <w:p>
@@ -1419,19 +909,7 @@
         <w:t xml:space="preserve"> </w:t>
       </w:r>
       <w:r>
-        <w:t xml:space="preserve">Would you like to attend a fully virtual school, as</w:t>
-      </w:r>
-      <w:r>
-        <w:t xml:space="preserve"> </w:t>
-      </w:r>
-      <w:r>
-        <w:t xml:space="preserve">a student? Would you like to work in one as a teacher? Referring to</w:t>
-      </w:r>
-      <w:r>
-        <w:t xml:space="preserve"> </w:t>
-      </w:r>
-      <w:r>
-        <w:t xml:space="preserve">the cases we have read about, explain why or why not.</w:t>
+        <w:t xml:space="preserve">Would you like to attend a fully virtual school, as a student? Would you like to work in one as a teacher? Referring to the cases we have read about, explain why or why not.</w:t>
       </w:r>
     </w:p>
     <w:p>
@@ -1452,25 +930,7 @@
         <w:t xml:space="preserve"> </w:t>
       </w:r>
       <w:r>
-        <w:t xml:space="preserve">As a current or future teacher, what do you think</w:t>
-      </w:r>
-      <w:r>
-        <w:t xml:space="preserve"> </w:t>
-      </w:r>
-      <w:r>
-        <w:t xml:space="preserve">are the challenges of supporting robust collaboration and</w:t>
-      </w:r>
-      <w:r>
-        <w:t xml:space="preserve"> </w:t>
-      </w:r>
-      <w:r>
-        <w:t xml:space="preserve">professional development when working in a primarily online or</w:t>
-      </w:r>
-      <w:r>
-        <w:t xml:space="preserve"> </w:t>
-      </w:r>
-      <w:r>
-        <w:t xml:space="preserve">virtual school?</w:t>
+        <w:t xml:space="preserve">As a current or future teacher, what do you think are the challenges of supporting robust collaboration and professional development when working in a primarily online or virtual school?</w:t>
       </w:r>
     </w:p>
     <w:p>
@@ -1488,37 +948,7 @@
         <w:pStyle w:val="FirstParagraph"/>
       </w:pPr>
       <w:r>
-        <w:t xml:space="preserve">Students will write a design plan for implementation of an online,</w:t>
-      </w:r>
-      <w:r>
-        <w:t xml:space="preserve"> </w:t>
-      </w:r>
-      <w:r>
-        <w:t xml:space="preserve">blended or virtual program. Students will integrate all of the</w:t>
-      </w:r>
-      <w:r>
-        <w:t xml:space="preserve"> </w:t>
-      </w:r>
-      <w:r>
-        <w:t xml:space="preserve">components learned in this class, including plans for program/course</w:t>
-      </w:r>
-      <w:r>
-        <w:t xml:space="preserve"> </w:t>
-      </w:r>
-      <w:r>
-        <w:t xml:space="preserve">design, student interactivity and communication, student assessment,</w:t>
-      </w:r>
-      <w:r>
-        <w:t xml:space="preserve"> </w:t>
-      </w:r>
-      <w:r>
-        <w:t xml:space="preserve">program assessment, technical infrastructure, learning technologies,</w:t>
-      </w:r>
-      <w:r>
-        <w:t xml:space="preserve"> </w:t>
-      </w:r>
-      <w:r>
-        <w:t xml:space="preserve">cost, faculty/teacher development and student/faculty/teacher support.</w:t>
+        <w:t xml:space="preserve">Students will write a design plan for implementation of an online, blended or virtual program. Students will integrate all of the components learned in this class, including plans for program/course design, student interactivity and communication, student assessment, program assessment, technical infrastructure, learning technologies, cost, faculty/teacher development and student/faculty/teacher support.</w:t>
       </w:r>
     </w:p>
     <w:sectPr/>
@@ -1629,7 +1059,7 @@
     </w:lvl>
   </w:abstractNum>
   <w:abstractNum w:abstractNumId="990">
-    <w:nsid w:val="e536572e"/>
+    <w:nsid w:val="8cb73b4a"/>
     <w:multiLevelType w:val="multilevel"/>
     <w:lvl w:ilvl="0">
       <w:numFmt w:val="bullet"/>
@@ -1710,7 +1140,7 @@
     </w:lvl>
   </w:abstractNum>
   <w:abstractNum w:abstractNumId="991">
-    <w:nsid w:val="af17636d"/>
+    <w:nsid w:val="46fd17ab"/>
     <w:multiLevelType w:val="multilevel"/>
     <w:lvl w:ilvl="0">
       <w:numFmt w:val="bullet"/>
@@ -2202,6 +1632,7 @@
     <w:link w:val="VerbatimChar"/>
     <w:pPr>
       <w:wordWrap w:val="off"/>
+      <w:noProof/>
       <w:shd w:val="clear" w:fill="303030"/>
     </w:pPr>
   </w:style>

--- a/word/online-ed.docx
+++ b/word/online-ed.docx
@@ -1059,7 +1059,7 @@
     </w:lvl>
   </w:abstractNum>
   <w:abstractNum w:abstractNumId="990">
-    <w:nsid w:val="8cb73b4a"/>
+    <w:nsid w:val="ef817b15"/>
     <w:multiLevelType w:val="multilevel"/>
     <w:lvl w:ilvl="0">
       <w:numFmt w:val="bullet"/>
@@ -1140,7 +1140,7 @@
     </w:lvl>
   </w:abstractNum>
   <w:abstractNum w:abstractNumId="991">
-    <w:nsid w:val="46fd17ab"/>
+    <w:nsid w:val="b13282e3"/>
     <w:multiLevelType w:val="multilevel"/>
     <w:lvl w:ilvl="0">
       <w:numFmt w:val="bullet"/>

--- a/word/online-ed.docx
+++ b/word/online-ed.docx
@@ -1059,7 +1059,7 @@
     </w:lvl>
   </w:abstractNum>
   <w:abstractNum w:abstractNumId="990">
-    <w:nsid w:val="ef817b15"/>
+    <w:nsid w:val="14a9ed21"/>
     <w:multiLevelType w:val="multilevel"/>
     <w:lvl w:ilvl="0">
       <w:numFmt w:val="bullet"/>
@@ -1140,7 +1140,7 @@
     </w:lvl>
   </w:abstractNum>
   <w:abstractNum w:abstractNumId="991">
-    <w:nsid w:val="b13282e3"/>
+    <w:nsid w:val="ce54ba5b"/>
     <w:multiLevelType w:val="multilevel"/>
     <w:lvl w:ilvl="0">
       <w:numFmt w:val="bullet"/>

--- a/word/online-ed.docx
+++ b/word/online-ed.docx
@@ -131,7 +131,13 @@
         <w:t xml:space="preserve"> </w:t>
       </w:r>
       <w:r>
-        <w:t xml:space="preserve">Students study online learning in distance and blended classes, and in</w:t>
+        <w:t xml:space="preserve">Students study online learning in distance and blended</w:t>
+      </w:r>
+      <w:r>
+        <w:t xml:space="preserve"> </w:t>
+      </w:r>
+      <w:r>
+        <w:t xml:space="preserve">classes, and in</w:t>
       </w:r>
       <w:r>
         <w:t xml:space="preserve"> </w:t>
@@ -149,7 +155,91 @@
         <w:t xml:space="preserve"> </w:t>
       </w:r>
       <w:r>
-        <w:t xml:space="preserve">schools — in both higher education and K-12 settings. Looking at pedagogy, best practices, interactivity and student-centered design, this class considers the positive and negative potential of online learning in terms of universal accessibility, teacher development, economic sustainability. Online, blended and web-enhanced learning is a major part of both higher education and K-12 teaching and learning. Students must become aware of this new method of teaching, learning and instructional delivery. Students who desire to become educational professionals need to comprehend the pedagogy, best practices, interactivity and student-centric instructional design principles required for quality online, blended and web-enhanced learning. Students should have an understanding of the political issues surrounding online, blended and web-enhanced learning such as cost, technical infrastructure, teacher development, student and teacher support and profit.</w:t>
+        <w:t xml:space="preserve">schools — in both higher education and K-12</w:t>
+      </w:r>
+      <w:r>
+        <w:t xml:space="preserve"> </w:t>
+      </w:r>
+      <w:r>
+        <w:t xml:space="preserve">settings. Looking at pedagogy, best practices, interactivity and</w:t>
+      </w:r>
+      <w:r>
+        <w:t xml:space="preserve"> </w:t>
+      </w:r>
+      <w:r>
+        <w:t xml:space="preserve">student-centered design, this class considers the positive and negative</w:t>
+      </w:r>
+      <w:r>
+        <w:t xml:space="preserve"> </w:t>
+      </w:r>
+      <w:r>
+        <w:t xml:space="preserve">potential of online learning in terms of universal accessibility,</w:t>
+      </w:r>
+      <w:r>
+        <w:t xml:space="preserve"> </w:t>
+      </w:r>
+      <w:r>
+        <w:t xml:space="preserve">teacher development, economic sustainability. Online, blended and</w:t>
+      </w:r>
+      <w:r>
+        <w:t xml:space="preserve"> </w:t>
+      </w:r>
+      <w:r>
+        <w:t xml:space="preserve">web-enhanced learning is a major part of both higher education and K-12</w:t>
+      </w:r>
+      <w:r>
+        <w:t xml:space="preserve"> </w:t>
+      </w:r>
+      <w:r>
+        <w:t xml:space="preserve">teaching and learning. Students must become aware of this new method of</w:t>
+      </w:r>
+      <w:r>
+        <w:t xml:space="preserve"> </w:t>
+      </w:r>
+      <w:r>
+        <w:t xml:space="preserve">teaching, learning and instructional delivery. Students who desire to</w:t>
+      </w:r>
+      <w:r>
+        <w:t xml:space="preserve"> </w:t>
+      </w:r>
+      <w:r>
+        <w:t xml:space="preserve">become educational professionals need to comprehend the pedagogy, best</w:t>
+      </w:r>
+      <w:r>
+        <w:t xml:space="preserve"> </w:t>
+      </w:r>
+      <w:r>
+        <w:t xml:space="preserve">practices, interactivity and student-centric instructional design</w:t>
+      </w:r>
+      <w:r>
+        <w:t xml:space="preserve"> </w:t>
+      </w:r>
+      <w:r>
+        <w:t xml:space="preserve">principles required for quality online, blended and web-enhanced</w:t>
+      </w:r>
+      <w:r>
+        <w:t xml:space="preserve"> </w:t>
+      </w:r>
+      <w:r>
+        <w:t xml:space="preserve">learning. Students should have an understanding of the political issues</w:t>
+      </w:r>
+      <w:r>
+        <w:t xml:space="preserve"> </w:t>
+      </w:r>
+      <w:r>
+        <w:t xml:space="preserve">surrounding online, blended and web-enhanced learning such as cost,</w:t>
+      </w:r>
+      <w:r>
+        <w:t xml:space="preserve"> </w:t>
+      </w:r>
+      <w:r>
+        <w:t xml:space="preserve">technical infrastructure, teacher development, student and teacher</w:t>
+      </w:r>
+      <w:r>
+        <w:t xml:space="preserve"> </w:t>
+      </w:r>
+      <w:r>
+        <w:t xml:space="preserve">support and profit.</w:t>
       </w:r>
     </w:p>
     <w:p>
@@ -173,11 +263,11 @@
       <w:pPr>
         <w:pStyle w:val="Heading2"/>
       </w:pPr>
-      <w:bookmarkStart w:id="21" w:name="required-books"/>
-      <w:bookmarkEnd w:id="21"/>
+      <w:bookmarkStart w:id="20" w:name="required-books"/>
       <w:r>
         <w:t xml:space="preserve">Required Books</w:t>
       </w:r>
+      <w:bookmarkEnd w:id="20"/>
     </w:p>
     <w:p>
       <w:pPr>
@@ -199,25 +289,43 @@
         <w:t xml:space="preserve"> </w:t>
       </w:r>
       <w:r>
-        <w:t xml:space="preserve">(1st ed.). Eugene Or.: International Society for Technology in Education.</w:t>
+        <w:t xml:space="preserve">(1st ed.).</w:t>
+      </w:r>
+      <w:r>
+        <w:t xml:space="preserve"> </w:t>
+      </w:r>
+      <w:r>
+        <w:t xml:space="preserve">Eugene Or.: International Society for Technology in Education.</w:t>
       </w:r>
     </w:p>
     <w:p>
       <w:pPr>
         <w:pStyle w:val="Heading2"/>
       </w:pPr>
-      <w:bookmarkStart w:id="22" w:name="readings"/>
-      <w:bookmarkEnd w:id="22"/>
+      <w:bookmarkStart w:id="21" w:name="readings"/>
       <w:r>
         <w:t xml:space="preserve">Readings</w:t>
       </w:r>
+      <w:bookmarkEnd w:id="21"/>
     </w:p>
     <w:p>
       <w:pPr>
         <w:pStyle w:val="FirstParagraph"/>
       </w:pPr>
       <w:r>
-        <w:t xml:space="preserve">DiPietro, M. Virtual School Pedagogy: The Instructional Practices of K-12 Virtual School Teachers. Journal of Educational Computing Research v. 42 no. 3 (2010) p. 327-54</w:t>
+        <w:t xml:space="preserve">DiPietro, M. Virtual School Pedagogy: The Instructional Practices of</w:t>
+      </w:r>
+      <w:r>
+        <w:t xml:space="preserve"> </w:t>
+      </w:r>
+      <w:r>
+        <w:t xml:space="preserve">K-12 Virtual School Teachers. Journal of Educational Computing Research</w:t>
+      </w:r>
+      <w:r>
+        <w:t xml:space="preserve"> </w:t>
+      </w:r>
+      <w:r>
+        <w:t xml:space="preserve">v. 42 no. 3 (2010) p. 327-54</w:t>
       </w:r>
     </w:p>
     <w:p>
@@ -225,7 +333,31 @@
         <w:pStyle w:val="BodyText"/>
       </w:pPr>
       <w:r>
-        <w:t xml:space="preserve">Hew, K. F., et. al., Use of three-dimensional (3-D) immersive virtual worlds in K-12 and higher education settings: A review of the research [Part of a special issue: Crossing boundaries: Learning and teaching in virtual worlds]. British Journal of Educational Technology v. 41 no. 1 (January 2010) p. 33-55</w:t>
+        <w:t xml:space="preserve">Hew, K. F., et. al., Use of three-dimensional (3-D) immersive virtual</w:t>
+      </w:r>
+      <w:r>
+        <w:t xml:space="preserve"> </w:t>
+      </w:r>
+      <w:r>
+        <w:t xml:space="preserve">worlds in K-12 and higher education settings: A review of the research</w:t>
+      </w:r>
+      <w:r>
+        <w:t xml:space="preserve"> </w:t>
+      </w:r>
+      <w:r>
+        <w:t xml:space="preserve">[Part of a special issue: Crossing boundaries: Learning and teaching in</w:t>
+      </w:r>
+      <w:r>
+        <w:t xml:space="preserve"> </w:t>
+      </w:r>
+      <w:r>
+        <w:t xml:space="preserve">virtual worlds]. British Journal of Educational Technology v. 41 no. 1</w:t>
+      </w:r>
+      <w:r>
+        <w:t xml:space="preserve"> </w:t>
+      </w:r>
+      <w:r>
+        <w:t xml:space="preserve">(January 2010) p. 33-55</w:t>
       </w:r>
     </w:p>
     <w:p>
@@ -233,12 +365,18 @@
         <w:pStyle w:val="BodyText"/>
       </w:pPr>
       <w:r>
-        <w:t xml:space="preserve">iNACOL (International Association for K-12 Online Learning) National Standards of Quality for Online Courses. Web site for online books:</w:t>
-      </w:r>
-      <w:r>
-        <w:t xml:space="preserve"> </w:t>
-      </w:r>
-      <w:hyperlink r:id="rId23">
+        <w:t xml:space="preserve">iNACOL (International Association for K-12 Online Learning) National</w:t>
+      </w:r>
+      <w:r>
+        <w:t xml:space="preserve"> </w:t>
+      </w:r>
+      <w:r>
+        <w:t xml:space="preserve">Standards of Quality for Online Courses. Web site for online books:</w:t>
+      </w:r>
+      <w:r>
+        <w:t xml:space="preserve"> </w:t>
+      </w:r>
+      <w:hyperlink r:id="rId22">
         <w:r>
           <w:rPr>
             <w:rStyle w:val="Hyperlink"/>
@@ -252,12 +390,18 @@
         <w:pStyle w:val="BodyText"/>
       </w:pPr>
       <w:r>
-        <w:t xml:space="preserve">iNACOL (International Association for K-12 Online Learning) National Standards of Quality for Online Courses. Web site:</w:t>
-      </w:r>
-      <w:r>
-        <w:t xml:space="preserve"> </w:t>
-      </w:r>
-      <w:hyperlink r:id="rId24">
+        <w:t xml:space="preserve">iNACOL (International Association for K-12 Online Learning) National</w:t>
+      </w:r>
+      <w:r>
+        <w:t xml:space="preserve"> </w:t>
+      </w:r>
+      <w:r>
+        <w:t xml:space="preserve">Standards of Quality for Online Courses. Web site:</w:t>
+      </w:r>
+      <w:r>
+        <w:t xml:space="preserve"> </w:t>
+      </w:r>
+      <w:hyperlink r:id="rId23">
         <w:r>
           <w:rPr>
             <w:rStyle w:val="Hyperlink"/>
@@ -276,12 +420,24 @@
       <w:r>
         <w:t xml:space="preserve"> </w:t>
       </w:r>
-      <w:hyperlink r:id="rId25">
+      <w:hyperlink r:id="rId24">
         <w:r>
           <w:rPr>
             <w:rStyle w:val="Hyperlink"/>
           </w:rPr>
-          <w:t xml:space="preserve">http://qminstitute.org/home/Public Library/About QM/RubricStandards2008-2010.pdf</w:t>
+          <w:t xml:space="preserve">http://qminstitute.org/home/Public Library/About</w:t>
+        </w:r>
+        <w:r>
+          <w:rPr>
+            <w:rStyle w:val="Hyperlink"/>
+          </w:rPr>
+          <w:t xml:space="preserve"> </w:t>
+        </w:r>
+        <w:r>
+          <w:rPr>
+            <w:rStyle w:val="Hyperlink"/>
+          </w:rPr>
+          <w:t xml:space="preserve">QM/RubricStandards2008-2010.pdf</w:t>
         </w:r>
       </w:hyperlink>
     </w:p>
@@ -295,7 +451,7 @@
       <w:r>
         <w:t xml:space="preserve"> </w:t>
       </w:r>
-      <w:hyperlink r:id="rId26">
+      <w:hyperlink r:id="rId25">
         <w:r>
           <w:rPr>
             <w:rStyle w:val="Hyperlink"/>
@@ -311,30 +467,54 @@
       <w:pPr>
         <w:pStyle w:val="Heading2"/>
       </w:pPr>
-      <w:bookmarkStart w:id="27" w:name="class-sessions"/>
+      <w:bookmarkStart w:id="26" w:name="class-sessions"/>
+      <w:r>
+        <w:t xml:space="preserve">Class sessions</w:t>
+      </w:r>
+      <w:bookmarkEnd w:id="26"/>
+    </w:p>
+    <w:p>
+      <w:pPr>
+        <w:pStyle w:val="Heading3"/>
+      </w:pPr>
+      <w:bookmarkStart w:id="27" w:name="introduction-to-online-blended-and-web-enhanced-learning"/>
+      <w:r>
+        <w:t xml:space="preserve">Introduction to online, blended and web-enhanced learning</w:t>
+      </w:r>
       <w:bookmarkEnd w:id="27"/>
-      <w:r>
-        <w:t xml:space="preserve">Class sessions</w:t>
-      </w:r>
-    </w:p>
-    <w:p>
-      <w:pPr>
-        <w:pStyle w:val="Heading3"/>
-      </w:pPr>
-      <w:bookmarkStart w:id="28" w:name="introduction-to-online-blended-and-web-enhanced-learning"/>
-      <w:bookmarkEnd w:id="28"/>
-      <w:r>
-        <w:t xml:space="preserve">Introduction to online, blended and web-enhanced learning</w:t>
-      </w:r>
     </w:p>
     <w:p>
       <w:pPr>
         <w:pStyle w:val="FirstParagraph"/>
       </w:pPr>
       <w:r>
-        <w:t xml:space="preserve">Students will be introduced to the basic tenets of online, blended and web-mediated learning. They will explore the use of this type of learning and instructional delivery in both higher education and K-12 environments. Students will be introduced to The Sloan Consortium (</w:t>
-      </w:r>
-      <w:hyperlink r:id="rId29">
+        <w:t xml:space="preserve">Students will be introduced to the basic tenets of online, blended and</w:t>
+      </w:r>
+      <w:r>
+        <w:t xml:space="preserve"> </w:t>
+      </w:r>
+      <w:r>
+        <w:t xml:space="preserve">web-mediated learning. They will explore the use of this type of</w:t>
+      </w:r>
+      <w:r>
+        <w:t xml:space="preserve"> </w:t>
+      </w:r>
+      <w:r>
+        <w:t xml:space="preserve">learning and instructional delivery in both higher education and K-12</w:t>
+      </w:r>
+      <w:r>
+        <w:t xml:space="preserve"> </w:t>
+      </w:r>
+      <w:r>
+        <w:t xml:space="preserve">environments. Students will be introduced to The Sloan Consortium</w:t>
+      </w:r>
+      <w:r>
+        <w:t xml:space="preserve"> </w:t>
+      </w:r>
+      <w:r>
+        <w:t xml:space="preserve">(</w:t>
+      </w:r>
+      <w:hyperlink r:id="rId28">
         <w:r>
           <w:rPr>
             <w:rStyle w:val="Hyperlink"/>
@@ -343,7 +523,19 @@
         </w:r>
       </w:hyperlink>
       <w:r>
-        <w:t xml:space="preserve">) which they will use throughout the semester as a source to go to for data, best practices and general research on online learning for higher education.</w:t>
+        <w:t xml:space="preserve">) which they</w:t>
+      </w:r>
+      <w:r>
+        <w:t xml:space="preserve"> </w:t>
+      </w:r>
+      <w:r>
+        <w:t xml:space="preserve">will use throughout the semester as a source to go to for data, best</w:t>
+      </w:r>
+      <w:r>
+        <w:t xml:space="preserve"> </w:t>
+      </w:r>
+      <w:r>
+        <w:t xml:space="preserve">practices and general research on online learning for higher education.</w:t>
       </w:r>
     </w:p>
     <w:p>
@@ -361,18 +553,48 @@
       <w:pPr>
         <w:pStyle w:val="Heading3"/>
       </w:pPr>
-      <w:bookmarkStart w:id="30" w:name="evaluation-of-online-blended-and-web-enhanced-models"/>
-      <w:bookmarkEnd w:id="30"/>
+      <w:bookmarkStart w:id="29" w:name="evaluation-of-online-blended-and-web-enhanced-models"/>
       <w:r>
         <w:t xml:space="preserve">Evaluation of online, blended and web-enhanced models</w:t>
       </w:r>
+      <w:bookmarkEnd w:id="29"/>
     </w:p>
     <w:p>
       <w:pPr>
         <w:pStyle w:val="FirstParagraph"/>
       </w:pPr>
       <w:r>
-        <w:t xml:space="preserve">Students will compare and contrast the different types of learning to determine the pros, cons and future potentials for teaching and learning. Students will also evaluate what online, blended and web-enhanced learning means for educational institutions in terms of cost, technical infrastructure, faculty/teacher development, student/faculty/teacher support and profit.</w:t>
+        <w:t xml:space="preserve">Students will compare and contrast the different types of learning to</w:t>
+      </w:r>
+      <w:r>
+        <w:t xml:space="preserve"> </w:t>
+      </w:r>
+      <w:r>
+        <w:t xml:space="preserve">determine the pros, cons and future potentials for teaching and</w:t>
+      </w:r>
+      <w:r>
+        <w:t xml:space="preserve"> </w:t>
+      </w:r>
+      <w:r>
+        <w:t xml:space="preserve">learning. Students will also evaluate what online, blended and</w:t>
+      </w:r>
+      <w:r>
+        <w:t xml:space="preserve"> </w:t>
+      </w:r>
+      <w:r>
+        <w:t xml:space="preserve">web-enhanced learning means for educational institutions in terms of</w:t>
+      </w:r>
+      <w:r>
+        <w:t xml:space="preserve"> </w:t>
+      </w:r>
+      <w:r>
+        <w:t xml:space="preserve">cost, technical infrastructure, faculty/teacher development,</w:t>
+      </w:r>
+      <w:r>
+        <w:t xml:space="preserve"> </w:t>
+      </w:r>
+      <w:r>
+        <w:t xml:space="preserve">student/faculty/teacher support and profit.</w:t>
       </w:r>
     </w:p>
     <w:p>
@@ -390,18 +612,48 @@
       <w:pPr>
         <w:pStyle w:val="Heading3"/>
       </w:pPr>
-      <w:bookmarkStart w:id="31" w:name="the-notion-of-anytime-and-anyplace-learning"/>
-      <w:bookmarkEnd w:id="31"/>
+      <w:bookmarkStart w:id="30" w:name="the-notion-of-anytime-and-anyplace-learning"/>
       <w:r>
         <w:t xml:space="preserve">The notion of anytime and anyplace learning</w:t>
       </w:r>
+      <w:bookmarkEnd w:id="30"/>
     </w:p>
     <w:p>
       <w:pPr>
         <w:pStyle w:val="FirstParagraph"/>
       </w:pPr>
       <w:r>
-        <w:t xml:space="preserve">Students will look at and challenge the notion of where learning occurs. Can it take place at anytime and at anyplace or must it be within the confines of a brick and mortar building/classroom? What are the challenges of maintaining a quality education as learning is moved beyond the walls of the classroom? How have new mobile technologies allowed us to learn and teach beyond the classroom?</w:t>
+        <w:t xml:space="preserve">Students will look at and challenge the notion of where learning occurs.</w:t>
+      </w:r>
+      <w:r>
+        <w:t xml:space="preserve"> </w:t>
+      </w:r>
+      <w:r>
+        <w:t xml:space="preserve">Can it take place at anytime and at anyplace or must it be within the</w:t>
+      </w:r>
+      <w:r>
+        <w:t xml:space="preserve"> </w:t>
+      </w:r>
+      <w:r>
+        <w:t xml:space="preserve">confines of a brick and mortar building/classroom? What are the</w:t>
+      </w:r>
+      <w:r>
+        <w:t xml:space="preserve"> </w:t>
+      </w:r>
+      <w:r>
+        <w:t xml:space="preserve">challenges of maintaining a quality education as learning is moved</w:t>
+      </w:r>
+      <w:r>
+        <w:t xml:space="preserve"> </w:t>
+      </w:r>
+      <w:r>
+        <w:t xml:space="preserve">beyond the walls of the classroom? How have new mobile technologies</w:t>
+      </w:r>
+      <w:r>
+        <w:t xml:space="preserve"> </w:t>
+      </w:r>
+      <w:r>
+        <w:t xml:space="preserve">allowed us to learn and teach beyond the classroom?</w:t>
       </w:r>
     </w:p>
     <w:p>
@@ -419,18 +671,54 @@
       <w:pPr>
         <w:pStyle w:val="Heading3"/>
       </w:pPr>
-      <w:bookmarkStart w:id="32" w:name="technology-for-online-and-blended-learning"/>
-      <w:bookmarkEnd w:id="32"/>
+      <w:bookmarkStart w:id="31" w:name="technology-for-online-and-blended-learning"/>
       <w:r>
         <w:t xml:space="preserve">Technology for online and blended learning</w:t>
       </w:r>
+      <w:bookmarkEnd w:id="31"/>
     </w:p>
     <w:p>
       <w:pPr>
         <w:pStyle w:val="FirstParagraph"/>
       </w:pPr>
       <w:r>
-        <w:t xml:space="preserve">Students will explore the different types of technologies used by higher ed and K-12 institutions to deliver courses and to connect and engage students. Students will look at the use of both proprietary and open source course/learning management systems and will review the strengths and weaknesses of each. Students will also look at the use of blogs, wikis and social networking tools for maintaining class connection and interactivity.</w:t>
+        <w:t xml:space="preserve">Students will explore the different types of technologies used by higher</w:t>
+      </w:r>
+      <w:r>
+        <w:t xml:space="preserve"> </w:t>
+      </w:r>
+      <w:r>
+        <w:t xml:space="preserve">ed and K-12 institutions to deliver courses and to connect and engage</w:t>
+      </w:r>
+      <w:r>
+        <w:t xml:space="preserve"> </w:t>
+      </w:r>
+      <w:r>
+        <w:t xml:space="preserve">students. Students will look at the use of both proprietary and open</w:t>
+      </w:r>
+      <w:r>
+        <w:t xml:space="preserve"> </w:t>
+      </w:r>
+      <w:r>
+        <w:t xml:space="preserve">source course/learning management systems and will review the strengths</w:t>
+      </w:r>
+      <w:r>
+        <w:t xml:space="preserve"> </w:t>
+      </w:r>
+      <w:r>
+        <w:t xml:space="preserve">and weaknesses of each. Students will also look at the use of blogs,</w:t>
+      </w:r>
+      <w:r>
+        <w:t xml:space="preserve"> </w:t>
+      </w:r>
+      <w:r>
+        <w:t xml:space="preserve">wikis and social networking tools for maintaining class connection and</w:t>
+      </w:r>
+      <w:r>
+        <w:t xml:space="preserve"> </w:t>
+      </w:r>
+      <w:r>
+        <w:t xml:space="preserve">interactivity.</w:t>
       </w:r>
     </w:p>
     <w:p>
@@ -448,18 +736,42 @@
       <w:pPr>
         <w:pStyle w:val="Heading3"/>
       </w:pPr>
-      <w:bookmarkStart w:id="33" w:name="technology-for-online-and-blended-learning---part-2"/>
-      <w:bookmarkEnd w:id="33"/>
+      <w:bookmarkStart w:id="32" w:name="technology-for-online-and-blended-learning---part-2"/>
       <w:r>
         <w:t xml:space="preserve">Technology for online and blended learning - part 2</w:t>
       </w:r>
+      <w:bookmarkEnd w:id="32"/>
     </w:p>
     <w:p>
       <w:pPr>
         <w:pStyle w:val="FirstParagraph"/>
       </w:pPr>
       <w:r>
-        <w:t xml:space="preserve">Students will explore the different types web conferencing applications such as Adobe Connect Pro and Skype and Second Life as well as videoconferencing tools for real-time meetings. Students will also explore the use of web-based video such as iTunesU, podcasting and textbook video resources.</w:t>
+        <w:t xml:space="preserve">Students will explore the different types web conferencing applications</w:t>
+      </w:r>
+      <w:r>
+        <w:t xml:space="preserve"> </w:t>
+      </w:r>
+      <w:r>
+        <w:t xml:space="preserve">such as Adobe Connect Pro and Skype and Second Life as well as</w:t>
+      </w:r>
+      <w:r>
+        <w:t xml:space="preserve"> </w:t>
+      </w:r>
+      <w:r>
+        <w:t xml:space="preserve">videoconferencing tools for real-time meetings. Students will also</w:t>
+      </w:r>
+      <w:r>
+        <w:t xml:space="preserve"> </w:t>
+      </w:r>
+      <w:r>
+        <w:t xml:space="preserve">explore the use of web-based video such as iTunesU, podcasting and</w:t>
+      </w:r>
+      <w:r>
+        <w:t xml:space="preserve"> </w:t>
+      </w:r>
+      <w:r>
+        <w:t xml:space="preserve">textbook video resources.</w:t>
       </w:r>
     </w:p>
     <w:p>
@@ -477,18 +789,30 @@
       <w:pPr>
         <w:pStyle w:val="Heading3"/>
       </w:pPr>
-      <w:bookmarkStart w:id="34" w:name="online-blended-and-web-enhanced-kearning-in-k-12-and-higher-education"/>
-      <w:bookmarkEnd w:id="34"/>
+      <w:bookmarkStart w:id="33" w:name="online-blended-and-web-enhanced-kearning-in-k-12-and-higher-education"/>
       <w:r>
         <w:t xml:space="preserve">Online, blended and web-enhanced kearning in k-12 and higher education</w:t>
       </w:r>
+      <w:bookmarkEnd w:id="33"/>
     </w:p>
     <w:p>
       <w:pPr>
         <w:pStyle w:val="FirstParagraph"/>
       </w:pPr>
       <w:r>
-        <w:t xml:space="preserve">Students will explore, compare and contrast online, blended and web-enhanced learning in K-12 and higher education. Why are these types of learning important, what are the challenges and what is the purpose.</w:t>
+        <w:t xml:space="preserve">Students will explore, compare and contrast online, blended and</w:t>
+      </w:r>
+      <w:r>
+        <w:t xml:space="preserve"> </w:t>
+      </w:r>
+      <w:r>
+        <w:t xml:space="preserve">web-enhanced learning in K-12 and higher education. Why are these types</w:t>
+      </w:r>
+      <w:r>
+        <w:t xml:space="preserve"> </w:t>
+      </w:r>
+      <w:r>
+        <w:t xml:space="preserve">of learning important, what are the challenges and what is the purpose.</w:t>
       </w:r>
     </w:p>
     <w:p>
@@ -506,11 +830,11 @@
       <w:pPr>
         <w:pStyle w:val="Heading3"/>
       </w:pPr>
-      <w:bookmarkStart w:id="35" w:name="virtual-schools"/>
-      <w:bookmarkEnd w:id="35"/>
+      <w:bookmarkStart w:id="34" w:name="virtual-schools"/>
       <w:r>
         <w:t xml:space="preserve">Virtual schools</w:t>
       </w:r>
+      <w:bookmarkEnd w:id="34"/>
     </w:p>
     <w:p>
       <w:pPr>
@@ -532,7 +856,19 @@
         <w:t xml:space="preserve">”</w:t>
       </w:r>
       <w:r>
-        <w:t xml:space="preserve">; examining the process of creating an entire school experience online — not just some of the instructional and course components.</w:t>
+        <w:t xml:space="preserve">;</w:t>
+      </w:r>
+      <w:r>
+        <w:t xml:space="preserve"> </w:t>
+      </w:r>
+      <w:r>
+        <w:t xml:space="preserve">examining the process of creating an entire school experience online —</w:t>
+      </w:r>
+      <w:r>
+        <w:t xml:space="preserve"> </w:t>
+      </w:r>
+      <w:r>
+        <w:t xml:space="preserve">not just some of the instructional and course components.</w:t>
       </w:r>
     </w:p>
     <w:p>
@@ -550,18 +886,36 @@
       <w:pPr>
         <w:pStyle w:val="Heading3"/>
       </w:pPr>
-      <w:bookmarkStart w:id="36" w:name="student-centered-learning"/>
-      <w:bookmarkEnd w:id="36"/>
+      <w:bookmarkStart w:id="35" w:name="student-centered-learning"/>
       <w:r>
         <w:t xml:space="preserve">Student centered learning</w:t>
       </w:r>
+      <w:bookmarkEnd w:id="35"/>
     </w:p>
     <w:p>
       <w:pPr>
         <w:pStyle w:val="FirstParagraph"/>
       </w:pPr>
       <w:r>
-        <w:t xml:space="preserve">This session will cover how we teach students in online, blended and web-enhanced environments. Students will learn to design instruction for online, blended and web-enhanced environments that is student centered, interactive and incorporate active learning.</w:t>
+        <w:t xml:space="preserve">This session will cover how we teach students in online, blended and</w:t>
+      </w:r>
+      <w:r>
+        <w:t xml:space="preserve"> </w:t>
+      </w:r>
+      <w:r>
+        <w:t xml:space="preserve">web-enhanced environments. Students will learn to design instruction for</w:t>
+      </w:r>
+      <w:r>
+        <w:t xml:space="preserve"> </w:t>
+      </w:r>
+      <w:r>
+        <w:t xml:space="preserve">online, blended and web-enhanced environments that is student centered,</w:t>
+      </w:r>
+      <w:r>
+        <w:t xml:space="preserve"> </w:t>
+      </w:r>
+      <w:r>
+        <w:t xml:space="preserve">interactive and incorporate active learning.</w:t>
       </w:r>
     </w:p>
     <w:p>
@@ -579,18 +933,30 @@
       <w:pPr>
         <w:pStyle w:val="Heading3"/>
       </w:pPr>
-      <w:bookmarkStart w:id="37" w:name="interactivity-communication-and-active-learning"/>
-      <w:bookmarkEnd w:id="37"/>
+      <w:bookmarkStart w:id="36" w:name="interactivity-communication-and-active-learning"/>
       <w:r>
         <w:t xml:space="preserve">Interactivity, communication and active learning</w:t>
       </w:r>
+      <w:bookmarkEnd w:id="36"/>
     </w:p>
     <w:p>
       <w:pPr>
         <w:pStyle w:val="FirstParagraph"/>
       </w:pPr>
       <w:r>
-        <w:t xml:space="preserve">Students will learn how to design curriculum for online, blended and web-enhance environments that incorporates interactivity, communication and active learning.</w:t>
+        <w:t xml:space="preserve">Students will learn how to design curriculum for online, blended and</w:t>
+      </w:r>
+      <w:r>
+        <w:t xml:space="preserve"> </w:t>
+      </w:r>
+      <w:r>
+        <w:t xml:space="preserve">web-enhance environments that incorporates interactivity, communication</w:t>
+      </w:r>
+      <w:r>
+        <w:t xml:space="preserve"> </w:t>
+      </w:r>
+      <w:r>
+        <w:t xml:space="preserve">and active learning.</w:t>
       </w:r>
     </w:p>
     <w:p>
@@ -608,18 +974,30 @@
       <w:pPr>
         <w:pStyle w:val="Heading3"/>
       </w:pPr>
-      <w:bookmarkStart w:id="38" w:name="differentiation-and-special-needs"/>
-      <w:bookmarkEnd w:id="38"/>
+      <w:bookmarkStart w:id="37" w:name="differentiation-and-special-needs"/>
       <w:r>
         <w:t xml:space="preserve">Differentiation and special needs</w:t>
       </w:r>
+      <w:bookmarkEnd w:id="37"/>
     </w:p>
     <w:p>
       <w:pPr>
         <w:pStyle w:val="FirstParagraph"/>
       </w:pPr>
       <w:r>
-        <w:t xml:space="preserve">Students will learn how to design online, blended and web-enhanced instruction that incorporates differentiation for multiple intelligences and special needs.</w:t>
+        <w:t xml:space="preserve">Students will learn how to design online, blended and web-enhanced</w:t>
+      </w:r>
+      <w:r>
+        <w:t xml:space="preserve"> </w:t>
+      </w:r>
+      <w:r>
+        <w:t xml:space="preserve">instruction that incorporates differentiation for multiple intelligences</w:t>
+      </w:r>
+      <w:r>
+        <w:t xml:space="preserve"> </w:t>
+      </w:r>
+      <w:r>
+        <w:t xml:space="preserve">and special needs.</w:t>
       </w:r>
     </w:p>
     <w:p>
@@ -637,18 +1015,24 @@
       <w:pPr>
         <w:pStyle w:val="Heading3"/>
       </w:pPr>
-      <w:bookmarkStart w:id="39" w:name="assessment"/>
-      <w:bookmarkEnd w:id="39"/>
+      <w:bookmarkStart w:id="38" w:name="assessment"/>
       <w:r>
         <w:t xml:space="preserve">Assessment</w:t>
       </w:r>
+      <w:bookmarkEnd w:id="38"/>
     </w:p>
     <w:p>
       <w:pPr>
         <w:pStyle w:val="FirstParagraph"/>
       </w:pPr>
       <w:r>
-        <w:t xml:space="preserve">Students will learn about assessing students in online, blended and web-enhanced learning environments.</w:t>
+        <w:t xml:space="preserve">Students will learn about assessing students in online, blended and</w:t>
+      </w:r>
+      <w:r>
+        <w:t xml:space="preserve"> </w:t>
+      </w:r>
+      <w:r>
+        <w:t xml:space="preserve">web-enhanced learning environments.</w:t>
       </w:r>
     </w:p>
     <w:p>
@@ -666,18 +1050,42 @@
       <w:pPr>
         <w:pStyle w:val="Heading3"/>
       </w:pPr>
-      <w:bookmarkStart w:id="40" w:name="teacher-professional-development"/>
-      <w:bookmarkEnd w:id="40"/>
+      <w:bookmarkStart w:id="39" w:name="teacher-professional-development"/>
       <w:r>
         <w:t xml:space="preserve">Teacher professional development</w:t>
       </w:r>
+      <w:bookmarkEnd w:id="39"/>
     </w:p>
     <w:p>
       <w:pPr>
         <w:pStyle w:val="FirstParagraph"/>
       </w:pPr>
       <w:r>
-        <w:t xml:space="preserve">Students will learn about professional development for teachers/professors teaching in online, blended and web-enhanced environments. Students will learn about what core competencies teachers/professors should have before teaching in online or blended courses.</w:t>
+        <w:t xml:space="preserve">Students will learn about professional development for</w:t>
+      </w:r>
+      <w:r>
+        <w:t xml:space="preserve"> </w:t>
+      </w:r>
+      <w:r>
+        <w:t xml:space="preserve">teachers/professors teaching in online, blended and web-enhanced</w:t>
+      </w:r>
+      <w:r>
+        <w:t xml:space="preserve"> </w:t>
+      </w:r>
+      <w:r>
+        <w:t xml:space="preserve">environments. Students will learn about what core competencies</w:t>
+      </w:r>
+      <w:r>
+        <w:t xml:space="preserve"> </w:t>
+      </w:r>
+      <w:r>
+        <w:t xml:space="preserve">teachers/professors should have before teaching in online or blended</w:t>
+      </w:r>
+      <w:r>
+        <w:t xml:space="preserve"> </w:t>
+      </w:r>
+      <w:r>
+        <w:t xml:space="preserve">courses.</w:t>
       </w:r>
     </w:p>
     <w:p>
@@ -695,18 +1103,24 @@
       <w:pPr>
         <w:pStyle w:val="Heading3"/>
       </w:pPr>
-      <w:bookmarkStart w:id="41" w:name="curriculum-development"/>
-      <w:bookmarkEnd w:id="41"/>
+      <w:bookmarkStart w:id="40" w:name="curriculum-development"/>
       <w:r>
         <w:t xml:space="preserve">Curriculum development</w:t>
       </w:r>
+      <w:bookmarkEnd w:id="40"/>
     </w:p>
     <w:p>
       <w:pPr>
         <w:pStyle w:val="FirstParagraph"/>
       </w:pPr>
       <w:r>
-        <w:t xml:space="preserve">Students will learn about the best practices for designing online, blended and web-enhanced curriculum.</w:t>
+        <w:t xml:space="preserve">Students will learn about the best practices for designing online,</w:t>
+      </w:r>
+      <w:r>
+        <w:t xml:space="preserve"> </w:t>
+      </w:r>
+      <w:r>
+        <w:t xml:space="preserve">blended and web-enhanced curriculum.</w:t>
       </w:r>
     </w:p>
     <w:p>
@@ -724,18 +1138,30 @@
       <w:pPr>
         <w:pStyle w:val="Heading3"/>
       </w:pPr>
-      <w:bookmarkStart w:id="42" w:name="politics-of-online-and-blended-learning"/>
-      <w:bookmarkEnd w:id="42"/>
+      <w:bookmarkStart w:id="41" w:name="politics-of-online-and-blended-learning"/>
       <w:r>
         <w:t xml:space="preserve">Politics of online and blended learning</w:t>
       </w:r>
+      <w:bookmarkEnd w:id="41"/>
     </w:p>
     <w:p>
       <w:pPr>
         <w:pStyle w:val="FirstParagraph"/>
       </w:pPr>
       <w:r>
-        <w:t xml:space="preserve">Students will look at the various issues surrounding online and blended learning. Issues such as profit, quality of education, classroom space issues and quality of teachers/professors will be investigated.</w:t>
+        <w:t xml:space="preserve">Students will look at the various issues surrounding online and blended</w:t>
+      </w:r>
+      <w:r>
+        <w:t xml:space="preserve"> </w:t>
+      </w:r>
+      <w:r>
+        <w:t xml:space="preserve">learning. Issues such as profit, quality of education, classroom space</w:t>
+      </w:r>
+      <w:r>
+        <w:t xml:space="preserve"> </w:t>
+      </w:r>
+      <w:r>
+        <w:t xml:space="preserve">issues and quality of teachers/professors will be investigated.</w:t>
       </w:r>
     </w:p>
     <w:p>
@@ -753,56 +1179,98 @@
       <w:pPr>
         <w:pStyle w:val="Heading3"/>
       </w:pPr>
-      <w:bookmarkStart w:id="43" w:name="final-presentations"/>
+      <w:bookmarkStart w:id="42" w:name="final-presentations"/>
+      <w:r>
+        <w:t xml:space="preserve">Final presentations</w:t>
+      </w:r>
+      <w:bookmarkEnd w:id="42"/>
+    </w:p>
+    <w:p>
+      <w:pPr>
+        <w:pStyle w:val="Heading2"/>
+      </w:pPr>
+      <w:bookmarkStart w:id="43" w:name="grading-and-assessment"/>
+      <w:r>
+        <w:t xml:space="preserve">Grading and Assessment</w:t>
+      </w:r>
       <w:bookmarkEnd w:id="43"/>
-      <w:r>
-        <w:t xml:space="preserve">Final presentations</w:t>
-      </w:r>
-    </w:p>
-    <w:p>
-      <w:pPr>
-        <w:pStyle w:val="Heading2"/>
-      </w:pPr>
-      <w:bookmarkStart w:id="44" w:name="grading-and-assessment"/>
+    </w:p>
+    <w:p>
+      <w:pPr>
+        <w:pStyle w:val="Heading3"/>
+      </w:pPr>
+      <w:bookmarkStart w:id="44" w:name="class-participation-15"/>
+      <w:r>
+        <w:t xml:space="preserve">Class Participation (15%)</w:t>
+      </w:r>
       <w:bookmarkEnd w:id="44"/>
-      <w:r>
-        <w:t xml:space="preserve">Grading and Assessment</w:t>
+    </w:p>
+    <w:p>
+      <w:pPr>
+        <w:pStyle w:val="FirstParagraph"/>
+      </w:pPr>
+      <w:r>
+        <w:t xml:space="preserve">Students will be assessed on the quality and depth of class discussions,</w:t>
+      </w:r>
+      <w:r>
+        <w:t xml:space="preserve"> </w:t>
+      </w:r>
+      <w:r>
+        <w:t xml:space="preserve">as carried out through synchronous and asynchronous online activities.</w:t>
+      </w:r>
+      <w:r>
+        <w:t xml:space="preserve"> </w:t>
+      </w:r>
+      <w:r>
+        <w:t xml:space="preserve">Class participation will be based on weekly session topics and</w:t>
+      </w:r>
+      <w:r>
+        <w:t xml:space="preserve"> </w:t>
+      </w:r>
+      <w:r>
+        <w:t xml:space="preserve">collaborative work with class members.</w:t>
       </w:r>
     </w:p>
     <w:p>
       <w:pPr>
         <w:pStyle w:val="Heading3"/>
       </w:pPr>
-      <w:bookmarkStart w:id="45" w:name="class-participation-15"/>
+      <w:bookmarkStart w:id="45" w:name="reflectionresponse-papers-50"/>
+      <w:r>
+        <w:t xml:space="preserve">Reflection/Response Papers (50%)</w:t>
+      </w:r>
       <w:bookmarkEnd w:id="45"/>
-      <w:r>
-        <w:t xml:space="preserve">Class Participation (15%)</w:t>
-      </w:r>
     </w:p>
     <w:p>
       <w:pPr>
         <w:pStyle w:val="FirstParagraph"/>
       </w:pPr>
       <w:r>
-        <w:t xml:space="preserve">Students will be assessed on the quality and depth of class discussions, as carried out through synchronous and asynchronous online activities. Class participation will be based on weekly session topics and collaborative work with class members.</w:t>
-      </w:r>
-    </w:p>
-    <w:p>
-      <w:pPr>
-        <w:pStyle w:val="Heading3"/>
-      </w:pPr>
-      <w:bookmarkStart w:id="46" w:name="reflectionresponse-papers-50"/>
-      <w:bookmarkEnd w:id="46"/>
-      <w:r>
-        <w:t xml:space="preserve">Reflection/Response Papers (50%)</w:t>
-      </w:r>
-    </w:p>
-    <w:p>
-      <w:pPr>
-        <w:pStyle w:val="FirstParagraph"/>
-      </w:pPr>
-      <w:r>
-        <w:t xml:space="preserve">Students will be asked to respond to a special topic or issues related to weekly topics by way of a reflection paper. The instructor will review these papers to evaluate student mastery of the course goals, and will provide written feedback to indicate how students can improve their reflection as the semester progresses.</w:t>
+        <w:t xml:space="preserve">Students will be asked to respond to a special topic or issues related</w:t>
+      </w:r>
+      <w:r>
+        <w:t xml:space="preserve"> </w:t>
+      </w:r>
+      <w:r>
+        <w:t xml:space="preserve">to weekly topics by way of a reflection paper. The instructor will</w:t>
+      </w:r>
+      <w:r>
+        <w:t xml:space="preserve"> </w:t>
+      </w:r>
+      <w:r>
+        <w:t xml:space="preserve">review these papers to evaluate student mastery of the course goals, and</w:t>
+      </w:r>
+      <w:r>
+        <w:t xml:space="preserve"> </w:t>
+      </w:r>
+      <w:r>
+        <w:t xml:space="preserve">will provide written feedback to indicate how students can improve their</w:t>
+      </w:r>
+      <w:r>
+        <w:t xml:space="preserve"> </w:t>
+      </w:r>
+      <w:r>
+        <w:t xml:space="preserve">reflection as the semester progresses.</w:t>
       </w:r>
     </w:p>
     <w:p>
@@ -834,7 +1302,13 @@
         <w:t xml:space="preserve"> </w:t>
       </w:r>
       <w:r>
-        <w:t xml:space="preserve">Which types of students do you think benefit the most for</w:t>
+        <w:t xml:space="preserve">Which types of students do you think benefit the</w:t>
+      </w:r>
+      <w:r>
+        <w:t xml:space="preserve"> </w:t>
+      </w:r>
+      <w:r>
+        <w:t xml:space="preserve">most for</w:t>
       </w:r>
       <w:r>
         <w:t xml:space="preserve"> </w:t>
@@ -849,7 +1323,13 @@
         <w:t xml:space="preserve"> </w:t>
       </w:r>
       <w:r>
-        <w:t xml:space="preserve">online classes, where students do not need to</w:t>
+        <w:t xml:space="preserve">online classes, where students do not need</w:t>
+      </w:r>
+      <w:r>
+        <w:t xml:space="preserve"> </w:t>
+      </w:r>
+      <w:r>
+        <w:t xml:space="preserve">to</w:t>
       </w:r>
       <w:r>
         <w:t xml:space="preserve"> </w:t>
@@ -867,7 +1347,13 @@
         <w:t xml:space="preserve"> </w:t>
       </w:r>
       <w:r>
-        <w:t xml:space="preserve">online/virtually at any set time? Which type of learners would find this format the most challenging?</w:t>
+        <w:t xml:space="preserve">online/virtually at any set time? Which type of learners</w:t>
+      </w:r>
+      <w:r>
+        <w:t xml:space="preserve"> </w:t>
+      </w:r>
+      <w:r>
+        <w:t xml:space="preserve">would find this format the most challenging?</w:t>
       </w:r>
     </w:p>
     <w:p>
@@ -888,7 +1374,31 @@
         <w:t xml:space="preserve"> </w:t>
       </w:r>
       <w:r>
-        <w:t xml:space="preserve">Can students learn core content at anytime and at anyplace? Do you think it is best that they learn this content outside of the classroom or within the classroom? What are the challenges of maintaining a quality education as learning is moved beyond the physical classroom?</w:t>
+        <w:t xml:space="preserve">Can students learn core content at anytime and at</w:t>
+      </w:r>
+      <w:r>
+        <w:t xml:space="preserve"> </w:t>
+      </w:r>
+      <w:r>
+        <w:t xml:space="preserve">anyplace? Do you think it is best that they learn this content</w:t>
+      </w:r>
+      <w:r>
+        <w:t xml:space="preserve"> </w:t>
+      </w:r>
+      <w:r>
+        <w:t xml:space="preserve">outside of the classroom or within the classroom? What are the</w:t>
+      </w:r>
+      <w:r>
+        <w:t xml:space="preserve"> </w:t>
+      </w:r>
+      <w:r>
+        <w:t xml:space="preserve">challenges of maintaining a quality education as learning is moved</w:t>
+      </w:r>
+      <w:r>
+        <w:t xml:space="preserve"> </w:t>
+      </w:r>
+      <w:r>
+        <w:t xml:space="preserve">beyond the physical classroom?</w:t>
       </w:r>
     </w:p>
     <w:p>
@@ -909,7 +1419,19 @@
         <w:t xml:space="preserve"> </w:t>
       </w:r>
       <w:r>
-        <w:t xml:space="preserve">Would you like to attend a fully virtual school, as a student? Would you like to work in one as a teacher? Referring to the cases we have read about, explain why or why not.</w:t>
+        <w:t xml:space="preserve">Would you like to attend a fully virtual school, as</w:t>
+      </w:r>
+      <w:r>
+        <w:t xml:space="preserve"> </w:t>
+      </w:r>
+      <w:r>
+        <w:t xml:space="preserve">a student? Would you like to work in one as a teacher? Referring to</w:t>
+      </w:r>
+      <w:r>
+        <w:t xml:space="preserve"> </w:t>
+      </w:r>
+      <w:r>
+        <w:t xml:space="preserve">the cases we have read about, explain why or why not.</w:t>
       </w:r>
     </w:p>
     <w:p>
@@ -930,30 +1452,82 @@
         <w:t xml:space="preserve"> </w:t>
       </w:r>
       <w:r>
-        <w:t xml:space="preserve">As a current or future teacher, what do you think are the challenges of supporting robust collaboration and professional development when working in a primarily online or virtual school?</w:t>
+        <w:t xml:space="preserve">As a current or future teacher, what do you think</w:t>
+      </w:r>
+      <w:r>
+        <w:t xml:space="preserve"> </w:t>
+      </w:r>
+      <w:r>
+        <w:t xml:space="preserve">are the challenges of supporting robust collaboration and</w:t>
+      </w:r>
+      <w:r>
+        <w:t xml:space="preserve"> </w:t>
+      </w:r>
+      <w:r>
+        <w:t xml:space="preserve">professional development when working in a primarily online or</w:t>
+      </w:r>
+      <w:r>
+        <w:t xml:space="preserve"> </w:t>
+      </w:r>
+      <w:r>
+        <w:t xml:space="preserve">virtual school?</w:t>
       </w:r>
     </w:p>
     <w:p>
       <w:pPr>
         <w:pStyle w:val="Heading3"/>
       </w:pPr>
-      <w:bookmarkStart w:id="47" w:name="final-culminating-project-35"/>
-      <w:bookmarkEnd w:id="47"/>
+      <w:bookmarkStart w:id="46" w:name="final-culminating-project-35"/>
       <w:r>
         <w:t xml:space="preserve">Final Culminating Project (35%)</w:t>
       </w:r>
+      <w:bookmarkEnd w:id="46"/>
     </w:p>
     <w:p>
       <w:pPr>
         <w:pStyle w:val="FirstParagraph"/>
       </w:pPr>
       <w:r>
-        <w:t xml:space="preserve">Students will write a design plan for implementation of an online, blended or virtual program. Students will integrate all of the components learned in this class, including plans for program/course design, student interactivity and communication, student assessment, program assessment, technical infrastructure, learning technologies, cost, faculty/teacher development and student/faculty/teacher support.</w:t>
+        <w:t xml:space="preserve">Students will write a design plan for implementation of an online,</w:t>
+      </w:r>
+      <w:r>
+        <w:t xml:space="preserve"> </w:t>
+      </w:r>
+      <w:r>
+        <w:t xml:space="preserve">blended or virtual program. Students will integrate all of the</w:t>
+      </w:r>
+      <w:r>
+        <w:t xml:space="preserve"> </w:t>
+      </w:r>
+      <w:r>
+        <w:t xml:space="preserve">components learned in this class, including plans for program/course</w:t>
+      </w:r>
+      <w:r>
+        <w:t xml:space="preserve"> </w:t>
+      </w:r>
+      <w:r>
+        <w:t xml:space="preserve">design, student interactivity and communication, student assessment,</w:t>
+      </w:r>
+      <w:r>
+        <w:t xml:space="preserve"> </w:t>
+      </w:r>
+      <w:r>
+        <w:t xml:space="preserve">program assessment, technical infrastructure, learning technologies,</w:t>
+      </w:r>
+      <w:r>
+        <w:t xml:space="preserve"> </w:t>
+      </w:r>
+      <w:r>
+        <w:t xml:space="preserve">cost, faculty/teacher development and student/faculty/teacher support.</w:t>
       </w:r>
     </w:p>
     <w:sectPr/>
   </w:body>
 </w:document>
+</file>
+
+<file path=word/comments.xml><?xml version="1.0" encoding="utf-8"?>
+<w:comments xmlns:w="http://schemas.openxmlformats.org/wordprocessingml/2006/main" xmlns:m="http://schemas.openxmlformats.org/officeDocument/2006/math" xmlns:r="http://schemas.openxmlformats.org/officeDocument/2006/relationships" xmlns:o="urn:schemas-microsoft-com:office:office" xmlns:v="urn:schemas-microsoft-com:vml" xmlns:w10="urn:schemas-microsoft-com:office:word" xmlns:a="http://schemas.openxmlformats.org/drawingml/2006/main" xmlns:pic="http://schemas.openxmlformats.org/drawingml/2006/picture" xmlns:wp="http://schemas.openxmlformats.org/drawingml/2006/wordprocessingDrawing"/>
 </file>
 
 <file path=word/footnotes.xml><?xml version="1.0" encoding="utf-8"?>
@@ -977,8 +1551,8 @@
 
 <file path=word/numbering.xml><?xml version="1.0" encoding="utf-8"?>
 <w:numbering xmlns:w="http://schemas.openxmlformats.org/wordprocessingml/2006/main">
-  <w:abstractNum w:abstractNumId="0">
-    <w:nsid w:val="e17f69ba"/>
+  <w:abstractNum w:abstractNumId="990">
+    <w:nsid w:val="170cd2de"/>
     <w:multiLevelType w:val="multilevel"/>
     <w:lvl w:ilvl="0">
       <w:numFmt w:val="bullet"/>
@@ -1057,9 +1631,31 @@
         <w:ind w:left="4800" w:hanging="480"/>
       </w:pPr>
     </w:lvl>
+    <w:lvl w:ilvl="7">
+      <w:numFmt w:val="bullet"/>
+      <w:lvlText w:val=" "/>
+      <w:lvlJc w:val="left"/>
+      <w:pPr>
+        <w:tabs>
+          <w:tab w:val="num" w:pos="5040"/>
+        </w:tabs>
+        <w:ind w:left="5520" w:hanging="480"/>
+      </w:pPr>
+    </w:lvl>
+    <w:lvl w:ilvl="8">
+      <w:numFmt w:val="bullet"/>
+      <w:lvlText w:val=" "/>
+      <w:lvlJc w:val="left"/>
+      <w:pPr>
+        <w:tabs>
+          <w:tab w:val="num" w:pos="5760"/>
+        </w:tabs>
+        <w:ind w:left="6240" w:hanging="480"/>
+      </w:pPr>
+    </w:lvl>
   </w:abstractNum>
   <w:abstractNum w:abstractNumId="990">
-    <w:nsid w:val="14a9ed21"/>
+    <w:nsid w:val="2c1ae401"/>
     <w:multiLevelType w:val="multilevel"/>
     <w:lvl w:ilvl="0">
       <w:numFmt w:val="bullet"/>
@@ -1138,9 +1734,31 @@
         <w:ind w:left="4800" w:hanging="480"/>
       </w:pPr>
     </w:lvl>
+    <w:lvl w:ilvl="7">
+      <w:numFmt w:val="bullet"/>
+      <w:lvlText w:val=" "/>
+      <w:lvlJc w:val="left"/>
+      <w:pPr>
+        <w:tabs>
+          <w:tab w:val="num" w:pos="5040"/>
+        </w:tabs>
+        <w:ind w:left="5520" w:hanging="480"/>
+      </w:pPr>
+    </w:lvl>
+    <w:lvl w:ilvl="8">
+      <w:numFmt w:val="bullet"/>
+      <w:lvlText w:val=" "/>
+      <w:lvlJc w:val="left"/>
+      <w:pPr>
+        <w:tabs>
+          <w:tab w:val="num" w:pos="5760"/>
+        </w:tabs>
+        <w:ind w:left="6240" w:hanging="480"/>
+      </w:pPr>
+    </w:lvl>
   </w:abstractNum>
   <w:abstractNum w:abstractNumId="991">
-    <w:nsid w:val="ce54ba5b"/>
+    <w:nsid w:val="ea454b4c"/>
     <w:multiLevelType w:val="multilevel"/>
     <w:lvl w:ilvl="0">
       <w:numFmt w:val="bullet"/>
@@ -1219,9 +1837,31 @@
         <w:ind w:left="4800" w:hanging="480"/>
       </w:pPr>
     </w:lvl>
+    <w:lvl w:ilvl="7">
+      <w:numFmt w:val="bullet"/>
+      <w:lvlText w:val="–"/>
+      <w:lvlJc w:val="left"/>
+      <w:pPr>
+        <w:tabs>
+          <w:tab w:val="num" w:pos="5040"/>
+        </w:tabs>
+        <w:ind w:left="5520" w:hanging="480"/>
+      </w:pPr>
+    </w:lvl>
+    <w:lvl w:ilvl="8">
+      <w:numFmt w:val="bullet"/>
+      <w:lvlText w:val="•"/>
+      <w:lvlJc w:val="left"/>
+      <w:pPr>
+        <w:tabs>
+          <w:tab w:val="num" w:pos="5760"/>
+        </w:tabs>
+        <w:ind w:left="6240" w:hanging="480"/>
+      </w:pPr>
+    </w:lvl>
   </w:abstractNum>
-  <w:num w:numId="1">
-    <w:abstractNumId w:val="0"/>
+  <w:num w:numId="1000">
+    <w:abstractNumId w:val="990"/>
   </w:num>
   <w:num w:numId="1000">
     <w:abstractNumId w:val="990"/>
@@ -1485,6 +2125,66 @@
       <w:szCs w:val="24"/>
     </w:rPr>
   </w:style>
+  <w:style w:type="paragraph" w:styleId="Heading7">
+    <w:name w:val="Heading 7"/>
+    <w:basedOn w:val="Normal"/>
+    <w:next w:val="BodyText"/>
+    <w:uiPriority w:val="9"/>
+    <w:unhideWhenUsed/>
+    <w:qFormat/>
+    <w:pPr>
+      <w:keepNext/>
+      <w:keepLines/>
+      <w:spacing w:before="200" w:after="0"/>
+      <w:outlineLvl w:val="6"/>
+    </w:pPr>
+    <w:rPr>
+      <w:rFonts w:asciiTheme="majorHAnsi" w:eastAsiaTheme="majorEastAsia" w:hAnsiTheme="majorHAnsi" w:cstheme="majorBidi"/>
+      <w:color w:val="4F81BD" w:themeColor="accent1"/>
+      <w:sz w:val="24"/>
+      <w:szCs w:val="24"/>
+    </w:rPr>
+  </w:style>
+  <w:style w:type="paragraph" w:styleId="Heading8">
+    <w:name w:val="Heading 8"/>
+    <w:basedOn w:val="Normal"/>
+    <w:next w:val="BodyText"/>
+    <w:uiPriority w:val="9"/>
+    <w:unhideWhenUsed/>
+    <w:qFormat/>
+    <w:pPr>
+      <w:keepNext/>
+      <w:keepLines/>
+      <w:spacing w:before="200" w:after="0"/>
+      <w:outlineLvl w:val="7"/>
+    </w:pPr>
+    <w:rPr>
+      <w:rFonts w:asciiTheme="majorHAnsi" w:eastAsiaTheme="majorEastAsia" w:hAnsiTheme="majorHAnsi" w:cstheme="majorBidi"/>
+      <w:color w:val="4F81BD" w:themeColor="accent1"/>
+      <w:sz w:val="24"/>
+      <w:szCs w:val="24"/>
+    </w:rPr>
+  </w:style>
+  <w:style w:type="paragraph" w:styleId="Heading9">
+    <w:name w:val="Heading 9"/>
+    <w:basedOn w:val="Normal"/>
+    <w:next w:val="BodyText"/>
+    <w:uiPriority w:val="9"/>
+    <w:unhideWhenUsed/>
+    <w:qFormat/>
+    <w:pPr>
+      <w:keepNext/>
+      <w:keepLines/>
+      <w:spacing w:before="200" w:after="0"/>
+      <w:outlineLvl w:val="8"/>
+    </w:pPr>
+    <w:rPr>
+      <w:rFonts w:asciiTheme="majorHAnsi" w:eastAsiaTheme="majorEastAsia" w:hAnsiTheme="majorHAnsi" w:cstheme="majorBidi"/>
+      <w:color w:val="4F81BD" w:themeColor="accent1"/>
+      <w:sz w:val="24"/>
+      <w:szCs w:val="24"/>
+    </w:rPr>
+  </w:style>
   <w:style w:type="paragraph" w:styleId="BlockText">
     <w:name w:val="Block Text"/>
     <w:basedOn w:val="BodyText"/>
@@ -1516,8 +2216,9 @@
     <w:semiHidden/>
     <w:unhideWhenUsed/>
   </w:style>
-  <w:style w:type="table" w:default="1" w:styleId="TableNormal">
-    <w:name w:val="Normal Table"/>
+  <w:style w:type="table" w:default="1" w:styleId="Table">
+    <w:name w:val="Table"/>
+    <w:basedOn w:val="TableNormal"/>
     <w:semiHidden/>
     <w:unhideWhenUsed/>
     <w:qFormat/>
@@ -1574,8 +2275,8 @@
     <w:name w:val="Figure"/>
     <w:basedOn w:val="Normal"/>
   </w:style>
-  <w:style w:type="paragraph" w:customStyle="1" w:styleId="FigureWithCaption">
-    <w:name w:val="Figure with Caption"/>
+  <w:style w:type="paragraph" w:customStyle="1" w:styleId="CaptionedFigure">
+    <w:name w:val="Captioned Figure"/>
     <w:basedOn w:val="Figure"/>
     <w:pPr>
       <w:keepNext/>
@@ -1632,7 +2333,6 @@
     <w:link w:val="VerbatimChar"/>
     <w:pPr>
       <w:wordWrap w:val="off"/>
-      <w:noProof/>
       <w:shd w:val="clear" w:fill="303030"/>
     </w:pPr>
   </w:style>

--- a/word/online-ed.docx
+++ b/word/online-ed.docx
@@ -2333,262 +2333,228 @@
     <w:link w:val="VerbatimChar"/>
     <w:pPr>
       <w:wordWrap w:val="off"/>
-      <w:shd w:val="clear" w:fill="303030"/>
     </w:pPr>
   </w:style>
   <w:style w:type="character" w:customStyle="1" w:styleId="KeywordTok">
     <w:name w:val="KeywordTok"/>
     <w:basedOn w:val="VerbatimChar"/>
     <w:rPr>
-      <w:color w:val="f0dfaf"/>
-      <w:shd w:val="clear" w:fill="303030"/>
+      <w:color w:val="007020"/>
+      <w:b/>
     </w:rPr>
   </w:style>
   <w:style w:type="character" w:customStyle="1" w:styleId="DataTypeTok">
     <w:name w:val="DataTypeTok"/>
     <w:basedOn w:val="VerbatimChar"/>
     <w:rPr>
-      <w:color w:val="dfdfbf"/>
-      <w:shd w:val="clear" w:fill="303030"/>
+      <w:color w:val="902000"/>
     </w:rPr>
   </w:style>
   <w:style w:type="character" w:customStyle="1" w:styleId="DecValTok">
     <w:name w:val="DecValTok"/>
     <w:basedOn w:val="VerbatimChar"/>
     <w:rPr>
-      <w:color w:val="dcdccc"/>
-      <w:shd w:val="clear" w:fill="303030"/>
+      <w:color w:val="40a070"/>
     </w:rPr>
   </w:style>
   <w:style w:type="character" w:customStyle="1" w:styleId="BaseNTok">
     <w:name w:val="BaseNTok"/>
     <w:basedOn w:val="VerbatimChar"/>
     <w:rPr>
-      <w:color w:val="dca3a3"/>
-      <w:shd w:val="clear" w:fill="303030"/>
+      <w:color w:val="40a070"/>
     </w:rPr>
   </w:style>
   <w:style w:type="character" w:customStyle="1" w:styleId="FloatTok">
     <w:name w:val="FloatTok"/>
     <w:basedOn w:val="VerbatimChar"/>
     <w:rPr>
-      <w:color w:val="c0bed1"/>
-      <w:shd w:val="clear" w:fill="303030"/>
+      <w:color w:val="40a070"/>
     </w:rPr>
   </w:style>
   <w:style w:type="character" w:customStyle="1" w:styleId="ConstantTok">
     <w:name w:val="ConstantTok"/>
     <w:basedOn w:val="VerbatimChar"/>
     <w:rPr>
-      <w:color w:val="dca3a3"/>
-      <w:shd w:val="clear" w:fill="303030"/>
-      <w:b/>
+      <w:color w:val="880000"/>
     </w:rPr>
   </w:style>
   <w:style w:type="character" w:customStyle="1" w:styleId="CharTok">
     <w:name w:val="CharTok"/>
     <w:basedOn w:val="VerbatimChar"/>
     <w:rPr>
-      <w:color w:val="dca3a3"/>
-      <w:shd w:val="clear" w:fill="303030"/>
+      <w:color w:val="4070a0"/>
     </w:rPr>
   </w:style>
   <w:style w:type="character" w:customStyle="1" w:styleId="SpecialCharTok">
     <w:name w:val="SpecialCharTok"/>
     <w:basedOn w:val="VerbatimChar"/>
     <w:rPr>
-      <w:color w:val="dca3a3"/>
-      <w:shd w:val="clear" w:fill="303030"/>
+      <w:color w:val="4070a0"/>
     </w:rPr>
   </w:style>
   <w:style w:type="character" w:customStyle="1" w:styleId="StringTok">
     <w:name w:val="StringTok"/>
     <w:basedOn w:val="VerbatimChar"/>
     <w:rPr>
-      <w:color w:val="cc9393"/>
-      <w:shd w:val="clear" w:fill="303030"/>
+      <w:color w:val="4070a0"/>
     </w:rPr>
   </w:style>
   <w:style w:type="character" w:customStyle="1" w:styleId="VerbatimStringTok">
     <w:name w:val="VerbatimStringTok"/>
     <w:basedOn w:val="VerbatimChar"/>
     <w:rPr>
-      <w:color w:val="cc9393"/>
-      <w:shd w:val="clear" w:fill="303030"/>
+      <w:color w:val="4070a0"/>
     </w:rPr>
   </w:style>
   <w:style w:type="character" w:customStyle="1" w:styleId="SpecialStringTok">
     <w:name w:val="SpecialStringTok"/>
     <w:basedOn w:val="VerbatimChar"/>
     <w:rPr>
-      <w:color w:val="cc9393"/>
-      <w:shd w:val="clear" w:fill="303030"/>
+      <w:color w:val="bb6688"/>
     </w:rPr>
   </w:style>
   <w:style w:type="character" w:customStyle="1" w:styleId="ImportTok">
     <w:name w:val="ImportTok"/>
     <w:basedOn w:val="VerbatimChar"/>
-    <w:rPr>
-      <w:color w:val="cccccc"/>
-      <w:shd w:val="clear" w:fill="303030"/>
-    </w:rPr>
+    <w:rPr/>
   </w:style>
   <w:style w:type="character" w:customStyle="1" w:styleId="CommentTok">
     <w:name w:val="CommentTok"/>
     <w:basedOn w:val="VerbatimChar"/>
     <w:rPr>
-      <w:color w:val="7f9f7f"/>
-      <w:shd w:val="clear" w:fill="303030"/>
+      <w:color w:val="60a0b0"/>
+      <w:i/>
     </w:rPr>
   </w:style>
   <w:style w:type="character" w:customStyle="1" w:styleId="DocumentationTok">
     <w:name w:val="DocumentationTok"/>
     <w:basedOn w:val="VerbatimChar"/>
     <w:rPr>
-      <w:color w:val="7f9f7f"/>
-      <w:shd w:val="clear" w:fill="303030"/>
+      <w:color w:val="ba2121"/>
+      <w:i/>
     </w:rPr>
   </w:style>
   <w:style w:type="character" w:customStyle="1" w:styleId="AnnotationTok">
     <w:name w:val="AnnotationTok"/>
     <w:basedOn w:val="VerbatimChar"/>
     <w:rPr>
-      <w:color w:val="7f9f7f"/>
-      <w:shd w:val="clear" w:fill="303030"/>
+      <w:color w:val="60a0b0"/>
       <w:b/>
+      <w:i/>
     </w:rPr>
   </w:style>
   <w:style w:type="character" w:customStyle="1" w:styleId="CommentVarTok">
     <w:name w:val="CommentVarTok"/>
     <w:basedOn w:val="VerbatimChar"/>
     <w:rPr>
-      <w:color w:val="7f9f7f"/>
-      <w:shd w:val="clear" w:fill="303030"/>
+      <w:color w:val="60a0b0"/>
       <w:b/>
+      <w:i/>
     </w:rPr>
   </w:style>
   <w:style w:type="character" w:customStyle="1" w:styleId="OtherTok">
     <w:name w:val="OtherTok"/>
     <w:basedOn w:val="VerbatimChar"/>
     <w:rPr>
-      <w:color w:val="efef8f"/>
-      <w:shd w:val="clear" w:fill="303030"/>
+      <w:color w:val="007020"/>
     </w:rPr>
   </w:style>
   <w:style w:type="character" w:customStyle="1" w:styleId="FunctionTok">
     <w:name w:val="FunctionTok"/>
     <w:basedOn w:val="VerbatimChar"/>
     <w:rPr>
-      <w:color w:val="efef8f"/>
-      <w:shd w:val="clear" w:fill="303030"/>
+      <w:color w:val="06287e"/>
     </w:rPr>
   </w:style>
   <w:style w:type="character" w:customStyle="1" w:styleId="VariableTok">
     <w:name w:val="VariableTok"/>
     <w:basedOn w:val="VerbatimChar"/>
     <w:rPr>
-      <w:color w:val="cccccc"/>
-      <w:shd w:val="clear" w:fill="303030"/>
+      <w:color w:val="19177c"/>
     </w:rPr>
   </w:style>
   <w:style w:type="character" w:customStyle="1" w:styleId="ControlFlowTok">
     <w:name w:val="ControlFlowTok"/>
     <w:basedOn w:val="VerbatimChar"/>
     <w:rPr>
-      <w:color w:val="f0dfaf"/>
-      <w:shd w:val="clear" w:fill="303030"/>
+      <w:color w:val="007020"/>
+      <w:b/>
     </w:rPr>
   </w:style>
   <w:style w:type="character" w:customStyle="1" w:styleId="OperatorTok">
     <w:name w:val="OperatorTok"/>
     <w:basedOn w:val="VerbatimChar"/>
     <w:rPr>
-      <w:color w:val="f0efd0"/>
-      <w:shd w:val="clear" w:fill="303030"/>
+      <w:color w:val="666666"/>
     </w:rPr>
   </w:style>
   <w:style w:type="character" w:customStyle="1" w:styleId="BuiltInTok">
     <w:name w:val="BuiltInTok"/>
     <w:basedOn w:val="VerbatimChar"/>
-    <w:rPr>
-      <w:color w:val="cccccc"/>
-      <w:shd w:val="clear" w:fill="303030"/>
-    </w:rPr>
+    <w:rPr/>
   </w:style>
   <w:style w:type="character" w:customStyle="1" w:styleId="ExtensionTok">
     <w:name w:val="ExtensionTok"/>
     <w:basedOn w:val="VerbatimChar"/>
-    <w:rPr>
-      <w:color w:val="cccccc"/>
-      <w:shd w:val="clear" w:fill="303030"/>
-    </w:rPr>
+    <w:rPr/>
   </w:style>
   <w:style w:type="character" w:customStyle="1" w:styleId="PreprocessorTok">
     <w:name w:val="PreprocessorTok"/>
     <w:basedOn w:val="VerbatimChar"/>
     <w:rPr>
-      <w:color w:val="ffcfaf"/>
-      <w:shd w:val="clear" w:fill="303030"/>
-      <w:b/>
+      <w:color w:val="bc7a00"/>
     </w:rPr>
   </w:style>
   <w:style w:type="character" w:customStyle="1" w:styleId="AttributeTok">
     <w:name w:val="AttributeTok"/>
     <w:basedOn w:val="VerbatimChar"/>
     <w:rPr>
-      <w:color w:val="cccccc"/>
-      <w:shd w:val="clear" w:fill="303030"/>
+      <w:color w:val="7d9029"/>
     </w:rPr>
   </w:style>
   <w:style w:type="character" w:customStyle="1" w:styleId="RegionMarkerTok">
     <w:name w:val="RegionMarkerTok"/>
     <w:basedOn w:val="VerbatimChar"/>
-    <w:rPr>
-      <w:color w:val="cccccc"/>
-      <w:shd w:val="clear" w:fill="303030"/>
-    </w:rPr>
+    <w:rPr/>
   </w:style>
   <w:style w:type="character" w:customStyle="1" w:styleId="InformationTok">
     <w:name w:val="InformationTok"/>
     <w:basedOn w:val="VerbatimChar"/>
     <w:rPr>
-      <w:color w:val="7f9f7f"/>
-      <w:shd w:val="clear" w:fill="303030"/>
+      <w:color w:val="60a0b0"/>
       <w:b/>
+      <w:i/>
     </w:rPr>
   </w:style>
   <w:style w:type="character" w:customStyle="1" w:styleId="WarningTok">
     <w:name w:val="WarningTok"/>
     <w:basedOn w:val="VerbatimChar"/>
     <w:rPr>
-      <w:color w:val="7f9f7f"/>
-      <w:shd w:val="clear" w:fill="303030"/>
+      <w:color w:val="60a0b0"/>
       <w:b/>
+      <w:i/>
     </w:rPr>
   </w:style>
   <w:style w:type="character" w:customStyle="1" w:styleId="AlertTok">
     <w:name w:val="AlertTok"/>
     <w:basedOn w:val="VerbatimChar"/>
     <w:rPr>
-      <w:color w:val="ffcfaf"/>
-      <w:shd w:val="clear" w:fill="303030"/>
+      <w:color w:val="ff0000"/>
+      <w:b/>
     </w:rPr>
   </w:style>
   <w:style w:type="character" w:customStyle="1" w:styleId="ErrorTok">
     <w:name w:val="ErrorTok"/>
     <w:basedOn w:val="VerbatimChar"/>
     <w:rPr>
-      <w:color w:val="c3bf9f"/>
-      <w:shd w:val="clear" w:fill="303030"/>
+      <w:color w:val="ff0000"/>
+      <w:b/>
     </w:rPr>
   </w:style>
   <w:style w:type="character" w:customStyle="1" w:styleId="NormalTok">
     <w:name w:val="NormalTok"/>
     <w:basedOn w:val="VerbatimChar"/>
-    <w:rPr>
-      <w:color w:val="cccccc"/>
-      <w:shd w:val="clear" w:fill="303030"/>
-    </w:rPr>
+    <w:rPr/>
   </w:style>
 </w:styles>
 </file>

--- a/word/online-ed.docx
+++ b/word/online-ed.docx
@@ -477,7 +477,7 @@
       <w:pPr>
         <w:pStyle w:val="Heading3"/>
       </w:pPr>
-      <w:bookmarkStart w:id="27" w:name="introduction-to-online-blended-and-web-enhanced-learning"/>
+      <w:bookmarkStart w:id="27" w:name="X1138f39a1f8a0a41bf7a7cb18d9bac037b92eb3"/>
       <w:r>
         <w:t xml:space="preserve">Introduction to online, blended and web-enhanced learning</w:t>
       </w:r>
@@ -553,7 +553,7 @@
       <w:pPr>
         <w:pStyle w:val="Heading3"/>
       </w:pPr>
-      <w:bookmarkStart w:id="29" w:name="evaluation-of-online-blended-and-web-enhanced-models"/>
+      <w:bookmarkStart w:id="29" w:name="X265d2a0abd4b66ae60a117f8e09fac76057761b"/>
       <w:r>
         <w:t xml:space="preserve">Evaluation of online, blended and web-enhanced models</w:t>
       </w:r>
@@ -612,7 +612,7 @@
       <w:pPr>
         <w:pStyle w:val="Heading3"/>
       </w:pPr>
-      <w:bookmarkStart w:id="30" w:name="the-notion-of-anytime-and-anyplace-learning"/>
+      <w:bookmarkStart w:id="30" w:name="X3c799ec964ac7fdb78fe3becb6ce744659d0883"/>
       <w:r>
         <w:t xml:space="preserve">The notion of anytime and anyplace learning</w:t>
       </w:r>
@@ -671,7 +671,7 @@
       <w:pPr>
         <w:pStyle w:val="Heading3"/>
       </w:pPr>
-      <w:bookmarkStart w:id="31" w:name="technology-for-online-and-blended-learning"/>
+      <w:bookmarkStart w:id="31" w:name="X1ddcd1fef09bbd46b73fe04bb6f88914ebd3ab4"/>
       <w:r>
         <w:t xml:space="preserve">Technology for online and blended learning</w:t>
       </w:r>
@@ -736,7 +736,7 @@
       <w:pPr>
         <w:pStyle w:val="Heading3"/>
       </w:pPr>
-      <w:bookmarkStart w:id="32" w:name="technology-for-online-and-blended-learning---part-2"/>
+      <w:bookmarkStart w:id="32" w:name="Xd7a62706af5272d8043f84302b2271828477f61"/>
       <w:r>
         <w:t xml:space="preserve">Technology for online and blended learning - part 2</w:t>
       </w:r>
@@ -789,7 +789,7 @@
       <w:pPr>
         <w:pStyle w:val="Heading3"/>
       </w:pPr>
-      <w:bookmarkStart w:id="33" w:name="online-blended-and-web-enhanced-kearning-in-k-12-and-higher-education"/>
+      <w:bookmarkStart w:id="33" w:name="Xaa15f1943583ea0030132a53798722da47861e6"/>
       <w:r>
         <w:t xml:space="preserve">Online, blended and web-enhanced kearning in k-12 and higher education</w:t>
       </w:r>
@@ -933,7 +933,7 @@
       <w:pPr>
         <w:pStyle w:val="Heading3"/>
       </w:pPr>
-      <w:bookmarkStart w:id="36" w:name="interactivity-communication-and-active-learning"/>
+      <w:bookmarkStart w:id="36" w:name="X94cb49c95b3210bfcb2488e112e5763e8e51bc7"/>
       <w:r>
         <w:t xml:space="preserve">Interactivity, communication and active learning</w:t>
       </w:r>

--- a/word/online-ed.docx
+++ b/word/online-ed.docx
@@ -477,7 +477,7 @@
       <w:pPr>
         <w:pStyle w:val="Heading3"/>
       </w:pPr>
-      <w:bookmarkStart w:id="27" w:name="X1138f39a1f8a0a41bf7a7cb18d9bac037b92eb3"/>
+      <w:bookmarkStart w:id="27" w:name="introduction-to-online-blended-and-web-enhanced-learning"/>
       <w:r>
         <w:t xml:space="preserve">Introduction to online, blended and web-enhanced learning</w:t>
       </w:r>
@@ -553,7 +553,7 @@
       <w:pPr>
         <w:pStyle w:val="Heading3"/>
       </w:pPr>
-      <w:bookmarkStart w:id="29" w:name="X265d2a0abd4b66ae60a117f8e09fac76057761b"/>
+      <w:bookmarkStart w:id="29" w:name="evaluation-of-online-blended-and-web-enhanced-models"/>
       <w:r>
         <w:t xml:space="preserve">Evaluation of online, blended and web-enhanced models</w:t>
       </w:r>
@@ -612,7 +612,7 @@
       <w:pPr>
         <w:pStyle w:val="Heading3"/>
       </w:pPr>
-      <w:bookmarkStart w:id="30" w:name="X3c799ec964ac7fdb78fe3becb6ce744659d0883"/>
+      <w:bookmarkStart w:id="30" w:name="the-notion-of-anytime-and-anyplace-learning"/>
       <w:r>
         <w:t xml:space="preserve">The notion of anytime and anyplace learning</w:t>
       </w:r>
@@ -671,7 +671,7 @@
       <w:pPr>
         <w:pStyle w:val="Heading3"/>
       </w:pPr>
-      <w:bookmarkStart w:id="31" w:name="X1ddcd1fef09bbd46b73fe04bb6f88914ebd3ab4"/>
+      <w:bookmarkStart w:id="31" w:name="technology-for-online-and-blended-learning"/>
       <w:r>
         <w:t xml:space="preserve">Technology for online and blended learning</w:t>
       </w:r>
@@ -736,7 +736,7 @@
       <w:pPr>
         <w:pStyle w:val="Heading3"/>
       </w:pPr>
-      <w:bookmarkStart w:id="32" w:name="Xd7a62706af5272d8043f84302b2271828477f61"/>
+      <w:bookmarkStart w:id="32" w:name="technology-for-online-and-blended-learning---part-2"/>
       <w:r>
         <w:t xml:space="preserve">Technology for online and blended learning - part 2</w:t>
       </w:r>
@@ -789,7 +789,7 @@
       <w:pPr>
         <w:pStyle w:val="Heading3"/>
       </w:pPr>
-      <w:bookmarkStart w:id="33" w:name="Xaa15f1943583ea0030132a53798722da47861e6"/>
+      <w:bookmarkStart w:id="33" w:name="online-blended-and-web-enhanced-kearning-in-k-12-and-higher-education"/>
       <w:r>
         <w:t xml:space="preserve">Online, blended and web-enhanced kearning in k-12 and higher education</w:t>
       </w:r>
@@ -933,7 +933,7 @@
       <w:pPr>
         <w:pStyle w:val="Heading3"/>
       </w:pPr>
-      <w:bookmarkStart w:id="36" w:name="X94cb49c95b3210bfcb2488e112e5763e8e51bc7"/>
+      <w:bookmarkStart w:id="36" w:name="interactivity-communication-and-active-learning"/>
       <w:r>
         <w:t xml:space="preserve">Interactivity, communication and active learning</w:t>
       </w:r>

--- a/word/online-ed.docx
+++ b/word/online-ed.docx
@@ -7,43 +7,13 @@
         <w:pStyle w:val="Title"/>
       </w:pPr>
       <w:r>
-        <w:t xml:space="preserve">Distance</w:t>
-      </w:r>
-      <w:r>
-        <w:t xml:space="preserve"> </w:t>
-      </w:r>
-      <w:r>
-        <w:t xml:space="preserve">learning,</w:t>
-      </w:r>
-      <w:r>
-        <w:t xml:space="preserve"> </w:t>
-      </w:r>
-      <w:r>
-        <w:t xml:space="preserve">blended</w:t>
-      </w:r>
-      <w:r>
-        <w:t xml:space="preserve"> </w:t>
-      </w:r>
-      <w:r>
-        <w:t xml:space="preserve">classes,</w:t>
-      </w:r>
-      <w:r>
-        <w:t xml:space="preserve"> </w:t>
-      </w:r>
-      <w:r>
-        <w:t xml:space="preserve">and</w:t>
-      </w:r>
-      <w:r>
-        <w:t xml:space="preserve"> </w:t>
-      </w:r>
-      <w:r>
-        <w:t xml:space="preserve">virtual</w:t>
-      </w:r>
-      <w:r>
-        <w:t xml:space="preserve"> </w:t>
-      </w:r>
-      <w:r>
-        <w:t xml:space="preserve">schools</w:t>
+        <w:t xml:space="preserve">Online</w:t>
+      </w:r>
+      <w:r>
+        <w:t xml:space="preserve"> </w:t>
+      </w:r>
+      <w:r>
+        <w:t xml:space="preserve">learning</w:t>
       </w:r>
     </w:p>
     <w:p>
@@ -51,33 +21,13 @@
         <w:pStyle w:val="Author"/>
       </w:pPr>
       <w:r>
-        <w:t xml:space="preserve">Matthew</w:t>
-      </w:r>
-      <w:r>
-        <w:t xml:space="preserve"> </w:t>
-      </w:r>
-      <w:r>
-        <w:t xml:space="preserve">X.</w:t>
-      </w:r>
-      <w:r>
-        <w:t xml:space="preserve"> </w:t>
-      </w:r>
-      <w:r>
-        <w:t xml:space="preserve">Curinga</w:t>
-      </w:r>
-    </w:p>
-    <w:p>
-      <w:pPr>
-        <w:pStyle w:val="Author"/>
-      </w:pPr>
-      <w:r>
-        <w:t xml:space="preserve">Laura</w:t>
-      </w:r>
-      <w:r>
-        <w:t xml:space="preserve"> </w:t>
-      </w:r>
-      <w:r>
-        <w:t xml:space="preserve">Martin</w:t>
+        <w:t xml:space="preserve">Aaron</w:t>
+      </w:r>
+      <w:r>
+        <w:t xml:space="preserve"> </w:t>
+      </w:r>
+      <w:r>
+        <w:t xml:space="preserve">Hung</w:t>
       </w:r>
     </w:p>
     <w:sdt>
@@ -114,7 +64,7 @@
         <w:rPr>
           <w:b/>
         </w:rPr>
-        <w:t xml:space="preserve">0858-610 Distance learning, blended classes, and virtual schools</w:t>
+        <w:t xml:space="preserve">0858-610 Online learning</w:t>
       </w:r>
     </w:p>
     <w:p>
@@ -131,115 +81,31 @@
         <w:t xml:space="preserve"> </w:t>
       </w:r>
       <w:r>
-        <w:t xml:space="preserve">Students study online learning in distance and blended</w:t>
-      </w:r>
-      <w:r>
-        <w:t xml:space="preserve"> </w:t>
-      </w:r>
-      <w:r>
-        <w:t xml:space="preserve">classes, and in</w:t>
-      </w:r>
-      <w:r>
-        <w:t xml:space="preserve"> </w:t>
-      </w:r>
-      <w:r>
-        <w:t xml:space="preserve">“</w:t>
-      </w:r>
-      <w:r>
-        <w:t xml:space="preserve">virtual</w:t>
-      </w:r>
-      <w:r>
-        <w:t xml:space="preserve">”</w:t>
-      </w:r>
-      <w:r>
-        <w:t xml:space="preserve"> </w:t>
-      </w:r>
-      <w:r>
-        <w:t xml:space="preserve">schools — in both higher education and K-12</w:t>
-      </w:r>
-      <w:r>
-        <w:t xml:space="preserve"> </w:t>
-      </w:r>
-      <w:r>
-        <w:t xml:space="preserve">settings. Looking at pedagogy, best practices, interactivity and</w:t>
-      </w:r>
-      <w:r>
-        <w:t xml:space="preserve"> </w:t>
-      </w:r>
-      <w:r>
-        <w:t xml:space="preserve">student-centered design, this class considers the positive and negative</w:t>
-      </w:r>
-      <w:r>
-        <w:t xml:space="preserve"> </w:t>
-      </w:r>
-      <w:r>
-        <w:t xml:space="preserve">potential of online learning in terms of universal accessibility,</w:t>
-      </w:r>
-      <w:r>
-        <w:t xml:space="preserve"> </w:t>
-      </w:r>
-      <w:r>
-        <w:t xml:space="preserve">teacher development, economic sustainability. Online, blended and</w:t>
-      </w:r>
-      <w:r>
-        <w:t xml:space="preserve"> </w:t>
-      </w:r>
-      <w:r>
-        <w:t xml:space="preserve">web-enhanced learning is a major part of both higher education and K-12</w:t>
-      </w:r>
-      <w:r>
-        <w:t xml:space="preserve"> </w:t>
-      </w:r>
-      <w:r>
-        <w:t xml:space="preserve">teaching and learning. Students must become aware of this new method of</w:t>
-      </w:r>
-      <w:r>
-        <w:t xml:space="preserve"> </w:t>
-      </w:r>
-      <w:r>
-        <w:t xml:space="preserve">teaching, learning and instructional delivery. Students who desire to</w:t>
-      </w:r>
-      <w:r>
-        <w:t xml:space="preserve"> </w:t>
-      </w:r>
-      <w:r>
-        <w:t xml:space="preserve">become educational professionals need to comprehend the pedagogy, best</w:t>
-      </w:r>
-      <w:r>
-        <w:t xml:space="preserve"> </w:t>
-      </w:r>
-      <w:r>
-        <w:t xml:space="preserve">practices, interactivity and student-centric instructional design</w:t>
-      </w:r>
-      <w:r>
-        <w:t xml:space="preserve"> </w:t>
-      </w:r>
-      <w:r>
-        <w:t xml:space="preserve">principles required for quality online, blended and web-enhanced</w:t>
-      </w:r>
-      <w:r>
-        <w:t xml:space="preserve"> </w:t>
-      </w:r>
-      <w:r>
-        <w:t xml:space="preserve">learning. Students should have an understanding of the political issues</w:t>
-      </w:r>
-      <w:r>
-        <w:t xml:space="preserve"> </w:t>
-      </w:r>
-      <w:r>
-        <w:t xml:space="preserve">surrounding online, blended and web-enhanced learning such as cost,</w:t>
-      </w:r>
-      <w:r>
-        <w:t xml:space="preserve"> </w:t>
-      </w:r>
-      <w:r>
-        <w:t xml:space="preserve">technical infrastructure, teacher development, student and teacher</w:t>
-      </w:r>
-      <w:r>
-        <w:t xml:space="preserve"> </w:t>
-      </w:r>
-      <w:r>
-        <w:t xml:space="preserve">support and profit.</w:t>
+        <w:t xml:space="preserve">Students will learn the foundations of instructional design</w:t>
+      </w:r>
+      <w:r>
+        <w:t xml:space="preserve"> </w:t>
+      </w:r>
+      <w:r>
+        <w:t xml:space="preserve">and understand how to integrate technology in meaningful ways in K-12, higher</w:t>
+      </w:r>
+      <w:r>
+        <w:t xml:space="preserve"> </w:t>
+      </w:r>
+      <w:r>
+        <w:t xml:space="preserve">education or other educational settings. Students will also learn how to</w:t>
+      </w:r>
+      <w:r>
+        <w:t xml:space="preserve"> </w:t>
+      </w:r>
+      <w:r>
+        <w:t xml:space="preserve">develop and assess learning plans that are aligned to technology standards</w:t>
+      </w:r>
+      <w:r>
+        <w:t xml:space="preserve"> </w:t>
+      </w:r>
+      <w:r>
+        <w:t xml:space="preserve">and/or other learning outcomes.</w:t>
       </w:r>
     </w:p>
     <w:p>
@@ -263,9 +129,9 @@
       <w:pPr>
         <w:pStyle w:val="Heading2"/>
       </w:pPr>
-      <w:bookmarkStart w:id="20" w:name="required-books"/>
-      <w:r>
-        <w:t xml:space="preserve">Required Books</w:t>
+      <w:bookmarkStart w:id="20" w:name="course-goals"/>
+      <w:r>
+        <w:t xml:space="preserve">Course Goals</w:t>
       </w:r>
       <w:bookmarkEnd w:id="20"/>
     </w:p>
@@ -274,7 +140,167 @@
         <w:pStyle w:val="FirstParagraph"/>
       </w:pPr>
       <w:r>
-        <w:t xml:space="preserve">Cavanaugh, C. (2007).</w:t>
+        <w:t xml:space="preserve">Online, blended and web-enhanced learning is a major part of both higher</w:t>
+      </w:r>
+      <w:r>
+        <w:t xml:space="preserve"> </w:t>
+      </w:r>
+      <w:r>
+        <w:t xml:space="preserve">education and K-12 teaching, learning. Students need to become aware of this</w:t>
+      </w:r>
+      <w:r>
+        <w:t xml:space="preserve"> </w:t>
+      </w:r>
+      <w:r>
+        <w:t xml:space="preserve">new method of teaching, learning and instructional delivery. Students who wish</w:t>
+      </w:r>
+      <w:r>
+        <w:t xml:space="preserve"> </w:t>
+      </w:r>
+      <w:r>
+        <w:t xml:space="preserve">to become educational professionals need to understand the pedagogy, best</w:t>
+      </w:r>
+      <w:r>
+        <w:t xml:space="preserve"> </w:t>
+      </w:r>
+      <w:r>
+        <w:t xml:space="preserve">practices, interactivity and student-centered instructional design principles</w:t>
+      </w:r>
+      <w:r>
+        <w:t xml:space="preserve"> </w:t>
+      </w:r>
+      <w:r>
+        <w:t xml:space="preserve">required for quality online, blended and web-enhanced learning. Students</w:t>
+      </w:r>
+      <w:r>
+        <w:t xml:space="preserve"> </w:t>
+      </w:r>
+      <w:r>
+        <w:t xml:space="preserve">should also have an understanding of the political issues surrounding online,</w:t>
+      </w:r>
+      <w:r>
+        <w:t xml:space="preserve"> </w:t>
+      </w:r>
+      <w:r>
+        <w:t xml:space="preserve">blended and web-enhanced learning such as cost, technical infrastructure,</w:t>
+      </w:r>
+      <w:r>
+        <w:t xml:space="preserve"> </w:t>
+      </w:r>
+      <w:r>
+        <w:t xml:space="preserve">teacher development, student and teacher support and profit. By the end of the</w:t>
+      </w:r>
+      <w:r>
+        <w:t xml:space="preserve"> </w:t>
+      </w:r>
+      <w:r>
+        <w:t xml:space="preserve">course, students should be able to:</w:t>
+      </w:r>
+    </w:p>
+    <w:p>
+      <w:pPr>
+        <w:pStyle w:val="Compact"/>
+        <w:numPr>
+          <w:numId w:val="1001"/>
+          <w:ilvl w:val="0"/>
+        </w:numPr>
+      </w:pPr>
+      <w:r>
+        <w:t xml:space="preserve">understand the basic tenets, movement and use of online, blended and web-enhanced learning in K-12 and higher education;</w:t>
+      </w:r>
+    </w:p>
+    <w:p>
+      <w:pPr>
+        <w:pStyle w:val="Compact"/>
+        <w:numPr>
+          <w:numId w:val="1001"/>
+          <w:ilvl w:val="0"/>
+        </w:numPr>
+      </w:pPr>
+      <w:r>
+        <w:t xml:space="preserve">understand various technologies used for teaching and learning and course delivery in online, blended and web-enhanced environments;</w:t>
+      </w:r>
+    </w:p>
+    <w:p>
+      <w:pPr>
+        <w:pStyle w:val="Compact"/>
+        <w:numPr>
+          <w:numId w:val="1001"/>
+          <w:ilvl w:val="0"/>
+        </w:numPr>
+      </w:pPr>
+      <w:r>
+        <w:t xml:space="preserve">apply principles for the development of engaging and interactive online, blended and web-enhanced curriculum;</w:t>
+      </w:r>
+    </w:p>
+    <w:p>
+      <w:pPr>
+        <w:pStyle w:val="Compact"/>
+        <w:numPr>
+          <w:numId w:val="1001"/>
+          <w:ilvl w:val="0"/>
+        </w:numPr>
+      </w:pPr>
+      <w:r>
+        <w:t xml:space="preserve">design learning environments that address the challenges of creating interaction and community in online and virtual environments;</w:t>
+      </w:r>
+    </w:p>
+    <w:p>
+      <w:pPr>
+        <w:pStyle w:val="Compact"/>
+        <w:numPr>
+          <w:numId w:val="1001"/>
+          <w:ilvl w:val="0"/>
+        </w:numPr>
+      </w:pPr>
+      <w:r>
+        <w:t xml:space="preserve">apply best practices for teaching in online, blended and web-enhanced environments.</w:t>
+      </w:r>
+    </w:p>
+    <w:p>
+      <w:pPr>
+        <w:pStyle w:val="Compact"/>
+      </w:pPr>
+      <w:r>
+        <w:t xml:space="preserve">Office Hours</w:t>
+      </w:r>
+    </w:p>
+    <w:p>
+      <w:pPr>
+        <w:pStyle w:val="BodyText"/>
+      </w:pPr>
+      <w:r>
+        <w:t xml:space="preserve">Mon 12-2 PM (Alumnae Hall 234)</w:t>
+      </w:r>
+      <w:r>
+        <w:t xml:space="preserve"> </w:t>
+      </w:r>
+      <w:r>
+        <w:t xml:space="preserve">Tues 4-5 PM (ONLINE)</w:t>
+      </w:r>
+      <w:r>
+        <w:t xml:space="preserve"> </w:t>
+      </w:r>
+      <w:r>
+        <w:t xml:space="preserve">Wed 1-2 PM (ONLINE)</w:t>
+      </w:r>
+    </w:p>
+    <w:p>
+      <w:pPr>
+        <w:pStyle w:val="Heading2"/>
+      </w:pPr>
+      <w:bookmarkStart w:id="21" w:name="bibliography"/>
+      <w:r>
+        <w:t xml:space="preserve">Bibliography</w:t>
+      </w:r>
+      <w:bookmarkEnd w:id="21"/>
+    </w:p>
+    <w:p>
+      <w:pPr>
+        <w:pStyle w:val="FirstParagraph"/>
+      </w:pPr>
+      <w:r>
+        <w:t xml:space="preserve">Bender, T. (2012).</w:t>
       </w:r>
       <w:r>
         <w:t xml:space="preserve"> </w:t>
@@ -283,120 +309,403 @@
         <w:rPr>
           <w:i/>
         </w:rPr>
-        <w:t xml:space="preserve">What works in K-12 online learning</w:t>
-      </w:r>
-      <w:r>
-        <w:t xml:space="preserve"> </w:t>
-      </w:r>
-      <w:r>
-        <w:t xml:space="preserve">(1st ed.).</w:t>
-      </w:r>
-      <w:r>
-        <w:t xml:space="preserve"> </w:t>
-      </w:r>
-      <w:r>
-        <w:t xml:space="preserve">Eugene Or.: International Society for Technology in Education.</w:t>
+        <w:t xml:space="preserve">Discussion-based online teaching to enhance student learning: Theory, practice and assessment.</w:t>
+      </w:r>
+      <w:r>
+        <w:t xml:space="preserve"> </w:t>
+      </w:r>
+      <w:r>
+        <w:t xml:space="preserve">Stylus Publishing, LLC.</w:t>
+      </w:r>
+    </w:p>
+    <w:p>
+      <w:pPr>
+        <w:pStyle w:val="BodyText"/>
+      </w:pPr>
+      <w:r>
+        <w:t xml:space="preserve">Clark, R. C., &amp; Mayer, R. E. (2016).</w:t>
+      </w:r>
+      <w:r>
+        <w:t xml:space="preserve"> </w:t>
+      </w:r>
+      <w:r>
+        <w:rPr>
+          <w:i/>
+        </w:rPr>
+        <w:t xml:space="preserve">E-Learning and the Science of Instruction: Proven Guidelines for Consumers and Designers of Multimedia Learning</w:t>
+      </w:r>
+      <w:r>
+        <w:t xml:space="preserve">. John Wiley &amp; Sons, Incorporated.</w:t>
+      </w:r>
+    </w:p>
+    <w:p>
+      <w:pPr>
+        <w:pStyle w:val="BodyText"/>
+      </w:pPr>
+      <w:r>
+        <w:t xml:space="preserve">Ferdig, R. E., Cavanaugh, C., &amp; Freidhoff, J. R. (2015). Research into K-12 online and blended learning.</w:t>
+      </w:r>
+      <w:r>
+        <w:t xml:space="preserve"> </w:t>
+      </w:r>
+      <w:r>
+        <w:rPr>
+          <w:i/>
+        </w:rPr>
+        <w:t xml:space="preserve">Online, blended, and distance education in schools: Building successful programs</w:t>
+      </w:r>
+      <w:r>
+        <w:t xml:space="preserve">, 52-58.</w:t>
+      </w:r>
+    </w:p>
+    <w:p>
+      <w:pPr>
+        <w:pStyle w:val="BodyText"/>
+      </w:pPr>
+      <w:r>
+        <w:t xml:space="preserve">Lowenthal, P. R., York, C. S., Richardson, J. C., Hodge, A. M., Love, B., Grandgenett, N., &amp; Swift, A. (2014).</w:t>
+      </w:r>
+      <w:r>
+        <w:t xml:space="preserve"> </w:t>
+      </w:r>
+      <w:r>
+        <w:rPr>
+          <w:i/>
+        </w:rPr>
+        <w:t xml:space="preserve">Online learning: Common misconceptions, benefits and challenges.</w:t>
+      </w:r>
+      <w:r>
+        <w:t xml:space="preserve"> </w:t>
+      </w:r>
+      <w:r>
+        <w:t xml:space="preserve">Nova Science Publishing.</w:t>
+      </w:r>
+    </w:p>
+    <w:p>
+      <w:pPr>
+        <w:pStyle w:val="BodyText"/>
+      </w:pPr>
+      <w:r>
+        <w:t xml:space="preserve">Means, B., Bakia, M., &amp; Murphy, R. (2014).</w:t>
+      </w:r>
+      <w:r>
+        <w:t xml:space="preserve"> </w:t>
+      </w:r>
+      <w:r>
+        <w:rPr>
+          <w:i/>
+        </w:rPr>
+        <w:t xml:space="preserve">Learning online: What research tells us about whether, when and how.</w:t>
+      </w:r>
+      <w:r>
+        <w:t xml:space="preserve"> </w:t>
+      </w:r>
+      <w:r>
+        <w:t xml:space="preserve">Routledge.</w:t>
+      </w:r>
+    </w:p>
+    <w:p>
+      <w:pPr>
+        <w:pStyle w:val="BodyText"/>
+      </w:pPr>
+      <w:r>
+        <w:t xml:space="preserve">Nilson, L. B., &amp; Goodson, L. A. (2017).</w:t>
+      </w:r>
+      <w:r>
+        <w:t xml:space="preserve"> </w:t>
+      </w:r>
+      <w:r>
+        <w:rPr>
+          <w:i/>
+        </w:rPr>
+        <w:t xml:space="preserve">Online teaching at its best: Merging instructional design with teaching and learning research</w:t>
+      </w:r>
+      <w:r>
+        <w:t xml:space="preserve">. John Wiley &amp; Sons.</w:t>
+      </w:r>
+    </w:p>
+    <w:p>
+      <w:pPr>
+        <w:pStyle w:val="BodyText"/>
+      </w:pPr>
+      <w:r>
+        <w:t xml:space="preserve">Yan, D., Von Davier, A. A., &amp; Lewis, C. (Eds.). (2016).</w:t>
+      </w:r>
+      <w:r>
+        <w:t xml:space="preserve"> </w:t>
+      </w:r>
+      <w:r>
+        <w:rPr>
+          <w:i/>
+        </w:rPr>
+        <w:t xml:space="preserve">Computerized multistage testing: Theory and applications.</w:t>
+      </w:r>
+      <w:r>
+        <w:t xml:space="preserve"> </w:t>
+      </w:r>
+      <w:r>
+        <w:t xml:space="preserve">CRC Press.</w:t>
       </w:r>
     </w:p>
     <w:p>
       <w:pPr>
         <w:pStyle w:val="Heading2"/>
       </w:pPr>
-      <w:bookmarkStart w:id="21" w:name="readings"/>
+      <w:bookmarkStart w:id="22" w:name="class-schedule"/>
+      <w:r>
+        <w:t xml:space="preserve">Class Schedule</w:t>
+      </w:r>
+      <w:bookmarkEnd w:id="22"/>
+    </w:p>
+    <w:p>
+      <w:pPr>
+        <w:pStyle w:val="Compact"/>
+      </w:pPr>
+      <w:r>
+        <w:t xml:space="preserve">Week</w:t>
+      </w:r>
+    </w:p>
+    <w:p>
+      <w:pPr>
+        <w:pStyle w:val="Compact"/>
+      </w:pPr>
+      <w:r>
+        <w:t xml:space="preserve">Topics</w:t>
+      </w:r>
+    </w:p>
+    <w:p>
+      <w:pPr>
+        <w:pStyle w:val="Compact"/>
+      </w:pPr>
       <w:r>
         <w:t xml:space="preserve">Readings</w:t>
       </w:r>
-      <w:bookmarkEnd w:id="21"/>
-    </w:p>
-    <w:p>
-      <w:pPr>
-        <w:pStyle w:val="FirstParagraph"/>
-      </w:pPr>
-      <w:r>
-        <w:t xml:space="preserve">DiPietro, M. Virtual School Pedagogy: The Instructional Practices of</w:t>
-      </w:r>
-      <w:r>
-        <w:t xml:space="preserve"> </w:t>
-      </w:r>
-      <w:r>
-        <w:t xml:space="preserve">K-12 Virtual School Teachers. Journal of Educational Computing Research</w:t>
-      </w:r>
-      <w:r>
-        <w:t xml:space="preserve"> </w:t>
-      </w:r>
-      <w:r>
-        <w:t xml:space="preserve">v. 42 no. 3 (2010) p. 327-54</w:t>
-      </w:r>
-    </w:p>
-    <w:p>
-      <w:pPr>
-        <w:pStyle w:val="BodyText"/>
-      </w:pPr>
-      <w:r>
-        <w:t xml:space="preserve">Hew, K. F., et. al., Use of three-dimensional (3-D) immersive virtual</w:t>
-      </w:r>
-      <w:r>
-        <w:t xml:space="preserve"> </w:t>
-      </w:r>
-      <w:r>
-        <w:t xml:space="preserve">worlds in K-12 and higher education settings: A review of the research</w:t>
-      </w:r>
-      <w:r>
-        <w:t xml:space="preserve"> </w:t>
-      </w:r>
-      <w:r>
-        <w:t xml:space="preserve">[Part of a special issue: Crossing boundaries: Learning and teaching in</w:t>
-      </w:r>
-      <w:r>
-        <w:t xml:space="preserve"> </w:t>
-      </w:r>
-      <w:r>
-        <w:t xml:space="preserve">virtual worlds]. British Journal of Educational Technology v. 41 no. 1</w:t>
-      </w:r>
-      <w:r>
-        <w:t xml:space="preserve"> </w:t>
-      </w:r>
-      <w:r>
-        <w:t xml:space="preserve">(January 2010) p. 33-55</w:t>
-      </w:r>
-    </w:p>
-    <w:p>
-      <w:pPr>
-        <w:pStyle w:val="BodyText"/>
-      </w:pPr>
-      <w:r>
-        <w:t xml:space="preserve">iNACOL (International Association for K-12 Online Learning) National</w:t>
-      </w:r>
-      <w:r>
-        <w:t xml:space="preserve"> </w:t>
-      </w:r>
-      <w:r>
-        <w:t xml:space="preserve">Standards of Quality for Online Courses. Web site for online books:</w:t>
-      </w:r>
-      <w:r>
-        <w:t xml:space="preserve"> </w:t>
-      </w:r>
-      <w:hyperlink r:id="rId22">
-        <w:r>
-          <w:rPr>
-            <w:rStyle w:val="Hyperlink"/>
-          </w:rPr>
-          <w:t xml:space="preserve">http://www.inacol.org/research/bookstore/index.php</w:t>
-        </w:r>
-      </w:hyperlink>
-    </w:p>
-    <w:p>
-      <w:pPr>
-        <w:pStyle w:val="BodyText"/>
-      </w:pPr>
-      <w:r>
-        <w:t xml:space="preserve">iNACOL (International Association for K-12 Online Learning) National</w:t>
-      </w:r>
-      <w:r>
-        <w:t xml:space="preserve"> </w:t>
-      </w:r>
-      <w:r>
-        <w:t xml:space="preserve">Standards of Quality for Online Courses. Web site:</w:t>
+    </w:p>
+    <w:p>
+      <w:pPr>
+        <w:pStyle w:val="Compact"/>
+      </w:pPr>
+      <w:r>
+        <w:t xml:space="preserve">Due</w:t>
+      </w:r>
+    </w:p>
+    <w:p>
+      <w:pPr>
+        <w:pStyle w:val="Compact"/>
+      </w:pPr>
+      <w:r>
+        <w:t xml:space="preserve">1</w:t>
+      </w:r>
+    </w:p>
+    <w:p>
+      <w:pPr>
+        <w:pStyle w:val="Compact"/>
+      </w:pPr>
+      <w:r>
+        <w:t xml:space="preserve">Introduction</w:t>
+      </w:r>
+    </w:p>
+    <w:p>
+      <w:pPr>
+        <w:pStyle w:val="Compact"/>
+        <w:numPr>
+          <w:numId w:val="1002"/>
+          <w:ilvl w:val="0"/>
+        </w:numPr>
+      </w:pPr>
+      <w:r>
+        <w:t xml:space="preserve">Syllabus (this page)</w:t>
+      </w:r>
+      <w:r>
+        <w:br w:type="textWrapping"/>
+      </w:r>
+    </w:p>
+    <w:p>
+      <w:pPr>
+        <w:pStyle w:val="Compact"/>
+        <w:numPr>
+          <w:numId w:val="1002"/>
+          <w:ilvl w:val="0"/>
+        </w:numPr>
+      </w:pPr>
+      <w:r>
+        <w:t xml:space="preserve">Moodle (this website)</w:t>
+      </w:r>
+    </w:p>
+    <w:p>
+      <w:pPr>
+        <w:pStyle w:val="Compact"/>
+        <w:numPr>
+          <w:numId w:val="1002"/>
+          <w:ilvl w:val="0"/>
+        </w:numPr>
+      </w:pPr>
+      <w:r>
+        <w:t xml:space="preserve">Tutorials</w:t>
+      </w:r>
+    </w:p>
+    <w:p>
+      <w:pPr>
+        <w:pStyle w:val="Compact"/>
+        <w:numPr>
+          <w:numId w:val="1002"/>
+          <w:ilvl w:val="0"/>
+        </w:numPr>
+      </w:pPr>
+      <w:r>
+        <w:t xml:space="preserve">Progress Report (shared with your Adelphi student account)</w:t>
+      </w:r>
+    </w:p>
+    <w:p>
+      <w:pPr>
+        <w:pStyle w:val="Compact"/>
+      </w:pPr>
+      <w:r>
+        <w:t xml:space="preserve">Syllabus Quiz</w:t>
+      </w:r>
+    </w:p>
+    <w:p>
+      <w:pPr>
+        <w:pStyle w:val="Compact"/>
+      </w:pPr>
+      <w:r>
+        <w:t xml:space="preserve">2</w:t>
+      </w:r>
+    </w:p>
+    <w:p>
+      <w:pPr>
+        <w:pStyle w:val="Compact"/>
+      </w:pPr>
+      <w:r>
+        <w:t xml:space="preserve">Foundations</w:t>
+      </w:r>
+    </w:p>
+    <w:p>
+      <w:pPr>
+        <w:pStyle w:val="Compact"/>
+        <w:numPr>
+          <w:numId w:val="1003"/>
+          <w:ilvl w:val="0"/>
+        </w:numPr>
+      </w:pPr>
+      <w:r>
+        <w:t xml:space="preserve">Bender (2012) Paradigm lost</w:t>
+      </w:r>
+      <w:r>
+        <w:br w:type="textWrapping"/>
+      </w:r>
+    </w:p>
+    <w:p>
+      <w:pPr>
+        <w:pStyle w:val="Compact"/>
+        <w:numPr>
+          <w:numId w:val="1003"/>
+          <w:ilvl w:val="0"/>
+        </w:numPr>
+      </w:pPr>
+      <w:r>
+        <w:rPr>
+          <w:b/>
+        </w:rPr>
+        <w:t xml:space="preserve">one</w:t>
+      </w:r>
+      <w:r>
+        <w:t xml:space="preserve"> </w:t>
+      </w:r>
+      <w:r>
+        <w:t xml:space="preserve">of these topics:</w:t>
+      </w:r>
+    </w:p>
+    <w:p>
+      <w:pPr>
+        <w:pStyle w:val="Compact"/>
+        <w:numPr>
+          <w:numId w:val="1004"/>
+          <w:ilvl w:val="1"/>
+        </w:numPr>
+      </w:pPr>
+      <w:r>
+        <w:t xml:space="preserve">K-12: Means et al (2014) Blending teacher and online</w:t>
+      </w:r>
+      <w:r>
+        <w:t xml:space="preserve"> </w:t>
+      </w:r>
+      <w:r>
+        <w:t xml:space="preserve">instruction in K-12 schools and Ferdig et al (2015)</w:t>
+      </w:r>
+      <w:r>
+        <w:t xml:space="preserve"> </w:t>
+      </w:r>
+      <w:r>
+        <w:t xml:space="preserve">Research into K-12 online and blended learning</w:t>
+      </w:r>
+      <w:r>
+        <w:t xml:space="preserve"> </w:t>
+      </w:r>
+      <w:r>
+        <w:t xml:space="preserve">(both readings)</w:t>
+      </w:r>
+    </w:p>
+    <w:p>
+      <w:pPr>
+        <w:pStyle w:val="Compact"/>
+        <w:numPr>
+          <w:numId w:val="1004"/>
+          <w:ilvl w:val="1"/>
+        </w:numPr>
+      </w:pPr>
+      <w:r>
+        <w:t xml:space="preserve">Learning theory: Bender (2012) Rethinking learning</w:t>
+      </w:r>
+      <w:r>
+        <w:t xml:space="preserve"> </w:t>
+      </w:r>
+      <w:r>
+        <w:t xml:space="preserve">theory within the online class</w:t>
+      </w:r>
+    </w:p>
+    <w:p>
+      <w:pPr>
+        <w:pStyle w:val="Compact"/>
+        <w:numPr>
+          <w:numId w:val="1004"/>
+          <w:ilvl w:val="1"/>
+        </w:numPr>
+      </w:pPr>
+      <w:r>
+        <w:t xml:space="preserve">Out-of-school learning: Means et al (2014)</w:t>
+      </w:r>
+      <w:r>
+        <w:t xml:space="preserve"> </w:t>
+      </w:r>
+      <w:r>
+        <w:t xml:space="preserve">Interest-driven learning online</w:t>
+      </w:r>
+    </w:p>
+    <w:p>
+      <w:pPr>
+        <w:pStyle w:val="Compact"/>
+        <w:numPr>
+          <w:numId w:val="1004"/>
+          <w:ilvl w:val="1"/>
+        </w:numPr>
+      </w:pPr>
+      <w:r>
+        <w:t xml:space="preserve">Higher education: Means et al (2014)</w:t>
+      </w:r>
+      <w:r>
+        <w:t xml:space="preserve"> </w:t>
+      </w:r>
+      <w:r>
+        <w:t xml:space="preserve">Online and blended learning in higher education</w:t>
+      </w:r>
+    </w:p>
+    <w:p>
+      <w:pPr>
+        <w:pStyle w:val="Compact"/>
+      </w:pPr>
+      <w:r>
+        <w:t xml:space="preserve">Register a</w:t>
       </w:r>
       <w:r>
         <w:t xml:space="preserve"> </w:t>
@@ -406,1119 +715,1559 @@
           <w:rPr>
             <w:rStyle w:val="Hyperlink"/>
           </w:rPr>
-          <w:t xml:space="preserve">http://www.inacol.org/research/nationalstandards</w:t>
+          <w:t xml:space="preserve">SnatchBot</w:t>
         </w:r>
       </w:hyperlink>
-    </w:p>
-    <w:p>
-      <w:pPr>
-        <w:pStyle w:val="BodyText"/>
-      </w:pPr>
-      <w:r>
-        <w:t xml:space="preserve">Quality Matters Course Rubric Standards (2008-2010 edition).</w:t>
-      </w:r>
-      <w:r>
-        <w:t xml:space="preserve"> </w:t>
-      </w:r>
-      <w:hyperlink r:id="rId24">
-        <w:r>
-          <w:rPr>
-            <w:rStyle w:val="Hyperlink"/>
-          </w:rPr>
-          <w:t xml:space="preserve">http://qminstitute.org/home/Public Library/About</w:t>
-        </w:r>
-        <w:r>
-          <w:rPr>
-            <w:rStyle w:val="Hyperlink"/>
-          </w:rPr>
-          <w:t xml:space="preserve"> </w:t>
-        </w:r>
-        <w:r>
-          <w:rPr>
-            <w:rStyle w:val="Hyperlink"/>
-          </w:rPr>
-          <w:t xml:space="preserve">QM/RubricStandards2008-2010.pdf</w:t>
-        </w:r>
-      </w:hyperlink>
-    </w:p>
-    <w:p>
-      <w:pPr>
-        <w:pStyle w:val="BodyText"/>
-      </w:pPr>
-      <w:r>
-        <w:t xml:space="preserve">Ragan, Larry. Best Practices for Teaching Online. Available at:</w:t>
-      </w:r>
-      <w:r>
-        <w:t xml:space="preserve"> </w:t>
-      </w:r>
-      <w:hyperlink r:id="rId25">
-        <w:r>
-          <w:rPr>
-            <w:rStyle w:val="Hyperlink"/>
-          </w:rPr>
-          <w:t xml:space="preserve">http://cnx.org/content/col10453/latest</w:t>
-        </w:r>
-      </w:hyperlink>
-      <w:r>
-        <w:t xml:space="preserve">.</w:t>
-      </w:r>
-    </w:p>
-    <w:p>
-      <w:pPr>
-        <w:pStyle w:val="Heading2"/>
-      </w:pPr>
-      <w:bookmarkStart w:id="26" w:name="class-sessions"/>
-      <w:r>
-        <w:t xml:space="preserve">Class sessions</w:t>
-      </w:r>
-      <w:bookmarkEnd w:id="26"/>
-    </w:p>
-    <w:p>
-      <w:pPr>
-        <w:pStyle w:val="Heading3"/>
-      </w:pPr>
-      <w:bookmarkStart w:id="27" w:name="X1138f39a1f8a0a41bf7a7cb18d9bac037b92eb3"/>
-      <w:r>
-        <w:t xml:space="preserve">Introduction to online, blended and web-enhanced learning</w:t>
-      </w:r>
-      <w:bookmarkEnd w:id="27"/>
-    </w:p>
-    <w:p>
-      <w:pPr>
-        <w:pStyle w:val="FirstParagraph"/>
-      </w:pPr>
-      <w:r>
-        <w:t xml:space="preserve">Students will be introduced to the basic tenets of online, blended and</w:t>
-      </w:r>
-      <w:r>
-        <w:t xml:space="preserve"> </w:t>
-      </w:r>
-      <w:r>
-        <w:t xml:space="preserve">web-mediated learning. They will explore the use of this type of</w:t>
-      </w:r>
-      <w:r>
-        <w:t xml:space="preserve"> </w:t>
-      </w:r>
-      <w:r>
-        <w:t xml:space="preserve">learning and instructional delivery in both higher education and K-12</w:t>
-      </w:r>
-      <w:r>
-        <w:t xml:space="preserve"> </w:t>
-      </w:r>
-      <w:r>
-        <w:t xml:space="preserve">environments. Students will be introduced to The Sloan Consortium</w:t>
-      </w:r>
-      <w:r>
-        <w:t xml:space="preserve"> </w:t>
-      </w:r>
-      <w:r>
-        <w:t xml:space="preserve">(</w:t>
-      </w:r>
-      <w:hyperlink r:id="rId28">
-        <w:r>
-          <w:rPr>
-            <w:rStyle w:val="Hyperlink"/>
-          </w:rPr>
-          <w:t xml:space="preserve">http://sloanconsortium.org</w:t>
-        </w:r>
-      </w:hyperlink>
-      <w:r>
-        <w:t xml:space="preserve">) which they</w:t>
-      </w:r>
-      <w:r>
-        <w:t xml:space="preserve"> </w:t>
-      </w:r>
-      <w:r>
-        <w:t xml:space="preserve">will use throughout the semester as a source to go to for data, best</w:t>
-      </w:r>
-      <w:r>
-        <w:t xml:space="preserve"> </w:t>
-      </w:r>
-      <w:r>
-        <w:t xml:space="preserve">practices and general research on online learning for higher education.</w:t>
-      </w:r>
-    </w:p>
-    <w:p>
-      <w:pPr>
-        <w:pStyle w:val="BodyText"/>
-      </w:pPr>
-      <w:r>
-        <w:rPr>
-          <w:i/>
-        </w:rPr>
-        <w:t xml:space="preserve">Readings due: Patrick, ch 1</w:t>
-      </w:r>
-    </w:p>
-    <w:p>
-      <w:pPr>
-        <w:pStyle w:val="Heading3"/>
-      </w:pPr>
-      <w:bookmarkStart w:id="29" w:name="X265d2a0abd4b66ae60a117f8e09fac76057761b"/>
-      <w:r>
-        <w:t xml:space="preserve">Evaluation of online, blended and web-enhanced models</w:t>
-      </w:r>
-      <w:bookmarkEnd w:id="29"/>
-    </w:p>
-    <w:p>
-      <w:pPr>
-        <w:pStyle w:val="FirstParagraph"/>
-      </w:pPr>
-      <w:r>
-        <w:t xml:space="preserve">Students will compare and contrast the different types of learning to</w:t>
-      </w:r>
-      <w:r>
-        <w:t xml:space="preserve"> </w:t>
-      </w:r>
-      <w:r>
-        <w:t xml:space="preserve">determine the pros, cons and future potentials for teaching and</w:t>
-      </w:r>
-      <w:r>
-        <w:t xml:space="preserve"> </w:t>
-      </w:r>
-      <w:r>
-        <w:t xml:space="preserve">learning. Students will also evaluate what online, blended and</w:t>
-      </w:r>
-      <w:r>
-        <w:t xml:space="preserve"> </w:t>
-      </w:r>
-      <w:r>
-        <w:t xml:space="preserve">web-enhanced learning means for educational institutions in terms of</w:t>
-      </w:r>
-      <w:r>
-        <w:t xml:space="preserve"> </w:t>
-      </w:r>
-      <w:r>
-        <w:t xml:space="preserve">cost, technical infrastructure, faculty/teacher development,</w:t>
-      </w:r>
-      <w:r>
-        <w:t xml:space="preserve"> </w:t>
-      </w:r>
-      <w:r>
-        <w:t xml:space="preserve">student/faculty/teacher support and profit.</w:t>
-      </w:r>
-    </w:p>
-    <w:p>
-      <w:pPr>
-        <w:pStyle w:val="BodyText"/>
-      </w:pPr>
-      <w:r>
-        <w:rPr>
-          <w:i/>
-        </w:rPr>
-        <w:t xml:space="preserve">Readings due: Patrick, ch 2</w:t>
-      </w:r>
-    </w:p>
-    <w:p>
-      <w:pPr>
-        <w:pStyle w:val="Heading3"/>
-      </w:pPr>
-      <w:bookmarkStart w:id="30" w:name="X3c799ec964ac7fdb78fe3becb6ce744659d0883"/>
-      <w:r>
-        <w:t xml:space="preserve">The notion of anytime and anyplace learning</w:t>
-      </w:r>
-      <w:bookmarkEnd w:id="30"/>
-    </w:p>
-    <w:p>
-      <w:pPr>
-        <w:pStyle w:val="FirstParagraph"/>
-      </w:pPr>
-      <w:r>
-        <w:t xml:space="preserve">Students will look at and challenge the notion of where learning occurs.</w:t>
-      </w:r>
-      <w:r>
-        <w:t xml:space="preserve"> </w:t>
-      </w:r>
-      <w:r>
-        <w:t xml:space="preserve">Can it take place at anytime and at anyplace or must it be within the</w:t>
-      </w:r>
-      <w:r>
-        <w:t xml:space="preserve"> </w:t>
-      </w:r>
-      <w:r>
-        <w:t xml:space="preserve">confines of a brick and mortar building/classroom? What are the</w:t>
-      </w:r>
-      <w:r>
-        <w:t xml:space="preserve"> </w:t>
-      </w:r>
-      <w:r>
-        <w:t xml:space="preserve">challenges of maintaining a quality education as learning is moved</w:t>
-      </w:r>
-      <w:r>
-        <w:t xml:space="preserve"> </w:t>
-      </w:r>
-      <w:r>
-        <w:t xml:space="preserve">beyond the walls of the classroom? How have new mobile technologies</w:t>
-      </w:r>
-      <w:r>
-        <w:t xml:space="preserve"> </w:t>
-      </w:r>
-      <w:r>
-        <w:t xml:space="preserve">allowed us to learn and teach beyond the classroom?</w:t>
-      </w:r>
-    </w:p>
-    <w:p>
-      <w:pPr>
-        <w:pStyle w:val="BodyText"/>
-      </w:pPr>
-      <w:r>
-        <w:rPr>
-          <w:i/>
-        </w:rPr>
-        <w:t xml:space="preserve">Readings due: iNACOL</w:t>
-      </w:r>
-    </w:p>
-    <w:p>
-      <w:pPr>
-        <w:pStyle w:val="Heading3"/>
-      </w:pPr>
-      <w:bookmarkStart w:id="31" w:name="X1ddcd1fef09bbd46b73fe04bb6f88914ebd3ab4"/>
-      <w:r>
-        <w:t xml:space="preserve">Technology for online and blended learning</w:t>
-      </w:r>
-      <w:bookmarkEnd w:id="31"/>
-    </w:p>
-    <w:p>
-      <w:pPr>
-        <w:pStyle w:val="FirstParagraph"/>
-      </w:pPr>
-      <w:r>
-        <w:t xml:space="preserve">Students will explore the different types of technologies used by higher</w:t>
-      </w:r>
-      <w:r>
-        <w:t xml:space="preserve"> </w:t>
-      </w:r>
-      <w:r>
-        <w:t xml:space="preserve">ed and K-12 institutions to deliver courses and to connect and engage</w:t>
-      </w:r>
-      <w:r>
-        <w:t xml:space="preserve"> </w:t>
-      </w:r>
-      <w:r>
-        <w:t xml:space="preserve">students. Students will look at the use of both proprietary and open</w:t>
-      </w:r>
-      <w:r>
-        <w:t xml:space="preserve"> </w:t>
-      </w:r>
-      <w:r>
-        <w:t xml:space="preserve">source course/learning management systems and will review the strengths</w:t>
-      </w:r>
-      <w:r>
-        <w:t xml:space="preserve"> </w:t>
-      </w:r>
-      <w:r>
-        <w:t xml:space="preserve">and weaknesses of each. Students will also look at the use of blogs,</w:t>
-      </w:r>
-      <w:r>
-        <w:t xml:space="preserve"> </w:t>
-      </w:r>
-      <w:r>
-        <w:t xml:space="preserve">wikis and social networking tools for maintaining class connection and</w:t>
-      </w:r>
-      <w:r>
-        <w:t xml:space="preserve"> </w:t>
-      </w:r>
-      <w:r>
-        <w:t xml:space="preserve">interactivity.</w:t>
-      </w:r>
-    </w:p>
-    <w:p>
-      <w:pPr>
-        <w:pStyle w:val="BodyText"/>
-      </w:pPr>
-      <w:r>
-        <w:rPr>
-          <w:i/>
-        </w:rPr>
-        <w:t xml:space="preserve">Readings due: Ragan, Part I: Getting Started</w:t>
-      </w:r>
-    </w:p>
-    <w:p>
-      <w:pPr>
-        <w:pStyle w:val="Heading3"/>
-      </w:pPr>
-      <w:bookmarkStart w:id="32" w:name="Xd7a62706af5272d8043f84302b2271828477f61"/>
-      <w:r>
-        <w:t xml:space="preserve">Technology for online and blended learning - part 2</w:t>
-      </w:r>
-      <w:bookmarkEnd w:id="32"/>
-    </w:p>
-    <w:p>
-      <w:pPr>
-        <w:pStyle w:val="FirstParagraph"/>
-      </w:pPr>
-      <w:r>
-        <w:t xml:space="preserve">Students will explore the different types web conferencing applications</w:t>
-      </w:r>
-      <w:r>
-        <w:t xml:space="preserve"> </w:t>
-      </w:r>
-      <w:r>
-        <w:t xml:space="preserve">such as Adobe Connect Pro and Skype and Second Life as well as</w:t>
-      </w:r>
-      <w:r>
-        <w:t xml:space="preserve"> </w:t>
-      </w:r>
-      <w:r>
-        <w:t xml:space="preserve">videoconferencing tools for real-time meetings. Students will also</w:t>
-      </w:r>
-      <w:r>
-        <w:t xml:space="preserve"> </w:t>
-      </w:r>
-      <w:r>
-        <w:t xml:space="preserve">explore the use of web-based video such as iTunesU, podcasting and</w:t>
-      </w:r>
-      <w:r>
-        <w:t xml:space="preserve"> </w:t>
-      </w:r>
-      <w:r>
-        <w:t xml:space="preserve">textbook video resources.</w:t>
-      </w:r>
-    </w:p>
-    <w:p>
-      <w:pPr>
-        <w:pStyle w:val="BodyText"/>
-      </w:pPr>
-      <w:r>
-        <w:rPr>
-          <w:i/>
-        </w:rPr>
-        <w:t xml:space="preserve">Readings due: Ragan, Part II: During Teaching</w:t>
-      </w:r>
-    </w:p>
-    <w:p>
-      <w:pPr>
-        <w:pStyle w:val="Heading3"/>
-      </w:pPr>
-      <w:bookmarkStart w:id="33" w:name="Xaa15f1943583ea0030132a53798722da47861e6"/>
-      <w:r>
-        <w:t xml:space="preserve">Online, blended and web-enhanced kearning in k-12 and higher education</w:t>
-      </w:r>
-      <w:bookmarkEnd w:id="33"/>
-    </w:p>
-    <w:p>
-      <w:pPr>
-        <w:pStyle w:val="FirstParagraph"/>
-      </w:pPr>
-      <w:r>
-        <w:t xml:space="preserve">Students will explore, compare and contrast online, blended and</w:t>
-      </w:r>
-      <w:r>
-        <w:t xml:space="preserve"> </w:t>
-      </w:r>
-      <w:r>
-        <w:t xml:space="preserve">web-enhanced learning in K-12 and higher education. Why are these types</w:t>
-      </w:r>
-      <w:r>
-        <w:t xml:space="preserve"> </w:t>
-      </w:r>
-      <w:r>
-        <w:t xml:space="preserve">of learning important, what are the challenges and what is the purpose.</w:t>
-      </w:r>
-    </w:p>
-    <w:p>
-      <w:pPr>
-        <w:pStyle w:val="BodyText"/>
-      </w:pPr>
-      <w:r>
-        <w:rPr>
-          <w:i/>
-        </w:rPr>
-        <w:t xml:space="preserve">Readings due: Patrick, ch 3</w:t>
-      </w:r>
-    </w:p>
-    <w:p>
-      <w:pPr>
-        <w:pStyle w:val="Heading3"/>
-      </w:pPr>
-      <w:bookmarkStart w:id="34" w:name="virtual-schools"/>
-      <w:r>
-        <w:t xml:space="preserve">Virtual schools</w:t>
-      </w:r>
-      <w:bookmarkEnd w:id="34"/>
-    </w:p>
-    <w:p>
-      <w:pPr>
-        <w:pStyle w:val="FirstParagraph"/>
-      </w:pPr>
-      <w:r>
-        <w:t xml:space="preserve">This session looks at the movement to create</w:t>
-      </w:r>
-      <w:r>
-        <w:t xml:space="preserve"> </w:t>
-      </w:r>
-      <w:r>
-        <w:t xml:space="preserve">“</w:t>
-      </w:r>
-      <w:r>
-        <w:t xml:space="preserve">virtual schools</w:t>
-      </w:r>
-      <w:r>
-        <w:t xml:space="preserve">”</w:t>
-      </w:r>
-      <w:r>
-        <w:t xml:space="preserve">;</w:t>
-      </w:r>
-      <w:r>
-        <w:t xml:space="preserve"> </w:t>
-      </w:r>
-      <w:r>
-        <w:t xml:space="preserve">examining the process of creating an entire school experience online —</w:t>
-      </w:r>
-      <w:r>
-        <w:t xml:space="preserve"> </w:t>
-      </w:r>
-      <w:r>
-        <w:t xml:space="preserve">not just some of the instructional and course components.</w:t>
-      </w:r>
-    </w:p>
-    <w:p>
-      <w:pPr>
-        <w:pStyle w:val="BodyText"/>
-      </w:pPr>
-      <w:r>
-        <w:rPr>
-          <w:i/>
-        </w:rPr>
-        <w:t xml:space="preserve">Readings due: DiPietro; Hew</w:t>
-      </w:r>
-    </w:p>
-    <w:p>
-      <w:pPr>
-        <w:pStyle w:val="Heading3"/>
-      </w:pPr>
-      <w:bookmarkStart w:id="35" w:name="student-centered-learning"/>
-      <w:r>
-        <w:t xml:space="preserve">Student centered learning</w:t>
-      </w:r>
-      <w:bookmarkEnd w:id="35"/>
-    </w:p>
-    <w:p>
-      <w:pPr>
-        <w:pStyle w:val="FirstParagraph"/>
-      </w:pPr>
-      <w:r>
-        <w:t xml:space="preserve">This session will cover how we teach students in online, blended and</w:t>
-      </w:r>
-      <w:r>
-        <w:t xml:space="preserve"> </w:t>
-      </w:r>
-      <w:r>
-        <w:t xml:space="preserve">web-enhanced environments. Students will learn to design instruction for</w:t>
-      </w:r>
-      <w:r>
-        <w:t xml:space="preserve"> </w:t>
-      </w:r>
-      <w:r>
-        <w:t xml:space="preserve">online, blended and web-enhanced environments that is student centered,</w:t>
-      </w:r>
-      <w:r>
-        <w:t xml:space="preserve"> </w:t>
-      </w:r>
-      <w:r>
-        <w:t xml:space="preserve">interactive and incorporate active learning.</w:t>
-      </w:r>
-    </w:p>
-    <w:p>
-      <w:pPr>
-        <w:pStyle w:val="BodyText"/>
-      </w:pPr>
-      <w:r>
-        <w:rPr>
-          <w:i/>
-        </w:rPr>
-        <w:t xml:space="preserve">Readings due: Patrick, ch 4 &amp; 5</w:t>
-      </w:r>
-    </w:p>
-    <w:p>
-      <w:pPr>
-        <w:pStyle w:val="Heading3"/>
-      </w:pPr>
-      <w:bookmarkStart w:id="36" w:name="X94cb49c95b3210bfcb2488e112e5763e8e51bc7"/>
-      <w:r>
-        <w:t xml:space="preserve">Interactivity, communication and active learning</w:t>
-      </w:r>
-      <w:bookmarkEnd w:id="36"/>
-    </w:p>
-    <w:p>
-      <w:pPr>
-        <w:pStyle w:val="FirstParagraph"/>
-      </w:pPr>
-      <w:r>
-        <w:t xml:space="preserve">Students will learn how to design curriculum for online, blended and</w:t>
-      </w:r>
-      <w:r>
-        <w:t xml:space="preserve"> </w:t>
-      </w:r>
-      <w:r>
-        <w:t xml:space="preserve">web-enhance environments that incorporates interactivity, communication</w:t>
-      </w:r>
-      <w:r>
-        <w:t xml:space="preserve"> </w:t>
-      </w:r>
-      <w:r>
-        <w:t xml:space="preserve">and active learning.</w:t>
-      </w:r>
-    </w:p>
-    <w:p>
-      <w:pPr>
-        <w:pStyle w:val="BodyText"/>
-      </w:pPr>
-      <w:r>
-        <w:rPr>
-          <w:i/>
-        </w:rPr>
-        <w:t xml:space="preserve">Readings due: Patrick, ch 9</w:t>
-      </w:r>
-    </w:p>
-    <w:p>
-      <w:pPr>
-        <w:pStyle w:val="Heading3"/>
-      </w:pPr>
-      <w:bookmarkStart w:id="37" w:name="differentiation-and-special-needs"/>
-      <w:r>
-        <w:t xml:space="preserve">Differentiation and special needs</w:t>
-      </w:r>
-      <w:bookmarkEnd w:id="37"/>
-    </w:p>
-    <w:p>
-      <w:pPr>
-        <w:pStyle w:val="FirstParagraph"/>
-      </w:pPr>
-      <w:r>
-        <w:t xml:space="preserve">Students will learn how to design online, blended and web-enhanced</w:t>
-      </w:r>
-      <w:r>
-        <w:t xml:space="preserve"> </w:t>
-      </w:r>
-      <w:r>
-        <w:t xml:space="preserve">instruction that incorporates differentiation for multiple intelligences</w:t>
-      </w:r>
-      <w:r>
-        <w:t xml:space="preserve"> </w:t>
-      </w:r>
-      <w:r>
-        <w:t xml:space="preserve">and special needs.</w:t>
-      </w:r>
-    </w:p>
-    <w:p>
-      <w:pPr>
-        <w:pStyle w:val="BodyText"/>
-      </w:pPr>
-      <w:r>
-        <w:rPr>
-          <w:i/>
-        </w:rPr>
-        <w:t xml:space="preserve">Readings due: Patrick, ch 8</w:t>
-      </w:r>
-    </w:p>
-    <w:p>
-      <w:pPr>
-        <w:pStyle w:val="Heading3"/>
-      </w:pPr>
-      <w:bookmarkStart w:id="38" w:name="assessment"/>
-      <w:r>
-        <w:t xml:space="preserve">Assessment</w:t>
-      </w:r>
-      <w:bookmarkEnd w:id="38"/>
-    </w:p>
-    <w:p>
-      <w:pPr>
-        <w:pStyle w:val="FirstParagraph"/>
-      </w:pPr>
-      <w:r>
-        <w:t xml:space="preserve">Students will learn about assessing students in online, blended and</w:t>
-      </w:r>
-      <w:r>
-        <w:t xml:space="preserve"> </w:t>
-      </w:r>
-      <w:r>
-        <w:t xml:space="preserve">web-enhanced learning environments.</w:t>
-      </w:r>
-    </w:p>
-    <w:p>
-      <w:pPr>
-        <w:pStyle w:val="BodyText"/>
-      </w:pPr>
-      <w:r>
-        <w:rPr>
-          <w:i/>
-        </w:rPr>
-        <w:t xml:space="preserve">Readings due: Quality Matters</w:t>
-      </w:r>
-    </w:p>
-    <w:p>
-      <w:pPr>
-        <w:pStyle w:val="Heading3"/>
-      </w:pPr>
-      <w:bookmarkStart w:id="39" w:name="teacher-professional-development"/>
-      <w:r>
-        <w:t xml:space="preserve">Teacher professional development</w:t>
-      </w:r>
-      <w:bookmarkEnd w:id="39"/>
-    </w:p>
-    <w:p>
-      <w:pPr>
-        <w:pStyle w:val="FirstParagraph"/>
-      </w:pPr>
-      <w:r>
-        <w:t xml:space="preserve">Students will learn about professional development for</w:t>
-      </w:r>
-      <w:r>
-        <w:t xml:space="preserve"> </w:t>
-      </w:r>
-      <w:r>
-        <w:t xml:space="preserve">teachers/professors teaching in online, blended and web-enhanced</w:t>
-      </w:r>
-      <w:r>
-        <w:t xml:space="preserve"> </w:t>
-      </w:r>
-      <w:r>
-        <w:t xml:space="preserve">environments. Students will learn about what core competencies</w:t>
-      </w:r>
-      <w:r>
-        <w:t xml:space="preserve"> </w:t>
-      </w:r>
-      <w:r>
-        <w:t xml:space="preserve">teachers/professors should have before teaching in online or blended</w:t>
-      </w:r>
-      <w:r>
-        <w:t xml:space="preserve"> </w:t>
-      </w:r>
-      <w:r>
-        <w:t xml:space="preserve">courses.</w:t>
-      </w:r>
-    </w:p>
-    <w:p>
-      <w:pPr>
-        <w:pStyle w:val="BodyText"/>
-      </w:pPr>
-      <w:r>
-        <w:rPr>
-          <w:i/>
-        </w:rPr>
-        <w:t xml:space="preserve">Readings due: Patrick, ch 10</w:t>
-      </w:r>
-    </w:p>
-    <w:p>
-      <w:pPr>
-        <w:pStyle w:val="Heading3"/>
-      </w:pPr>
-      <w:bookmarkStart w:id="40" w:name="curriculum-development"/>
-      <w:r>
-        <w:t xml:space="preserve">Curriculum development</w:t>
-      </w:r>
-      <w:bookmarkEnd w:id="40"/>
-    </w:p>
-    <w:p>
-      <w:pPr>
-        <w:pStyle w:val="FirstParagraph"/>
-      </w:pPr>
-      <w:r>
-        <w:t xml:space="preserve">Students will learn about the best practices for designing online,</w:t>
-      </w:r>
-      <w:r>
-        <w:t xml:space="preserve"> </w:t>
-      </w:r>
-      <w:r>
-        <w:t xml:space="preserve">blended and web-enhanced curriculum.</w:t>
-      </w:r>
-    </w:p>
-    <w:p>
-      <w:pPr>
-        <w:pStyle w:val="BodyText"/>
-      </w:pPr>
-      <w:r>
-        <w:rPr>
-          <w:i/>
-        </w:rPr>
-        <w:t xml:space="preserve">Readings due: Ragan, Part III: Putting It All Together</w:t>
-      </w:r>
-    </w:p>
-    <w:p>
-      <w:pPr>
-        <w:pStyle w:val="Heading3"/>
-      </w:pPr>
-      <w:bookmarkStart w:id="41" w:name="politics-of-online-and-blended-learning"/>
-      <w:r>
-        <w:t xml:space="preserve">Politics of online and blended learning</w:t>
-      </w:r>
-      <w:bookmarkEnd w:id="41"/>
-    </w:p>
-    <w:p>
-      <w:pPr>
-        <w:pStyle w:val="FirstParagraph"/>
-      </w:pPr>
-      <w:r>
-        <w:t xml:space="preserve">Students will look at the various issues surrounding online and blended</w:t>
-      </w:r>
-      <w:r>
-        <w:t xml:space="preserve"> </w:t>
-      </w:r>
-      <w:r>
-        <w:t xml:space="preserve">learning. Issues such as profit, quality of education, classroom space</w:t>
-      </w:r>
-      <w:r>
-        <w:t xml:space="preserve"> </w:t>
-      </w:r>
-      <w:r>
-        <w:t xml:space="preserve">issues and quality of teachers/professors will be investigated.</w:t>
-      </w:r>
-    </w:p>
-    <w:p>
-      <w:pPr>
-        <w:pStyle w:val="BodyText"/>
-      </w:pPr>
-      <w:r>
-        <w:rPr>
-          <w:i/>
-        </w:rPr>
-        <w:t xml:space="preserve">Readings due: Patrick, ch 11</w:t>
-      </w:r>
-    </w:p>
-    <w:p>
-      <w:pPr>
-        <w:pStyle w:val="Heading3"/>
-      </w:pPr>
-      <w:bookmarkStart w:id="42" w:name="final-presentations"/>
-      <w:r>
-        <w:t xml:space="preserve">Final presentations</w:t>
-      </w:r>
-      <w:bookmarkEnd w:id="42"/>
-    </w:p>
-    <w:p>
-      <w:pPr>
-        <w:pStyle w:val="Heading2"/>
-      </w:pPr>
-      <w:bookmarkStart w:id="43" w:name="grading-and-assessment"/>
-      <w:r>
-        <w:t xml:space="preserve">Grading and Assessment</w:t>
-      </w:r>
-      <w:bookmarkEnd w:id="43"/>
-    </w:p>
-    <w:p>
-      <w:pPr>
-        <w:pStyle w:val="Heading3"/>
-      </w:pPr>
-      <w:bookmarkStart w:id="44" w:name="class-participation-15"/>
-      <w:r>
-        <w:t xml:space="preserve">Class Participation (15%)</w:t>
-      </w:r>
-      <w:bookmarkEnd w:id="44"/>
-    </w:p>
-    <w:p>
-      <w:pPr>
-        <w:pStyle w:val="FirstParagraph"/>
-      </w:pPr>
-      <w:r>
-        <w:t xml:space="preserve">Students will be assessed on the quality and depth of class discussions,</w:t>
-      </w:r>
-      <w:r>
-        <w:t xml:space="preserve"> </w:t>
-      </w:r>
-      <w:r>
-        <w:t xml:space="preserve">as carried out through synchronous and asynchronous online activities.</w:t>
-      </w:r>
-      <w:r>
-        <w:t xml:space="preserve"> </w:t>
-      </w:r>
-      <w:r>
-        <w:t xml:space="preserve">Class participation will be based on weekly session topics and</w:t>
-      </w:r>
-      <w:r>
-        <w:t xml:space="preserve"> </w:t>
-      </w:r>
-      <w:r>
-        <w:t xml:space="preserve">collaborative work with class members.</w:t>
-      </w:r>
-    </w:p>
-    <w:p>
-      <w:pPr>
-        <w:pStyle w:val="Heading3"/>
-      </w:pPr>
-      <w:bookmarkStart w:id="45" w:name="reflectionresponse-papers-50"/>
-      <w:r>
-        <w:t xml:space="preserve">Reflection/Response Papers (50%)</w:t>
-      </w:r>
-      <w:bookmarkEnd w:id="45"/>
-    </w:p>
-    <w:p>
-      <w:pPr>
-        <w:pStyle w:val="FirstParagraph"/>
-      </w:pPr>
-      <w:r>
-        <w:t xml:space="preserve">Students will be asked to respond to a special topic or issues related</w:t>
-      </w:r>
-      <w:r>
-        <w:t xml:space="preserve"> </w:t>
-      </w:r>
-      <w:r>
-        <w:t xml:space="preserve">to weekly topics by way of a reflection paper. The instructor will</w:t>
-      </w:r>
-      <w:r>
-        <w:t xml:space="preserve"> </w:t>
-      </w:r>
-      <w:r>
-        <w:t xml:space="preserve">review these papers to evaluate student mastery of the course goals, and</w:t>
-      </w:r>
-      <w:r>
-        <w:t xml:space="preserve"> </w:t>
-      </w:r>
-      <w:r>
-        <w:t xml:space="preserve">will provide written feedback to indicate how students can improve their</w:t>
-      </w:r>
-      <w:r>
-        <w:t xml:space="preserve"> </w:t>
-      </w:r>
-      <w:r>
-        <w:t xml:space="preserve">reflection as the semester progresses.</w:t>
-      </w:r>
-    </w:p>
-    <w:p>
-      <w:pPr>
-        <w:pStyle w:val="BodyText"/>
+      <w:r>
+        <w:t xml:space="preserve"> </w:t>
+      </w:r>
+      <w:r>
+        <w:t xml:space="preserve">account</w:t>
+      </w:r>
+    </w:p>
+    <w:p>
+      <w:pPr>
+        <w:pStyle w:val="Compact"/>
+      </w:pPr>
+      <w:r>
+        <w:t xml:space="preserve">3</w:t>
+      </w:r>
+    </w:p>
+    <w:p>
+      <w:pPr>
+        <w:pStyle w:val="Compact"/>
+      </w:pPr>
+      <w:r>
+        <w:t xml:space="preserve">Flipped Classrooms</w:t>
+      </w:r>
+    </w:p>
+    <w:p>
+      <w:pPr>
+        <w:pStyle w:val="Compact"/>
+        <w:numPr>
+          <w:numId w:val="1005"/>
+          <w:ilvl w:val="0"/>
+        </w:numPr>
+      </w:pPr>
+      <w:r>
+        <w:t xml:space="preserve">Flipped Classrooms</w:t>
+      </w:r>
+    </w:p>
+    <w:p>
+      <w:pPr>
+        <w:pStyle w:val="Compact"/>
+        <w:numPr>
+          <w:numId w:val="1005"/>
+          <w:ilvl w:val="0"/>
+        </w:numPr>
+      </w:pPr>
+      <w:r>
+        <w:t xml:space="preserve">Lowenthal et al (2014) Benefits and challenges of flipping the learning of procedural knowledge</w:t>
+      </w:r>
+    </w:p>
+    <w:p>
+      <w:pPr>
+        <w:pStyle w:val="Compact"/>
+        <w:numPr>
+          <w:numId w:val="1005"/>
+          <w:ilvl w:val="0"/>
+        </w:numPr>
+      </w:pPr>
+      <w:r>
+        <w:t xml:space="preserve">Tabert (2017) The history and theory of flipped learning</w:t>
+      </w:r>
+    </w:p>
+    <w:p>
+      <w:pPr>
+        <w:pStyle w:val="Compact"/>
+      </w:pPr>
+      <w:r>
+        <w:t xml:space="preserve">4</w:t>
+      </w:r>
+    </w:p>
+    <w:p>
+      <w:pPr>
+        <w:pStyle w:val="Compact"/>
+      </w:pPr>
+      <w:r>
+        <w:t xml:space="preserve">Multimedia Theory</w:t>
+      </w:r>
+    </w:p>
+    <w:p>
+      <w:pPr>
+        <w:pStyle w:val="Compact"/>
+        <w:numPr>
+          <w:numId w:val="1006"/>
+          <w:ilvl w:val="0"/>
+        </w:numPr>
+      </w:pPr>
+      <w:r>
+        <w:t xml:space="preserve">Clark and Mayer (2016) Applying the Multimedia Principle</w:t>
+      </w:r>
+    </w:p>
+    <w:p>
+      <w:pPr>
+        <w:pStyle w:val="Compact"/>
+        <w:numPr>
+          <w:numId w:val="1006"/>
+          <w:ilvl w:val="0"/>
+        </w:numPr>
       </w:pPr>
       <w:r>
         <w:rPr>
           <w:b/>
         </w:rPr>
-        <w:t xml:space="preserve">Sample questions for reflective papers:</w:t>
+        <w:t xml:space="preserve">one</w:t>
+      </w:r>
+      <w:r>
+        <w:t xml:space="preserve"> </w:t>
+      </w:r>
+      <w:r>
+        <w:t xml:space="preserve">of these chapters:</w:t>
       </w:r>
     </w:p>
     <w:p>
       <w:pPr>
         <w:pStyle w:val="Compact"/>
         <w:numPr>
-          <w:numId w:val="1001"/>
+          <w:numId w:val="1007"/>
+          <w:ilvl w:val="1"/>
+        </w:numPr>
+      </w:pPr>
+      <w:r>
+        <w:t xml:space="preserve">Clark and Mayer (2016) Applying the Contiguity Principle</w:t>
+      </w:r>
+    </w:p>
+    <w:p>
+      <w:pPr>
+        <w:pStyle w:val="Compact"/>
+        <w:numPr>
+          <w:numId w:val="1007"/>
+          <w:ilvl w:val="1"/>
+        </w:numPr>
+      </w:pPr>
+      <w:r>
+        <w:t xml:space="preserve">Clark and Mayer (2016) Applying the Modality Principle</w:t>
+      </w:r>
+    </w:p>
+    <w:p>
+      <w:pPr>
+        <w:pStyle w:val="Compact"/>
+        <w:numPr>
+          <w:numId w:val="1007"/>
+          <w:ilvl w:val="1"/>
+        </w:numPr>
+      </w:pPr>
+      <w:r>
+        <w:t xml:space="preserve">Clark and Mayer (2016) Applying the Redundancy Principle</w:t>
+      </w:r>
+    </w:p>
+    <w:p>
+      <w:pPr>
+        <w:pStyle w:val="Compact"/>
+        <w:numPr>
+          <w:numId w:val="1007"/>
+          <w:ilvl w:val="1"/>
+        </w:numPr>
+      </w:pPr>
+      <w:r>
+        <w:t xml:space="preserve">Clark and Mayer (2016) Applying the Coherence Principle</w:t>
+      </w:r>
+    </w:p>
+    <w:p>
+      <w:pPr>
+        <w:pStyle w:val="Compact"/>
+      </w:pPr>
+      <w:r>
+        <w:t xml:space="preserve">5</w:t>
+      </w:r>
+    </w:p>
+    <w:p>
+      <w:pPr>
+        <w:pStyle w:val="Compact"/>
+      </w:pPr>
+      <w:r>
+        <w:t xml:space="preserve">Instructional Design</w:t>
+      </w:r>
+    </w:p>
+    <w:p>
+      <w:pPr>
+        <w:pStyle w:val="Compact"/>
+        <w:numPr>
+          <w:numId w:val="1008"/>
           <w:ilvl w:val="0"/>
         </w:numPr>
       </w:pPr>
       <w:r>
-        <w:rPr>
-          <w:b/>
-        </w:rPr>
-        <w:t xml:space="preserve">(session 2)</w:t>
-      </w:r>
-      <w:r>
-        <w:t xml:space="preserve"> </w:t>
-      </w:r>
-      <w:r>
-        <w:t xml:space="preserve">Which types of students do you think benefit the</w:t>
-      </w:r>
-      <w:r>
-        <w:t xml:space="preserve"> </w:t>
-      </w:r>
-      <w:r>
-        <w:t xml:space="preserve">most for</w:t>
-      </w:r>
-      <w:r>
-        <w:t xml:space="preserve"> </w:t>
-      </w:r>
-      <w:r>
-        <w:rPr>
-          <w:i/>
-        </w:rPr>
-        <w:t xml:space="preserve">asynchronous</w:t>
-      </w:r>
-      <w:r>
-        <w:t xml:space="preserve"> </w:t>
-      </w:r>
-      <w:r>
-        <w:t xml:space="preserve">online classes, where students do not need</w:t>
-      </w:r>
-      <w:r>
-        <w:t xml:space="preserve"> </w:t>
-      </w:r>
-      <w:r>
-        <w:t xml:space="preserve">to</w:t>
-      </w:r>
-      <w:r>
-        <w:t xml:space="preserve"> </w:t>
-      </w:r>
-      <w:r>
-        <w:t xml:space="preserve">“</w:t>
-      </w:r>
-      <w:r>
-        <w:t xml:space="preserve">meet</w:t>
-      </w:r>
-      <w:r>
-        <w:t xml:space="preserve">”</w:t>
-      </w:r>
-      <w:r>
-        <w:t xml:space="preserve"> </w:t>
-      </w:r>
-      <w:r>
-        <w:t xml:space="preserve">online/virtually at any set time? Which type of learners</w:t>
-      </w:r>
-      <w:r>
-        <w:t xml:space="preserve"> </w:t>
-      </w:r>
-      <w:r>
-        <w:t xml:space="preserve">would find this format the most challenging?</w:t>
+        <w:t xml:space="preserve">Nilson and Goodson (2018) Setting significant outcomes</w:t>
       </w:r>
     </w:p>
     <w:p>
       <w:pPr>
         <w:pStyle w:val="Compact"/>
         <w:numPr>
-          <w:numId w:val="1001"/>
+          <w:numId w:val="1008"/>
           <w:ilvl w:val="0"/>
         </w:numPr>
       </w:pPr>
       <w:r>
-        <w:rPr>
-          <w:b/>
-        </w:rPr>
-        <w:t xml:space="preserve">(Session 3)</w:t>
-      </w:r>
-      <w:r>
-        <w:t xml:space="preserve"> </w:t>
-      </w:r>
-      <w:r>
-        <w:t xml:space="preserve">Can students learn core content at anytime and at</w:t>
-      </w:r>
-      <w:r>
-        <w:t xml:space="preserve"> </w:t>
-      </w:r>
-      <w:r>
-        <w:t xml:space="preserve">anyplace? Do you think it is best that they learn this content</w:t>
-      </w:r>
-      <w:r>
-        <w:t xml:space="preserve"> </w:t>
-      </w:r>
-      <w:r>
-        <w:t xml:space="preserve">outside of the classroom or within the classroom? What are the</w:t>
-      </w:r>
-      <w:r>
-        <w:t xml:space="preserve"> </w:t>
-      </w:r>
-      <w:r>
-        <w:t xml:space="preserve">challenges of maintaining a quality education as learning is moved</w:t>
-      </w:r>
-      <w:r>
-        <w:t xml:space="preserve"> </w:t>
-      </w:r>
-      <w:r>
-        <w:t xml:space="preserve">beyond the physical classroom?</w:t>
+        <w:t xml:space="preserve">Nilson and Goodson (2018) Designing a coherent course</w:t>
       </w:r>
     </w:p>
     <w:p>
       <w:pPr>
         <w:pStyle w:val="Compact"/>
         <w:numPr>
-          <w:numId w:val="1001"/>
+          <w:numId w:val="1008"/>
           <w:ilvl w:val="0"/>
         </w:numPr>
       </w:pPr>
       <w:r>
-        <w:rPr>
-          <w:b/>
-        </w:rPr>
-        <w:t xml:space="preserve">(session 7)</w:t>
-      </w:r>
-      <w:r>
-        <w:t xml:space="preserve"> </w:t>
-      </w:r>
-      <w:r>
-        <w:t xml:space="preserve">Would you like to attend a fully virtual school, as</w:t>
-      </w:r>
-      <w:r>
-        <w:t xml:space="preserve"> </w:t>
-      </w:r>
-      <w:r>
-        <w:t xml:space="preserve">a student? Would you like to work in one as a teacher? Referring to</w:t>
-      </w:r>
-      <w:r>
-        <w:t xml:space="preserve"> </w:t>
-      </w:r>
-      <w:r>
-        <w:t xml:space="preserve">the cases we have read about, explain why or why not.</w:t>
+        <w:t xml:space="preserve">Nilson and Goodson (2018) Applying cognitive science to online teaching and learning strategies</w:t>
+      </w:r>
+    </w:p>
+    <w:p>
+      <w:pPr>
+        <w:pStyle w:val="Compact"/>
+      </w:pPr>
+      <w:r>
+        <w:t xml:space="preserve">Narrated Tutorial</w:t>
+      </w:r>
+    </w:p>
+    <w:p>
+      <w:pPr>
+        <w:pStyle w:val="Compact"/>
+      </w:pPr>
+      <w:r>
+        <w:t xml:space="preserve">6</w:t>
+      </w:r>
+    </w:p>
+    <w:p>
+      <w:pPr>
+        <w:pStyle w:val="Compact"/>
+      </w:pPr>
+      <w:r>
+        <w:t xml:space="preserve">Universal Design</w:t>
       </w:r>
     </w:p>
     <w:p>
       <w:pPr>
         <w:pStyle w:val="Compact"/>
         <w:numPr>
-          <w:numId w:val="1001"/>
+          <w:numId w:val="1009"/>
           <w:ilvl w:val="0"/>
         </w:numPr>
       </w:pPr>
       <w:r>
-        <w:rPr>
-          <w:b/>
-        </w:rPr>
-        <w:t xml:space="preserve">(session 9)</w:t>
-      </w:r>
-      <w:r>
-        <w:t xml:space="preserve"> </w:t>
-      </w:r>
-      <w:r>
-        <w:t xml:space="preserve">As a current or future teacher, what do you think</w:t>
-      </w:r>
-      <w:r>
-        <w:t xml:space="preserve"> </w:t>
-      </w:r>
-      <w:r>
-        <w:t xml:space="preserve">are the challenges of supporting robust collaboration and</w:t>
-      </w:r>
-      <w:r>
-        <w:t xml:space="preserve"> </w:t>
-      </w:r>
-      <w:r>
-        <w:t xml:space="preserve">professional development when working in a primarily online or</w:t>
-      </w:r>
-      <w:r>
-        <w:t xml:space="preserve"> </w:t>
-      </w:r>
-      <w:r>
-        <w:t xml:space="preserve">virtual school?</w:t>
-      </w:r>
+        <w:t xml:space="preserve">Novak and Thibodeau (2016) The case for better online course design</w:t>
+      </w:r>
+    </w:p>
+    <w:p>
+      <w:pPr>
+        <w:pStyle w:val="Compact"/>
+        <w:numPr>
+          <w:numId w:val="1009"/>
+          <w:ilvl w:val="0"/>
+        </w:numPr>
+      </w:pPr>
+      <w:r>
+        <w:t xml:space="preserve">Novak and Thibodeau (2016) Fewer barriers, more support: UDL guidelines in action</w:t>
+      </w:r>
+    </w:p>
+    <w:p>
+      <w:pPr>
+        <w:pStyle w:val="Compact"/>
+      </w:pPr>
+      <w:r>
+        <w:t xml:space="preserve">7</w:t>
+      </w:r>
+    </w:p>
+    <w:p>
+      <w:pPr>
+        <w:pStyle w:val="Compact"/>
+      </w:pPr>
+      <w:r>
+        <w:t xml:space="preserve">Foundations</w:t>
+      </w:r>
+    </w:p>
+    <w:p>
+      <w:pPr>
+        <w:pStyle w:val="Compact"/>
+        <w:numPr>
+          <w:numId w:val="1010"/>
+          <w:ilvl w:val="0"/>
+        </w:numPr>
+      </w:pPr>
+      <w:r>
+        <w:t xml:space="preserve">Davidson-Shivers and Reese (2014) Are online assessments measuring student learning or something else?</w:t>
+      </w:r>
+    </w:p>
+    <w:p>
+      <w:pPr>
+        <w:pStyle w:val="Compact"/>
+        <w:numPr>
+          <w:numId w:val="1010"/>
+          <w:ilvl w:val="0"/>
+        </w:numPr>
+      </w:pPr>
+      <w:r>
+        <w:t xml:space="preserve">Yan et al (2014) Overview of computerized multistage tests</w:t>
+      </w:r>
+    </w:p>
+    <w:p>
+      <w:pPr>
+        <w:pStyle w:val="Compact"/>
+      </w:pPr>
+      <w:r>
+        <w:t xml:space="preserve">Adaptive Quiz</w:t>
+      </w:r>
+    </w:p>
+    <w:p>
+      <w:pPr>
+        <w:pStyle w:val="Compact"/>
+      </w:pPr>
+      <w:r>
+        <w:t xml:space="preserve">8</w:t>
+      </w:r>
+    </w:p>
+    <w:p>
+      <w:pPr>
+        <w:pStyle w:val="Compact"/>
+      </w:pPr>
+      <w:r>
+        <w:t xml:space="preserve">Social Presence</w:t>
+      </w:r>
+    </w:p>
+    <w:p>
+      <w:pPr>
+        <w:pStyle w:val="Compact"/>
+        <w:numPr>
+          <w:numId w:val="1011"/>
+          <w:ilvl w:val="0"/>
+        </w:numPr>
+      </w:pPr>
+      <w:r>
+        <w:t xml:space="preserve">Bender (2012) Discussion-based online teaching to enhance student learning</w:t>
+      </w:r>
+    </w:p>
+    <w:p>
+      <w:pPr>
+        <w:pStyle w:val="Compact"/>
+        <w:numPr>
+          <w:numId w:val="1011"/>
+          <w:ilvl w:val="0"/>
+        </w:numPr>
+      </w:pPr>
+      <w:r>
+        <w:t xml:space="preserve">Novak and Thibodeau (2016) Cultivating</w:t>
+      </w:r>
+      <w:r>
+        <w:t xml:space="preserve"> </w:t>
+      </w:r>
+      <w:r>
+        <w:t xml:space="preserve">“</w:t>
+      </w:r>
+      <w:r>
+        <w:t xml:space="preserve">instructor presence</w:t>
+      </w:r>
+      <w:r>
+        <w:t xml:space="preserve">”</w:t>
+      </w:r>
+      <w:r>
+        <w:t xml:space="preserve"> </w:t>
+      </w:r>
+      <w:r>
+        <w:t xml:space="preserve">to support engagement</w:t>
+      </w:r>
+    </w:p>
+    <w:p>
+      <w:pPr>
+        <w:pStyle w:val="Compact"/>
+      </w:pPr>
+      <w:r>
+        <w:t xml:space="preserve">9</w:t>
+      </w:r>
+    </w:p>
+    <w:p>
+      <w:pPr>
+        <w:pStyle w:val="Compact"/>
+      </w:pPr>
+      <w:r>
+        <w:t xml:space="preserve">MOOCs</w:t>
+      </w:r>
+    </w:p>
+    <w:p>
+      <w:pPr>
+        <w:pStyle w:val="Compact"/>
+        <w:numPr>
+          <w:numId w:val="1012"/>
+          <w:ilvl w:val="0"/>
+        </w:numPr>
+      </w:pPr>
+      <w:r>
+        <w:t xml:space="preserve">Bell (2015) The fairy tail MOOC</w:t>
+      </w:r>
+    </w:p>
+    <w:p>
+      <w:pPr>
+        <w:pStyle w:val="Compact"/>
+        <w:numPr>
+          <w:numId w:val="1012"/>
+          <w:ilvl w:val="0"/>
+        </w:numPr>
+      </w:pPr>
+      <w:r>
+        <w:t xml:space="preserve">Rhoads (2015) The rise of the MOOC</w:t>
+      </w:r>
+    </w:p>
+    <w:p>
+      <w:pPr>
+        <w:pStyle w:val="Compact"/>
+      </w:pPr>
+      <w:r>
+        <w:t xml:space="preserve">MOOC</w:t>
+      </w:r>
+    </w:p>
+    <w:p>
+      <w:pPr>
+        <w:pStyle w:val="Compact"/>
+      </w:pPr>
+      <w:r>
+        <w:t xml:space="preserve">10</w:t>
+      </w:r>
+    </w:p>
+    <w:p>
+      <w:pPr>
+        <w:pStyle w:val="Compact"/>
+      </w:pPr>
+      <w:r>
+        <w:t xml:space="preserve">Bots</w:t>
+      </w:r>
+    </w:p>
+    <w:p>
+      <w:pPr>
+        <w:pStyle w:val="Compact"/>
+      </w:pPr>
+      <w:r>
+        <w:t xml:space="preserve">Chatbot</w:t>
+      </w:r>
+    </w:p>
+    <w:p>
+      <w:pPr>
+        <w:pStyle w:val="Compact"/>
+      </w:pPr>
+      <w:r>
+        <w:t xml:space="preserve">11</w:t>
+      </w:r>
+    </w:p>
+    <w:p>
+      <w:pPr>
+        <w:pStyle w:val="Compact"/>
+      </w:pPr>
+      <w:r>
+        <w:t xml:space="preserve">Prototyping I</w:t>
+      </w:r>
+    </w:p>
+    <w:p>
+      <w:pPr>
+        <w:pStyle w:val="Compact"/>
+      </w:pPr>
+      <w:r>
+        <w:t xml:space="preserve">Present your Prototype or participate in two of your peers’ units.</w:t>
+      </w:r>
+    </w:p>
+    <w:p>
+      <w:pPr>
+        <w:pStyle w:val="Compact"/>
+      </w:pPr>
+      <w:r>
+        <w:t xml:space="preserve">12</w:t>
+      </w:r>
+    </w:p>
+    <w:p>
+      <w:pPr>
+        <w:pStyle w:val="Compact"/>
+      </w:pPr>
+      <w:r>
+        <w:t xml:space="preserve">Prototyping II</w:t>
+      </w:r>
+    </w:p>
+    <w:p>
+      <w:pPr>
+        <w:pStyle w:val="Compact"/>
+      </w:pPr>
+      <w:r>
+        <w:t xml:space="preserve">Present your Prototype or participate in two of your peers’ units.</w:t>
+      </w:r>
+    </w:p>
+    <w:p>
+      <w:pPr>
+        <w:pStyle w:val="Compact"/>
+      </w:pPr>
+      <w:r>
+        <w:t xml:space="preserve">13</w:t>
+      </w:r>
+    </w:p>
+    <w:p>
+      <w:pPr>
+        <w:pStyle w:val="Compact"/>
+      </w:pPr>
+      <w:r>
+        <w:t xml:space="preserve">Prototyping III</w:t>
+      </w:r>
+    </w:p>
+    <w:p>
+      <w:pPr>
+        <w:pStyle w:val="Compact"/>
+      </w:pPr>
+      <w:r>
+        <w:t xml:space="preserve">Present your Prototype or participate in two of your peers’ units.</w:t>
+      </w:r>
+    </w:p>
+    <w:p>
+      <w:pPr>
+        <w:pStyle w:val="Compact"/>
+      </w:pPr>
+      <w:r>
+        <w:t xml:space="preserve">14</w:t>
+      </w:r>
+    </w:p>
+    <w:p>
+      <w:pPr>
+        <w:pStyle w:val="Compact"/>
+      </w:pPr>
+      <w:r>
+        <w:t xml:space="preserve">Final Run I</w:t>
+      </w:r>
+    </w:p>
+    <w:p>
+      <w:pPr>
+        <w:pStyle w:val="Compact"/>
+      </w:pPr>
+      <w:r>
+        <w:t xml:space="preserve">Present your mini-unit or participate in two of your peers’ units.</w:t>
+      </w:r>
+    </w:p>
+    <w:p>
+      <w:pPr>
+        <w:pStyle w:val="Compact"/>
+      </w:pPr>
+      <w:r>
+        <w:t xml:space="preserve">15</w:t>
+      </w:r>
+    </w:p>
+    <w:p>
+      <w:pPr>
+        <w:pStyle w:val="Compact"/>
+      </w:pPr>
+      <w:r>
+        <w:t xml:space="preserve">Final Run II</w:t>
+      </w:r>
+    </w:p>
+    <w:p>
+      <w:pPr>
+        <w:pStyle w:val="Compact"/>
+      </w:pPr>
+      <w:r>
+        <w:t xml:space="preserve">Present your mini-unit or participate in two of your peers’ units.</w:t>
+      </w:r>
+    </w:p>
+    <w:p>
+      <w:pPr>
+        <w:pStyle w:val="Compact"/>
+      </w:pPr>
+      <w:r>
+        <w:t xml:space="preserve">16</w:t>
+      </w:r>
+    </w:p>
+    <w:p>
+      <w:pPr>
+        <w:pStyle w:val="Compact"/>
+      </w:pPr>
+      <w:r>
+        <w:t xml:space="preserve">Final Run III</w:t>
+      </w:r>
+    </w:p>
+    <w:p>
+      <w:pPr>
+        <w:pStyle w:val="Compact"/>
+      </w:pPr>
+      <w:r>
+        <w:t xml:space="preserve">Present your mini-unit or participate in two of your peers’ units.</w:t>
+      </w:r>
+    </w:p>
+    <w:p>
+      <w:pPr>
+        <w:pStyle w:val="Heading2"/>
+      </w:pPr>
+      <w:bookmarkStart w:id="24" w:name="assignments"/>
+      <w:r>
+        <w:t xml:space="preserve">Assignments</w:t>
+      </w:r>
+      <w:bookmarkEnd w:id="24"/>
     </w:p>
     <w:p>
       <w:pPr>
         <w:pStyle w:val="Heading3"/>
       </w:pPr>
-      <w:bookmarkStart w:id="46" w:name="final-culminating-project-35"/>
-      <w:r>
-        <w:t xml:space="preserve">Final Culminating Project (35%)</w:t>
-      </w:r>
-      <w:bookmarkEnd w:id="46"/>
+      <w:bookmarkStart w:id="25" w:name="narrated-tutorial"/>
+      <w:r>
+        <w:t xml:space="preserve">Narrated Tutorial</w:t>
+      </w:r>
+      <w:bookmarkEnd w:id="25"/>
     </w:p>
     <w:p>
       <w:pPr>
         <w:pStyle w:val="FirstParagraph"/>
       </w:pPr>
       <w:r>
-        <w:t xml:space="preserve">Students will write a design plan for implementation of an online,</w:t>
-      </w:r>
-      <w:r>
-        <w:t xml:space="preserve"> </w:t>
-      </w:r>
-      <w:r>
-        <w:t xml:space="preserve">blended or virtual program. Students will integrate all of the</w:t>
-      </w:r>
-      <w:r>
-        <w:t xml:space="preserve"> </w:t>
-      </w:r>
-      <w:r>
-        <w:t xml:space="preserve">components learned in this class, including plans for program/course</w:t>
-      </w:r>
-      <w:r>
-        <w:t xml:space="preserve"> </w:t>
-      </w:r>
-      <w:r>
-        <w:t xml:space="preserve">design, student interactivity and communication, student assessment,</w:t>
-      </w:r>
-      <w:r>
-        <w:t xml:space="preserve"> </w:t>
-      </w:r>
-      <w:r>
-        <w:t xml:space="preserve">program assessment, technical infrastructure, learning technologies,</w:t>
-      </w:r>
-      <w:r>
-        <w:t xml:space="preserve"> </w:t>
-      </w:r>
-      <w:r>
-        <w:t xml:space="preserve">cost, faculty/teacher development and student/faculty/teacher support.</w:t>
+        <w:t xml:space="preserve">Create a short (3-5 minute) standalone, narrated video tutorial or mini-lecture</w:t>
+      </w:r>
+      <w:r>
+        <w:t xml:space="preserve"> </w:t>
+      </w:r>
+      <w:r>
+        <w:t xml:space="preserve">and upload it to YouTube. This video should be clearly narrated and thoughtfully</w:t>
+      </w:r>
+      <w:r>
+        <w:t xml:space="preserve"> </w:t>
+      </w:r>
+      <w:r>
+        <w:t xml:space="preserve">designed, following the principles of Multimedia Theory and using an appropriate</w:t>
+      </w:r>
+      <w:r>
+        <w:t xml:space="preserve"> </w:t>
+      </w:r>
+      <w:r>
+        <w:t xml:space="preserve">mix of multimedia (text, visual, audio, etc.) components. The video should also</w:t>
+      </w:r>
+      <w:r>
+        <w:t xml:space="preserve"> </w:t>
+      </w:r>
+      <w:r>
+        <w:t xml:space="preserve">have subtitles (auto-generated captions don’t count), which you can create in</w:t>
+      </w:r>
+      <w:r>
+        <w:t xml:space="preserve"> </w:t>
+      </w:r>
+      <w:r>
+        <w:t xml:space="preserve">YouTube. The topic is up to you, but it should be educational and/or</w:t>
+      </w:r>
+      <w:r>
+        <w:t xml:space="preserve"> </w:t>
+      </w:r>
+      <w:r>
+        <w:t xml:space="preserve">informative. You are encouraged to pick one that you might use for your</w:t>
+      </w:r>
+      <w:r>
+        <w:t xml:space="preserve"> </w:t>
+      </w:r>
+      <w:r>
+        <w:t xml:space="preserve">mini-unit (see below) or in a future lesson. The video can easily be created</w:t>
+      </w:r>
+      <w:r>
+        <w:t xml:space="preserve"> </w:t>
+      </w:r>
+      <w:r>
+        <w:t xml:space="preserve">using applications such as PowerPoint or Keynote, or a screencast application</w:t>
+      </w:r>
+      <w:r>
+        <w:t xml:space="preserve"> </w:t>
+      </w:r>
+      <w:r>
+        <w:t xml:space="preserve">like Screencastify, Quicktime Player or similar application. While you can use</w:t>
+      </w:r>
+      <w:r>
+        <w:t xml:space="preserve"> </w:t>
+      </w:r>
+      <w:r>
+        <w:t xml:space="preserve">clips from other content, most of the video should be original.</w:t>
+      </w:r>
+    </w:p>
+    <w:p>
+      <w:pPr>
+        <w:pStyle w:val="Heading3"/>
+      </w:pPr>
+      <w:bookmarkStart w:id="26" w:name="adaptive-quiz"/>
+      <w:r>
+        <w:t xml:space="preserve">Adaptive Quiz</w:t>
+      </w:r>
+      <w:bookmarkEnd w:id="26"/>
+    </w:p>
+    <w:p>
+      <w:pPr>
+        <w:pStyle w:val="FirstParagraph"/>
+      </w:pPr>
+      <w:r>
+        <w:t xml:space="preserve">Adaptive quizzes are quizzes that adjust its questions based on the answers</w:t>
+      </w:r>
+      <w:r>
+        <w:t xml:space="preserve"> </w:t>
+      </w:r>
+      <w:r>
+        <w:t xml:space="preserve">provided, and they can be a powerful way to do pre-assessments and mid-unit</w:t>
+      </w:r>
+      <w:r>
+        <w:t xml:space="preserve"> </w:t>
+      </w:r>
+      <w:r>
+        <w:t xml:space="preserve">checkpoints. For this assignment, design a quiz using Google Forms (or</w:t>
+      </w:r>
+      <w:r>
+        <w:t xml:space="preserve"> </w:t>
+      </w:r>
+      <w:r>
+        <w:t xml:space="preserve">comparable application) or the quiz function in a learning management system</w:t>
+      </w:r>
+      <w:r>
+        <w:t xml:space="preserve"> </w:t>
+      </w:r>
+      <w:r>
+        <w:t xml:space="preserve">(e.g., Moodle, Canvas) with a branching question structure that adapts to the</w:t>
+      </w:r>
+      <w:r>
+        <w:t xml:space="preserve"> </w:t>
+      </w:r>
+      <w:r>
+        <w:t xml:space="preserve">user’s abilities. The quiz should be functional and meaningfully adaptive (i.e.,</w:t>
+      </w:r>
+      <w:r>
+        <w:t xml:space="preserve"> </w:t>
+      </w:r>
+      <w:r>
+        <w:t xml:space="preserve">the branching logic makes sense). Like the narrated tutorial, the topic is up to</w:t>
+      </w:r>
+      <w:r>
+        <w:t xml:space="preserve"> </w:t>
+      </w:r>
+      <w:r>
+        <w:t xml:space="preserve">you but it should work as an assessment tool. Avoid</w:t>
+      </w:r>
+      <w:r>
+        <w:t xml:space="preserve"> </w:t>
+      </w:r>
+      <w:r>
+        <w:t xml:space="preserve">“</w:t>
+      </w:r>
+      <w:r>
+        <w:t xml:space="preserve">personality tests</w:t>
+      </w:r>
+      <w:r>
+        <w:t xml:space="preserve">”</w:t>
+      </w:r>
+      <w:r>
+        <w:t xml:space="preserve"> </w:t>
+      </w:r>
+      <w:r>
+        <w:t xml:space="preserve">(e.g.,</w:t>
+      </w:r>
+      <w:r>
+        <w:t xml:space="preserve"> </w:t>
+      </w:r>
+      <w:r>
+        <w:t xml:space="preserve">the ones you see on Buzzfeed) that sort users into arbitrary categories. The</w:t>
+      </w:r>
+      <w:r>
+        <w:t xml:space="preserve"> </w:t>
+      </w:r>
+      <w:r>
+        <w:t xml:space="preserve">quiz should be able to sort test-takers into two distinct levels. It should also</w:t>
+      </w:r>
+      <w:r>
+        <w:t xml:space="preserve"> </w:t>
+      </w:r>
+      <w:r>
+        <w:t xml:space="preserve">be at least five questions deep; in other words, each test-taker should have to</w:t>
+      </w:r>
+      <w:r>
+        <w:t xml:space="preserve"> </w:t>
+      </w:r>
+      <w:r>
+        <w:t xml:space="preserve">answer at least five questions. In addition to submitting the quiz, please also</w:t>
+      </w:r>
+      <w:r>
+        <w:t xml:space="preserve"> </w:t>
+      </w:r>
+      <w:r>
+        <w:t xml:space="preserve">submit a map of the questions that shows all the questions and short rationale</w:t>
+      </w:r>
+      <w:r>
+        <w:t xml:space="preserve"> </w:t>
+      </w:r>
+      <w:r>
+        <w:t xml:space="preserve">on why you designed the adaptive quiz in the way you did. As a class, you will</w:t>
+      </w:r>
+      <w:r>
+        <w:t xml:space="preserve"> </w:t>
+      </w:r>
+      <w:r>
+        <w:t xml:space="preserve">be testing one another’s adaptive quizzes to make sure they are properly</w:t>
+      </w:r>
+      <w:r>
+        <w:t xml:space="preserve"> </w:t>
+      </w:r>
+      <w:r>
+        <w:t xml:space="preserve">designed.</w:t>
+      </w:r>
+    </w:p>
+    <w:p>
+      <w:pPr>
+        <w:pStyle w:val="Heading3"/>
+      </w:pPr>
+      <w:bookmarkStart w:id="27" w:name="chatbot"/>
+      <w:r>
+        <w:t xml:space="preserve">Chatbot</w:t>
+      </w:r>
+      <w:bookmarkEnd w:id="27"/>
+    </w:p>
+    <w:p>
+      <w:pPr>
+        <w:pStyle w:val="FirstParagraph"/>
+      </w:pPr>
+      <w:r>
+        <w:t xml:space="preserve">Chatbots are automated bots with multiple uses, most commonly to answer</w:t>
+      </w:r>
+      <w:r>
+        <w:t xml:space="preserve"> </w:t>
+      </w:r>
+      <w:r>
+        <w:t xml:space="preserve">frequently asked questions. Using SnatchBot, design a simple, functional chatbot</w:t>
+      </w:r>
+      <w:r>
+        <w:t xml:space="preserve"> </w:t>
+      </w:r>
+      <w:r>
+        <w:t xml:space="preserve">that you can use in your class, mini-unit or workplace. Here’s one I designed to</w:t>
+      </w:r>
+      <w:r>
+        <w:t xml:space="preserve"> </w:t>
+      </w:r>
+      <w:r>
+        <w:t xml:space="preserve">show you what it can do. Your chatbot should be able to handle at least three</w:t>
+      </w:r>
+      <w:r>
+        <w:t xml:space="preserve"> </w:t>
+      </w:r>
+      <w:r>
+        <w:t xml:space="preserve">questions that can be asked in any order. The interaction with the bot should be</w:t>
+      </w:r>
+      <w:r>
+        <w:t xml:space="preserve"> </w:t>
+      </w:r>
+      <w:r>
+        <w:t xml:space="preserve">reasonably coherent, so the conversation should not end abruptly. You can build</w:t>
+      </w:r>
+      <w:r>
+        <w:t xml:space="preserve"> </w:t>
+      </w:r>
+      <w:r>
+        <w:t xml:space="preserve">on what you did for your adaptive quiz or design a chatbot that does something</w:t>
+      </w:r>
+      <w:r>
+        <w:t xml:space="preserve"> </w:t>
+      </w:r>
+      <w:r>
+        <w:t xml:space="preserve">different. We will have time during the semester to play around with SnatchBot.</w:t>
+      </w:r>
+      <w:r>
+        <w:t xml:space="preserve"> </w:t>
+      </w:r>
+      <w:r>
+        <w:t xml:space="preserve">In addition to the chatbot, submit a short summary of how your chatbot can be</w:t>
+      </w:r>
+      <w:r>
+        <w:t xml:space="preserve"> </w:t>
+      </w:r>
+      <w:r>
+        <w:t xml:space="preserve">used. Include the Bot scheme that you can save from the application. As a class,</w:t>
+      </w:r>
+      <w:r>
+        <w:t xml:space="preserve"> </w:t>
+      </w:r>
+      <w:r>
+        <w:t xml:space="preserve">you will be testing each other’s chatbot for functionality. Up to +15 Power Ups</w:t>
+      </w:r>
+      <w:r>
+        <w:t xml:space="preserve"> </w:t>
+      </w:r>
+      <w:r>
+        <w:t xml:space="preserve">for chatbots that can answer more questions, that use some of its more advanced</w:t>
+      </w:r>
+      <w:r>
+        <w:t xml:space="preserve"> </w:t>
+      </w:r>
+      <w:r>
+        <w:t xml:space="preserve">features (e.g., variables, operations), and particularly well-designed.</w:t>
+      </w:r>
+      <w:r>
+        <w:t xml:space="preserve"> </w:t>
+      </w:r>
+      <w:r>
+        <w:t xml:space="preserve">Throughout the semester, I will provide you with walkthroughs to help you get</w:t>
+      </w:r>
+      <w:r>
+        <w:t xml:space="preserve"> </w:t>
+      </w:r>
+      <w:r>
+        <w:t xml:space="preserve">started. The guides provided by Snatchbot are actually very good and easy to</w:t>
+      </w:r>
+      <w:r>
+        <w:t xml:space="preserve"> </w:t>
+      </w:r>
+      <w:r>
+        <w:t xml:space="preserve">follow. As you become familiar with the tool, you should play around with it</w:t>
+      </w:r>
+      <w:r>
+        <w:t xml:space="preserve"> </w:t>
+      </w:r>
+      <w:r>
+        <w:t xml:space="preserve">yourself and, if you get stuck and can’t figure it out, you can let us know.</w:t>
+      </w:r>
+      <w:r>
+        <w:t xml:space="preserve"> </w:t>
+      </w:r>
+      <w:r>
+        <w:t xml:space="preserve">Start by asking your fellow peers for help first!</w:t>
+      </w:r>
+    </w:p>
+    <w:p>
+      <w:pPr>
+        <w:pStyle w:val="Heading3"/>
+      </w:pPr>
+      <w:bookmarkStart w:id="28" w:name="mooc"/>
+      <w:r>
+        <w:t xml:space="preserve">MOOC</w:t>
+      </w:r>
+      <w:bookmarkEnd w:id="28"/>
+    </w:p>
+    <w:p>
+      <w:pPr>
+        <w:pStyle w:val="FirstParagraph"/>
+      </w:pPr>
+      <w:r>
+        <w:t xml:space="preserve">MOOCs stand for massive open online courses, which are online courses that you</w:t>
+      </w:r>
+      <w:r>
+        <w:t xml:space="preserve"> </w:t>
+      </w:r>
+      <w:r>
+        <w:t xml:space="preserve">can often take for free, often offered by reputable institutions and</w:t>
+      </w:r>
+      <w:r>
+        <w:t xml:space="preserve"> </w:t>
+      </w:r>
+      <w:r>
+        <w:t xml:space="preserve">organizations. For this assignment, audit a free course from edX on any topic</w:t>
+      </w:r>
+      <w:r>
+        <w:t xml:space="preserve"> </w:t>
+      </w:r>
+      <w:r>
+        <w:t xml:space="preserve">you want; I recommend the self-paced ones. You don’t have to finish the course</w:t>
+      </w:r>
+      <w:r>
+        <w:t xml:space="preserve"> </w:t>
+      </w:r>
+      <w:r>
+        <w:t xml:space="preserve">but you should go through some of the activities. These courses are not as</w:t>
+      </w:r>
+      <w:r>
+        <w:t xml:space="preserve"> </w:t>
+      </w:r>
+      <w:r>
+        <w:t xml:space="preserve">intense as a credit-bearing course so if you spend at least 15-30 minutes per</w:t>
+      </w:r>
+      <w:r>
+        <w:t xml:space="preserve"> </w:t>
+      </w:r>
+      <w:r>
+        <w:t xml:space="preserve">week on this course, you should be fine. The purpose of this assignment is to:</w:t>
+      </w:r>
+      <w:r>
+        <w:t xml:space="preserve"> </w:t>
+      </w:r>
+      <w:r>
+        <w:t xml:space="preserve">1) give you direct experience with MOOCs prior to the readings and 2) give you</w:t>
+      </w:r>
+      <w:r>
+        <w:t xml:space="preserve"> </w:t>
+      </w:r>
+      <w:r>
+        <w:t xml:space="preserve">an idea of how online courses are organized (beyond this class). You will turn</w:t>
+      </w:r>
+      <w:r>
+        <w:t xml:space="preserve"> </w:t>
+      </w:r>
+      <w:r>
+        <w:t xml:space="preserve">in a short (3-4 page double-spaced) paper that briefly (~1 page) discusses what</w:t>
+      </w:r>
+      <w:r>
+        <w:t xml:space="preserve"> </w:t>
+      </w:r>
+      <w:r>
+        <w:t xml:space="preserve">you learned, then make connections to the readings and topics from this course</w:t>
+      </w:r>
+      <w:r>
+        <w:t xml:space="preserve"> </w:t>
+      </w:r>
+      <w:r>
+        <w:t xml:space="preserve">(~2-3 pages). Include a PDF of the Progression page on EdX to show how far you</w:t>
+      </w:r>
+      <w:r>
+        <w:t xml:space="preserve"> </w:t>
+      </w:r>
+      <w:r>
+        <w:t xml:space="preserve">got. It should show you completed at least two modules and passed at least one</w:t>
+      </w:r>
+      <w:r>
+        <w:t xml:space="preserve"> </w:t>
+      </w:r>
+      <w:r>
+        <w:t xml:space="preserve">of them. Note: It’s free to audit these courses and that’s all you need to do</w:t>
+      </w:r>
+      <w:r>
+        <w:t xml:space="preserve"> </w:t>
+      </w:r>
+      <w:r>
+        <w:t xml:space="preserve">for this assignment. You will lose access to the course six weeks later, though,</w:t>
+      </w:r>
+      <w:r>
+        <w:t xml:space="preserve"> </w:t>
+      </w:r>
+      <w:r>
+        <w:t xml:space="preserve">so keep an eye on the date and make sure you have all you need to complete this</w:t>
+      </w:r>
+      <w:r>
+        <w:t xml:space="preserve"> </w:t>
+      </w:r>
+      <w:r>
+        <w:t xml:space="preserve">assignment before you lose access. For example, if you forget to get the PDF</w:t>
+      </w:r>
+      <w:r>
+        <w:t xml:space="preserve"> </w:t>
+      </w:r>
+      <w:r>
+        <w:t xml:space="preserve">from the Progress page, then there’s nothing we can do about it.</w:t>
+      </w:r>
+    </w:p>
+    <w:p>
+      <w:pPr>
+        <w:pStyle w:val="Heading3"/>
+      </w:pPr>
+      <w:bookmarkStart w:id="29" w:name="mini-unit"/>
+      <w:r>
+        <w:t xml:space="preserve">Mini-Unit</w:t>
+      </w:r>
+      <w:bookmarkEnd w:id="29"/>
+    </w:p>
+    <w:p>
+      <w:pPr>
+        <w:pStyle w:val="FirstParagraph"/>
+      </w:pPr>
+      <w:r>
+        <w:t xml:space="preserve">The online mini-unit constitutes the biggest part of your grade and is split</w:t>
+      </w:r>
+      <w:r>
+        <w:t xml:space="preserve"> </w:t>
+      </w:r>
+      <w:r>
+        <w:t xml:space="preserve">into two phases: Prototype and Final Run. Together these will take up roughly</w:t>
+      </w:r>
+      <w:r>
+        <w:t xml:space="preserve"> </w:t>
+      </w:r>
+      <w:r>
+        <w:t xml:space="preserve">the last six weeks of the semester. During the Prototype phase, you will run a</w:t>
+      </w:r>
+      <w:r>
+        <w:t xml:space="preserve"> </w:t>
+      </w:r>
+      <w:r>
+        <w:t xml:space="preserve">rough and/or partial version of your mini-unit, and the rest of the class will</w:t>
+      </w:r>
+      <w:r>
+        <w:t xml:space="preserve"> </w:t>
+      </w:r>
+      <w:r>
+        <w:t xml:space="preserve">enroll as students. We will give you feedback that you will use to revise for</w:t>
+      </w:r>
+      <w:r>
+        <w:t xml:space="preserve"> </w:t>
+      </w:r>
+      <w:r>
+        <w:t xml:space="preserve">the Final Run, which will have to be polished. You will get feedback again that</w:t>
+      </w:r>
+      <w:r>
+        <w:t xml:space="preserve"> </w:t>
+      </w:r>
+      <w:r>
+        <w:t xml:space="preserve">you can use to revise it one more time. The mini-unit is a culmination of all</w:t>
+      </w:r>
+      <w:r>
+        <w:t xml:space="preserve"> </w:t>
+      </w:r>
+      <w:r>
+        <w:t xml:space="preserve">the readings and assignments you did in this class. It should be a</w:t>
+      </w:r>
+      <w:r>
+        <w:t xml:space="preserve"> </w:t>
+      </w:r>
+      <w:r>
+        <w:t xml:space="preserve">self-contained, complete unit that would take up roughly 3 hours of a student’s</w:t>
+      </w:r>
+      <w:r>
+        <w:t xml:space="preserve"> </w:t>
+      </w:r>
+      <w:r>
+        <w:t xml:space="preserve">time. This means you shouldn’t have students watch a 3-hour long video or read a</w:t>
+      </w:r>
+      <w:r>
+        <w:t xml:space="preserve"> </w:t>
+      </w:r>
+      <w:r>
+        <w:t xml:space="preserve">novel, as it would take up too much time; nor should it be too short. If your</w:t>
+      </w:r>
+      <w:r>
+        <w:t xml:space="preserve"> </w:t>
+      </w:r>
+      <w:r>
+        <w:t xml:space="preserve">unit is intended for a younger audience, let us know and we can adjust our</w:t>
+      </w:r>
+      <w:r>
+        <w:t xml:space="preserve"> </w:t>
+      </w:r>
+      <w:r>
+        <w:t xml:space="preserve">expectations. The mini-unit can be about something you might teach in class or</w:t>
+      </w:r>
+      <w:r>
+        <w:t xml:space="preserve"> </w:t>
+      </w:r>
+      <w:r>
+        <w:t xml:space="preserve">it could be something fun that works well as an online unit. The unit should</w:t>
+      </w:r>
+      <w:r>
+        <w:t xml:space="preserve"> </w:t>
+      </w:r>
+      <w:r>
+        <w:t xml:space="preserve">contain assessment(s) that checks for understanding. It should also contain some</w:t>
+      </w:r>
+      <w:r>
+        <w:t xml:space="preserve"> </w:t>
+      </w:r>
+      <w:r>
+        <w:t xml:space="preserve">logical progression, so it shouldn’t be just a single lesson or tutorial.</w:t>
+      </w:r>
+      <w:r>
+        <w:t xml:space="preserve"> </w:t>
+      </w:r>
+      <w:r>
+        <w:t xml:space="preserve">Finally, it should be designed for a minimum of 15 students. You won’t have that</w:t>
+      </w:r>
+      <w:r>
+        <w:t xml:space="preserve"> </w:t>
+      </w:r>
+      <w:r>
+        <w:t xml:space="preserve">many enrolled in this class but it should be designed to accommodate at least 15</w:t>
+      </w:r>
+      <w:r>
+        <w:t xml:space="preserve"> </w:t>
+      </w:r>
+      <w:r>
+        <w:t xml:space="preserve">students.</w:t>
+      </w:r>
+    </w:p>
+    <w:p>
+      <w:pPr>
+        <w:pStyle w:val="Heading4"/>
+      </w:pPr>
+      <w:bookmarkStart w:id="30" w:name="prototype"/>
+      <w:r>
+        <w:t xml:space="preserve">Prototype</w:t>
+      </w:r>
+      <w:bookmarkEnd w:id="30"/>
+    </w:p>
+    <w:p>
+      <w:pPr>
+        <w:pStyle w:val="FirstParagraph"/>
+      </w:pPr>
+      <w:r>
+        <w:t xml:space="preserve">For the three weeks starting April 6, one third of you will teach a prototype of</w:t>
+      </w:r>
+      <w:r>
+        <w:t xml:space="preserve"> </w:t>
+      </w:r>
+      <w:r>
+        <w:t xml:space="preserve">your mini-unit while the read of us enroll as students. The prototype can be a</w:t>
+      </w:r>
+      <w:r>
+        <w:t xml:space="preserve"> </w:t>
+      </w:r>
+      <w:r>
+        <w:t xml:space="preserve">rough version of the unit or just a partial number of lessons. It should be</w:t>
+      </w:r>
+      <w:r>
+        <w:t xml:space="preserve"> </w:t>
+      </w:r>
+      <w:r>
+        <w:t xml:space="preserve">enough for us to evaluate whether it is headed in the right direction and</w:t>
+      </w:r>
+      <w:r>
+        <w:t xml:space="preserve"> </w:t>
+      </w:r>
+      <w:r>
+        <w:t xml:space="preserve">whether it adequately reflects your understanding of the topics covered in the</w:t>
+      </w:r>
+      <w:r>
+        <w:t xml:space="preserve"> </w:t>
+      </w:r>
+      <w:r>
+        <w:t xml:space="preserve">class. At the very least it should have activities to do and it should be built</w:t>
+      </w:r>
+      <w:r>
+        <w:t xml:space="preserve"> </w:t>
+      </w:r>
+      <w:r>
+        <w:t xml:space="preserve">on a platform of your choice. As the unit designer, you will be in charge of</w:t>
+      </w:r>
+      <w:r>
+        <w:t xml:space="preserve"> </w:t>
+      </w:r>
+      <w:r>
+        <w:t xml:space="preserve">running the unit as the instructor. If you are not presenting that week, then</w:t>
+      </w:r>
+      <w:r>
+        <w:t xml:space="preserve"> </w:t>
+      </w:r>
+      <w:r>
+        <w:t xml:space="preserve">you should enroll in two of your peers’ units that week; this should give</w:t>
+      </w:r>
+      <w:r>
+        <w:t xml:space="preserve"> </w:t>
+      </w:r>
+      <w:r>
+        <w:t xml:space="preserve">everyone plenty of feedback. Don’t use Edmodo: Although some of you may be</w:t>
+      </w:r>
+      <w:r>
+        <w:t xml:space="preserve"> </w:t>
+      </w:r>
+      <w:r>
+        <w:t xml:space="preserve">familiar with Edmodo, the way it is designed makes it difficult to differentiate</w:t>
+      </w:r>
+      <w:r>
+        <w:t xml:space="preserve"> </w:t>
+      </w:r>
+      <w:r>
+        <w:t xml:space="preserve">between different classes. Here’s one done on Weebly that is quite well</w:t>
+      </w:r>
+      <w:r>
+        <w:t xml:space="preserve"> </w:t>
+      </w:r>
+      <w:r>
+        <w:t xml:space="preserve">designed. Students have also used Moodle, Canvas, and Schoology in the past.</w:t>
+      </w:r>
+    </w:p>
+    <w:p>
+      <w:pPr>
+        <w:pStyle w:val="BodyText"/>
+      </w:pPr>
+      <w:r>
+        <w:t xml:space="preserve">Your Prototype will be evaluated based on whether the part you presented was</w:t>
+      </w:r>
+      <w:r>
+        <w:t xml:space="preserve"> </w:t>
+      </w:r>
+      <w:r>
+        <w:t xml:space="preserve">functional and ready; whether you had sufficient interaction with your students;</w:t>
+      </w:r>
+      <w:r>
+        <w:t xml:space="preserve"> </w:t>
+      </w:r>
+      <w:r>
+        <w:t xml:space="preserve">and whether it demonstrated an understanding of design principles we discussed,</w:t>
+      </w:r>
+      <w:r>
+        <w:t xml:space="preserve"> </w:t>
+      </w:r>
+      <w:r>
+        <w:t xml:space="preserve">especially Multimedia Theory and Universal Design. If you are a student, your</w:t>
+      </w:r>
+      <w:r>
+        <w:t xml:space="preserve"> </w:t>
+      </w:r>
+      <w:r>
+        <w:t xml:space="preserve">participation will be evaluated by the unit designer; this grade will go towards</w:t>
+      </w:r>
+      <w:r>
+        <w:t xml:space="preserve"> </w:t>
+      </w:r>
+      <w:r>
+        <w:t xml:space="preserve">your participation grade that week. Participating as a student means getting</w:t>
+      </w:r>
+      <w:r>
+        <w:t xml:space="preserve"> </w:t>
+      </w:r>
+      <w:r>
+        <w:t xml:space="preserve">involved in the activities, not just looking at the website.</w:t>
+      </w:r>
+    </w:p>
+    <w:p>
+      <w:pPr>
+        <w:pStyle w:val="Heading4"/>
+      </w:pPr>
+      <w:bookmarkStart w:id="31" w:name="final-run"/>
+      <w:r>
+        <w:t xml:space="preserve">Final Run</w:t>
+      </w:r>
+      <w:bookmarkEnd w:id="31"/>
+    </w:p>
+    <w:p>
+      <w:pPr>
+        <w:pStyle w:val="FirstParagraph"/>
+      </w:pPr>
+      <w:r>
+        <w:t xml:space="preserve">After your Prototype has run, go through the comments you received and list 3-5</w:t>
+      </w:r>
+      <w:r>
+        <w:t xml:space="preserve"> </w:t>
+      </w:r>
+      <w:r>
+        <w:t xml:space="preserve">of the main, recurring themes that you want to address. As the unit designer,</w:t>
+      </w:r>
+      <w:r>
+        <w:t xml:space="preserve"> </w:t>
+      </w:r>
+      <w:r>
+        <w:t xml:space="preserve">you can choose to accept or reject any comments, provided you give a rationale.</w:t>
+      </w:r>
+      <w:r>
+        <w:t xml:space="preserve"> </w:t>
+      </w:r>
+      <w:r>
+        <w:t xml:space="preserve">This should be turned in as part of your Final Run. (Approximate length: 1-2</w:t>
+      </w:r>
+      <w:r>
+        <w:t xml:space="preserve"> </w:t>
+      </w:r>
+      <w:r>
+        <w:t xml:space="preserve">pages double-spaced).</w:t>
+      </w:r>
+    </w:p>
+    <w:p>
+      <w:pPr>
+        <w:pStyle w:val="BodyText"/>
+      </w:pPr>
+      <w:r>
+        <w:t xml:space="preserve">The Final Run will occur three weeks after you present your Prototype. That</w:t>
+      </w:r>
+      <w:r>
+        <w:t xml:space="preserve"> </w:t>
+      </w:r>
+      <w:r>
+        <w:t xml:space="preserve">means if you presented your Prototype first, you will do the Final Run first as</w:t>
+      </w:r>
+      <w:r>
+        <w:t xml:space="preserve"> </w:t>
+      </w:r>
+      <w:r>
+        <w:t xml:space="preserve">well. The upside of that is you will have a lot more time to polish it before</w:t>
+      </w:r>
+      <w:r>
+        <w:t xml:space="preserve"> </w:t>
+      </w:r>
+      <w:r>
+        <w:t xml:space="preserve">you turn it in. It should be a fully functional mini-unit. Everything - the</w:t>
+      </w:r>
+      <w:r>
+        <w:t xml:space="preserve"> </w:t>
+      </w:r>
+      <w:r>
+        <w:t xml:space="preserve">activities, the discussions, the assessments - should work. Your evaluation will</w:t>
+      </w:r>
+      <w:r>
+        <w:t xml:space="preserve"> </w:t>
+      </w:r>
+      <w:r>
+        <w:t xml:space="preserve">be based on whether the mini-unit as a whole was cohesive, had a logical</w:t>
+      </w:r>
+      <w:r>
+        <w:t xml:space="preserve"> </w:t>
+      </w:r>
+      <w:r>
+        <w:t xml:space="preserve">progression in topics, had meaningful assessments that let students know how</w:t>
+      </w:r>
+      <w:r>
+        <w:t xml:space="preserve"> </w:t>
+      </w:r>
+      <w:r>
+        <w:t xml:space="preserve">they are doing, was thoughtfully designed and straightforward to navigate. After</w:t>
+      </w:r>
+      <w:r>
+        <w:t xml:space="preserve"> </w:t>
+      </w:r>
+      <w:r>
+        <w:t xml:space="preserve">your unit has run, collect the feedback again and do any additional revisions</w:t>
+      </w:r>
+      <w:r>
+        <w:t xml:space="preserve"> </w:t>
+      </w:r>
+      <w:r>
+        <w:t xml:space="preserve">you want. You will turn in the mini-unit at the end of the semester. As with the</w:t>
+      </w:r>
+      <w:r>
+        <w:t xml:space="preserve"> </w:t>
+      </w:r>
+      <w:r>
+        <w:t xml:space="preserve">Final Run, it should come with a short (1-2 pages double-spaced) description of</w:t>
+      </w:r>
+      <w:r>
+        <w:t xml:space="preserve"> </w:t>
+      </w:r>
+      <w:r>
+        <w:t xml:space="preserve">what feedback you used or rejected. It should also point me to any changes you</w:t>
+      </w:r>
+      <w:r>
+        <w:t xml:space="preserve"> </w:t>
+      </w:r>
+      <w:r>
+        <w:t xml:space="preserve">made since the Final Run.</w:t>
+      </w:r>
+    </w:p>
+    <w:p>
+      <w:pPr>
+        <w:pStyle w:val="Heading3"/>
+      </w:pPr>
+      <w:bookmarkStart w:id="32" w:name="participation"/>
+      <w:r>
+        <w:t xml:space="preserve">Participation</w:t>
+      </w:r>
+      <w:bookmarkEnd w:id="32"/>
+    </w:p>
+    <w:p>
+      <w:pPr>
+        <w:pStyle w:val="FirstParagraph"/>
+      </w:pPr>
+      <w:r>
+        <w:t xml:space="preserve">This is a graduate course where you are expected to complete weekly readings and</w:t>
+      </w:r>
+      <w:r>
+        <w:t xml:space="preserve"> </w:t>
+      </w:r>
+      <w:r>
+        <w:t xml:space="preserve">fully participate in discussions in class and on Moodle. In order for the</w:t>
+      </w:r>
+      <w:r>
+        <w:t xml:space="preserve"> </w:t>
+      </w:r>
+      <w:r>
+        <w:t xml:space="preserve">discussion to flow smoothly online, you should respond to the forum discussion</w:t>
+      </w:r>
+      <w:r>
+        <w:t xml:space="preserve"> </w:t>
+      </w:r>
+      <w:r>
+        <w:t xml:space="preserve">by the dates noted on the syllabus, and spend the remainder of the week</w:t>
+      </w:r>
+      <w:r>
+        <w:t xml:space="preserve"> </w:t>
+      </w:r>
+      <w:r>
+        <w:t xml:space="preserve">responding to what your peers have posted. Your responses to your peers should</w:t>
+      </w:r>
+      <w:r>
+        <w:t xml:space="preserve"> </w:t>
+      </w:r>
+      <w:r>
+        <w:t xml:space="preserve">be thoughtful, critical and substantive. Your participation grade will be based</w:t>
+      </w:r>
+      <w:r>
+        <w:t xml:space="preserve"> </w:t>
+      </w:r>
+      <w:r>
+        <w:t xml:space="preserve">on the timeliness and quality of your posts, your responses to your peers, and</w:t>
+      </w:r>
+      <w:r>
+        <w:t xml:space="preserve"> </w:t>
+      </w:r>
+      <w:r>
+        <w:t xml:space="preserve">any other activities that might be associated with the week. Your participation</w:t>
+      </w:r>
+      <w:r>
+        <w:t xml:space="preserve"> </w:t>
+      </w:r>
+      <w:r>
+        <w:t xml:space="preserve">grade is given out on a weekly basis. You can track your participation grade</w:t>
+      </w:r>
+      <w:r>
+        <w:t xml:space="preserve"> </w:t>
+      </w:r>
+      <w:r>
+        <w:t xml:space="preserve">through your Progress Report. Late or missed points cannot be made up, although</w:t>
+      </w:r>
+      <w:r>
+        <w:t xml:space="preserve"> </w:t>
+      </w:r>
+      <w:r>
+        <w:t xml:space="preserve">you can earn points through Power Ups. Any participation posted two days after</w:t>
+      </w:r>
+      <w:r>
+        <w:t xml:space="preserve"> </w:t>
+      </w:r>
+      <w:r>
+        <w:t xml:space="preserve">the deadline cannot be made up. Participation points can only be made up through</w:t>
+      </w:r>
+      <w:r>
+        <w:t xml:space="preserve"> </w:t>
+      </w:r>
+      <w:r>
+        <w:t xml:space="preserve">doing bonus assignments through Power Ups.</w:t>
+      </w:r>
+    </w:p>
+    <w:p>
+      <w:pPr>
+        <w:pStyle w:val="Heading3"/>
+      </w:pPr>
+      <w:bookmarkStart w:id="33" w:name="power-ups"/>
+      <w:r>
+        <w:t xml:space="preserve">Power Ups</w:t>
+      </w:r>
+      <w:bookmarkEnd w:id="33"/>
+    </w:p>
+    <w:p>
+      <w:pPr>
+        <w:pStyle w:val="FirstParagraph"/>
+      </w:pPr>
+      <w:r>
+        <w:t xml:space="preserve">Power Ups give you a chance to earn extra credit points. Specific ways that you</w:t>
+      </w:r>
+      <w:r>
+        <w:t xml:space="preserve"> </w:t>
+      </w:r>
+      <w:r>
+        <w:t xml:space="preserve">can earn (and lose!) points are described in the Progress Report. Power Ups are</w:t>
+      </w:r>
+      <w:r>
+        <w:t xml:space="preserve"> </w:t>
+      </w:r>
+      <w:r>
+        <w:t xml:space="preserve">translated into levels. The higher the level, the more Power Ups you will need</w:t>
+      </w:r>
+      <w:r>
+        <w:t xml:space="preserve"> </w:t>
+      </w:r>
+      <w:r>
+        <w:t xml:space="preserve">to level up (like in a video game). You can get as much as five extra points</w:t>
+      </w:r>
+      <w:r>
+        <w:t xml:space="preserve"> </w:t>
+      </w:r>
+      <w:r>
+        <w:t xml:space="preserve">added to your final grade if you reach Level Five. Power Ups are given at the</w:t>
+      </w:r>
+      <w:r>
+        <w:t xml:space="preserve"> </w:t>
+      </w:r>
+      <w:r>
+        <w:t xml:space="preserve">instructor’s discretion.</w:t>
       </w:r>
     </w:p>
     <w:sectPr/>
@@ -1867,6 +2616,39 @@
     <w:abstractNumId w:val="990"/>
   </w:num>
   <w:num w:numId="1001">
+    <w:abstractNumId w:val="991"/>
+  </w:num>
+  <w:num w:numId="1002">
+    <w:abstractNumId w:val="991"/>
+  </w:num>
+  <w:num w:numId="1003">
+    <w:abstractNumId w:val="991"/>
+  </w:num>
+  <w:num w:numId="1004">
+    <w:abstractNumId w:val="991"/>
+  </w:num>
+  <w:num w:numId="1005">
+    <w:abstractNumId w:val="991"/>
+  </w:num>
+  <w:num w:numId="1006">
+    <w:abstractNumId w:val="991"/>
+  </w:num>
+  <w:num w:numId="1007">
+    <w:abstractNumId w:val="991"/>
+  </w:num>
+  <w:num w:numId="1008">
+    <w:abstractNumId w:val="991"/>
+  </w:num>
+  <w:num w:numId="1009">
+    <w:abstractNumId w:val="991"/>
+  </w:num>
+  <w:num w:numId="1010">
+    <w:abstractNumId w:val="991"/>
+  </w:num>
+  <w:num w:numId="1011">
+    <w:abstractNumId w:val="991"/>
+  </w:num>
+  <w:num w:numId="1012">
     <w:abstractNumId w:val="991"/>
   </w:num>
 </w:numbering>

--- a/word/online-ed.docx
+++ b/word/online-ed.docx
@@ -199,59 +199,59 @@
     </w:p>
     <w:p>
       <w:pPr>
+        <w:numPr>
+          <w:ilvl w:val="0"/>
+          <w:numId w:val="1001"/>
+        </w:numPr>
         <w:pStyle w:val="Compact"/>
+      </w:pPr>
+      <w:r>
+        <w:t xml:space="preserve">understand the basic tenets, movement and use of online, blended and web-enhanced learning in K-12 and higher education;</w:t>
+      </w:r>
+    </w:p>
+    <w:p>
+      <w:pPr>
         <w:numPr>
+          <w:ilvl w:val="0"/>
           <w:numId w:val="1001"/>
+        </w:numPr>
+        <w:pStyle w:val="Compact"/>
+      </w:pPr>
+      <w:r>
+        <w:t xml:space="preserve">understand various technologies used for teaching and learning and course delivery in online, blended and web-enhanced environments;</w:t>
+      </w:r>
+    </w:p>
+    <w:p>
+      <w:pPr>
+        <w:numPr>
           <w:ilvl w:val="0"/>
+          <w:numId w:val="1001"/>
         </w:numPr>
-      </w:pPr>
-      <w:r>
-        <w:t xml:space="preserve">understand the basic tenets, movement and use of online, blended and web-enhanced learning in K-12 and higher education;</w:t>
-      </w:r>
-    </w:p>
-    <w:p>
-      <w:pPr>
         <w:pStyle w:val="Compact"/>
+      </w:pPr>
+      <w:r>
+        <w:t xml:space="preserve">apply principles for the development of engaging and interactive online, blended and web-enhanced curriculum;</w:t>
+      </w:r>
+    </w:p>
+    <w:p>
+      <w:pPr>
         <w:numPr>
+          <w:ilvl w:val="0"/>
           <w:numId w:val="1001"/>
+        </w:numPr>
+        <w:pStyle w:val="Compact"/>
+      </w:pPr>
+      <w:r>
+        <w:t xml:space="preserve">design learning environments that address the challenges of creating interaction and community in online and virtual environments;</w:t>
+      </w:r>
+    </w:p>
+    <w:p>
+      <w:pPr>
+        <w:numPr>
           <w:ilvl w:val="0"/>
+          <w:numId w:val="1001"/>
         </w:numPr>
-      </w:pPr>
-      <w:r>
-        <w:t xml:space="preserve">understand various technologies used for teaching and learning and course delivery in online, blended and web-enhanced environments;</w:t>
-      </w:r>
-    </w:p>
-    <w:p>
-      <w:pPr>
         <w:pStyle w:val="Compact"/>
-        <w:numPr>
-          <w:numId w:val="1001"/>
-          <w:ilvl w:val="0"/>
-        </w:numPr>
-      </w:pPr>
-      <w:r>
-        <w:t xml:space="preserve">apply principles for the development of engaging and interactive online, blended and web-enhanced curriculum;</w:t>
-      </w:r>
-    </w:p>
-    <w:p>
-      <w:pPr>
-        <w:pStyle w:val="Compact"/>
-        <w:numPr>
-          <w:numId w:val="1001"/>
-          <w:ilvl w:val="0"/>
-        </w:numPr>
-      </w:pPr>
-      <w:r>
-        <w:t xml:space="preserve">design learning environments that address the challenges of creating interaction and community in online and virtual environments;</w:t>
-      </w:r>
-    </w:p>
-    <w:p>
-      <w:pPr>
-        <w:pStyle w:val="Compact"/>
-        <w:numPr>
-          <w:numId w:val="1001"/>
-          <w:ilvl w:val="0"/>
-        </w:numPr>
       </w:pPr>
       <w:r>
         <w:t xml:space="preserve">apply best practices for teaching in online, blended and web-enhanced environments.</w:t>
@@ -259,7 +259,7 @@
     </w:p>
     <w:p>
       <w:pPr>
-        <w:pStyle w:val="Compact"/>
+        <w:pStyle w:val="FirstParagraph"/>
       </w:pPr>
       <w:r>
         <w:t xml:space="preserve">Office Hours</w:t>
@@ -459,149 +459,149 @@
     </w:p>
     <w:p>
       <w:pPr>
+        <w:pStyle w:val="FirstParagraph"/>
+      </w:pPr>
+      <w:r>
+        <w:t xml:space="preserve">Week</w:t>
+      </w:r>
+    </w:p>
+    <w:p>
+      <w:pPr>
+        <w:pStyle w:val="BodyText"/>
+      </w:pPr>
+      <w:r>
+        <w:t xml:space="preserve">Topics</w:t>
+      </w:r>
+    </w:p>
+    <w:p>
+      <w:pPr>
+        <w:pStyle w:val="BodyText"/>
+      </w:pPr>
+      <w:r>
+        <w:t xml:space="preserve">Readings</w:t>
+      </w:r>
+    </w:p>
+    <w:p>
+      <w:pPr>
+        <w:pStyle w:val="BodyText"/>
+      </w:pPr>
+      <w:r>
+        <w:t xml:space="preserve">Due</w:t>
+      </w:r>
+    </w:p>
+    <w:p>
+      <w:pPr>
+        <w:pStyle w:val="BodyText"/>
+      </w:pPr>
+      <w:r>
+        <w:t xml:space="preserve">1</w:t>
+      </w:r>
+    </w:p>
+    <w:p>
+      <w:pPr>
+        <w:pStyle w:val="BodyText"/>
+      </w:pPr>
+      <w:r>
+        <w:t xml:space="preserve">Introduction</w:t>
+      </w:r>
+    </w:p>
+    <w:p>
+      <w:pPr>
+        <w:numPr>
+          <w:ilvl w:val="0"/>
+          <w:numId w:val="1002"/>
+        </w:numPr>
         <w:pStyle w:val="Compact"/>
       </w:pPr>
       <w:r>
-        <w:t xml:space="preserve">Week</w:t>
-      </w:r>
-    </w:p>
-    <w:p>
-      <w:pPr>
+        <w:t xml:space="preserve">Syllabus (this page)</w:t>
+      </w:r>
+      <w:r>
+        <w:br/>
+      </w:r>
+    </w:p>
+    <w:p>
+      <w:pPr>
+        <w:numPr>
+          <w:ilvl w:val="0"/>
+          <w:numId w:val="1002"/>
+        </w:numPr>
         <w:pStyle w:val="Compact"/>
       </w:pPr>
       <w:r>
-        <w:t xml:space="preserve">Topics</w:t>
-      </w:r>
-    </w:p>
-    <w:p>
-      <w:pPr>
+        <w:t xml:space="preserve">Moodle (this website)</w:t>
+      </w:r>
+    </w:p>
+    <w:p>
+      <w:pPr>
+        <w:numPr>
+          <w:ilvl w:val="0"/>
+          <w:numId w:val="1002"/>
+        </w:numPr>
         <w:pStyle w:val="Compact"/>
       </w:pPr>
       <w:r>
-        <w:t xml:space="preserve">Readings</w:t>
-      </w:r>
-    </w:p>
-    <w:p>
-      <w:pPr>
+        <w:t xml:space="preserve">Tutorials</w:t>
+      </w:r>
+    </w:p>
+    <w:p>
+      <w:pPr>
+        <w:numPr>
+          <w:ilvl w:val="0"/>
+          <w:numId w:val="1002"/>
+        </w:numPr>
         <w:pStyle w:val="Compact"/>
       </w:pPr>
       <w:r>
-        <w:t xml:space="preserve">Due</w:t>
-      </w:r>
-    </w:p>
-    <w:p>
-      <w:pPr>
+        <w:t xml:space="preserve">Progress Report (shared with your Adelphi student account)</w:t>
+      </w:r>
+    </w:p>
+    <w:p>
+      <w:pPr>
+        <w:pStyle w:val="FirstParagraph"/>
+      </w:pPr>
+      <w:r>
+        <w:t xml:space="preserve">Syllabus Quiz</w:t>
+      </w:r>
+    </w:p>
+    <w:p>
+      <w:pPr>
+        <w:pStyle w:val="BodyText"/>
+      </w:pPr>
+      <w:r>
+        <w:t xml:space="preserve">2</w:t>
+      </w:r>
+    </w:p>
+    <w:p>
+      <w:pPr>
+        <w:pStyle w:val="BodyText"/>
+      </w:pPr>
+      <w:r>
+        <w:t xml:space="preserve">Foundations</w:t>
+      </w:r>
+    </w:p>
+    <w:p>
+      <w:pPr>
+        <w:numPr>
+          <w:ilvl w:val="0"/>
+          <w:numId w:val="1003"/>
+        </w:numPr>
         <w:pStyle w:val="Compact"/>
       </w:pPr>
       <w:r>
-        <w:t xml:space="preserve">1</w:t>
-      </w:r>
-    </w:p>
-    <w:p>
-      <w:pPr>
+        <w:t xml:space="preserve">Bender (2012) Paradigm lost</w:t>
+      </w:r>
+      <w:r>
+        <w:br/>
+      </w:r>
+    </w:p>
+    <w:p>
+      <w:pPr>
+        <w:numPr>
+          <w:ilvl w:val="0"/>
+          <w:numId w:val="1003"/>
+        </w:numPr>
         <w:pStyle w:val="Compact"/>
-      </w:pPr>
-      <w:r>
-        <w:t xml:space="preserve">Introduction</w:t>
-      </w:r>
-    </w:p>
-    <w:p>
-      <w:pPr>
-        <w:pStyle w:val="Compact"/>
-        <w:numPr>
-          <w:numId w:val="1002"/>
-          <w:ilvl w:val="0"/>
-        </w:numPr>
-      </w:pPr>
-      <w:r>
-        <w:t xml:space="preserve">Syllabus (this page)</w:t>
-      </w:r>
-      <w:r>
-        <w:br w:type="textWrapping"/>
-      </w:r>
-    </w:p>
-    <w:p>
-      <w:pPr>
-        <w:pStyle w:val="Compact"/>
-        <w:numPr>
-          <w:numId w:val="1002"/>
-          <w:ilvl w:val="0"/>
-        </w:numPr>
-      </w:pPr>
-      <w:r>
-        <w:t xml:space="preserve">Moodle (this website)</w:t>
-      </w:r>
-    </w:p>
-    <w:p>
-      <w:pPr>
-        <w:pStyle w:val="Compact"/>
-        <w:numPr>
-          <w:numId w:val="1002"/>
-          <w:ilvl w:val="0"/>
-        </w:numPr>
-      </w:pPr>
-      <w:r>
-        <w:t xml:space="preserve">Tutorials</w:t>
-      </w:r>
-    </w:p>
-    <w:p>
-      <w:pPr>
-        <w:pStyle w:val="Compact"/>
-        <w:numPr>
-          <w:numId w:val="1002"/>
-          <w:ilvl w:val="0"/>
-        </w:numPr>
-      </w:pPr>
-      <w:r>
-        <w:t xml:space="preserve">Progress Report (shared with your Adelphi student account)</w:t>
-      </w:r>
-    </w:p>
-    <w:p>
-      <w:pPr>
-        <w:pStyle w:val="Compact"/>
-      </w:pPr>
-      <w:r>
-        <w:t xml:space="preserve">Syllabus Quiz</w:t>
-      </w:r>
-    </w:p>
-    <w:p>
-      <w:pPr>
-        <w:pStyle w:val="Compact"/>
-      </w:pPr>
-      <w:r>
-        <w:t xml:space="preserve">2</w:t>
-      </w:r>
-    </w:p>
-    <w:p>
-      <w:pPr>
-        <w:pStyle w:val="Compact"/>
-      </w:pPr>
-      <w:r>
-        <w:t xml:space="preserve">Foundations</w:t>
-      </w:r>
-    </w:p>
-    <w:p>
-      <w:pPr>
-        <w:pStyle w:val="Compact"/>
-        <w:numPr>
-          <w:numId w:val="1003"/>
-          <w:ilvl w:val="0"/>
-        </w:numPr>
-      </w:pPr>
-      <w:r>
-        <w:t xml:space="preserve">Bender (2012) Paradigm lost</w:t>
-      </w:r>
-      <w:r>
-        <w:br w:type="textWrapping"/>
-      </w:r>
-    </w:p>
-    <w:p>
-      <w:pPr>
-        <w:pStyle w:val="Compact"/>
-        <w:numPr>
-          <w:numId w:val="1003"/>
-          <w:ilvl w:val="0"/>
-        </w:numPr>
       </w:pPr>
       <w:r>
         <w:rPr>
@@ -618,77 +618,77 @@
     </w:p>
     <w:p>
       <w:pPr>
+        <w:numPr>
+          <w:ilvl w:val="1"/>
+          <w:numId w:val="1004"/>
+        </w:numPr>
         <w:pStyle w:val="Compact"/>
+      </w:pPr>
+      <w:r>
+        <w:t xml:space="preserve">K-12: Means et al (2014) Blending teacher and online</w:t>
+      </w:r>
+      <w:r>
+        <w:t xml:space="preserve"> </w:t>
+      </w:r>
+      <w:r>
+        <w:t xml:space="preserve">instruction in K-12 schools and Ferdig et al (2015)</w:t>
+      </w:r>
+      <w:r>
+        <w:t xml:space="preserve"> </w:t>
+      </w:r>
+      <w:r>
+        <w:t xml:space="preserve">Research into K-12 online and blended learning</w:t>
+      </w:r>
+      <w:r>
+        <w:t xml:space="preserve"> </w:t>
+      </w:r>
+      <w:r>
+        <w:t xml:space="preserve">(both readings)</w:t>
+      </w:r>
+    </w:p>
+    <w:p>
+      <w:pPr>
         <w:numPr>
+          <w:ilvl w:val="1"/>
           <w:numId w:val="1004"/>
+        </w:numPr>
+        <w:pStyle w:val="Compact"/>
+      </w:pPr>
+      <w:r>
+        <w:t xml:space="preserve">Learning theory: Bender (2012) Rethinking learning</w:t>
+      </w:r>
+      <w:r>
+        <w:t xml:space="preserve"> </w:t>
+      </w:r>
+      <w:r>
+        <w:t xml:space="preserve">theory within the online class</w:t>
+      </w:r>
+    </w:p>
+    <w:p>
+      <w:pPr>
+        <w:numPr>
           <w:ilvl w:val="1"/>
+          <w:numId w:val="1004"/>
         </w:numPr>
-      </w:pPr>
-      <w:r>
-        <w:t xml:space="preserve">K-12: Means et al (2014) Blending teacher and online</w:t>
-      </w:r>
-      <w:r>
-        <w:t xml:space="preserve"> </w:t>
-      </w:r>
-      <w:r>
-        <w:t xml:space="preserve">instruction in K-12 schools and Ferdig et al (2015)</w:t>
-      </w:r>
-      <w:r>
-        <w:t xml:space="preserve"> </w:t>
-      </w:r>
-      <w:r>
-        <w:t xml:space="preserve">Research into K-12 online and blended learning</w:t>
-      </w:r>
-      <w:r>
-        <w:t xml:space="preserve"> </w:t>
-      </w:r>
-      <w:r>
-        <w:t xml:space="preserve">(both readings)</w:t>
-      </w:r>
-    </w:p>
-    <w:p>
-      <w:pPr>
         <w:pStyle w:val="Compact"/>
+      </w:pPr>
+      <w:r>
+        <w:t xml:space="preserve">Out-of-school learning: Means et al (2014)</w:t>
+      </w:r>
+      <w:r>
+        <w:t xml:space="preserve"> </w:t>
+      </w:r>
+      <w:r>
+        <w:t xml:space="preserve">Interest-driven learning online</w:t>
+      </w:r>
+    </w:p>
+    <w:p>
+      <w:pPr>
         <w:numPr>
+          <w:ilvl w:val="1"/>
           <w:numId w:val="1004"/>
-          <w:ilvl w:val="1"/>
         </w:numPr>
-      </w:pPr>
-      <w:r>
-        <w:t xml:space="preserve">Learning theory: Bender (2012) Rethinking learning</w:t>
-      </w:r>
-      <w:r>
-        <w:t xml:space="preserve"> </w:t>
-      </w:r>
-      <w:r>
-        <w:t xml:space="preserve">theory within the online class</w:t>
-      </w:r>
-    </w:p>
-    <w:p>
-      <w:pPr>
         <w:pStyle w:val="Compact"/>
-        <w:numPr>
-          <w:numId w:val="1004"/>
-          <w:ilvl w:val="1"/>
-        </w:numPr>
-      </w:pPr>
-      <w:r>
-        <w:t xml:space="preserve">Out-of-school learning: Means et al (2014)</w:t>
-      </w:r>
-      <w:r>
-        <w:t xml:space="preserve"> </w:t>
-      </w:r>
-      <w:r>
-        <w:t xml:space="preserve">Interest-driven learning online</w:t>
-      </w:r>
-    </w:p>
-    <w:p>
-      <w:pPr>
-        <w:pStyle w:val="Compact"/>
-        <w:numPr>
-          <w:numId w:val="1004"/>
-          <w:ilvl w:val="1"/>
-        </w:numPr>
       </w:pPr>
       <w:r>
         <w:t xml:space="preserve">Higher education: Means et al (2014)</w:t>
@@ -702,7 +702,7 @@
     </w:p>
     <w:p>
       <w:pPr>
-        <w:pStyle w:val="Compact"/>
+        <w:pStyle w:val="FirstParagraph"/>
       </w:pPr>
       <w:r>
         <w:t xml:space="preserve">Register a</w:t>
@@ -727,91 +727,91 @@
     </w:p>
     <w:p>
       <w:pPr>
+        <w:pStyle w:val="BodyText"/>
+      </w:pPr>
+      <w:r>
+        <w:t xml:space="preserve">3</w:t>
+      </w:r>
+    </w:p>
+    <w:p>
+      <w:pPr>
+        <w:pStyle w:val="BodyText"/>
+      </w:pPr>
+      <w:r>
+        <w:t xml:space="preserve">Flipped Classrooms</w:t>
+      </w:r>
+    </w:p>
+    <w:p>
+      <w:pPr>
+        <w:numPr>
+          <w:ilvl w:val="0"/>
+          <w:numId w:val="1005"/>
+        </w:numPr>
         <w:pStyle w:val="Compact"/>
       </w:pPr>
       <w:r>
-        <w:t xml:space="preserve">3</w:t>
-      </w:r>
-    </w:p>
-    <w:p>
-      <w:pPr>
+        <w:t xml:space="preserve">Flipped Classrooms</w:t>
+      </w:r>
+    </w:p>
+    <w:p>
+      <w:pPr>
+        <w:numPr>
+          <w:ilvl w:val="0"/>
+          <w:numId w:val="1005"/>
+        </w:numPr>
         <w:pStyle w:val="Compact"/>
       </w:pPr>
       <w:r>
-        <w:t xml:space="preserve">Flipped Classrooms</w:t>
-      </w:r>
-    </w:p>
-    <w:p>
-      <w:pPr>
+        <w:t xml:space="preserve">Lowenthal et al (2014) Benefits and challenges of flipping the learning of procedural knowledge</w:t>
+      </w:r>
+    </w:p>
+    <w:p>
+      <w:pPr>
+        <w:numPr>
+          <w:ilvl w:val="0"/>
+          <w:numId w:val="1005"/>
+        </w:numPr>
         <w:pStyle w:val="Compact"/>
+      </w:pPr>
+      <w:r>
+        <w:t xml:space="preserve">Tabert (2017) The history and theory of flipped learning</w:t>
+      </w:r>
+    </w:p>
+    <w:p>
+      <w:pPr>
+        <w:pStyle w:val="FirstParagraph"/>
+      </w:pPr>
+      <w:r>
+        <w:t xml:space="preserve">4</w:t>
+      </w:r>
+    </w:p>
+    <w:p>
+      <w:pPr>
+        <w:pStyle w:val="BodyText"/>
+      </w:pPr>
+      <w:r>
+        <w:t xml:space="preserve">Multimedia Theory</w:t>
+      </w:r>
+    </w:p>
+    <w:p>
+      <w:pPr>
         <w:numPr>
-          <w:numId w:val="1005"/>
           <w:ilvl w:val="0"/>
+          <w:numId w:val="1006"/>
         </w:numPr>
-      </w:pPr>
-      <w:r>
-        <w:t xml:space="preserve">Flipped Classrooms</w:t>
-      </w:r>
-    </w:p>
-    <w:p>
-      <w:pPr>
         <w:pStyle w:val="Compact"/>
+      </w:pPr>
+      <w:r>
+        <w:t xml:space="preserve">Clark and Mayer (2016) Applying the Multimedia Principle</w:t>
+      </w:r>
+    </w:p>
+    <w:p>
+      <w:pPr>
         <w:numPr>
-          <w:numId w:val="1005"/>
           <w:ilvl w:val="0"/>
+          <w:numId w:val="1006"/>
         </w:numPr>
-      </w:pPr>
-      <w:r>
-        <w:t xml:space="preserve">Lowenthal et al (2014) Benefits and challenges of flipping the learning of procedural knowledge</w:t>
-      </w:r>
-    </w:p>
-    <w:p>
-      <w:pPr>
         <w:pStyle w:val="Compact"/>
-        <w:numPr>
-          <w:numId w:val="1005"/>
-          <w:ilvl w:val="0"/>
-        </w:numPr>
-      </w:pPr>
-      <w:r>
-        <w:t xml:space="preserve">Tabert (2017) The history and theory of flipped learning</w:t>
-      </w:r>
-    </w:p>
-    <w:p>
-      <w:pPr>
-        <w:pStyle w:val="Compact"/>
-      </w:pPr>
-      <w:r>
-        <w:t xml:space="preserve">4</w:t>
-      </w:r>
-    </w:p>
-    <w:p>
-      <w:pPr>
-        <w:pStyle w:val="Compact"/>
-      </w:pPr>
-      <w:r>
-        <w:t xml:space="preserve">Multimedia Theory</w:t>
-      </w:r>
-    </w:p>
-    <w:p>
-      <w:pPr>
-        <w:pStyle w:val="Compact"/>
-        <w:numPr>
-          <w:numId w:val="1006"/>
-          <w:ilvl w:val="0"/>
-        </w:numPr>
-      </w:pPr>
-      <w:r>
-        <w:t xml:space="preserve">Clark and Mayer (2016) Applying the Multimedia Principle</w:t>
-      </w:r>
-    </w:p>
-    <w:p>
-      <w:pPr>
-        <w:pStyle w:val="Compact"/>
-        <w:numPr>
-          <w:numId w:val="1006"/>
-          <w:ilvl w:val="0"/>
-        </w:numPr>
       </w:pPr>
       <w:r>
         <w:rPr>
@@ -828,293 +828,293 @@
     </w:p>
     <w:p>
       <w:pPr>
+        <w:numPr>
+          <w:ilvl w:val="1"/>
+          <w:numId w:val="1007"/>
+        </w:numPr>
         <w:pStyle w:val="Compact"/>
+      </w:pPr>
+      <w:r>
+        <w:t xml:space="preserve">Clark and Mayer (2016) Applying the Contiguity Principle</w:t>
+      </w:r>
+    </w:p>
+    <w:p>
+      <w:pPr>
         <w:numPr>
+          <w:ilvl w:val="1"/>
           <w:numId w:val="1007"/>
+        </w:numPr>
+        <w:pStyle w:val="Compact"/>
+      </w:pPr>
+      <w:r>
+        <w:t xml:space="preserve">Clark and Mayer (2016) Applying the Modality Principle</w:t>
+      </w:r>
+    </w:p>
+    <w:p>
+      <w:pPr>
+        <w:numPr>
           <w:ilvl w:val="1"/>
+          <w:numId w:val="1007"/>
         </w:numPr>
-      </w:pPr>
-      <w:r>
-        <w:t xml:space="preserve">Clark and Mayer (2016) Applying the Contiguity Principle</w:t>
-      </w:r>
-    </w:p>
-    <w:p>
-      <w:pPr>
         <w:pStyle w:val="Compact"/>
+      </w:pPr>
+      <w:r>
+        <w:t xml:space="preserve">Clark and Mayer (2016) Applying the Redundancy Principle</w:t>
+      </w:r>
+    </w:p>
+    <w:p>
+      <w:pPr>
         <w:numPr>
+          <w:ilvl w:val="1"/>
           <w:numId w:val="1007"/>
-          <w:ilvl w:val="1"/>
         </w:numPr>
-      </w:pPr>
-      <w:r>
-        <w:t xml:space="preserve">Clark and Mayer (2016) Applying the Modality Principle</w:t>
-      </w:r>
-    </w:p>
-    <w:p>
-      <w:pPr>
         <w:pStyle w:val="Compact"/>
+      </w:pPr>
+      <w:r>
+        <w:t xml:space="preserve">Clark and Mayer (2016) Applying the Coherence Principle</w:t>
+      </w:r>
+    </w:p>
+    <w:p>
+      <w:pPr>
+        <w:pStyle w:val="FirstParagraph"/>
+      </w:pPr>
+      <w:r>
+        <w:t xml:space="preserve">5</w:t>
+      </w:r>
+    </w:p>
+    <w:p>
+      <w:pPr>
+        <w:pStyle w:val="BodyText"/>
+      </w:pPr>
+      <w:r>
+        <w:t xml:space="preserve">Instructional Design</w:t>
+      </w:r>
+    </w:p>
+    <w:p>
+      <w:pPr>
         <w:numPr>
-          <w:numId w:val="1007"/>
-          <w:ilvl w:val="1"/>
+          <w:ilvl w:val="0"/>
+          <w:numId w:val="1008"/>
         </w:numPr>
-      </w:pPr>
-      <w:r>
-        <w:t xml:space="preserve">Clark and Mayer (2016) Applying the Redundancy Principle</w:t>
-      </w:r>
-    </w:p>
-    <w:p>
-      <w:pPr>
         <w:pStyle w:val="Compact"/>
+      </w:pPr>
+      <w:r>
+        <w:t xml:space="preserve">Nilson and Goodson (2018) Setting significant outcomes</w:t>
+      </w:r>
+    </w:p>
+    <w:p>
+      <w:pPr>
         <w:numPr>
-          <w:numId w:val="1007"/>
-          <w:ilvl w:val="1"/>
+          <w:ilvl w:val="0"/>
+          <w:numId w:val="1008"/>
         </w:numPr>
-      </w:pPr>
-      <w:r>
-        <w:t xml:space="preserve">Clark and Mayer (2016) Applying the Coherence Principle</w:t>
-      </w:r>
-    </w:p>
-    <w:p>
-      <w:pPr>
         <w:pStyle w:val="Compact"/>
       </w:pPr>
       <w:r>
-        <w:t xml:space="preserve">5</w:t>
-      </w:r>
-    </w:p>
-    <w:p>
-      <w:pPr>
+        <w:t xml:space="preserve">Nilson and Goodson (2018) Designing a coherent course</w:t>
+      </w:r>
+    </w:p>
+    <w:p>
+      <w:pPr>
+        <w:numPr>
+          <w:ilvl w:val="0"/>
+          <w:numId w:val="1008"/>
+        </w:numPr>
         <w:pStyle w:val="Compact"/>
       </w:pPr>
       <w:r>
-        <w:t xml:space="preserve">Instructional Design</w:t>
-      </w:r>
-    </w:p>
-    <w:p>
-      <w:pPr>
+        <w:t xml:space="preserve">Nilson and Goodson (2018) Applying cognitive science to online teaching and learning strategies</w:t>
+      </w:r>
+    </w:p>
+    <w:p>
+      <w:pPr>
+        <w:pStyle w:val="FirstParagraph"/>
+      </w:pPr>
+      <w:r>
+        <w:t xml:space="preserve">Narrated Tutorial</w:t>
+      </w:r>
+    </w:p>
+    <w:p>
+      <w:pPr>
+        <w:pStyle w:val="BodyText"/>
+      </w:pPr>
+      <w:r>
+        <w:t xml:space="preserve">6</w:t>
+      </w:r>
+    </w:p>
+    <w:p>
+      <w:pPr>
+        <w:pStyle w:val="BodyText"/>
+      </w:pPr>
+      <w:r>
+        <w:t xml:space="preserve">Universal Design</w:t>
+      </w:r>
+    </w:p>
+    <w:p>
+      <w:pPr>
+        <w:numPr>
+          <w:ilvl w:val="0"/>
+          <w:numId w:val="1009"/>
+        </w:numPr>
         <w:pStyle w:val="Compact"/>
+      </w:pPr>
+      <w:r>
+        <w:t xml:space="preserve">Novak and Thibodeau (2016) The case for better online course design</w:t>
+      </w:r>
+    </w:p>
+    <w:p>
+      <w:pPr>
         <w:numPr>
-          <w:numId w:val="1008"/>
           <w:ilvl w:val="0"/>
+          <w:numId w:val="1009"/>
         </w:numPr>
-      </w:pPr>
-      <w:r>
-        <w:t xml:space="preserve">Nilson and Goodson (2018) Setting significant outcomes</w:t>
-      </w:r>
-    </w:p>
-    <w:p>
-      <w:pPr>
         <w:pStyle w:val="Compact"/>
+      </w:pPr>
+      <w:r>
+        <w:t xml:space="preserve">Novak and Thibodeau (2016) Fewer barriers, more support: UDL guidelines in action</w:t>
+      </w:r>
+    </w:p>
+    <w:p>
+      <w:pPr>
+        <w:pStyle w:val="FirstParagraph"/>
+      </w:pPr>
+      <w:r>
+        <w:t xml:space="preserve">7</w:t>
+      </w:r>
+    </w:p>
+    <w:p>
+      <w:pPr>
+        <w:pStyle w:val="BodyText"/>
+      </w:pPr>
+      <w:r>
+        <w:t xml:space="preserve">Foundations</w:t>
+      </w:r>
+    </w:p>
+    <w:p>
+      <w:pPr>
         <w:numPr>
-          <w:numId w:val="1008"/>
           <w:ilvl w:val="0"/>
+          <w:numId w:val="1010"/>
         </w:numPr>
-      </w:pPr>
-      <w:r>
-        <w:t xml:space="preserve">Nilson and Goodson (2018) Designing a coherent course</w:t>
-      </w:r>
-    </w:p>
-    <w:p>
-      <w:pPr>
         <w:pStyle w:val="Compact"/>
+      </w:pPr>
+      <w:r>
+        <w:t xml:space="preserve">Davidson-Shivers and Reese (2014) Are online assessments measuring student learning or something else?</w:t>
+      </w:r>
+    </w:p>
+    <w:p>
+      <w:pPr>
         <w:numPr>
-          <w:numId w:val="1008"/>
           <w:ilvl w:val="0"/>
+          <w:numId w:val="1010"/>
         </w:numPr>
-      </w:pPr>
-      <w:r>
-        <w:t xml:space="preserve">Nilson and Goodson (2018) Applying cognitive science to online teaching and learning strategies</w:t>
-      </w:r>
-    </w:p>
-    <w:p>
-      <w:pPr>
         <w:pStyle w:val="Compact"/>
       </w:pPr>
       <w:r>
-        <w:t xml:space="preserve">Narrated Tutorial</w:t>
-      </w:r>
-    </w:p>
-    <w:p>
-      <w:pPr>
+        <w:t xml:space="preserve">Yan et al (2014) Overview of computerized multistage tests</w:t>
+      </w:r>
+    </w:p>
+    <w:p>
+      <w:pPr>
+        <w:pStyle w:val="FirstParagraph"/>
+      </w:pPr>
+      <w:r>
+        <w:t xml:space="preserve">Adaptive Quiz</w:t>
+      </w:r>
+    </w:p>
+    <w:p>
+      <w:pPr>
+        <w:pStyle w:val="BodyText"/>
+      </w:pPr>
+      <w:r>
+        <w:t xml:space="preserve">8</w:t>
+      </w:r>
+    </w:p>
+    <w:p>
+      <w:pPr>
+        <w:pStyle w:val="BodyText"/>
+      </w:pPr>
+      <w:r>
+        <w:t xml:space="preserve">Social Presence</w:t>
+      </w:r>
+    </w:p>
+    <w:p>
+      <w:pPr>
+        <w:numPr>
+          <w:ilvl w:val="0"/>
+          <w:numId w:val="1011"/>
+        </w:numPr>
         <w:pStyle w:val="Compact"/>
       </w:pPr>
       <w:r>
-        <w:t xml:space="preserve">6</w:t>
-      </w:r>
-    </w:p>
-    <w:p>
-      <w:pPr>
+        <w:t xml:space="preserve">Bender (2012) Discussion-based online teaching to enhance student learning</w:t>
+      </w:r>
+    </w:p>
+    <w:p>
+      <w:pPr>
+        <w:numPr>
+          <w:ilvl w:val="0"/>
+          <w:numId w:val="1011"/>
+        </w:numPr>
         <w:pStyle w:val="Compact"/>
       </w:pPr>
       <w:r>
-        <w:t xml:space="preserve">Universal Design</w:t>
-      </w:r>
-    </w:p>
-    <w:p>
-      <w:pPr>
+        <w:t xml:space="preserve">Novak and Thibodeau (2016) Cultivating</w:t>
+      </w:r>
+      <w:r>
+        <w:t xml:space="preserve"> </w:t>
+      </w:r>
+      <w:r>
+        <w:t xml:space="preserve">“</w:t>
+      </w:r>
+      <w:r>
+        <w:t xml:space="preserve">instructor presence</w:t>
+      </w:r>
+      <w:r>
+        <w:t xml:space="preserve">”</w:t>
+      </w:r>
+      <w:r>
+        <w:t xml:space="preserve"> </w:t>
+      </w:r>
+      <w:r>
+        <w:t xml:space="preserve">to support engagement</w:t>
+      </w:r>
+    </w:p>
+    <w:p>
+      <w:pPr>
+        <w:pStyle w:val="FirstParagraph"/>
+      </w:pPr>
+      <w:r>
+        <w:t xml:space="preserve">9</w:t>
+      </w:r>
+    </w:p>
+    <w:p>
+      <w:pPr>
+        <w:pStyle w:val="BodyText"/>
+      </w:pPr>
+      <w:r>
+        <w:t xml:space="preserve">MOOCs</w:t>
+      </w:r>
+    </w:p>
+    <w:p>
+      <w:pPr>
+        <w:numPr>
+          <w:ilvl w:val="0"/>
+          <w:numId w:val="1012"/>
+        </w:numPr>
         <w:pStyle w:val="Compact"/>
+      </w:pPr>
+      <w:r>
+        <w:t xml:space="preserve">Bell (2015) The fairy tail MOOC</w:t>
+      </w:r>
+    </w:p>
+    <w:p>
+      <w:pPr>
         <w:numPr>
-          <w:numId w:val="1009"/>
           <w:ilvl w:val="0"/>
+          <w:numId w:val="1012"/>
         </w:numPr>
-      </w:pPr>
-      <w:r>
-        <w:t xml:space="preserve">Novak and Thibodeau (2016) The case for better online course design</w:t>
-      </w:r>
-    </w:p>
-    <w:p>
-      <w:pPr>
         <w:pStyle w:val="Compact"/>
-        <w:numPr>
-          <w:numId w:val="1009"/>
-          <w:ilvl w:val="0"/>
-        </w:numPr>
-      </w:pPr>
-      <w:r>
-        <w:t xml:space="preserve">Novak and Thibodeau (2016) Fewer barriers, more support: UDL guidelines in action</w:t>
-      </w:r>
-    </w:p>
-    <w:p>
-      <w:pPr>
-        <w:pStyle w:val="Compact"/>
-      </w:pPr>
-      <w:r>
-        <w:t xml:space="preserve">7</w:t>
-      </w:r>
-    </w:p>
-    <w:p>
-      <w:pPr>
-        <w:pStyle w:val="Compact"/>
-      </w:pPr>
-      <w:r>
-        <w:t xml:space="preserve">Foundations</w:t>
-      </w:r>
-    </w:p>
-    <w:p>
-      <w:pPr>
-        <w:pStyle w:val="Compact"/>
-        <w:numPr>
-          <w:numId w:val="1010"/>
-          <w:ilvl w:val="0"/>
-        </w:numPr>
-      </w:pPr>
-      <w:r>
-        <w:t xml:space="preserve">Davidson-Shivers and Reese (2014) Are online assessments measuring student learning or something else?</w:t>
-      </w:r>
-    </w:p>
-    <w:p>
-      <w:pPr>
-        <w:pStyle w:val="Compact"/>
-        <w:numPr>
-          <w:numId w:val="1010"/>
-          <w:ilvl w:val="0"/>
-        </w:numPr>
-      </w:pPr>
-      <w:r>
-        <w:t xml:space="preserve">Yan et al (2014) Overview of computerized multistage tests</w:t>
-      </w:r>
-    </w:p>
-    <w:p>
-      <w:pPr>
-        <w:pStyle w:val="Compact"/>
-      </w:pPr>
-      <w:r>
-        <w:t xml:space="preserve">Adaptive Quiz</w:t>
-      </w:r>
-    </w:p>
-    <w:p>
-      <w:pPr>
-        <w:pStyle w:val="Compact"/>
-      </w:pPr>
-      <w:r>
-        <w:t xml:space="preserve">8</w:t>
-      </w:r>
-    </w:p>
-    <w:p>
-      <w:pPr>
-        <w:pStyle w:val="Compact"/>
-      </w:pPr>
-      <w:r>
-        <w:t xml:space="preserve">Social Presence</w:t>
-      </w:r>
-    </w:p>
-    <w:p>
-      <w:pPr>
-        <w:pStyle w:val="Compact"/>
-        <w:numPr>
-          <w:numId w:val="1011"/>
-          <w:ilvl w:val="0"/>
-        </w:numPr>
-      </w:pPr>
-      <w:r>
-        <w:t xml:space="preserve">Bender (2012) Discussion-based online teaching to enhance student learning</w:t>
-      </w:r>
-    </w:p>
-    <w:p>
-      <w:pPr>
-        <w:pStyle w:val="Compact"/>
-        <w:numPr>
-          <w:numId w:val="1011"/>
-          <w:ilvl w:val="0"/>
-        </w:numPr>
-      </w:pPr>
-      <w:r>
-        <w:t xml:space="preserve">Novak and Thibodeau (2016) Cultivating</w:t>
-      </w:r>
-      <w:r>
-        <w:t xml:space="preserve"> </w:t>
-      </w:r>
-      <w:r>
-        <w:t xml:space="preserve">“</w:t>
-      </w:r>
-      <w:r>
-        <w:t xml:space="preserve">instructor presence</w:t>
-      </w:r>
-      <w:r>
-        <w:t xml:space="preserve">”</w:t>
-      </w:r>
-      <w:r>
-        <w:t xml:space="preserve"> </w:t>
-      </w:r>
-      <w:r>
-        <w:t xml:space="preserve">to support engagement</w:t>
-      </w:r>
-    </w:p>
-    <w:p>
-      <w:pPr>
-        <w:pStyle w:val="Compact"/>
-      </w:pPr>
-      <w:r>
-        <w:t xml:space="preserve">9</w:t>
-      </w:r>
-    </w:p>
-    <w:p>
-      <w:pPr>
-        <w:pStyle w:val="Compact"/>
-      </w:pPr>
-      <w:r>
-        <w:t xml:space="preserve">MOOCs</w:t>
-      </w:r>
-    </w:p>
-    <w:p>
-      <w:pPr>
-        <w:pStyle w:val="Compact"/>
-        <w:numPr>
-          <w:numId w:val="1012"/>
-          <w:ilvl w:val="0"/>
-        </w:numPr>
-      </w:pPr>
-      <w:r>
-        <w:t xml:space="preserve">Bell (2015) The fairy tail MOOC</w:t>
-      </w:r>
-    </w:p>
-    <w:p>
-      <w:pPr>
-        <w:pStyle w:val="Compact"/>
-        <w:numPr>
-          <w:numId w:val="1012"/>
-          <w:ilvl w:val="0"/>
-        </w:numPr>
       </w:pPr>
       <w:r>
         <w:t xml:space="preserve">Rhoads (2015) The rise of the MOOC</w:t>
@@ -1122,7 +1122,7 @@
     </w:p>
     <w:p>
       <w:pPr>
-        <w:pStyle w:val="Compact"/>
+        <w:pStyle w:val="FirstParagraph"/>
       </w:pPr>
       <w:r>
         <w:t xml:space="preserve">MOOC</w:t>
@@ -1130,7 +1130,7 @@
     </w:p>
     <w:p>
       <w:pPr>
-        <w:pStyle w:val="Compact"/>
+        <w:pStyle w:val="BodyText"/>
       </w:pPr>
       <w:r>
         <w:t xml:space="preserve">10</w:t>
@@ -1138,7 +1138,7 @@
     </w:p>
     <w:p>
       <w:pPr>
-        <w:pStyle w:val="Compact"/>
+        <w:pStyle w:val="BodyText"/>
       </w:pPr>
       <w:r>
         <w:t xml:space="preserve">Bots</w:t>
@@ -1146,7 +1146,7 @@
     </w:p>
     <w:p>
       <w:pPr>
-        <w:pStyle w:val="Compact"/>
+        <w:pStyle w:val="BodyText"/>
       </w:pPr>
       <w:r>
         <w:t xml:space="preserve">Chatbot</w:t>
@@ -1154,7 +1154,7 @@
     </w:p>
     <w:p>
       <w:pPr>
-        <w:pStyle w:val="Compact"/>
+        <w:pStyle w:val="BodyText"/>
       </w:pPr>
       <w:r>
         <w:t xml:space="preserve">11</w:t>
@@ -1162,7 +1162,7 @@
     </w:p>
     <w:p>
       <w:pPr>
-        <w:pStyle w:val="Compact"/>
+        <w:pStyle w:val="BodyText"/>
       </w:pPr>
       <w:r>
         <w:t xml:space="preserve">Prototyping I</w:t>
@@ -1170,7 +1170,7 @@
     </w:p>
     <w:p>
       <w:pPr>
-        <w:pStyle w:val="Compact"/>
+        <w:pStyle w:val="BodyText"/>
       </w:pPr>
       <w:r>
         <w:t xml:space="preserve">Present your Prototype or participate in two of your peers’ units.</w:t>
@@ -1178,7 +1178,7 @@
     </w:p>
     <w:p>
       <w:pPr>
-        <w:pStyle w:val="Compact"/>
+        <w:pStyle w:val="BodyText"/>
       </w:pPr>
       <w:r>
         <w:t xml:space="preserve">12</w:t>
@@ -1186,7 +1186,7 @@
     </w:p>
     <w:p>
       <w:pPr>
-        <w:pStyle w:val="Compact"/>
+        <w:pStyle w:val="BodyText"/>
       </w:pPr>
       <w:r>
         <w:t xml:space="preserve">Prototyping II</w:t>
@@ -1194,7 +1194,7 @@
     </w:p>
     <w:p>
       <w:pPr>
-        <w:pStyle w:val="Compact"/>
+        <w:pStyle w:val="BodyText"/>
       </w:pPr>
       <w:r>
         <w:t xml:space="preserve">Present your Prototype or participate in two of your peers’ units.</w:t>
@@ -1202,7 +1202,7 @@
     </w:p>
     <w:p>
       <w:pPr>
-        <w:pStyle w:val="Compact"/>
+        <w:pStyle w:val="BodyText"/>
       </w:pPr>
       <w:r>
         <w:t xml:space="preserve">13</w:t>
@@ -1210,7 +1210,7 @@
     </w:p>
     <w:p>
       <w:pPr>
-        <w:pStyle w:val="Compact"/>
+        <w:pStyle w:val="BodyText"/>
       </w:pPr>
       <w:r>
         <w:t xml:space="preserve">Prototyping III</w:t>
@@ -1218,7 +1218,7 @@
     </w:p>
     <w:p>
       <w:pPr>
-        <w:pStyle w:val="Compact"/>
+        <w:pStyle w:val="BodyText"/>
       </w:pPr>
       <w:r>
         <w:t xml:space="preserve">Present your Prototype or participate in two of your peers’ units.</w:t>
@@ -1226,7 +1226,7 @@
     </w:p>
     <w:p>
       <w:pPr>
-        <w:pStyle w:val="Compact"/>
+        <w:pStyle w:val="BodyText"/>
       </w:pPr>
       <w:r>
         <w:t xml:space="preserve">14</w:t>
@@ -1234,7 +1234,7 @@
     </w:p>
     <w:p>
       <w:pPr>
-        <w:pStyle w:val="Compact"/>
+        <w:pStyle w:val="BodyText"/>
       </w:pPr>
       <w:r>
         <w:t xml:space="preserve">Final Run I</w:t>
@@ -1242,7 +1242,7 @@
     </w:p>
     <w:p>
       <w:pPr>
-        <w:pStyle w:val="Compact"/>
+        <w:pStyle w:val="BodyText"/>
       </w:pPr>
       <w:r>
         <w:t xml:space="preserve">Present your mini-unit or participate in two of your peers’ units.</w:t>
@@ -1250,7 +1250,7 @@
     </w:p>
     <w:p>
       <w:pPr>
-        <w:pStyle w:val="Compact"/>
+        <w:pStyle w:val="BodyText"/>
       </w:pPr>
       <w:r>
         <w:t xml:space="preserve">15</w:t>
@@ -1258,7 +1258,7 @@
     </w:p>
     <w:p>
       <w:pPr>
-        <w:pStyle w:val="Compact"/>
+        <w:pStyle w:val="BodyText"/>
       </w:pPr>
       <w:r>
         <w:t xml:space="preserve">Final Run II</w:t>
@@ -1266,7 +1266,7 @@
     </w:p>
     <w:p>
       <w:pPr>
-        <w:pStyle w:val="Compact"/>
+        <w:pStyle w:val="BodyText"/>
       </w:pPr>
       <w:r>
         <w:t xml:space="preserve">Present your mini-unit or participate in two of your peers’ units.</w:t>
@@ -1274,7 +1274,7 @@
     </w:p>
     <w:p>
       <w:pPr>
-        <w:pStyle w:val="Compact"/>
+        <w:pStyle w:val="BodyText"/>
       </w:pPr>
       <w:r>
         <w:t xml:space="preserve">16</w:t>
@@ -1282,7 +1282,7 @@
     </w:p>
     <w:p>
       <w:pPr>
-        <w:pStyle w:val="Compact"/>
+        <w:pStyle w:val="BodyText"/>
       </w:pPr>
       <w:r>
         <w:t xml:space="preserve">Final Run III</w:t>
@@ -1290,7 +1290,7 @@
     </w:p>
     <w:p>
       <w:pPr>
-        <w:pStyle w:val="Compact"/>
+        <w:pStyle w:val="BodyText"/>
       </w:pPr>
       <w:r>
         <w:t xml:space="preserve">Present your mini-unit or participate in two of your peers’ units.</w:t>
@@ -2301,109 +2301,6 @@
 <file path=word/numbering.xml><?xml version="1.0" encoding="utf-8"?>
 <w:numbering xmlns:w="http://schemas.openxmlformats.org/wordprocessingml/2006/main">
   <w:abstractNum w:abstractNumId="990">
-    <w:nsid w:val="170cd2de"/>
-    <w:multiLevelType w:val="multilevel"/>
-    <w:lvl w:ilvl="0">
-      <w:numFmt w:val="bullet"/>
-      <w:lvlText w:val=" "/>
-      <w:lvlJc w:val="left"/>
-      <w:pPr>
-        <w:tabs>
-          <w:tab w:val="num" w:pos="0"/>
-        </w:tabs>
-        <w:ind w:left="480" w:hanging="480"/>
-      </w:pPr>
-    </w:lvl>
-    <w:lvl w:ilvl="1">
-      <w:numFmt w:val="bullet"/>
-      <w:lvlText w:val=" "/>
-      <w:lvlJc w:val="left"/>
-      <w:pPr>
-        <w:tabs>
-          <w:tab w:val="num" w:pos="720"/>
-        </w:tabs>
-        <w:ind w:left="1200" w:hanging="480"/>
-      </w:pPr>
-    </w:lvl>
-    <w:lvl w:ilvl="2">
-      <w:numFmt w:val="bullet"/>
-      <w:lvlText w:val=" "/>
-      <w:lvlJc w:val="left"/>
-      <w:pPr>
-        <w:tabs>
-          <w:tab w:val="num" w:pos="1440"/>
-        </w:tabs>
-        <w:ind w:left="1920" w:hanging="480"/>
-      </w:pPr>
-    </w:lvl>
-    <w:lvl w:ilvl="3">
-      <w:numFmt w:val="bullet"/>
-      <w:lvlText w:val=" "/>
-      <w:lvlJc w:val="left"/>
-      <w:pPr>
-        <w:tabs>
-          <w:tab w:val="num" w:pos="2160"/>
-        </w:tabs>
-        <w:ind w:left="2640" w:hanging="480"/>
-      </w:pPr>
-    </w:lvl>
-    <w:lvl w:ilvl="4">
-      <w:numFmt w:val="bullet"/>
-      <w:lvlText w:val=" "/>
-      <w:lvlJc w:val="left"/>
-      <w:pPr>
-        <w:tabs>
-          <w:tab w:val="num" w:pos="2880"/>
-        </w:tabs>
-        <w:ind w:left="3360" w:hanging="480"/>
-      </w:pPr>
-    </w:lvl>
-    <w:lvl w:ilvl="5">
-      <w:numFmt w:val="bullet"/>
-      <w:lvlText w:val=" "/>
-      <w:lvlJc w:val="left"/>
-      <w:pPr>
-        <w:tabs>
-          <w:tab w:val="num" w:pos="3600"/>
-        </w:tabs>
-        <w:ind w:left="4080" w:hanging="480"/>
-      </w:pPr>
-    </w:lvl>
-    <w:lvl w:ilvl="6">
-      <w:numFmt w:val="bullet"/>
-      <w:lvlText w:val=" "/>
-      <w:lvlJc w:val="left"/>
-      <w:pPr>
-        <w:tabs>
-          <w:tab w:val="num" w:pos="4320"/>
-        </w:tabs>
-        <w:ind w:left="4800" w:hanging="480"/>
-      </w:pPr>
-    </w:lvl>
-    <w:lvl w:ilvl="7">
-      <w:numFmt w:val="bullet"/>
-      <w:lvlText w:val=" "/>
-      <w:lvlJc w:val="left"/>
-      <w:pPr>
-        <w:tabs>
-          <w:tab w:val="num" w:pos="5040"/>
-        </w:tabs>
-        <w:ind w:left="5520" w:hanging="480"/>
-      </w:pPr>
-    </w:lvl>
-    <w:lvl w:ilvl="8">
-      <w:numFmt w:val="bullet"/>
-      <w:lvlText w:val=" "/>
-      <w:lvlJc w:val="left"/>
-      <w:pPr>
-        <w:tabs>
-          <w:tab w:val="num" w:pos="5760"/>
-        </w:tabs>
-        <w:ind w:left="6240" w:hanging="480"/>
-      </w:pPr>
-    </w:lvl>
-  </w:abstractNum>
-  <w:abstractNum w:abstractNumId="990">
     <w:nsid w:val="2c1ae401"/>
     <w:multiLevelType w:val="multilevel"/>
     <w:lvl w:ilvl="0">
@@ -2609,9 +2506,6 @@
       </w:pPr>
     </w:lvl>
   </w:abstractNum>
-  <w:num w:numId="1000">
-    <w:abstractNumId w:val="990"/>
-  </w:num>
   <w:num w:numId="1000">
     <w:abstractNumId w:val="990"/>
   </w:num>
@@ -2794,7 +2688,7 @@
       <w:rFonts w:asciiTheme="majorHAnsi" w:eastAsiaTheme="majorEastAsia" w:hAnsiTheme="majorHAnsi" w:cstheme="majorBidi"/>
       <w:b/>
       <w:bCs/>
-      <w:color w:val="345A8A" w:themeColor="accent1" w:themeShade="B5"/>
+      <w:color w:val="4F81BD" w:themeColor="accent1"/>
       <w:sz w:val="32"/>
       <w:szCs w:val="32"/>
     </w:rPr>
@@ -2817,8 +2711,8 @@
       <w:b/>
       <w:bCs/>
       <w:color w:val="4F81BD" w:themeColor="accent1"/>
-      <w:sz w:val="32"/>
-      <w:szCs w:val="32"/>
+      <w:sz w:val="28"/>
+      <w:szCs w:val="28"/>
     </w:rPr>
   </w:style>
   <w:style w:type="paragraph" w:styleId="Heading3">
@@ -2839,8 +2733,8 @@
       <w:b/>
       <w:bCs/>
       <w:color w:val="4F81BD" w:themeColor="accent1"/>
-      <w:sz w:val="28"/>
-      <w:szCs w:val="28"/>
+      <w:sz w:val="24"/>
+      <w:szCs w:val="24"/>
     </w:rPr>
   </w:style>
   <w:style w:type="paragraph" w:styleId="Heading4">
@@ -2858,7 +2752,7 @@
     </w:pPr>
     <w:rPr>
       <w:rFonts w:asciiTheme="majorHAnsi" w:eastAsiaTheme="majorEastAsia" w:hAnsiTheme="majorHAnsi" w:cstheme="majorBidi"/>
-      <w:b/>
+      <w:i/>
       <w:bCs/>
       <w:color w:val="4F81BD" w:themeColor="accent1"/>
       <w:sz w:val="24"/>
@@ -2880,7 +2774,6 @@
     </w:pPr>
     <w:rPr>
       <w:rFonts w:asciiTheme="majorHAnsi" w:eastAsiaTheme="majorEastAsia" w:hAnsiTheme="majorHAnsi" w:cstheme="majorBidi"/>
-      <w:i/>
       <w:iCs/>
       <w:color w:val="4F81BD" w:themeColor="accent1"/>
       <w:sz w:val="24"/>
@@ -2976,14 +2869,8 @@
     <w:qFormat/>
     <w:pPr>
       <w:spacing w:before="100" w:after="100"/>
-      <w:ind w:firstLine="0"/>
+      <w:ind w:firstLine="0" w:left="480" w:right="480"/>
     </w:pPr>
-    <w:rPr>
-      <w:rFonts w:asciiTheme="majorHAnsi" w:eastAsiaTheme="majorEastAsia" w:hAnsiTheme="majorHAnsi" w:cstheme="majorBidi"/>
-      <w:bCs/>
-      <w:sz w:val="20"/>
-      <w:szCs w:val="20"/>
-    </w:rPr>
   </w:style>
   <w:style w:type="paragraph" w:styleId="FootnoteText">
     <w:name w:val="Footnote Text"/>

--- a/word/online-ed.docx
+++ b/word/online-ed.docx
@@ -1205,6 +1205,9 @@
       </w:pPr>
       <w:r>
         <w:t xml:space="preserve">Nilson and Goodson (2018)</w:t>
+      </w:r>
+      <w:r>
+        <w:t xml:space="preserve"> </w:t>
       </w:r>
       <w:hyperlink r:id="rId31">
         <w:r>

--- a/word/online-ed.docx
+++ b/word/online-ed.docx
@@ -2019,7 +2019,7 @@
               <w:jc w:val="left"/>
             </w:pPr>
             <w:r>
-              <w:t xml:space="preserve">ongoing</w:t>
+              <w:t xml:space="preserve">Feb 21</w:t>
             </w:r>
           </w:p>
         </w:tc>
@@ -2054,7 +2054,7 @@
               <w:jc w:val="left"/>
             </w:pPr>
             <w:r>
-              <w:t xml:space="preserve">ongoing</w:t>
+              <w:t xml:space="preserve">Mar 28</w:t>
             </w:r>
           </w:p>
         </w:tc>
@@ -2089,7 +2089,7 @@
               <w:jc w:val="left"/>
             </w:pPr>
             <w:r>
-              <w:t xml:space="preserve">Feb 10</w:t>
+              <w:t xml:space="preserve">Apr 11</w:t>
             </w:r>
           </w:p>
         </w:tc>
@@ -2124,7 +2124,7 @@
               <w:jc w:val="left"/>
             </w:pPr>
             <w:r>
-              <w:t xml:space="preserve">March 17</w:t>
+              <w:t xml:space="preserve">May 23</w:t>
             </w:r>
           </w:p>
         </w:tc>

--- a/word/online-ed.docx
+++ b/word/online-ed.docx
@@ -1297,6 +1297,12 @@
         </w:numPr>
         <w:pStyle w:val="Compact"/>
       </w:pPr>
+      <w:r>
+        <w:t xml:space="preserve">Clark and Mayer (2016)</w:t>
+      </w:r>
+      <w:r>
+        <w:t xml:space="preserve"> </w:t>
+      </w:r>
       <w:hyperlink r:id="rId34">
         <w:r>
           <w:rPr>
@@ -1314,6 +1320,12 @@
         </w:numPr>
         <w:pStyle w:val="Compact"/>
       </w:pPr>
+      <w:r>
+        <w:t xml:space="preserve">Clark and Mayer (2016)</w:t>
+      </w:r>
+      <w:r>
+        <w:t xml:space="preserve"> </w:t>
+      </w:r>
       <w:hyperlink r:id="rId35">
         <w:r>
           <w:rPr>
@@ -1331,6 +1343,12 @@
         </w:numPr>
         <w:pStyle w:val="Compact"/>
       </w:pPr>
+      <w:r>
+        <w:t xml:space="preserve">Clark and Mayer (2016)</w:t>
+      </w:r>
+      <w:r>
+        <w:t xml:space="preserve"> </w:t>
+      </w:r>
       <w:hyperlink r:id="rId36">
         <w:r>
           <w:rPr>
@@ -1348,6 +1366,12 @@
         </w:numPr>
         <w:pStyle w:val="Compact"/>
       </w:pPr>
+      <w:r>
+        <w:t xml:space="preserve">Clark and Mayer (2016)</w:t>
+      </w:r>
+      <w:r>
+        <w:t xml:space="preserve"> </w:t>
+      </w:r>
       <w:hyperlink r:id="rId37">
         <w:r>
           <w:rPr>
@@ -1365,6 +1389,12 @@
         </w:numPr>
         <w:pStyle w:val="Compact"/>
       </w:pPr>
+      <w:r>
+        <w:t xml:space="preserve">Clark and Mayer (2016)</w:t>
+      </w:r>
+      <w:r>
+        <w:t xml:space="preserve"> </w:t>
+      </w:r>
       <w:hyperlink r:id="rId38">
         <w:r>
           <w:rPr>
@@ -1376,13 +1406,36 @@
     </w:p>
     <w:p>
       <w:pPr>
+        <w:numPr>
+          <w:ilvl w:val="1"/>
+          <w:numId w:val="1006"/>
+        </w:numPr>
+        <w:pStyle w:val="Compact"/>
+      </w:pPr>
+      <w:r>
+        <w:t xml:space="preserve">Sweller, J. (2012).</w:t>
+      </w:r>
+      <w:r>
+        <w:t xml:space="preserve"> </w:t>
+      </w:r>
+      <w:hyperlink r:id="rId39">
+        <w:r>
+          <w:rPr>
+            <w:rStyle w:val="Hyperlink"/>
+          </w:rPr>
+          <w:t xml:space="preserve">Human cognitive architecture: Why some instructional procedures work and others do not.</w:t>
+        </w:r>
+      </w:hyperlink>
+    </w:p>
+    <w:p>
+      <w:pPr>
         <w:pStyle w:val="Heading3"/>
       </w:pPr>
-      <w:bookmarkStart w:id="39" w:name="week-4-universal-design-for-learning-udl"/>
+      <w:bookmarkStart w:id="40" w:name="week-4-universal-design-for-learning-udl"/>
       <w:r>
         <w:t xml:space="preserve">Week 4: Universal Design for Learning (UDL)</w:t>
       </w:r>
-      <w:bookmarkEnd w:id="39"/>
+      <w:bookmarkEnd w:id="40"/>
     </w:p>
     <w:p>
       <w:pPr>
@@ -1409,7 +1462,7 @@
       <w:r>
         <w:t xml:space="preserve"> </w:t>
       </w:r>
-      <w:hyperlink r:id="rId40">
+      <w:hyperlink r:id="rId41">
         <w:r>
           <w:rPr>
             <w:rStyle w:val="Hyperlink"/>
@@ -1432,7 +1485,7 @@
       <w:r>
         <w:t xml:space="preserve"> </w:t>
       </w:r>
-      <w:hyperlink r:id="rId41">
+      <w:hyperlink r:id="rId42">
         <w:r>
           <w:rPr>
             <w:rStyle w:val="Hyperlink"/>
@@ -1462,11 +1515,11 @@
       <w:pPr>
         <w:pStyle w:val="Heading3"/>
       </w:pPr>
-      <w:bookmarkStart w:id="42" w:name="week-5-platforms"/>
+      <w:bookmarkStart w:id="43" w:name="week-5-platforms"/>
       <w:r>
         <w:t xml:space="preserve">Week 5: Platforms</w:t>
       </w:r>
-      <w:bookmarkEnd w:id="42"/>
+      <w:bookmarkEnd w:id="43"/>
     </w:p>
     <w:p>
       <w:pPr>
@@ -1480,11 +1533,11 @@
       <w:pPr>
         <w:pStyle w:val="Heading3"/>
       </w:pPr>
-      <w:bookmarkStart w:id="43" w:name="week-6-assessment"/>
+      <w:bookmarkStart w:id="44" w:name="week-6-assessment"/>
       <w:r>
         <w:t xml:space="preserve">Week 6: Assessment</w:t>
       </w:r>
-      <w:bookmarkEnd w:id="43"/>
+      <w:bookmarkEnd w:id="44"/>
     </w:p>
     <w:p>
       <w:pPr>
@@ -1506,19 +1559,78 @@
         <w:pStyle w:val="Compact"/>
       </w:pPr>
       <w:r>
-        <w:t xml:space="preserve">Bender (2012)</w:t>
-      </w:r>
-      <w:r>
-        <w:t xml:space="preserve"> </w:t>
-      </w:r>
-      <w:hyperlink r:id="rId44">
+        <w:t xml:space="preserve">Wiggins, G., &amp; McTighe, J. (2005).</w:t>
+      </w:r>
+      <w:r>
+        <w:t xml:space="preserve"> </w:t>
+      </w:r>
+      <w:hyperlink r:id="rId45">
         <w:r>
           <w:rPr>
             <w:rStyle w:val="Hyperlink"/>
           </w:rPr>
-          <w:t xml:space="preserve">Building a model of assessment of online education</w:t>
+          <w:t xml:space="preserve">Chapter 1: Backwards Design</w:t>
         </w:r>
       </w:hyperlink>
+      <w:r>
+        <w:t xml:space="preserve"> </w:t>
+      </w:r>
+      <w:r>
+        <w:t xml:space="preserve">in</w:t>
+      </w:r>
+      <w:r>
+        <w:t xml:space="preserve"> </w:t>
+      </w:r>
+      <w:r>
+        <w:rPr>
+          <w:i/>
+        </w:rPr>
+        <w:t xml:space="preserve">Understanding by design</w:t>
+      </w:r>
+      <w:r>
+        <w:t xml:space="preserve">. Association for Supervision &amp; Curriculum Development.</w:t>
+      </w:r>
+    </w:p>
+    <w:p>
+      <w:pPr>
+        <w:numPr>
+          <w:ilvl w:val="0"/>
+          <w:numId w:val="1008"/>
+        </w:numPr>
+        <w:pStyle w:val="Compact"/>
+      </w:pPr>
+      <w:r>
+        <w:t xml:space="preserve">Veletsianos (2020).</w:t>
+      </w:r>
+      <w:r>
+        <w:t xml:space="preserve"> </w:t>
+      </w:r>
+      <w:hyperlink r:id="rId46">
+        <w:r>
+          <w:rPr>
+            <w:rStyle w:val="Hyperlink"/>
+          </w:rPr>
+          <w:t xml:space="preserve">The learner who cheated</w:t>
+        </w:r>
+      </w:hyperlink>
+      <w:r>
+        <w:t xml:space="preserve"> </w:t>
+      </w:r>
+      <w:r>
+        <w:t xml:space="preserve">in</w:t>
+      </w:r>
+      <w:r>
+        <w:t xml:space="preserve"> </w:t>
+      </w:r>
+      <w:r>
+        <w:rPr>
+          <w:i/>
+        </w:rPr>
+        <w:t xml:space="preserve">Learning online: The student experience</w:t>
+      </w:r>
+      <w:r>
+        <w:t xml:space="preserve">. Johns Hopkins University Press.</w:t>
+      </w:r>
     </w:p>
     <w:p>
       <w:pPr>
@@ -1541,11 +1653,11 @@
       <w:pPr>
         <w:pStyle w:val="Heading3"/>
       </w:pPr>
-      <w:bookmarkStart w:id="45" w:name="week-7-presence"/>
+      <w:bookmarkStart w:id="47" w:name="week-7-presence"/>
       <w:r>
         <w:t xml:space="preserve">Week 7: Presence</w:t>
       </w:r>
-      <w:bookmarkEnd w:id="45"/>
+      <w:bookmarkEnd w:id="47"/>
     </w:p>
     <w:p>
       <w:pPr>
@@ -1572,7 +1684,7 @@
       <w:r>
         <w:t xml:space="preserve"> </w:t>
       </w:r>
-      <w:hyperlink r:id="rId46">
+      <w:hyperlink r:id="rId48">
         <w:r>
           <w:rPr>
             <w:rStyle w:val="Hyperlink"/>
@@ -1595,7 +1707,7 @@
       <w:r>
         <w:t xml:space="preserve"> </w:t>
       </w:r>
-      <w:hyperlink r:id="rId47">
+      <w:hyperlink r:id="rId49">
         <w:r>
           <w:rPr>
             <w:rStyle w:val="Hyperlink"/>
@@ -1644,11 +1756,11 @@
       <w:pPr>
         <w:pStyle w:val="Heading3"/>
       </w:pPr>
-      <w:bookmarkStart w:id="48" w:name="week-8-adaptive-learning"/>
+      <w:bookmarkStart w:id="50" w:name="week-8-adaptive-learning"/>
       <w:r>
         <w:t xml:space="preserve">Week 8: Adaptive Learning</w:t>
       </w:r>
-      <w:bookmarkEnd w:id="48"/>
+      <w:bookmarkEnd w:id="50"/>
     </w:p>
     <w:p>
       <w:pPr>
@@ -1690,7 +1802,7 @@
       <w:r>
         <w:t xml:space="preserve"> </w:t>
       </w:r>
-      <w:hyperlink r:id="rId49">
+      <w:hyperlink r:id="rId51">
         <w:r>
           <w:rPr>
             <w:rStyle w:val="Hyperlink"/>
@@ -1720,11 +1832,11 @@
       <w:pPr>
         <w:pStyle w:val="Heading3"/>
       </w:pPr>
-      <w:bookmarkStart w:id="50" w:name="week-9-remote-learning-1"/>
+      <w:bookmarkStart w:id="52" w:name="week-9-remote-learning-1"/>
       <w:r>
         <w:t xml:space="preserve">Week 9: Remote Learning 1</w:t>
       </w:r>
-      <w:bookmarkEnd w:id="50"/>
+      <w:bookmarkEnd w:id="52"/>
     </w:p>
     <w:p>
       <w:pPr>
@@ -1762,11 +1874,11 @@
       <w:pPr>
         <w:pStyle w:val="Heading3"/>
       </w:pPr>
-      <w:bookmarkStart w:id="51" w:name="week-10-remote-learning-2"/>
+      <w:bookmarkStart w:id="53" w:name="week-10-remote-learning-2"/>
       <w:r>
         <w:t xml:space="preserve">Week 10: Remote Learning 2</w:t>
       </w:r>
-      <w:bookmarkEnd w:id="51"/>
+      <w:bookmarkEnd w:id="53"/>
     </w:p>
     <w:p>
       <w:pPr>
@@ -1804,11 +1916,11 @@
       <w:pPr>
         <w:pStyle w:val="Heading3"/>
       </w:pPr>
-      <w:bookmarkStart w:id="52" w:name="week-11-12-prototyping"/>
+      <w:bookmarkStart w:id="54" w:name="week-11-12-prototyping"/>
       <w:r>
         <w:t xml:space="preserve">Week 11 &amp; 12: Prototyping</w:t>
       </w:r>
-      <w:bookmarkEnd w:id="52"/>
+      <w:bookmarkEnd w:id="54"/>
     </w:p>
     <w:p>
       <w:pPr>
@@ -1831,11 +1943,11 @@
       <w:pPr>
         <w:pStyle w:val="Heading3"/>
       </w:pPr>
-      <w:bookmarkStart w:id="53" w:name="week-13-14-final-run"/>
+      <w:bookmarkStart w:id="55" w:name="week-13-14-final-run"/>
       <w:r>
         <w:t xml:space="preserve">Week 13 &amp; 14: Final Run</w:t>
       </w:r>
-      <w:bookmarkEnd w:id="53"/>
+      <w:bookmarkEnd w:id="55"/>
     </w:p>
     <w:p>
       <w:pPr>
@@ -1858,11 +1970,11 @@
       <w:pPr>
         <w:pStyle w:val="Heading3"/>
       </w:pPr>
-      <w:bookmarkStart w:id="54" w:name="week-15-mini-unit-due"/>
+      <w:bookmarkStart w:id="56" w:name="week-15-mini-unit-due"/>
       <w:r>
         <w:t xml:space="preserve">Week 15: Mini-unit due</w:t>
       </w:r>
-      <w:bookmarkEnd w:id="54"/>
+      <w:bookmarkEnd w:id="56"/>
     </w:p>
     <w:p>
       <w:pPr>
@@ -1885,11 +1997,11 @@
       <w:pPr>
         <w:pStyle w:val="Heading2"/>
       </w:pPr>
-      <w:bookmarkStart w:id="55" w:name="assignments-grading"/>
+      <w:bookmarkStart w:id="57" w:name="assignments-grading"/>
       <w:r>
         <w:t xml:space="preserve">Assignments &amp; Grading</w:t>
       </w:r>
-      <w:bookmarkEnd w:id="55"/>
+      <w:bookmarkEnd w:id="57"/>
     </w:p>
     <w:tbl>
       <w:tblPr>
@@ -2134,11 +2246,11 @@
       <w:pPr>
         <w:pStyle w:val="Heading3"/>
       </w:pPr>
-      <w:bookmarkStart w:id="56" w:name="narrated-tutorial"/>
+      <w:bookmarkStart w:id="58" w:name="narrated-tutorial"/>
       <w:r>
         <w:t xml:space="preserve">Narrated Tutorial</w:t>
       </w:r>
-      <w:bookmarkEnd w:id="56"/>
+      <w:bookmarkEnd w:id="58"/>
     </w:p>
     <w:p>
       <w:pPr>
@@ -2198,7 +2310,7 @@
       <w:r>
         <w:t xml:space="preserve"> </w:t>
       </w:r>
-      <w:hyperlink r:id="rId57">
+      <w:hyperlink r:id="rId59">
         <w:r>
           <w:rPr>
             <w:rStyle w:val="Hyperlink"/>
@@ -2215,7 +2327,7 @@
       <w:r>
         <w:t xml:space="preserve"> </w:t>
       </w:r>
-      <w:hyperlink r:id="rId58">
+      <w:hyperlink r:id="rId60">
         <w:r>
           <w:rPr>
             <w:rStyle w:val="Hyperlink"/>
@@ -2229,7 +2341,7 @@
       <w:r>
         <w:t xml:space="preserve"> </w:t>
       </w:r>
-      <w:hyperlink r:id="rId59">
+      <w:hyperlink r:id="rId61">
         <w:r>
           <w:rPr>
             <w:rStyle w:val="Hyperlink"/>
@@ -2255,7 +2367,7 @@
       <w:r>
         <w:t xml:space="preserve"> </w:t>
       </w:r>
-      <w:hyperlink r:id="rId60">
+      <w:hyperlink r:id="rId62">
         <w:r>
           <w:rPr>
             <w:rStyle w:val="Hyperlink"/>
@@ -2292,11 +2404,11 @@
       <w:pPr>
         <w:pStyle w:val="Heading3"/>
       </w:pPr>
-      <w:bookmarkStart w:id="61" w:name="remote-learning-report-pair"/>
+      <w:bookmarkStart w:id="63" w:name="remote-learning-report-pair"/>
       <w:r>
         <w:t xml:space="preserve">Remote Learning Report (pair)</w:t>
       </w:r>
-      <w:bookmarkEnd w:id="61"/>
+      <w:bookmarkEnd w:id="63"/>
     </w:p>
     <w:p>
       <w:pPr>
@@ -2520,7 +2632,7 @@
       <w:r>
         <w:t xml:space="preserve"> </w:t>
       </w:r>
-      <w:hyperlink r:id="rId62">
+      <w:hyperlink r:id="rId64">
         <w:r>
           <w:rPr>
             <w:rStyle w:val="Hyperlink"/>
@@ -2705,11 +2817,11 @@
       <w:pPr>
         <w:pStyle w:val="Heading3"/>
       </w:pPr>
-      <w:bookmarkStart w:id="63" w:name="mini-unit"/>
+      <w:bookmarkStart w:id="65" w:name="mini-unit"/>
       <w:r>
         <w:t xml:space="preserve">Mini-unit</w:t>
       </w:r>
-      <w:bookmarkEnd w:id="63"/>
+      <w:bookmarkEnd w:id="65"/>
     </w:p>
     <w:p>
       <w:pPr>
@@ -2833,7 +2945,7 @@
       <w:pPr>
         <w:pStyle w:val="BodyText"/>
       </w:pPr>
-      <w:hyperlink r:id="rId64">
+      <w:hyperlink r:id="rId66">
         <w:r>
           <w:rPr>
             <w:rStyle w:val="Hyperlink"/>
@@ -2944,7 +3056,7 @@
       <w:r>
         <w:t xml:space="preserve"> </w:t>
       </w:r>
-      <w:hyperlink r:id="rId65">
+      <w:hyperlink r:id="rId67">
         <w:r>
           <w:rPr>
             <w:rStyle w:val="Hyperlink"/>
@@ -2967,7 +3079,7 @@
       <w:r>
         <w:t xml:space="preserve"> </w:t>
       </w:r>
-      <w:hyperlink r:id="rId66">
+      <w:hyperlink r:id="rId68">
         <w:r>
           <w:rPr>
             <w:rStyle w:val="Hyperlink"/>
@@ -2981,7 +3093,7 @@
       <w:r>
         <w:t xml:space="preserve"> </w:t>
       </w:r>
-      <w:hyperlink r:id="rId67">
+      <w:hyperlink r:id="rId69">
         <w:r>
           <w:rPr>
             <w:rStyle w:val="Hyperlink"/>
@@ -2995,7 +3107,7 @@
       <w:r>
         <w:t xml:space="preserve"> </w:t>
       </w:r>
-      <w:hyperlink r:id="rId68">
+      <w:hyperlink r:id="rId70">
         <w:r>
           <w:rPr>
             <w:rStyle w:val="Hyperlink"/>
@@ -3021,7 +3133,7 @@
       <w:r>
         <w:t xml:space="preserve"> </w:t>
       </w:r>
-      <w:hyperlink r:id="rId69">
+      <w:hyperlink r:id="rId71">
         <w:r>
           <w:rPr>
             <w:rStyle w:val="Hyperlink"/>
@@ -3035,7 +3147,7 @@
       <w:r>
         <w:t xml:space="preserve"> </w:t>
       </w:r>
-      <w:hyperlink r:id="rId70">
+      <w:hyperlink r:id="rId72">
         <w:r>
           <w:rPr>
             <w:rStyle w:val="Hyperlink"/>
@@ -3049,7 +3161,7 @@
       <w:r>
         <w:t xml:space="preserve"> </w:t>
       </w:r>
-      <w:hyperlink r:id="rId71">
+      <w:hyperlink r:id="rId73">
         <w:r>
           <w:rPr>
             <w:rStyle w:val="Hyperlink"/>
@@ -3112,7 +3224,7 @@
       <w:pPr>
         <w:pStyle w:val="BodyText"/>
       </w:pPr>
-      <w:hyperlink r:id="rId72">
+      <w:hyperlink r:id="rId74">
         <w:r>
           <w:rPr>
             <w:rStyle w:val="Hyperlink"/>
@@ -3468,11 +3580,11 @@
       <w:pPr>
         <w:pStyle w:val="Heading3"/>
       </w:pPr>
-      <w:bookmarkStart w:id="73" w:name="participation"/>
+      <w:bookmarkStart w:id="75" w:name="participation"/>
       <w:r>
         <w:t xml:space="preserve">Participation</w:t>
       </w:r>
-      <w:bookmarkEnd w:id="73"/>
+      <w:bookmarkEnd w:id="75"/>
     </w:p>
     <w:p>
       <w:pPr>

--- a/word/online-ed.docx
+++ b/word/online-ed.docx
@@ -1552,11 +1552,7 @@
     </w:p>
     <w:p>
       <w:pPr>
-        <w:numPr>
-          <w:ilvl w:val="0"/>
-          <w:numId w:val="1008"/>
-        </w:numPr>
-        <w:pStyle w:val="Compact"/>
+        <w:pStyle w:val="BodyText"/>
       </w:pPr>
       <w:r>
         <w:t xml:space="preserve">Wiggins, G., &amp; McTighe, J. (2005).</w:t>
@@ -1590,17 +1586,11 @@
       <w:r>
         <w:t xml:space="preserve">. Association for Supervision &amp; Curriculum Development.</w:t>
       </w:r>
-    </w:p>
-    <w:p>
-      <w:pPr>
-        <w:numPr>
-          <w:ilvl w:val="0"/>
-          <w:numId w:val="1008"/>
-        </w:numPr>
-        <w:pStyle w:val="Compact"/>
-      </w:pPr>
-      <w:r>
-        <w:t xml:space="preserve">Veletsianos (2020).</w:t>
+      <w:r>
+        <w:t xml:space="preserve"> </w:t>
+      </w:r>
+      <w:r>
+        <w:t xml:space="preserve">- Veletsianos (2020).</w:t>
       </w:r>
       <w:r>
         <w:t xml:space="preserve"> </w:t>
@@ -1634,7 +1624,7 @@
     </w:p>
     <w:p>
       <w:pPr>
-        <w:pStyle w:val="FirstParagraph"/>
+        <w:pStyle w:val="BodyText"/>
       </w:pPr>
       <w:r>
         <w:rPr>
@@ -1674,7 +1664,7 @@
       <w:pPr>
         <w:numPr>
           <w:ilvl w:val="0"/>
-          <w:numId w:val="1009"/>
+          <w:numId w:val="1008"/>
         </w:numPr>
         <w:pStyle w:val="Compact"/>
       </w:pPr>
@@ -1697,7 +1687,7 @@
       <w:pPr>
         <w:numPr>
           <w:ilvl w:val="0"/>
-          <w:numId w:val="1009"/>
+          <w:numId w:val="1008"/>
         </w:numPr>
         <w:pStyle w:val="Compact"/>
       </w:pPr>
@@ -1777,9 +1767,54 @@
       <w:pPr>
         <w:numPr>
           <w:ilvl w:val="0"/>
+          <w:numId w:val="1009"/>
+        </w:numPr>
+        <w:pStyle w:val="Compact"/>
+      </w:pPr>
+      <w:r>
+        <w:t xml:space="preserve">Moskal, P. D. Carter &amp; Dale Johnson</w:t>
+      </w:r>
+      <w:r>
+        <w:t xml:space="preserve"> </w:t>
+      </w:r>
+      <w:hyperlink r:id="rId51">
+        <w:r>
+          <w:rPr>
+            <w:rStyle w:val="Hyperlink"/>
+          </w:rPr>
+          <w:t xml:space="preserve">7 Things You Should Know About Adaptive Learning</w:t>
+        </w:r>
+      </w:hyperlink>
+      <w:r>
+        <w:t xml:space="preserve">.</w:t>
+      </w:r>
+      <w:r>
+        <w:t xml:space="preserve"> </w:t>
+      </w:r>
+      <w:r>
+        <w:rPr>
+          <w:i/>
+        </w:rPr>
+        <w:t xml:space="preserve">Educause.</w:t>
+      </w:r>
+    </w:p>
+    <w:p>
+      <w:pPr>
+        <w:pStyle w:val="FirstParagraph"/>
+      </w:pPr>
+      <w:r>
+        <w:rPr>
+          <w:b/>
+        </w:rPr>
+        <w:t xml:space="preserve">Optional:</w:t>
+      </w:r>
+    </w:p>
+    <w:p>
+      <w:pPr>
+        <w:numPr>
+          <w:ilvl w:val="0"/>
           <w:numId w:val="1010"/>
         </w:numPr>
-        <w:pStyle w:val="Compact"/>
       </w:pPr>
       <w:r>
         <w:t xml:space="preserve">Aleven,</w:t>
@@ -1797,12 +1832,12 @@
         <w:t xml:space="preserve"> </w:t>
       </w:r>
       <w:r>
-        <w:t xml:space="preserve">(2017)</w:t>
-      </w:r>
-      <w:r>
-        <w:t xml:space="preserve"> </w:t>
-      </w:r>
-      <w:hyperlink r:id="rId51">
+        <w:t xml:space="preserve">(2017).</w:t>
+      </w:r>
+      <w:r>
+        <w:t xml:space="preserve"> </w:t>
+      </w:r>
+      <w:hyperlink r:id="rId52">
         <w:r>
           <w:rPr>
             <w:rStyle w:val="Hyperlink"/>
@@ -1813,6 +1848,66 @@
     </w:p>
     <w:p>
       <w:pPr>
+        <w:numPr>
+          <w:ilvl w:val="0"/>
+          <w:numId w:val="1010"/>
+        </w:numPr>
+      </w:pPr>
+      <w:r>
+        <w:t xml:space="preserve">Graesser, A. C., Conley, M. W., &amp; Olney, A. (2012). Intelligent tutoring systems. In K. R. Harris, S. Graham, T. Urdan, A. G. Bus, S. Major, &amp; H. L. Swanson (Eds.),</w:t>
+      </w:r>
+      <w:r>
+        <w:t xml:space="preserve"> </w:t>
+      </w:r>
+      <w:r>
+        <w:rPr>
+          <w:i/>
+        </w:rPr>
+        <w:t xml:space="preserve">APA educational psychology handbook, Vol. 3. Application to learning and teaching (pp. 451–473)</w:t>
+      </w:r>
+      <w:r>
+        <w:t xml:space="preserve">. American Psychological Association.</w:t>
+      </w:r>
+    </w:p>
+    <w:p>
+      <w:pPr>
+        <w:numPr>
+          <w:ilvl w:val="0"/>
+          <w:numId w:val="1010"/>
+        </w:numPr>
+      </w:pPr>
+      <w:r>
+        <w:t xml:space="preserve">Xie, H., Chu, H. C., Hwang, G. J., &amp; Wang, C. C. (2019).</w:t>
+      </w:r>
+      <w:r>
+        <w:t xml:space="preserve"> </w:t>
+      </w:r>
+      <w:hyperlink r:id="rId53">
+        <w:r>
+          <w:rPr>
+            <w:rStyle w:val="Hyperlink"/>
+          </w:rPr>
+          <w:t xml:space="preserve">Trends and development in technology-enhanced adaptive/personalized learning: A systematic review of journal publications from 2007 to 2017</w:t>
+        </w:r>
+      </w:hyperlink>
+      <w:r>
+        <w:t xml:space="preserve">.</w:t>
+      </w:r>
+      <w:r>
+        <w:t xml:space="preserve"> </w:t>
+      </w:r>
+      <w:r>
+        <w:rPr>
+          <w:i/>
+        </w:rPr>
+        <w:t xml:space="preserve">Computers &amp; Education</w:t>
+      </w:r>
+      <w:r>
+        <w:t xml:space="preserve">, 140, 103599.</w:t>
+      </w:r>
+    </w:p>
+    <w:p>
+      <w:pPr>
         <w:pStyle w:val="FirstParagraph"/>
       </w:pPr>
       <w:r>
@@ -1832,11 +1927,11 @@
       <w:pPr>
         <w:pStyle w:val="Heading3"/>
       </w:pPr>
-      <w:bookmarkStart w:id="52" w:name="week-9-remote-learning-1"/>
+      <w:bookmarkStart w:id="54" w:name="week-9-remote-learning-1"/>
       <w:r>
         <w:t xml:space="preserve">Week 9: Remote Learning 1</w:t>
       </w:r>
-      <w:bookmarkEnd w:id="52"/>
+      <w:bookmarkEnd w:id="54"/>
     </w:p>
     <w:p>
       <w:pPr>
@@ -1874,11 +1969,11 @@
       <w:pPr>
         <w:pStyle w:val="Heading3"/>
       </w:pPr>
-      <w:bookmarkStart w:id="53" w:name="week-10-remote-learning-2"/>
+      <w:bookmarkStart w:id="55" w:name="week-10-remote-learning-2"/>
       <w:r>
         <w:t xml:space="preserve">Week 10: Remote Learning 2</w:t>
       </w:r>
-      <w:bookmarkEnd w:id="53"/>
+      <w:bookmarkEnd w:id="55"/>
     </w:p>
     <w:p>
       <w:pPr>
@@ -1916,11 +2011,11 @@
       <w:pPr>
         <w:pStyle w:val="Heading3"/>
       </w:pPr>
-      <w:bookmarkStart w:id="54" w:name="week-11-12-prototyping"/>
+      <w:bookmarkStart w:id="56" w:name="week-11-12-prototyping"/>
       <w:r>
         <w:t xml:space="preserve">Week 11 &amp; 12: Prototyping</w:t>
       </w:r>
-      <w:bookmarkEnd w:id="54"/>
+      <w:bookmarkEnd w:id="56"/>
     </w:p>
     <w:p>
       <w:pPr>
@@ -1943,11 +2038,11 @@
       <w:pPr>
         <w:pStyle w:val="Heading3"/>
       </w:pPr>
-      <w:bookmarkStart w:id="55" w:name="week-13-14-final-run"/>
+      <w:bookmarkStart w:id="57" w:name="week-13-14-final-run"/>
       <w:r>
         <w:t xml:space="preserve">Week 13 &amp; 14: Final Run</w:t>
       </w:r>
-      <w:bookmarkEnd w:id="55"/>
+      <w:bookmarkEnd w:id="57"/>
     </w:p>
     <w:p>
       <w:pPr>
@@ -1970,11 +2065,11 @@
       <w:pPr>
         <w:pStyle w:val="Heading3"/>
       </w:pPr>
-      <w:bookmarkStart w:id="56" w:name="week-15-mini-unit-due"/>
+      <w:bookmarkStart w:id="58" w:name="week-15-mini-unit-due"/>
       <w:r>
         <w:t xml:space="preserve">Week 15: Mini-unit due</w:t>
       </w:r>
-      <w:bookmarkEnd w:id="56"/>
+      <w:bookmarkEnd w:id="58"/>
     </w:p>
     <w:p>
       <w:pPr>
@@ -1997,11 +2092,11 @@
       <w:pPr>
         <w:pStyle w:val="Heading2"/>
       </w:pPr>
-      <w:bookmarkStart w:id="57" w:name="assignments-grading"/>
+      <w:bookmarkStart w:id="59" w:name="assignments-grading"/>
       <w:r>
         <w:t xml:space="preserve">Assignments &amp; Grading</w:t>
       </w:r>
-      <w:bookmarkEnd w:id="57"/>
+      <w:bookmarkEnd w:id="59"/>
     </w:p>
     <w:tbl>
       <w:tblPr>
@@ -2246,11 +2341,11 @@
       <w:pPr>
         <w:pStyle w:val="Heading3"/>
       </w:pPr>
-      <w:bookmarkStart w:id="58" w:name="narrated-tutorial"/>
+      <w:bookmarkStart w:id="60" w:name="narrated-tutorial"/>
       <w:r>
         <w:t xml:space="preserve">Narrated Tutorial</w:t>
       </w:r>
-      <w:bookmarkEnd w:id="58"/>
+      <w:bookmarkEnd w:id="60"/>
     </w:p>
     <w:p>
       <w:pPr>
@@ -2310,7 +2405,7 @@
       <w:r>
         <w:t xml:space="preserve"> </w:t>
       </w:r>
-      <w:hyperlink r:id="rId59">
+      <w:hyperlink r:id="rId61">
         <w:r>
           <w:rPr>
             <w:rStyle w:val="Hyperlink"/>
@@ -2327,7 +2422,7 @@
       <w:r>
         <w:t xml:space="preserve"> </w:t>
       </w:r>
-      <w:hyperlink r:id="rId60">
+      <w:hyperlink r:id="rId62">
         <w:r>
           <w:rPr>
             <w:rStyle w:val="Hyperlink"/>
@@ -2341,7 +2436,7 @@
       <w:r>
         <w:t xml:space="preserve"> </w:t>
       </w:r>
-      <w:hyperlink r:id="rId61">
+      <w:hyperlink r:id="rId63">
         <w:r>
           <w:rPr>
             <w:rStyle w:val="Hyperlink"/>
@@ -2367,7 +2462,7 @@
       <w:r>
         <w:t xml:space="preserve"> </w:t>
       </w:r>
-      <w:hyperlink r:id="rId62">
+      <w:hyperlink r:id="rId64">
         <w:r>
           <w:rPr>
             <w:rStyle w:val="Hyperlink"/>
@@ -2404,11 +2499,11 @@
       <w:pPr>
         <w:pStyle w:val="Heading3"/>
       </w:pPr>
-      <w:bookmarkStart w:id="63" w:name="remote-learning-report-pair"/>
+      <w:bookmarkStart w:id="65" w:name="remote-learning-report-pair"/>
       <w:r>
         <w:t xml:space="preserve">Remote Learning Report (pair)</w:t>
       </w:r>
-      <w:bookmarkEnd w:id="63"/>
+      <w:bookmarkEnd w:id="65"/>
     </w:p>
     <w:p>
       <w:pPr>
@@ -2632,7 +2727,7 @@
       <w:r>
         <w:t xml:space="preserve"> </w:t>
       </w:r>
-      <w:hyperlink r:id="rId64">
+      <w:hyperlink r:id="rId66">
         <w:r>
           <w:rPr>
             <w:rStyle w:val="Hyperlink"/>
@@ -2817,11 +2912,11 @@
       <w:pPr>
         <w:pStyle w:val="Heading3"/>
       </w:pPr>
-      <w:bookmarkStart w:id="65" w:name="mini-unit"/>
+      <w:bookmarkStart w:id="67" w:name="mini-unit"/>
       <w:r>
         <w:t xml:space="preserve">Mini-unit</w:t>
       </w:r>
-      <w:bookmarkEnd w:id="65"/>
+      <w:bookmarkEnd w:id="67"/>
     </w:p>
     <w:p>
       <w:pPr>
@@ -2945,7 +3040,7 @@
       <w:pPr>
         <w:pStyle w:val="BodyText"/>
       </w:pPr>
-      <w:hyperlink r:id="rId66">
+      <w:hyperlink r:id="rId68">
         <w:r>
           <w:rPr>
             <w:rStyle w:val="Hyperlink"/>
@@ -3056,7 +3151,7 @@
       <w:r>
         <w:t xml:space="preserve"> </w:t>
       </w:r>
-      <w:hyperlink r:id="rId67">
+      <w:hyperlink r:id="rId69">
         <w:r>
           <w:rPr>
             <w:rStyle w:val="Hyperlink"/>
@@ -3079,7 +3174,7 @@
       <w:r>
         <w:t xml:space="preserve"> </w:t>
       </w:r>
-      <w:hyperlink r:id="rId68">
+      <w:hyperlink r:id="rId70">
         <w:r>
           <w:rPr>
             <w:rStyle w:val="Hyperlink"/>
@@ -3093,7 +3188,7 @@
       <w:r>
         <w:t xml:space="preserve"> </w:t>
       </w:r>
-      <w:hyperlink r:id="rId69">
+      <w:hyperlink r:id="rId71">
         <w:r>
           <w:rPr>
             <w:rStyle w:val="Hyperlink"/>
@@ -3107,7 +3202,7 @@
       <w:r>
         <w:t xml:space="preserve"> </w:t>
       </w:r>
-      <w:hyperlink r:id="rId70">
+      <w:hyperlink r:id="rId72">
         <w:r>
           <w:rPr>
             <w:rStyle w:val="Hyperlink"/>
@@ -3133,7 +3228,7 @@
       <w:r>
         <w:t xml:space="preserve"> </w:t>
       </w:r>
-      <w:hyperlink r:id="rId71">
+      <w:hyperlink r:id="rId73">
         <w:r>
           <w:rPr>
             <w:rStyle w:val="Hyperlink"/>
@@ -3147,7 +3242,7 @@
       <w:r>
         <w:t xml:space="preserve"> </w:t>
       </w:r>
-      <w:hyperlink r:id="rId72">
+      <w:hyperlink r:id="rId74">
         <w:r>
           <w:rPr>
             <w:rStyle w:val="Hyperlink"/>
@@ -3161,7 +3256,7 @@
       <w:r>
         <w:t xml:space="preserve"> </w:t>
       </w:r>
-      <w:hyperlink r:id="rId73">
+      <w:hyperlink r:id="rId75">
         <w:r>
           <w:rPr>
             <w:rStyle w:val="Hyperlink"/>
@@ -3224,7 +3319,7 @@
       <w:pPr>
         <w:pStyle w:val="BodyText"/>
       </w:pPr>
-      <w:hyperlink r:id="rId74">
+      <w:hyperlink r:id="rId76">
         <w:r>
           <w:rPr>
             <w:rStyle w:val="Hyperlink"/>
@@ -3580,11 +3675,11 @@
       <w:pPr>
         <w:pStyle w:val="Heading3"/>
       </w:pPr>
-      <w:bookmarkStart w:id="75" w:name="participation"/>
+      <w:bookmarkStart w:id="77" w:name="participation"/>
       <w:r>
         <w:t xml:space="preserve">Participation</w:t>
       </w:r>
-      <w:bookmarkEnd w:id="75"/>
+      <w:bookmarkEnd w:id="77"/>
     </w:p>
     <w:p>
       <w:pPr>

--- a/word/online-ed.docx
+++ b/word/online-ed.docx
@@ -1762,22 +1762,54 @@
         </w:rPr>
         <w:t xml:space="preserve">Read:</w:t>
       </w:r>
-    </w:p>
-    <w:p>
-      <w:pPr>
-        <w:numPr>
-          <w:ilvl w:val="0"/>
-          <w:numId w:val="1009"/>
-        </w:numPr>
-        <w:pStyle w:val="Compact"/>
-      </w:pPr>
-      <w:r>
-        <w:t xml:space="preserve">Moskal, P. D. Carter &amp; Dale Johnson</w:t>
+      <w:r>
+        <w:t xml:space="preserve"> </w:t>
+      </w:r>
+      <w:r>
+        <w:t xml:space="preserve">-</w:t>
       </w:r>
       <w:r>
         <w:t xml:space="preserve"> </w:t>
       </w:r>
       <w:hyperlink r:id="rId51">
+        <w:r>
+          <w:rPr>
+            <w:rStyle w:val="Hyperlink"/>
+          </w:rPr>
+          <w:t xml:space="preserve">Intelligent Tutoring Systems and Online Learning</w:t>
+        </w:r>
+      </w:hyperlink>
+      <w:r>
+        <w:t xml:space="preserve">. In Peter Stone, Rodney Brooks, Erik Brynjolfsson, Ryan Calo, Oren Etzioni, Greg Hager, Julia Hirschberg, Shivaram Kalyanakrishnan, Ece Kamar, Sarit Kraus, Kevin Leyton-Brown, David Parkes, William Press, AnnaLee Saxenian, Julie Shah, Milind Tambe, and Astro Teller.</w:t>
+      </w:r>
+      <w:r>
+        <w:t xml:space="preserve"> </w:t>
+      </w:r>
+      <w:r>
+        <w:t xml:space="preserve">“</w:t>
+      </w:r>
+      <w:r>
+        <w:t xml:space="preserve">Artificial Intelligence and Life in 2030.</w:t>
+      </w:r>
+      <w:r>
+        <w:t xml:space="preserve">”</w:t>
+      </w:r>
+      <w:r>
+        <w:t xml:space="preserve"> </w:t>
+      </w:r>
+      <w:r>
+        <w:t xml:space="preserve">One Hundred Year Study on Artificial Intelligence: Report of the 2015-2016 Study Panel, Stanford University, Stanford, CA, September 2016.</w:t>
+      </w:r>
+      <w:r>
+        <w:t xml:space="preserve"> </w:t>
+      </w:r>
+      <w:r>
+        <w:t xml:space="preserve">- Moskal, P. D. Carter &amp; Dale Johnson</w:t>
+      </w:r>
+      <w:r>
+        <w:t xml:space="preserve"> </w:t>
+      </w:r>
+      <w:hyperlink r:id="rId52">
         <w:r>
           <w:rPr>
             <w:rStyle w:val="Hyperlink"/>
@@ -1800,7 +1832,7 @@
     </w:p>
     <w:p>
       <w:pPr>
-        <w:pStyle w:val="FirstParagraph"/>
+        <w:pStyle w:val="BodyText"/>
       </w:pPr>
       <w:r>
         <w:rPr>
@@ -1813,7 +1845,7 @@
       <w:pPr>
         <w:numPr>
           <w:ilvl w:val="0"/>
-          <w:numId w:val="1010"/>
+          <w:numId w:val="1009"/>
         </w:numPr>
       </w:pPr>
       <w:r>
@@ -1837,7 +1869,7 @@
       <w:r>
         <w:t xml:space="preserve"> </w:t>
       </w:r>
-      <w:hyperlink r:id="rId52">
+      <w:hyperlink r:id="rId53">
         <w:r>
           <w:rPr>
             <w:rStyle w:val="Hyperlink"/>
@@ -1850,7 +1882,7 @@
       <w:pPr>
         <w:numPr>
           <w:ilvl w:val="0"/>
-          <w:numId w:val="1010"/>
+          <w:numId w:val="1009"/>
         </w:numPr>
       </w:pPr>
       <w:r>
@@ -1873,7 +1905,7 @@
       <w:pPr>
         <w:numPr>
           <w:ilvl w:val="0"/>
-          <w:numId w:val="1010"/>
+          <w:numId w:val="1009"/>
         </w:numPr>
       </w:pPr>
       <w:r>
@@ -1882,7 +1914,7 @@
       <w:r>
         <w:t xml:space="preserve"> </w:t>
       </w:r>
-      <w:hyperlink r:id="rId53">
+      <w:hyperlink r:id="rId54">
         <w:r>
           <w:rPr>
             <w:rStyle w:val="Hyperlink"/>
@@ -1927,11 +1959,11 @@
       <w:pPr>
         <w:pStyle w:val="Heading3"/>
       </w:pPr>
-      <w:bookmarkStart w:id="54" w:name="week-9-remote-learning-1"/>
+      <w:bookmarkStart w:id="55" w:name="week-9-remote-learning-1"/>
       <w:r>
         <w:t xml:space="preserve">Week 9: Remote Learning 1</w:t>
       </w:r>
-      <w:bookmarkEnd w:id="54"/>
+      <w:bookmarkEnd w:id="55"/>
     </w:p>
     <w:p>
       <w:pPr>
@@ -1969,11 +2001,11 @@
       <w:pPr>
         <w:pStyle w:val="Heading3"/>
       </w:pPr>
-      <w:bookmarkStart w:id="55" w:name="week-10-remote-learning-2"/>
+      <w:bookmarkStart w:id="56" w:name="week-10-remote-learning-2"/>
       <w:r>
         <w:t xml:space="preserve">Week 10: Remote Learning 2</w:t>
       </w:r>
-      <w:bookmarkEnd w:id="55"/>
+      <w:bookmarkEnd w:id="56"/>
     </w:p>
     <w:p>
       <w:pPr>
@@ -2011,11 +2043,11 @@
       <w:pPr>
         <w:pStyle w:val="Heading3"/>
       </w:pPr>
-      <w:bookmarkStart w:id="56" w:name="week-11-12-prototyping"/>
+      <w:bookmarkStart w:id="57" w:name="week-11-12-prototyping"/>
       <w:r>
         <w:t xml:space="preserve">Week 11 &amp; 12: Prototyping</w:t>
       </w:r>
-      <w:bookmarkEnd w:id="56"/>
+      <w:bookmarkEnd w:id="57"/>
     </w:p>
     <w:p>
       <w:pPr>
@@ -2038,11 +2070,11 @@
       <w:pPr>
         <w:pStyle w:val="Heading3"/>
       </w:pPr>
-      <w:bookmarkStart w:id="57" w:name="week-13-14-final-run"/>
+      <w:bookmarkStart w:id="58" w:name="week-13-14-final-run"/>
       <w:r>
         <w:t xml:space="preserve">Week 13 &amp; 14: Final Run</w:t>
       </w:r>
-      <w:bookmarkEnd w:id="57"/>
+      <w:bookmarkEnd w:id="58"/>
     </w:p>
     <w:p>
       <w:pPr>
@@ -2065,11 +2097,11 @@
       <w:pPr>
         <w:pStyle w:val="Heading3"/>
       </w:pPr>
-      <w:bookmarkStart w:id="58" w:name="week-15-mini-unit-due"/>
+      <w:bookmarkStart w:id="59" w:name="week-15-mini-unit-due"/>
       <w:r>
         <w:t xml:space="preserve">Week 15: Mini-unit due</w:t>
       </w:r>
-      <w:bookmarkEnd w:id="58"/>
+      <w:bookmarkEnd w:id="59"/>
     </w:p>
     <w:p>
       <w:pPr>
@@ -2092,11 +2124,11 @@
       <w:pPr>
         <w:pStyle w:val="Heading2"/>
       </w:pPr>
-      <w:bookmarkStart w:id="59" w:name="assignments-grading"/>
+      <w:bookmarkStart w:id="60" w:name="assignments-grading"/>
       <w:r>
         <w:t xml:space="preserve">Assignments &amp; Grading</w:t>
       </w:r>
-      <w:bookmarkEnd w:id="59"/>
+      <w:bookmarkEnd w:id="60"/>
     </w:p>
     <w:tbl>
       <w:tblPr>
@@ -2341,11 +2373,11 @@
       <w:pPr>
         <w:pStyle w:val="Heading3"/>
       </w:pPr>
-      <w:bookmarkStart w:id="60" w:name="narrated-tutorial"/>
+      <w:bookmarkStart w:id="61" w:name="narrated-tutorial"/>
       <w:r>
         <w:t xml:space="preserve">Narrated Tutorial</w:t>
       </w:r>
-      <w:bookmarkEnd w:id="60"/>
+      <w:bookmarkEnd w:id="61"/>
     </w:p>
     <w:p>
       <w:pPr>
@@ -2405,7 +2437,7 @@
       <w:r>
         <w:t xml:space="preserve"> </w:t>
       </w:r>
-      <w:hyperlink r:id="rId61">
+      <w:hyperlink r:id="rId62">
         <w:r>
           <w:rPr>
             <w:rStyle w:val="Hyperlink"/>
@@ -2422,7 +2454,7 @@
       <w:r>
         <w:t xml:space="preserve"> </w:t>
       </w:r>
-      <w:hyperlink r:id="rId62">
+      <w:hyperlink r:id="rId63">
         <w:r>
           <w:rPr>
             <w:rStyle w:val="Hyperlink"/>
@@ -2436,7 +2468,7 @@
       <w:r>
         <w:t xml:space="preserve"> </w:t>
       </w:r>
-      <w:hyperlink r:id="rId63">
+      <w:hyperlink r:id="rId64">
         <w:r>
           <w:rPr>
             <w:rStyle w:val="Hyperlink"/>
@@ -2462,7 +2494,7 @@
       <w:r>
         <w:t xml:space="preserve"> </w:t>
       </w:r>
-      <w:hyperlink r:id="rId64">
+      <w:hyperlink r:id="rId65">
         <w:r>
           <w:rPr>
             <w:rStyle w:val="Hyperlink"/>
@@ -2499,11 +2531,11 @@
       <w:pPr>
         <w:pStyle w:val="Heading3"/>
       </w:pPr>
-      <w:bookmarkStart w:id="65" w:name="remote-learning-report-pair"/>
+      <w:bookmarkStart w:id="66" w:name="remote-learning-report-pair"/>
       <w:r>
         <w:t xml:space="preserve">Remote Learning Report (pair)</w:t>
       </w:r>
-      <w:bookmarkEnd w:id="65"/>
+      <w:bookmarkEnd w:id="66"/>
     </w:p>
     <w:p>
       <w:pPr>
@@ -2583,7 +2615,7 @@
       <w:pPr>
         <w:numPr>
           <w:ilvl w:val="0"/>
-          <w:numId w:val="1011"/>
+          <w:numId w:val="1010"/>
         </w:numPr>
         <w:pStyle w:val="Compact"/>
       </w:pPr>
@@ -2601,7 +2633,7 @@
       <w:pPr>
         <w:numPr>
           <w:ilvl w:val="0"/>
-          <w:numId w:val="1011"/>
+          <w:numId w:val="1010"/>
         </w:numPr>
         <w:pStyle w:val="Compact"/>
       </w:pPr>
@@ -2619,7 +2651,7 @@
       <w:pPr>
         <w:numPr>
           <w:ilvl w:val="0"/>
-          <w:numId w:val="1011"/>
+          <w:numId w:val="1010"/>
         </w:numPr>
         <w:pStyle w:val="Compact"/>
       </w:pPr>
@@ -2655,7 +2687,7 @@
       <w:pPr>
         <w:numPr>
           <w:ilvl w:val="0"/>
-          <w:numId w:val="1011"/>
+          <w:numId w:val="1010"/>
         </w:numPr>
         <w:pStyle w:val="Compact"/>
       </w:pPr>
@@ -2673,7 +2705,7 @@
       <w:pPr>
         <w:numPr>
           <w:ilvl w:val="0"/>
-          <w:numId w:val="1011"/>
+          <w:numId w:val="1010"/>
         </w:numPr>
         <w:pStyle w:val="Compact"/>
       </w:pPr>
@@ -2691,7 +2723,7 @@
       <w:pPr>
         <w:numPr>
           <w:ilvl w:val="0"/>
-          <w:numId w:val="1011"/>
+          <w:numId w:val="1010"/>
         </w:numPr>
         <w:pStyle w:val="Compact"/>
       </w:pPr>
@@ -2727,7 +2759,7 @@
       <w:r>
         <w:t xml:space="preserve"> </w:t>
       </w:r>
-      <w:hyperlink r:id="rId66">
+      <w:hyperlink r:id="rId67">
         <w:r>
           <w:rPr>
             <w:rStyle w:val="Hyperlink"/>
@@ -2773,7 +2805,7 @@
       <w:pPr>
         <w:numPr>
           <w:ilvl w:val="0"/>
-          <w:numId w:val="1012"/>
+          <w:numId w:val="1011"/>
         </w:numPr>
         <w:pStyle w:val="Compact"/>
       </w:pPr>
@@ -2785,7 +2817,7 @@
       <w:pPr>
         <w:numPr>
           <w:ilvl w:val="0"/>
-          <w:numId w:val="1012"/>
+          <w:numId w:val="1011"/>
         </w:numPr>
         <w:pStyle w:val="Compact"/>
       </w:pPr>
@@ -2833,7 +2865,7 @@
       <w:pPr>
         <w:numPr>
           <w:ilvl w:val="0"/>
-          <w:numId w:val="1012"/>
+          <w:numId w:val="1011"/>
         </w:numPr>
         <w:pStyle w:val="Compact"/>
       </w:pPr>
@@ -2912,11 +2944,11 @@
       <w:pPr>
         <w:pStyle w:val="Heading3"/>
       </w:pPr>
-      <w:bookmarkStart w:id="67" w:name="mini-unit"/>
+      <w:bookmarkStart w:id="68" w:name="mini-unit"/>
       <w:r>
         <w:t xml:space="preserve">Mini-unit</w:t>
       </w:r>
-      <w:bookmarkEnd w:id="67"/>
+      <w:bookmarkEnd w:id="68"/>
     </w:p>
     <w:p>
       <w:pPr>
@@ -3040,7 +3072,7 @@
       <w:pPr>
         <w:pStyle w:val="BodyText"/>
       </w:pPr>
-      <w:hyperlink r:id="rId68">
+      <w:hyperlink r:id="rId69">
         <w:r>
           <w:rPr>
             <w:rStyle w:val="Hyperlink"/>
@@ -3151,7 +3183,7 @@
       <w:r>
         <w:t xml:space="preserve"> </w:t>
       </w:r>
-      <w:hyperlink r:id="rId69">
+      <w:hyperlink r:id="rId70">
         <w:r>
           <w:rPr>
             <w:rStyle w:val="Hyperlink"/>
@@ -3174,7 +3206,7 @@
       <w:r>
         <w:t xml:space="preserve"> </w:t>
       </w:r>
-      <w:hyperlink r:id="rId70">
+      <w:hyperlink r:id="rId71">
         <w:r>
           <w:rPr>
             <w:rStyle w:val="Hyperlink"/>
@@ -3188,7 +3220,7 @@
       <w:r>
         <w:t xml:space="preserve"> </w:t>
       </w:r>
-      <w:hyperlink r:id="rId71">
+      <w:hyperlink r:id="rId72">
         <w:r>
           <w:rPr>
             <w:rStyle w:val="Hyperlink"/>
@@ -3202,7 +3234,7 @@
       <w:r>
         <w:t xml:space="preserve"> </w:t>
       </w:r>
-      <w:hyperlink r:id="rId72">
+      <w:hyperlink r:id="rId73">
         <w:r>
           <w:rPr>
             <w:rStyle w:val="Hyperlink"/>
@@ -3228,7 +3260,7 @@
       <w:r>
         <w:t xml:space="preserve"> </w:t>
       </w:r>
-      <w:hyperlink r:id="rId73">
+      <w:hyperlink r:id="rId74">
         <w:r>
           <w:rPr>
             <w:rStyle w:val="Hyperlink"/>
@@ -3242,7 +3274,7 @@
       <w:r>
         <w:t xml:space="preserve"> </w:t>
       </w:r>
-      <w:hyperlink r:id="rId74">
+      <w:hyperlink r:id="rId75">
         <w:r>
           <w:rPr>
             <w:rStyle w:val="Hyperlink"/>
@@ -3256,7 +3288,7 @@
       <w:r>
         <w:t xml:space="preserve"> </w:t>
       </w:r>
-      <w:hyperlink r:id="rId75">
+      <w:hyperlink r:id="rId76">
         <w:r>
           <w:rPr>
             <w:rStyle w:val="Hyperlink"/>
@@ -3319,7 +3351,7 @@
       <w:pPr>
         <w:pStyle w:val="BodyText"/>
       </w:pPr>
-      <w:hyperlink r:id="rId76">
+      <w:hyperlink r:id="rId77">
         <w:r>
           <w:rPr>
             <w:rStyle w:val="Hyperlink"/>
@@ -3465,7 +3497,7 @@
       <w:pPr>
         <w:numPr>
           <w:ilvl w:val="0"/>
-          <w:numId w:val="1013"/>
+          <w:numId w:val="1012"/>
         </w:numPr>
         <w:pStyle w:val="Compact"/>
       </w:pPr>
@@ -3525,7 +3557,7 @@
       <w:pPr>
         <w:numPr>
           <w:ilvl w:val="0"/>
-          <w:numId w:val="1013"/>
+          <w:numId w:val="1012"/>
         </w:numPr>
         <w:pStyle w:val="Compact"/>
       </w:pPr>
@@ -3561,7 +3593,7 @@
       <w:pPr>
         <w:numPr>
           <w:ilvl w:val="0"/>
-          <w:numId w:val="1013"/>
+          <w:numId w:val="1012"/>
         </w:numPr>
         <w:pStyle w:val="Compact"/>
       </w:pPr>
@@ -3585,7 +3617,7 @@
       <w:pPr>
         <w:numPr>
           <w:ilvl w:val="0"/>
-          <w:numId w:val="1013"/>
+          <w:numId w:val="1012"/>
         </w:numPr>
         <w:pStyle w:val="Compact"/>
       </w:pPr>
@@ -3621,7 +3653,7 @@
       <w:pPr>
         <w:numPr>
           <w:ilvl w:val="0"/>
-          <w:numId w:val="1013"/>
+          <w:numId w:val="1012"/>
         </w:numPr>
         <w:pStyle w:val="Compact"/>
       </w:pPr>
@@ -3639,7 +3671,7 @@
       <w:pPr>
         <w:numPr>
           <w:ilvl w:val="0"/>
-          <w:numId w:val="1013"/>
+          <w:numId w:val="1012"/>
         </w:numPr>
         <w:pStyle w:val="Compact"/>
       </w:pPr>
@@ -3675,11 +3707,11 @@
       <w:pPr>
         <w:pStyle w:val="Heading3"/>
       </w:pPr>
-      <w:bookmarkStart w:id="77" w:name="participation"/>
+      <w:bookmarkStart w:id="78" w:name="participation"/>
       <w:r>
         <w:t xml:space="preserve">Participation</w:t>
       </w:r>
-      <w:bookmarkEnd w:id="77"/>
+      <w:bookmarkEnd w:id="78"/>
     </w:p>
     <w:p>
       <w:pPr>
@@ -4155,9 +4187,6 @@
     <w:abstractNumId w:val="991"/>
   </w:num>
   <w:num w:numId="1011">
-    <w:abstractNumId w:val="991"/>
-  </w:num>
-  <w:num w:numId="1012">
     <w:abstractNumId w:val="99411"/>
     <w:lvlOverride w:ilvl="0">
       <w:startOverride w:val="1"/>
@@ -4187,7 +4216,7 @@
       <w:startOverride w:val="1"/>
     </w:lvlOverride>
   </w:num>
-  <w:num w:numId="1013">
+  <w:num w:numId="1012">
     <w:abstractNumId w:val="991"/>
   </w:num>
 </w:numbering>

--- a/word/online-ed.docx
+++ b/word/online-ed.docx
@@ -82,6 +82,7 @@
       </w:pPr>
       <w:r>
         <w:rPr>
+          <w:bCs/>
           <w:b/>
         </w:rPr>
         <w:t xml:space="preserve">Educational Technology 0858-610, Spring 2022</w:t>
@@ -93,6 +94,7 @@
       </w:pPr>
       <w:r>
         <w:rPr>
+          <w:bCs/>
           <w:b/>
         </w:rPr>
         <w:t xml:space="preserve">Description:</w:t>
@@ -134,6 +136,7 @@
       </w:pPr>
       <w:r>
         <w:rPr>
+          <w:bCs/>
           <w:b/>
         </w:rPr>
         <w:t xml:space="preserve">Keywords:</w:t>
@@ -151,6 +154,7 @@
       </w:pPr>
       <w:r>
         <w:rPr>
+          <w:bCs/>
           <w:b/>
         </w:rPr>
         <w:t xml:space="preserve">Instructor:</w:t>
@@ -187,6 +191,7 @@
       </w:pPr>
       <w:r>
         <w:rPr>
+          <w:bCs/>
           <w:b/>
         </w:rPr>
         <w:t xml:space="preserve">Office hours:</w:t>
@@ -202,20 +207,20 @@
       </w:pPr>
       <w:r>
         <w:rPr>
+          <w:iCs/>
           <w:i/>
         </w:rPr>
         <w:t xml:space="preserve">office hours by appointment</w:t>
       </w:r>
     </w:p>
+    <w:bookmarkStart w:id="22" w:name="goals-objectives"/>
     <w:p>
       <w:pPr>
         <w:pStyle w:val="Heading2"/>
       </w:pPr>
-      <w:bookmarkStart w:id="22" w:name="goals-objectives"/>
       <w:r>
         <w:t xml:space="preserve">Goals &amp; objectives</w:t>
       </w:r>
-      <w:bookmarkEnd w:id="22"/>
     </w:p>
     <w:p>
       <w:pPr>
@@ -273,15 +278,15 @@
         <w:t xml:space="preserve">development, student and teacher support and profit.</w:t>
       </w:r>
     </w:p>
+    <w:bookmarkEnd w:id="22"/>
+    <w:bookmarkStart w:id="23" w:name="learning-outcomes"/>
     <w:p>
       <w:pPr>
         <w:pStyle w:val="Heading2"/>
       </w:pPr>
-      <w:bookmarkStart w:id="23" w:name="learning-outcomes"/>
       <w:r>
         <w:t xml:space="preserve">Learning Outcomes</w:t>
       </w:r>
-      <w:bookmarkEnd w:id="23"/>
     </w:p>
     <w:p>
       <w:pPr>
@@ -375,44 +380,43 @@
         <w:t xml:space="preserve">apply best practices for teaching in online, blended and web-enhanced environments.</w:t>
       </w:r>
     </w:p>
+    <w:bookmarkEnd w:id="23"/>
+    <w:bookmarkStart w:id="59" w:name="course-topics"/>
     <w:p>
       <w:pPr>
         <w:pStyle w:val="Heading2"/>
       </w:pPr>
-      <w:bookmarkStart w:id="24" w:name="course-topics"/>
       <w:r>
         <w:t xml:space="preserve">Course Topics</w:t>
       </w:r>
-      <w:bookmarkEnd w:id="24"/>
-    </w:p>
+    </w:p>
+    <w:bookmarkStart w:id="24" w:name="schedule"/>
     <w:p>
       <w:pPr>
         <w:pStyle w:val="Heading3"/>
       </w:pPr>
-      <w:bookmarkStart w:id="25" w:name="schedule"/>
       <w:r>
         <w:t xml:space="preserve">Schedule</w:t>
       </w:r>
-      <w:bookmarkEnd w:id="25"/>
     </w:p>
     <w:tbl>
       <w:tblPr>
         <w:tblStyle w:val="Table"/>
-        <w:tblW w:type="pct" w:w="0.0"/>
-        <w:tblLook w:firstRow="1"/>
+        <w:tblW w:type="auto" w:w="0"/>
+        <w:tblLook w:firstRow="1" w:lastRow="0" w:firstColumn="0" w:lastColumn="0" w:noHBand="0" w:noVBand="0" w:val="0020"/>
+        <w:jc w:val="start"/>
       </w:tblPr>
-      <w:tblGrid/>
+      <w:tblGrid>
+        <w:gridCol w:w="2640"/>
+        <w:gridCol w:w="2640"/>
+        <w:gridCol w:w="2640"/>
+      </w:tblGrid>
       <w:tr>
         <w:trPr>
-          <w:cnfStyle w:firstRow="1"/>
+          <w:tblHeader w:val="true"/>
         </w:trPr>
         <w:tc>
-          <w:tcPr>
-            <w:tcBorders>
-              <w:bottom w:val="single"/>
-            </w:tcBorders>
-            <w:vAlign w:val="bottom"/>
-          </w:tcPr>
+          <w:tcPr/>
           <w:p>
             <w:pPr>
               <w:pStyle w:val="Compact"/>
@@ -424,12 +428,7 @@
           </w:p>
         </w:tc>
         <w:tc>
-          <w:tcPr>
-            <w:tcBorders>
-              <w:bottom w:val="single"/>
-            </w:tcBorders>
-            <w:vAlign w:val="bottom"/>
-          </w:tcPr>
+          <w:tcPr/>
           <w:p>
             <w:pPr>
               <w:pStyle w:val="Compact"/>
@@ -441,12 +440,7 @@
           </w:p>
         </w:tc>
         <w:tc>
-          <w:tcPr>
-            <w:tcBorders>
-              <w:bottom w:val="single"/>
-            </w:tcBorders>
-            <w:vAlign w:val="bottom"/>
-          </w:tcPr>
+          <w:tcPr/>
           <w:p>
             <w:pPr>
               <w:pStyle w:val="Compact"/>
@@ -460,6 +454,7 @@
       </w:tr>
       <w:tr>
         <w:tc>
+          <w:tcPr/>
           <w:p>
             <w:pPr>
               <w:pStyle w:val="Compact"/>
@@ -471,6 +466,7 @@
           </w:p>
         </w:tc>
         <w:tc>
+          <w:tcPr/>
           <w:p>
             <w:pPr>
               <w:pStyle w:val="Compact"/>
@@ -482,6 +478,7 @@
           </w:p>
         </w:tc>
         <w:tc>
+          <w:tcPr/>
           <w:p>
             <w:pPr>
               <w:pStyle w:val="Compact"/>
@@ -495,6 +492,7 @@
       </w:tr>
       <w:tr>
         <w:tc>
+          <w:tcPr/>
           <w:p>
             <w:pPr>
               <w:pStyle w:val="Compact"/>
@@ -506,6 +504,7 @@
           </w:p>
         </w:tc>
         <w:tc>
+          <w:tcPr/>
           <w:p>
             <w:pPr>
               <w:pStyle w:val="Compact"/>
@@ -517,6 +516,7 @@
           </w:p>
         </w:tc>
         <w:tc>
+          <w:tcPr/>
           <w:p>
             <w:pPr>
               <w:pStyle w:val="Compact"/>
@@ -530,6 +530,7 @@
       </w:tr>
       <w:tr>
         <w:tc>
+          <w:tcPr/>
           <w:p>
             <w:pPr>
               <w:pStyle w:val="Compact"/>
@@ -541,6 +542,7 @@
           </w:p>
         </w:tc>
         <w:tc>
+          <w:tcPr/>
           <w:p>
             <w:pPr>
               <w:pStyle w:val="Compact"/>
@@ -552,6 +554,7 @@
           </w:p>
         </w:tc>
         <w:tc>
+          <w:tcPr/>
           <w:p>
             <w:pPr>
               <w:pStyle w:val="Compact"/>
@@ -565,6 +568,7 @@
       </w:tr>
       <w:tr>
         <w:tc>
+          <w:tcPr/>
           <w:p>
             <w:pPr>
               <w:pStyle w:val="Compact"/>
@@ -576,6 +580,7 @@
           </w:p>
         </w:tc>
         <w:tc>
+          <w:tcPr/>
           <w:p>
             <w:pPr>
               <w:pStyle w:val="Compact"/>
@@ -587,6 +592,7 @@
           </w:p>
         </w:tc>
         <w:tc>
+          <w:tcPr/>
           <w:p>
             <w:pPr>
               <w:pStyle w:val="Compact"/>
@@ -600,6 +606,7 @@
       </w:tr>
       <w:tr>
         <w:tc>
+          <w:tcPr/>
           <w:p>
             <w:pPr>
               <w:pStyle w:val="Compact"/>
@@ -611,6 +618,7 @@
           </w:p>
         </w:tc>
         <w:tc>
+          <w:tcPr/>
           <w:p>
             <w:pPr>
               <w:pStyle w:val="Compact"/>
@@ -622,6 +630,7 @@
           </w:p>
         </w:tc>
         <w:tc>
+          <w:tcPr/>
           <w:p>
             <w:pPr>
               <w:pStyle w:val="Compact"/>
@@ -635,6 +644,7 @@
       </w:tr>
       <w:tr>
         <w:tc>
+          <w:tcPr/>
           <w:p>
             <w:pPr>
               <w:pStyle w:val="Compact"/>
@@ -646,6 +656,7 @@
           </w:p>
         </w:tc>
         <w:tc>
+          <w:tcPr/>
           <w:p>
             <w:pPr>
               <w:pStyle w:val="Compact"/>
@@ -657,6 +668,7 @@
           </w:p>
         </w:tc>
         <w:tc>
+          <w:tcPr/>
           <w:p>
             <w:pPr>
               <w:pStyle w:val="Compact"/>
@@ -670,6 +682,7 @@
       </w:tr>
       <w:tr>
         <w:tc>
+          <w:tcPr/>
           <w:p>
             <w:pPr>
               <w:pStyle w:val="Compact"/>
@@ -681,6 +694,7 @@
           </w:p>
         </w:tc>
         <w:tc>
+          <w:tcPr/>
           <w:p>
             <w:pPr>
               <w:pStyle w:val="Compact"/>
@@ -692,6 +706,7 @@
           </w:p>
         </w:tc>
         <w:tc>
+          <w:tcPr/>
           <w:p>
             <w:pPr>
               <w:pStyle w:val="Compact"/>
@@ -705,6 +720,7 @@
       </w:tr>
       <w:tr>
         <w:tc>
+          <w:tcPr/>
           <w:p>
             <w:pPr>
               <w:pStyle w:val="Compact"/>
@@ -716,6 +732,7 @@
           </w:p>
         </w:tc>
         <w:tc>
+          <w:tcPr/>
           <w:p>
             <w:pPr>
               <w:pStyle w:val="Compact"/>
@@ -723,6 +740,7 @@
             </w:pPr>
             <w:r>
               <w:rPr>
+                <w:iCs/>
                 <w:i/>
               </w:rPr>
               <w:t xml:space="preserve">Mar 15 - Mar 21</w:t>
@@ -730,6 +748,7 @@
           </w:p>
         </w:tc>
         <w:tc>
+          <w:tcPr/>
           <w:p>
             <w:pPr>
               <w:pStyle w:val="Compact"/>
@@ -737,6 +756,7 @@
             </w:pPr>
             <w:r>
               <w:rPr>
+                <w:iCs/>
                 <w:i/>
               </w:rPr>
               <w:t xml:space="preserve">spring break</w:t>
@@ -746,6 +766,7 @@
       </w:tr>
       <w:tr>
         <w:tc>
+          <w:tcPr/>
           <w:p>
             <w:pPr>
               <w:pStyle w:val="Compact"/>
@@ -757,6 +778,7 @@
           </w:p>
         </w:tc>
         <w:tc>
+          <w:tcPr/>
           <w:p>
             <w:pPr>
               <w:pStyle w:val="Compact"/>
@@ -768,6 +790,7 @@
           </w:p>
         </w:tc>
         <w:tc>
+          <w:tcPr/>
           <w:p>
             <w:pPr>
               <w:pStyle w:val="Compact"/>
@@ -781,6 +804,7 @@
       </w:tr>
       <w:tr>
         <w:tc>
+          <w:tcPr/>
           <w:p>
             <w:pPr>
               <w:pStyle w:val="Compact"/>
@@ -792,6 +816,7 @@
           </w:p>
         </w:tc>
         <w:tc>
+          <w:tcPr/>
           <w:p>
             <w:pPr>
               <w:pStyle w:val="Compact"/>
@@ -803,6 +828,7 @@
           </w:p>
         </w:tc>
         <w:tc>
+          <w:tcPr/>
           <w:p>
             <w:pPr>
               <w:pStyle w:val="Compact"/>
@@ -816,6 +842,7 @@
       </w:tr>
       <w:tr>
         <w:tc>
+          <w:tcPr/>
           <w:p>
             <w:pPr>
               <w:pStyle w:val="Compact"/>
@@ -827,6 +854,7 @@
           </w:p>
         </w:tc>
         <w:tc>
+          <w:tcPr/>
           <w:p>
             <w:pPr>
               <w:pStyle w:val="Compact"/>
@@ -838,6 +866,7 @@
           </w:p>
         </w:tc>
         <w:tc>
+          <w:tcPr/>
           <w:p>
             <w:pPr>
               <w:pStyle w:val="Compact"/>
@@ -851,6 +880,7 @@
       </w:tr>
       <w:tr>
         <w:tc>
+          <w:tcPr/>
           <w:p>
             <w:pPr>
               <w:pStyle w:val="Compact"/>
@@ -862,6 +892,7 @@
           </w:p>
         </w:tc>
         <w:tc>
+          <w:tcPr/>
           <w:p>
             <w:pPr>
               <w:pStyle w:val="Compact"/>
@@ -873,6 +904,7 @@
           </w:p>
         </w:tc>
         <w:tc>
+          <w:tcPr/>
           <w:p>
             <w:pPr>
               <w:pStyle w:val="Compact"/>
@@ -886,6 +918,7 @@
       </w:tr>
       <w:tr>
         <w:tc>
+          <w:tcPr/>
           <w:p>
             <w:pPr>
               <w:pStyle w:val="Compact"/>
@@ -897,6 +930,7 @@
           </w:p>
         </w:tc>
         <w:tc>
+          <w:tcPr/>
           <w:p>
             <w:pPr>
               <w:pStyle w:val="Compact"/>
@@ -908,6 +942,7 @@
           </w:p>
         </w:tc>
         <w:tc>
+          <w:tcPr/>
           <w:p>
             <w:pPr>
               <w:pStyle w:val="Compact"/>
@@ -921,6 +956,7 @@
       </w:tr>
       <w:tr>
         <w:tc>
+          <w:tcPr/>
           <w:p>
             <w:pPr>
               <w:pStyle w:val="Compact"/>
@@ -932,6 +968,7 @@
           </w:p>
         </w:tc>
         <w:tc>
+          <w:tcPr/>
           <w:p>
             <w:pPr>
               <w:pStyle w:val="Compact"/>
@@ -943,6 +980,7 @@
           </w:p>
         </w:tc>
         <w:tc>
+          <w:tcPr/>
           <w:p>
             <w:pPr>
               <w:pStyle w:val="Compact"/>
@@ -956,6 +994,7 @@
       </w:tr>
       <w:tr>
         <w:tc>
+          <w:tcPr/>
           <w:p>
             <w:pPr>
               <w:pStyle w:val="Compact"/>
@@ -967,6 +1006,7 @@
           </w:p>
         </w:tc>
         <w:tc>
+          <w:tcPr/>
           <w:p>
             <w:pPr>
               <w:pStyle w:val="Compact"/>
@@ -978,6 +1018,7 @@
           </w:p>
         </w:tc>
         <w:tc>
+          <w:tcPr/>
           <w:p>
             <w:pPr>
               <w:pStyle w:val="Compact"/>
@@ -991,6 +1032,7 @@
       </w:tr>
       <w:tr>
         <w:tc>
+          <w:tcPr/>
           <w:p>
             <w:pPr>
               <w:pStyle w:val="Compact"/>
@@ -1002,6 +1044,7 @@
           </w:p>
         </w:tc>
         <w:tc>
+          <w:tcPr/>
           <w:p>
             <w:pPr>
               <w:pStyle w:val="Compact"/>
@@ -1009,6 +1052,7 @@
             </w:pPr>
             <w:r>
               <w:rPr>
+                <w:iCs/>
                 <w:i/>
               </w:rPr>
               <w:t xml:space="preserve">May 10 - May 16</w:t>
@@ -1016,6 +1060,7 @@
           </w:p>
         </w:tc>
         <w:tc>
+          <w:tcPr/>
           <w:p>
             <w:pPr>
               <w:pStyle w:val="Compact"/>
@@ -1023,6 +1068,7 @@
             </w:pPr>
             <w:r>
               <w:rPr>
+                <w:iCs/>
                 <w:i/>
               </w:rPr>
               <w:t xml:space="preserve">no class (makeup day)</w:t>
@@ -1032,6 +1078,7 @@
       </w:tr>
       <w:tr>
         <w:tc>
+          <w:tcPr/>
           <w:p>
             <w:pPr>
               <w:pStyle w:val="Compact"/>
@@ -1043,6 +1090,7 @@
           </w:p>
         </w:tc>
         <w:tc>
+          <w:tcPr/>
           <w:p>
             <w:pPr>
               <w:pStyle w:val="Compact"/>
@@ -1054,6 +1102,7 @@
           </w:p>
         </w:tc>
         <w:tc>
+          <w:tcPr/>
           <w:p>
             <w:pPr>
               <w:pStyle w:val="Compact"/>
@@ -1066,15 +1115,15 @@
         </w:tc>
       </w:tr>
     </w:tbl>
+    <w:bookmarkEnd w:id="24"/>
+    <w:bookmarkStart w:id="26" w:name="week-1-introduction"/>
     <w:p>
       <w:pPr>
         <w:pStyle w:val="Heading3"/>
       </w:pPr>
-      <w:bookmarkStart w:id="26" w:name="week-1-introduction"/>
       <w:r>
         <w:t xml:space="preserve">Week 1: Introduction</w:t>
       </w:r>
-      <w:bookmarkEnd w:id="26"/>
     </w:p>
     <w:p>
       <w:pPr>
@@ -1082,6 +1131,7 @@
       </w:pPr>
       <w:r>
         <w:rPr>
+          <w:bCs/>
           <w:b/>
         </w:rPr>
         <w:t xml:space="preserve">Read:</w:t>
@@ -1110,7 +1160,7 @@
       <w:r>
         <w:t xml:space="preserve">Class website on Moodle [</w:t>
       </w:r>
-      <w:hyperlink r:id="rId27">
+      <w:hyperlink r:id="rId25">
         <w:r>
           <w:rPr>
             <w:rStyle w:val="Hyperlink"/>
@@ -1122,15 +1172,15 @@
         <w:t xml:space="preserve">]</w:t>
       </w:r>
     </w:p>
+    <w:bookmarkEnd w:id="26"/>
+    <w:bookmarkStart w:id="30" w:name="week-2-instructional-design"/>
     <w:p>
       <w:pPr>
         <w:pStyle w:val="Heading3"/>
       </w:pPr>
-      <w:bookmarkStart w:id="28" w:name="week-2-instructional-design"/>
       <w:r>
         <w:t xml:space="preserve">Week 2: Instructional Design</w:t>
       </w:r>
-      <w:bookmarkEnd w:id="28"/>
     </w:p>
     <w:p>
       <w:pPr>
@@ -1138,6 +1188,7 @@
       </w:pPr>
       <w:r>
         <w:rPr>
+          <w:bCs/>
           <w:b/>
         </w:rPr>
         <w:t xml:space="preserve">Read:</w:t>
@@ -1157,7 +1208,7 @@
       <w:r>
         <w:t xml:space="preserve"> </w:t>
       </w:r>
-      <w:hyperlink r:id="rId29">
+      <w:hyperlink r:id="rId27">
         <w:r>
           <w:rPr>
             <w:rStyle w:val="Hyperlink"/>
@@ -1180,7 +1231,7 @@
       <w:r>
         <w:t xml:space="preserve"> </w:t>
       </w:r>
-      <w:hyperlink r:id="rId30">
+      <w:hyperlink r:id="rId28">
         <w:r>
           <w:rPr>
             <w:rStyle w:val="Hyperlink"/>
@@ -1209,7 +1260,7 @@
       <w:r>
         <w:t xml:space="preserve"> </w:t>
       </w:r>
-      <w:hyperlink r:id="rId31">
+      <w:hyperlink r:id="rId29">
         <w:r>
           <w:rPr>
             <w:rStyle w:val="Hyperlink"/>
@@ -1224,15 +1275,15 @@
         <w:t xml:space="preserve">(optional)</w:t>
       </w:r>
     </w:p>
+    <w:bookmarkEnd w:id="30"/>
+    <w:bookmarkStart w:id="38" w:name="week-3-multimedia-theory"/>
     <w:p>
       <w:pPr>
         <w:pStyle w:val="Heading3"/>
       </w:pPr>
-      <w:bookmarkStart w:id="32" w:name="week-3-multimedia-theory"/>
       <w:r>
         <w:t xml:space="preserve">Week 3: Multimedia Theory</w:t>
       </w:r>
-      <w:bookmarkEnd w:id="32"/>
     </w:p>
     <w:p>
       <w:pPr>
@@ -1240,6 +1291,7 @@
       </w:pPr>
       <w:r>
         <w:rPr>
+          <w:bCs/>
           <w:b/>
         </w:rPr>
         <w:t xml:space="preserve">Read:</w:t>
@@ -1259,7 +1311,7 @@
       <w:r>
         <w:t xml:space="preserve"> </w:t>
       </w:r>
-      <w:hyperlink r:id="rId33">
+      <w:hyperlink r:id="rId31">
         <w:r>
           <w:rPr>
             <w:rStyle w:val="Hyperlink"/>
@@ -1278,6 +1330,7 @@
       </w:pPr>
       <w:r>
         <w:rPr>
+          <w:bCs/>
           <w:b/>
         </w:rPr>
         <w:t xml:space="preserve">one</w:t>
@@ -1303,7 +1356,7 @@
       <w:r>
         <w:t xml:space="preserve"> </w:t>
       </w:r>
-      <w:hyperlink r:id="rId34">
+      <w:hyperlink r:id="rId32">
         <w:r>
           <w:rPr>
             <w:rStyle w:val="Hyperlink"/>
@@ -1326,7 +1379,7 @@
       <w:r>
         <w:t xml:space="preserve"> </w:t>
       </w:r>
-      <w:hyperlink r:id="rId35">
+      <w:hyperlink r:id="rId33">
         <w:r>
           <w:rPr>
             <w:rStyle w:val="Hyperlink"/>
@@ -1349,7 +1402,7 @@
       <w:r>
         <w:t xml:space="preserve"> </w:t>
       </w:r>
-      <w:hyperlink r:id="rId36">
+      <w:hyperlink r:id="rId34">
         <w:r>
           <w:rPr>
             <w:rStyle w:val="Hyperlink"/>
@@ -1372,7 +1425,7 @@
       <w:r>
         <w:t xml:space="preserve"> </w:t>
       </w:r>
-      <w:hyperlink r:id="rId37">
+      <w:hyperlink r:id="rId35">
         <w:r>
           <w:rPr>
             <w:rStyle w:val="Hyperlink"/>
@@ -1395,7 +1448,7 @@
       <w:r>
         <w:t xml:space="preserve"> </w:t>
       </w:r>
-      <w:hyperlink r:id="rId38">
+      <w:hyperlink r:id="rId36">
         <w:r>
           <w:rPr>
             <w:rStyle w:val="Hyperlink"/>
@@ -1418,7 +1471,7 @@
       <w:r>
         <w:t xml:space="preserve"> </w:t>
       </w:r>
-      <w:hyperlink r:id="rId39">
+      <w:hyperlink r:id="rId37">
         <w:r>
           <w:rPr>
             <w:rStyle w:val="Hyperlink"/>
@@ -1427,15 +1480,15 @@
         </w:r>
       </w:hyperlink>
     </w:p>
+    <w:bookmarkEnd w:id="38"/>
+    <w:bookmarkStart w:id="41" w:name="week-4-universal-design-for-learning-udl"/>
     <w:p>
       <w:pPr>
         <w:pStyle w:val="Heading3"/>
       </w:pPr>
-      <w:bookmarkStart w:id="40" w:name="week-4-universal-design-for-learning-udl"/>
       <w:r>
         <w:t xml:space="preserve">Week 4: Universal Design for Learning (UDL)</w:t>
       </w:r>
-      <w:bookmarkEnd w:id="40"/>
     </w:p>
     <w:p>
       <w:pPr>
@@ -1443,6 +1496,7 @@
       </w:pPr>
       <w:r>
         <w:rPr>
+          <w:bCs/>
           <w:b/>
         </w:rPr>
         <w:t xml:space="preserve">Read:</w:t>
@@ -1462,7 +1516,7 @@
       <w:r>
         <w:t xml:space="preserve"> </w:t>
       </w:r>
-      <w:hyperlink r:id="rId41">
+      <w:hyperlink r:id="rId39">
         <w:r>
           <w:rPr>
             <w:rStyle w:val="Hyperlink"/>
@@ -1485,7 +1539,7 @@
       <w:r>
         <w:t xml:space="preserve"> </w:t>
       </w:r>
-      <w:hyperlink r:id="rId42">
+      <w:hyperlink r:id="rId40">
         <w:r>
           <w:rPr>
             <w:rStyle w:val="Hyperlink"/>
@@ -1500,6 +1554,7 @@
       </w:pPr>
       <w:r>
         <w:rPr>
+          <w:bCs/>
           <w:b/>
         </w:rPr>
         <w:t xml:space="preserve">Due:</w:t>
@@ -1511,15 +1566,15 @@
         <w:t xml:space="preserve">Narrated Tutorial</w:t>
       </w:r>
     </w:p>
+    <w:bookmarkEnd w:id="41"/>
+    <w:bookmarkStart w:id="42" w:name="week-5-platforms"/>
     <w:p>
       <w:pPr>
         <w:pStyle w:val="Heading3"/>
       </w:pPr>
-      <w:bookmarkStart w:id="43" w:name="week-5-platforms"/>
       <w:r>
         <w:t xml:space="preserve">Week 5: Platforms</w:t>
       </w:r>
-      <w:bookmarkEnd w:id="43"/>
     </w:p>
     <w:p>
       <w:pPr>
@@ -1529,15 +1584,15 @@
         <w:t xml:space="preserve">Look through some possible platforms and pick one in which to design your online unit.</w:t>
       </w:r>
     </w:p>
+    <w:bookmarkEnd w:id="42"/>
+    <w:bookmarkStart w:id="45" w:name="week-6-assessment"/>
     <w:p>
       <w:pPr>
         <w:pStyle w:val="Heading3"/>
       </w:pPr>
-      <w:bookmarkStart w:id="44" w:name="week-6-assessment"/>
       <w:r>
         <w:t xml:space="preserve">Week 6: Assessment</w:t>
       </w:r>
-      <w:bookmarkEnd w:id="44"/>
     </w:p>
     <w:p>
       <w:pPr>
@@ -1545,6 +1600,7 @@
       </w:pPr>
       <w:r>
         <w:rPr>
+          <w:bCs/>
           <w:b/>
         </w:rPr>
         <w:t xml:space="preserve">Read:</w:t>
@@ -1560,7 +1616,7 @@
       <w:r>
         <w:t xml:space="preserve"> </w:t>
       </w:r>
-      <w:hyperlink r:id="rId45">
+      <w:hyperlink r:id="rId43">
         <w:r>
           <w:rPr>
             <w:rStyle w:val="Hyperlink"/>
@@ -1579,6 +1635,7 @@
       </w:r>
       <w:r>
         <w:rPr>
+          <w:iCs/>
           <w:i/>
         </w:rPr>
         <w:t xml:space="preserve">Understanding by design</w:t>
@@ -1595,7 +1652,7 @@
       <w:r>
         <w:t xml:space="preserve"> </w:t>
       </w:r>
-      <w:hyperlink r:id="rId46">
+      <w:hyperlink r:id="rId44">
         <w:r>
           <w:rPr>
             <w:rStyle w:val="Hyperlink"/>
@@ -1614,6 +1671,7 @@
       </w:r>
       <w:r>
         <w:rPr>
+          <w:iCs/>
           <w:i/>
         </w:rPr>
         <w:t xml:space="preserve">Learning online: The student experience</w:t>
@@ -1628,6 +1686,7 @@
       </w:pPr>
       <w:r>
         <w:rPr>
+          <w:bCs/>
           <w:b/>
         </w:rPr>
         <w:t xml:space="preserve">Due:</w:t>
@@ -1639,15 +1698,15 @@
         <w:t xml:space="preserve">Pandemic Report Topic and Teams</w:t>
       </w:r>
     </w:p>
+    <w:bookmarkEnd w:id="45"/>
+    <w:bookmarkStart w:id="48" w:name="week-7-presence"/>
     <w:p>
       <w:pPr>
         <w:pStyle w:val="Heading3"/>
       </w:pPr>
-      <w:bookmarkStart w:id="47" w:name="week-7-presence"/>
       <w:r>
         <w:t xml:space="preserve">Week 7: Presence</w:t>
       </w:r>
-      <w:bookmarkEnd w:id="47"/>
     </w:p>
     <w:p>
       <w:pPr>
@@ -1655,6 +1714,7 @@
       </w:pPr>
       <w:r>
         <w:rPr>
+          <w:bCs/>
           <w:b/>
         </w:rPr>
         <w:t xml:space="preserve">Read:</w:t>
@@ -1674,7 +1734,7 @@
       <w:r>
         <w:t xml:space="preserve"> </w:t>
       </w:r>
-      <w:hyperlink r:id="rId48">
+      <w:hyperlink r:id="rId46">
         <w:r>
           <w:rPr>
             <w:rStyle w:val="Hyperlink"/>
@@ -1697,7 +1757,7 @@
       <w:r>
         <w:t xml:space="preserve"> </w:t>
       </w:r>
-      <w:hyperlink r:id="rId49">
+      <w:hyperlink r:id="rId47">
         <w:r>
           <w:rPr>
             <w:rStyle w:val="Hyperlink"/>
@@ -1742,15 +1802,15 @@
         </w:r>
       </w:hyperlink>
     </w:p>
+    <w:bookmarkEnd w:id="48"/>
+    <w:bookmarkStart w:id="53" w:name="week-8-adaptive-learning"/>
     <w:p>
       <w:pPr>
         <w:pStyle w:val="Heading3"/>
       </w:pPr>
-      <w:bookmarkStart w:id="50" w:name="week-8-adaptive-learning"/>
       <w:r>
         <w:t xml:space="preserve">Week 8: Adaptive Learning</w:t>
       </w:r>
-      <w:bookmarkEnd w:id="50"/>
     </w:p>
     <w:p>
       <w:pPr>
@@ -1758,6 +1818,7 @@
       </w:pPr>
       <w:r>
         <w:rPr>
+          <w:bCs/>
           <w:b/>
         </w:rPr>
         <w:t xml:space="preserve">Read:</w:t>
@@ -1771,7 +1832,7 @@
       <w:r>
         <w:t xml:space="preserve"> </w:t>
       </w:r>
-      <w:hyperlink r:id="rId51">
+      <w:hyperlink r:id="rId49">
         <w:r>
           <w:rPr>
             <w:rStyle w:val="Hyperlink"/>
@@ -1809,7 +1870,7 @@
       <w:r>
         <w:t xml:space="preserve"> </w:t>
       </w:r>
-      <w:hyperlink r:id="rId52">
+      <w:hyperlink r:id="rId50">
         <w:r>
           <w:rPr>
             <w:rStyle w:val="Hyperlink"/>
@@ -1825,6 +1886,7 @@
       </w:r>
       <w:r>
         <w:rPr>
+          <w:iCs/>
           <w:i/>
         </w:rPr>
         <w:t xml:space="preserve">Educause.</w:t>
@@ -1836,6 +1898,7 @@
       </w:pPr>
       <w:r>
         <w:rPr>
+          <w:bCs/>
           <w:b/>
         </w:rPr>
         <w:t xml:space="preserve">Optional:</w:t>
@@ -1856,6 +1919,7 @@
       </w:r>
       <w:r>
         <w:rPr>
+          <w:iCs/>
           <w:i/>
         </w:rPr>
         <w:t xml:space="preserve">et al</w:t>
@@ -1869,7 +1933,7 @@
       <w:r>
         <w:t xml:space="preserve"> </w:t>
       </w:r>
-      <w:hyperlink r:id="rId53">
+      <w:hyperlink r:id="rId51">
         <w:r>
           <w:rPr>
             <w:rStyle w:val="Hyperlink"/>
@@ -1893,6 +1957,7 @@
       </w:r>
       <w:r>
         <w:rPr>
+          <w:iCs/>
           <w:i/>
         </w:rPr>
         <w:t xml:space="preserve">APA educational psychology handbook, Vol. 3. Application to learning and teaching (pp. 451–473)</w:t>
@@ -1914,7 +1979,7 @@
       <w:r>
         <w:t xml:space="preserve"> </w:t>
       </w:r>
-      <w:hyperlink r:id="rId54">
+      <w:hyperlink r:id="rId52">
         <w:r>
           <w:rPr>
             <w:rStyle w:val="Hyperlink"/>
@@ -1930,6 +1995,7 @@
       </w:r>
       <w:r>
         <w:rPr>
+          <w:iCs/>
           <w:i/>
         </w:rPr>
         <w:t xml:space="preserve">Computers &amp; Education</w:t>
@@ -1944,6 +2010,7 @@
       </w:pPr>
       <w:r>
         <w:rPr>
+          <w:bCs/>
           <w:b/>
         </w:rPr>
         <w:t xml:space="preserve">Due:</w:t>
@@ -1955,15 +2022,15 @@
         <w:t xml:space="preserve">Remote Learning Report (paper and video by end of week)</w:t>
       </w:r>
     </w:p>
+    <w:bookmarkEnd w:id="53"/>
+    <w:bookmarkStart w:id="54" w:name="week-9-remote-learning-1"/>
     <w:p>
       <w:pPr>
         <w:pStyle w:val="Heading3"/>
       </w:pPr>
-      <w:bookmarkStart w:id="55" w:name="week-9-remote-learning-1"/>
       <w:r>
         <w:t xml:space="preserve">Week 9: Remote Learning 1</w:t>
       </w:r>
-      <w:bookmarkEnd w:id="55"/>
     </w:p>
     <w:p>
       <w:pPr>
@@ -1971,6 +2038,7 @@
       </w:pPr>
       <w:r>
         <w:rPr>
+          <w:bCs/>
           <w:b/>
         </w:rPr>
         <w:t xml:space="preserve">Watch:</w:t>
@@ -1986,6 +2054,7 @@
       </w:r>
       <w:r>
         <w:rPr>
+          <w:iCs/>
           <w:i/>
         </w:rPr>
         <w:t xml:space="preserve">remote learning 1</w:t>
@@ -1997,15 +2066,15 @@
         <w:t xml:space="preserve">videos.</w:t>
       </w:r>
     </w:p>
+    <w:bookmarkEnd w:id="54"/>
+    <w:bookmarkStart w:id="55" w:name="week-10-remote-learning-2"/>
     <w:p>
       <w:pPr>
         <w:pStyle w:val="Heading3"/>
       </w:pPr>
-      <w:bookmarkStart w:id="56" w:name="week-10-remote-learning-2"/>
       <w:r>
         <w:t xml:space="preserve">Week 10: Remote Learning 2</w:t>
       </w:r>
-      <w:bookmarkEnd w:id="56"/>
     </w:p>
     <w:p>
       <w:pPr>
@@ -2013,6 +2082,7 @@
       </w:pPr>
       <w:r>
         <w:rPr>
+          <w:bCs/>
           <w:b/>
         </w:rPr>
         <w:t xml:space="preserve">Watch:</w:t>
@@ -2028,6 +2098,7 @@
       </w:r>
       <w:r>
         <w:rPr>
+          <w:iCs/>
           <w:i/>
         </w:rPr>
         <w:t xml:space="preserve">remote learning 2</w:t>
@@ -2039,15 +2110,15 @@
         <w:t xml:space="preserve">videos.</w:t>
       </w:r>
     </w:p>
+    <w:bookmarkEnd w:id="55"/>
+    <w:bookmarkStart w:id="56" w:name="week-11-12-prototyping"/>
     <w:p>
       <w:pPr>
         <w:pStyle w:val="Heading3"/>
       </w:pPr>
-      <w:bookmarkStart w:id="57" w:name="week-11-12-prototyping"/>
       <w:r>
         <w:t xml:space="preserve">Week 11 &amp; 12: Prototyping</w:t>
       </w:r>
-      <w:bookmarkEnd w:id="57"/>
     </w:p>
     <w:p>
       <w:pPr>
@@ -2055,6 +2126,7 @@
       </w:pPr>
       <w:r>
         <w:rPr>
+          <w:bCs/>
           <w:b/>
         </w:rPr>
         <w:t xml:space="preserve">Due:</w:t>
@@ -2066,15 +2138,15 @@
         <w:t xml:space="preserve">Present your Prototype and participate in three of your peers’ units.</w:t>
       </w:r>
     </w:p>
+    <w:bookmarkEnd w:id="56"/>
+    <w:bookmarkStart w:id="57" w:name="week-13-14-final-run"/>
     <w:p>
       <w:pPr>
         <w:pStyle w:val="Heading3"/>
       </w:pPr>
-      <w:bookmarkStart w:id="58" w:name="week-13-14-final-run"/>
       <w:r>
         <w:t xml:space="preserve">Week 13 &amp; 14: Final Run</w:t>
       </w:r>
-      <w:bookmarkEnd w:id="58"/>
     </w:p>
     <w:p>
       <w:pPr>
@@ -2082,6 +2154,7 @@
       </w:pPr>
       <w:r>
         <w:rPr>
+          <w:bCs/>
           <w:b/>
         </w:rPr>
         <w:t xml:space="preserve">Due:</w:t>
@@ -2093,15 +2166,15 @@
         <w:t xml:space="preserve">Present your revised mini-unit and participate in three of your peers’ units.</w:t>
       </w:r>
     </w:p>
+    <w:bookmarkEnd w:id="57"/>
+    <w:bookmarkStart w:id="58" w:name="week-15-mini-unit-due"/>
     <w:p>
       <w:pPr>
         <w:pStyle w:val="Heading3"/>
       </w:pPr>
-      <w:bookmarkStart w:id="59" w:name="week-15-mini-unit-due"/>
       <w:r>
         <w:t xml:space="preserve">Week 15: Mini-unit due</w:t>
       </w:r>
-      <w:bookmarkEnd w:id="59"/>
     </w:p>
     <w:p>
       <w:pPr>
@@ -2109,6 +2182,7 @@
       </w:pPr>
       <w:r>
         <w:rPr>
+          <w:bCs/>
           <w:b/>
         </w:rPr>
         <w:t xml:space="preserve">Due:</w:t>
@@ -2120,34 +2194,35 @@
         <w:t xml:space="preserve">Turn in your final mini-unit.</w:t>
       </w:r>
     </w:p>
+    <w:bookmarkEnd w:id="58"/>
+    <w:bookmarkEnd w:id="59"/>
+    <w:bookmarkStart w:id="78" w:name="assignments-grading"/>
     <w:p>
       <w:pPr>
         <w:pStyle w:val="Heading2"/>
       </w:pPr>
-      <w:bookmarkStart w:id="60" w:name="assignments-grading"/>
       <w:r>
         <w:t xml:space="preserve">Assignments &amp; Grading</w:t>
       </w:r>
-      <w:bookmarkEnd w:id="60"/>
     </w:p>
     <w:tbl>
       <w:tblPr>
         <w:tblStyle w:val="Table"/>
-        <w:tblW w:type="pct" w:w="0.0"/>
-        <w:tblLook w:firstRow="1"/>
+        <w:tblW w:type="auto" w:w="0"/>
+        <w:tblLook w:firstRow="1" w:lastRow="0" w:firstColumn="0" w:lastColumn="0" w:noHBand="0" w:noVBand="0" w:val="0020"/>
+        <w:jc w:val="start"/>
       </w:tblPr>
-      <w:tblGrid/>
+      <w:tblGrid>
+        <w:gridCol w:w="2640"/>
+        <w:gridCol w:w="2640"/>
+        <w:gridCol w:w="2640"/>
+      </w:tblGrid>
       <w:tr>
         <w:trPr>
-          <w:cnfStyle w:firstRow="1"/>
+          <w:tblHeader w:val="true"/>
         </w:trPr>
         <w:tc>
-          <w:tcPr>
-            <w:tcBorders>
-              <w:bottom w:val="single"/>
-            </w:tcBorders>
-            <w:vAlign w:val="bottom"/>
-          </w:tcPr>
+          <w:tcPr/>
           <w:p>
             <w:pPr>
               <w:pStyle w:val="Compact"/>
@@ -2159,12 +2234,7 @@
           </w:p>
         </w:tc>
         <w:tc>
-          <w:tcPr>
-            <w:tcBorders>
-              <w:bottom w:val="single"/>
-            </w:tcBorders>
-            <w:vAlign w:val="bottom"/>
-          </w:tcPr>
+          <w:tcPr/>
           <w:p>
             <w:pPr>
               <w:pStyle w:val="Compact"/>
@@ -2176,12 +2246,7 @@
           </w:p>
         </w:tc>
         <w:tc>
-          <w:tcPr>
-            <w:tcBorders>
-              <w:bottom w:val="single"/>
-            </w:tcBorders>
-            <w:vAlign w:val="bottom"/>
-          </w:tcPr>
+          <w:tcPr/>
           <w:p>
             <w:pPr>
               <w:pStyle w:val="Compact"/>
@@ -2195,6 +2260,7 @@
       </w:tr>
       <w:tr>
         <w:tc>
+          <w:tcPr/>
           <w:p>
             <w:pPr>
               <w:pStyle w:val="Compact"/>
@@ -2206,6 +2272,7 @@
           </w:p>
         </w:tc>
         <w:tc>
+          <w:tcPr/>
           <w:p>
             <w:pPr>
               <w:pStyle w:val="Compact"/>
@@ -2217,6 +2284,7 @@
           </w:p>
         </w:tc>
         <w:tc>
+          <w:tcPr/>
           <w:p>
             <w:pPr>
               <w:pStyle w:val="Compact"/>
@@ -2230,6 +2298,7 @@
       </w:tr>
       <w:tr>
         <w:tc>
+          <w:tcPr/>
           <w:p>
             <w:pPr>
               <w:pStyle w:val="Compact"/>
@@ -2241,6 +2310,7 @@
           </w:p>
         </w:tc>
         <w:tc>
+          <w:tcPr/>
           <w:p>
             <w:pPr>
               <w:pStyle w:val="Compact"/>
@@ -2252,6 +2322,7 @@
           </w:p>
         </w:tc>
         <w:tc>
+          <w:tcPr/>
           <w:p>
             <w:pPr>
               <w:pStyle w:val="Compact"/>
@@ -2265,6 +2336,7 @@
       </w:tr>
       <w:tr>
         <w:tc>
+          <w:tcPr/>
           <w:p>
             <w:pPr>
               <w:pStyle w:val="Compact"/>
@@ -2276,6 +2348,7 @@
           </w:p>
         </w:tc>
         <w:tc>
+          <w:tcPr/>
           <w:p>
             <w:pPr>
               <w:pStyle w:val="Compact"/>
@@ -2287,6 +2360,7 @@
           </w:p>
         </w:tc>
         <w:tc>
+          <w:tcPr/>
           <w:p>
             <w:pPr>
               <w:pStyle w:val="Compact"/>
@@ -2300,6 +2374,7 @@
       </w:tr>
       <w:tr>
         <w:tc>
+          <w:tcPr/>
           <w:p>
             <w:pPr>
               <w:pStyle w:val="Compact"/>
@@ -2311,6 +2386,7 @@
           </w:p>
         </w:tc>
         <w:tc>
+          <w:tcPr/>
           <w:p>
             <w:pPr>
               <w:pStyle w:val="Compact"/>
@@ -2322,6 +2398,7 @@
           </w:p>
         </w:tc>
         <w:tc>
+          <w:tcPr/>
           <w:p>
             <w:pPr>
               <w:pStyle w:val="Compact"/>
@@ -2335,6 +2412,7 @@
       </w:tr>
       <w:tr>
         <w:tc>
+          <w:tcPr/>
           <w:p>
             <w:pPr>
               <w:pStyle w:val="Compact"/>
@@ -2346,6 +2424,7 @@
           </w:p>
         </w:tc>
         <w:tc>
+          <w:tcPr/>
           <w:p>
             <w:pPr>
               <w:pStyle w:val="Compact"/>
@@ -2357,6 +2436,7 @@
           </w:p>
         </w:tc>
         <w:tc>
+          <w:tcPr/>
           <w:p>
             <w:pPr>
               <w:pStyle w:val="Compact"/>
@@ -2369,15 +2449,14 @@
         </w:tc>
       </w:tr>
     </w:tbl>
+    <w:bookmarkStart w:id="64" w:name="narrated-tutorial"/>
     <w:p>
       <w:pPr>
         <w:pStyle w:val="Heading3"/>
       </w:pPr>
-      <w:bookmarkStart w:id="61" w:name="narrated-tutorial"/>
       <w:r>
         <w:t xml:space="preserve">Narrated Tutorial</w:t>
       </w:r>
-      <w:bookmarkEnd w:id="61"/>
     </w:p>
     <w:p>
       <w:pPr>
@@ -2437,7 +2516,7 @@
       <w:r>
         <w:t xml:space="preserve"> </w:t>
       </w:r>
-      <w:hyperlink r:id="rId62">
+      <w:hyperlink r:id="rId60">
         <w:r>
           <w:rPr>
             <w:rStyle w:val="Hyperlink"/>
@@ -2454,7 +2533,7 @@
       <w:r>
         <w:t xml:space="preserve"> </w:t>
       </w:r>
-      <w:hyperlink r:id="rId63">
+      <w:hyperlink r:id="rId61">
         <w:r>
           <w:rPr>
             <w:rStyle w:val="Hyperlink"/>
@@ -2468,7 +2547,7 @@
       <w:r>
         <w:t xml:space="preserve"> </w:t>
       </w:r>
-      <w:hyperlink r:id="rId64">
+      <w:hyperlink r:id="rId62">
         <w:r>
           <w:rPr>
             <w:rStyle w:val="Hyperlink"/>
@@ -2494,7 +2573,7 @@
       <w:r>
         <w:t xml:space="preserve"> </w:t>
       </w:r>
-      <w:hyperlink r:id="rId65">
+      <w:hyperlink r:id="rId63">
         <w:r>
           <w:rPr>
             <w:rStyle w:val="Hyperlink"/>
@@ -2527,15 +2606,15 @@
         <w:t xml:space="preserve">clips from other videos, don’t insert clips longer than 15-20 seconds.</w:t>
       </w:r>
     </w:p>
+    <w:bookmarkEnd w:id="64"/>
+    <w:bookmarkStart w:id="66" w:name="remote-learning-report-pair"/>
     <w:p>
       <w:pPr>
         <w:pStyle w:val="Heading3"/>
       </w:pPr>
-      <w:bookmarkStart w:id="66" w:name="remote-learning-report-pair"/>
       <w:r>
         <w:t xml:space="preserve">Remote Learning Report (pair)</w:t>
       </w:r>
-      <w:bookmarkEnd w:id="66"/>
     </w:p>
     <w:p>
       <w:pPr>
@@ -2759,7 +2838,7 @@
       <w:r>
         <w:t xml:space="preserve"> </w:t>
       </w:r>
-      <w:hyperlink r:id="rId67">
+      <w:hyperlink r:id="rId65">
         <w:r>
           <w:rPr>
             <w:rStyle w:val="Hyperlink"/>
@@ -2897,6 +2976,7 @@
       </w:r>
       <w:r>
         <w:rPr>
+          <w:bCs/>
           <w:b/>
         </w:rPr>
         <w:t xml:space="preserve">pair project</w:t>
@@ -2940,15 +3020,15 @@
         <w:t xml:space="preserve">and discussion during weeks</w:t>
       </w:r>
     </w:p>
+    <w:bookmarkEnd w:id="66"/>
+    <w:bookmarkStart w:id="76" w:name="mini-unit"/>
     <w:p>
       <w:pPr>
         <w:pStyle w:val="Heading3"/>
       </w:pPr>
-      <w:bookmarkStart w:id="68" w:name="mini-unit"/>
       <w:r>
         <w:t xml:space="preserve">Mini-unit</w:t>
       </w:r>
-      <w:bookmarkEnd w:id="68"/>
     </w:p>
     <w:p>
       <w:pPr>
@@ -3072,7 +3152,7 @@
       <w:pPr>
         <w:pStyle w:val="BodyText"/>
       </w:pPr>
-      <w:hyperlink r:id="rId69">
+      <w:hyperlink r:id="rId67">
         <w:r>
           <w:rPr>
             <w:rStyle w:val="Hyperlink"/>
@@ -3167,6 +3247,7 @@
       </w:pPr>
       <w:r>
         <w:rPr>
+          <w:bCs/>
           <w:b/>
         </w:rPr>
         <w:t xml:space="preserve">Don’t use Edmodo</w:t>
@@ -3183,7 +3264,7 @@
       <w:r>
         <w:t xml:space="preserve"> </w:t>
       </w:r>
-      <w:hyperlink r:id="rId70">
+      <w:hyperlink r:id="rId68">
         <w:r>
           <w:rPr>
             <w:rStyle w:val="Hyperlink"/>
@@ -3206,7 +3287,7 @@
       <w:r>
         <w:t xml:space="preserve"> </w:t>
       </w:r>
-      <w:hyperlink r:id="rId71">
+      <w:hyperlink r:id="rId69">
         <w:r>
           <w:rPr>
             <w:rStyle w:val="Hyperlink"/>
@@ -3220,7 +3301,7 @@
       <w:r>
         <w:t xml:space="preserve"> </w:t>
       </w:r>
-      <w:hyperlink r:id="rId72">
+      <w:hyperlink r:id="rId70">
         <w:r>
           <w:rPr>
             <w:rStyle w:val="Hyperlink"/>
@@ -3234,7 +3315,7 @@
       <w:r>
         <w:t xml:space="preserve"> </w:t>
       </w:r>
-      <w:hyperlink r:id="rId73">
+      <w:hyperlink r:id="rId71">
         <w:r>
           <w:rPr>
             <w:rStyle w:val="Hyperlink"/>
@@ -3260,7 +3341,7 @@
       <w:r>
         <w:t xml:space="preserve"> </w:t>
       </w:r>
-      <w:hyperlink r:id="rId74">
+      <w:hyperlink r:id="rId72">
         <w:r>
           <w:rPr>
             <w:rStyle w:val="Hyperlink"/>
@@ -3274,7 +3355,7 @@
       <w:r>
         <w:t xml:space="preserve"> </w:t>
       </w:r>
-      <w:hyperlink r:id="rId75">
+      <w:hyperlink r:id="rId73">
         <w:r>
           <w:rPr>
             <w:rStyle w:val="Hyperlink"/>
@@ -3288,7 +3369,7 @@
       <w:r>
         <w:t xml:space="preserve"> </w:t>
       </w:r>
-      <w:hyperlink r:id="rId76">
+      <w:hyperlink r:id="rId74">
         <w:r>
           <w:rPr>
             <w:rStyle w:val="Hyperlink"/>
@@ -3351,7 +3432,7 @@
       <w:pPr>
         <w:pStyle w:val="BodyText"/>
       </w:pPr>
-      <w:hyperlink r:id="rId77">
+      <w:hyperlink r:id="rId75">
         <w:r>
           <w:rPr>
             <w:rStyle w:val="Hyperlink"/>
@@ -3480,6 +3561,7 @@
       </w:pPr>
       <w:r>
         <w:rPr>
+          <w:bCs/>
           <w:b/>
         </w:rPr>
         <w:t xml:space="preserve">Design Tips</w:t>
@@ -3703,15 +3785,15 @@
         <w:t xml:space="preserve">students.</w:t>
       </w:r>
     </w:p>
+    <w:bookmarkEnd w:id="76"/>
+    <w:bookmarkStart w:id="77" w:name="participation"/>
     <w:p>
       <w:pPr>
         <w:pStyle w:val="Heading3"/>
       </w:pPr>
-      <w:bookmarkStart w:id="78" w:name="participation"/>
       <w:r>
         <w:t xml:space="preserve">Participation</w:t>
       </w:r>
-      <w:bookmarkEnd w:id="78"/>
     </w:p>
     <w:p>
       <w:pPr>
@@ -3805,6 +3887,8 @@
         <w:t xml:space="preserve">beyond the regular class participation.</w:t>
       </w:r>
     </w:p>
+    <w:bookmarkEnd w:id="77"/>
+    <w:bookmarkEnd w:id="78"/>
     <w:sectPr/>
   </w:body>
 </w:document>
@@ -3836,17 +3920,14 @@
 <file path=word/numbering.xml><?xml version="1.0" encoding="utf-8"?>
 <w:numbering xmlns:w="http://schemas.openxmlformats.org/wordprocessingml/2006/main">
   <w:abstractNum w:abstractNumId="990">
-    <w:nsid w:val="2c1ae401"/>
+    <w:nsid w:val="A990"/>
     <w:multiLevelType w:val="multilevel"/>
     <w:lvl w:ilvl="0">
       <w:numFmt w:val="bullet"/>
       <w:lvlText w:val=" "/>
       <w:lvlJc w:val="left"/>
       <w:pPr>
-        <w:tabs>
-          <w:tab w:val="num" w:pos="0"/>
-        </w:tabs>
-        <w:ind w:left="480" w:hanging="480"/>
+        <w:ind w:left="720" w:hanging="480"/>
       </w:pPr>
     </w:lvl>
     <w:lvl w:ilvl="1">
@@ -3854,10 +3935,7 @@
       <w:lvlText w:val=" "/>
       <w:lvlJc w:val="left"/>
       <w:pPr>
-        <w:tabs>
-          <w:tab w:val="num" w:pos="720"/>
-        </w:tabs>
-        <w:ind w:left="1200" w:hanging="480"/>
+        <w:ind w:left="1440" w:hanging="480"/>
       </w:pPr>
     </w:lvl>
     <w:lvl w:ilvl="2">
@@ -3865,10 +3943,7 @@
       <w:lvlText w:val=" "/>
       <w:lvlJc w:val="left"/>
       <w:pPr>
-        <w:tabs>
-          <w:tab w:val="num" w:pos="1440"/>
-        </w:tabs>
-        <w:ind w:left="1920" w:hanging="480"/>
+        <w:ind w:left="2160" w:hanging="480"/>
       </w:pPr>
     </w:lvl>
     <w:lvl w:ilvl="3">
@@ -3876,10 +3951,7 @@
       <w:lvlText w:val=" "/>
       <w:lvlJc w:val="left"/>
       <w:pPr>
-        <w:tabs>
-          <w:tab w:val="num" w:pos="2160"/>
-        </w:tabs>
-        <w:ind w:left="2640" w:hanging="480"/>
+        <w:ind w:left="2880" w:hanging="480"/>
       </w:pPr>
     </w:lvl>
     <w:lvl w:ilvl="4">
@@ -3887,10 +3959,7 @@
       <w:lvlText w:val=" "/>
       <w:lvlJc w:val="left"/>
       <w:pPr>
-        <w:tabs>
-          <w:tab w:val="num" w:pos="2880"/>
-        </w:tabs>
-        <w:ind w:left="3360" w:hanging="480"/>
+        <w:ind w:left="3600" w:hanging="480"/>
       </w:pPr>
     </w:lvl>
     <w:lvl w:ilvl="5">
@@ -3898,10 +3967,7 @@
       <w:lvlText w:val=" "/>
       <w:lvlJc w:val="left"/>
       <w:pPr>
-        <w:tabs>
-          <w:tab w:val="num" w:pos="3600"/>
-        </w:tabs>
-        <w:ind w:left="4080" w:hanging="480"/>
+        <w:ind w:left="4320" w:hanging="480"/>
       </w:pPr>
     </w:lvl>
     <w:lvl w:ilvl="6">
@@ -3909,10 +3975,7 @@
       <w:lvlText w:val=" "/>
       <w:lvlJc w:val="left"/>
       <w:pPr>
-        <w:tabs>
-          <w:tab w:val="num" w:pos="4320"/>
-        </w:tabs>
-        <w:ind w:left="4800" w:hanging="480"/>
+        <w:ind w:left="5040" w:hanging="480"/>
       </w:pPr>
     </w:lvl>
     <w:lvl w:ilvl="7">
@@ -3920,10 +3983,7 @@
       <w:lvlText w:val=" "/>
       <w:lvlJc w:val="left"/>
       <w:pPr>
-        <w:tabs>
-          <w:tab w:val="num" w:pos="5040"/>
-        </w:tabs>
-        <w:ind w:left="5520" w:hanging="480"/>
+        <w:ind w:left="5760" w:hanging="480"/>
       </w:pPr>
     </w:lvl>
     <w:lvl w:ilvl="8">
@@ -3931,25 +3991,19 @@
       <w:lvlText w:val=" "/>
       <w:lvlJc w:val="left"/>
       <w:pPr>
-        <w:tabs>
-          <w:tab w:val="num" w:pos="5760"/>
-        </w:tabs>
-        <w:ind w:left="6240" w:hanging="480"/>
+        <w:ind w:left="6480" w:hanging="480"/>
       </w:pPr>
     </w:lvl>
   </w:abstractNum>
   <w:abstractNum w:abstractNumId="991">
-    <w:nsid w:val="ea454b4c"/>
+    <w:nsid w:val="A991"/>
     <w:multiLevelType w:val="multilevel"/>
     <w:lvl w:ilvl="0">
       <w:numFmt w:val="bullet"/>
       <w:lvlText w:val="•"/>
       <w:lvlJc w:val="left"/>
       <w:pPr>
-        <w:tabs>
-          <w:tab w:val="num" w:pos="0"/>
-        </w:tabs>
-        <w:ind w:left="480" w:hanging="480"/>
+        <w:ind w:left="720" w:hanging="480"/>
       </w:pPr>
     </w:lvl>
     <w:lvl w:ilvl="1">
@@ -3957,10 +4011,7 @@
       <w:lvlText w:val="–"/>
       <w:lvlJc w:val="left"/>
       <w:pPr>
-        <w:tabs>
-          <w:tab w:val="num" w:pos="720"/>
-        </w:tabs>
-        <w:ind w:left="1200" w:hanging="480"/>
+        <w:ind w:left="1440" w:hanging="480"/>
       </w:pPr>
     </w:lvl>
     <w:lvl w:ilvl="2">
@@ -3968,10 +4019,7 @@
       <w:lvlText w:val="•"/>
       <w:lvlJc w:val="left"/>
       <w:pPr>
-        <w:tabs>
-          <w:tab w:val="num" w:pos="1440"/>
-        </w:tabs>
-        <w:ind w:left="1920" w:hanging="480"/>
+        <w:ind w:left="2160" w:hanging="480"/>
       </w:pPr>
     </w:lvl>
     <w:lvl w:ilvl="3">
@@ -3979,10 +4027,7 @@
       <w:lvlText w:val="–"/>
       <w:lvlJc w:val="left"/>
       <w:pPr>
-        <w:tabs>
-          <w:tab w:val="num" w:pos="2160"/>
-        </w:tabs>
-        <w:ind w:left="2640" w:hanging="480"/>
+        <w:ind w:left="2880" w:hanging="480"/>
       </w:pPr>
     </w:lvl>
     <w:lvl w:ilvl="4">
@@ -3990,10 +4035,7 @@
       <w:lvlText w:val="•"/>
       <w:lvlJc w:val="left"/>
       <w:pPr>
-        <w:tabs>
-          <w:tab w:val="num" w:pos="2880"/>
-        </w:tabs>
-        <w:ind w:left="3360" w:hanging="480"/>
+        <w:ind w:left="3600" w:hanging="480"/>
       </w:pPr>
     </w:lvl>
     <w:lvl w:ilvl="5">
@@ -4001,10 +4043,7 @@
       <w:lvlText w:val="–"/>
       <w:lvlJc w:val="left"/>
       <w:pPr>
-        <w:tabs>
-          <w:tab w:val="num" w:pos="3600"/>
-        </w:tabs>
-        <w:ind w:left="4080" w:hanging="480"/>
+        <w:ind w:left="4320" w:hanging="480"/>
       </w:pPr>
     </w:lvl>
     <w:lvl w:ilvl="6">
@@ -4012,10 +4051,7 @@
       <w:lvlText w:val="•"/>
       <w:lvlJc w:val="left"/>
       <w:pPr>
-        <w:tabs>
-          <w:tab w:val="num" w:pos="4320"/>
-        </w:tabs>
-        <w:ind w:left="4800" w:hanging="480"/>
+        <w:ind w:left="5040" w:hanging="480"/>
       </w:pPr>
     </w:lvl>
     <w:lvl w:ilvl="7">
@@ -4023,10 +4059,7 @@
       <w:lvlText w:val="–"/>
       <w:lvlJc w:val="left"/>
       <w:pPr>
-        <w:tabs>
-          <w:tab w:val="num" w:pos="5040"/>
-        </w:tabs>
-        <w:ind w:left="5520" w:hanging="480"/>
+        <w:ind w:left="5760" w:hanging="480"/>
       </w:pPr>
     </w:lvl>
     <w:lvl w:ilvl="8">
@@ -4034,15 +4067,12 @@
       <w:lvlText w:val="•"/>
       <w:lvlJc w:val="left"/>
       <w:pPr>
-        <w:tabs>
-          <w:tab w:val="num" w:pos="5760"/>
-        </w:tabs>
-        <w:ind w:left="6240" w:hanging="480"/>
+        <w:ind w:left="6480" w:hanging="480"/>
       </w:pPr>
     </w:lvl>
   </w:abstractNum>
   <w:abstractNum w:abstractNumId="99411">
-    <w:nsid w:val="71315dca"/>
+    <w:nsid w:val="A99411"/>
     <w:multiLevelType w:val="multilevel"/>
     <w:lvl w:ilvl="0">
       <w:start w:val="1"/>
@@ -4050,10 +4080,7 @@
       <w:lvlText w:val="%1."/>
       <w:lvlJc w:val="left"/>
       <w:pPr>
-        <w:tabs>
-          <w:tab w:val="num" w:pos="0"/>
-        </w:tabs>
-        <w:ind w:left="480" w:hanging="480"/>
+        <w:ind w:left="720" w:hanging="480"/>
       </w:pPr>
     </w:lvl>
     <w:lvl w:ilvl="1">
@@ -4062,10 +4089,7 @@
       <w:lvlText w:val="%2."/>
       <w:lvlJc w:val="left"/>
       <w:pPr>
-        <w:tabs>
-          <w:tab w:val="num" w:pos="720"/>
-        </w:tabs>
-        <w:ind w:left="1200" w:hanging="480"/>
+        <w:ind w:left="1440" w:hanging="480"/>
       </w:pPr>
     </w:lvl>
     <w:lvl w:ilvl="2">
@@ -4074,10 +4098,7 @@
       <w:lvlText w:val="%3."/>
       <w:lvlJc w:val="left"/>
       <w:pPr>
-        <w:tabs>
-          <w:tab w:val="num" w:pos="1440"/>
-        </w:tabs>
-        <w:ind w:left="1920" w:hanging="480"/>
+        <w:ind w:left="2160" w:hanging="480"/>
       </w:pPr>
     </w:lvl>
     <w:lvl w:ilvl="3">
@@ -4086,10 +4107,7 @@
       <w:lvlText w:val="%4."/>
       <w:lvlJc w:val="left"/>
       <w:pPr>
-        <w:tabs>
-          <w:tab w:val="num" w:pos="2160"/>
-        </w:tabs>
-        <w:ind w:left="2640" w:hanging="480"/>
+        <w:ind w:left="2880" w:hanging="480"/>
       </w:pPr>
     </w:lvl>
     <w:lvl w:ilvl="4">
@@ -4098,10 +4116,7 @@
       <w:lvlText w:val="%5."/>
       <w:lvlJc w:val="left"/>
       <w:pPr>
-        <w:tabs>
-          <w:tab w:val="num" w:pos="2880"/>
-        </w:tabs>
-        <w:ind w:left="3360" w:hanging="480"/>
+        <w:ind w:left="3600" w:hanging="480"/>
       </w:pPr>
     </w:lvl>
     <w:lvl w:ilvl="5">
@@ -4110,10 +4125,7 @@
       <w:lvlText w:val="%6."/>
       <w:lvlJc w:val="left"/>
       <w:pPr>
-        <w:tabs>
-          <w:tab w:val="num" w:pos="3600"/>
-        </w:tabs>
-        <w:ind w:left="4080" w:hanging="480"/>
+        <w:ind w:left="4320" w:hanging="480"/>
       </w:pPr>
     </w:lvl>
     <w:lvl w:ilvl="6">
@@ -4122,10 +4134,7 @@
       <w:lvlText w:val="%7."/>
       <w:lvlJc w:val="left"/>
       <w:pPr>
-        <w:tabs>
-          <w:tab w:val="num" w:pos="4320"/>
-        </w:tabs>
-        <w:ind w:left="4800" w:hanging="480"/>
+        <w:ind w:left="5040" w:hanging="480"/>
       </w:pPr>
     </w:lvl>
     <w:lvl w:ilvl="7">
@@ -4134,10 +4143,7 @@
       <w:lvlText w:val="%8."/>
       <w:lvlJc w:val="left"/>
       <w:pPr>
-        <w:tabs>
-          <w:tab w:val="num" w:pos="5040"/>
-        </w:tabs>
-        <w:ind w:left="5520" w:hanging="480"/>
+        <w:ind w:left="5760" w:hanging="480"/>
       </w:pPr>
     </w:lvl>
     <w:lvl w:ilvl="8">
@@ -4146,10 +4152,7 @@
       <w:lvlText w:val="%9."/>
       <w:lvlJc w:val="left"/>
       <w:pPr>
-        <w:tabs>
-          <w:tab w:val="num" w:pos="5760"/>
-        </w:tabs>
-        <w:ind w:left="6240" w:hanging="480"/>
+        <w:ind w:left="6480" w:hanging="480"/>
       </w:pPr>
     </w:lvl>
   </w:abstractNum>
@@ -4227,10 +4230,10 @@
   <w:docDefaults>
     <w:rPrDefault>
       <w:rPr>
-        <w:rFonts w:asciiTheme="minorHAnsi" w:eastAsiaTheme="minorHAnsi" w:hAnsiTheme="minorHAnsi" w:cstheme="minorBidi"/>
+        <w:rFonts w:asciiTheme="minorHAnsi" w:cstheme="minorBidi" w:eastAsiaTheme="minorHAnsi" w:hAnsiTheme="minorHAnsi"/>
         <w:sz w:val="24"/>
         <w:szCs w:val="24"/>
-        <w:lang w:val="en-US" w:eastAsia="en-US" w:bidi="ar-SA"/>
+        <w:lang w:bidi="ar-SA" w:eastAsia="en-US" w:val="en-US"/>
       </w:rPr>
     </w:rPrDefault>
     <w:pPrDefault>
@@ -4239,35 +4242,35 @@
       </w:pPr>
     </w:pPrDefault>
   </w:docDefaults>
-  <w:latentStyles w:defLockedState="0" w:defUIPriority="0" w:defSemiHidden="0" w:defUnhideWhenUsed="0" w:defQFormat="0" w:count="276"/>
-  <w:style w:type="paragraph" w:default="1" w:styleId="Normal">
+  <w:latentStyles w:count="276" w:defLockedState="0" w:defQFormat="0" w:defSemiHidden="0" w:defUIPriority="0" w:defUnhideWhenUsed="0"/>
+  <w:style w:default="1" w:styleId="Normal" w:type="paragraph">
     <w:name w:val="Normal"/>
     <w:qFormat/>
   </w:style>
-  <w:style w:type="paragraph" w:styleId="BodyText">
+  <w:style w:styleId="BodyText" w:type="paragraph">
     <w:name w:val="Body Text"/>
     <w:basedOn w:val="Normal"/>
     <w:link w:val="BodyTextChar"/>
     <w:pPr>
-      <w:spacing w:before="180" w:after="180"/>
+      <w:spacing w:after="180" w:before="180"/>
     </w:pPr>
     <w:qFormat/>
   </w:style>
-  <w:style w:type="paragraph" w:customStyle="1" w:styleId="FirstParagraph">
+  <w:style w:customStyle="1" w:styleId="FirstParagraph" w:type="paragraph">
     <w:name w:val="First Paragraph"/>
     <w:basedOn w:val="BodyText"/>
     <w:next w:val="BodyText"/>
     <w:qFormat/>
   </w:style>
-  <w:style w:type="paragraph" w:customStyle="1" w:styleId="Compact">
+  <w:style w:customStyle="1" w:styleId="Compact" w:type="paragraph">
     <w:name w:val="Compact"/>
     <w:basedOn w:val="BodyText"/>
     <w:qFormat/>
     <w:pPr>
-      <w:spacing w:before="36" w:after="36"/>
+      <w:spacing w:after="36" w:before="36"/>
     </w:pPr>
   </w:style>
-  <w:style w:type="paragraph" w:styleId="Title">
+  <w:style w:styleId="Title" w:type="paragraph">
     <w:name w:val="Title"/>
     <w:basedOn w:val="Normal"/>
     <w:next w:val="BodyText"/>
@@ -4275,19 +4278,19 @@
     <w:pPr>
       <w:keepNext/>
       <w:keepLines/>
-      <w:spacing w:before="480" w:after="240"/>
+      <w:spacing w:after="240" w:before="480"/>
       <w:jc w:val="center"/>
     </w:pPr>
     <w:rPr>
-      <w:rFonts w:asciiTheme="majorHAnsi" w:eastAsiaTheme="majorEastAsia" w:hAnsiTheme="majorHAnsi" w:cstheme="majorBidi"/>
+      <w:rFonts w:asciiTheme="majorHAnsi" w:cstheme="majorBidi" w:eastAsiaTheme="majorEastAsia" w:hAnsiTheme="majorHAnsi"/>
       <w:b/>
       <w:bCs/>
-      <w:color w:val="345A8A" w:themeColor="accent1" w:themeShade="B5"/>
+      <w:color w:themeColor="accent1" w:themeShade="B5" w:val="345A8A"/>
       <w:sz w:val="36"/>
       <w:szCs w:val="36"/>
     </w:rPr>
   </w:style>
-  <w:style w:type="paragraph" w:styleId="Subtitle">
+  <w:style w:styleId="Subtitle" w:type="paragraph">
     <w:name w:val="Subtitle"/>
     <w:basedOn w:val="Title"/>
     <w:next w:val="BodyText"/>
@@ -4295,7 +4298,7 @@
     <w:pPr>
       <w:keepNext/>
       <w:keepLines/>
-      <w:spacing w:before="240" w:after="240"/>
+      <w:spacing w:after="240" w:before="240"/>
       <w:jc w:val="center"/>
     </w:pPr>
     <w:rPr>
@@ -4303,7 +4306,7 @@
       <w:szCs w:val="30"/>
     </w:rPr>
   </w:style>
-  <w:style w:type="paragraph" w:customStyle="1" w:styleId="Author">
+  <w:style w:customStyle="1" w:styleId="Author" w:type="paragraph">
     <w:name w:val="Author"/>
     <w:next w:val="BodyText"/>
     <w:qFormat/>
@@ -4313,7 +4316,7 @@
       <w:jc w:val="center"/>
     </w:pPr>
   </w:style>
-  <w:style w:type="paragraph" w:styleId="Date">
+  <w:style w:styleId="Date" w:type="paragraph">
     <w:name w:val="Date"/>
     <w:next w:val="BodyText"/>
     <w:qFormat/>
@@ -4323,7 +4326,7 @@
       <w:jc w:val="center"/>
     </w:pPr>
   </w:style>
-  <w:style w:type="paragraph" w:customStyle="1" w:styleId="Abstract">
+  <w:style w:customStyle="1" w:styleId="Abstract" w:type="paragraph">
     <w:name w:val="Abstract"/>
     <w:basedOn w:val="Normal"/>
     <w:next w:val="BodyText"/>
@@ -4331,14 +4334,14 @@
     <w:pPr>
       <w:keepNext/>
       <w:keepLines/>
-      <w:spacing w:before="300" w:after="300"/>
+      <w:spacing w:after="300" w:before="300"/>
     </w:pPr>
     <w:rPr>
       <w:sz w:val="20"/>
       <w:szCs w:val="20"/>
     </w:rPr>
   </w:style>
-  <w:style w:type="paragraph" w:styleId="Bibliography">
+  <w:style w:styleId="Bibliography" w:type="paragraph">
     <w:name w:val="Bibliography"/>
     <w:basedOn w:val="Normal"/>
     <w:next w:val="Bibliography"/>
@@ -4346,7 +4349,7 @@
     <w:pPr/>
     <w:rPr/>
   </w:style>
-  <w:style w:type="paragraph" w:styleId="Heading1">
+  <w:style w:styleId="Heading1" w:type="paragraph">
     <w:name w:val="Heading 1"/>
     <w:basedOn w:val="Normal"/>
     <w:next w:val="BodyText"/>
@@ -4355,19 +4358,19 @@
     <w:pPr>
       <w:keepNext/>
       <w:keepLines/>
-      <w:spacing w:before="480" w:after="0"/>
+      <w:spacing w:after="0" w:before="480"/>
       <w:outlineLvl w:val="0"/>
     </w:pPr>
     <w:rPr>
-      <w:rFonts w:asciiTheme="majorHAnsi" w:eastAsiaTheme="majorEastAsia" w:hAnsiTheme="majorHAnsi" w:cstheme="majorBidi"/>
+      <w:rFonts w:asciiTheme="majorHAnsi" w:cstheme="majorBidi" w:eastAsiaTheme="majorEastAsia" w:hAnsiTheme="majorHAnsi"/>
       <w:b/>
       <w:bCs/>
-      <w:color w:val="4F81BD" w:themeColor="accent1"/>
+      <w:color w:themeColor="accent1" w:val="4F81BD"/>
       <w:sz w:val="32"/>
       <w:szCs w:val="32"/>
     </w:rPr>
   </w:style>
-  <w:style w:type="paragraph" w:styleId="Heading2">
+  <w:style w:styleId="Heading2" w:type="paragraph">
     <w:name w:val="Heading 2"/>
     <w:basedOn w:val="Normal"/>
     <w:next w:val="BodyText"/>
@@ -4377,19 +4380,19 @@
     <w:pPr>
       <w:keepNext/>
       <w:keepLines/>
-      <w:spacing w:before="200" w:after="0"/>
+      <w:spacing w:after="0" w:before="200"/>
       <w:outlineLvl w:val="1"/>
     </w:pPr>
     <w:rPr>
-      <w:rFonts w:asciiTheme="majorHAnsi" w:eastAsiaTheme="majorEastAsia" w:hAnsiTheme="majorHAnsi" w:cstheme="majorBidi"/>
+      <w:rFonts w:asciiTheme="majorHAnsi" w:cstheme="majorBidi" w:eastAsiaTheme="majorEastAsia" w:hAnsiTheme="majorHAnsi"/>
       <w:b/>
       <w:bCs/>
-      <w:color w:val="4F81BD" w:themeColor="accent1"/>
+      <w:color w:themeColor="accent1" w:val="4F81BD"/>
       <w:sz w:val="28"/>
       <w:szCs w:val="28"/>
     </w:rPr>
   </w:style>
-  <w:style w:type="paragraph" w:styleId="Heading3">
+  <w:style w:styleId="Heading3" w:type="paragraph">
     <w:name w:val="Heading 3"/>
     <w:basedOn w:val="Normal"/>
     <w:next w:val="BodyText"/>
@@ -4399,19 +4402,19 @@
     <w:pPr>
       <w:keepNext/>
       <w:keepLines/>
-      <w:spacing w:before="200" w:after="0"/>
+      <w:spacing w:after="0" w:before="200"/>
       <w:outlineLvl w:val="2"/>
     </w:pPr>
     <w:rPr>
-      <w:rFonts w:asciiTheme="majorHAnsi" w:eastAsiaTheme="majorEastAsia" w:hAnsiTheme="majorHAnsi" w:cstheme="majorBidi"/>
+      <w:rFonts w:asciiTheme="majorHAnsi" w:cstheme="majorBidi" w:eastAsiaTheme="majorEastAsia" w:hAnsiTheme="majorHAnsi"/>
       <w:b/>
       <w:bCs/>
-      <w:color w:val="4F81BD" w:themeColor="accent1"/>
+      <w:color w:themeColor="accent1" w:val="4F81BD"/>
       <w:sz w:val="24"/>
       <w:szCs w:val="24"/>
     </w:rPr>
   </w:style>
-  <w:style w:type="paragraph" w:styleId="Heading4">
+  <w:style w:styleId="Heading4" w:type="paragraph">
     <w:name w:val="Heading 4"/>
     <w:basedOn w:val="Normal"/>
     <w:next w:val="BodyText"/>
@@ -4421,19 +4424,19 @@
     <w:pPr>
       <w:keepNext/>
       <w:keepLines/>
-      <w:spacing w:before="200" w:after="0"/>
+      <w:spacing w:after="0" w:before="200"/>
       <w:outlineLvl w:val="3"/>
     </w:pPr>
     <w:rPr>
-      <w:rFonts w:asciiTheme="majorHAnsi" w:eastAsiaTheme="majorEastAsia" w:hAnsiTheme="majorHAnsi" w:cstheme="majorBidi"/>
+      <w:rFonts w:asciiTheme="majorHAnsi" w:cstheme="majorBidi" w:eastAsiaTheme="majorEastAsia" w:hAnsiTheme="majorHAnsi"/>
       <w:i/>
       <w:bCs/>
-      <w:color w:val="4F81BD" w:themeColor="accent1"/>
+      <w:color w:themeColor="accent1" w:val="4F81BD"/>
       <w:sz w:val="24"/>
       <w:szCs w:val="24"/>
     </w:rPr>
   </w:style>
-  <w:style w:type="paragraph" w:styleId="Heading5">
+  <w:style w:styleId="Heading5" w:type="paragraph">
     <w:name w:val="Heading 5"/>
     <w:basedOn w:val="Normal"/>
     <w:next w:val="BodyText"/>
@@ -4443,18 +4446,18 @@
     <w:pPr>
       <w:keepNext/>
       <w:keepLines/>
-      <w:spacing w:before="200" w:after="0"/>
+      <w:spacing w:after="0" w:before="200"/>
       <w:outlineLvl w:val="4"/>
     </w:pPr>
     <w:rPr>
-      <w:rFonts w:asciiTheme="majorHAnsi" w:eastAsiaTheme="majorEastAsia" w:hAnsiTheme="majorHAnsi" w:cstheme="majorBidi"/>
+      <w:rFonts w:asciiTheme="majorHAnsi" w:cstheme="majorBidi" w:eastAsiaTheme="majorEastAsia" w:hAnsiTheme="majorHAnsi"/>
       <w:iCs/>
-      <w:color w:val="4F81BD" w:themeColor="accent1"/>
+      <w:color w:themeColor="accent1" w:val="4F81BD"/>
       <w:sz w:val="24"/>
       <w:szCs w:val="24"/>
     </w:rPr>
   </w:style>
-  <w:style w:type="paragraph" w:styleId="Heading6">
+  <w:style w:styleId="Heading6" w:type="paragraph">
     <w:name w:val="Heading 6"/>
     <w:basedOn w:val="Normal"/>
     <w:next w:val="BodyText"/>
@@ -4464,17 +4467,17 @@
     <w:pPr>
       <w:keepNext/>
       <w:keepLines/>
-      <w:spacing w:before="200" w:after="0"/>
+      <w:spacing w:after="0" w:before="200"/>
       <w:outlineLvl w:val="5"/>
     </w:pPr>
     <w:rPr>
-      <w:rFonts w:asciiTheme="majorHAnsi" w:eastAsiaTheme="majorEastAsia" w:hAnsiTheme="majorHAnsi" w:cstheme="majorBidi"/>
-      <w:color w:val="4F81BD" w:themeColor="accent1"/>
+      <w:rFonts w:asciiTheme="majorHAnsi" w:cstheme="majorBidi" w:eastAsiaTheme="majorEastAsia" w:hAnsiTheme="majorHAnsi"/>
+      <w:color w:themeColor="accent1" w:val="4F81BD"/>
       <w:sz w:val="24"/>
       <w:szCs w:val="24"/>
     </w:rPr>
   </w:style>
-  <w:style w:type="paragraph" w:styleId="Heading7">
+  <w:style w:styleId="Heading7" w:type="paragraph">
     <w:name w:val="Heading 7"/>
     <w:basedOn w:val="Normal"/>
     <w:next w:val="BodyText"/>
@@ -4484,17 +4487,17 @@
     <w:pPr>
       <w:keepNext/>
       <w:keepLines/>
-      <w:spacing w:before="200" w:after="0"/>
+      <w:spacing w:after="0" w:before="200"/>
       <w:outlineLvl w:val="6"/>
     </w:pPr>
     <w:rPr>
-      <w:rFonts w:asciiTheme="majorHAnsi" w:eastAsiaTheme="majorEastAsia" w:hAnsiTheme="majorHAnsi" w:cstheme="majorBidi"/>
-      <w:color w:val="4F81BD" w:themeColor="accent1"/>
+      <w:rFonts w:asciiTheme="majorHAnsi" w:cstheme="majorBidi" w:eastAsiaTheme="majorEastAsia" w:hAnsiTheme="majorHAnsi"/>
+      <w:color w:themeColor="accent1" w:val="4F81BD"/>
       <w:sz w:val="24"/>
       <w:szCs w:val="24"/>
     </w:rPr>
   </w:style>
-  <w:style w:type="paragraph" w:styleId="Heading8">
+  <w:style w:styleId="Heading8" w:type="paragraph">
     <w:name w:val="Heading 8"/>
     <w:basedOn w:val="Normal"/>
     <w:next w:val="BodyText"/>
@@ -4504,17 +4507,17 @@
     <w:pPr>
       <w:keepNext/>
       <w:keepLines/>
-      <w:spacing w:before="200" w:after="0"/>
+      <w:spacing w:after="0" w:before="200"/>
       <w:outlineLvl w:val="7"/>
     </w:pPr>
     <w:rPr>
-      <w:rFonts w:asciiTheme="majorHAnsi" w:eastAsiaTheme="majorEastAsia" w:hAnsiTheme="majorHAnsi" w:cstheme="majorBidi"/>
-      <w:color w:val="4F81BD" w:themeColor="accent1"/>
+      <w:rFonts w:asciiTheme="majorHAnsi" w:cstheme="majorBidi" w:eastAsiaTheme="majorEastAsia" w:hAnsiTheme="majorHAnsi"/>
+      <w:color w:themeColor="accent1" w:val="4F81BD"/>
       <w:sz w:val="24"/>
       <w:szCs w:val="24"/>
     </w:rPr>
   </w:style>
-  <w:style w:type="paragraph" w:styleId="Heading9">
+  <w:style w:styleId="Heading9" w:type="paragraph">
     <w:name w:val="Heading 9"/>
     <w:basedOn w:val="Normal"/>
     <w:next w:val="BodyText"/>
@@ -4524,17 +4527,17 @@
     <w:pPr>
       <w:keepNext/>
       <w:keepLines/>
-      <w:spacing w:before="200" w:after="0"/>
+      <w:spacing w:after="0" w:before="200"/>
       <w:outlineLvl w:val="8"/>
     </w:pPr>
     <w:rPr>
-      <w:rFonts w:asciiTheme="majorHAnsi" w:eastAsiaTheme="majorEastAsia" w:hAnsiTheme="majorHAnsi" w:cstheme="majorBidi"/>
-      <w:color w:val="4F81BD" w:themeColor="accent1"/>
+      <w:rFonts w:asciiTheme="majorHAnsi" w:cstheme="majorBidi" w:eastAsiaTheme="majorEastAsia" w:hAnsiTheme="majorHAnsi"/>
+      <w:color w:themeColor="accent1" w:val="4F81BD"/>
       <w:sz w:val="24"/>
       <w:szCs w:val="24"/>
     </w:rPr>
   </w:style>
-  <w:style w:type="paragraph" w:styleId="BlockText">
+  <w:style w:styleId="BlockText" w:type="paragraph">
     <w:name w:val="Block Text"/>
     <w:basedOn w:val="BodyText"/>
     <w:next w:val="BodyText"/>
@@ -4542,11 +4545,11 @@
     <w:unhideWhenUsed/>
     <w:qFormat/>
     <w:pPr>
-      <w:spacing w:before="100" w:after="100"/>
+      <w:spacing w:after="100" w:before="100"/>
       <w:ind w:firstLine="0" w:left="480" w:right="480"/>
     </w:pPr>
   </w:style>
-  <w:style w:type="paragraph" w:styleId="FootnoteText">
+  <w:style w:styleId="FootnoteText" w:type="paragraph">
     <w:name w:val="Footnote Text"/>
     <w:basedOn w:val="Normal"/>
     <w:next w:val="FootnoteText"/>
@@ -4554,28 +4557,43 @@
     <w:unhideWhenUsed/>
     <w:qFormat/>
   </w:style>
-  <w:style w:type="character" w:default="1" w:styleId="DefaultParagraphFont">
+  <w:style w:default="1" w:styleId="DefaultParagraphFont" w:type="character">
     <w:name w:val="Default Paragraph Font"/>
     <w:semiHidden/>
     <w:unhideWhenUsed/>
   </w:style>
-  <w:style w:type="table" w:default="1" w:styleId="Table">
+  <w:style w:default="1" w:styleId="Table" w:type="table">
     <w:name w:val="Table"/>
     <w:basedOn w:val="TableNormal"/>
     <w:semiHidden/>
     <w:unhideWhenUsed/>
     <w:qFormat/>
     <w:tblPr>
-      <w:tblInd w:w="0" w:type="dxa"/>
+      <w:tblInd w:type="dxa" w:w="0"/>
       <w:tblCellMar>
-        <w:top w:w="0" w:type="dxa"/>
-        <w:left w:w="108" w:type="dxa"/>
-        <w:bottom w:w="0" w:type="dxa"/>
-        <w:right w:w="108" w:type="dxa"/>
+        <w:top w:type="dxa" w:w="0"/>
+        <w:left w:type="dxa" w:w="108"/>
+        <w:bottom w:type="dxa" w:w="0"/>
+        <w:right w:type="dxa" w:w="108"/>
       </w:tblCellMar>
     </w:tblPr>
-  </w:style>
-  <w:style w:type="paragraph" w:customStyle="1" w:styleId="DefinitionTerm">
+    <w:tblStylePr w:type="firstRow">
+      <w:tblPr>
+        <w:jc w:val="left"/>
+        <w:tblInd w:type="dxa" w:w="0"/>
+      </w:tblPr>
+      <w:trPr>
+        <w:jc w:val="left"/>
+      </w:trPr>
+      <w:tcPr>
+        <w:vAlign w:val="bottom"/>
+        <w:tcBorders>
+          <w:bottom w:val="single"/>
+        </w:tcBorders>
+      </w:tcPr>
+    </w:tblStylePr>
+  </w:style>
+  <w:style w:customStyle="1" w:styleId="DefinitionTerm" w:type="paragraph">
     <w:name w:val="Definition Term"/>
     <w:basedOn w:val="Normal"/>
     <w:next w:val="Definition"/>
@@ -4588,49 +4606,49 @@
       <w:b/>
     </w:rPr>
   </w:style>
-  <w:style w:type="paragraph" w:customStyle="1" w:styleId="Definition">
+  <w:style w:customStyle="1" w:styleId="Definition" w:type="paragraph">
     <w:name w:val="Definition"/>
     <w:basedOn w:val="Normal"/>
   </w:style>
-  <w:style w:type="paragraph" w:styleId="Caption">
+  <w:style w:styleId="Caption" w:type="paragraph">
     <w:name w:val="Caption"/>
     <w:basedOn w:val="Normal"/>
     <w:link w:val="BodyTextChar"/>
     <w:pPr>
-      <w:spacing w:before="0" w:after="120"/>
+      <w:spacing w:after="120" w:before="0"/>
     </w:pPr>
     <w:rPr>
       <w:i/>
     </w:rPr>
   </w:style>
-  <w:style w:type="paragraph" w:customStyle="1" w:styleId="TableCaption">
+  <w:style w:customStyle="1" w:styleId="TableCaption" w:type="paragraph">
     <w:name w:val="Table Caption"/>
     <w:basedOn w:val="Caption"/>
     <w:pPr>
       <w:keepNext/>
     </w:pPr>
   </w:style>
-  <w:style w:type="paragraph" w:customStyle="1" w:styleId="ImageCaption">
+  <w:style w:customStyle="1" w:styleId="ImageCaption" w:type="paragraph">
     <w:name w:val="Image Caption"/>
     <w:basedOn w:val="Caption"/>
   </w:style>
-  <w:style w:type="paragraph" w:customStyle="1" w:styleId="Figure">
+  <w:style w:customStyle="1" w:styleId="Figure" w:type="paragraph">
     <w:name w:val="Figure"/>
     <w:basedOn w:val="Normal"/>
   </w:style>
-  <w:style w:type="paragraph" w:customStyle="1" w:styleId="CaptionedFigure">
+  <w:style w:customStyle="1" w:styleId="CaptionedFigure" w:type="paragraph">
     <w:name w:val="Captioned Figure"/>
     <w:basedOn w:val="Figure"/>
     <w:pPr>
       <w:keepNext/>
     </w:pPr>
   </w:style>
-  <w:style w:type="character" w:customStyle="1" w:styleId="BodyTextChar">
+  <w:style w:customStyle="1" w:styleId="BodyTextChar" w:type="character">
     <w:name w:val="Body Text Char"/>
     <w:basedOn w:val="DefaultParagraphFont"/>
     <w:link w:val="BodyText"/>
   </w:style>
-  <w:style w:type="character" w:customStyle="1" w:styleId="VerbatimChar">
+  <w:style w:customStyle="1" w:styleId="VerbatimChar" w:type="character">
     <w:name w:val="Verbatim Char"/>
     <w:basedOn w:val="BodyTextChar"/>
     <w:rPr>
@@ -4638,21 +4656,25 @@
       <w:sz w:val="22"/>
     </w:rPr>
   </w:style>
-  <w:style w:type="character" w:styleId="FootnoteReference">
+  <w:style w:customStyle="1" w:styleId="SectionNumber" w:type="character">
+    <w:name w:val="Section Number"/>
+    <w:basedOn w:val="BodyTextChar"/>
+  </w:style>
+  <w:style w:styleId="FootnoteReference" w:type="character">
     <w:name w:val="Footnote Reference"/>
     <w:basedOn w:val="BodyTextChar"/>
     <w:rPr>
       <w:vertAlign w:val="superscript"/>
     </w:rPr>
   </w:style>
-  <w:style w:type="character" w:styleId="Hyperlink">
+  <w:style w:styleId="Hyperlink" w:type="character">
     <w:name w:val="Hyperlink"/>
     <w:basedOn w:val="BodyTextChar"/>
     <w:rPr>
-      <w:color w:val="4F81BD" w:themeColor="accent1"/>
+      <w:color w:themeColor="accent1" w:val="4F81BD"/>
     </w:rPr>
   </w:style>
-  <w:style w:type="paragraph" w:styleId="TOCHeading">
+  <w:style w:styleId="TOCHeading" w:type="paragraph">
     <w:name w:val="TOC Heading"/>
     <w:basedOn w:val="Heading1"/>
     <w:next w:val="BodyText"/>
@@ -4664,10 +4686,10 @@
       <w:outlineLvl w:val="9"/>
     </w:pPr>
     <w:rPr>
-      <w:rFonts w:asciiTheme="majorHAnsi" w:eastAsiaTheme="majorEastAsia" w:hAnsiTheme="majorHAnsi" w:cstheme="majorBidi"/>
+      <w:rFonts w:asciiTheme="majorHAnsi" w:cstheme="majorBidi" w:eastAsiaTheme="majorEastAsia" w:hAnsiTheme="majorHAnsi"/>
       <w:b w:val="0"/>
       <w:bCs w:val="0"/>
-      <w:color w:val="365F91" w:themeColor="accent1" w:themeShade="BF"/>
+      <w:color w:themeColor="accent1" w:themeShade="BF" w:val="365F91"/>
     </w:rPr>
   </w:style>
   <w:style w:type="paragraph" w:customStyle="1" w:styleId="SourceCode">
@@ -4759,7 +4781,10 @@
   <w:style w:type="character" w:customStyle="1" w:styleId="ImportTok">
     <w:name w:val="ImportTok"/>
     <w:basedOn w:val="VerbatimChar"/>
-    <w:rPr/>
+    <w:rPr>
+      <w:color w:val="008000"/>
+      <w:b/>
+    </w:rPr>
   </w:style>
   <w:style w:type="character" w:customStyle="1" w:styleId="CommentTok">
     <w:name w:val="CommentTok"/>
@@ -4834,7 +4859,9 @@
   <w:style w:type="character" w:customStyle="1" w:styleId="BuiltInTok">
     <w:name w:val="BuiltInTok"/>
     <w:basedOn w:val="VerbatimChar"/>
-    <w:rPr/>
+    <w:rPr>
+      <w:color w:val="008000"/>
+    </w:rPr>
   </w:style>
   <w:style w:type="character" w:customStyle="1" w:styleId="ExtensionTok">
     <w:name w:val="ExtensionTok"/>

--- a/word/online-ed.docx
+++ b/word/online-ed.docx
@@ -82,7 +82,6 @@
       </w:pPr>
       <w:r>
         <w:rPr>
-          <w:bCs/>
           <w:b/>
         </w:rPr>
         <w:t xml:space="preserve">Educational Technology 0858-610, Spring 2022</w:t>
@@ -94,7 +93,6 @@
       </w:pPr>
       <w:r>
         <w:rPr>
-          <w:bCs/>
           <w:b/>
         </w:rPr>
         <w:t xml:space="preserve">Description:</w:t>
@@ -136,7 +134,6 @@
       </w:pPr>
       <w:r>
         <w:rPr>
-          <w:bCs/>
           <w:b/>
         </w:rPr>
         <w:t xml:space="preserve">Keywords:</w:t>
@@ -154,7 +151,6 @@
       </w:pPr>
       <w:r>
         <w:rPr>
-          <w:bCs/>
           <w:b/>
         </w:rPr>
         <w:t xml:space="preserve">Instructor:</w:t>
@@ -191,7 +187,6 @@
       </w:pPr>
       <w:r>
         <w:rPr>
-          <w:bCs/>
           <w:b/>
         </w:rPr>
         <w:t xml:space="preserve">Office hours:</w:t>
@@ -207,20 +202,20 @@
       </w:pPr>
       <w:r>
         <w:rPr>
-          <w:iCs/>
           <w:i/>
         </w:rPr>
         <w:t xml:space="preserve">office hours by appointment</w:t>
       </w:r>
     </w:p>
-    <w:bookmarkStart w:id="22" w:name="goals-objectives"/>
     <w:p>
       <w:pPr>
         <w:pStyle w:val="Heading2"/>
       </w:pPr>
+      <w:bookmarkStart w:id="22" w:name="goals-objectives"/>
       <w:r>
         <w:t xml:space="preserve">Goals &amp; objectives</w:t>
       </w:r>
+      <w:bookmarkEnd w:id="22"/>
     </w:p>
     <w:p>
       <w:pPr>
@@ -278,15 +273,15 @@
         <w:t xml:space="preserve">development, student and teacher support and profit.</w:t>
       </w:r>
     </w:p>
-    <w:bookmarkEnd w:id="22"/>
-    <w:bookmarkStart w:id="23" w:name="learning-outcomes"/>
     <w:p>
       <w:pPr>
         <w:pStyle w:val="Heading2"/>
       </w:pPr>
+      <w:bookmarkStart w:id="23" w:name="learning-outcomes"/>
       <w:r>
         <w:t xml:space="preserve">Learning Outcomes</w:t>
       </w:r>
+      <w:bookmarkEnd w:id="23"/>
     </w:p>
     <w:p>
       <w:pPr>
@@ -380,43 +375,44 @@
         <w:t xml:space="preserve">apply best practices for teaching in online, blended and web-enhanced environments.</w:t>
       </w:r>
     </w:p>
-    <w:bookmarkEnd w:id="23"/>
-    <w:bookmarkStart w:id="59" w:name="course-topics"/>
     <w:p>
       <w:pPr>
         <w:pStyle w:val="Heading2"/>
       </w:pPr>
+      <w:bookmarkStart w:id="24" w:name="course-topics"/>
       <w:r>
         <w:t xml:space="preserve">Course Topics</w:t>
       </w:r>
-    </w:p>
-    <w:bookmarkStart w:id="24" w:name="schedule"/>
+      <w:bookmarkEnd w:id="24"/>
+    </w:p>
     <w:p>
       <w:pPr>
         <w:pStyle w:val="Heading3"/>
       </w:pPr>
+      <w:bookmarkStart w:id="25" w:name="schedule"/>
       <w:r>
         <w:t xml:space="preserve">Schedule</w:t>
       </w:r>
+      <w:bookmarkEnd w:id="25"/>
     </w:p>
     <w:tbl>
       <w:tblPr>
         <w:tblStyle w:val="Table"/>
-        <w:tblW w:type="auto" w:w="0"/>
-        <w:tblLook w:firstRow="1" w:lastRow="0" w:firstColumn="0" w:lastColumn="0" w:noHBand="0" w:noVBand="0" w:val="0020"/>
-        <w:jc w:val="start"/>
+        <w:tblW w:type="pct" w:w="0.0"/>
+        <w:tblLook w:firstRow="1"/>
       </w:tblPr>
-      <w:tblGrid>
-        <w:gridCol w:w="2640"/>
-        <w:gridCol w:w="2640"/>
-        <w:gridCol w:w="2640"/>
-      </w:tblGrid>
+      <w:tblGrid/>
       <w:tr>
         <w:trPr>
-          <w:tblHeader w:val="true"/>
+          <w:cnfStyle w:firstRow="1"/>
         </w:trPr>
         <w:tc>
-          <w:tcPr/>
+          <w:tcPr>
+            <w:tcBorders>
+              <w:bottom w:val="single"/>
+            </w:tcBorders>
+            <w:vAlign w:val="bottom"/>
+          </w:tcPr>
           <w:p>
             <w:pPr>
               <w:pStyle w:val="Compact"/>
@@ -428,7 +424,12 @@
           </w:p>
         </w:tc>
         <w:tc>
-          <w:tcPr/>
+          <w:tcPr>
+            <w:tcBorders>
+              <w:bottom w:val="single"/>
+            </w:tcBorders>
+            <w:vAlign w:val="bottom"/>
+          </w:tcPr>
           <w:p>
             <w:pPr>
               <w:pStyle w:val="Compact"/>
@@ -440,7 +441,12 @@
           </w:p>
         </w:tc>
         <w:tc>
-          <w:tcPr/>
+          <w:tcPr>
+            <w:tcBorders>
+              <w:bottom w:val="single"/>
+            </w:tcBorders>
+            <w:vAlign w:val="bottom"/>
+          </w:tcPr>
           <w:p>
             <w:pPr>
               <w:pStyle w:val="Compact"/>
@@ -454,7 +460,6 @@
       </w:tr>
       <w:tr>
         <w:tc>
-          <w:tcPr/>
           <w:p>
             <w:pPr>
               <w:pStyle w:val="Compact"/>
@@ -466,7 +471,6 @@
           </w:p>
         </w:tc>
         <w:tc>
-          <w:tcPr/>
           <w:p>
             <w:pPr>
               <w:pStyle w:val="Compact"/>
@@ -478,7 +482,6 @@
           </w:p>
         </w:tc>
         <w:tc>
-          <w:tcPr/>
           <w:p>
             <w:pPr>
               <w:pStyle w:val="Compact"/>
@@ -492,7 +495,6 @@
       </w:tr>
       <w:tr>
         <w:tc>
-          <w:tcPr/>
           <w:p>
             <w:pPr>
               <w:pStyle w:val="Compact"/>
@@ -504,7 +506,6 @@
           </w:p>
         </w:tc>
         <w:tc>
-          <w:tcPr/>
           <w:p>
             <w:pPr>
               <w:pStyle w:val="Compact"/>
@@ -516,7 +517,6 @@
           </w:p>
         </w:tc>
         <w:tc>
-          <w:tcPr/>
           <w:p>
             <w:pPr>
               <w:pStyle w:val="Compact"/>
@@ -530,7 +530,6 @@
       </w:tr>
       <w:tr>
         <w:tc>
-          <w:tcPr/>
           <w:p>
             <w:pPr>
               <w:pStyle w:val="Compact"/>
@@ -542,7 +541,6 @@
           </w:p>
         </w:tc>
         <w:tc>
-          <w:tcPr/>
           <w:p>
             <w:pPr>
               <w:pStyle w:val="Compact"/>
@@ -554,7 +552,6 @@
           </w:p>
         </w:tc>
         <w:tc>
-          <w:tcPr/>
           <w:p>
             <w:pPr>
               <w:pStyle w:val="Compact"/>
@@ -568,7 +565,6 @@
       </w:tr>
       <w:tr>
         <w:tc>
-          <w:tcPr/>
           <w:p>
             <w:pPr>
               <w:pStyle w:val="Compact"/>
@@ -580,7 +576,6 @@
           </w:p>
         </w:tc>
         <w:tc>
-          <w:tcPr/>
           <w:p>
             <w:pPr>
               <w:pStyle w:val="Compact"/>
@@ -592,7 +587,6 @@
           </w:p>
         </w:tc>
         <w:tc>
-          <w:tcPr/>
           <w:p>
             <w:pPr>
               <w:pStyle w:val="Compact"/>
@@ -606,7 +600,6 @@
       </w:tr>
       <w:tr>
         <w:tc>
-          <w:tcPr/>
           <w:p>
             <w:pPr>
               <w:pStyle w:val="Compact"/>
@@ -618,7 +611,6 @@
           </w:p>
         </w:tc>
         <w:tc>
-          <w:tcPr/>
           <w:p>
             <w:pPr>
               <w:pStyle w:val="Compact"/>
@@ -630,7 +622,6 @@
           </w:p>
         </w:tc>
         <w:tc>
-          <w:tcPr/>
           <w:p>
             <w:pPr>
               <w:pStyle w:val="Compact"/>
@@ -644,7 +635,6 @@
       </w:tr>
       <w:tr>
         <w:tc>
-          <w:tcPr/>
           <w:p>
             <w:pPr>
               <w:pStyle w:val="Compact"/>
@@ -656,7 +646,6 @@
           </w:p>
         </w:tc>
         <w:tc>
-          <w:tcPr/>
           <w:p>
             <w:pPr>
               <w:pStyle w:val="Compact"/>
@@ -668,7 +657,6 @@
           </w:p>
         </w:tc>
         <w:tc>
-          <w:tcPr/>
           <w:p>
             <w:pPr>
               <w:pStyle w:val="Compact"/>
@@ -682,7 +670,6 @@
       </w:tr>
       <w:tr>
         <w:tc>
-          <w:tcPr/>
           <w:p>
             <w:pPr>
               <w:pStyle w:val="Compact"/>
@@ -694,7 +681,6 @@
           </w:p>
         </w:tc>
         <w:tc>
-          <w:tcPr/>
           <w:p>
             <w:pPr>
               <w:pStyle w:val="Compact"/>
@@ -706,7 +692,6 @@
           </w:p>
         </w:tc>
         <w:tc>
-          <w:tcPr/>
           <w:p>
             <w:pPr>
               <w:pStyle w:val="Compact"/>
@@ -720,7 +705,6 @@
       </w:tr>
       <w:tr>
         <w:tc>
-          <w:tcPr/>
           <w:p>
             <w:pPr>
               <w:pStyle w:val="Compact"/>
@@ -732,7 +716,6 @@
           </w:p>
         </w:tc>
         <w:tc>
-          <w:tcPr/>
           <w:p>
             <w:pPr>
               <w:pStyle w:val="Compact"/>
@@ -740,7 +723,6 @@
             </w:pPr>
             <w:r>
               <w:rPr>
-                <w:iCs/>
                 <w:i/>
               </w:rPr>
               <w:t xml:space="preserve">Mar 15 - Mar 21</w:t>
@@ -748,7 +730,6 @@
           </w:p>
         </w:tc>
         <w:tc>
-          <w:tcPr/>
           <w:p>
             <w:pPr>
               <w:pStyle w:val="Compact"/>
@@ -756,7 +737,6 @@
             </w:pPr>
             <w:r>
               <w:rPr>
-                <w:iCs/>
                 <w:i/>
               </w:rPr>
               <w:t xml:space="preserve">spring break</w:t>
@@ -766,7 +746,6 @@
       </w:tr>
       <w:tr>
         <w:tc>
-          <w:tcPr/>
           <w:p>
             <w:pPr>
               <w:pStyle w:val="Compact"/>
@@ -778,7 +757,6 @@
           </w:p>
         </w:tc>
         <w:tc>
-          <w:tcPr/>
           <w:p>
             <w:pPr>
               <w:pStyle w:val="Compact"/>
@@ -790,7 +768,6 @@
           </w:p>
         </w:tc>
         <w:tc>
-          <w:tcPr/>
           <w:p>
             <w:pPr>
               <w:pStyle w:val="Compact"/>
@@ -804,7 +781,6 @@
       </w:tr>
       <w:tr>
         <w:tc>
-          <w:tcPr/>
           <w:p>
             <w:pPr>
               <w:pStyle w:val="Compact"/>
@@ -816,7 +792,6 @@
           </w:p>
         </w:tc>
         <w:tc>
-          <w:tcPr/>
           <w:p>
             <w:pPr>
               <w:pStyle w:val="Compact"/>
@@ -828,7 +803,6 @@
           </w:p>
         </w:tc>
         <w:tc>
-          <w:tcPr/>
           <w:p>
             <w:pPr>
               <w:pStyle w:val="Compact"/>
@@ -842,7 +816,6 @@
       </w:tr>
       <w:tr>
         <w:tc>
-          <w:tcPr/>
           <w:p>
             <w:pPr>
               <w:pStyle w:val="Compact"/>
@@ -854,7 +827,6 @@
           </w:p>
         </w:tc>
         <w:tc>
-          <w:tcPr/>
           <w:p>
             <w:pPr>
               <w:pStyle w:val="Compact"/>
@@ -866,7 +838,6 @@
           </w:p>
         </w:tc>
         <w:tc>
-          <w:tcPr/>
           <w:p>
             <w:pPr>
               <w:pStyle w:val="Compact"/>
@@ -880,7 +851,6 @@
       </w:tr>
       <w:tr>
         <w:tc>
-          <w:tcPr/>
           <w:p>
             <w:pPr>
               <w:pStyle w:val="Compact"/>
@@ -892,7 +862,6 @@
           </w:p>
         </w:tc>
         <w:tc>
-          <w:tcPr/>
           <w:p>
             <w:pPr>
               <w:pStyle w:val="Compact"/>
@@ -904,7 +873,6 @@
           </w:p>
         </w:tc>
         <w:tc>
-          <w:tcPr/>
           <w:p>
             <w:pPr>
               <w:pStyle w:val="Compact"/>
@@ -918,7 +886,6 @@
       </w:tr>
       <w:tr>
         <w:tc>
-          <w:tcPr/>
           <w:p>
             <w:pPr>
               <w:pStyle w:val="Compact"/>
@@ -930,7 +897,6 @@
           </w:p>
         </w:tc>
         <w:tc>
-          <w:tcPr/>
           <w:p>
             <w:pPr>
               <w:pStyle w:val="Compact"/>
@@ -942,7 +908,6 @@
           </w:p>
         </w:tc>
         <w:tc>
-          <w:tcPr/>
           <w:p>
             <w:pPr>
               <w:pStyle w:val="Compact"/>
@@ -956,7 +921,6 @@
       </w:tr>
       <w:tr>
         <w:tc>
-          <w:tcPr/>
           <w:p>
             <w:pPr>
               <w:pStyle w:val="Compact"/>
@@ -968,7 +932,6 @@
           </w:p>
         </w:tc>
         <w:tc>
-          <w:tcPr/>
           <w:p>
             <w:pPr>
               <w:pStyle w:val="Compact"/>
@@ -980,7 +943,6 @@
           </w:p>
         </w:tc>
         <w:tc>
-          <w:tcPr/>
           <w:p>
             <w:pPr>
               <w:pStyle w:val="Compact"/>
@@ -994,7 +956,6 @@
       </w:tr>
       <w:tr>
         <w:tc>
-          <w:tcPr/>
           <w:p>
             <w:pPr>
               <w:pStyle w:val="Compact"/>
@@ -1006,7 +967,6 @@
           </w:p>
         </w:tc>
         <w:tc>
-          <w:tcPr/>
           <w:p>
             <w:pPr>
               <w:pStyle w:val="Compact"/>
@@ -1018,7 +978,6 @@
           </w:p>
         </w:tc>
         <w:tc>
-          <w:tcPr/>
           <w:p>
             <w:pPr>
               <w:pStyle w:val="Compact"/>
@@ -1032,7 +991,6 @@
       </w:tr>
       <w:tr>
         <w:tc>
-          <w:tcPr/>
           <w:p>
             <w:pPr>
               <w:pStyle w:val="Compact"/>
@@ -1044,7 +1002,6 @@
           </w:p>
         </w:tc>
         <w:tc>
-          <w:tcPr/>
           <w:p>
             <w:pPr>
               <w:pStyle w:val="Compact"/>
@@ -1052,7 +1009,6 @@
             </w:pPr>
             <w:r>
               <w:rPr>
-                <w:iCs/>
                 <w:i/>
               </w:rPr>
               <w:t xml:space="preserve">May 10 - May 16</w:t>
@@ -1060,7 +1016,6 @@
           </w:p>
         </w:tc>
         <w:tc>
-          <w:tcPr/>
           <w:p>
             <w:pPr>
               <w:pStyle w:val="Compact"/>
@@ -1068,7 +1023,6 @@
             </w:pPr>
             <w:r>
               <w:rPr>
-                <w:iCs/>
                 <w:i/>
               </w:rPr>
               <w:t xml:space="preserve">no class (makeup day)</w:t>
@@ -1078,7 +1032,6 @@
       </w:tr>
       <w:tr>
         <w:tc>
-          <w:tcPr/>
           <w:p>
             <w:pPr>
               <w:pStyle w:val="Compact"/>
@@ -1090,7 +1043,6 @@
           </w:p>
         </w:tc>
         <w:tc>
-          <w:tcPr/>
           <w:p>
             <w:pPr>
               <w:pStyle w:val="Compact"/>
@@ -1102,7 +1054,6 @@
           </w:p>
         </w:tc>
         <w:tc>
-          <w:tcPr/>
           <w:p>
             <w:pPr>
               <w:pStyle w:val="Compact"/>
@@ -1115,15 +1066,15 @@
         </w:tc>
       </w:tr>
     </w:tbl>
-    <w:bookmarkEnd w:id="24"/>
-    <w:bookmarkStart w:id="26" w:name="week-1-introduction"/>
     <w:p>
       <w:pPr>
         <w:pStyle w:val="Heading3"/>
       </w:pPr>
+      <w:bookmarkStart w:id="26" w:name="week-1-introduction"/>
       <w:r>
         <w:t xml:space="preserve">Week 1: Introduction</w:t>
       </w:r>
+      <w:bookmarkEnd w:id="26"/>
     </w:p>
     <w:p>
       <w:pPr>
@@ -1131,7 +1082,6 @@
       </w:pPr>
       <w:r>
         <w:rPr>
-          <w:bCs/>
           <w:b/>
         </w:rPr>
         <w:t xml:space="preserve">Read:</w:t>
@@ -1160,7 +1110,7 @@
       <w:r>
         <w:t xml:space="preserve">Class website on Moodle [</w:t>
       </w:r>
-      <w:hyperlink r:id="rId25">
+      <w:hyperlink r:id="rId27">
         <w:r>
           <w:rPr>
             <w:rStyle w:val="Hyperlink"/>
@@ -1172,15 +1122,15 @@
         <w:t xml:space="preserve">]</w:t>
       </w:r>
     </w:p>
-    <w:bookmarkEnd w:id="26"/>
-    <w:bookmarkStart w:id="30" w:name="week-2-instructional-design"/>
     <w:p>
       <w:pPr>
         <w:pStyle w:val="Heading3"/>
       </w:pPr>
+      <w:bookmarkStart w:id="28" w:name="week-2-instructional-design"/>
       <w:r>
         <w:t xml:space="preserve">Week 2: Instructional Design</w:t>
       </w:r>
+      <w:bookmarkEnd w:id="28"/>
     </w:p>
     <w:p>
       <w:pPr>
@@ -1188,7 +1138,6 @@
       </w:pPr>
       <w:r>
         <w:rPr>
-          <w:bCs/>
           <w:b/>
         </w:rPr>
         <w:t xml:space="preserve">Read:</w:t>
@@ -1208,7 +1157,7 @@
       <w:r>
         <w:t xml:space="preserve"> </w:t>
       </w:r>
-      <w:hyperlink r:id="rId27">
+      <w:hyperlink r:id="rId29">
         <w:r>
           <w:rPr>
             <w:rStyle w:val="Hyperlink"/>
@@ -1231,7 +1180,7 @@
       <w:r>
         <w:t xml:space="preserve"> </w:t>
       </w:r>
-      <w:hyperlink r:id="rId28">
+      <w:hyperlink r:id="rId30">
         <w:r>
           <w:rPr>
             <w:rStyle w:val="Hyperlink"/>
@@ -1260,7 +1209,7 @@
       <w:r>
         <w:t xml:space="preserve"> </w:t>
       </w:r>
-      <w:hyperlink r:id="rId29">
+      <w:hyperlink r:id="rId31">
         <w:r>
           <w:rPr>
             <w:rStyle w:val="Hyperlink"/>
@@ -1275,15 +1224,15 @@
         <w:t xml:space="preserve">(optional)</w:t>
       </w:r>
     </w:p>
-    <w:bookmarkEnd w:id="30"/>
-    <w:bookmarkStart w:id="38" w:name="week-3-multimedia-theory"/>
     <w:p>
       <w:pPr>
         <w:pStyle w:val="Heading3"/>
       </w:pPr>
+      <w:bookmarkStart w:id="32" w:name="week-3-multimedia-theory"/>
       <w:r>
         <w:t xml:space="preserve">Week 3: Multimedia Theory</w:t>
       </w:r>
+      <w:bookmarkEnd w:id="32"/>
     </w:p>
     <w:p>
       <w:pPr>
@@ -1291,7 +1240,6 @@
       </w:pPr>
       <w:r>
         <w:rPr>
-          <w:bCs/>
           <w:b/>
         </w:rPr>
         <w:t xml:space="preserve">Read:</w:t>
@@ -1311,7 +1259,7 @@
       <w:r>
         <w:t xml:space="preserve"> </w:t>
       </w:r>
-      <w:hyperlink r:id="rId31">
+      <w:hyperlink r:id="rId33">
         <w:r>
           <w:rPr>
             <w:rStyle w:val="Hyperlink"/>
@@ -1330,7 +1278,6 @@
       </w:pPr>
       <w:r>
         <w:rPr>
-          <w:bCs/>
           <w:b/>
         </w:rPr>
         <w:t xml:space="preserve">one</w:t>
@@ -1356,7 +1303,7 @@
       <w:r>
         <w:t xml:space="preserve"> </w:t>
       </w:r>
-      <w:hyperlink r:id="rId32">
+      <w:hyperlink r:id="rId34">
         <w:r>
           <w:rPr>
             <w:rStyle w:val="Hyperlink"/>
@@ -1379,7 +1326,7 @@
       <w:r>
         <w:t xml:space="preserve"> </w:t>
       </w:r>
-      <w:hyperlink r:id="rId33">
+      <w:hyperlink r:id="rId35">
         <w:r>
           <w:rPr>
             <w:rStyle w:val="Hyperlink"/>
@@ -1402,7 +1349,7 @@
       <w:r>
         <w:t xml:space="preserve"> </w:t>
       </w:r>
-      <w:hyperlink r:id="rId34">
+      <w:hyperlink r:id="rId36">
         <w:r>
           <w:rPr>
             <w:rStyle w:val="Hyperlink"/>
@@ -1425,7 +1372,7 @@
       <w:r>
         <w:t xml:space="preserve"> </w:t>
       </w:r>
-      <w:hyperlink r:id="rId35">
+      <w:hyperlink r:id="rId37">
         <w:r>
           <w:rPr>
             <w:rStyle w:val="Hyperlink"/>
@@ -1448,7 +1395,7 @@
       <w:r>
         <w:t xml:space="preserve"> </w:t>
       </w:r>
-      <w:hyperlink r:id="rId36">
+      <w:hyperlink r:id="rId38">
         <w:r>
           <w:rPr>
             <w:rStyle w:val="Hyperlink"/>
@@ -1471,7 +1418,7 @@
       <w:r>
         <w:t xml:space="preserve"> </w:t>
       </w:r>
-      <w:hyperlink r:id="rId37">
+      <w:hyperlink r:id="rId39">
         <w:r>
           <w:rPr>
             <w:rStyle w:val="Hyperlink"/>
@@ -1480,15 +1427,15 @@
         </w:r>
       </w:hyperlink>
     </w:p>
-    <w:bookmarkEnd w:id="38"/>
-    <w:bookmarkStart w:id="41" w:name="week-4-universal-design-for-learning-udl"/>
     <w:p>
       <w:pPr>
         <w:pStyle w:val="Heading3"/>
       </w:pPr>
+      <w:bookmarkStart w:id="40" w:name="week-4-universal-design-for-learning-udl"/>
       <w:r>
         <w:t xml:space="preserve">Week 4: Universal Design for Learning (UDL)</w:t>
       </w:r>
+      <w:bookmarkEnd w:id="40"/>
     </w:p>
     <w:p>
       <w:pPr>
@@ -1496,7 +1443,6 @@
       </w:pPr>
       <w:r>
         <w:rPr>
-          <w:bCs/>
           <w:b/>
         </w:rPr>
         <w:t xml:space="preserve">Read:</w:t>
@@ -1516,7 +1462,7 @@
       <w:r>
         <w:t xml:space="preserve"> </w:t>
       </w:r>
-      <w:hyperlink r:id="rId39">
+      <w:hyperlink r:id="rId41">
         <w:r>
           <w:rPr>
             <w:rStyle w:val="Hyperlink"/>
@@ -1539,7 +1485,7 @@
       <w:r>
         <w:t xml:space="preserve"> </w:t>
       </w:r>
-      <w:hyperlink r:id="rId40">
+      <w:hyperlink r:id="rId42">
         <w:r>
           <w:rPr>
             <w:rStyle w:val="Hyperlink"/>
@@ -1554,7 +1500,6 @@
       </w:pPr>
       <w:r>
         <w:rPr>
-          <w:bCs/>
           <w:b/>
         </w:rPr>
         <w:t xml:space="preserve">Due:</w:t>
@@ -1566,15 +1511,15 @@
         <w:t xml:space="preserve">Narrated Tutorial</w:t>
       </w:r>
     </w:p>
-    <w:bookmarkEnd w:id="41"/>
-    <w:bookmarkStart w:id="42" w:name="week-5-platforms"/>
     <w:p>
       <w:pPr>
         <w:pStyle w:val="Heading3"/>
       </w:pPr>
+      <w:bookmarkStart w:id="43" w:name="week-5-platforms"/>
       <w:r>
         <w:t xml:space="preserve">Week 5: Platforms</w:t>
       </w:r>
+      <w:bookmarkEnd w:id="43"/>
     </w:p>
     <w:p>
       <w:pPr>
@@ -1584,15 +1529,15 @@
         <w:t xml:space="preserve">Look through some possible platforms and pick one in which to design your online unit.</w:t>
       </w:r>
     </w:p>
-    <w:bookmarkEnd w:id="42"/>
-    <w:bookmarkStart w:id="45" w:name="week-6-assessment"/>
     <w:p>
       <w:pPr>
         <w:pStyle w:val="Heading3"/>
       </w:pPr>
+      <w:bookmarkStart w:id="44" w:name="week-6-assessment"/>
       <w:r>
         <w:t xml:space="preserve">Week 6: Assessment</w:t>
       </w:r>
+      <w:bookmarkEnd w:id="44"/>
     </w:p>
     <w:p>
       <w:pPr>
@@ -1600,7 +1545,6 @@
       </w:pPr>
       <w:r>
         <w:rPr>
-          <w:bCs/>
           <w:b/>
         </w:rPr>
         <w:t xml:space="preserve">Read:</w:t>
@@ -1616,7 +1560,7 @@
       <w:r>
         <w:t xml:space="preserve"> </w:t>
       </w:r>
-      <w:hyperlink r:id="rId43">
+      <w:hyperlink r:id="rId45">
         <w:r>
           <w:rPr>
             <w:rStyle w:val="Hyperlink"/>
@@ -1635,7 +1579,6 @@
       </w:r>
       <w:r>
         <w:rPr>
-          <w:iCs/>
           <w:i/>
         </w:rPr>
         <w:t xml:space="preserve">Understanding by design</w:t>
@@ -1652,7 +1595,7 @@
       <w:r>
         <w:t xml:space="preserve"> </w:t>
       </w:r>
-      <w:hyperlink r:id="rId44">
+      <w:hyperlink r:id="rId46">
         <w:r>
           <w:rPr>
             <w:rStyle w:val="Hyperlink"/>
@@ -1671,7 +1614,6 @@
       </w:r>
       <w:r>
         <w:rPr>
-          <w:iCs/>
           <w:i/>
         </w:rPr>
         <w:t xml:space="preserve">Learning online: The student experience</w:t>
@@ -1686,7 +1628,6 @@
       </w:pPr>
       <w:r>
         <w:rPr>
-          <w:bCs/>
           <w:b/>
         </w:rPr>
         <w:t xml:space="preserve">Due:</w:t>
@@ -1698,15 +1639,15 @@
         <w:t xml:space="preserve">Pandemic Report Topic and Teams</w:t>
       </w:r>
     </w:p>
-    <w:bookmarkEnd w:id="45"/>
-    <w:bookmarkStart w:id="48" w:name="week-7-presence"/>
     <w:p>
       <w:pPr>
         <w:pStyle w:val="Heading3"/>
       </w:pPr>
+      <w:bookmarkStart w:id="47" w:name="week-7-presence"/>
       <w:r>
         <w:t xml:space="preserve">Week 7: Presence</w:t>
       </w:r>
+      <w:bookmarkEnd w:id="47"/>
     </w:p>
     <w:p>
       <w:pPr>
@@ -1714,7 +1655,6 @@
       </w:pPr>
       <w:r>
         <w:rPr>
-          <w:bCs/>
           <w:b/>
         </w:rPr>
         <w:t xml:space="preserve">Read:</w:t>
@@ -1734,7 +1674,7 @@
       <w:r>
         <w:t xml:space="preserve"> </w:t>
       </w:r>
-      <w:hyperlink r:id="rId46">
+      <w:hyperlink r:id="rId48">
         <w:r>
           <w:rPr>
             <w:rStyle w:val="Hyperlink"/>
@@ -1757,7 +1697,7 @@
       <w:r>
         <w:t xml:space="preserve"> </w:t>
       </w:r>
-      <w:hyperlink r:id="rId47">
+      <w:hyperlink r:id="rId49">
         <w:r>
           <w:rPr>
             <w:rStyle w:val="Hyperlink"/>
@@ -1802,15 +1742,15 @@
         </w:r>
       </w:hyperlink>
     </w:p>
-    <w:bookmarkEnd w:id="48"/>
-    <w:bookmarkStart w:id="53" w:name="week-8-adaptive-learning"/>
     <w:p>
       <w:pPr>
         <w:pStyle w:val="Heading3"/>
       </w:pPr>
+      <w:bookmarkStart w:id="50" w:name="week-8-adaptive-learning"/>
       <w:r>
         <w:t xml:space="preserve">Week 8: Adaptive Learning</w:t>
       </w:r>
+      <w:bookmarkEnd w:id="50"/>
     </w:p>
     <w:p>
       <w:pPr>
@@ -1818,7 +1758,6 @@
       </w:pPr>
       <w:r>
         <w:rPr>
-          <w:bCs/>
           <w:b/>
         </w:rPr>
         <w:t xml:space="preserve">Read:</w:t>
@@ -1832,7 +1771,7 @@
       <w:r>
         <w:t xml:space="preserve"> </w:t>
       </w:r>
-      <w:hyperlink r:id="rId49">
+      <w:hyperlink r:id="rId51">
         <w:r>
           <w:rPr>
             <w:rStyle w:val="Hyperlink"/>
@@ -1870,7 +1809,7 @@
       <w:r>
         <w:t xml:space="preserve"> </w:t>
       </w:r>
-      <w:hyperlink r:id="rId50">
+      <w:hyperlink r:id="rId52">
         <w:r>
           <w:rPr>
             <w:rStyle w:val="Hyperlink"/>
@@ -1886,7 +1825,6 @@
       </w:r>
       <w:r>
         <w:rPr>
-          <w:iCs/>
           <w:i/>
         </w:rPr>
         <w:t xml:space="preserve">Educause.</w:t>
@@ -1898,7 +1836,6 @@
       </w:pPr>
       <w:r>
         <w:rPr>
-          <w:bCs/>
           <w:b/>
         </w:rPr>
         <w:t xml:space="preserve">Optional:</w:t>
@@ -1919,7 +1856,6 @@
       </w:r>
       <w:r>
         <w:rPr>
-          <w:iCs/>
           <w:i/>
         </w:rPr>
         <w:t xml:space="preserve">et al</w:t>
@@ -1933,7 +1869,7 @@
       <w:r>
         <w:t xml:space="preserve"> </w:t>
       </w:r>
-      <w:hyperlink r:id="rId51">
+      <w:hyperlink r:id="rId53">
         <w:r>
           <w:rPr>
             <w:rStyle w:val="Hyperlink"/>
@@ -1957,7 +1893,6 @@
       </w:r>
       <w:r>
         <w:rPr>
-          <w:iCs/>
           <w:i/>
         </w:rPr>
         <w:t xml:space="preserve">APA educational psychology handbook, Vol. 3. Application to learning and teaching (pp. 451–473)</w:t>
@@ -1979,7 +1914,7 @@
       <w:r>
         <w:t xml:space="preserve"> </w:t>
       </w:r>
-      <w:hyperlink r:id="rId52">
+      <w:hyperlink r:id="rId54">
         <w:r>
           <w:rPr>
             <w:rStyle w:val="Hyperlink"/>
@@ -1995,7 +1930,6 @@
       </w:r>
       <w:r>
         <w:rPr>
-          <w:iCs/>
           <w:i/>
         </w:rPr>
         <w:t xml:space="preserve">Computers &amp; Education</w:t>
@@ -2010,7 +1944,6 @@
       </w:pPr>
       <w:r>
         <w:rPr>
-          <w:bCs/>
           <w:b/>
         </w:rPr>
         <w:t xml:space="preserve">Due:</w:t>
@@ -2022,15 +1955,15 @@
         <w:t xml:space="preserve">Remote Learning Report (paper and video by end of week)</w:t>
       </w:r>
     </w:p>
-    <w:bookmarkEnd w:id="53"/>
-    <w:bookmarkStart w:id="54" w:name="week-9-remote-learning-1"/>
     <w:p>
       <w:pPr>
         <w:pStyle w:val="Heading3"/>
       </w:pPr>
+      <w:bookmarkStart w:id="55" w:name="week-9-remote-learning-1"/>
       <w:r>
         <w:t xml:space="preserve">Week 9: Remote Learning 1</w:t>
       </w:r>
+      <w:bookmarkEnd w:id="55"/>
     </w:p>
     <w:p>
       <w:pPr>
@@ -2038,7 +1971,6 @@
       </w:pPr>
       <w:r>
         <w:rPr>
-          <w:bCs/>
           <w:b/>
         </w:rPr>
         <w:t xml:space="preserve">Watch:</w:t>
@@ -2054,7 +1986,6 @@
       </w:r>
       <w:r>
         <w:rPr>
-          <w:iCs/>
           <w:i/>
         </w:rPr>
         <w:t xml:space="preserve">remote learning 1</w:t>
@@ -2066,15 +1997,15 @@
         <w:t xml:space="preserve">videos.</w:t>
       </w:r>
     </w:p>
-    <w:bookmarkEnd w:id="54"/>
-    <w:bookmarkStart w:id="55" w:name="week-10-remote-learning-2"/>
     <w:p>
       <w:pPr>
         <w:pStyle w:val="Heading3"/>
       </w:pPr>
+      <w:bookmarkStart w:id="56" w:name="week-10-remote-learning-2"/>
       <w:r>
         <w:t xml:space="preserve">Week 10: Remote Learning 2</w:t>
       </w:r>
+      <w:bookmarkEnd w:id="56"/>
     </w:p>
     <w:p>
       <w:pPr>
@@ -2082,7 +2013,6 @@
       </w:pPr>
       <w:r>
         <w:rPr>
-          <w:bCs/>
           <w:b/>
         </w:rPr>
         <w:t xml:space="preserve">Watch:</w:t>
@@ -2098,7 +2028,6 @@
       </w:r>
       <w:r>
         <w:rPr>
-          <w:iCs/>
           <w:i/>
         </w:rPr>
         <w:t xml:space="preserve">remote learning 2</w:t>
@@ -2110,15 +2039,15 @@
         <w:t xml:space="preserve">videos.</w:t>
       </w:r>
     </w:p>
-    <w:bookmarkEnd w:id="55"/>
-    <w:bookmarkStart w:id="56" w:name="week-11-12-prototyping"/>
     <w:p>
       <w:pPr>
         <w:pStyle w:val="Heading3"/>
       </w:pPr>
+      <w:bookmarkStart w:id="57" w:name="week-11-12-prototyping"/>
       <w:r>
         <w:t xml:space="preserve">Week 11 &amp; 12: Prototyping</w:t>
       </w:r>
+      <w:bookmarkEnd w:id="57"/>
     </w:p>
     <w:p>
       <w:pPr>
@@ -2126,7 +2055,6 @@
       </w:pPr>
       <w:r>
         <w:rPr>
-          <w:bCs/>
           <w:b/>
         </w:rPr>
         <w:t xml:space="preserve">Due:</w:t>
@@ -2138,15 +2066,15 @@
         <w:t xml:space="preserve">Present your Prototype and participate in three of your peers’ units.</w:t>
       </w:r>
     </w:p>
-    <w:bookmarkEnd w:id="56"/>
-    <w:bookmarkStart w:id="57" w:name="week-13-14-final-run"/>
     <w:p>
       <w:pPr>
         <w:pStyle w:val="Heading3"/>
       </w:pPr>
+      <w:bookmarkStart w:id="58" w:name="week-13-14-final-run"/>
       <w:r>
         <w:t xml:space="preserve">Week 13 &amp; 14: Final Run</w:t>
       </w:r>
+      <w:bookmarkEnd w:id="58"/>
     </w:p>
     <w:p>
       <w:pPr>
@@ -2154,7 +2082,6 @@
       </w:pPr>
       <w:r>
         <w:rPr>
-          <w:bCs/>
           <w:b/>
         </w:rPr>
         <w:t xml:space="preserve">Due:</w:t>
@@ -2166,15 +2093,15 @@
         <w:t xml:space="preserve">Present your revised mini-unit and participate in three of your peers’ units.</w:t>
       </w:r>
     </w:p>
-    <w:bookmarkEnd w:id="57"/>
-    <w:bookmarkStart w:id="58" w:name="week-15-mini-unit-due"/>
     <w:p>
       <w:pPr>
         <w:pStyle w:val="Heading3"/>
       </w:pPr>
+      <w:bookmarkStart w:id="59" w:name="week-15-mini-unit-due"/>
       <w:r>
         <w:t xml:space="preserve">Week 15: Mini-unit due</w:t>
       </w:r>
+      <w:bookmarkEnd w:id="59"/>
     </w:p>
     <w:p>
       <w:pPr>
@@ -2182,7 +2109,6 @@
       </w:pPr>
       <w:r>
         <w:rPr>
-          <w:bCs/>
           <w:b/>
         </w:rPr>
         <w:t xml:space="preserve">Due:</w:t>
@@ -2194,35 +2120,34 @@
         <w:t xml:space="preserve">Turn in your final mini-unit.</w:t>
       </w:r>
     </w:p>
-    <w:bookmarkEnd w:id="58"/>
-    <w:bookmarkEnd w:id="59"/>
-    <w:bookmarkStart w:id="78" w:name="assignments-grading"/>
     <w:p>
       <w:pPr>
         <w:pStyle w:val="Heading2"/>
       </w:pPr>
+      <w:bookmarkStart w:id="60" w:name="assignments-grading"/>
       <w:r>
         <w:t xml:space="preserve">Assignments &amp; Grading</w:t>
       </w:r>
+      <w:bookmarkEnd w:id="60"/>
     </w:p>
     <w:tbl>
       <w:tblPr>
         <w:tblStyle w:val="Table"/>
-        <w:tblW w:type="auto" w:w="0"/>
-        <w:tblLook w:firstRow="1" w:lastRow="0" w:firstColumn="0" w:lastColumn="0" w:noHBand="0" w:noVBand="0" w:val="0020"/>
-        <w:jc w:val="start"/>
+        <w:tblW w:type="pct" w:w="0.0"/>
+        <w:tblLook w:firstRow="1"/>
       </w:tblPr>
-      <w:tblGrid>
-        <w:gridCol w:w="2640"/>
-        <w:gridCol w:w="2640"/>
-        <w:gridCol w:w="2640"/>
-      </w:tblGrid>
+      <w:tblGrid/>
       <w:tr>
         <w:trPr>
-          <w:tblHeader w:val="true"/>
+          <w:cnfStyle w:firstRow="1"/>
         </w:trPr>
         <w:tc>
-          <w:tcPr/>
+          <w:tcPr>
+            <w:tcBorders>
+              <w:bottom w:val="single"/>
+            </w:tcBorders>
+            <w:vAlign w:val="bottom"/>
+          </w:tcPr>
           <w:p>
             <w:pPr>
               <w:pStyle w:val="Compact"/>
@@ -2234,7 +2159,12 @@
           </w:p>
         </w:tc>
         <w:tc>
-          <w:tcPr/>
+          <w:tcPr>
+            <w:tcBorders>
+              <w:bottom w:val="single"/>
+            </w:tcBorders>
+            <w:vAlign w:val="bottom"/>
+          </w:tcPr>
           <w:p>
             <w:pPr>
               <w:pStyle w:val="Compact"/>
@@ -2246,7 +2176,12 @@
           </w:p>
         </w:tc>
         <w:tc>
-          <w:tcPr/>
+          <w:tcPr>
+            <w:tcBorders>
+              <w:bottom w:val="single"/>
+            </w:tcBorders>
+            <w:vAlign w:val="bottom"/>
+          </w:tcPr>
           <w:p>
             <w:pPr>
               <w:pStyle w:val="Compact"/>
@@ -2260,7 +2195,6 @@
       </w:tr>
       <w:tr>
         <w:tc>
-          <w:tcPr/>
           <w:p>
             <w:pPr>
               <w:pStyle w:val="Compact"/>
@@ -2272,7 +2206,6 @@
           </w:p>
         </w:tc>
         <w:tc>
-          <w:tcPr/>
           <w:p>
             <w:pPr>
               <w:pStyle w:val="Compact"/>
@@ -2284,7 +2217,6 @@
           </w:p>
         </w:tc>
         <w:tc>
-          <w:tcPr/>
           <w:p>
             <w:pPr>
               <w:pStyle w:val="Compact"/>
@@ -2298,7 +2230,6 @@
       </w:tr>
       <w:tr>
         <w:tc>
-          <w:tcPr/>
           <w:p>
             <w:pPr>
               <w:pStyle w:val="Compact"/>
@@ -2310,7 +2241,6 @@
           </w:p>
         </w:tc>
         <w:tc>
-          <w:tcPr/>
           <w:p>
             <w:pPr>
               <w:pStyle w:val="Compact"/>
@@ -2322,7 +2252,6 @@
           </w:p>
         </w:tc>
         <w:tc>
-          <w:tcPr/>
           <w:p>
             <w:pPr>
               <w:pStyle w:val="Compact"/>
@@ -2336,7 +2265,6 @@
       </w:tr>
       <w:tr>
         <w:tc>
-          <w:tcPr/>
           <w:p>
             <w:pPr>
               <w:pStyle w:val="Compact"/>
@@ -2348,7 +2276,6 @@
           </w:p>
         </w:tc>
         <w:tc>
-          <w:tcPr/>
           <w:p>
             <w:pPr>
               <w:pStyle w:val="Compact"/>
@@ -2360,7 +2287,6 @@
           </w:p>
         </w:tc>
         <w:tc>
-          <w:tcPr/>
           <w:p>
             <w:pPr>
               <w:pStyle w:val="Compact"/>
@@ -2374,7 +2300,6 @@
       </w:tr>
       <w:tr>
         <w:tc>
-          <w:tcPr/>
           <w:p>
             <w:pPr>
               <w:pStyle w:val="Compact"/>
@@ -2386,7 +2311,6 @@
           </w:p>
         </w:tc>
         <w:tc>
-          <w:tcPr/>
           <w:p>
             <w:pPr>
               <w:pStyle w:val="Compact"/>
@@ -2398,7 +2322,6 @@
           </w:p>
         </w:tc>
         <w:tc>
-          <w:tcPr/>
           <w:p>
             <w:pPr>
               <w:pStyle w:val="Compact"/>
@@ -2412,7 +2335,6 @@
       </w:tr>
       <w:tr>
         <w:tc>
-          <w:tcPr/>
           <w:p>
             <w:pPr>
               <w:pStyle w:val="Compact"/>
@@ -2424,7 +2346,6 @@
           </w:p>
         </w:tc>
         <w:tc>
-          <w:tcPr/>
           <w:p>
             <w:pPr>
               <w:pStyle w:val="Compact"/>
@@ -2436,7 +2357,6 @@
           </w:p>
         </w:tc>
         <w:tc>
-          <w:tcPr/>
           <w:p>
             <w:pPr>
               <w:pStyle w:val="Compact"/>
@@ -2449,14 +2369,15 @@
         </w:tc>
       </w:tr>
     </w:tbl>
-    <w:bookmarkStart w:id="64" w:name="narrated-tutorial"/>
     <w:p>
       <w:pPr>
         <w:pStyle w:val="Heading3"/>
       </w:pPr>
+      <w:bookmarkStart w:id="61" w:name="narrated-tutorial"/>
       <w:r>
         <w:t xml:space="preserve">Narrated Tutorial</w:t>
       </w:r>
+      <w:bookmarkEnd w:id="61"/>
     </w:p>
     <w:p>
       <w:pPr>
@@ -2516,7 +2437,7 @@
       <w:r>
         <w:t xml:space="preserve"> </w:t>
       </w:r>
-      <w:hyperlink r:id="rId60">
+      <w:hyperlink r:id="rId62">
         <w:r>
           <w:rPr>
             <w:rStyle w:val="Hyperlink"/>
@@ -2533,7 +2454,7 @@
       <w:r>
         <w:t xml:space="preserve"> </w:t>
       </w:r>
-      <w:hyperlink r:id="rId61">
+      <w:hyperlink r:id="rId63">
         <w:r>
           <w:rPr>
             <w:rStyle w:val="Hyperlink"/>
@@ -2547,7 +2468,7 @@
       <w:r>
         <w:t xml:space="preserve"> </w:t>
       </w:r>
-      <w:hyperlink r:id="rId62">
+      <w:hyperlink r:id="rId64">
         <w:r>
           <w:rPr>
             <w:rStyle w:val="Hyperlink"/>
@@ -2573,7 +2494,7 @@
       <w:r>
         <w:t xml:space="preserve"> </w:t>
       </w:r>
-      <w:hyperlink r:id="rId63">
+      <w:hyperlink r:id="rId65">
         <w:r>
           <w:rPr>
             <w:rStyle w:val="Hyperlink"/>
@@ -2606,15 +2527,15 @@
         <w:t xml:space="preserve">clips from other videos, don’t insert clips longer than 15-20 seconds.</w:t>
       </w:r>
     </w:p>
-    <w:bookmarkEnd w:id="64"/>
-    <w:bookmarkStart w:id="66" w:name="remote-learning-report-pair"/>
     <w:p>
       <w:pPr>
         <w:pStyle w:val="Heading3"/>
       </w:pPr>
+      <w:bookmarkStart w:id="66" w:name="remote-learning-report-pair"/>
       <w:r>
         <w:t xml:space="preserve">Remote Learning Report (pair)</w:t>
       </w:r>
+      <w:bookmarkEnd w:id="66"/>
     </w:p>
     <w:p>
       <w:pPr>
@@ -2838,7 +2759,7 @@
       <w:r>
         <w:t xml:space="preserve"> </w:t>
       </w:r>
-      <w:hyperlink r:id="rId65">
+      <w:hyperlink r:id="rId67">
         <w:r>
           <w:rPr>
             <w:rStyle w:val="Hyperlink"/>
@@ -2976,7 +2897,6 @@
       </w:r>
       <w:r>
         <w:rPr>
-          <w:bCs/>
           <w:b/>
         </w:rPr>
         <w:t xml:space="preserve">pair project</w:t>
@@ -3020,15 +2940,15 @@
         <w:t xml:space="preserve">and discussion during weeks</w:t>
       </w:r>
     </w:p>
-    <w:bookmarkEnd w:id="66"/>
-    <w:bookmarkStart w:id="76" w:name="mini-unit"/>
     <w:p>
       <w:pPr>
         <w:pStyle w:val="Heading3"/>
       </w:pPr>
+      <w:bookmarkStart w:id="68" w:name="mini-unit"/>
       <w:r>
         <w:t xml:space="preserve">Mini-unit</w:t>
       </w:r>
+      <w:bookmarkEnd w:id="68"/>
     </w:p>
     <w:p>
       <w:pPr>
@@ -3152,7 +3072,7 @@
       <w:pPr>
         <w:pStyle w:val="BodyText"/>
       </w:pPr>
-      <w:hyperlink r:id="rId67">
+      <w:hyperlink r:id="rId69">
         <w:r>
           <w:rPr>
             <w:rStyle w:val="Hyperlink"/>
@@ -3247,7 +3167,6 @@
       </w:pPr>
       <w:r>
         <w:rPr>
-          <w:bCs/>
           <w:b/>
         </w:rPr>
         <w:t xml:space="preserve">Don’t use Edmodo</w:t>
@@ -3264,7 +3183,7 @@
       <w:r>
         <w:t xml:space="preserve"> </w:t>
       </w:r>
-      <w:hyperlink r:id="rId68">
+      <w:hyperlink r:id="rId70">
         <w:r>
           <w:rPr>
             <w:rStyle w:val="Hyperlink"/>
@@ -3287,7 +3206,7 @@
       <w:r>
         <w:t xml:space="preserve"> </w:t>
       </w:r>
-      <w:hyperlink r:id="rId69">
+      <w:hyperlink r:id="rId71">
         <w:r>
           <w:rPr>
             <w:rStyle w:val="Hyperlink"/>
@@ -3301,7 +3220,7 @@
       <w:r>
         <w:t xml:space="preserve"> </w:t>
       </w:r>
-      <w:hyperlink r:id="rId70">
+      <w:hyperlink r:id="rId72">
         <w:r>
           <w:rPr>
             <w:rStyle w:val="Hyperlink"/>
@@ -3315,7 +3234,7 @@
       <w:r>
         <w:t xml:space="preserve"> </w:t>
       </w:r>
-      <w:hyperlink r:id="rId71">
+      <w:hyperlink r:id="rId73">
         <w:r>
           <w:rPr>
             <w:rStyle w:val="Hyperlink"/>
@@ -3341,7 +3260,7 @@
       <w:r>
         <w:t xml:space="preserve"> </w:t>
       </w:r>
-      <w:hyperlink r:id="rId72">
+      <w:hyperlink r:id="rId74">
         <w:r>
           <w:rPr>
             <w:rStyle w:val="Hyperlink"/>
@@ -3355,7 +3274,7 @@
       <w:r>
         <w:t xml:space="preserve"> </w:t>
       </w:r>
-      <w:hyperlink r:id="rId73">
+      <w:hyperlink r:id="rId75">
         <w:r>
           <w:rPr>
             <w:rStyle w:val="Hyperlink"/>
@@ -3369,7 +3288,7 @@
       <w:r>
         <w:t xml:space="preserve"> </w:t>
       </w:r>
-      <w:hyperlink r:id="rId74">
+      <w:hyperlink r:id="rId76">
         <w:r>
           <w:rPr>
             <w:rStyle w:val="Hyperlink"/>
@@ -3432,7 +3351,7 @@
       <w:pPr>
         <w:pStyle w:val="BodyText"/>
       </w:pPr>
-      <w:hyperlink r:id="rId75">
+      <w:hyperlink r:id="rId77">
         <w:r>
           <w:rPr>
             <w:rStyle w:val="Hyperlink"/>
@@ -3561,7 +3480,6 @@
       </w:pPr>
       <w:r>
         <w:rPr>
-          <w:bCs/>
           <w:b/>
         </w:rPr>
         <w:t xml:space="preserve">Design Tips</w:t>
@@ -3785,15 +3703,15 @@
         <w:t xml:space="preserve">students.</w:t>
       </w:r>
     </w:p>
-    <w:bookmarkEnd w:id="76"/>
-    <w:bookmarkStart w:id="77" w:name="participation"/>
     <w:p>
       <w:pPr>
         <w:pStyle w:val="Heading3"/>
       </w:pPr>
+      <w:bookmarkStart w:id="78" w:name="participation"/>
       <w:r>
         <w:t xml:space="preserve">Participation</w:t>
       </w:r>
+      <w:bookmarkEnd w:id="78"/>
     </w:p>
     <w:p>
       <w:pPr>
@@ -3887,8 +3805,6 @@
         <w:t xml:space="preserve">beyond the regular class participation.</w:t>
       </w:r>
     </w:p>
-    <w:bookmarkEnd w:id="77"/>
-    <w:bookmarkEnd w:id="78"/>
     <w:sectPr/>
   </w:body>
 </w:document>
@@ -3920,14 +3836,17 @@
 <file path=word/numbering.xml><?xml version="1.0" encoding="utf-8"?>
 <w:numbering xmlns:w="http://schemas.openxmlformats.org/wordprocessingml/2006/main">
   <w:abstractNum w:abstractNumId="990">
-    <w:nsid w:val="A990"/>
+    <w:nsid w:val="2c1ae401"/>
     <w:multiLevelType w:val="multilevel"/>
     <w:lvl w:ilvl="0">
       <w:numFmt w:val="bullet"/>
       <w:lvlText w:val=" "/>
       <w:lvlJc w:val="left"/>
       <w:pPr>
-        <w:ind w:left="720" w:hanging="480"/>
+        <w:tabs>
+          <w:tab w:val="num" w:pos="0"/>
+        </w:tabs>
+        <w:ind w:left="480" w:hanging="480"/>
       </w:pPr>
     </w:lvl>
     <w:lvl w:ilvl="1">
@@ -3935,7 +3854,10 @@
       <w:lvlText w:val=" "/>
       <w:lvlJc w:val="left"/>
       <w:pPr>
-        <w:ind w:left="1440" w:hanging="480"/>
+        <w:tabs>
+          <w:tab w:val="num" w:pos="720"/>
+        </w:tabs>
+        <w:ind w:left="1200" w:hanging="480"/>
       </w:pPr>
     </w:lvl>
     <w:lvl w:ilvl="2">
@@ -3943,7 +3865,10 @@
       <w:lvlText w:val=" "/>
       <w:lvlJc w:val="left"/>
       <w:pPr>
-        <w:ind w:left="2160" w:hanging="480"/>
+        <w:tabs>
+          <w:tab w:val="num" w:pos="1440"/>
+        </w:tabs>
+        <w:ind w:left="1920" w:hanging="480"/>
       </w:pPr>
     </w:lvl>
     <w:lvl w:ilvl="3">
@@ -3951,7 +3876,10 @@
       <w:lvlText w:val=" "/>
       <w:lvlJc w:val="left"/>
       <w:pPr>
-        <w:ind w:left="2880" w:hanging="480"/>
+        <w:tabs>
+          <w:tab w:val="num" w:pos="2160"/>
+        </w:tabs>
+        <w:ind w:left="2640" w:hanging="480"/>
       </w:pPr>
     </w:lvl>
     <w:lvl w:ilvl="4">
@@ -3959,7 +3887,10 @@
       <w:lvlText w:val=" "/>
       <w:lvlJc w:val="left"/>
       <w:pPr>
-        <w:ind w:left="3600" w:hanging="480"/>
+        <w:tabs>
+          <w:tab w:val="num" w:pos="2880"/>
+        </w:tabs>
+        <w:ind w:left="3360" w:hanging="480"/>
       </w:pPr>
     </w:lvl>
     <w:lvl w:ilvl="5">
@@ -3967,7 +3898,10 @@
       <w:lvlText w:val=" "/>
       <w:lvlJc w:val="left"/>
       <w:pPr>
-        <w:ind w:left="4320" w:hanging="480"/>
+        <w:tabs>
+          <w:tab w:val="num" w:pos="3600"/>
+        </w:tabs>
+        <w:ind w:left="4080" w:hanging="480"/>
       </w:pPr>
     </w:lvl>
     <w:lvl w:ilvl="6">
@@ -3975,7 +3909,10 @@
       <w:lvlText w:val=" "/>
       <w:lvlJc w:val="left"/>
       <w:pPr>
-        <w:ind w:left="5040" w:hanging="480"/>
+        <w:tabs>
+          <w:tab w:val="num" w:pos="4320"/>
+        </w:tabs>
+        <w:ind w:left="4800" w:hanging="480"/>
       </w:pPr>
     </w:lvl>
     <w:lvl w:ilvl="7">
@@ -3983,7 +3920,10 @@
       <w:lvlText w:val=" "/>
       <w:lvlJc w:val="left"/>
       <w:pPr>
-        <w:ind w:left="5760" w:hanging="480"/>
+        <w:tabs>
+          <w:tab w:val="num" w:pos="5040"/>
+        </w:tabs>
+        <w:ind w:left="5520" w:hanging="480"/>
       </w:pPr>
     </w:lvl>
     <w:lvl w:ilvl="8">
@@ -3991,19 +3931,25 @@
       <w:lvlText w:val=" "/>
       <w:lvlJc w:val="left"/>
       <w:pPr>
-        <w:ind w:left="6480" w:hanging="480"/>
+        <w:tabs>
+          <w:tab w:val="num" w:pos="5760"/>
+        </w:tabs>
+        <w:ind w:left="6240" w:hanging="480"/>
       </w:pPr>
     </w:lvl>
   </w:abstractNum>
   <w:abstractNum w:abstractNumId="991">
-    <w:nsid w:val="A991"/>
+    <w:nsid w:val="ea454b4c"/>
     <w:multiLevelType w:val="multilevel"/>
     <w:lvl w:ilvl="0">
       <w:numFmt w:val="bullet"/>
       <w:lvlText w:val="•"/>
       <w:lvlJc w:val="left"/>
       <w:pPr>
-        <w:ind w:left="720" w:hanging="480"/>
+        <w:tabs>
+          <w:tab w:val="num" w:pos="0"/>
+        </w:tabs>
+        <w:ind w:left="480" w:hanging="480"/>
       </w:pPr>
     </w:lvl>
     <w:lvl w:ilvl="1">
@@ -4011,7 +3957,10 @@
       <w:lvlText w:val="–"/>
       <w:lvlJc w:val="left"/>
       <w:pPr>
-        <w:ind w:left="1440" w:hanging="480"/>
+        <w:tabs>
+          <w:tab w:val="num" w:pos="720"/>
+        </w:tabs>
+        <w:ind w:left="1200" w:hanging="480"/>
       </w:pPr>
     </w:lvl>
     <w:lvl w:ilvl="2">
@@ -4019,7 +3968,10 @@
       <w:lvlText w:val="•"/>
       <w:lvlJc w:val="left"/>
       <w:pPr>
-        <w:ind w:left="2160" w:hanging="480"/>
+        <w:tabs>
+          <w:tab w:val="num" w:pos="1440"/>
+        </w:tabs>
+        <w:ind w:left="1920" w:hanging="480"/>
       </w:pPr>
     </w:lvl>
     <w:lvl w:ilvl="3">
@@ -4027,7 +3979,10 @@
       <w:lvlText w:val="–"/>
       <w:lvlJc w:val="left"/>
       <w:pPr>
-        <w:ind w:left="2880" w:hanging="480"/>
+        <w:tabs>
+          <w:tab w:val="num" w:pos="2160"/>
+        </w:tabs>
+        <w:ind w:left="2640" w:hanging="480"/>
       </w:pPr>
     </w:lvl>
     <w:lvl w:ilvl="4">
@@ -4035,7 +3990,10 @@
       <w:lvlText w:val="•"/>
       <w:lvlJc w:val="left"/>
       <w:pPr>
-        <w:ind w:left="3600" w:hanging="480"/>
+        <w:tabs>
+          <w:tab w:val="num" w:pos="2880"/>
+        </w:tabs>
+        <w:ind w:left="3360" w:hanging="480"/>
       </w:pPr>
     </w:lvl>
     <w:lvl w:ilvl="5">
@@ -4043,7 +4001,10 @@
       <w:lvlText w:val="–"/>
       <w:lvlJc w:val="left"/>
       <w:pPr>
-        <w:ind w:left="4320" w:hanging="480"/>
+        <w:tabs>
+          <w:tab w:val="num" w:pos="3600"/>
+        </w:tabs>
+        <w:ind w:left="4080" w:hanging="480"/>
       </w:pPr>
     </w:lvl>
     <w:lvl w:ilvl="6">
@@ -4051,7 +4012,10 @@
       <w:lvlText w:val="•"/>
       <w:lvlJc w:val="left"/>
       <w:pPr>
-        <w:ind w:left="5040" w:hanging="480"/>
+        <w:tabs>
+          <w:tab w:val="num" w:pos="4320"/>
+        </w:tabs>
+        <w:ind w:left="4800" w:hanging="480"/>
       </w:pPr>
     </w:lvl>
     <w:lvl w:ilvl="7">
@@ -4059,7 +4023,10 @@
       <w:lvlText w:val="–"/>
       <w:lvlJc w:val="left"/>
       <w:pPr>
-        <w:ind w:left="5760" w:hanging="480"/>
+        <w:tabs>
+          <w:tab w:val="num" w:pos="5040"/>
+        </w:tabs>
+        <w:ind w:left="5520" w:hanging="480"/>
       </w:pPr>
     </w:lvl>
     <w:lvl w:ilvl="8">
@@ -4067,12 +4034,15 @@
       <w:lvlText w:val="•"/>
       <w:lvlJc w:val="left"/>
       <w:pPr>
-        <w:ind w:left="6480" w:hanging="480"/>
+        <w:tabs>
+          <w:tab w:val="num" w:pos="5760"/>
+        </w:tabs>
+        <w:ind w:left="6240" w:hanging="480"/>
       </w:pPr>
     </w:lvl>
   </w:abstractNum>
   <w:abstractNum w:abstractNumId="99411">
-    <w:nsid w:val="A99411"/>
+    <w:nsid w:val="71315dca"/>
     <w:multiLevelType w:val="multilevel"/>
     <w:lvl w:ilvl="0">
       <w:start w:val="1"/>
@@ -4080,7 +4050,10 @@
       <w:lvlText w:val="%1."/>
       <w:lvlJc w:val="left"/>
       <w:pPr>
-        <w:ind w:left="720" w:hanging="480"/>
+        <w:tabs>
+          <w:tab w:val="num" w:pos="0"/>
+        </w:tabs>
+        <w:ind w:left="480" w:hanging="480"/>
       </w:pPr>
     </w:lvl>
     <w:lvl w:ilvl="1">
@@ -4089,7 +4062,10 @@
       <w:lvlText w:val="%2."/>
       <w:lvlJc w:val="left"/>
       <w:pPr>
-        <w:ind w:left="1440" w:hanging="480"/>
+        <w:tabs>
+          <w:tab w:val="num" w:pos="720"/>
+        </w:tabs>
+        <w:ind w:left="1200" w:hanging="480"/>
       </w:pPr>
     </w:lvl>
     <w:lvl w:ilvl="2">
@@ -4098,7 +4074,10 @@
       <w:lvlText w:val="%3."/>
       <w:lvlJc w:val="left"/>
       <w:pPr>
-        <w:ind w:left="2160" w:hanging="480"/>
+        <w:tabs>
+          <w:tab w:val="num" w:pos="1440"/>
+        </w:tabs>
+        <w:ind w:left="1920" w:hanging="480"/>
       </w:pPr>
     </w:lvl>
     <w:lvl w:ilvl="3">
@@ -4107,7 +4086,10 @@
       <w:lvlText w:val="%4."/>
       <w:lvlJc w:val="left"/>
       <w:pPr>
-        <w:ind w:left="2880" w:hanging="480"/>
+        <w:tabs>
+          <w:tab w:val="num" w:pos="2160"/>
+        </w:tabs>
+        <w:ind w:left="2640" w:hanging="480"/>
       </w:pPr>
     </w:lvl>
     <w:lvl w:ilvl="4">
@@ -4116,7 +4098,10 @@
       <w:lvlText w:val="%5."/>
       <w:lvlJc w:val="left"/>
       <w:pPr>
-        <w:ind w:left="3600" w:hanging="480"/>
+        <w:tabs>
+          <w:tab w:val="num" w:pos="2880"/>
+        </w:tabs>
+        <w:ind w:left="3360" w:hanging="480"/>
       </w:pPr>
     </w:lvl>
     <w:lvl w:ilvl="5">
@@ -4125,7 +4110,10 @@
       <w:lvlText w:val="%6."/>
       <w:lvlJc w:val="left"/>
       <w:pPr>
-        <w:ind w:left="4320" w:hanging="480"/>
+        <w:tabs>
+          <w:tab w:val="num" w:pos="3600"/>
+        </w:tabs>
+        <w:ind w:left="4080" w:hanging="480"/>
       </w:pPr>
     </w:lvl>
     <w:lvl w:ilvl="6">
@@ -4134,7 +4122,10 @@
       <w:lvlText w:val="%7."/>
       <w:lvlJc w:val="left"/>
       <w:pPr>
-        <w:ind w:left="5040" w:hanging="480"/>
+        <w:tabs>
+          <w:tab w:val="num" w:pos="4320"/>
+        </w:tabs>
+        <w:ind w:left="4800" w:hanging="480"/>
       </w:pPr>
     </w:lvl>
     <w:lvl w:ilvl="7">
@@ -4143,7 +4134,10 @@
       <w:lvlText w:val="%8."/>
       <w:lvlJc w:val="left"/>
       <w:pPr>
-        <w:ind w:left="5760" w:hanging="480"/>
+        <w:tabs>
+          <w:tab w:val="num" w:pos="5040"/>
+        </w:tabs>
+        <w:ind w:left="5520" w:hanging="480"/>
       </w:pPr>
     </w:lvl>
     <w:lvl w:ilvl="8">
@@ -4152,7 +4146,10 @@
       <w:lvlText w:val="%9."/>
       <w:lvlJc w:val="left"/>
       <w:pPr>
-        <w:ind w:left="6480" w:hanging="480"/>
+        <w:tabs>
+          <w:tab w:val="num" w:pos="5760"/>
+        </w:tabs>
+        <w:ind w:left="6240" w:hanging="480"/>
       </w:pPr>
     </w:lvl>
   </w:abstractNum>
@@ -4230,10 +4227,10 @@
   <w:docDefaults>
     <w:rPrDefault>
       <w:rPr>
-        <w:rFonts w:asciiTheme="minorHAnsi" w:cstheme="minorBidi" w:eastAsiaTheme="minorHAnsi" w:hAnsiTheme="minorHAnsi"/>
+        <w:rFonts w:asciiTheme="minorHAnsi" w:eastAsiaTheme="minorHAnsi" w:hAnsiTheme="minorHAnsi" w:cstheme="minorBidi"/>
         <w:sz w:val="24"/>
         <w:szCs w:val="24"/>
-        <w:lang w:bidi="ar-SA" w:eastAsia="en-US" w:val="en-US"/>
+        <w:lang w:val="en-US" w:eastAsia="en-US" w:bidi="ar-SA"/>
       </w:rPr>
     </w:rPrDefault>
     <w:pPrDefault>
@@ -4242,35 +4239,35 @@
       </w:pPr>
     </w:pPrDefault>
   </w:docDefaults>
-  <w:latentStyles w:count="276" w:defLockedState="0" w:defQFormat="0" w:defSemiHidden="0" w:defUIPriority="0" w:defUnhideWhenUsed="0"/>
-  <w:style w:default="1" w:styleId="Normal" w:type="paragraph">
+  <w:latentStyles w:defLockedState="0" w:defUIPriority="0" w:defSemiHidden="0" w:defUnhideWhenUsed="0" w:defQFormat="0" w:count="276"/>
+  <w:style w:type="paragraph" w:default="1" w:styleId="Normal">
     <w:name w:val="Normal"/>
     <w:qFormat/>
   </w:style>
-  <w:style w:styleId="BodyText" w:type="paragraph">
+  <w:style w:type="paragraph" w:styleId="BodyText">
     <w:name w:val="Body Text"/>
     <w:basedOn w:val="Normal"/>
     <w:link w:val="BodyTextChar"/>
     <w:pPr>
-      <w:spacing w:after="180" w:before="180"/>
+      <w:spacing w:before="180" w:after="180"/>
     </w:pPr>
     <w:qFormat/>
   </w:style>
-  <w:style w:customStyle="1" w:styleId="FirstParagraph" w:type="paragraph">
+  <w:style w:type="paragraph" w:customStyle="1" w:styleId="FirstParagraph">
     <w:name w:val="First Paragraph"/>
     <w:basedOn w:val="BodyText"/>
     <w:next w:val="BodyText"/>
     <w:qFormat/>
   </w:style>
-  <w:style w:customStyle="1" w:styleId="Compact" w:type="paragraph">
+  <w:style w:type="paragraph" w:customStyle="1" w:styleId="Compact">
     <w:name w:val="Compact"/>
     <w:basedOn w:val="BodyText"/>
     <w:qFormat/>
     <w:pPr>
-      <w:spacing w:after="36" w:before="36"/>
+      <w:spacing w:before="36" w:after="36"/>
     </w:pPr>
   </w:style>
-  <w:style w:styleId="Title" w:type="paragraph">
+  <w:style w:type="paragraph" w:styleId="Title">
     <w:name w:val="Title"/>
     <w:basedOn w:val="Normal"/>
     <w:next w:val="BodyText"/>
@@ -4278,19 +4275,19 @@
     <w:pPr>
       <w:keepNext/>
       <w:keepLines/>
-      <w:spacing w:after="240" w:before="480"/>
+      <w:spacing w:before="480" w:after="240"/>
       <w:jc w:val="center"/>
     </w:pPr>
     <w:rPr>
-      <w:rFonts w:asciiTheme="majorHAnsi" w:cstheme="majorBidi" w:eastAsiaTheme="majorEastAsia" w:hAnsiTheme="majorHAnsi"/>
+      <w:rFonts w:asciiTheme="majorHAnsi" w:eastAsiaTheme="majorEastAsia" w:hAnsiTheme="majorHAnsi" w:cstheme="majorBidi"/>
       <w:b/>
       <w:bCs/>
-      <w:color w:themeColor="accent1" w:themeShade="B5" w:val="345A8A"/>
+      <w:color w:val="345A8A" w:themeColor="accent1" w:themeShade="B5"/>
       <w:sz w:val="36"/>
       <w:szCs w:val="36"/>
     </w:rPr>
   </w:style>
-  <w:style w:styleId="Subtitle" w:type="paragraph">
+  <w:style w:type="paragraph" w:styleId="Subtitle">
     <w:name w:val="Subtitle"/>
     <w:basedOn w:val="Title"/>
     <w:next w:val="BodyText"/>
@@ -4298,7 +4295,7 @@
     <w:pPr>
       <w:keepNext/>
       <w:keepLines/>
-      <w:spacing w:after="240" w:before="240"/>
+      <w:spacing w:before="240" w:after="240"/>
       <w:jc w:val="center"/>
     </w:pPr>
     <w:rPr>
@@ -4306,7 +4303,7 @@
       <w:szCs w:val="30"/>
     </w:rPr>
   </w:style>
-  <w:style w:customStyle="1" w:styleId="Author" w:type="paragraph">
+  <w:style w:type="paragraph" w:customStyle="1" w:styleId="Author">
     <w:name w:val="Author"/>
     <w:next w:val="BodyText"/>
     <w:qFormat/>
@@ -4316,7 +4313,7 @@
       <w:jc w:val="center"/>
     </w:pPr>
   </w:style>
-  <w:style w:styleId="Date" w:type="paragraph">
+  <w:style w:type="paragraph" w:styleId="Date">
     <w:name w:val="Date"/>
     <w:next w:val="BodyText"/>
     <w:qFormat/>
@@ -4326,7 +4323,7 @@
       <w:jc w:val="center"/>
     </w:pPr>
   </w:style>
-  <w:style w:customStyle="1" w:styleId="Abstract" w:type="paragraph">
+  <w:style w:type="paragraph" w:customStyle="1" w:styleId="Abstract">
     <w:name w:val="Abstract"/>
     <w:basedOn w:val="Normal"/>
     <w:next w:val="BodyText"/>
@@ -4334,14 +4331,14 @@
     <w:pPr>
       <w:keepNext/>
       <w:keepLines/>
-      <w:spacing w:after="300" w:before="300"/>
+      <w:spacing w:before="300" w:after="300"/>
     </w:pPr>
     <w:rPr>
       <w:sz w:val="20"/>
       <w:szCs w:val="20"/>
     </w:rPr>
   </w:style>
-  <w:style w:styleId="Bibliography" w:type="paragraph">
+  <w:style w:type="paragraph" w:styleId="Bibliography">
     <w:name w:val="Bibliography"/>
     <w:basedOn w:val="Normal"/>
     <w:next w:val="Bibliography"/>
@@ -4349,7 +4346,7 @@
     <w:pPr/>
     <w:rPr/>
   </w:style>
-  <w:style w:styleId="Heading1" w:type="paragraph">
+  <w:style w:type="paragraph" w:styleId="Heading1">
     <w:name w:val="Heading 1"/>
     <w:basedOn w:val="Normal"/>
     <w:next w:val="BodyText"/>
@@ -4358,19 +4355,19 @@
     <w:pPr>
       <w:keepNext/>
       <w:keepLines/>
-      <w:spacing w:after="0" w:before="480"/>
+      <w:spacing w:before="480" w:after="0"/>
       <w:outlineLvl w:val="0"/>
     </w:pPr>
     <w:rPr>
-      <w:rFonts w:asciiTheme="majorHAnsi" w:cstheme="majorBidi" w:eastAsiaTheme="majorEastAsia" w:hAnsiTheme="majorHAnsi"/>
+      <w:rFonts w:asciiTheme="majorHAnsi" w:eastAsiaTheme="majorEastAsia" w:hAnsiTheme="majorHAnsi" w:cstheme="majorBidi"/>
       <w:b/>
       <w:bCs/>
-      <w:color w:themeColor="accent1" w:val="4F81BD"/>
+      <w:color w:val="4F81BD" w:themeColor="accent1"/>
       <w:sz w:val="32"/>
       <w:szCs w:val="32"/>
     </w:rPr>
   </w:style>
-  <w:style w:styleId="Heading2" w:type="paragraph">
+  <w:style w:type="paragraph" w:styleId="Heading2">
     <w:name w:val="Heading 2"/>
     <w:basedOn w:val="Normal"/>
     <w:next w:val="BodyText"/>
@@ -4380,19 +4377,19 @@
     <w:pPr>
       <w:keepNext/>
       <w:keepLines/>
-      <w:spacing w:after="0" w:before="200"/>
+      <w:spacing w:before="200" w:after="0"/>
       <w:outlineLvl w:val="1"/>
     </w:pPr>
     <w:rPr>
-      <w:rFonts w:asciiTheme="majorHAnsi" w:cstheme="majorBidi" w:eastAsiaTheme="majorEastAsia" w:hAnsiTheme="majorHAnsi"/>
+      <w:rFonts w:asciiTheme="majorHAnsi" w:eastAsiaTheme="majorEastAsia" w:hAnsiTheme="majorHAnsi" w:cstheme="majorBidi"/>
       <w:b/>
       <w:bCs/>
-      <w:color w:themeColor="accent1" w:val="4F81BD"/>
+      <w:color w:val="4F81BD" w:themeColor="accent1"/>
       <w:sz w:val="28"/>
       <w:szCs w:val="28"/>
     </w:rPr>
   </w:style>
-  <w:style w:styleId="Heading3" w:type="paragraph">
+  <w:style w:type="paragraph" w:styleId="Heading3">
     <w:name w:val="Heading 3"/>
     <w:basedOn w:val="Normal"/>
     <w:next w:val="BodyText"/>
@@ -4402,19 +4399,19 @@
     <w:pPr>
       <w:keepNext/>
       <w:keepLines/>
-      <w:spacing w:after="0" w:before="200"/>
+      <w:spacing w:before="200" w:after="0"/>
       <w:outlineLvl w:val="2"/>
     </w:pPr>
     <w:rPr>
-      <w:rFonts w:asciiTheme="majorHAnsi" w:cstheme="majorBidi" w:eastAsiaTheme="majorEastAsia" w:hAnsiTheme="majorHAnsi"/>
+      <w:rFonts w:asciiTheme="majorHAnsi" w:eastAsiaTheme="majorEastAsia" w:hAnsiTheme="majorHAnsi" w:cstheme="majorBidi"/>
       <w:b/>
       <w:bCs/>
-      <w:color w:themeColor="accent1" w:val="4F81BD"/>
+      <w:color w:val="4F81BD" w:themeColor="accent1"/>
       <w:sz w:val="24"/>
       <w:szCs w:val="24"/>
     </w:rPr>
   </w:style>
-  <w:style w:styleId="Heading4" w:type="paragraph">
+  <w:style w:type="paragraph" w:styleId="Heading4">
     <w:name w:val="Heading 4"/>
     <w:basedOn w:val="Normal"/>
     <w:next w:val="BodyText"/>
@@ -4424,19 +4421,19 @@
     <w:pPr>
       <w:keepNext/>
       <w:keepLines/>
-      <w:spacing w:after="0" w:before="200"/>
+      <w:spacing w:before="200" w:after="0"/>
       <w:outlineLvl w:val="3"/>
     </w:pPr>
     <w:rPr>
-      <w:rFonts w:asciiTheme="majorHAnsi" w:cstheme="majorBidi" w:eastAsiaTheme="majorEastAsia" w:hAnsiTheme="majorHAnsi"/>
+      <w:rFonts w:asciiTheme="majorHAnsi" w:eastAsiaTheme="majorEastAsia" w:hAnsiTheme="majorHAnsi" w:cstheme="majorBidi"/>
       <w:i/>
       <w:bCs/>
-      <w:color w:themeColor="accent1" w:val="4F81BD"/>
+      <w:color w:val="4F81BD" w:themeColor="accent1"/>
       <w:sz w:val="24"/>
       <w:szCs w:val="24"/>
     </w:rPr>
   </w:style>
-  <w:style w:styleId="Heading5" w:type="paragraph">
+  <w:style w:type="paragraph" w:styleId="Heading5">
     <w:name w:val="Heading 5"/>
     <w:basedOn w:val="Normal"/>
     <w:next w:val="BodyText"/>
@@ -4446,18 +4443,18 @@
     <w:pPr>
       <w:keepNext/>
       <w:keepLines/>
-      <w:spacing w:after="0" w:before="200"/>
+      <w:spacing w:before="200" w:after="0"/>
       <w:outlineLvl w:val="4"/>
     </w:pPr>
     <w:rPr>
-      <w:rFonts w:asciiTheme="majorHAnsi" w:cstheme="majorBidi" w:eastAsiaTheme="majorEastAsia" w:hAnsiTheme="majorHAnsi"/>
+      <w:rFonts w:asciiTheme="majorHAnsi" w:eastAsiaTheme="majorEastAsia" w:hAnsiTheme="majorHAnsi" w:cstheme="majorBidi"/>
       <w:iCs/>
-      <w:color w:themeColor="accent1" w:val="4F81BD"/>
+      <w:color w:val="4F81BD" w:themeColor="accent1"/>
       <w:sz w:val="24"/>
       <w:szCs w:val="24"/>
     </w:rPr>
   </w:style>
-  <w:style w:styleId="Heading6" w:type="paragraph">
+  <w:style w:type="paragraph" w:styleId="Heading6">
     <w:name w:val="Heading 6"/>
     <w:basedOn w:val="Normal"/>
     <w:next w:val="BodyText"/>
@@ -4467,17 +4464,17 @@
     <w:pPr>
       <w:keepNext/>
       <w:keepLines/>
-      <w:spacing w:after="0" w:before="200"/>
+      <w:spacing w:before="200" w:after="0"/>
       <w:outlineLvl w:val="5"/>
     </w:pPr>
     <w:rPr>
-      <w:rFonts w:asciiTheme="majorHAnsi" w:cstheme="majorBidi" w:eastAsiaTheme="majorEastAsia" w:hAnsiTheme="majorHAnsi"/>
-      <w:color w:themeColor="accent1" w:val="4F81BD"/>
+      <w:rFonts w:asciiTheme="majorHAnsi" w:eastAsiaTheme="majorEastAsia" w:hAnsiTheme="majorHAnsi" w:cstheme="majorBidi"/>
+      <w:color w:val="4F81BD" w:themeColor="accent1"/>
       <w:sz w:val="24"/>
       <w:szCs w:val="24"/>
     </w:rPr>
   </w:style>
-  <w:style w:styleId="Heading7" w:type="paragraph">
+  <w:style w:type="paragraph" w:styleId="Heading7">
     <w:name w:val="Heading 7"/>
     <w:basedOn w:val="Normal"/>
     <w:next w:val="BodyText"/>
@@ -4487,17 +4484,17 @@
     <w:pPr>
       <w:keepNext/>
       <w:keepLines/>
-      <w:spacing w:after="0" w:before="200"/>
+      <w:spacing w:before="200" w:after="0"/>
       <w:outlineLvl w:val="6"/>
     </w:pPr>
     <w:rPr>
-      <w:rFonts w:asciiTheme="majorHAnsi" w:cstheme="majorBidi" w:eastAsiaTheme="majorEastAsia" w:hAnsiTheme="majorHAnsi"/>
-      <w:color w:themeColor="accent1" w:val="4F81BD"/>
+      <w:rFonts w:asciiTheme="majorHAnsi" w:eastAsiaTheme="majorEastAsia" w:hAnsiTheme="majorHAnsi" w:cstheme="majorBidi"/>
+      <w:color w:val="4F81BD" w:themeColor="accent1"/>
       <w:sz w:val="24"/>
       <w:szCs w:val="24"/>
     </w:rPr>
   </w:style>
-  <w:style w:styleId="Heading8" w:type="paragraph">
+  <w:style w:type="paragraph" w:styleId="Heading8">
     <w:name w:val="Heading 8"/>
     <w:basedOn w:val="Normal"/>
     <w:next w:val="BodyText"/>
@@ -4507,17 +4504,17 @@
     <w:pPr>
       <w:keepNext/>
       <w:keepLines/>
-      <w:spacing w:after="0" w:before="200"/>
+      <w:spacing w:before="200" w:after="0"/>
       <w:outlineLvl w:val="7"/>
     </w:pPr>
     <w:rPr>
-      <w:rFonts w:asciiTheme="majorHAnsi" w:cstheme="majorBidi" w:eastAsiaTheme="majorEastAsia" w:hAnsiTheme="majorHAnsi"/>
-      <w:color w:themeColor="accent1" w:val="4F81BD"/>
+      <w:rFonts w:asciiTheme="majorHAnsi" w:eastAsiaTheme="majorEastAsia" w:hAnsiTheme="majorHAnsi" w:cstheme="majorBidi"/>
+      <w:color w:val="4F81BD" w:themeColor="accent1"/>
       <w:sz w:val="24"/>
       <w:szCs w:val="24"/>
     </w:rPr>
   </w:style>
-  <w:style w:styleId="Heading9" w:type="paragraph">
+  <w:style w:type="paragraph" w:styleId="Heading9">
     <w:name w:val="Heading 9"/>
     <w:basedOn w:val="Normal"/>
     <w:next w:val="BodyText"/>
@@ -4527,17 +4524,17 @@
     <w:pPr>
       <w:keepNext/>
       <w:keepLines/>
-      <w:spacing w:after="0" w:before="200"/>
+      <w:spacing w:before="200" w:after="0"/>
       <w:outlineLvl w:val="8"/>
     </w:pPr>
     <w:rPr>
-      <w:rFonts w:asciiTheme="majorHAnsi" w:cstheme="majorBidi" w:eastAsiaTheme="majorEastAsia" w:hAnsiTheme="majorHAnsi"/>
-      <w:color w:themeColor="accent1" w:val="4F81BD"/>
+      <w:rFonts w:asciiTheme="majorHAnsi" w:eastAsiaTheme="majorEastAsia" w:hAnsiTheme="majorHAnsi" w:cstheme="majorBidi"/>
+      <w:color w:val="4F81BD" w:themeColor="accent1"/>
       <w:sz w:val="24"/>
       <w:szCs w:val="24"/>
     </w:rPr>
   </w:style>
-  <w:style w:styleId="BlockText" w:type="paragraph">
+  <w:style w:type="paragraph" w:styleId="BlockText">
     <w:name w:val="Block Text"/>
     <w:basedOn w:val="BodyText"/>
     <w:next w:val="BodyText"/>
@@ -4545,11 +4542,11 @@
     <w:unhideWhenUsed/>
     <w:qFormat/>
     <w:pPr>
-      <w:spacing w:after="100" w:before="100"/>
+      <w:spacing w:before="100" w:after="100"/>
       <w:ind w:firstLine="0" w:left="480" w:right="480"/>
     </w:pPr>
   </w:style>
-  <w:style w:styleId="FootnoteText" w:type="paragraph">
+  <w:style w:type="paragraph" w:styleId="FootnoteText">
     <w:name w:val="Footnote Text"/>
     <w:basedOn w:val="Normal"/>
     <w:next w:val="FootnoteText"/>
@@ -4557,43 +4554,28 @@
     <w:unhideWhenUsed/>
     <w:qFormat/>
   </w:style>
-  <w:style w:default="1" w:styleId="DefaultParagraphFont" w:type="character">
+  <w:style w:type="character" w:default="1" w:styleId="DefaultParagraphFont">
     <w:name w:val="Default Paragraph Font"/>
     <w:semiHidden/>
     <w:unhideWhenUsed/>
   </w:style>
-  <w:style w:default="1" w:styleId="Table" w:type="table">
+  <w:style w:type="table" w:default="1" w:styleId="Table">
     <w:name w:val="Table"/>
     <w:basedOn w:val="TableNormal"/>
     <w:semiHidden/>
     <w:unhideWhenUsed/>
     <w:qFormat/>
     <w:tblPr>
-      <w:tblInd w:type="dxa" w:w="0"/>
+      <w:tblInd w:w="0" w:type="dxa"/>
       <w:tblCellMar>
-        <w:top w:type="dxa" w:w="0"/>
-        <w:left w:type="dxa" w:w="108"/>
-        <w:bottom w:type="dxa" w:w="0"/>
-        <w:right w:type="dxa" w:w="108"/>
+        <w:top w:w="0" w:type="dxa"/>
+        <w:left w:w="108" w:type="dxa"/>
+        <w:bottom w:w="0" w:type="dxa"/>
+        <w:right w:w="108" w:type="dxa"/>
       </w:tblCellMar>
     </w:tblPr>
-    <w:tblStylePr w:type="firstRow">
-      <w:tblPr>
-        <w:jc w:val="left"/>
-        <w:tblInd w:type="dxa" w:w="0"/>
-      </w:tblPr>
-      <w:trPr>
-        <w:jc w:val="left"/>
-      </w:trPr>
-      <w:tcPr>
-        <w:vAlign w:val="bottom"/>
-        <w:tcBorders>
-          <w:bottom w:val="single"/>
-        </w:tcBorders>
-      </w:tcPr>
-    </w:tblStylePr>
-  </w:style>
-  <w:style w:customStyle="1" w:styleId="DefinitionTerm" w:type="paragraph">
+  </w:style>
+  <w:style w:type="paragraph" w:customStyle="1" w:styleId="DefinitionTerm">
     <w:name w:val="Definition Term"/>
     <w:basedOn w:val="Normal"/>
     <w:next w:val="Definition"/>
@@ -4606,49 +4588,49 @@
       <w:b/>
     </w:rPr>
   </w:style>
-  <w:style w:customStyle="1" w:styleId="Definition" w:type="paragraph">
+  <w:style w:type="paragraph" w:customStyle="1" w:styleId="Definition">
     <w:name w:val="Definition"/>
     <w:basedOn w:val="Normal"/>
   </w:style>
-  <w:style w:styleId="Caption" w:type="paragraph">
+  <w:style w:type="paragraph" w:styleId="Caption">
     <w:name w:val="Caption"/>
     <w:basedOn w:val="Normal"/>
     <w:link w:val="BodyTextChar"/>
     <w:pPr>
-      <w:spacing w:after="120" w:before="0"/>
+      <w:spacing w:before="0" w:after="120"/>
     </w:pPr>
     <w:rPr>
       <w:i/>
     </w:rPr>
   </w:style>
-  <w:style w:customStyle="1" w:styleId="TableCaption" w:type="paragraph">
+  <w:style w:type="paragraph" w:customStyle="1" w:styleId="TableCaption">
     <w:name w:val="Table Caption"/>
     <w:basedOn w:val="Caption"/>
     <w:pPr>
       <w:keepNext/>
     </w:pPr>
   </w:style>
-  <w:style w:customStyle="1" w:styleId="ImageCaption" w:type="paragraph">
+  <w:style w:type="paragraph" w:customStyle="1" w:styleId="ImageCaption">
     <w:name w:val="Image Caption"/>
     <w:basedOn w:val="Caption"/>
   </w:style>
-  <w:style w:customStyle="1" w:styleId="Figure" w:type="paragraph">
+  <w:style w:type="paragraph" w:customStyle="1" w:styleId="Figure">
     <w:name w:val="Figure"/>
     <w:basedOn w:val="Normal"/>
   </w:style>
-  <w:style w:customStyle="1" w:styleId="CaptionedFigure" w:type="paragraph">
+  <w:style w:type="paragraph" w:customStyle="1" w:styleId="CaptionedFigure">
     <w:name w:val="Captioned Figure"/>
     <w:basedOn w:val="Figure"/>
     <w:pPr>
       <w:keepNext/>
     </w:pPr>
   </w:style>
-  <w:style w:customStyle="1" w:styleId="BodyTextChar" w:type="character">
+  <w:style w:type="character" w:customStyle="1" w:styleId="BodyTextChar">
     <w:name w:val="Body Text Char"/>
     <w:basedOn w:val="DefaultParagraphFont"/>
     <w:link w:val="BodyText"/>
   </w:style>
-  <w:style w:customStyle="1" w:styleId="VerbatimChar" w:type="character">
+  <w:style w:type="character" w:customStyle="1" w:styleId="VerbatimChar">
     <w:name w:val="Verbatim Char"/>
     <w:basedOn w:val="BodyTextChar"/>
     <w:rPr>
@@ -4656,25 +4638,21 @@
       <w:sz w:val="22"/>
     </w:rPr>
   </w:style>
-  <w:style w:customStyle="1" w:styleId="SectionNumber" w:type="character">
-    <w:name w:val="Section Number"/>
-    <w:basedOn w:val="BodyTextChar"/>
-  </w:style>
-  <w:style w:styleId="FootnoteReference" w:type="character">
+  <w:style w:type="character" w:styleId="FootnoteReference">
     <w:name w:val="Footnote Reference"/>
     <w:basedOn w:val="BodyTextChar"/>
     <w:rPr>
       <w:vertAlign w:val="superscript"/>
     </w:rPr>
   </w:style>
-  <w:style w:styleId="Hyperlink" w:type="character">
+  <w:style w:type="character" w:styleId="Hyperlink">
     <w:name w:val="Hyperlink"/>
     <w:basedOn w:val="BodyTextChar"/>
     <w:rPr>
-      <w:color w:themeColor="accent1" w:val="4F81BD"/>
+      <w:color w:val="4F81BD" w:themeColor="accent1"/>
     </w:rPr>
   </w:style>
-  <w:style w:styleId="TOCHeading" w:type="paragraph">
+  <w:style w:type="paragraph" w:styleId="TOCHeading">
     <w:name w:val="TOC Heading"/>
     <w:basedOn w:val="Heading1"/>
     <w:next w:val="BodyText"/>
@@ -4686,10 +4664,10 @@
       <w:outlineLvl w:val="9"/>
     </w:pPr>
     <w:rPr>
-      <w:rFonts w:asciiTheme="majorHAnsi" w:cstheme="majorBidi" w:eastAsiaTheme="majorEastAsia" w:hAnsiTheme="majorHAnsi"/>
+      <w:rFonts w:asciiTheme="majorHAnsi" w:eastAsiaTheme="majorEastAsia" w:hAnsiTheme="majorHAnsi" w:cstheme="majorBidi"/>
       <w:b w:val="0"/>
       <w:bCs w:val="0"/>
-      <w:color w:themeColor="accent1" w:themeShade="BF" w:val="365F91"/>
+      <w:color w:val="365F91" w:themeColor="accent1" w:themeShade="BF"/>
     </w:rPr>
   </w:style>
   <w:style w:type="paragraph" w:customStyle="1" w:styleId="SourceCode">
@@ -4781,10 +4759,7 @@
   <w:style w:type="character" w:customStyle="1" w:styleId="ImportTok">
     <w:name w:val="ImportTok"/>
     <w:basedOn w:val="VerbatimChar"/>
-    <w:rPr>
-      <w:color w:val="008000"/>
-      <w:b/>
-    </w:rPr>
+    <w:rPr/>
   </w:style>
   <w:style w:type="character" w:customStyle="1" w:styleId="CommentTok">
     <w:name w:val="CommentTok"/>
@@ -4859,9 +4834,7 @@
   <w:style w:type="character" w:customStyle="1" w:styleId="BuiltInTok">
     <w:name w:val="BuiltInTok"/>
     <w:basedOn w:val="VerbatimChar"/>
-    <w:rPr>
-      <w:color w:val="008000"/>
-    </w:rPr>
+    <w:rPr/>
   </w:style>
   <w:style w:type="character" w:customStyle="1" w:styleId="ExtensionTok">
     <w:name w:val="ExtensionTok"/>
